--- a/5愿景与范围/PRD2017-G07-愿景与范围.docx
+++ b/5愿景与范围/PRD2017-G07-愿景与范围.docx
@@ -12,7 +12,7 @@
           <w:color w:val="000000"/>
         </w:rPr>
       </w:pPr>
-      <w:bookmarkStart w:id="0" w:name="_Toc497919227"/>
+      <w:bookmarkStart w:id="0" w:name="_Toc497936013"/>
       <w:proofErr w:type="gramStart"/>
       <w:r>
         <w:rPr>
@@ -65,7 +65,7 @@
       <w:bookmarkStart w:id="8" w:name="_Toc496820136"/>
       <w:bookmarkStart w:id="9" w:name="_Toc496863235"/>
       <w:bookmarkStart w:id="10" w:name="_Toc497474143"/>
-      <w:bookmarkStart w:id="11" w:name="_Toc497919228"/>
+      <w:bookmarkStart w:id="11" w:name="_Toc497936014"/>
       <w:r>
         <w:rPr>
           <w:rFonts w:hint="eastAsia"/>
@@ -95,7 +95,10 @@
         <w:t>.</w:t>
       </w:r>
       <w:r>
-        <w:t>2</w:t>
+        <w:rPr>
+          <w:rFonts w:hint="eastAsia"/>
+        </w:rPr>
+        <w:t>3</w:t>
       </w:r>
       <w:bookmarkEnd w:id="11"/>
     </w:p>
@@ -128,7 +131,10 @@
         <w:t>月</w:t>
       </w:r>
       <w:r>
-        <w:t>6</w:t>
+        <w:rPr>
+          <w:rFonts w:hint="eastAsia"/>
+        </w:rPr>
+        <w:t>8</w:t>
       </w:r>
       <w:r>
         <w:rPr>
@@ -574,9 +580,10 @@
             </w:r>
             <w:r>
               <w:rPr>
-                <w:szCs w:val="24"/>
-              </w:rPr>
-              <w:t>2</w:t>
+                <w:rFonts w:hint="eastAsia"/>
+                <w:szCs w:val="24"/>
+              </w:rPr>
+              <w:t>3</w:t>
             </w:r>
           </w:p>
         </w:tc>
@@ -830,9 +837,10 @@
             </w:r>
             <w:r>
               <w:rPr>
-                <w:szCs w:val="24"/>
-              </w:rPr>
-              <w:t>6</w:t>
+                <w:rFonts w:hint="eastAsia"/>
+                <w:szCs w:val="24"/>
+              </w:rPr>
+              <w:t>8</w:t>
             </w:r>
           </w:p>
         </w:tc>
@@ -997,6 +1005,13 @@
               </w:rPr>
               <w:t>草稿</w:t>
             </w:r>
+            <w:r>
+              <w:rPr>
+                <w:rFonts w:hint="eastAsia"/>
+                <w:szCs w:val="24"/>
+              </w:rPr>
+              <w:t>1</w:t>
+            </w:r>
           </w:p>
         </w:tc>
         <w:tc>
@@ -1092,6 +1107,162 @@
                 <w:szCs w:val="24"/>
               </w:rPr>
               <w:t>4</w:t>
+            </w:r>
+            <w:r>
+              <w:rPr>
+                <w:rFonts w:hint="eastAsia"/>
+                <w:szCs w:val="24"/>
+              </w:rPr>
+              <w:t>日</w:t>
+            </w:r>
+          </w:p>
+        </w:tc>
+      </w:tr>
+      <w:tr>
+        <w:trPr>
+          <w:cantSplit/>
+          <w:tblHeader/>
+        </w:trPr>
+        <w:tc>
+          <w:tcPr>
+            <w:tcW w:w="1818" w:type="dxa"/>
+            <w:shd w:val="clear" w:color="auto" w:fill="FFFFFF" w:themeFill="background1"/>
+          </w:tcPr>
+          <w:p>
+            <w:pPr>
+              <w:ind w:firstLine="480"/>
+              <w:rPr>
+                <w:szCs w:val="24"/>
+              </w:rPr>
+            </w:pPr>
+            <w:r>
+              <w:rPr>
+                <w:rFonts w:hint="eastAsia"/>
+                <w:szCs w:val="24"/>
+              </w:rPr>
+              <w:t>草稿</w:t>
+            </w:r>
+            <w:r>
+              <w:rPr>
+                <w:rFonts w:hint="eastAsia"/>
+                <w:szCs w:val="24"/>
+              </w:rPr>
+              <w:t>2</w:t>
+            </w:r>
+          </w:p>
+        </w:tc>
+        <w:tc>
+          <w:tcPr>
+            <w:tcW w:w="1800" w:type="dxa"/>
+            <w:shd w:val="clear" w:color="auto" w:fill="FFFFFF" w:themeFill="background1"/>
+          </w:tcPr>
+          <w:p>
+            <w:pPr>
+              <w:ind w:firstLine="480"/>
+              <w:rPr>
+                <w:szCs w:val="24"/>
+              </w:rPr>
+            </w:pPr>
+            <w:r>
+              <w:rPr>
+                <w:rFonts w:hint="eastAsia"/>
+                <w:szCs w:val="24"/>
+              </w:rPr>
+              <w:t>G</w:t>
+            </w:r>
+            <w:r>
+              <w:rPr>
+                <w:szCs w:val="24"/>
+              </w:rPr>
+              <w:t>7</w:t>
+            </w:r>
+            <w:r>
+              <w:rPr>
+                <w:rFonts w:hint="eastAsia"/>
+                <w:szCs w:val="24"/>
+              </w:rPr>
+              <w:t>小组</w:t>
+            </w:r>
+          </w:p>
+        </w:tc>
+        <w:tc>
+          <w:tcPr>
+            <w:tcW w:w="3672" w:type="dxa"/>
+            <w:shd w:val="clear" w:color="auto" w:fill="FFFFFF" w:themeFill="background1"/>
+          </w:tcPr>
+          <w:p>
+            <w:pPr>
+              <w:ind w:firstLine="480"/>
+              <w:rPr>
+                <w:szCs w:val="24"/>
+              </w:rPr>
+            </w:pPr>
+            <w:r>
+              <w:rPr>
+                <w:rFonts w:hint="eastAsia"/>
+                <w:szCs w:val="24"/>
+              </w:rPr>
+              <w:t>0.</w:t>
+            </w:r>
+            <w:r>
+              <w:rPr>
+                <w:szCs w:val="24"/>
+              </w:rPr>
+              <w:t>2</w:t>
+            </w:r>
+          </w:p>
+        </w:tc>
+        <w:tc>
+          <w:tcPr>
+            <w:tcW w:w="1566" w:type="dxa"/>
+            <w:shd w:val="clear" w:color="auto" w:fill="FFFFFF" w:themeFill="background1"/>
+          </w:tcPr>
+          <w:p>
+            <w:pPr>
+              <w:ind w:firstLine="480"/>
+              <w:rPr>
+                <w:szCs w:val="24"/>
+              </w:rPr>
+            </w:pPr>
+            <w:r>
+              <w:rPr>
+                <w:rFonts w:hint="eastAsia"/>
+                <w:szCs w:val="24"/>
+              </w:rPr>
+              <w:t>2017</w:t>
+            </w:r>
+            <w:r>
+              <w:rPr>
+                <w:rFonts w:hint="eastAsia"/>
+                <w:szCs w:val="24"/>
+              </w:rPr>
+              <w:t>年</w:t>
+            </w:r>
+            <w:r>
+              <w:rPr>
+                <w:rFonts w:hint="eastAsia"/>
+                <w:szCs w:val="24"/>
+              </w:rPr>
+              <w:t>1</w:t>
+            </w:r>
+            <w:r>
+              <w:rPr>
+                <w:szCs w:val="24"/>
+              </w:rPr>
+              <w:t>1</w:t>
+            </w:r>
+            <w:r>
+              <w:rPr>
+                <w:rFonts w:hint="eastAsia"/>
+                <w:szCs w:val="24"/>
+              </w:rPr>
+              <w:t>月</w:t>
+            </w:r>
+            <w:r>
+              <w:rPr>
+                <w:szCs w:val="24"/>
+              </w:rPr>
+              <w:t>6</w:t>
             </w:r>
             <w:r>
               <w:rPr>
@@ -1189,9 +1360,10 @@
             </w:r>
             <w:r>
               <w:rPr>
-                <w:szCs w:val="24"/>
-              </w:rPr>
-              <w:t>2</w:t>
+                <w:rFonts w:hint="eastAsia"/>
+                <w:szCs w:val="24"/>
+              </w:rPr>
+              <w:t>3</w:t>
             </w:r>
           </w:p>
         </w:tc>
@@ -1245,9 +1417,10 @@
             </w:r>
             <w:r>
               <w:rPr>
-                <w:szCs w:val="24"/>
-              </w:rPr>
-              <w:t>6</w:t>
+                <w:rFonts w:hint="eastAsia"/>
+                <w:szCs w:val="24"/>
+              </w:rPr>
+              <w:t>8</w:t>
             </w:r>
             <w:r>
               <w:rPr>
@@ -1445,11 +1618,11 @@
     </w:p>
     <w:p>
       <w:pPr>
-        <w:ind w:firstLine="480"/>
-      </w:pPr>
-    </w:p>
-    <w:p/>
-    <w:p/>
+        <w:rPr>
+          <w:rFonts w:hint="eastAsia"/>
+        </w:rPr>
+      </w:pPr>
+    </w:p>
     <w:p>
       <w:r>
         <w:rPr>
@@ -1509,7 +1682,7 @@
         </w:rPr>
         <w:fldChar w:fldCharType="separate"/>
       </w:r>
-      <w:hyperlink w:anchor="_Toc497919227" w:history="1">
+      <w:hyperlink w:anchor="_Toc497936013" w:history="1">
         <w:r>
           <w:rPr>
             <w:rStyle w:val="a6"/>
@@ -1537,7 +1710,7 @@
             <w:noProof/>
             <w:webHidden/>
           </w:rPr>
-          <w:instrText xml:space="preserve"> PAGEREF _Toc497919227 \h </w:instrText>
+          <w:instrText xml:space="preserve"> PAGEREF _Toc497936013 \h </w:instrText>
         </w:r>
         <w:r>
           <w:rPr>
@@ -1580,7 +1753,7 @@
           <w:sz w:val="21"/>
         </w:rPr>
       </w:pPr>
-      <w:hyperlink w:anchor="_Toc497919228" w:history="1">
+      <w:hyperlink w:anchor="_Toc497936014" w:history="1">
         <w:r>
           <w:rPr>
             <w:rStyle w:val="a6"/>
@@ -1593,7 +1766,7 @@
             <w:rStyle w:val="a6"/>
             <w:noProof/>
           </w:rPr>
-          <w:t>:0.2</w:t>
+          <w:t>:0.3</w:t>
         </w:r>
         <w:r>
           <w:rPr>
@@ -1614,7 +1787,7 @@
             <w:noProof/>
             <w:webHidden/>
           </w:rPr>
-          <w:instrText xml:space="preserve"> PAGEREF _Toc497919228 \h </w:instrText>
+          <w:instrText xml:space="preserve"> PAGEREF _Toc497936014 \h </w:instrText>
         </w:r>
         <w:r>
           <w:rPr>
@@ -1658,7 +1831,7 @@
           <w:sz w:val="21"/>
         </w:rPr>
       </w:pPr>
-      <w:hyperlink w:anchor="_Toc497919229" w:history="1">
+      <w:hyperlink w:anchor="_Toc497936015" w:history="1">
         <w:r>
           <w:rPr>
             <w:rStyle w:val="a6"/>
@@ -1700,7 +1873,7 @@
             <w:noProof/>
             <w:webHidden/>
           </w:rPr>
-          <w:instrText xml:space="preserve"> PAGEREF _Toc497919229 \h </w:instrText>
+          <w:instrText xml:space="preserve"> PAGEREF _Toc497936015 \h </w:instrText>
         </w:r>
         <w:r>
           <w:rPr>
@@ -1744,7 +1917,7 @@
           <w:sz w:val="21"/>
         </w:rPr>
       </w:pPr>
-      <w:hyperlink w:anchor="_Toc497919230" w:history="1">
+      <w:hyperlink w:anchor="_Toc497936016" w:history="1">
         <w:r>
           <w:rPr>
             <w:rStyle w:val="a6"/>
@@ -1778,7 +1951,7 @@
             <w:noProof/>
             <w:webHidden/>
           </w:rPr>
-          <w:instrText xml:space="preserve"> PAGEREF _Toc497919230 \h </w:instrText>
+          <w:instrText xml:space="preserve"> PAGEREF _Toc497936016 \h </w:instrText>
         </w:r>
         <w:r>
           <w:rPr>
@@ -1822,7 +1995,7 @@
           <w:sz w:val="21"/>
         </w:rPr>
       </w:pPr>
-      <w:hyperlink w:anchor="_Toc497919231" w:history="1">
+      <w:hyperlink w:anchor="_Toc497936017" w:history="1">
         <w:r>
           <w:rPr>
             <w:rStyle w:val="a6"/>
@@ -1856,7 +2029,7 @@
             <w:noProof/>
             <w:webHidden/>
           </w:rPr>
-          <w:instrText xml:space="preserve"> PAGEREF _Toc497919231 \h </w:instrText>
+          <w:instrText xml:space="preserve"> PAGEREF _Toc497936017 \h </w:instrText>
         </w:r>
         <w:r>
           <w:rPr>
@@ -1900,7 +2073,7 @@
           <w:sz w:val="21"/>
         </w:rPr>
       </w:pPr>
-      <w:hyperlink w:anchor="_Toc497919232" w:history="1">
+      <w:hyperlink w:anchor="_Toc497936018" w:history="1">
         <w:r>
           <w:rPr>
             <w:rStyle w:val="a6"/>
@@ -1934,7 +2107,7 @@
             <w:noProof/>
             <w:webHidden/>
           </w:rPr>
-          <w:instrText xml:space="preserve"> PAGEREF _Toc497919232 \h </w:instrText>
+          <w:instrText xml:space="preserve"> PAGEREF _Toc497936018 \h </w:instrText>
         </w:r>
         <w:r>
           <w:rPr>
@@ -1978,7 +2151,7 @@
           <w:sz w:val="21"/>
         </w:rPr>
       </w:pPr>
-      <w:hyperlink w:anchor="_Toc497919233" w:history="1">
+      <w:hyperlink w:anchor="_Toc497936019" w:history="1">
         <w:r>
           <w:rPr>
             <w:rStyle w:val="a6"/>
@@ -2012,7 +2185,7 @@
             <w:noProof/>
             <w:webHidden/>
           </w:rPr>
-          <w:instrText xml:space="preserve"> PAGEREF _Toc497919233 \h </w:instrText>
+          <w:instrText xml:space="preserve"> PAGEREF _Toc497936019 \h </w:instrText>
         </w:r>
         <w:r>
           <w:rPr>
@@ -2056,7 +2229,7 @@
           <w:sz w:val="21"/>
         </w:rPr>
       </w:pPr>
-      <w:hyperlink w:anchor="_Toc497919234" w:history="1">
+      <w:hyperlink w:anchor="_Toc497936020" w:history="1">
         <w:r>
           <w:rPr>
             <w:rStyle w:val="a6"/>
@@ -2098,7 +2271,7 @@
             <w:noProof/>
             <w:webHidden/>
           </w:rPr>
-          <w:instrText xml:space="preserve"> PAGEREF _Toc497919234 \h </w:instrText>
+          <w:instrText xml:space="preserve"> PAGEREF _Toc497936020 \h </w:instrText>
         </w:r>
         <w:r>
           <w:rPr>
@@ -2141,7 +2314,7 @@
           <w:sz w:val="21"/>
         </w:rPr>
       </w:pPr>
-      <w:hyperlink w:anchor="_Toc497919235" w:history="1">
+      <w:hyperlink w:anchor="_Toc497936021" w:history="1">
         <w:r>
           <w:rPr>
             <w:rStyle w:val="a6"/>
@@ -2175,7 +2348,7 @@
             <w:noProof/>
             <w:webHidden/>
           </w:rPr>
-          <w:instrText xml:space="preserve"> PAGEREF _Toc497919235 \h </w:instrText>
+          <w:instrText xml:space="preserve"> PAGEREF _Toc497936021 \h </w:instrText>
         </w:r>
         <w:r>
           <w:rPr>
@@ -2219,7 +2392,7 @@
           <w:sz w:val="21"/>
         </w:rPr>
       </w:pPr>
-      <w:hyperlink w:anchor="_Toc497919236" w:history="1">
+      <w:hyperlink w:anchor="_Toc497936022" w:history="1">
         <w:r>
           <w:rPr>
             <w:rStyle w:val="a6"/>
@@ -2253,7 +2426,7 @@
             <w:noProof/>
             <w:webHidden/>
           </w:rPr>
-          <w:instrText xml:space="preserve"> PAGEREF _Toc497919236 \h </w:instrText>
+          <w:instrText xml:space="preserve"> PAGEREF _Toc497936022 \h </w:instrText>
         </w:r>
         <w:r>
           <w:rPr>
@@ -2297,7 +2470,7 @@
           <w:sz w:val="21"/>
         </w:rPr>
       </w:pPr>
-      <w:hyperlink w:anchor="_Toc497919237" w:history="1">
+      <w:hyperlink w:anchor="_Toc497936023" w:history="1">
         <w:r>
           <w:rPr>
             <w:rStyle w:val="a6"/>
@@ -2331,7 +2504,7 @@
             <w:noProof/>
             <w:webHidden/>
           </w:rPr>
-          <w:instrText xml:space="preserve"> PAGEREF _Toc497919237 \h </w:instrText>
+          <w:instrText xml:space="preserve"> PAGEREF _Toc497936023 \h </w:instrText>
         </w:r>
         <w:r>
           <w:rPr>
@@ -2375,7 +2548,7 @@
           <w:sz w:val="21"/>
         </w:rPr>
       </w:pPr>
-      <w:hyperlink w:anchor="_Toc497919238" w:history="1">
+      <w:hyperlink w:anchor="_Toc497936024" w:history="1">
         <w:r>
           <w:rPr>
             <w:rStyle w:val="a6"/>
@@ -2409,7 +2582,7 @@
             <w:noProof/>
             <w:webHidden/>
           </w:rPr>
-          <w:instrText xml:space="preserve"> PAGEREF _Toc497919238 \h </w:instrText>
+          <w:instrText xml:space="preserve"> PAGEREF _Toc497936024 \h </w:instrText>
         </w:r>
         <w:r>
           <w:rPr>
@@ -2453,7 +2626,7 @@
           <w:sz w:val="21"/>
         </w:rPr>
       </w:pPr>
-      <w:hyperlink w:anchor="_Toc497919239" w:history="1">
+      <w:hyperlink w:anchor="_Toc497936025" w:history="1">
         <w:r>
           <w:rPr>
             <w:rStyle w:val="a6"/>
@@ -2487,7 +2660,7 @@
             <w:noProof/>
             <w:webHidden/>
           </w:rPr>
-          <w:instrText xml:space="preserve"> PAGEREF _Toc497919239 \h </w:instrText>
+          <w:instrText xml:space="preserve"> PAGEREF _Toc497936025 \h </w:instrText>
         </w:r>
         <w:r>
           <w:rPr>
@@ -2530,7 +2703,7 @@
           <w:sz w:val="21"/>
         </w:rPr>
       </w:pPr>
-      <w:hyperlink w:anchor="_Toc497919240" w:history="1">
+      <w:hyperlink w:anchor="_Toc497936026" w:history="1">
         <w:r>
           <w:rPr>
             <w:rStyle w:val="a6"/>
@@ -2564,7 +2737,7 @@
             <w:noProof/>
             <w:webHidden/>
           </w:rPr>
-          <w:instrText xml:space="preserve"> PAGEREF _Toc497919240 \h </w:instrText>
+          <w:instrText xml:space="preserve"> PAGEREF _Toc497936026 \h </w:instrText>
         </w:r>
         <w:r>
           <w:rPr>
@@ -2608,7 +2781,7 @@
           <w:sz w:val="21"/>
         </w:rPr>
       </w:pPr>
-      <w:hyperlink w:anchor="_Toc497919241" w:history="1">
+      <w:hyperlink w:anchor="_Toc497936027" w:history="1">
         <w:r>
           <w:rPr>
             <w:rStyle w:val="a6"/>
@@ -2642,7 +2815,7 @@
             <w:noProof/>
             <w:webHidden/>
           </w:rPr>
-          <w:instrText xml:space="preserve"> PAGEREF _Toc497919241 \h </w:instrText>
+          <w:instrText xml:space="preserve"> PAGEREF _Toc497936027 \h </w:instrText>
         </w:r>
         <w:r>
           <w:rPr>
@@ -2672,8 +2845,6 @@
           <w:fldChar w:fldCharType="end"/>
         </w:r>
       </w:hyperlink>
-      <w:bookmarkStart w:id="12" w:name="_GoBack"/>
-      <w:bookmarkEnd w:id="12"/>
     </w:p>
     <w:p>
       <w:pPr>
@@ -2688,7 +2859,7 @@
           <w:sz w:val="21"/>
         </w:rPr>
       </w:pPr>
-      <w:hyperlink w:anchor="_Toc497919242" w:history="1">
+      <w:hyperlink w:anchor="_Toc497936028" w:history="1">
         <w:r>
           <w:rPr>
             <w:rStyle w:val="a6"/>
@@ -2722,7 +2893,7 @@
             <w:noProof/>
             <w:webHidden/>
           </w:rPr>
-          <w:instrText xml:space="preserve"> PAGEREF _Toc497919242 \h </w:instrText>
+          <w:instrText xml:space="preserve"> PAGEREF _Toc497936028 \h </w:instrText>
         </w:r>
         <w:r>
           <w:rPr>
@@ -2766,7 +2937,7 @@
           <w:sz w:val="21"/>
         </w:rPr>
       </w:pPr>
-      <w:hyperlink w:anchor="_Toc497919243" w:history="1">
+      <w:hyperlink w:anchor="_Toc497936029" w:history="1">
         <w:r>
           <w:rPr>
             <w:rStyle w:val="a6"/>
@@ -2800,7 +2971,7 @@
             <w:noProof/>
             <w:webHidden/>
           </w:rPr>
-          <w:instrText xml:space="preserve"> PAGEREF _Toc497919243 \h </w:instrText>
+          <w:instrText xml:space="preserve"> PAGEREF _Toc497936029 \h </w:instrText>
         </w:r>
         <w:r>
           <w:rPr>
@@ -2844,7 +3015,7 @@
           <w:sz w:val="21"/>
         </w:rPr>
       </w:pPr>
-      <w:hyperlink w:anchor="_Toc497919244" w:history="1">
+      <w:hyperlink w:anchor="_Toc497936030" w:history="1">
         <w:r>
           <w:rPr>
             <w:rStyle w:val="a6"/>
@@ -2878,7 +3049,7 @@
             <w:noProof/>
             <w:webHidden/>
           </w:rPr>
-          <w:instrText xml:space="preserve"> PAGEREF _Toc497919244 \h </w:instrText>
+          <w:instrText xml:space="preserve"> PAGEREF _Toc497936030 \h </w:instrText>
         </w:r>
         <w:r>
           <w:rPr>
@@ -2921,7 +3092,7 @@
           <w:sz w:val="21"/>
         </w:rPr>
       </w:pPr>
-      <w:hyperlink w:anchor="_Toc497919245" w:history="1">
+      <w:hyperlink w:anchor="_Toc497936031" w:history="1">
         <w:r>
           <w:rPr>
             <w:rStyle w:val="a6"/>
@@ -2955,7 +3126,7 @@
             <w:noProof/>
             <w:webHidden/>
           </w:rPr>
-          <w:instrText xml:space="preserve"> PAGEREF _Toc497919245 \h </w:instrText>
+          <w:instrText xml:space="preserve"> PAGEREF _Toc497936031 \h </w:instrText>
         </w:r>
         <w:r>
           <w:rPr>
@@ -2999,7 +3170,7 @@
           <w:sz w:val="21"/>
         </w:rPr>
       </w:pPr>
-      <w:hyperlink w:anchor="_Toc497919246" w:history="1">
+      <w:hyperlink w:anchor="_Toc497936032" w:history="1">
         <w:r>
           <w:rPr>
             <w:rStyle w:val="a6"/>
@@ -3033,7 +3204,7 @@
             <w:noProof/>
             <w:webHidden/>
           </w:rPr>
-          <w:instrText xml:space="preserve"> PAGEREF _Toc497919246 \h </w:instrText>
+          <w:instrText xml:space="preserve"> PAGEREF _Toc497936032 \h </w:instrText>
         </w:r>
         <w:r>
           <w:rPr>
@@ -3077,7 +3248,7 @@
           <w:sz w:val="21"/>
         </w:rPr>
       </w:pPr>
-      <w:hyperlink w:anchor="_Toc497919247" w:history="1">
+      <w:hyperlink w:anchor="_Toc497936033" w:history="1">
         <w:r>
           <w:rPr>
             <w:rStyle w:val="a6"/>
@@ -3111,7 +3282,7 @@
             <w:noProof/>
             <w:webHidden/>
           </w:rPr>
-          <w:instrText xml:space="preserve"> PAGEREF _Toc497919247 \h </w:instrText>
+          <w:instrText xml:space="preserve"> PAGEREF _Toc497936033 \h </w:instrText>
         </w:r>
         <w:r>
           <w:rPr>
@@ -3155,7 +3326,7 @@
           <w:sz w:val="21"/>
         </w:rPr>
       </w:pPr>
-      <w:hyperlink w:anchor="_Toc497919248" w:history="1">
+      <w:hyperlink w:anchor="_Toc497936034" w:history="1">
         <w:r>
           <w:rPr>
             <w:rStyle w:val="a6"/>
@@ -3168,7 +3339,7 @@
             <w:rStyle w:val="a6"/>
             <w:noProof/>
           </w:rPr>
-          <w:t>部署的主意事项</w:t>
+          <w:t>部署的注意意事项</w:t>
         </w:r>
         <w:r>
           <w:rPr>
@@ -3189,7 +3360,7 @@
             <w:noProof/>
             <w:webHidden/>
           </w:rPr>
-          <w:instrText xml:space="preserve"> PAGEREF _Toc497919248 \h </w:instrText>
+          <w:instrText xml:space="preserve"> PAGEREF _Toc497936034 \h </w:instrText>
         </w:r>
         <w:r>
           <w:rPr>
@@ -3326,7 +3497,7 @@
           <w:numId w:val="1"/>
         </w:numPr>
       </w:pPr>
-      <w:bookmarkStart w:id="13" w:name="_Toc497919229"/>
+      <w:bookmarkStart w:id="12" w:name="_Toc497936015"/>
       <w:r>
         <w:rPr>
           <w:rFonts w:hint="eastAsia"/>
@@ -3334,14 +3505,14 @@
         <w:lastRenderedPageBreak/>
         <w:t>项目需求</w:t>
       </w:r>
-      <w:bookmarkEnd w:id="13"/>
+      <w:bookmarkEnd w:id="12"/>
     </w:p>
     <w:p>
       <w:pPr>
         <w:pStyle w:val="2"/>
         <w:ind w:firstLine="602"/>
       </w:pPr>
-      <w:bookmarkStart w:id="14" w:name="_Toc497919230"/>
+      <w:bookmarkStart w:id="13" w:name="_Toc497936016"/>
       <w:r>
         <w:rPr>
           <w:rFonts w:hint="eastAsia"/>
@@ -3357,7 +3528,7 @@
         </w:rPr>
         <w:t>背景</w:t>
       </w:r>
-      <w:bookmarkEnd w:id="14"/>
+      <w:bookmarkEnd w:id="13"/>
     </w:p>
     <w:p>
       <w:pPr>
@@ -3395,7 +3566,7 @@
         <w:pStyle w:val="2"/>
         <w:ind w:firstLine="602"/>
       </w:pPr>
-      <w:bookmarkStart w:id="15" w:name="_Toc497919231"/>
+      <w:bookmarkStart w:id="14" w:name="_Toc497936017"/>
       <w:r>
         <w:rPr>
           <w:rFonts w:hint="eastAsia"/>
@@ -3411,7 +3582,7 @@
         </w:rPr>
         <w:t>项目机遇</w:t>
       </w:r>
-      <w:bookmarkEnd w:id="15"/>
+      <w:bookmarkEnd w:id="14"/>
     </w:p>
     <w:p>
       <w:pPr>
@@ -3586,7 +3757,7 @@
         <w:pStyle w:val="2"/>
         <w:ind w:firstLine="602"/>
       </w:pPr>
-      <w:bookmarkStart w:id="16" w:name="_Toc497919232"/>
+      <w:bookmarkStart w:id="15" w:name="_Toc497936018"/>
       <w:r>
         <w:t>1</w:t>
       </w:r>
@@ -3605,7 +3776,7 @@
         </w:rPr>
         <w:t>项目目标</w:t>
       </w:r>
-      <w:bookmarkEnd w:id="16"/>
+      <w:bookmarkEnd w:id="15"/>
     </w:p>
     <w:p>
       <w:pPr>
@@ -3663,7 +3834,7 @@
         <w:pStyle w:val="2"/>
         <w:ind w:firstLine="602"/>
       </w:pPr>
-      <w:bookmarkStart w:id="17" w:name="_Toc497919233"/>
+      <w:bookmarkStart w:id="16" w:name="_Toc497936019"/>
       <w:r>
         <w:rPr>
           <w:rFonts w:hint="eastAsia"/>
@@ -3679,7 +3850,7 @@
         </w:rPr>
         <w:t>成功的标准</w:t>
       </w:r>
-      <w:bookmarkEnd w:id="17"/>
+      <w:bookmarkEnd w:id="16"/>
     </w:p>
     <w:p>
       <w:r>
@@ -3692,7 +3863,75 @@
         <w:rPr>
           <w:rFonts w:hint="eastAsia"/>
         </w:rPr>
-        <w:t>：在网站初始发布后</w:t>
+        <w:t>：</w:t>
+      </w:r>
+      <w:r>
+        <w:rPr>
+          <w:rFonts w:hint="eastAsia"/>
+        </w:rPr>
+        <w:t>在网站初始发布后的</w:t>
+      </w:r>
+      <w:r>
+        <w:rPr>
+          <w:rFonts w:hint="eastAsia"/>
+        </w:rPr>
+        <w:t>3</w:t>
+      </w:r>
+      <w:r>
+        <w:rPr>
+          <w:rFonts w:hint="eastAsia"/>
+        </w:rPr>
+        <w:t>个月内每天访问的人数不低于</w:t>
+      </w:r>
+      <w:r>
+        <w:rPr>
+          <w:rFonts w:hint="eastAsia"/>
+        </w:rPr>
+        <w:t>30</w:t>
+      </w:r>
+      <w:r>
+        <w:rPr>
+          <w:rFonts w:hint="eastAsia"/>
+        </w:rPr>
+        <w:t>，且拥有</w:t>
+      </w:r>
+      <w:r>
+        <w:rPr>
+          <w:rFonts w:hint="eastAsia"/>
+        </w:rPr>
+        <w:t>10</w:t>
+      </w:r>
+      <w:r>
+        <w:rPr>
+          <w:rFonts w:hint="eastAsia"/>
+        </w:rPr>
+        <w:t>的注册量</w:t>
+      </w:r>
+      <w:r>
+        <w:rPr>
+          <w:rFonts w:hint="eastAsia"/>
+        </w:rPr>
+        <w:t>。</w:t>
+      </w:r>
+    </w:p>
+    <w:p>
+      <w:r>
+        <w:rPr>
+          <w:rFonts w:hint="eastAsia"/>
+        </w:rPr>
+        <w:t>SM-2</w:t>
+      </w:r>
+      <w:r>
+        <w:rPr>
+          <w:rFonts w:hint="eastAsia"/>
+        </w:rPr>
+        <w:t>：</w:t>
+      </w:r>
+      <w:r>
+        <w:rPr>
+          <w:rFonts w:hint="eastAsia"/>
+        </w:rPr>
+        <w:t>在网站初始发布后</w:t>
       </w:r>
       <w:r>
         <w:rPr>
@@ -3704,83 +3943,13 @@
         <w:rPr>
           <w:rFonts w:hint="eastAsia"/>
         </w:rPr>
-        <w:t>个月内每天访问的人数不低于</w:t>
-      </w:r>
-      <w:r>
-        <w:rPr>
-          <w:rFonts w:hint="eastAsia"/>
-        </w:rPr>
-        <w:t>20</w:t>
-      </w:r>
-      <w:r>
-        <w:rPr>
-          <w:rFonts w:hint="eastAsia"/>
-        </w:rPr>
-        <w:t>且拥有</w:t>
-      </w:r>
-      <w:r>
-        <w:rPr>
-          <w:rFonts w:hint="eastAsia"/>
-        </w:rPr>
-        <w:t>10</w:t>
-      </w:r>
-      <w:r>
-        <w:rPr>
-          <w:rFonts w:hint="eastAsia"/>
-        </w:rPr>
-        <w:t>的注册量</w:t>
-      </w:r>
-    </w:p>
-    <w:p>
-      <w:r>
-        <w:rPr>
-          <w:rFonts w:hint="eastAsia"/>
-        </w:rPr>
-        <w:t>SM-2</w:t>
-      </w:r>
-      <w:r>
-        <w:rPr>
-          <w:rFonts w:hint="eastAsia"/>
-        </w:rPr>
-        <w:t>：在网站初始发布后的</w:t>
-      </w:r>
-      <w:r>
-        <w:rPr>
-          <w:rFonts w:hint="eastAsia"/>
-        </w:rPr>
-        <w:t>3</w:t>
-      </w:r>
-      <w:r>
-        <w:rPr>
-          <w:rFonts w:hint="eastAsia"/>
-        </w:rPr>
-        <w:t>个月内每天访问的人数不低于</w:t>
-      </w:r>
-      <w:r>
-        <w:rPr>
-          <w:rFonts w:hint="eastAsia"/>
-        </w:rPr>
-        <w:t>30</w:t>
-      </w:r>
-      <w:r>
-        <w:rPr>
-          <w:rFonts w:hint="eastAsia"/>
-        </w:rPr>
-        <w:t>，</w:t>
-      </w:r>
-      <w:proofErr w:type="gramStart"/>
-      <w:r>
-        <w:rPr>
-          <w:rFonts w:hint="eastAsia"/>
-        </w:rPr>
-        <w:t>且满意</w:t>
-      </w:r>
-      <w:proofErr w:type="gramEnd"/>
-      <w:r>
-        <w:rPr>
-          <w:rFonts w:hint="eastAsia"/>
-        </w:rPr>
-        <w:t>程度达到</w:t>
+        <w:t>个月后用户调查问卷</w:t>
+      </w:r>
+      <w:r>
+        <w:rPr>
+          <w:rFonts w:hint="eastAsia"/>
+        </w:rPr>
+        <w:t>满意程度达到</w:t>
       </w:r>
       <w:r>
         <w:rPr>
@@ -3803,7 +3972,7 @@
           <w:numId w:val="1"/>
         </w:numPr>
       </w:pPr>
-      <w:bookmarkStart w:id="18" w:name="_Toc497919234"/>
+      <w:bookmarkStart w:id="17" w:name="_Toc497936020"/>
       <w:r>
         <w:rPr>
           <w:rFonts w:hint="eastAsia"/>
@@ -3811,116 +3980,116 @@
         <w:lastRenderedPageBreak/>
         <w:t>参考资料</w:t>
       </w:r>
+      <w:bookmarkEnd w:id="17"/>
+    </w:p>
+    <w:p>
+      <w:r>
+        <w:rPr>
+          <w:rFonts w:hint="eastAsia"/>
+        </w:rPr>
+        <w:t>1</w:t>
+      </w:r>
+      <w:r>
+        <w:t>.</w:t>
+      </w:r>
+      <w:r>
+        <w:rPr>
+          <w:rFonts w:hint="eastAsia"/>
+        </w:rPr>
+        <w:t>软件与需求</w:t>
+      </w:r>
+      <w:r>
+        <w:rPr>
+          <w:rFonts w:hint="eastAsia"/>
+        </w:rPr>
+        <w:t>p68-p88.</w:t>
+      </w:r>
+      <w:r>
+        <w:rPr>
+          <w:rFonts w:hint="eastAsia"/>
+        </w:rPr>
+        <w:t xml:space="preserve"> </w:t>
+      </w:r>
+      <w:r>
+        <w:rPr>
+          <w:rFonts w:hint="eastAsia"/>
+        </w:rPr>
+        <w:t>p507-p513</w:t>
+      </w:r>
+    </w:p>
+    <w:p>
+      <w:r>
+        <w:rPr>
+          <w:rFonts w:hint="eastAsia"/>
+        </w:rPr>
+        <w:t>2.</w:t>
+      </w:r>
+      <w:proofErr w:type="gramStart"/>
+      <w:r>
+        <w:rPr>
+          <w:rFonts w:hint="eastAsia"/>
+        </w:rPr>
+        <w:t>项目愿景与</w:t>
+      </w:r>
+      <w:proofErr w:type="gramEnd"/>
+      <w:r>
+        <w:rPr>
+          <w:rFonts w:hint="eastAsia"/>
+        </w:rPr>
+        <w:t>范围文档模板——百度文库</w:t>
+      </w:r>
+    </w:p>
+    <w:p>
+      <w:r>
+        <w:t>3</w:t>
+      </w:r>
+      <w:r>
+        <w:rPr>
+          <w:rFonts w:hint="eastAsia"/>
+        </w:rPr>
+        <w:t>.</w:t>
+      </w:r>
+      <w:r>
+        <w:rPr>
+          <w:rFonts w:hint="eastAsia"/>
+        </w:rPr>
+        <w:t>C2-PRD-</w:t>
+      </w:r>
+      <w:r>
+        <w:rPr>
+          <w:rFonts w:hint="eastAsia"/>
+        </w:rPr>
+        <w:t>项目描述</w:t>
+      </w:r>
+      <w:r>
+        <w:rPr>
+          <w:rFonts w:hint="eastAsia"/>
+        </w:rPr>
+        <w:t>-2017</w:t>
+      </w:r>
+    </w:p>
+    <w:p>
+      <w:pPr>
+        <w:pStyle w:val="1"/>
+      </w:pPr>
+      <w:bookmarkStart w:id="18" w:name="_Toc497936021"/>
+      <w:r>
+        <w:rPr>
+          <w:rFonts w:hint="eastAsia"/>
+        </w:rPr>
+        <w:t>3.</w:t>
+      </w:r>
+      <w:r>
+        <w:t>项目愿景</w:t>
+      </w:r>
       <w:bookmarkEnd w:id="18"/>
-    </w:p>
-    <w:p>
-      <w:r>
-        <w:rPr>
-          <w:rFonts w:hint="eastAsia"/>
-        </w:rPr>
-        <w:t>1</w:t>
-      </w:r>
-      <w:r>
-        <w:t>.</w:t>
-      </w:r>
-      <w:r>
-        <w:rPr>
-          <w:rFonts w:hint="eastAsia"/>
-        </w:rPr>
-        <w:t>软件与需求</w:t>
-      </w:r>
-      <w:r>
-        <w:rPr>
-          <w:rFonts w:hint="eastAsia"/>
-        </w:rPr>
-        <w:t>p68-p88.</w:t>
-      </w:r>
-      <w:r>
-        <w:rPr>
-          <w:rFonts w:hint="eastAsia"/>
-        </w:rPr>
-        <w:t xml:space="preserve"> </w:t>
-      </w:r>
-      <w:r>
-        <w:rPr>
-          <w:rFonts w:hint="eastAsia"/>
-        </w:rPr>
-        <w:t>p507-p513</w:t>
-      </w:r>
-    </w:p>
-    <w:p>
-      <w:r>
-        <w:rPr>
-          <w:rFonts w:hint="eastAsia"/>
-        </w:rPr>
-        <w:t>2.</w:t>
-      </w:r>
-      <w:proofErr w:type="gramStart"/>
-      <w:r>
-        <w:rPr>
-          <w:rFonts w:hint="eastAsia"/>
-        </w:rPr>
-        <w:t>项目愿景与</w:t>
-      </w:r>
-      <w:proofErr w:type="gramEnd"/>
-      <w:r>
-        <w:rPr>
-          <w:rFonts w:hint="eastAsia"/>
-        </w:rPr>
-        <w:t>范围文档模板——百度文库</w:t>
-      </w:r>
-    </w:p>
-    <w:p>
-      <w:r>
-        <w:t>3</w:t>
-      </w:r>
-      <w:r>
-        <w:rPr>
-          <w:rFonts w:hint="eastAsia"/>
-        </w:rPr>
-        <w:t>.</w:t>
-      </w:r>
-      <w:r>
-        <w:rPr>
-          <w:rFonts w:hint="eastAsia"/>
-        </w:rPr>
-        <w:t>C2-PRD-</w:t>
-      </w:r>
-      <w:r>
-        <w:rPr>
-          <w:rFonts w:hint="eastAsia"/>
-        </w:rPr>
-        <w:t>项目描述</w:t>
-      </w:r>
-      <w:r>
-        <w:rPr>
-          <w:rFonts w:hint="eastAsia"/>
-        </w:rPr>
-        <w:t>-2017</w:t>
-      </w:r>
-    </w:p>
-    <w:p>
-      <w:pPr>
-        <w:pStyle w:val="1"/>
-      </w:pPr>
-      <w:bookmarkStart w:id="19" w:name="_Toc497919235"/>
-      <w:r>
-        <w:rPr>
-          <w:rFonts w:hint="eastAsia"/>
-        </w:rPr>
-        <w:t>3.</w:t>
-      </w:r>
-      <w:r>
-        <w:t>项目愿景</w:t>
-      </w:r>
-      <w:bookmarkEnd w:id="19"/>
     </w:p>
     <w:p>
       <w:pPr>
         <w:pStyle w:val="2"/>
         <w:ind w:firstLine="602"/>
       </w:pPr>
-      <w:bookmarkStart w:id="20" w:name="_Toc497919236"/>
+      <w:bookmarkStart w:id="19" w:name="_Toc497936022"/>
       <w:r>
         <w:t>3</w:t>
       </w:r>
@@ -3939,7 +4108,7 @@
         </w:rPr>
         <w:t>陈述</w:t>
       </w:r>
-      <w:bookmarkEnd w:id="20"/>
+      <w:bookmarkEnd w:id="19"/>
     </w:p>
     <w:p>
       <w:pPr>
@@ -4021,7 +4190,7 @@
         <w:pStyle w:val="2"/>
         <w:ind w:firstLine="602"/>
       </w:pPr>
-      <w:bookmarkStart w:id="21" w:name="_Toc497919237"/>
+      <w:bookmarkStart w:id="20" w:name="_Toc497936023"/>
       <w:r>
         <w:t>3</w:t>
       </w:r>
@@ -4040,7 +4209,7 @@
         </w:rPr>
         <w:t>项目风险</w:t>
       </w:r>
-      <w:bookmarkEnd w:id="21"/>
+      <w:bookmarkEnd w:id="20"/>
     </w:p>
     <w:tbl>
       <w:tblPr>
@@ -4275,7 +4444,7 @@
         <w:pStyle w:val="2"/>
         <w:ind w:firstLineChars="200" w:firstLine="602"/>
       </w:pPr>
-      <w:bookmarkStart w:id="22" w:name="_Toc497919238"/>
+      <w:bookmarkStart w:id="21" w:name="_Toc497936024"/>
       <w:r>
         <w:rPr>
           <w:rFonts w:hint="eastAsia"/>
@@ -4291,66 +4460,61 @@
         </w:rPr>
         <w:t>业务风险</w:t>
       </w:r>
-      <w:bookmarkEnd w:id="22"/>
-    </w:p>
-    <w:p>
-      <w:pPr>
+      <w:bookmarkEnd w:id="21"/>
+    </w:p>
+    <w:p>
+      <w:pPr>
+        <w:rPr>
+          <w:rFonts w:ascii="宋体" w:hAnsi="宋体"/>
+        </w:rPr>
+      </w:pPr>
+      <w:r>
         <w:rPr>
           <w:rFonts w:ascii="宋体" w:hAnsi="宋体" w:hint="eastAsia"/>
         </w:rPr>
+        <w:t>1、市场竞争激烈，已经存在很多教学辅助网站，不利于该项目得到后期的回报。</w:t>
+      </w:r>
+    </w:p>
+    <w:p>
+      <w:pPr>
+        <w:rPr>
+          <w:rFonts w:ascii="宋体" w:hAnsi="宋体"/>
+        </w:rPr>
       </w:pPr>
       <w:r>
         <w:rPr>
           <w:rFonts w:ascii="宋体" w:hAnsi="宋体" w:hint="eastAsia"/>
         </w:rPr>
-        <w:t>1、市场竞争激烈，已经存在很多教学辅助网站，不利于该项目得到后期的回报。</w:t>
-      </w:r>
-    </w:p>
-    <w:p>
-      <w:pPr>
+        <w:t>2、缺少教师使用该网站，即缺少教学资源，将会引起学生用户的不满。</w:t>
+      </w:r>
+    </w:p>
+    <w:p>
+      <w:pPr>
+        <w:rPr>
+          <w:rFonts w:ascii="宋体" w:hAnsi="宋体"/>
+        </w:rPr>
+      </w:pPr>
+      <w:r>
         <w:rPr>
           <w:rFonts w:ascii="宋体" w:hAnsi="宋体" w:hint="eastAsia"/>
         </w:rPr>
+        <w:t>3、宣传力度不够，知道该网站的人少，很难积累固定的用户。</w:t>
+      </w:r>
+    </w:p>
+    <w:p>
+      <w:pPr>
+        <w:rPr>
+          <w:rFonts w:ascii="宋体" w:hAnsi="宋体"/>
+        </w:rPr>
       </w:pPr>
       <w:r>
         <w:rPr>
           <w:rFonts w:ascii="宋体" w:hAnsi="宋体" w:hint="eastAsia"/>
         </w:rPr>
-        <w:t>2、缺少教师使用该网站，即缺少教学资源，将会引起学生用户的不满。</w:t>
-      </w:r>
-    </w:p>
-    <w:p>
-      <w:pPr>
-        <w:rPr>
-          <w:rFonts w:ascii="宋体" w:hAnsi="宋体" w:hint="eastAsia"/>
-        </w:rPr>
-      </w:pPr>
-      <w:r>
-        <w:rPr>
-          <w:rFonts w:ascii="宋体" w:hAnsi="宋体" w:hint="eastAsia"/>
-        </w:rPr>
-        <w:t>3、宣传力度不够，知道该网站的人少，很难积累固定的用户。</w:t>
-      </w:r>
-    </w:p>
-    <w:p>
-      <w:pPr>
-        <w:rPr>
-          <w:rFonts w:ascii="宋体" w:hAnsi="宋体" w:hint="eastAsia"/>
-        </w:rPr>
-      </w:pPr>
-      <w:r>
-        <w:rPr>
-          <w:rFonts w:ascii="宋体" w:hAnsi="宋体" w:hint="eastAsia"/>
-        </w:rPr>
         <w:t>4、参与分享交流的用户人数少，不利于体现该功能的优势，也可能增加用户对网站的不满意程度。</w:t>
       </w:r>
     </w:p>
     <w:p>
-      <w:pPr>
-        <w:rPr>
-          <w:rFonts w:hint="eastAsia"/>
-        </w:rPr>
-      </w:pPr>
       <w:r>
         <w:rPr>
           <w:rFonts w:ascii="宋体" w:hAnsi="宋体" w:hint="eastAsia"/>
@@ -4363,7 +4527,7 @@
         <w:pStyle w:val="2"/>
         <w:ind w:firstLine="602"/>
       </w:pPr>
-      <w:bookmarkStart w:id="23" w:name="_Toc497919239"/>
+      <w:bookmarkStart w:id="22" w:name="_Toc497936025"/>
       <w:r>
         <w:lastRenderedPageBreak/>
         <w:t>3</w:t>
@@ -4383,7 +4547,7 @@
         </w:rPr>
         <w:t>假设和依赖环境</w:t>
       </w:r>
-      <w:bookmarkEnd w:id="23"/>
+      <w:bookmarkEnd w:id="22"/>
     </w:p>
     <w:p>
       <w:pPr>
@@ -4541,7 +4705,7 @@
       <w:pPr>
         <w:pStyle w:val="1"/>
       </w:pPr>
-      <w:bookmarkStart w:id="24" w:name="_Toc497919240"/>
+      <w:bookmarkStart w:id="23" w:name="_Toc497936026"/>
       <w:r>
         <w:t>4</w:t>
       </w:r>
@@ -4551,14 +4715,14 @@
         </w:rPr>
         <w:t>范围和局限性</w:t>
       </w:r>
-      <w:bookmarkEnd w:id="24"/>
+      <w:bookmarkEnd w:id="23"/>
     </w:p>
     <w:p>
       <w:pPr>
         <w:pStyle w:val="2"/>
         <w:ind w:firstLine="602"/>
       </w:pPr>
-      <w:bookmarkStart w:id="25" w:name="_Toc497919241"/>
+      <w:bookmarkStart w:id="24" w:name="_Toc497936027"/>
       <w:r>
         <w:t>4</w:t>
       </w:r>
@@ -4577,7 +4741,7 @@
         </w:rPr>
         <w:t>主要特征</w:t>
       </w:r>
-      <w:bookmarkEnd w:id="25"/>
+      <w:bookmarkEnd w:id="24"/>
     </w:p>
     <w:p>
       <w:pPr>
@@ -4587,7 +4751,7 @@
         </w:rPr>
       </w:pPr>
       <w:r>
-        <w:object w:dxaOrig="8641" w:dyaOrig="7711">
+        <w:object w:dxaOrig="8790" w:dyaOrig="8191">
           <v:shapetype id="_x0000_t75" coordsize="21600,21600" o:spt="75" o:preferrelative="t" path="m@4@5l@4@11@9@11@9@5xe" filled="f" stroked="f">
             <v:stroke joinstyle="miter"/>
             <v:formulas>
@@ -4607,10 +4771,10 @@
             <v:path o:extrusionok="f" gradientshapeok="t" o:connecttype="rect"/>
             <o:lock v:ext="edit" aspectratio="t"/>
           </v:shapetype>
-          <v:shape id="_x0000_i1029" type="#_x0000_t75" style="width:500.25pt;height:465pt" o:ole="">
+          <v:shape id="_x0000_i1033" type="#_x0000_t75" style="width:501.75pt;height:467.25pt" o:ole="">
             <v:imagedata r:id="rId9" o:title=""/>
           </v:shape>
-          <o:OLEObject Type="Embed" ProgID="Visio.Drawing.15" ShapeID="_x0000_i1029" DrawAspect="Content" ObjectID="_1571661072" r:id="rId10"/>
+          <o:OLEObject Type="Embed" ProgID="Visio.Drawing.15" ShapeID="_x0000_i1033" DrawAspect="Content" ObjectID="_1571678046" r:id="rId10"/>
         </w:object>
       </w:r>
     </w:p>
@@ -4619,7 +4783,7 @@
         <w:pStyle w:val="2"/>
         <w:ind w:firstLineChars="200" w:firstLine="602"/>
       </w:pPr>
-      <w:bookmarkStart w:id="26" w:name="_Toc497919242"/>
+      <w:bookmarkStart w:id="25" w:name="_Toc497936028"/>
       <w:r>
         <w:rPr>
           <w:rFonts w:hint="eastAsia"/>
@@ -4636,7 +4800,7 @@
         </w:rPr>
         <w:t>最初版本的范围</w:t>
       </w:r>
-      <w:bookmarkEnd w:id="26"/>
+      <w:bookmarkEnd w:id="25"/>
     </w:p>
     <w:tbl>
       <w:tblPr>
@@ -4717,11 +4881,6 @@
             <w:tcW w:w="1276" w:type="dxa"/>
           </w:tcPr>
           <w:p>
-            <w:pPr>
-              <w:rPr>
-                <w:rFonts w:hint="eastAsia"/>
-              </w:rPr>
-            </w:pPr>
             <w:r>
               <w:rPr>
                 <w:rFonts w:hint="eastAsia"/>
@@ -4735,11 +4894,6 @@
             <w:tcW w:w="7246" w:type="dxa"/>
           </w:tcPr>
           <w:p>
-            <w:pPr>
-              <w:rPr>
-                <w:rFonts w:hint="eastAsia"/>
-              </w:rPr>
-            </w:pPr>
             <w:r>
               <w:rPr>
                 <w:rFonts w:hint="eastAsia"/>
@@ -4796,11 +4950,6 @@
             <w:tcW w:w="7246" w:type="dxa"/>
           </w:tcPr>
           <w:p>
-            <w:pPr>
-              <w:rPr>
-                <w:rFonts w:hint="eastAsia"/>
-              </w:rPr>
-            </w:pPr>
             <w:r>
               <w:rPr>
                 <w:rFonts w:hint="eastAsia"/>
@@ -4816,11 +4965,6 @@
             <w:tcW w:w="1276" w:type="dxa"/>
           </w:tcPr>
           <w:p>
-            <w:pPr>
-              <w:rPr>
-                <w:rFonts w:hint="eastAsia"/>
-              </w:rPr>
-            </w:pPr>
             <w:r>
               <w:rPr>
                 <w:rFonts w:hint="eastAsia"/>
@@ -4834,30 +4978,62 @@
             <w:tcW w:w="7246" w:type="dxa"/>
           </w:tcPr>
           <w:p>
-            <w:pPr>
-              <w:rPr>
-                <w:rFonts w:hint="eastAsia"/>
-              </w:rPr>
-            </w:pPr>
-            <w:r>
-              <w:rPr>
-                <w:rFonts w:hint="eastAsia"/>
-              </w:rPr>
-              <w:t>管理员对上</w:t>
-            </w:r>
-            <w:proofErr w:type="gramStart"/>
-            <w:r>
-              <w:rPr>
-                <w:rFonts w:hint="eastAsia"/>
-              </w:rPr>
-              <w:t>传资料</w:t>
-            </w:r>
-            <w:proofErr w:type="gramEnd"/>
-            <w:r>
-              <w:rPr>
-                <w:rFonts w:hint="eastAsia"/>
-              </w:rPr>
-              <w:t>及留言板的内容审查管理</w:t>
+            <w:r>
+              <w:rPr>
+                <w:rFonts w:hint="eastAsia"/>
+              </w:rPr>
+              <w:t>管理员对上传资料</w:t>
+            </w:r>
+            <w:r>
+              <w:rPr>
+                <w:rFonts w:hint="eastAsia"/>
+              </w:rPr>
+              <w:t>、</w:t>
+            </w:r>
+            <w:r>
+              <w:rPr>
+                <w:rFonts w:hint="eastAsia"/>
+              </w:rPr>
+              <w:t>留言板</w:t>
+            </w:r>
+            <w:r>
+              <w:rPr>
+                <w:rFonts w:hint="eastAsia"/>
+              </w:rPr>
+              <w:t>及</w:t>
+            </w:r>
+            <w:r>
+              <w:rPr>
+                <w:rFonts w:hint="eastAsia"/>
+              </w:rPr>
+              <w:t>用户</w:t>
+            </w:r>
+            <w:r>
+              <w:rPr>
+                <w:rFonts w:hint="eastAsia"/>
+              </w:rPr>
+              <w:t>申请</w:t>
+            </w:r>
+            <w:r>
+              <w:rPr>
+                <w:rFonts w:hint="eastAsia"/>
+              </w:rPr>
+              <w:t>区域开辟</w:t>
+            </w:r>
+            <w:r>
+              <w:rPr>
+                <w:rFonts w:hint="eastAsia"/>
+              </w:rPr>
+              <w:t>空间进行</w:t>
+            </w:r>
+            <w:r>
+              <w:rPr>
+                <w:rFonts w:hint="eastAsia"/>
+              </w:rPr>
+              <w:t>审查管理</w:t>
+            </w:r>
+            <w:r>
+              <w:t xml:space="preserve"> </w:t>
             </w:r>
           </w:p>
         </w:tc>
@@ -4870,7 +5046,6 @@
           <w:p>
             <w:pPr>
               <w:rPr>
-                <w:rFonts w:hint="eastAsia"/>
                 <w:color w:val="FF0000"/>
               </w:rPr>
             </w:pPr>
@@ -4899,7 +5074,6 @@
           <w:p>
             <w:pPr>
               <w:rPr>
-                <w:rFonts w:hint="eastAsia"/>
                 <w:color w:val="FF0000"/>
               </w:rPr>
             </w:pPr>
@@ -4919,7 +5093,7 @@
         <w:pStyle w:val="2"/>
         <w:ind w:firstLineChars="200" w:firstLine="602"/>
       </w:pPr>
-      <w:bookmarkStart w:id="27" w:name="_Toc497919243"/>
+      <w:bookmarkStart w:id="26" w:name="_Toc497936029"/>
       <w:r>
         <w:rPr>
           <w:rFonts w:hint="eastAsia"/>
@@ -4935,7 +5109,7 @@
         </w:rPr>
         <w:t>后续版本的范围</w:t>
       </w:r>
-      <w:bookmarkEnd w:id="27"/>
+      <w:bookmarkEnd w:id="26"/>
     </w:p>
     <w:p>
       <w:pPr>
@@ -4970,7 +5144,7 @@
         <w:pStyle w:val="2"/>
         <w:ind w:firstLineChars="200" w:firstLine="602"/>
       </w:pPr>
-      <w:bookmarkStart w:id="28" w:name="_Toc497919244"/>
+      <w:bookmarkStart w:id="27" w:name="_Toc497936030"/>
       <w:r>
         <w:rPr>
           <w:rFonts w:hint="eastAsia"/>
@@ -4986,44 +5160,44 @@
         </w:rPr>
         <w:t>限制和排除</w:t>
       </w:r>
+      <w:bookmarkEnd w:id="27"/>
+    </w:p>
+    <w:p>
+      <w:pPr>
+        <w:rPr>
+          <w:rFonts w:ascii="宋体" w:hAnsi="宋体" w:cs="宋体"/>
+        </w:rPr>
+      </w:pPr>
+      <w:r>
+        <w:rPr>
+          <w:rFonts w:hint="eastAsia"/>
+          <w:b/>
+        </w:rPr>
+        <w:t>（干系人希望但不纳入计划的功能。。。目前没有）</w:t>
+      </w:r>
+    </w:p>
+    <w:p>
+      <w:pPr>
+        <w:pStyle w:val="1"/>
+      </w:pPr>
+      <w:bookmarkStart w:id="28" w:name="_Toc497936031"/>
+      <w:r>
+        <w:t>5</w:t>
+      </w:r>
+      <w:r>
+        <w:rPr>
+          <w:rFonts w:hint="eastAsia"/>
+        </w:rPr>
+        <w:t>业务环境</w:t>
+      </w:r>
       <w:bookmarkEnd w:id="28"/>
-    </w:p>
-    <w:p>
-      <w:pPr>
-        <w:rPr>
-          <w:rFonts w:ascii="宋体" w:hAnsi="宋体" w:cs="宋体"/>
-        </w:rPr>
-      </w:pPr>
-      <w:r>
-        <w:rPr>
-          <w:rFonts w:hint="eastAsia"/>
-          <w:b/>
-        </w:rPr>
-        <w:t>（干系人希望但不纳入计划的功能。。。目前没有）</w:t>
-      </w:r>
-    </w:p>
-    <w:p>
-      <w:pPr>
-        <w:pStyle w:val="1"/>
-      </w:pPr>
-      <w:bookmarkStart w:id="29" w:name="_Toc497919245"/>
-      <w:r>
-        <w:t>5</w:t>
-      </w:r>
-      <w:r>
-        <w:rPr>
-          <w:rFonts w:hint="eastAsia"/>
-        </w:rPr>
-        <w:t>业务环境</w:t>
-      </w:r>
-      <w:bookmarkEnd w:id="29"/>
     </w:p>
     <w:p>
       <w:pPr>
         <w:pStyle w:val="2"/>
         <w:ind w:firstLine="602"/>
       </w:pPr>
-      <w:bookmarkStart w:id="30" w:name="_Toc497919246"/>
+      <w:bookmarkStart w:id="29" w:name="_Toc497936032"/>
       <w:r>
         <w:t>5</w:t>
       </w:r>
@@ -5042,7 +5216,7 @@
         </w:rPr>
         <w:t>干系人简介</w:t>
       </w:r>
-      <w:bookmarkEnd w:id="30"/>
+      <w:bookmarkEnd w:id="29"/>
     </w:p>
     <w:tbl>
       <w:tblPr>
@@ -5463,7 +5637,7 @@
                 <w:rFonts w:hint="eastAsia"/>
                 <w:lang w:val="x-none"/>
               </w:rPr>
-              <w:t>文档的下载与上传</w:t>
+              <w:t>无明确约束</w:t>
             </w:r>
           </w:p>
         </w:tc>
@@ -5475,7 +5649,7 @@
         <w:pStyle w:val="2"/>
         <w:ind w:firstLine="602"/>
       </w:pPr>
-      <w:bookmarkStart w:id="31" w:name="_Toc497919247"/>
+      <w:bookmarkStart w:id="30" w:name="_Toc497936033"/>
       <w:r>
         <w:t>5</w:t>
       </w:r>
@@ -5494,7 +5668,7 @@
         </w:rPr>
         <w:t>项目优先级</w:t>
       </w:r>
-      <w:bookmarkEnd w:id="31"/>
+      <w:bookmarkEnd w:id="30"/>
     </w:p>
     <w:tbl>
       <w:tblPr>
@@ -5805,7 +5979,7 @@
               <w:rPr>
                 <w:rFonts w:hint="eastAsia"/>
               </w:rPr>
-              <w:t>由赞助方供给</w:t>
+              <w:t>控制在预算内</w:t>
             </w:r>
           </w:p>
         </w:tc>
@@ -5968,8 +6142,82 @@
               <w:rPr>
                 <w:rFonts w:hint="eastAsia"/>
               </w:rPr>
-              <w:t>团队包括一名兼职配置管理员、五名开发人员、五名兼职测试人员</w:t>
-            </w:r>
+              <w:t>团队包括一名兼职项目经历，</w:t>
+            </w:r>
+            <w:r>
+              <w:rPr>
+                <w:rFonts w:hint="eastAsia"/>
+              </w:rPr>
+              <w:t>一名兼职</w:t>
+            </w:r>
+            <w:r>
+              <w:rPr>
+                <w:rFonts w:hint="eastAsia"/>
+              </w:rPr>
+              <w:t>配置管理员，</w:t>
+            </w:r>
+            <w:r>
+              <w:rPr>
+                <w:rFonts w:hint="eastAsia"/>
+              </w:rPr>
+              <w:t>一名兼职</w:t>
+            </w:r>
+            <w:r>
+              <w:rPr>
+                <w:rFonts w:hint="eastAsia"/>
+              </w:rPr>
+              <w:t>业务分析员，</w:t>
+            </w:r>
+            <w:r>
+              <w:rPr>
+                <w:rFonts w:hint="eastAsia"/>
+              </w:rPr>
+              <w:t>一名兼职</w:t>
+            </w:r>
+            <w:r>
+              <w:rPr>
+                <w:rFonts w:hint="eastAsia"/>
+              </w:rPr>
+              <w:t>原型设计师，</w:t>
+            </w:r>
+            <w:r>
+              <w:rPr>
+                <w:rFonts w:hint="eastAsia"/>
+              </w:rPr>
+              <w:t>一名兼职</w:t>
+            </w:r>
+            <w:r>
+              <w:rPr>
+                <w:rFonts w:hint="eastAsia"/>
+              </w:rPr>
+              <w:t>会议记录员，一</w:t>
+            </w:r>
+            <w:r>
+              <w:rPr>
+                <w:rFonts w:hint="eastAsia"/>
+              </w:rPr>
+              <w:t>名兼职测试人员</w:t>
+            </w:r>
+            <w:r>
+              <w:rPr>
+                <w:rFonts w:hint="eastAsia"/>
+              </w:rPr>
+              <w:t>，三</w:t>
+            </w:r>
+            <w:r>
+              <w:rPr>
+                <w:rFonts w:hint="eastAsia"/>
+              </w:rPr>
+              <w:t>名开发人员</w:t>
+            </w:r>
+            <w:r>
+              <w:rPr>
+                <w:rFonts w:hint="eastAsia"/>
+              </w:rPr>
+              <w:t>。</w:t>
+            </w:r>
+            <w:bookmarkStart w:id="31" w:name="_GoBack"/>
+            <w:bookmarkEnd w:id="31"/>
           </w:p>
         </w:tc>
         <w:tc>
@@ -5999,7 +6247,7 @@
         <w:pStyle w:val="2"/>
         <w:ind w:firstLineChars="200" w:firstLine="602"/>
       </w:pPr>
-      <w:bookmarkStart w:id="32" w:name="_Toc497919248"/>
+      <w:bookmarkStart w:id="32" w:name="_Toc497936034"/>
       <w:r>
         <w:rPr>
           <w:rFonts w:hint="eastAsia"/>
@@ -6010,7 +6258,21 @@
         <w:t>3</w:t>
       </w:r>
       <w:r>
-        <w:t>部署的主意事项</w:t>
+        <w:t>部署的</w:t>
+      </w:r>
+      <w:r>
+        <w:rPr>
+          <w:rFonts w:hint="eastAsia"/>
+        </w:rPr>
+        <w:t>注意</w:t>
+      </w:r>
+      <w:proofErr w:type="gramStart"/>
+      <w:r>
+        <w:t>意</w:t>
+      </w:r>
+      <w:proofErr w:type="gramEnd"/>
+      <w:r>
+        <w:t>事项</w:t>
       </w:r>
       <w:bookmarkEnd w:id="32"/>
     </w:p>
@@ -7690,7 +7952,7 @@
 </file>
 
 <file path=customXml/itemProps1.xml><?xml version="1.0" encoding="utf-8"?>
-<ds:datastoreItem xmlns:ds="http://schemas.openxmlformats.org/officeDocument/2006/customXml" ds:itemID="{0B37850C-FD47-456B-ACB1-BC287F98752C}">
+<ds:datastoreItem xmlns:ds="http://schemas.openxmlformats.org/officeDocument/2006/customXml" ds:itemID="{F69FA14A-70FB-4F33-966A-2B40F3225D8B}">
   <ds:schemaRefs>
     <ds:schemaRef ds:uri="http://schemas.openxmlformats.org/officeDocument/2006/bibliography"/>
   </ds:schemaRefs>

--- a/5愿景与范围/PRD2017-G07-愿景与范围.docx
+++ b/5愿景与范围/PRD2017-G07-愿景与范围.docx
@@ -6,13 +6,12 @@
       <w:pPr>
         <w:pStyle w:val="a3"/>
         <w:spacing w:before="0" w:after="240"/>
-        <w:ind w:firstLineChars="55" w:firstLine="199"/>
         <w:rPr>
           <w:smallCaps/>
           <w:color w:val="000000"/>
         </w:rPr>
       </w:pPr>
-      <w:bookmarkStart w:id="0" w:name="_Toc497936013"/>
+      <w:bookmarkStart w:id="0" w:name="_Toc497989442"/>
       <w:proofErr w:type="gramStart"/>
       <w:r>
         <w:rPr>
@@ -65,7 +64,7 @@
       <w:bookmarkStart w:id="8" w:name="_Toc496820136"/>
       <w:bookmarkStart w:id="9" w:name="_Toc496863235"/>
       <w:bookmarkStart w:id="10" w:name="_Toc497474143"/>
-      <w:bookmarkStart w:id="11" w:name="_Toc497936014"/>
+      <w:bookmarkStart w:id="11" w:name="_Toc497989443"/>
       <w:r>
         <w:rPr>
           <w:rFonts w:hint="eastAsia"/>
@@ -95,10 +94,7 @@
         <w:t>.</w:t>
       </w:r>
       <w:r>
-        <w:rPr>
-          <w:rFonts w:hint="eastAsia"/>
-        </w:rPr>
-        <w:t>3</w:t>
+        <w:t>4</w:t>
       </w:r>
       <w:bookmarkEnd w:id="11"/>
     </w:p>
@@ -131,10 +127,7 @@
         <w:t>月</w:t>
       </w:r>
       <w:r>
-        <w:rPr>
-          <w:rFonts w:hint="eastAsia"/>
-        </w:rPr>
-        <w:t>8</w:t>
+        <w:t>9</w:t>
       </w:r>
       <w:r>
         <w:rPr>
@@ -580,10 +573,9 @@
             </w:r>
             <w:r>
               <w:rPr>
-                <w:rFonts w:hint="eastAsia"/>
-                <w:szCs w:val="24"/>
-              </w:rPr>
-              <w:t>3</w:t>
+                <w:szCs w:val="24"/>
+              </w:rPr>
+              <w:t>4</w:t>
             </w:r>
           </w:p>
         </w:tc>
@@ -837,10 +829,9 @@
             </w:r>
             <w:r>
               <w:rPr>
-                <w:rFonts w:hint="eastAsia"/>
-                <w:szCs w:val="24"/>
-              </w:rPr>
-              <w:t>8</w:t>
+                <w:szCs w:val="24"/>
+              </w:rPr>
+              <w:t>9</w:t>
             </w:r>
           </w:p>
         </w:tc>
@@ -1277,6 +1268,157 @@
       <w:tr>
         <w:trPr>
           <w:cantSplit/>
+          <w:tblHeader/>
+        </w:trPr>
+        <w:tc>
+          <w:tcPr>
+            <w:tcW w:w="1818" w:type="dxa"/>
+            <w:shd w:val="clear" w:color="auto" w:fill="FFFFFF" w:themeFill="background1"/>
+          </w:tcPr>
+          <w:p>
+            <w:pPr>
+              <w:ind w:firstLine="480"/>
+              <w:rPr>
+                <w:szCs w:val="24"/>
+              </w:rPr>
+            </w:pPr>
+            <w:r>
+              <w:rPr>
+                <w:rFonts w:hint="eastAsia"/>
+                <w:szCs w:val="24"/>
+              </w:rPr>
+              <w:t>初步</w:t>
+            </w:r>
+          </w:p>
+        </w:tc>
+        <w:tc>
+          <w:tcPr>
+            <w:tcW w:w="1800" w:type="dxa"/>
+            <w:shd w:val="clear" w:color="auto" w:fill="FFFFFF" w:themeFill="background1"/>
+          </w:tcPr>
+          <w:p>
+            <w:pPr>
+              <w:ind w:firstLine="480"/>
+              <w:rPr>
+                <w:szCs w:val="24"/>
+              </w:rPr>
+            </w:pPr>
+            <w:r>
+              <w:rPr>
+                <w:rFonts w:hint="eastAsia"/>
+                <w:szCs w:val="24"/>
+              </w:rPr>
+              <w:t>G</w:t>
+            </w:r>
+            <w:r>
+              <w:rPr>
+                <w:szCs w:val="24"/>
+              </w:rPr>
+              <w:t>7</w:t>
+            </w:r>
+            <w:r>
+              <w:rPr>
+                <w:rFonts w:hint="eastAsia"/>
+                <w:szCs w:val="24"/>
+              </w:rPr>
+              <w:t>小组</w:t>
+            </w:r>
+          </w:p>
+        </w:tc>
+        <w:tc>
+          <w:tcPr>
+            <w:tcW w:w="3672" w:type="dxa"/>
+            <w:shd w:val="clear" w:color="auto" w:fill="FFFFFF" w:themeFill="background1"/>
+          </w:tcPr>
+          <w:p>
+            <w:pPr>
+              <w:ind w:firstLine="480"/>
+              <w:rPr>
+                <w:szCs w:val="24"/>
+              </w:rPr>
+            </w:pPr>
+            <w:r>
+              <w:rPr>
+                <w:rFonts w:hint="eastAsia"/>
+                <w:szCs w:val="24"/>
+              </w:rPr>
+              <w:t>0.</w:t>
+            </w:r>
+            <w:r>
+              <w:rPr>
+                <w:rFonts w:hint="eastAsia"/>
+                <w:szCs w:val="24"/>
+              </w:rPr>
+              <w:t>3</w:t>
+            </w:r>
+          </w:p>
+        </w:tc>
+        <w:tc>
+          <w:tcPr>
+            <w:tcW w:w="1566" w:type="dxa"/>
+            <w:shd w:val="clear" w:color="auto" w:fill="FFFFFF" w:themeFill="background1"/>
+          </w:tcPr>
+          <w:p>
+            <w:pPr>
+              <w:ind w:firstLine="480"/>
+              <w:rPr>
+                <w:szCs w:val="24"/>
+              </w:rPr>
+            </w:pPr>
+            <w:r>
+              <w:rPr>
+                <w:rFonts w:hint="eastAsia"/>
+                <w:szCs w:val="24"/>
+              </w:rPr>
+              <w:t>2017</w:t>
+            </w:r>
+            <w:r>
+              <w:rPr>
+                <w:rFonts w:hint="eastAsia"/>
+                <w:szCs w:val="24"/>
+              </w:rPr>
+              <w:t>年</w:t>
+            </w:r>
+            <w:r>
+              <w:rPr>
+                <w:rFonts w:hint="eastAsia"/>
+                <w:szCs w:val="24"/>
+              </w:rPr>
+              <w:t>1</w:t>
+            </w:r>
+            <w:r>
+              <w:rPr>
+                <w:szCs w:val="24"/>
+              </w:rPr>
+              <w:t>1</w:t>
+            </w:r>
+            <w:r>
+              <w:rPr>
+                <w:rFonts w:hint="eastAsia"/>
+                <w:szCs w:val="24"/>
+              </w:rPr>
+              <w:t>月</w:t>
+            </w:r>
+            <w:r>
+              <w:rPr>
+                <w:rFonts w:hint="eastAsia"/>
+                <w:szCs w:val="24"/>
+              </w:rPr>
+              <w:t>8</w:t>
+            </w:r>
+            <w:r>
+              <w:rPr>
+                <w:rFonts w:hint="eastAsia"/>
+                <w:szCs w:val="24"/>
+              </w:rPr>
+              <w:t>日</w:t>
+            </w:r>
+          </w:p>
+        </w:tc>
+      </w:tr>
+      <w:tr>
+        <w:trPr>
+          <w:cantSplit/>
         </w:trPr>
         <w:tc>
           <w:tcPr>
@@ -1315,25 +1457,21 @@
                 <w:szCs w:val="24"/>
               </w:rPr>
             </w:pPr>
-            <w:r>
-              <w:rPr>
-                <w:rFonts w:hint="eastAsia"/>
-                <w:szCs w:val="24"/>
-              </w:rPr>
-              <w:t>G</w:t>
-            </w:r>
-            <w:r>
-              <w:rPr>
-                <w:szCs w:val="24"/>
-              </w:rPr>
-              <w:t>7</w:t>
-            </w:r>
-            <w:r>
-              <w:rPr>
-                <w:rFonts w:hint="eastAsia"/>
-                <w:szCs w:val="24"/>
-              </w:rPr>
-              <w:t>小组</w:t>
+            <w:proofErr w:type="gramStart"/>
+            <w:r>
+              <w:rPr>
+                <w:rFonts w:hint="eastAsia"/>
+                <w:szCs w:val="24"/>
+              </w:rPr>
+              <w:t>葛倍</w:t>
+            </w:r>
+            <w:proofErr w:type="gramEnd"/>
+            <w:r>
+              <w:rPr>
+                <w:rFonts w:hint="eastAsia"/>
+                <w:szCs w:val="24"/>
+              </w:rPr>
+              <w:t>良</w:t>
             </w:r>
           </w:p>
         </w:tc>
@@ -1360,10 +1498,9 @@
             </w:r>
             <w:r>
               <w:rPr>
-                <w:rFonts w:hint="eastAsia"/>
-                <w:szCs w:val="24"/>
-              </w:rPr>
-              <w:t>3</w:t>
+                <w:szCs w:val="24"/>
+              </w:rPr>
+              <w:t>4</w:t>
             </w:r>
           </w:p>
         </w:tc>
@@ -1417,10 +1554,9 @@
             </w:r>
             <w:r>
               <w:rPr>
-                <w:rFonts w:hint="eastAsia"/>
-                <w:szCs w:val="24"/>
-              </w:rPr>
-              <w:t>8</w:t>
+                <w:szCs w:val="24"/>
+              </w:rPr>
+              <w:t>9</w:t>
             </w:r>
             <w:r>
               <w:rPr>
@@ -1603,21 +1739,6 @@
     </w:p>
     <w:p>
       <w:pPr>
-        <w:ind w:firstLine="480"/>
-      </w:pPr>
-    </w:p>
-    <w:p>
-      <w:pPr>
-        <w:ind w:firstLine="480"/>
-      </w:pPr>
-    </w:p>
-    <w:p>
-      <w:pPr>
-        <w:ind w:firstLine="480"/>
-      </w:pPr>
-    </w:p>
-    <w:p>
-      <w:pPr>
         <w:rPr>
           <w:rFonts w:hint="eastAsia"/>
         </w:rPr>
@@ -1635,6 +1756,8 @@
         <w:t>目录：</w:t>
       </w:r>
     </w:p>
+    <w:bookmarkStart w:id="12" w:name="_GoBack"/>
+    <w:bookmarkEnd w:id="12"/>
     <w:p>
       <w:pPr>
         <w:pStyle w:val="11"/>
@@ -1682,7 +1805,7 @@
         </w:rPr>
         <w:fldChar w:fldCharType="separate"/>
       </w:r>
-      <w:hyperlink w:anchor="_Toc497936013" w:history="1">
+      <w:hyperlink w:anchor="_Toc497989442" w:history="1">
         <w:r>
           <w:rPr>
             <w:rStyle w:val="a6"/>
@@ -1710,7 +1833,7 @@
             <w:noProof/>
             <w:webHidden/>
           </w:rPr>
-          <w:instrText xml:space="preserve"> PAGEREF _Toc497936013 \h </w:instrText>
+          <w:instrText xml:space="preserve"> PAGEREF _Toc497989442 \h </w:instrText>
         </w:r>
         <w:r>
           <w:rPr>
@@ -1753,7 +1876,7 @@
           <w:sz w:val="21"/>
         </w:rPr>
       </w:pPr>
-      <w:hyperlink w:anchor="_Toc497936014" w:history="1">
+      <w:hyperlink w:anchor="_Toc497989443" w:history="1">
         <w:r>
           <w:rPr>
             <w:rStyle w:val="a6"/>
@@ -1766,7 +1889,7 @@
             <w:rStyle w:val="a6"/>
             <w:noProof/>
           </w:rPr>
-          <w:t>:0.3</w:t>
+          <w:t>:0.4</w:t>
         </w:r>
         <w:r>
           <w:rPr>
@@ -1787,7 +1910,7 @@
             <w:noProof/>
             <w:webHidden/>
           </w:rPr>
-          <w:instrText xml:space="preserve"> PAGEREF _Toc497936014 \h </w:instrText>
+          <w:instrText xml:space="preserve"> PAGEREF _Toc497989443 \h </w:instrText>
         </w:r>
         <w:r>
           <w:rPr>
@@ -1831,7 +1954,7 @@
           <w:sz w:val="21"/>
         </w:rPr>
       </w:pPr>
-      <w:hyperlink w:anchor="_Toc497936015" w:history="1">
+      <w:hyperlink w:anchor="_Toc497989444" w:history="1">
         <w:r>
           <w:rPr>
             <w:rStyle w:val="a6"/>
@@ -1873,7 +1996,7 @@
             <w:noProof/>
             <w:webHidden/>
           </w:rPr>
-          <w:instrText xml:space="preserve"> PAGEREF _Toc497936015 \h </w:instrText>
+          <w:instrText xml:space="preserve"> PAGEREF _Toc497989444 \h </w:instrText>
         </w:r>
         <w:r>
           <w:rPr>
@@ -1917,7 +2040,7 @@
           <w:sz w:val="21"/>
         </w:rPr>
       </w:pPr>
-      <w:hyperlink w:anchor="_Toc497936016" w:history="1">
+      <w:hyperlink w:anchor="_Toc497989445" w:history="1">
         <w:r>
           <w:rPr>
             <w:rStyle w:val="a6"/>
@@ -1951,7 +2074,7 @@
             <w:noProof/>
             <w:webHidden/>
           </w:rPr>
-          <w:instrText xml:space="preserve"> PAGEREF _Toc497936016 \h </w:instrText>
+          <w:instrText xml:space="preserve"> PAGEREF _Toc497989445 \h </w:instrText>
         </w:r>
         <w:r>
           <w:rPr>
@@ -1995,7 +2118,7 @@
           <w:sz w:val="21"/>
         </w:rPr>
       </w:pPr>
-      <w:hyperlink w:anchor="_Toc497936017" w:history="1">
+      <w:hyperlink w:anchor="_Toc497989446" w:history="1">
         <w:r>
           <w:rPr>
             <w:rStyle w:val="a6"/>
@@ -2029,7 +2152,7 @@
             <w:noProof/>
             <w:webHidden/>
           </w:rPr>
-          <w:instrText xml:space="preserve"> PAGEREF _Toc497936017 \h </w:instrText>
+          <w:instrText xml:space="preserve"> PAGEREF _Toc497989446 \h </w:instrText>
         </w:r>
         <w:r>
           <w:rPr>
@@ -2073,7 +2196,7 @@
           <w:sz w:val="21"/>
         </w:rPr>
       </w:pPr>
-      <w:hyperlink w:anchor="_Toc497936018" w:history="1">
+      <w:hyperlink w:anchor="_Toc497989447" w:history="1">
         <w:r>
           <w:rPr>
             <w:rStyle w:val="a6"/>
@@ -2107,7 +2230,7 @@
             <w:noProof/>
             <w:webHidden/>
           </w:rPr>
-          <w:instrText xml:space="preserve"> PAGEREF _Toc497936018 \h </w:instrText>
+          <w:instrText xml:space="preserve"> PAGEREF _Toc497989447 \h </w:instrText>
         </w:r>
         <w:r>
           <w:rPr>
@@ -2151,7 +2274,7 @@
           <w:sz w:val="21"/>
         </w:rPr>
       </w:pPr>
-      <w:hyperlink w:anchor="_Toc497936019" w:history="1">
+      <w:hyperlink w:anchor="_Toc497989448" w:history="1">
         <w:r>
           <w:rPr>
             <w:rStyle w:val="a6"/>
@@ -2185,7 +2308,7 @@
             <w:noProof/>
             <w:webHidden/>
           </w:rPr>
-          <w:instrText xml:space="preserve"> PAGEREF _Toc497936019 \h </w:instrText>
+          <w:instrText xml:space="preserve"> PAGEREF _Toc497989448 \h </w:instrText>
         </w:r>
         <w:r>
           <w:rPr>
@@ -2229,7 +2352,7 @@
           <w:sz w:val="21"/>
         </w:rPr>
       </w:pPr>
-      <w:hyperlink w:anchor="_Toc497936020" w:history="1">
+      <w:hyperlink w:anchor="_Toc497989449" w:history="1">
         <w:r>
           <w:rPr>
             <w:rStyle w:val="a6"/>
@@ -2271,7 +2394,7 @@
             <w:noProof/>
             <w:webHidden/>
           </w:rPr>
-          <w:instrText xml:space="preserve"> PAGEREF _Toc497936020 \h </w:instrText>
+          <w:instrText xml:space="preserve"> PAGEREF _Toc497989449 \h </w:instrText>
         </w:r>
         <w:r>
           <w:rPr>
@@ -2314,7 +2437,7 @@
           <w:sz w:val="21"/>
         </w:rPr>
       </w:pPr>
-      <w:hyperlink w:anchor="_Toc497936021" w:history="1">
+      <w:hyperlink w:anchor="_Toc497989450" w:history="1">
         <w:r>
           <w:rPr>
             <w:rStyle w:val="a6"/>
@@ -2348,7 +2471,7 @@
             <w:noProof/>
             <w:webHidden/>
           </w:rPr>
-          <w:instrText xml:space="preserve"> PAGEREF _Toc497936021 \h </w:instrText>
+          <w:instrText xml:space="preserve"> PAGEREF _Toc497989450 \h </w:instrText>
         </w:r>
         <w:r>
           <w:rPr>
@@ -2392,7 +2515,7 @@
           <w:sz w:val="21"/>
         </w:rPr>
       </w:pPr>
-      <w:hyperlink w:anchor="_Toc497936022" w:history="1">
+      <w:hyperlink w:anchor="_Toc497989451" w:history="1">
         <w:r>
           <w:rPr>
             <w:rStyle w:val="a6"/>
@@ -2426,7 +2549,7 @@
             <w:noProof/>
             <w:webHidden/>
           </w:rPr>
-          <w:instrText xml:space="preserve"> PAGEREF _Toc497936022 \h </w:instrText>
+          <w:instrText xml:space="preserve"> PAGEREF _Toc497989451 \h </w:instrText>
         </w:r>
         <w:r>
           <w:rPr>
@@ -2470,7 +2593,7 @@
           <w:sz w:val="21"/>
         </w:rPr>
       </w:pPr>
-      <w:hyperlink w:anchor="_Toc497936023" w:history="1">
+      <w:hyperlink w:anchor="_Toc497989452" w:history="1">
         <w:r>
           <w:rPr>
             <w:rStyle w:val="a6"/>
@@ -2504,7 +2627,7 @@
             <w:noProof/>
             <w:webHidden/>
           </w:rPr>
-          <w:instrText xml:space="preserve"> PAGEREF _Toc497936023 \h </w:instrText>
+          <w:instrText xml:space="preserve"> PAGEREF _Toc497989452 \h </w:instrText>
         </w:r>
         <w:r>
           <w:rPr>
@@ -2548,7 +2671,7 @@
           <w:sz w:val="21"/>
         </w:rPr>
       </w:pPr>
-      <w:hyperlink w:anchor="_Toc497936024" w:history="1">
+      <w:hyperlink w:anchor="_Toc497989453" w:history="1">
         <w:r>
           <w:rPr>
             <w:rStyle w:val="a6"/>
@@ -2582,7 +2705,7 @@
             <w:noProof/>
             <w:webHidden/>
           </w:rPr>
-          <w:instrText xml:space="preserve"> PAGEREF _Toc497936024 \h </w:instrText>
+          <w:instrText xml:space="preserve"> PAGEREF _Toc497989453 \h </w:instrText>
         </w:r>
         <w:r>
           <w:rPr>
@@ -2626,7 +2749,7 @@
           <w:sz w:val="21"/>
         </w:rPr>
       </w:pPr>
-      <w:hyperlink w:anchor="_Toc497936025" w:history="1">
+      <w:hyperlink w:anchor="_Toc497989454" w:history="1">
         <w:r>
           <w:rPr>
             <w:rStyle w:val="a6"/>
@@ -2660,7 +2783,7 @@
             <w:noProof/>
             <w:webHidden/>
           </w:rPr>
-          <w:instrText xml:space="preserve"> PAGEREF _Toc497936025 \h </w:instrText>
+          <w:instrText xml:space="preserve"> PAGEREF _Toc497989454 \h </w:instrText>
         </w:r>
         <w:r>
           <w:rPr>
@@ -2703,7 +2826,7 @@
           <w:sz w:val="21"/>
         </w:rPr>
       </w:pPr>
-      <w:hyperlink w:anchor="_Toc497936026" w:history="1">
+      <w:hyperlink w:anchor="_Toc497989455" w:history="1">
         <w:r>
           <w:rPr>
             <w:rStyle w:val="a6"/>
@@ -2737,7 +2860,7 @@
             <w:noProof/>
             <w:webHidden/>
           </w:rPr>
-          <w:instrText xml:space="preserve"> PAGEREF _Toc497936026 \h </w:instrText>
+          <w:instrText xml:space="preserve"> PAGEREF _Toc497989455 \h </w:instrText>
         </w:r>
         <w:r>
           <w:rPr>
@@ -2781,7 +2904,7 @@
           <w:sz w:val="21"/>
         </w:rPr>
       </w:pPr>
-      <w:hyperlink w:anchor="_Toc497936027" w:history="1">
+      <w:hyperlink w:anchor="_Toc497989456" w:history="1">
         <w:r>
           <w:rPr>
             <w:rStyle w:val="a6"/>
@@ -2815,7 +2938,7 @@
             <w:noProof/>
             <w:webHidden/>
           </w:rPr>
-          <w:instrText xml:space="preserve"> PAGEREF _Toc497936027 \h </w:instrText>
+          <w:instrText xml:space="preserve"> PAGEREF _Toc497989456 \h </w:instrText>
         </w:r>
         <w:r>
           <w:rPr>
@@ -2859,7 +2982,7 @@
           <w:sz w:val="21"/>
         </w:rPr>
       </w:pPr>
-      <w:hyperlink w:anchor="_Toc497936028" w:history="1">
+      <w:hyperlink w:anchor="_Toc497989457" w:history="1">
         <w:r>
           <w:rPr>
             <w:rStyle w:val="a6"/>
@@ -2893,7 +3016,7 @@
             <w:noProof/>
             <w:webHidden/>
           </w:rPr>
-          <w:instrText xml:space="preserve"> PAGEREF _Toc497936028 \h </w:instrText>
+          <w:instrText xml:space="preserve"> PAGEREF _Toc497989457 \h </w:instrText>
         </w:r>
         <w:r>
           <w:rPr>
@@ -2937,7 +3060,7 @@
           <w:sz w:val="21"/>
         </w:rPr>
       </w:pPr>
-      <w:hyperlink w:anchor="_Toc497936029" w:history="1">
+      <w:hyperlink w:anchor="_Toc497989458" w:history="1">
         <w:r>
           <w:rPr>
             <w:rStyle w:val="a6"/>
@@ -2971,7 +3094,7 @@
             <w:noProof/>
             <w:webHidden/>
           </w:rPr>
-          <w:instrText xml:space="preserve"> PAGEREF _Toc497936029 \h </w:instrText>
+          <w:instrText xml:space="preserve"> PAGEREF _Toc497989458 \h </w:instrText>
         </w:r>
         <w:r>
           <w:rPr>
@@ -3015,7 +3138,7 @@
           <w:sz w:val="21"/>
         </w:rPr>
       </w:pPr>
-      <w:hyperlink w:anchor="_Toc497936030" w:history="1">
+      <w:hyperlink w:anchor="_Toc497989459" w:history="1">
         <w:r>
           <w:rPr>
             <w:rStyle w:val="a6"/>
@@ -3049,7 +3172,7 @@
             <w:noProof/>
             <w:webHidden/>
           </w:rPr>
-          <w:instrText xml:space="preserve"> PAGEREF _Toc497936030 \h </w:instrText>
+          <w:instrText xml:space="preserve"> PAGEREF _Toc497989459 \h </w:instrText>
         </w:r>
         <w:r>
           <w:rPr>
@@ -3092,7 +3215,7 @@
           <w:sz w:val="21"/>
         </w:rPr>
       </w:pPr>
-      <w:hyperlink w:anchor="_Toc497936031" w:history="1">
+      <w:hyperlink w:anchor="_Toc497989460" w:history="1">
         <w:r>
           <w:rPr>
             <w:rStyle w:val="a6"/>
@@ -3126,7 +3249,7 @@
             <w:noProof/>
             <w:webHidden/>
           </w:rPr>
-          <w:instrText xml:space="preserve"> PAGEREF _Toc497936031 \h </w:instrText>
+          <w:instrText xml:space="preserve"> PAGEREF _Toc497989460 \h </w:instrText>
         </w:r>
         <w:r>
           <w:rPr>
@@ -3170,7 +3293,7 @@
           <w:sz w:val="21"/>
         </w:rPr>
       </w:pPr>
-      <w:hyperlink w:anchor="_Toc497936032" w:history="1">
+      <w:hyperlink w:anchor="_Toc497989461" w:history="1">
         <w:r>
           <w:rPr>
             <w:rStyle w:val="a6"/>
@@ -3204,7 +3327,7 @@
             <w:noProof/>
             <w:webHidden/>
           </w:rPr>
-          <w:instrText xml:space="preserve"> PAGEREF _Toc497936032 \h </w:instrText>
+          <w:instrText xml:space="preserve"> PAGEREF _Toc497989461 \h </w:instrText>
         </w:r>
         <w:r>
           <w:rPr>
@@ -3248,7 +3371,7 @@
           <w:sz w:val="21"/>
         </w:rPr>
       </w:pPr>
-      <w:hyperlink w:anchor="_Toc497936033" w:history="1">
+      <w:hyperlink w:anchor="_Toc497989462" w:history="1">
         <w:r>
           <w:rPr>
             <w:rStyle w:val="a6"/>
@@ -3282,7 +3405,7 @@
             <w:noProof/>
             <w:webHidden/>
           </w:rPr>
-          <w:instrText xml:space="preserve"> PAGEREF _Toc497936033 \h </w:instrText>
+          <w:instrText xml:space="preserve"> PAGEREF _Toc497989462 \h </w:instrText>
         </w:r>
         <w:r>
           <w:rPr>
@@ -3326,7 +3449,7 @@
           <w:sz w:val="21"/>
         </w:rPr>
       </w:pPr>
-      <w:hyperlink w:anchor="_Toc497936034" w:history="1">
+      <w:hyperlink w:anchor="_Toc497989463" w:history="1">
         <w:r>
           <w:rPr>
             <w:rStyle w:val="a6"/>
@@ -3360,7 +3483,7 @@
             <w:noProof/>
             <w:webHidden/>
           </w:rPr>
-          <w:instrText xml:space="preserve"> PAGEREF _Toc497936034 \h </w:instrText>
+          <w:instrText xml:space="preserve"> PAGEREF _Toc497989463 \h </w:instrText>
         </w:r>
         <w:r>
           <w:rPr>
@@ -3497,7 +3620,7 @@
           <w:numId w:val="1"/>
         </w:numPr>
       </w:pPr>
-      <w:bookmarkStart w:id="12" w:name="_Toc497936015"/>
+      <w:bookmarkStart w:id="13" w:name="_Toc497989444"/>
       <w:r>
         <w:rPr>
           <w:rFonts w:hint="eastAsia"/>
@@ -3505,14 +3628,14 @@
         <w:lastRenderedPageBreak/>
         <w:t>项目需求</w:t>
       </w:r>
-      <w:bookmarkEnd w:id="12"/>
+      <w:bookmarkEnd w:id="13"/>
     </w:p>
     <w:p>
       <w:pPr>
         <w:pStyle w:val="2"/>
         <w:ind w:firstLine="602"/>
       </w:pPr>
-      <w:bookmarkStart w:id="13" w:name="_Toc497936016"/>
+      <w:bookmarkStart w:id="14" w:name="_Toc497989445"/>
       <w:r>
         <w:rPr>
           <w:rFonts w:hint="eastAsia"/>
@@ -3528,7 +3651,7 @@
         </w:rPr>
         <w:t>背景</w:t>
       </w:r>
-      <w:bookmarkEnd w:id="13"/>
+      <w:bookmarkEnd w:id="14"/>
     </w:p>
     <w:p>
       <w:pPr>
@@ -3566,7 +3689,7 @@
         <w:pStyle w:val="2"/>
         <w:ind w:firstLine="602"/>
       </w:pPr>
-      <w:bookmarkStart w:id="14" w:name="_Toc497936017"/>
+      <w:bookmarkStart w:id="15" w:name="_Toc497989446"/>
       <w:r>
         <w:rPr>
           <w:rFonts w:hint="eastAsia"/>
@@ -3582,7 +3705,7 @@
         </w:rPr>
         <w:t>项目机遇</w:t>
       </w:r>
-      <w:bookmarkEnd w:id="14"/>
+      <w:bookmarkEnd w:id="15"/>
     </w:p>
     <w:p>
       <w:pPr>
@@ -3757,7 +3880,7 @@
         <w:pStyle w:val="2"/>
         <w:ind w:firstLine="602"/>
       </w:pPr>
-      <w:bookmarkStart w:id="15" w:name="_Toc497936018"/>
+      <w:bookmarkStart w:id="16" w:name="_Toc497989447"/>
       <w:r>
         <w:t>1</w:t>
       </w:r>
@@ -3776,7 +3899,7 @@
         </w:rPr>
         <w:t>项目目标</w:t>
       </w:r>
-      <w:bookmarkEnd w:id="15"/>
+      <w:bookmarkEnd w:id="16"/>
     </w:p>
     <w:p>
       <w:pPr>
@@ -3834,7 +3957,7 @@
         <w:pStyle w:val="2"/>
         <w:ind w:firstLine="602"/>
       </w:pPr>
-      <w:bookmarkStart w:id="16" w:name="_Toc497936019"/>
+      <w:bookmarkStart w:id="17" w:name="_Toc497989448"/>
       <w:r>
         <w:rPr>
           <w:rFonts w:hint="eastAsia"/>
@@ -3850,7 +3973,7 @@
         </w:rPr>
         <w:t>成功的标准</w:t>
       </w:r>
-      <w:bookmarkEnd w:id="16"/>
+      <w:bookmarkEnd w:id="17"/>
     </w:p>
     <w:p>
       <w:r>
@@ -3972,7 +4095,7 @@
           <w:numId w:val="1"/>
         </w:numPr>
       </w:pPr>
-      <w:bookmarkStart w:id="17" w:name="_Toc497936020"/>
+      <w:bookmarkStart w:id="18" w:name="_Toc497989449"/>
       <w:r>
         <w:rPr>
           <w:rFonts w:hint="eastAsia"/>
@@ -3980,7 +4103,7 @@
         <w:lastRenderedPageBreak/>
         <w:t>参考资料</w:t>
       </w:r>
-      <w:bookmarkEnd w:id="17"/>
+      <w:bookmarkEnd w:id="18"/>
     </w:p>
     <w:p>
       <w:r>
@@ -4072,7 +4195,7 @@
       <w:pPr>
         <w:pStyle w:val="1"/>
       </w:pPr>
-      <w:bookmarkStart w:id="18" w:name="_Toc497936021"/>
+      <w:bookmarkStart w:id="19" w:name="_Toc497989450"/>
       <w:r>
         <w:rPr>
           <w:rFonts w:hint="eastAsia"/>
@@ -4082,14 +4205,14 @@
       <w:r>
         <w:t>项目愿景</w:t>
       </w:r>
-      <w:bookmarkEnd w:id="18"/>
+      <w:bookmarkEnd w:id="19"/>
     </w:p>
     <w:p>
       <w:pPr>
         <w:pStyle w:val="2"/>
         <w:ind w:firstLine="602"/>
       </w:pPr>
-      <w:bookmarkStart w:id="19" w:name="_Toc497936022"/>
+      <w:bookmarkStart w:id="20" w:name="_Toc497989451"/>
       <w:r>
         <w:t>3</w:t>
       </w:r>
@@ -4108,7 +4231,7 @@
         </w:rPr>
         <w:t>陈述</w:t>
       </w:r>
-      <w:bookmarkEnd w:id="19"/>
+      <w:bookmarkEnd w:id="20"/>
     </w:p>
     <w:p>
       <w:pPr>
@@ -4190,7 +4313,7 @@
         <w:pStyle w:val="2"/>
         <w:ind w:firstLine="602"/>
       </w:pPr>
-      <w:bookmarkStart w:id="20" w:name="_Toc497936023"/>
+      <w:bookmarkStart w:id="21" w:name="_Toc497989452"/>
       <w:r>
         <w:t>3</w:t>
       </w:r>
@@ -4209,7 +4332,7 @@
         </w:rPr>
         <w:t>项目风险</w:t>
       </w:r>
-      <w:bookmarkEnd w:id="20"/>
+      <w:bookmarkEnd w:id="21"/>
     </w:p>
     <w:tbl>
       <w:tblPr>
@@ -4444,7 +4567,7 @@
         <w:pStyle w:val="2"/>
         <w:ind w:firstLineChars="200" w:firstLine="602"/>
       </w:pPr>
-      <w:bookmarkStart w:id="21" w:name="_Toc497936024"/>
+      <w:bookmarkStart w:id="22" w:name="_Toc497989453"/>
       <w:r>
         <w:rPr>
           <w:rFonts w:hint="eastAsia"/>
@@ -4460,7 +4583,7 @@
         </w:rPr>
         <w:t>业务风险</w:t>
       </w:r>
-      <w:bookmarkEnd w:id="21"/>
+      <w:bookmarkEnd w:id="22"/>
     </w:p>
     <w:p>
       <w:pPr>
@@ -4527,7 +4650,7 @@
         <w:pStyle w:val="2"/>
         <w:ind w:firstLine="602"/>
       </w:pPr>
-      <w:bookmarkStart w:id="22" w:name="_Toc497936025"/>
+      <w:bookmarkStart w:id="23" w:name="_Toc497989454"/>
       <w:r>
         <w:lastRenderedPageBreak/>
         <w:t>3</w:t>
@@ -4547,7 +4670,7 @@
         </w:rPr>
         <w:t>假设和依赖环境</w:t>
       </w:r>
-      <w:bookmarkEnd w:id="22"/>
+      <w:bookmarkEnd w:id="23"/>
     </w:p>
     <w:p>
       <w:pPr>
@@ -4705,7 +4828,7 @@
       <w:pPr>
         <w:pStyle w:val="1"/>
       </w:pPr>
-      <w:bookmarkStart w:id="23" w:name="_Toc497936026"/>
+      <w:bookmarkStart w:id="24" w:name="_Toc497989455"/>
       <w:r>
         <w:t>4</w:t>
       </w:r>
@@ -4715,14 +4838,14 @@
         </w:rPr>
         <w:t>范围和局限性</w:t>
       </w:r>
-      <w:bookmarkEnd w:id="23"/>
+      <w:bookmarkEnd w:id="24"/>
     </w:p>
     <w:p>
       <w:pPr>
         <w:pStyle w:val="2"/>
         <w:ind w:firstLine="602"/>
       </w:pPr>
-      <w:bookmarkStart w:id="24" w:name="_Toc497936027"/>
+      <w:bookmarkStart w:id="25" w:name="_Toc497989456"/>
       <w:r>
         <w:t>4</w:t>
       </w:r>
@@ -4741,7 +4864,7 @@
         </w:rPr>
         <w:t>主要特征</w:t>
       </w:r>
-      <w:bookmarkEnd w:id="24"/>
+      <w:bookmarkEnd w:id="25"/>
     </w:p>
     <w:p>
       <w:pPr>
@@ -4751,7 +4874,7 @@
         </w:rPr>
       </w:pPr>
       <w:r>
-        <w:object w:dxaOrig="8790" w:dyaOrig="8191">
+        <w:object w:dxaOrig="9241" w:dyaOrig="8596">
           <v:shapetype id="_x0000_t75" coordsize="21600,21600" o:spt="75" o:preferrelative="t" path="m@4@5l@4@11@9@11@9@5xe" filled="f" stroked="f">
             <v:stroke joinstyle="miter"/>
             <v:formulas>
@@ -4771,10 +4894,10 @@
             <v:path o:extrusionok="f" gradientshapeok="t" o:connecttype="rect"/>
             <o:lock v:ext="edit" aspectratio="t"/>
           </v:shapetype>
-          <v:shape id="_x0000_i1033" type="#_x0000_t75" style="width:501.75pt;height:467.25pt" o:ole="">
+          <v:shape id="_x0000_i1037" type="#_x0000_t75" style="width:501.5pt;height:465.2pt" o:ole="">
             <v:imagedata r:id="rId9" o:title=""/>
           </v:shape>
-          <o:OLEObject Type="Embed" ProgID="Visio.Drawing.15" ShapeID="_x0000_i1033" DrawAspect="Content" ObjectID="_1571678046" r:id="rId10"/>
+          <o:OLEObject Type="Embed" ProgID="Visio.Drawing.15" ShapeID="_x0000_i1037" DrawAspect="Content" ObjectID="_1571731274" r:id="rId10"/>
         </w:object>
       </w:r>
     </w:p>
@@ -4783,7 +4906,7 @@
         <w:pStyle w:val="2"/>
         <w:ind w:firstLineChars="200" w:firstLine="602"/>
       </w:pPr>
-      <w:bookmarkStart w:id="25" w:name="_Toc497936028"/>
+      <w:bookmarkStart w:id="26" w:name="_Toc497989457"/>
       <w:r>
         <w:rPr>
           <w:rFonts w:hint="eastAsia"/>
@@ -4800,7 +4923,7 @@
         </w:rPr>
         <w:t>最初版本的范围</w:t>
       </w:r>
-      <w:bookmarkEnd w:id="25"/>
+      <w:bookmarkEnd w:id="26"/>
     </w:p>
     <w:tbl>
       <w:tblPr>
@@ -5000,31 +5123,7 @@
               <w:rPr>
                 <w:rFonts w:hint="eastAsia"/>
               </w:rPr>
-              <w:t>及</w:t>
-            </w:r>
-            <w:r>
-              <w:rPr>
-                <w:rFonts w:hint="eastAsia"/>
-              </w:rPr>
-              <w:t>用户</w:t>
-            </w:r>
-            <w:r>
-              <w:rPr>
-                <w:rFonts w:hint="eastAsia"/>
-              </w:rPr>
-              <w:t>申请</w:t>
-            </w:r>
-            <w:r>
-              <w:rPr>
-                <w:rFonts w:hint="eastAsia"/>
-              </w:rPr>
-              <w:t>区域开辟</w:t>
-            </w:r>
-            <w:r>
-              <w:rPr>
-                <w:rFonts w:hint="eastAsia"/>
-              </w:rPr>
-              <w:t>空间进行</w:t>
+              <w:t>及用户申请区域开辟空间进行</w:t>
             </w:r>
             <w:r>
               <w:rPr>
@@ -5093,7 +5192,7 @@
         <w:pStyle w:val="2"/>
         <w:ind w:firstLineChars="200" w:firstLine="602"/>
       </w:pPr>
-      <w:bookmarkStart w:id="26" w:name="_Toc497936029"/>
+      <w:bookmarkStart w:id="27" w:name="_Toc497989458"/>
       <w:r>
         <w:rPr>
           <w:rFonts w:hint="eastAsia"/>
@@ -5109,7 +5208,7 @@
         </w:rPr>
         <w:t>后续版本的范围</w:t>
       </w:r>
-      <w:bookmarkEnd w:id="26"/>
+      <w:bookmarkEnd w:id="27"/>
     </w:p>
     <w:p>
       <w:pPr>
@@ -5144,7 +5243,7 @@
         <w:pStyle w:val="2"/>
         <w:ind w:firstLineChars="200" w:firstLine="602"/>
       </w:pPr>
-      <w:bookmarkStart w:id="27" w:name="_Toc497936030"/>
+      <w:bookmarkStart w:id="28" w:name="_Toc497989459"/>
       <w:r>
         <w:rPr>
           <w:rFonts w:hint="eastAsia"/>
@@ -5160,7 +5259,7 @@
         </w:rPr>
         <w:t>限制和排除</w:t>
       </w:r>
-      <w:bookmarkEnd w:id="27"/>
+      <w:bookmarkEnd w:id="28"/>
     </w:p>
     <w:p>
       <w:pPr>
@@ -5180,7 +5279,7 @@
       <w:pPr>
         <w:pStyle w:val="1"/>
       </w:pPr>
-      <w:bookmarkStart w:id="28" w:name="_Toc497936031"/>
+      <w:bookmarkStart w:id="29" w:name="_Toc497989460"/>
       <w:r>
         <w:t>5</w:t>
       </w:r>
@@ -5190,14 +5289,14 @@
         </w:rPr>
         <w:t>业务环境</w:t>
       </w:r>
-      <w:bookmarkEnd w:id="28"/>
+      <w:bookmarkEnd w:id="29"/>
     </w:p>
     <w:p>
       <w:pPr>
         <w:pStyle w:val="2"/>
         <w:ind w:firstLine="602"/>
       </w:pPr>
-      <w:bookmarkStart w:id="29" w:name="_Toc497936032"/>
+      <w:bookmarkStart w:id="30" w:name="_Toc497989461"/>
       <w:r>
         <w:t>5</w:t>
       </w:r>
@@ -5216,7 +5315,7 @@
         </w:rPr>
         <w:t>干系人简介</w:t>
       </w:r>
-      <w:bookmarkEnd w:id="29"/>
+      <w:bookmarkEnd w:id="30"/>
     </w:p>
     <w:tbl>
       <w:tblPr>
@@ -5649,7 +5748,7 @@
         <w:pStyle w:val="2"/>
         <w:ind w:firstLine="602"/>
       </w:pPr>
-      <w:bookmarkStart w:id="30" w:name="_Toc497936033"/>
+      <w:bookmarkStart w:id="31" w:name="_Toc497989462"/>
       <w:r>
         <w:t>5</w:t>
       </w:r>
@@ -5668,7 +5767,7 @@
         </w:rPr>
         <w:t>项目优先级</w:t>
       </w:r>
-      <w:bookmarkEnd w:id="30"/>
+      <w:bookmarkEnd w:id="31"/>
     </w:p>
     <w:tbl>
       <w:tblPr>
@@ -6142,55 +6241,7 @@
               <w:rPr>
                 <w:rFonts w:hint="eastAsia"/>
               </w:rPr>
-              <w:t>团队包括一名兼职项目经历，</w:t>
-            </w:r>
-            <w:r>
-              <w:rPr>
-                <w:rFonts w:hint="eastAsia"/>
-              </w:rPr>
-              <w:t>一名兼职</w:t>
-            </w:r>
-            <w:r>
-              <w:rPr>
-                <w:rFonts w:hint="eastAsia"/>
-              </w:rPr>
-              <w:t>配置管理员，</w:t>
-            </w:r>
-            <w:r>
-              <w:rPr>
-                <w:rFonts w:hint="eastAsia"/>
-              </w:rPr>
-              <w:t>一名兼职</w:t>
-            </w:r>
-            <w:r>
-              <w:rPr>
-                <w:rFonts w:hint="eastAsia"/>
-              </w:rPr>
-              <w:t>业务分析员，</w:t>
-            </w:r>
-            <w:r>
-              <w:rPr>
-                <w:rFonts w:hint="eastAsia"/>
-              </w:rPr>
-              <w:t>一名兼职</w:t>
-            </w:r>
-            <w:r>
-              <w:rPr>
-                <w:rFonts w:hint="eastAsia"/>
-              </w:rPr>
-              <w:t>原型设计师，</w:t>
-            </w:r>
-            <w:r>
-              <w:rPr>
-                <w:rFonts w:hint="eastAsia"/>
-              </w:rPr>
-              <w:t>一名兼职</w:t>
-            </w:r>
-            <w:r>
-              <w:rPr>
-                <w:rFonts w:hint="eastAsia"/>
-              </w:rPr>
-              <w:t>会议记录员，一</w:t>
+              <w:t>团队包括一名兼职项目经历，一名兼职配置管理员，一名兼职业务分析员，一名兼职原型设计师，一名兼职会议记录员，一</w:t>
             </w:r>
             <w:r>
               <w:rPr>
@@ -6216,8 +6267,6 @@
               </w:rPr>
               <w:t>。</w:t>
             </w:r>
-            <w:bookmarkStart w:id="31" w:name="_GoBack"/>
-            <w:bookmarkEnd w:id="31"/>
           </w:p>
         </w:tc>
         <w:tc>
@@ -6247,7 +6296,7 @@
         <w:pStyle w:val="2"/>
         <w:ind w:firstLineChars="200" w:firstLine="602"/>
       </w:pPr>
-      <w:bookmarkStart w:id="32" w:name="_Toc497936034"/>
+      <w:bookmarkStart w:id="32" w:name="_Toc497989463"/>
       <w:r>
         <w:rPr>
           <w:rFonts w:hint="eastAsia"/>
@@ -7952,7 +8001,7 @@
 </file>
 
 <file path=customXml/itemProps1.xml><?xml version="1.0" encoding="utf-8"?>
-<ds:datastoreItem xmlns:ds="http://schemas.openxmlformats.org/officeDocument/2006/customXml" ds:itemID="{F69FA14A-70FB-4F33-966A-2B40F3225D8B}">
+<ds:datastoreItem xmlns:ds="http://schemas.openxmlformats.org/officeDocument/2006/customXml" ds:itemID="{AF2AE204-073F-468A-9060-1C2578F8566B}">
   <ds:schemaRefs>
     <ds:schemaRef ds:uri="http://schemas.openxmlformats.org/officeDocument/2006/bibliography"/>
   </ds:schemaRefs>

--- a/5愿景与范围/PRD2017-G07-愿景与范围.docx
+++ b/5愿景与范围/PRD2017-G07-愿景与范围.docx
@@ -11,7 +11,8 @@
           <w:color w:val="000000"/>
         </w:rPr>
       </w:pPr>
-      <w:bookmarkStart w:id="0" w:name="_Toc497989442"/>
+      <w:bookmarkStart w:id="0" w:name="_Toc498008563"/>
+      <w:bookmarkStart w:id="1" w:name="_Toc498167586"/>
       <w:proofErr w:type="gramStart"/>
       <w:r>
         <w:rPr>
@@ -39,6 +40,7 @@
         <w:t>范围</w:t>
       </w:r>
       <w:bookmarkEnd w:id="0"/>
+      <w:bookmarkEnd w:id="1"/>
     </w:p>
     <w:p>
       <w:pPr>
@@ -54,17 +56,18 @@
         <w:pStyle w:val="Title-Revision"/>
         <w:outlineLvl w:val="0"/>
       </w:pPr>
-      <w:bookmarkStart w:id="1" w:name="_Toc496214751"/>
-      <w:bookmarkStart w:id="2" w:name="_Toc496218507"/>
-      <w:bookmarkStart w:id="3" w:name="_Toc496288960"/>
-      <w:bookmarkStart w:id="4" w:name="_Toc496290287"/>
-      <w:bookmarkStart w:id="5" w:name="_Toc496378846"/>
-      <w:bookmarkStart w:id="6" w:name="_Toc496378898"/>
-      <w:bookmarkStart w:id="7" w:name="_Toc496392862"/>
-      <w:bookmarkStart w:id="8" w:name="_Toc496820136"/>
-      <w:bookmarkStart w:id="9" w:name="_Toc496863235"/>
-      <w:bookmarkStart w:id="10" w:name="_Toc497474143"/>
-      <w:bookmarkStart w:id="11" w:name="_Toc497989443"/>
+      <w:bookmarkStart w:id="2" w:name="_Toc496214751"/>
+      <w:bookmarkStart w:id="3" w:name="_Toc496218507"/>
+      <w:bookmarkStart w:id="4" w:name="_Toc496288960"/>
+      <w:bookmarkStart w:id="5" w:name="_Toc496290287"/>
+      <w:bookmarkStart w:id="6" w:name="_Toc496378846"/>
+      <w:bookmarkStart w:id="7" w:name="_Toc496378898"/>
+      <w:bookmarkStart w:id="8" w:name="_Toc496392862"/>
+      <w:bookmarkStart w:id="9" w:name="_Toc496820136"/>
+      <w:bookmarkStart w:id="10" w:name="_Toc496863235"/>
+      <w:bookmarkStart w:id="11" w:name="_Toc497474143"/>
+      <w:bookmarkStart w:id="12" w:name="_Toc498008564"/>
+      <w:bookmarkStart w:id="13" w:name="_Toc498167587"/>
       <w:r>
         <w:rPr>
           <w:rFonts w:hint="eastAsia"/>
@@ -74,7 +77,6 @@
       <w:r>
         <w:t>:</w:t>
       </w:r>
-      <w:bookmarkEnd w:id="1"/>
       <w:bookmarkEnd w:id="2"/>
       <w:bookmarkEnd w:id="3"/>
       <w:bookmarkEnd w:id="4"/>
@@ -84,6 +86,7 @@
       <w:bookmarkEnd w:id="8"/>
       <w:bookmarkEnd w:id="9"/>
       <w:bookmarkEnd w:id="10"/>
+      <w:bookmarkEnd w:id="11"/>
       <w:r>
         <w:t>0</w:t>
       </w:r>
@@ -93,10 +96,11 @@
         </w:rPr>
         <w:t>.</w:t>
       </w:r>
-      <w:r>
-        <w:t>4</w:t>
-      </w:r>
-      <w:bookmarkEnd w:id="11"/>
+      <w:bookmarkEnd w:id="12"/>
+      <w:r>
+        <w:t>5</w:t>
+      </w:r>
+      <w:bookmarkEnd w:id="13"/>
     </w:p>
     <w:p>
       <w:pPr>
@@ -127,7 +131,7 @@
         <w:t>月</w:t>
       </w:r>
       <w:r>
-        <w:t>9</w:t>
+        <w:t>10</w:t>
       </w:r>
       <w:r>
         <w:rPr>
@@ -463,12 +467,28 @@
               </w:rPr>
               <w:t>-</w:t>
             </w:r>
-            <w:r>
-              <w:rPr>
-                <w:rFonts w:hint="eastAsia"/>
-                <w:szCs w:val="24"/>
-              </w:rPr>
-              <w:t>前景与范围</w:t>
+            <w:proofErr w:type="gramStart"/>
+            <w:r>
+              <w:rPr>
+                <w:rFonts w:hint="eastAsia"/>
+                <w:szCs w:val="24"/>
+              </w:rPr>
+              <w:t>愿</w:t>
+            </w:r>
+            <w:r>
+              <w:rPr>
+                <w:rFonts w:hint="eastAsia"/>
+                <w:szCs w:val="24"/>
+              </w:rPr>
+              <w:t>景与</w:t>
+            </w:r>
+            <w:proofErr w:type="gramEnd"/>
+            <w:r>
+              <w:rPr>
+                <w:rFonts w:hint="eastAsia"/>
+                <w:szCs w:val="24"/>
+              </w:rPr>
+              <w:t>范围</w:t>
             </w:r>
           </w:p>
         </w:tc>
@@ -575,7 +595,7 @@
               <w:rPr>
                 <w:szCs w:val="24"/>
               </w:rPr>
-              <w:t>4</w:t>
+              <w:t>5</w:t>
             </w:r>
           </w:p>
         </w:tc>
@@ -831,7 +851,7 @@
               <w:rPr>
                 <w:szCs w:val="24"/>
               </w:rPr>
-              <w:t>9</w:t>
+              <w:t>10</w:t>
             </w:r>
           </w:p>
         </w:tc>
@@ -1289,6 +1309,13 @@
               </w:rPr>
               <w:t>初步</w:t>
             </w:r>
+            <w:r>
+              <w:rPr>
+                <w:rFonts w:hint="eastAsia"/>
+                <w:szCs w:val="24"/>
+              </w:rPr>
+              <w:t>1</w:t>
+            </w:r>
           </w:p>
         </w:tc>
         <w:tc>
@@ -1405,6 +1432,157 @@
                 <w:szCs w:val="24"/>
               </w:rPr>
               <w:t>8</w:t>
+            </w:r>
+            <w:r>
+              <w:rPr>
+                <w:rFonts w:hint="eastAsia"/>
+                <w:szCs w:val="24"/>
+              </w:rPr>
+              <w:t>日</w:t>
+            </w:r>
+          </w:p>
+        </w:tc>
+      </w:tr>
+      <w:tr>
+        <w:trPr>
+          <w:cantSplit/>
+          <w:tblHeader/>
+        </w:trPr>
+        <w:tc>
+          <w:tcPr>
+            <w:tcW w:w="1818" w:type="dxa"/>
+            <w:shd w:val="clear" w:color="auto" w:fill="FFFFFF" w:themeFill="background1"/>
+          </w:tcPr>
+          <w:p>
+            <w:pPr>
+              <w:ind w:firstLine="480"/>
+              <w:rPr>
+                <w:szCs w:val="24"/>
+              </w:rPr>
+            </w:pPr>
+            <w:r>
+              <w:rPr>
+                <w:rFonts w:hint="eastAsia"/>
+                <w:szCs w:val="24"/>
+              </w:rPr>
+              <w:t>初步</w:t>
+            </w:r>
+            <w:r>
+              <w:rPr>
+                <w:szCs w:val="24"/>
+              </w:rPr>
+              <w:t>2</w:t>
+            </w:r>
+          </w:p>
+        </w:tc>
+        <w:tc>
+          <w:tcPr>
+            <w:tcW w:w="1800" w:type="dxa"/>
+            <w:shd w:val="clear" w:color="auto" w:fill="FFFFFF" w:themeFill="background1"/>
+          </w:tcPr>
+          <w:p>
+            <w:pPr>
+              <w:ind w:firstLine="480"/>
+              <w:rPr>
+                <w:szCs w:val="24"/>
+              </w:rPr>
+            </w:pPr>
+            <w:proofErr w:type="gramStart"/>
+            <w:r>
+              <w:rPr>
+                <w:rFonts w:hint="eastAsia"/>
+                <w:szCs w:val="24"/>
+              </w:rPr>
+              <w:t>葛倍</w:t>
+            </w:r>
+            <w:proofErr w:type="gramEnd"/>
+            <w:r>
+              <w:rPr>
+                <w:rFonts w:hint="eastAsia"/>
+                <w:szCs w:val="24"/>
+              </w:rPr>
+              <w:t>良</w:t>
+            </w:r>
+          </w:p>
+        </w:tc>
+        <w:tc>
+          <w:tcPr>
+            <w:tcW w:w="3672" w:type="dxa"/>
+            <w:shd w:val="clear" w:color="auto" w:fill="FFFFFF" w:themeFill="background1"/>
+          </w:tcPr>
+          <w:p>
+            <w:pPr>
+              <w:ind w:firstLine="480"/>
+              <w:rPr>
+                <w:szCs w:val="24"/>
+              </w:rPr>
+            </w:pPr>
+            <w:r>
+              <w:rPr>
+                <w:rFonts w:hint="eastAsia"/>
+                <w:szCs w:val="24"/>
+              </w:rPr>
+              <w:t>0.</w:t>
+            </w:r>
+            <w:r>
+              <w:rPr>
+                <w:szCs w:val="24"/>
+              </w:rPr>
+              <w:t>4</w:t>
+            </w:r>
+          </w:p>
+        </w:tc>
+        <w:tc>
+          <w:tcPr>
+            <w:tcW w:w="1566" w:type="dxa"/>
+            <w:shd w:val="clear" w:color="auto" w:fill="FFFFFF" w:themeFill="background1"/>
+          </w:tcPr>
+          <w:p>
+            <w:pPr>
+              <w:ind w:firstLine="480"/>
+              <w:rPr>
+                <w:szCs w:val="24"/>
+              </w:rPr>
+            </w:pPr>
+            <w:r>
+              <w:rPr>
+                <w:rFonts w:hint="eastAsia"/>
+                <w:szCs w:val="24"/>
+              </w:rPr>
+              <w:t>2017</w:t>
+            </w:r>
+            <w:r>
+              <w:rPr>
+                <w:rFonts w:hint="eastAsia"/>
+                <w:szCs w:val="24"/>
+              </w:rPr>
+              <w:t>年</w:t>
+            </w:r>
+            <w:r>
+              <w:rPr>
+                <w:rFonts w:hint="eastAsia"/>
+                <w:szCs w:val="24"/>
+              </w:rPr>
+              <w:t>1</w:t>
+            </w:r>
+            <w:r>
+              <w:rPr>
+                <w:szCs w:val="24"/>
+              </w:rPr>
+              <w:t>1</w:t>
+            </w:r>
+            <w:r>
+              <w:rPr>
+                <w:rFonts w:hint="eastAsia"/>
+                <w:szCs w:val="24"/>
+              </w:rPr>
+              <w:t>月</w:t>
+            </w:r>
+            <w:r>
+              <w:rPr>
+                <w:szCs w:val="24"/>
+              </w:rPr>
+              <w:t>9</w:t>
             </w:r>
             <w:r>
               <w:rPr>
@@ -1441,6 +1619,13 @@
               </w:rPr>
               <w:t>初步</w:t>
             </w:r>
+            <w:r>
+              <w:rPr>
+                <w:rFonts w:hint="eastAsia"/>
+                <w:szCs w:val="24"/>
+              </w:rPr>
+              <w:t>3</w:t>
+            </w:r>
           </w:p>
         </w:tc>
         <w:tc>
@@ -1500,7 +1685,7 @@
               <w:rPr>
                 <w:szCs w:val="24"/>
               </w:rPr>
-              <w:t>4</w:t>
+              <w:t>5</w:t>
             </w:r>
           </w:p>
         </w:tc>
@@ -1556,7 +1741,7 @@
               <w:rPr>
                 <w:szCs w:val="24"/>
               </w:rPr>
-              <w:t>9</w:t>
+              <w:t>10</w:t>
             </w:r>
             <w:r>
               <w:rPr>
@@ -1727,24 +1912,14 @@
         <w:ind w:firstLine="480"/>
       </w:pPr>
     </w:p>
-    <w:p>
-      <w:pPr>
-        <w:ind w:firstLine="480"/>
-      </w:pPr>
-    </w:p>
-    <w:p>
-      <w:pPr>
-        <w:ind w:firstLine="480"/>
-      </w:pPr>
-    </w:p>
-    <w:p>
-      <w:pPr>
-        <w:rPr>
-          <w:rFonts w:hint="eastAsia"/>
-        </w:rPr>
-      </w:pPr>
-    </w:p>
-    <w:p>
+    <w:p/>
+    <w:p>
+      <w:pPr>
+        <w:rPr>
+          <w:rFonts w:ascii="宋体" w:hAnsi="宋体"/>
+          <w:szCs w:val="24"/>
+        </w:rPr>
+      </w:pPr>
       <w:r>
         <w:rPr>
           <w:rFonts w:hint="eastAsia"/>
@@ -1755,9 +1930,12 @@
         <w:lastRenderedPageBreak/>
         <w:t>目录：</w:t>
       </w:r>
-    </w:p>
-    <w:bookmarkStart w:id="12" w:name="_GoBack"/>
-    <w:bookmarkEnd w:id="12"/>
+      <w:r>
+        <w:t xml:space="preserve"> </w:t>
+      </w:r>
+    </w:p>
+    <w:bookmarkStart w:id="14" w:name="_GoBack"/>
+    <w:bookmarkEnd w:id="14"/>
     <w:p>
       <w:pPr>
         <w:pStyle w:val="11"/>
@@ -1771,41 +1949,15 @@
         </w:rPr>
       </w:pPr>
       <w:r>
-        <w:rPr>
-          <w:rFonts w:ascii="宋体" w:hAnsi="宋体"/>
-          <w:szCs w:val="24"/>
-        </w:rPr>
         <w:fldChar w:fldCharType="begin"/>
       </w:r>
       <w:r>
-        <w:rPr>
-          <w:rFonts w:ascii="宋体" w:hAnsi="宋体"/>
-          <w:szCs w:val="24"/>
-        </w:rPr>
-        <w:instrText xml:space="preserve"> </w:instrText>
-      </w:r>
-      <w:r>
-        <w:rPr>
-          <w:rFonts w:ascii="宋体" w:hAnsi="宋体" w:hint="eastAsia"/>
-          <w:szCs w:val="24"/>
-        </w:rPr>
-        <w:instrText>TOC \o "1-3" \h \z \u</w:instrText>
-      </w:r>
-      <w:r>
-        <w:rPr>
-          <w:rFonts w:ascii="宋体" w:hAnsi="宋体"/>
-          <w:szCs w:val="24"/>
-        </w:rPr>
-        <w:instrText xml:space="preserve"> </w:instrText>
-      </w:r>
-      <w:r>
-        <w:rPr>
-          <w:rFonts w:ascii="宋体" w:hAnsi="宋体"/>
-          <w:szCs w:val="24"/>
-        </w:rPr>
+        <w:instrText xml:space="preserve"> TOC \o "1-4" \h \z \u </w:instrText>
+      </w:r>
+      <w:r>
         <w:fldChar w:fldCharType="separate"/>
       </w:r>
-      <w:hyperlink w:anchor="_Toc497989442" w:history="1">
+      <w:hyperlink w:anchor="_Toc498167586" w:history="1">
         <w:r>
           <w:rPr>
             <w:rStyle w:val="a6"/>
@@ -1833,7 +1985,7 @@
             <w:noProof/>
             <w:webHidden/>
           </w:rPr>
-          <w:instrText xml:space="preserve"> PAGEREF _Toc497989442 \h </w:instrText>
+          <w:instrText xml:space="preserve"> PAGEREF _Toc498167586 \h </w:instrText>
         </w:r>
         <w:r>
           <w:rPr>
@@ -1876,7 +2028,7 @@
           <w:sz w:val="21"/>
         </w:rPr>
       </w:pPr>
-      <w:hyperlink w:anchor="_Toc497989443" w:history="1">
+      <w:hyperlink w:anchor="_Toc498167587" w:history="1">
         <w:r>
           <w:rPr>
             <w:rStyle w:val="a6"/>
@@ -1889,7 +2041,7 @@
             <w:rStyle w:val="a6"/>
             <w:noProof/>
           </w:rPr>
-          <w:t>:0.4</w:t>
+          <w:t>:0.5</w:t>
         </w:r>
         <w:r>
           <w:rPr>
@@ -1910,7 +2062,7 @@
             <w:noProof/>
             <w:webHidden/>
           </w:rPr>
-          <w:instrText xml:space="preserve"> PAGEREF _Toc497989443 \h </w:instrText>
+          <w:instrText xml:space="preserve"> PAGEREF _Toc498167587 \h </w:instrText>
         </w:r>
         <w:r>
           <w:rPr>
@@ -1954,7 +2106,7 @@
           <w:sz w:val="21"/>
         </w:rPr>
       </w:pPr>
-      <w:hyperlink w:anchor="_Toc497989444" w:history="1">
+      <w:hyperlink w:anchor="_Toc498167588" w:history="1">
         <w:r>
           <w:rPr>
             <w:rStyle w:val="a6"/>
@@ -1996,7 +2148,7 @@
             <w:noProof/>
             <w:webHidden/>
           </w:rPr>
-          <w:instrText xml:space="preserve"> PAGEREF _Toc497989444 \h </w:instrText>
+          <w:instrText xml:space="preserve"> PAGEREF _Toc498167588 \h </w:instrText>
         </w:r>
         <w:r>
           <w:rPr>
@@ -2040,7 +2192,7 @@
           <w:sz w:val="21"/>
         </w:rPr>
       </w:pPr>
-      <w:hyperlink w:anchor="_Toc497989445" w:history="1">
+      <w:hyperlink w:anchor="_Toc498167589" w:history="1">
         <w:r>
           <w:rPr>
             <w:rStyle w:val="a6"/>
@@ -2074,7 +2226,7 @@
             <w:noProof/>
             <w:webHidden/>
           </w:rPr>
-          <w:instrText xml:space="preserve"> PAGEREF _Toc497989445 \h </w:instrText>
+          <w:instrText xml:space="preserve"> PAGEREF _Toc498167589 \h </w:instrText>
         </w:r>
         <w:r>
           <w:rPr>
@@ -2118,7 +2270,7 @@
           <w:sz w:val="21"/>
         </w:rPr>
       </w:pPr>
-      <w:hyperlink w:anchor="_Toc497989446" w:history="1">
+      <w:hyperlink w:anchor="_Toc498167590" w:history="1">
         <w:r>
           <w:rPr>
             <w:rStyle w:val="a6"/>
@@ -2152,7 +2304,7 @@
             <w:noProof/>
             <w:webHidden/>
           </w:rPr>
-          <w:instrText xml:space="preserve"> PAGEREF _Toc497989446 \h </w:instrText>
+          <w:instrText xml:space="preserve"> PAGEREF _Toc498167590 \h </w:instrText>
         </w:r>
         <w:r>
           <w:rPr>
@@ -2196,7 +2348,7 @@
           <w:sz w:val="21"/>
         </w:rPr>
       </w:pPr>
-      <w:hyperlink w:anchor="_Toc497989447" w:history="1">
+      <w:hyperlink w:anchor="_Toc498167591" w:history="1">
         <w:r>
           <w:rPr>
             <w:rStyle w:val="a6"/>
@@ -2230,7 +2382,7 @@
             <w:noProof/>
             <w:webHidden/>
           </w:rPr>
-          <w:instrText xml:space="preserve"> PAGEREF _Toc497989447 \h </w:instrText>
+          <w:instrText xml:space="preserve"> PAGEREF _Toc498167591 \h </w:instrText>
         </w:r>
         <w:r>
           <w:rPr>
@@ -2274,7 +2426,7 @@
           <w:sz w:val="21"/>
         </w:rPr>
       </w:pPr>
-      <w:hyperlink w:anchor="_Toc497989448" w:history="1">
+      <w:hyperlink w:anchor="_Toc498167592" w:history="1">
         <w:r>
           <w:rPr>
             <w:rStyle w:val="a6"/>
@@ -2308,7 +2460,7 @@
             <w:noProof/>
             <w:webHidden/>
           </w:rPr>
-          <w:instrText xml:space="preserve"> PAGEREF _Toc497989448 \h </w:instrText>
+          <w:instrText xml:space="preserve"> PAGEREF _Toc498167592 \h </w:instrText>
         </w:r>
         <w:r>
           <w:rPr>
@@ -2352,7 +2504,7 @@
           <w:sz w:val="21"/>
         </w:rPr>
       </w:pPr>
-      <w:hyperlink w:anchor="_Toc497989449" w:history="1">
+      <w:hyperlink w:anchor="_Toc498167593" w:history="1">
         <w:r>
           <w:rPr>
             <w:rStyle w:val="a6"/>
@@ -2394,7 +2546,7 @@
             <w:noProof/>
             <w:webHidden/>
           </w:rPr>
-          <w:instrText xml:space="preserve"> PAGEREF _Toc497989449 \h </w:instrText>
+          <w:instrText xml:space="preserve"> PAGEREF _Toc498167593 \h </w:instrText>
         </w:r>
         <w:r>
           <w:rPr>
@@ -2437,7 +2589,7 @@
           <w:sz w:val="21"/>
         </w:rPr>
       </w:pPr>
-      <w:hyperlink w:anchor="_Toc497989450" w:history="1">
+      <w:hyperlink w:anchor="_Toc498167594" w:history="1">
         <w:r>
           <w:rPr>
             <w:rStyle w:val="a6"/>
@@ -2471,7 +2623,7 @@
             <w:noProof/>
             <w:webHidden/>
           </w:rPr>
-          <w:instrText xml:space="preserve"> PAGEREF _Toc497989450 \h </w:instrText>
+          <w:instrText xml:space="preserve"> PAGEREF _Toc498167594 \h </w:instrText>
         </w:r>
         <w:r>
           <w:rPr>
@@ -2515,7 +2667,7 @@
           <w:sz w:val="21"/>
         </w:rPr>
       </w:pPr>
-      <w:hyperlink w:anchor="_Toc497989451" w:history="1">
+      <w:hyperlink w:anchor="_Toc498167595" w:history="1">
         <w:r>
           <w:rPr>
             <w:rStyle w:val="a6"/>
@@ -2549,7 +2701,7 @@
             <w:noProof/>
             <w:webHidden/>
           </w:rPr>
-          <w:instrText xml:space="preserve"> PAGEREF _Toc497989451 \h </w:instrText>
+          <w:instrText xml:space="preserve"> PAGEREF _Toc498167595 \h </w:instrText>
         </w:r>
         <w:r>
           <w:rPr>
@@ -2593,7 +2745,7 @@
           <w:sz w:val="21"/>
         </w:rPr>
       </w:pPr>
-      <w:hyperlink w:anchor="_Toc497989452" w:history="1">
+      <w:hyperlink w:anchor="_Toc498167596" w:history="1">
         <w:r>
           <w:rPr>
             <w:rStyle w:val="a6"/>
@@ -2627,7 +2779,7 @@
             <w:noProof/>
             <w:webHidden/>
           </w:rPr>
-          <w:instrText xml:space="preserve"> PAGEREF _Toc497989452 \h </w:instrText>
+          <w:instrText xml:space="preserve"> PAGEREF _Toc498167596 \h </w:instrText>
         </w:r>
         <w:r>
           <w:rPr>
@@ -2671,7 +2823,7 @@
           <w:sz w:val="21"/>
         </w:rPr>
       </w:pPr>
-      <w:hyperlink w:anchor="_Toc497989453" w:history="1">
+      <w:hyperlink w:anchor="_Toc498167597" w:history="1">
         <w:r>
           <w:rPr>
             <w:rStyle w:val="a6"/>
@@ -2705,7 +2857,7 @@
             <w:noProof/>
             <w:webHidden/>
           </w:rPr>
-          <w:instrText xml:space="preserve"> PAGEREF _Toc497989453 \h </w:instrText>
+          <w:instrText xml:space="preserve"> PAGEREF _Toc498167597 \h </w:instrText>
         </w:r>
         <w:r>
           <w:rPr>
@@ -2749,7 +2901,7 @@
           <w:sz w:val="21"/>
         </w:rPr>
       </w:pPr>
-      <w:hyperlink w:anchor="_Toc497989454" w:history="1">
+      <w:hyperlink w:anchor="_Toc498167598" w:history="1">
         <w:r>
           <w:rPr>
             <w:rStyle w:val="a6"/>
@@ -2783,7 +2935,7 @@
             <w:noProof/>
             <w:webHidden/>
           </w:rPr>
-          <w:instrText xml:space="preserve"> PAGEREF _Toc497989454 \h </w:instrText>
+          <w:instrText xml:space="preserve"> PAGEREF _Toc498167598 \h </w:instrText>
         </w:r>
         <w:r>
           <w:rPr>
@@ -2826,7 +2978,7 @@
           <w:sz w:val="21"/>
         </w:rPr>
       </w:pPr>
-      <w:hyperlink w:anchor="_Toc497989455" w:history="1">
+      <w:hyperlink w:anchor="_Toc498167599" w:history="1">
         <w:r>
           <w:rPr>
             <w:rStyle w:val="a6"/>
@@ -2860,7 +3012,7 @@
             <w:noProof/>
             <w:webHidden/>
           </w:rPr>
-          <w:instrText xml:space="preserve"> PAGEREF _Toc497989455 \h </w:instrText>
+          <w:instrText xml:space="preserve"> PAGEREF _Toc498167599 \h </w:instrText>
         </w:r>
         <w:r>
           <w:rPr>
@@ -2904,7 +3056,7 @@
           <w:sz w:val="21"/>
         </w:rPr>
       </w:pPr>
-      <w:hyperlink w:anchor="_Toc497989456" w:history="1">
+      <w:hyperlink w:anchor="_Toc498167600" w:history="1">
         <w:r>
           <w:rPr>
             <w:rStyle w:val="a6"/>
@@ -2938,7 +3090,7 @@
             <w:noProof/>
             <w:webHidden/>
           </w:rPr>
-          <w:instrText xml:space="preserve"> PAGEREF _Toc497989456 \h </w:instrText>
+          <w:instrText xml:space="preserve"> PAGEREF _Toc498167600 \h </w:instrText>
         </w:r>
         <w:r>
           <w:rPr>
@@ -2959,6 +3111,150 @@
             <w:webHidden/>
           </w:rPr>
           <w:t>6</w:t>
+        </w:r>
+        <w:r>
+          <w:rPr>
+            <w:noProof/>
+            <w:webHidden/>
+          </w:rPr>
+          <w:fldChar w:fldCharType="end"/>
+        </w:r>
+      </w:hyperlink>
+    </w:p>
+    <w:p>
+      <w:pPr>
+        <w:pStyle w:val="41"/>
+        <w:tabs>
+          <w:tab w:val="right" w:leader="dot" w:pos="8296"/>
+        </w:tabs>
+        <w:ind w:left="1440"/>
+        <w:rPr>
+          <w:rFonts w:asciiTheme="minorHAnsi" w:eastAsiaTheme="minorEastAsia" w:hAnsiTheme="minorHAnsi" w:cstheme="minorBidi"/>
+          <w:noProof/>
+          <w:sz w:val="21"/>
+        </w:rPr>
+      </w:pPr>
+      <w:hyperlink w:anchor="_Toc498167601" w:history="1">
+        <w:r>
+          <w:rPr>
+            <w:rStyle w:val="a6"/>
+            <w:rFonts w:ascii="宋体" w:hAnsi="宋体"/>
+            <w:noProof/>
+          </w:rPr>
+          <w:t>4.1.1关联图</w:t>
+        </w:r>
+        <w:r>
+          <w:rPr>
+            <w:noProof/>
+            <w:webHidden/>
+          </w:rPr>
+          <w:tab/>
+        </w:r>
+        <w:r>
+          <w:rPr>
+            <w:noProof/>
+            <w:webHidden/>
+          </w:rPr>
+          <w:fldChar w:fldCharType="begin"/>
+        </w:r>
+        <w:r>
+          <w:rPr>
+            <w:noProof/>
+            <w:webHidden/>
+          </w:rPr>
+          <w:instrText xml:space="preserve"> PAGEREF _Toc498167601 \h </w:instrText>
+        </w:r>
+        <w:r>
+          <w:rPr>
+            <w:noProof/>
+            <w:webHidden/>
+          </w:rPr>
+        </w:r>
+        <w:r>
+          <w:rPr>
+            <w:noProof/>
+            <w:webHidden/>
+          </w:rPr>
+          <w:fldChar w:fldCharType="separate"/>
+        </w:r>
+        <w:r>
+          <w:rPr>
+            <w:noProof/>
+            <w:webHidden/>
+          </w:rPr>
+          <w:t>6</w:t>
+        </w:r>
+        <w:r>
+          <w:rPr>
+            <w:noProof/>
+            <w:webHidden/>
+          </w:rPr>
+          <w:fldChar w:fldCharType="end"/>
+        </w:r>
+      </w:hyperlink>
+    </w:p>
+    <w:p>
+      <w:pPr>
+        <w:pStyle w:val="41"/>
+        <w:tabs>
+          <w:tab w:val="right" w:leader="dot" w:pos="8296"/>
+        </w:tabs>
+        <w:ind w:left="1440"/>
+        <w:rPr>
+          <w:rFonts w:asciiTheme="minorHAnsi" w:eastAsiaTheme="minorEastAsia" w:hAnsiTheme="minorHAnsi" w:cstheme="minorBidi"/>
+          <w:noProof/>
+          <w:sz w:val="21"/>
+        </w:rPr>
+      </w:pPr>
+      <w:hyperlink w:anchor="_Toc498167602" w:history="1">
+        <w:r>
+          <w:rPr>
+            <w:rStyle w:val="a6"/>
+            <w:rFonts w:ascii="宋体" w:hAnsi="宋体"/>
+            <w:noProof/>
+          </w:rPr>
+          <w:t>4.1.2事件列表</w:t>
+        </w:r>
+        <w:r>
+          <w:rPr>
+            <w:noProof/>
+            <w:webHidden/>
+          </w:rPr>
+          <w:tab/>
+        </w:r>
+        <w:r>
+          <w:rPr>
+            <w:noProof/>
+            <w:webHidden/>
+          </w:rPr>
+          <w:fldChar w:fldCharType="begin"/>
+        </w:r>
+        <w:r>
+          <w:rPr>
+            <w:noProof/>
+            <w:webHidden/>
+          </w:rPr>
+          <w:instrText xml:space="preserve"> PAGEREF _Toc498167602 \h </w:instrText>
+        </w:r>
+        <w:r>
+          <w:rPr>
+            <w:noProof/>
+            <w:webHidden/>
+          </w:rPr>
+        </w:r>
+        <w:r>
+          <w:rPr>
+            <w:noProof/>
+            <w:webHidden/>
+          </w:rPr>
+          <w:fldChar w:fldCharType="separate"/>
+        </w:r>
+        <w:r>
+          <w:rPr>
+            <w:noProof/>
+            <w:webHidden/>
+          </w:rPr>
+          <w:t>7</w:t>
         </w:r>
         <w:r>
           <w:rPr>
@@ -2982,7 +3278,7 @@
           <w:sz w:val="21"/>
         </w:rPr>
       </w:pPr>
-      <w:hyperlink w:anchor="_Toc497989457" w:history="1">
+      <w:hyperlink w:anchor="_Toc498167603" w:history="1">
         <w:r>
           <w:rPr>
             <w:rStyle w:val="a6"/>
@@ -3016,7 +3312,7 @@
             <w:noProof/>
             <w:webHidden/>
           </w:rPr>
-          <w:instrText xml:space="preserve"> PAGEREF _Toc497989457 \h </w:instrText>
+          <w:instrText xml:space="preserve"> PAGEREF _Toc498167603 \h </w:instrText>
         </w:r>
         <w:r>
           <w:rPr>
@@ -3060,7 +3356,7 @@
           <w:sz w:val="21"/>
         </w:rPr>
       </w:pPr>
-      <w:hyperlink w:anchor="_Toc497989458" w:history="1">
+      <w:hyperlink w:anchor="_Toc498167604" w:history="1">
         <w:r>
           <w:rPr>
             <w:rStyle w:val="a6"/>
@@ -3094,7 +3390,7 @@
             <w:noProof/>
             <w:webHidden/>
           </w:rPr>
-          <w:instrText xml:space="preserve"> PAGEREF _Toc497989458 \h </w:instrText>
+          <w:instrText xml:space="preserve"> PAGEREF _Toc498167604 \h </w:instrText>
         </w:r>
         <w:r>
           <w:rPr>
@@ -3138,7 +3434,7 @@
           <w:sz w:val="21"/>
         </w:rPr>
       </w:pPr>
-      <w:hyperlink w:anchor="_Toc497989459" w:history="1">
+      <w:hyperlink w:anchor="_Toc498167605" w:history="1">
         <w:r>
           <w:rPr>
             <w:rStyle w:val="a6"/>
@@ -3172,7 +3468,7 @@
             <w:noProof/>
             <w:webHidden/>
           </w:rPr>
-          <w:instrText xml:space="preserve"> PAGEREF _Toc497989459 \h </w:instrText>
+          <w:instrText xml:space="preserve"> PAGEREF _Toc498167605 \h </w:instrText>
         </w:r>
         <w:r>
           <w:rPr>
@@ -3215,7 +3511,7 @@
           <w:sz w:val="21"/>
         </w:rPr>
       </w:pPr>
-      <w:hyperlink w:anchor="_Toc497989460" w:history="1">
+      <w:hyperlink w:anchor="_Toc498167606" w:history="1">
         <w:r>
           <w:rPr>
             <w:rStyle w:val="a6"/>
@@ -3249,7 +3545,7 @@
             <w:noProof/>
             <w:webHidden/>
           </w:rPr>
-          <w:instrText xml:space="preserve"> PAGEREF _Toc497989460 \h </w:instrText>
+          <w:instrText xml:space="preserve"> PAGEREF _Toc498167606 \h </w:instrText>
         </w:r>
         <w:r>
           <w:rPr>
@@ -3269,7 +3565,7 @@
             <w:noProof/>
             <w:webHidden/>
           </w:rPr>
-          <w:t>7</w:t>
+          <w:t>8</w:t>
         </w:r>
         <w:r>
           <w:rPr>
@@ -3293,7 +3589,7 @@
           <w:sz w:val="21"/>
         </w:rPr>
       </w:pPr>
-      <w:hyperlink w:anchor="_Toc497989461" w:history="1">
+      <w:hyperlink w:anchor="_Toc498167607" w:history="1">
         <w:r>
           <w:rPr>
             <w:rStyle w:val="a6"/>
@@ -3327,7 +3623,7 @@
             <w:noProof/>
             <w:webHidden/>
           </w:rPr>
-          <w:instrText xml:space="preserve"> PAGEREF _Toc497989461 \h </w:instrText>
+          <w:instrText xml:space="preserve"> PAGEREF _Toc498167607 \h </w:instrText>
         </w:r>
         <w:r>
           <w:rPr>
@@ -3347,7 +3643,7 @@
             <w:noProof/>
             <w:webHidden/>
           </w:rPr>
-          <w:t>7</w:t>
+          <w:t>8</w:t>
         </w:r>
         <w:r>
           <w:rPr>
@@ -3371,7 +3667,7 @@
           <w:sz w:val="21"/>
         </w:rPr>
       </w:pPr>
-      <w:hyperlink w:anchor="_Toc497989462" w:history="1">
+      <w:hyperlink w:anchor="_Toc498167608" w:history="1">
         <w:r>
           <w:rPr>
             <w:rStyle w:val="a6"/>
@@ -3405,7 +3701,7 @@
             <w:noProof/>
             <w:webHidden/>
           </w:rPr>
-          <w:instrText xml:space="preserve"> PAGEREF _Toc497989462 \h </w:instrText>
+          <w:instrText xml:space="preserve"> PAGEREF _Toc498167608 \h </w:instrText>
         </w:r>
         <w:r>
           <w:rPr>
@@ -3449,7 +3745,7 @@
           <w:sz w:val="21"/>
         </w:rPr>
       </w:pPr>
-      <w:hyperlink w:anchor="_Toc497989463" w:history="1">
+      <w:hyperlink w:anchor="_Toc498167609" w:history="1">
         <w:r>
           <w:rPr>
             <w:rStyle w:val="a6"/>
@@ -3483,7 +3779,7 @@
             <w:noProof/>
             <w:webHidden/>
           </w:rPr>
-          <w:instrText xml:space="preserve"> PAGEREF _Toc497989463 \h </w:instrText>
+          <w:instrText xml:space="preserve"> PAGEREF _Toc498167609 \h </w:instrText>
         </w:r>
         <w:r>
           <w:rPr>
@@ -3503,7 +3799,7 @@
             <w:noProof/>
             <w:webHidden/>
           </w:rPr>
-          <w:t>8</w:t>
+          <w:t>9</w:t>
         </w:r>
         <w:r>
           <w:rPr>
@@ -3519,10 +3815,6 @@
         <w:ind w:firstLine="480"/>
       </w:pPr>
       <w:r>
-        <w:rPr>
-          <w:rFonts w:ascii="宋体" w:hAnsi="宋体"/>
-          <w:szCs w:val="24"/>
-        </w:rPr>
         <w:fldChar w:fldCharType="end"/>
       </w:r>
     </w:p>
@@ -3620,22 +3912,24 @@
           <w:numId w:val="1"/>
         </w:numPr>
       </w:pPr>
-      <w:bookmarkStart w:id="13" w:name="_Toc497989444"/>
-      <w:r>
-        <w:rPr>
-          <w:rFonts w:hint="eastAsia"/>
-        </w:rPr>
-        <w:lastRenderedPageBreak/>
+      <w:bookmarkStart w:id="15" w:name="_Toc498008565"/>
+      <w:bookmarkStart w:id="16" w:name="_Toc498167588"/>
+      <w:r>
+        <w:rPr>
+          <w:rFonts w:hint="eastAsia"/>
+        </w:rPr>
         <w:t>项目需求</w:t>
       </w:r>
-      <w:bookmarkEnd w:id="13"/>
+      <w:bookmarkEnd w:id="15"/>
+      <w:bookmarkEnd w:id="16"/>
     </w:p>
     <w:p>
       <w:pPr>
         <w:pStyle w:val="2"/>
         <w:ind w:firstLine="602"/>
       </w:pPr>
-      <w:bookmarkStart w:id="14" w:name="_Toc497989445"/>
+      <w:bookmarkStart w:id="17" w:name="_Toc498008566"/>
+      <w:bookmarkStart w:id="18" w:name="_Toc498167589"/>
       <w:r>
         <w:rPr>
           <w:rFonts w:hint="eastAsia"/>
@@ -3651,7 +3945,8 @@
         </w:rPr>
         <w:t>背景</w:t>
       </w:r>
-      <w:bookmarkEnd w:id="14"/>
+      <w:bookmarkEnd w:id="17"/>
+      <w:bookmarkEnd w:id="18"/>
     </w:p>
     <w:p>
       <w:pPr>
@@ -3689,7 +3984,8 @@
         <w:pStyle w:val="2"/>
         <w:ind w:firstLine="602"/>
       </w:pPr>
-      <w:bookmarkStart w:id="15" w:name="_Toc497989446"/>
+      <w:bookmarkStart w:id="19" w:name="_Toc498008567"/>
+      <w:bookmarkStart w:id="20" w:name="_Toc498167590"/>
       <w:r>
         <w:rPr>
           <w:rFonts w:hint="eastAsia"/>
@@ -3705,7 +4001,8 @@
         </w:rPr>
         <w:t>项目机遇</w:t>
       </w:r>
-      <w:bookmarkEnd w:id="15"/>
+      <w:bookmarkEnd w:id="19"/>
+      <w:bookmarkEnd w:id="20"/>
     </w:p>
     <w:p>
       <w:pPr>
@@ -3880,7 +4177,8 @@
         <w:pStyle w:val="2"/>
         <w:ind w:firstLine="602"/>
       </w:pPr>
-      <w:bookmarkStart w:id="16" w:name="_Toc497989447"/>
+      <w:bookmarkStart w:id="21" w:name="_Toc498008568"/>
+      <w:bookmarkStart w:id="22" w:name="_Toc498167591"/>
       <w:r>
         <w:t>1</w:t>
       </w:r>
@@ -3899,7 +4197,8 @@
         </w:rPr>
         <w:t>项目目标</w:t>
       </w:r>
-      <w:bookmarkEnd w:id="16"/>
+      <w:bookmarkEnd w:id="21"/>
+      <w:bookmarkEnd w:id="22"/>
     </w:p>
     <w:p>
       <w:pPr>
@@ -3957,7 +4256,8 @@
         <w:pStyle w:val="2"/>
         <w:ind w:firstLine="602"/>
       </w:pPr>
-      <w:bookmarkStart w:id="17" w:name="_Toc497989448"/>
+      <w:bookmarkStart w:id="23" w:name="_Toc498008569"/>
+      <w:bookmarkStart w:id="24" w:name="_Toc498167592"/>
       <w:r>
         <w:rPr>
           <w:rFonts w:hint="eastAsia"/>
@@ -3973,7 +4273,8 @@
         </w:rPr>
         <w:t>成功的标准</w:t>
       </w:r>
-      <w:bookmarkEnd w:id="17"/>
+      <w:bookmarkEnd w:id="23"/>
+      <w:bookmarkEnd w:id="24"/>
     </w:p>
     <w:p>
       <w:r>
@@ -4095,7 +4396,8 @@
           <w:numId w:val="1"/>
         </w:numPr>
       </w:pPr>
-      <w:bookmarkStart w:id="18" w:name="_Toc497989449"/>
+      <w:bookmarkStart w:id="25" w:name="_Toc498008570"/>
+      <w:bookmarkStart w:id="26" w:name="_Toc498167593"/>
       <w:r>
         <w:rPr>
           <w:rFonts w:hint="eastAsia"/>
@@ -4103,7 +4405,8 @@
         <w:lastRenderedPageBreak/>
         <w:t>参考资料</w:t>
       </w:r>
-      <w:bookmarkEnd w:id="18"/>
+      <w:bookmarkEnd w:id="25"/>
+      <w:bookmarkEnd w:id="26"/>
     </w:p>
     <w:p>
       <w:r>
@@ -4195,7 +4498,8 @@
       <w:pPr>
         <w:pStyle w:val="1"/>
       </w:pPr>
-      <w:bookmarkStart w:id="19" w:name="_Toc497989450"/>
+      <w:bookmarkStart w:id="27" w:name="_Toc498008571"/>
+      <w:bookmarkStart w:id="28" w:name="_Toc498167594"/>
       <w:r>
         <w:rPr>
           <w:rFonts w:hint="eastAsia"/>
@@ -4205,14 +4509,16 @@
       <w:r>
         <w:t>项目愿景</w:t>
       </w:r>
-      <w:bookmarkEnd w:id="19"/>
+      <w:bookmarkEnd w:id="27"/>
+      <w:bookmarkEnd w:id="28"/>
     </w:p>
     <w:p>
       <w:pPr>
         <w:pStyle w:val="2"/>
         <w:ind w:firstLine="602"/>
       </w:pPr>
-      <w:bookmarkStart w:id="20" w:name="_Toc497989451"/>
+      <w:bookmarkStart w:id="29" w:name="_Toc498008572"/>
+      <w:bookmarkStart w:id="30" w:name="_Toc498167595"/>
       <w:r>
         <w:t>3</w:t>
       </w:r>
@@ -4231,14 +4537,12 @@
         </w:rPr>
         <w:t>陈述</w:t>
       </w:r>
-      <w:bookmarkEnd w:id="20"/>
+      <w:bookmarkEnd w:id="29"/>
+      <w:bookmarkEnd w:id="30"/>
     </w:p>
     <w:p>
       <w:pPr>
         <w:ind w:firstLineChars="200" w:firstLine="480"/>
-        <w:rPr>
-          <w:b/>
-        </w:rPr>
       </w:pPr>
       <w:r>
         <w:rPr>
@@ -4275,23 +4579,42 @@
           <w:rFonts w:hint="eastAsia"/>
           <w:szCs w:val="24"/>
         </w:rPr>
-        <w:t>各种形式都已存在。但这些教学辅助网站都有一个很大的共同点就是课程</w:t>
-      </w:r>
-      <w:proofErr w:type="gramStart"/>
+        <w:t>各种形式都已存在。</w:t>
+      </w:r>
       <w:r>
         <w:rPr>
           <w:rFonts w:hint="eastAsia"/>
           <w:szCs w:val="24"/>
         </w:rPr>
-        <w:t>一</w:t>
-      </w:r>
-      <w:proofErr w:type="gramEnd"/>
+        <w:t>而</w:t>
+      </w:r>
       <w:r>
         <w:rPr>
           <w:rFonts w:hint="eastAsia"/>
           <w:szCs w:val="24"/>
         </w:rPr>
-        <w:t>但结束就无法回溯过去的课程。我们希望做出的“软件工程系列课程教学辅助网站”能成为一个综合交流网站。能让学生、游客、教师等用户一经注册即可找到不会过期的课程资料，在学前、学时、学后都能来参考相应资料。用户们还可以在网站平台上共享资料，互相学习、交流</w:t>
+        <w:t>我们希望做出的“软件工程系列课程教学辅助网站”能成为一个</w:t>
+      </w:r>
+      <w:r>
+        <w:rPr>
+          <w:rFonts w:hint="eastAsia"/>
+          <w:szCs w:val="24"/>
+        </w:rPr>
+        <w:t>技术性</w:t>
+      </w:r>
+      <w:r>
+        <w:rPr>
+          <w:rFonts w:hint="eastAsia"/>
+          <w:szCs w:val="24"/>
+        </w:rPr>
+        <w:t>交流网站。</w:t>
+      </w:r>
+      <w:r>
+        <w:rPr>
+          <w:rFonts w:hint="eastAsia"/>
+          <w:szCs w:val="24"/>
+        </w:rPr>
+        <w:t>教师们在网站中开课，用户</w:t>
       </w:r>
       <w:r>
         <w:rPr>
@@ -4299,13 +4622,13 @@
           <w:szCs w:val="24"/>
           <w:lang w:val="zh-CN"/>
         </w:rPr>
-        <w:t>。做成一个能上课的论坛型教学辅助网站是我们的目标。</w:t>
-      </w:r>
-      <w:r>
-        <w:rPr>
-          <w:b/>
-        </w:rPr>
-        <w:t xml:space="preserve"> </w:t>
+        <w:t>们在</w:t>
+      </w:r>
+      <w:r>
+        <w:rPr>
+          <w:rFonts w:hint="eastAsia"/>
+        </w:rPr>
+        <w:t>无需选课就可直接在课程板块下进行课程的交流与资料分享，还能在教师在线时与教师进行实时的交流答疑。</w:t>
       </w:r>
     </w:p>
     <w:p>
@@ -4313,7 +4636,8 @@
         <w:pStyle w:val="2"/>
         <w:ind w:firstLine="602"/>
       </w:pPr>
-      <w:bookmarkStart w:id="21" w:name="_Toc497989452"/>
+      <w:bookmarkStart w:id="31" w:name="_Toc498008573"/>
+      <w:bookmarkStart w:id="32" w:name="_Toc498167596"/>
       <w:r>
         <w:t>3</w:t>
       </w:r>
@@ -4332,7 +4656,8 @@
         </w:rPr>
         <w:t>项目风险</w:t>
       </w:r>
-      <w:bookmarkEnd w:id="21"/>
+      <w:bookmarkEnd w:id="31"/>
+      <w:bookmarkEnd w:id="32"/>
     </w:p>
     <w:tbl>
       <w:tblPr>
@@ -4567,7 +4892,8 @@
         <w:pStyle w:val="2"/>
         <w:ind w:firstLineChars="200" w:firstLine="602"/>
       </w:pPr>
-      <w:bookmarkStart w:id="22" w:name="_Toc497989453"/>
+      <w:bookmarkStart w:id="33" w:name="_Toc498008574"/>
+      <w:bookmarkStart w:id="34" w:name="_Toc498167597"/>
       <w:r>
         <w:rPr>
           <w:rFonts w:hint="eastAsia"/>
@@ -4583,7 +4909,8 @@
         </w:rPr>
         <w:t>业务风险</w:t>
       </w:r>
-      <w:bookmarkEnd w:id="22"/>
+      <w:bookmarkEnd w:id="33"/>
+      <w:bookmarkEnd w:id="34"/>
     </w:p>
     <w:p>
       <w:pPr>
@@ -4638,6 +4965,11 @@
       </w:r>
     </w:p>
     <w:p>
+      <w:pPr>
+        <w:rPr>
+          <w:rFonts w:ascii="宋体" w:hAnsi="宋体"/>
+        </w:rPr>
+      </w:pPr>
       <w:r>
         <w:rPr>
           <w:rFonts w:ascii="宋体" w:hAnsi="宋体" w:hint="eastAsia"/>
@@ -4645,12 +4977,21 @@
         <w:t>5、用户对网站的接受能力不高，使得该项目的投资回报率低下。</w:t>
       </w:r>
     </w:p>
+    <w:p>
+      <w:pPr>
+        <w:rPr>
+          <w:rFonts w:ascii="宋体" w:hAnsi="宋体"/>
+        </w:rPr>
+      </w:pPr>
+    </w:p>
+    <w:p/>
     <w:p>
       <w:pPr>
         <w:pStyle w:val="2"/>
         <w:ind w:firstLine="602"/>
       </w:pPr>
-      <w:bookmarkStart w:id="23" w:name="_Toc497989454"/>
+      <w:bookmarkStart w:id="35" w:name="_Toc498008575"/>
+      <w:bookmarkStart w:id="36" w:name="_Toc498167598"/>
       <w:r>
         <w:lastRenderedPageBreak/>
         <w:t>3</w:t>
@@ -4670,7 +5011,8 @@
         </w:rPr>
         <w:t>假设和依赖环境</w:t>
       </w:r>
-      <w:bookmarkEnd w:id="23"/>
+      <w:bookmarkEnd w:id="35"/>
+      <w:bookmarkEnd w:id="36"/>
     </w:p>
     <w:p>
       <w:pPr>
@@ -4828,7 +5170,8 @@
       <w:pPr>
         <w:pStyle w:val="1"/>
       </w:pPr>
-      <w:bookmarkStart w:id="24" w:name="_Toc497989455"/>
+      <w:bookmarkStart w:id="37" w:name="_Toc498008576"/>
+      <w:bookmarkStart w:id="38" w:name="_Toc498167599"/>
       <w:r>
         <w:t>4</w:t>
       </w:r>
@@ -4838,14 +5181,16 @@
         </w:rPr>
         <w:t>范围和局限性</w:t>
       </w:r>
-      <w:bookmarkEnd w:id="24"/>
+      <w:bookmarkEnd w:id="37"/>
+      <w:bookmarkEnd w:id="38"/>
     </w:p>
     <w:p>
       <w:pPr>
         <w:pStyle w:val="2"/>
         <w:ind w:firstLine="602"/>
       </w:pPr>
-      <w:bookmarkStart w:id="25" w:name="_Toc497989456"/>
+      <w:bookmarkStart w:id="39" w:name="_Toc498008577"/>
+      <w:bookmarkStart w:id="40" w:name="_Toc498167600"/>
       <w:r>
         <w:t>4</w:t>
       </w:r>
@@ -4864,7 +5209,49 @@
         </w:rPr>
         <w:t>主要特征</w:t>
       </w:r>
-      <w:bookmarkEnd w:id="25"/>
+      <w:bookmarkEnd w:id="39"/>
+      <w:bookmarkEnd w:id="40"/>
+    </w:p>
+    <w:p>
+      <w:pPr>
+        <w:pStyle w:val="4"/>
+        <w:ind w:firstLineChars="400" w:firstLine="1124"/>
+        <w:rPr>
+          <w:rFonts w:ascii="宋体" w:hAnsi="宋体"/>
+        </w:rPr>
+      </w:pPr>
+      <w:bookmarkStart w:id="41" w:name="_Toc498167601"/>
+      <w:r>
+        <w:rPr>
+          <w:rFonts w:ascii="宋体" w:hAnsi="宋体" w:hint="eastAsia"/>
+        </w:rPr>
+        <w:t>4.</w:t>
+      </w:r>
+      <w:r>
+        <w:rPr>
+          <w:rFonts w:ascii="宋体" w:hAnsi="宋体"/>
+        </w:rPr>
+        <w:t>1</w:t>
+      </w:r>
+      <w:r>
+        <w:rPr>
+          <w:rFonts w:ascii="宋体" w:hAnsi="宋体" w:hint="eastAsia"/>
+        </w:rPr>
+        <w:t>.</w:t>
+      </w:r>
+      <w:r>
+        <w:rPr>
+          <w:rFonts w:ascii="宋体" w:hAnsi="宋体"/>
+        </w:rPr>
+        <w:t>1</w:t>
+      </w:r>
+      <w:r>
+        <w:rPr>
+          <w:rFonts w:ascii="宋体" w:hAnsi="宋体" w:hint="eastAsia"/>
+        </w:rPr>
+        <w:t>关联图</w:t>
+      </w:r>
+      <w:bookmarkEnd w:id="41"/>
     </w:p>
     <w:p>
       <w:pPr>
@@ -4894,11 +5281,195 @@
             <v:path o:extrusionok="f" gradientshapeok="t" o:connecttype="rect"/>
             <o:lock v:ext="edit" aspectratio="t"/>
           </v:shapetype>
-          <v:shape id="_x0000_i1037" type="#_x0000_t75" style="width:501.5pt;height:465.2pt" o:ole="">
+          <v:shape id="_x0000_i1027" type="#_x0000_t75" style="width:498.8pt;height:416.45pt" o:ole="">
             <v:imagedata r:id="rId9" o:title=""/>
           </v:shape>
-          <o:OLEObject Type="Embed" ProgID="Visio.Drawing.15" ShapeID="_x0000_i1037" DrawAspect="Content" ObjectID="_1571731274" r:id="rId10"/>
+          <o:OLEObject Type="Embed" ProgID="Visio.Drawing.15" ShapeID="_x0000_i1027" DrawAspect="Content" ObjectID="_1571909430" r:id="rId10"/>
         </w:object>
+      </w:r>
+    </w:p>
+    <w:p>
+      <w:pPr>
+        <w:pStyle w:val="4"/>
+        <w:ind w:firstLineChars="400" w:firstLine="1124"/>
+        <w:rPr>
+          <w:rFonts w:ascii="宋体" w:hAnsi="宋体"/>
+        </w:rPr>
+      </w:pPr>
+      <w:bookmarkStart w:id="42" w:name="_Toc498167602"/>
+      <w:r>
+        <w:rPr>
+          <w:rFonts w:ascii="宋体" w:hAnsi="宋体" w:hint="eastAsia"/>
+        </w:rPr>
+        <w:lastRenderedPageBreak/>
+        <w:t>4.1.</w:t>
+      </w:r>
+      <w:r>
+        <w:rPr>
+          <w:rFonts w:ascii="宋体" w:hAnsi="宋体"/>
+        </w:rPr>
+        <w:t>2</w:t>
+      </w:r>
+      <w:r>
+        <w:rPr>
+          <w:rFonts w:ascii="宋体" w:hAnsi="宋体" w:hint="eastAsia"/>
+        </w:rPr>
+        <w:t>事件列表</w:t>
+      </w:r>
+      <w:bookmarkEnd w:id="42"/>
+    </w:p>
+    <w:p>
+      <w:r>
+        <w:rPr>
+          <w:rFonts w:hint="eastAsia"/>
+        </w:rPr>
+        <w:t>游客访问网站</w:t>
+      </w:r>
+    </w:p>
+    <w:p>
+      <w:r>
+        <w:rPr>
+          <w:rFonts w:hint="eastAsia"/>
+        </w:rPr>
+        <w:t>游客网站留言</w:t>
+      </w:r>
+    </w:p>
+    <w:p>
+      <w:r>
+        <w:rPr>
+          <w:rFonts w:hint="eastAsia"/>
+        </w:rPr>
+        <w:t>教师注册</w:t>
+      </w:r>
+    </w:p>
+    <w:p>
+      <w:r>
+        <w:rPr>
+          <w:rFonts w:hint="eastAsia"/>
+        </w:rPr>
+        <w:t>教师登录</w:t>
+      </w:r>
+    </w:p>
+    <w:p>
+      <w:r>
+        <w:rPr>
+          <w:rFonts w:hint="eastAsia"/>
+        </w:rPr>
+        <w:t>教师申请开课</w:t>
+      </w:r>
+    </w:p>
+    <w:p>
+      <w:r>
+        <w:rPr>
+          <w:rFonts w:hint="eastAsia"/>
+        </w:rPr>
+        <w:t>教师申请超链接布置</w:t>
+      </w:r>
+    </w:p>
+    <w:p>
+      <w:r>
+        <w:rPr>
+          <w:rFonts w:hint="eastAsia"/>
+        </w:rPr>
+        <w:t>教师发布通知</w:t>
+      </w:r>
+    </w:p>
+    <w:p>
+      <w:r>
+        <w:rPr>
+          <w:rFonts w:hint="eastAsia"/>
+        </w:rPr>
+        <w:t>教师在线答疑</w:t>
+      </w:r>
+    </w:p>
+    <w:p>
+      <w:r>
+        <w:rPr>
+          <w:rFonts w:hint="eastAsia"/>
+        </w:rPr>
+        <w:t>学生注册</w:t>
+      </w:r>
+    </w:p>
+    <w:p>
+      <w:r>
+        <w:rPr>
+          <w:rFonts w:hint="eastAsia"/>
+        </w:rPr>
+        <w:t>学生修改密码</w:t>
+      </w:r>
+    </w:p>
+    <w:p>
+      <w:pPr>
+        <w:rPr>
+          <w:rFonts w:hint="eastAsia"/>
+        </w:rPr>
+      </w:pPr>
+      <w:r>
+        <w:rPr>
+          <w:rFonts w:hint="eastAsia"/>
+        </w:rPr>
+        <w:t>学生登录</w:t>
+      </w:r>
+    </w:p>
+    <w:p>
+      <w:r>
+        <w:rPr>
+          <w:rFonts w:hint="eastAsia"/>
+        </w:rPr>
+        <w:t>学生在线提问</w:t>
+      </w:r>
+    </w:p>
+    <w:p>
+      <w:r>
+        <w:rPr>
+          <w:rFonts w:hint="eastAsia"/>
+        </w:rPr>
+        <w:t>用户资料下载</w:t>
+      </w:r>
+    </w:p>
+    <w:p>
+      <w:r>
+        <w:rPr>
+          <w:rFonts w:hint="eastAsia"/>
+        </w:rPr>
+        <w:t>用户资料修改</w:t>
+      </w:r>
+    </w:p>
+    <w:p>
+      <w:r>
+        <w:rPr>
+          <w:rFonts w:hint="eastAsia"/>
+        </w:rPr>
+        <w:t>用户论坛留言</w:t>
+      </w:r>
+    </w:p>
+    <w:p>
+      <w:r>
+        <w:rPr>
+          <w:rFonts w:hint="eastAsia"/>
+        </w:rPr>
+        <w:t>管理员审核用户信息</w:t>
+      </w:r>
+    </w:p>
+    <w:p>
+      <w:pPr>
+        <w:rPr>
+          <w:rFonts w:hint="eastAsia"/>
+        </w:rPr>
+      </w:pPr>
+      <w:r>
+        <w:rPr>
+          <w:rFonts w:hint="eastAsia"/>
+        </w:rPr>
+        <w:t>管理员审核资料信息</w:t>
+      </w:r>
+    </w:p>
+    <w:p>
+      <w:r>
+        <w:rPr>
+          <w:rFonts w:hint="eastAsia"/>
+        </w:rPr>
+        <w:t>管理员处理违规论坛</w:t>
       </w:r>
     </w:p>
     <w:p>
@@ -4906,12 +5477,12 @@
         <w:pStyle w:val="2"/>
         <w:ind w:firstLineChars="200" w:firstLine="602"/>
       </w:pPr>
-      <w:bookmarkStart w:id="26" w:name="_Toc497989457"/>
-      <w:r>
-        <w:rPr>
-          <w:rFonts w:hint="eastAsia"/>
-        </w:rPr>
-        <w:lastRenderedPageBreak/>
+      <w:bookmarkStart w:id="43" w:name="_Toc498008578"/>
+      <w:bookmarkStart w:id="44" w:name="_Toc498167603"/>
+      <w:r>
+        <w:rPr>
+          <w:rFonts w:hint="eastAsia"/>
+        </w:rPr>
         <w:t>4.</w:t>
       </w:r>
       <w:r>
@@ -4923,7 +5494,8 @@
         </w:rPr>
         <w:t>最初版本的范围</w:t>
       </w:r>
-      <w:bookmarkEnd w:id="26"/>
+      <w:bookmarkEnd w:id="43"/>
+      <w:bookmarkEnd w:id="44"/>
     </w:p>
     <w:tbl>
       <w:tblPr>
@@ -5137,62 +5709,14 @@
           </w:p>
         </w:tc>
       </w:tr>
-      <w:tr>
-        <w:tc>
-          <w:tcPr>
-            <w:tcW w:w="1276" w:type="dxa"/>
-          </w:tcPr>
-          <w:p>
-            <w:pPr>
-              <w:rPr>
-                <w:color w:val="FF0000"/>
-              </w:rPr>
-            </w:pPr>
-            <w:proofErr w:type="gramStart"/>
-            <w:r>
-              <w:rPr>
-                <w:rFonts w:hint="eastAsia"/>
-                <w:color w:val="FF0000"/>
-              </w:rPr>
-              <w:t>结课不</w:t>
-            </w:r>
-            <w:proofErr w:type="gramEnd"/>
-            <w:r>
-              <w:rPr>
-                <w:rFonts w:hint="eastAsia"/>
-                <w:color w:val="FF0000"/>
-              </w:rPr>
-              <w:t>停课</w:t>
-            </w:r>
-          </w:p>
-        </w:tc>
-        <w:tc>
-          <w:tcPr>
-            <w:tcW w:w="7246" w:type="dxa"/>
-          </w:tcPr>
-          <w:p>
-            <w:pPr>
-              <w:rPr>
-                <w:color w:val="FF0000"/>
-              </w:rPr>
-            </w:pPr>
-            <w:r>
-              <w:rPr>
-                <w:rFonts w:hint="eastAsia"/>
-                <w:color w:val="FF0000"/>
-              </w:rPr>
-              <w:t>课程完结后用户仍能在课程的留言板中对该课程进行交流以及下载相应的资料</w:t>
-            </w:r>
-          </w:p>
-        </w:tc>
-      </w:tr>
     </w:tbl>
     <w:p>
       <w:pPr>
         <w:pStyle w:val="2"/>
         <w:ind w:firstLineChars="200" w:firstLine="602"/>
       </w:pPr>
-      <w:bookmarkStart w:id="27" w:name="_Toc497989458"/>
+      <w:bookmarkStart w:id="45" w:name="_Toc498008579"/>
+      <w:bookmarkStart w:id="46" w:name="_Toc498167604"/>
       <w:r>
         <w:rPr>
           <w:rFonts w:hint="eastAsia"/>
@@ -5208,7 +5732,8 @@
         </w:rPr>
         <w:t>后续版本的范围</w:t>
       </w:r>
-      <w:bookmarkEnd w:id="27"/>
+      <w:bookmarkEnd w:id="45"/>
+      <w:bookmarkEnd w:id="46"/>
     </w:p>
     <w:p>
       <w:pPr>
@@ -5243,7 +5768,8 @@
         <w:pStyle w:val="2"/>
         <w:ind w:firstLineChars="200" w:firstLine="602"/>
       </w:pPr>
-      <w:bookmarkStart w:id="28" w:name="_Toc497989459"/>
+      <w:bookmarkStart w:id="47" w:name="_Toc498008580"/>
+      <w:bookmarkStart w:id="48" w:name="_Toc498167605"/>
       <w:r>
         <w:rPr>
           <w:rFonts w:hint="eastAsia"/>
@@ -5259,7 +5785,8 @@
         </w:rPr>
         <w:t>限制和排除</w:t>
       </w:r>
-      <w:bookmarkEnd w:id="28"/>
+      <w:bookmarkEnd w:id="47"/>
+      <w:bookmarkEnd w:id="48"/>
     </w:p>
     <w:p>
       <w:pPr>
@@ -5279,8 +5806,10 @@
       <w:pPr>
         <w:pStyle w:val="1"/>
       </w:pPr>
-      <w:bookmarkStart w:id="29" w:name="_Toc497989460"/>
-      <w:r>
+      <w:bookmarkStart w:id="49" w:name="_Toc498008581"/>
+      <w:bookmarkStart w:id="50" w:name="_Toc498167606"/>
+      <w:r>
+        <w:lastRenderedPageBreak/>
         <w:t>5</w:t>
       </w:r>
       <w:r>
@@ -5289,14 +5818,16 @@
         </w:rPr>
         <w:t>业务环境</w:t>
       </w:r>
-      <w:bookmarkEnd w:id="29"/>
+      <w:bookmarkEnd w:id="49"/>
+      <w:bookmarkEnd w:id="50"/>
     </w:p>
     <w:p>
       <w:pPr>
         <w:pStyle w:val="2"/>
         <w:ind w:firstLine="602"/>
       </w:pPr>
-      <w:bookmarkStart w:id="30" w:name="_Toc497989461"/>
+      <w:bookmarkStart w:id="51" w:name="_Toc498008582"/>
+      <w:bookmarkStart w:id="52" w:name="_Toc498167607"/>
       <w:r>
         <w:t>5</w:t>
       </w:r>
@@ -5315,7 +5846,8 @@
         </w:rPr>
         <w:t>干系人简介</w:t>
       </w:r>
-      <w:bookmarkEnd w:id="30"/>
+      <w:bookmarkEnd w:id="51"/>
+      <w:bookmarkEnd w:id="52"/>
     </w:p>
     <w:tbl>
       <w:tblPr>
@@ -5488,24 +6020,8 @@
                 <w:rFonts w:hint="eastAsia"/>
                 <w:lang w:val="x-none"/>
               </w:rPr>
-              <w:t>易用；</w:t>
-            </w:r>
-            <w:r>
-              <w:rPr>
-                <w:rFonts w:ascii=".Apple Color Emoji UI" w:eastAsia=".Apple Color Emoji UI" w:hAnsi=".Apple Color Emoji UI" w:cs=".Apple Color Emoji UI" w:hint="eastAsia"/>
-                <w:lang w:val="x-none"/>
-              </w:rPr>
-              <w:t>主讨论</w:t>
-            </w:r>
-            <w:proofErr w:type="gramStart"/>
-            <w:r>
-              <w:rPr>
-                <w:rFonts w:ascii=".Apple Color Emoji UI" w:eastAsia=".Apple Color Emoji UI" w:hAnsi=".Apple Color Emoji UI" w:cs=".Apple Color Emoji UI" w:hint="eastAsia"/>
-                <w:lang w:val="x-none"/>
-              </w:rPr>
-              <w:t>版块</w:t>
-            </w:r>
-            <w:proofErr w:type="gramEnd"/>
+              <w:t>易用</w:t>
+            </w:r>
           </w:p>
         </w:tc>
         <w:tc>
@@ -5699,6 +6215,103 @@
                 <w:lang w:val="x-none"/>
               </w:rPr>
               <w:t>尽多了解课程</w:t>
+            </w:r>
+          </w:p>
+        </w:tc>
+        <w:tc>
+          <w:tcPr>
+            <w:tcW w:w="1876" w:type="dxa"/>
+          </w:tcPr>
+          <w:p>
+            <w:pPr>
+              <w:rPr>
+                <w:lang w:val="x-none"/>
+              </w:rPr>
+            </w:pPr>
+            <w:r>
+              <w:rPr>
+                <w:rFonts w:hint="eastAsia"/>
+                <w:lang w:val="x-none"/>
+              </w:rPr>
+              <w:t>强烈支持</w:t>
+            </w:r>
+          </w:p>
+        </w:tc>
+        <w:tc>
+          <w:tcPr>
+            <w:tcW w:w="1949" w:type="dxa"/>
+          </w:tcPr>
+          <w:p>
+            <w:pPr>
+              <w:rPr>
+                <w:lang w:val="x-none"/>
+              </w:rPr>
+            </w:pPr>
+            <w:r>
+              <w:rPr>
+                <w:rFonts w:hint="eastAsia"/>
+                <w:lang w:val="x-none"/>
+              </w:rPr>
+              <w:t>无明确约束</w:t>
+            </w:r>
+          </w:p>
+        </w:tc>
+      </w:tr>
+      <w:tr>
+        <w:tc>
+          <w:tcPr>
+            <w:tcW w:w="863" w:type="dxa"/>
+          </w:tcPr>
+          <w:p>
+            <w:pPr>
+              <w:rPr>
+                <w:lang w:val="x-none"/>
+              </w:rPr>
+            </w:pPr>
+            <w:r>
+              <w:rPr>
+                <w:rFonts w:hint="eastAsia"/>
+                <w:lang w:val="x-none"/>
+              </w:rPr>
+              <w:t>管理员代表</w:t>
+            </w:r>
+          </w:p>
+        </w:tc>
+        <w:tc>
+          <w:tcPr>
+            <w:tcW w:w="1863" w:type="dxa"/>
+          </w:tcPr>
+          <w:p>
+            <w:pPr>
+              <w:rPr>
+                <w:lang w:val="x-none"/>
+              </w:rPr>
+            </w:pPr>
+            <w:r>
+              <w:rPr>
+                <w:rFonts w:hint="eastAsia"/>
+                <w:lang w:val="x-none"/>
+              </w:rPr>
+              <w:t>能对用户和网站进行便捷的管理</w:t>
+            </w:r>
+          </w:p>
+        </w:tc>
+        <w:tc>
+          <w:tcPr>
+            <w:tcW w:w="1745" w:type="dxa"/>
+          </w:tcPr>
+          <w:p>
+            <w:pPr>
+              <w:rPr>
+                <w:lang w:val="x-none"/>
+              </w:rPr>
+            </w:pPr>
+            <w:r>
+              <w:rPr>
+                <w:rFonts w:hint="eastAsia"/>
+                <w:lang w:val="x-none"/>
+              </w:rPr>
+              <w:t>尽可能省时</w:t>
             </w:r>
           </w:p>
         </w:tc>
@@ -5743,12 +6356,17 @@
       </w:tr>
     </w:tbl>
     <w:p/>
+    <w:p/>
+    <w:p/>
+    <w:p/>
+    <w:p/>
     <w:p>
       <w:pPr>
         <w:pStyle w:val="2"/>
         <w:ind w:firstLine="602"/>
       </w:pPr>
-      <w:bookmarkStart w:id="31" w:name="_Toc497989462"/>
+      <w:bookmarkStart w:id="53" w:name="_Toc498008583"/>
+      <w:bookmarkStart w:id="54" w:name="_Toc498167608"/>
       <w:r>
         <w:t>5</w:t>
       </w:r>
@@ -5767,7 +6385,8 @@
         </w:rPr>
         <w:t>项目优先级</w:t>
       </w:r>
-      <w:bookmarkEnd w:id="31"/>
+      <w:bookmarkEnd w:id="53"/>
+      <w:bookmarkEnd w:id="54"/>
     </w:p>
     <w:tbl>
       <w:tblPr>
@@ -6205,6 +6824,7 @@
                 <w:rFonts w:hint="eastAsia"/>
                 <w:lang w:val="x-none"/>
               </w:rPr>
+              <w:lastRenderedPageBreak/>
               <w:t>人员</w:t>
             </w:r>
           </w:p>
@@ -6296,7 +6916,8 @@
         <w:pStyle w:val="2"/>
         <w:ind w:firstLineChars="200" w:firstLine="602"/>
       </w:pPr>
-      <w:bookmarkStart w:id="32" w:name="_Toc497989463"/>
+      <w:bookmarkStart w:id="55" w:name="_Toc498008584"/>
+      <w:bookmarkStart w:id="56" w:name="_Toc498167609"/>
       <w:r>
         <w:rPr>
           <w:rFonts w:hint="eastAsia"/>
@@ -6323,7 +6944,8 @@
       <w:r>
         <w:t>事项</w:t>
       </w:r>
-      <w:bookmarkEnd w:id="32"/>
+      <w:bookmarkEnd w:id="55"/>
+      <w:bookmarkEnd w:id="56"/>
     </w:p>
     <w:p>
       <w:pPr>
@@ -7374,6 +7996,28 @@
       <w:szCs w:val="32"/>
     </w:rPr>
   </w:style>
+  <w:style w:type="paragraph" w:styleId="3">
+    <w:name w:val="heading 3"/>
+    <w:basedOn w:val="a"/>
+    <w:next w:val="a"/>
+    <w:link w:val="30"/>
+    <w:uiPriority w:val="9"/>
+    <w:unhideWhenUsed/>
+    <w:qFormat/>
+    <w:rsid w:val="002B42C2"/>
+    <w:pPr>
+      <w:keepNext/>
+      <w:keepLines/>
+      <w:spacing w:before="260" w:after="260" w:line="416" w:lineRule="auto"/>
+      <w:outlineLvl w:val="2"/>
+    </w:pPr>
+    <w:rPr>
+      <w:b/>
+      <w:bCs/>
+      <w:sz w:val="32"/>
+      <w:szCs w:val="32"/>
+    </w:rPr>
+  </w:style>
   <w:style w:type="paragraph" w:styleId="4">
     <w:name w:val="heading 4"/>
     <w:basedOn w:val="a"/>
@@ -7394,6 +8038,28 @@
       <w:b/>
       <w:bCs/>
       <w:color w:val="000000"/>
+      <w:sz w:val="28"/>
+      <w:szCs w:val="28"/>
+    </w:rPr>
+  </w:style>
+  <w:style w:type="paragraph" w:styleId="5">
+    <w:name w:val="heading 5"/>
+    <w:basedOn w:val="a"/>
+    <w:next w:val="a"/>
+    <w:link w:val="50"/>
+    <w:uiPriority w:val="9"/>
+    <w:unhideWhenUsed/>
+    <w:qFormat/>
+    <w:rsid w:val="002B42C2"/>
+    <w:pPr>
+      <w:keepNext/>
+      <w:keepLines/>
+      <w:spacing w:before="280" w:after="290" w:line="376" w:lineRule="auto"/>
+      <w:outlineLvl w:val="4"/>
+    </w:pPr>
+    <w:rPr>
+      <w:b/>
+      <w:bCs/>
       <w:sz w:val="28"/>
       <w:szCs w:val="28"/>
     </w:rPr>
@@ -7732,6 +8398,46 @@
       </w:tblBorders>
     </w:tblPr>
   </w:style>
+  <w:style w:type="character" w:customStyle="1" w:styleId="30">
+    <w:name w:val="标题 3 字符"/>
+    <w:basedOn w:val="a0"/>
+    <w:link w:val="3"/>
+    <w:uiPriority w:val="9"/>
+    <w:rsid w:val="002B42C2"/>
+    <w:rPr>
+      <w:rFonts w:ascii="Times New Roman" w:eastAsia="宋体" w:hAnsi="Times New Roman" w:cs="Times New Roman"/>
+      <w:b/>
+      <w:bCs/>
+      <w:sz w:val="32"/>
+      <w:szCs w:val="32"/>
+    </w:rPr>
+  </w:style>
+  <w:style w:type="character" w:customStyle="1" w:styleId="50">
+    <w:name w:val="标题 5 字符"/>
+    <w:basedOn w:val="a0"/>
+    <w:link w:val="5"/>
+    <w:uiPriority w:val="9"/>
+    <w:rsid w:val="002B42C2"/>
+    <w:rPr>
+      <w:rFonts w:ascii="Times New Roman" w:eastAsia="宋体" w:hAnsi="Times New Roman" w:cs="Times New Roman"/>
+      <w:b/>
+      <w:bCs/>
+      <w:sz w:val="28"/>
+      <w:szCs w:val="28"/>
+    </w:rPr>
+  </w:style>
+  <w:style w:type="paragraph" w:styleId="41">
+    <w:name w:val="toc 4"/>
+    <w:basedOn w:val="a"/>
+    <w:next w:val="a"/>
+    <w:autoRedefine/>
+    <w:uiPriority w:val="39"/>
+    <w:unhideWhenUsed/>
+    <w:rsid w:val="002B42C2"/>
+    <w:pPr>
+      <w:ind w:leftChars="600" w:left="1260"/>
+    </w:pPr>
+  </w:style>
 </w:styles>
 </file>
 
@@ -8001,7 +8707,7 @@
 </file>
 
 <file path=customXml/itemProps1.xml><?xml version="1.0" encoding="utf-8"?>
-<ds:datastoreItem xmlns:ds="http://schemas.openxmlformats.org/officeDocument/2006/customXml" ds:itemID="{AF2AE204-073F-468A-9060-1C2578F8566B}">
+<ds:datastoreItem xmlns:ds="http://schemas.openxmlformats.org/officeDocument/2006/customXml" ds:itemID="{5981CE77-D8F5-4B3C-B6F2-595053C2884B}">
   <ds:schemaRefs>
     <ds:schemaRef ds:uri="http://schemas.openxmlformats.org/officeDocument/2006/bibliography"/>
   </ds:schemaRefs>

--- a/5愿景与范围/PRD2017-G07-愿景与范围.docx
+++ b/5愿景与范围/PRD2017-G07-愿景与范围.docx
@@ -12,7 +12,7 @@
         </w:rPr>
       </w:pPr>
       <w:bookmarkStart w:id="0" w:name="_Toc498008563"/>
-      <w:bookmarkStart w:id="1" w:name="_Toc498167586"/>
+      <w:bookmarkStart w:id="1" w:name="_Toc498188487"/>
       <w:proofErr w:type="gramStart"/>
       <w:r>
         <w:rPr>
@@ -67,7 +67,7 @@
       <w:bookmarkStart w:id="10" w:name="_Toc496863235"/>
       <w:bookmarkStart w:id="11" w:name="_Toc497474143"/>
       <w:bookmarkStart w:id="12" w:name="_Toc498008564"/>
-      <w:bookmarkStart w:id="13" w:name="_Toc498167587"/>
+      <w:bookmarkStart w:id="13" w:name="_Toc498188488"/>
       <w:r>
         <w:rPr>
           <w:rFonts w:hint="eastAsia"/>
@@ -1934,8 +1934,6 @@
         <w:t xml:space="preserve"> </w:t>
       </w:r>
     </w:p>
-    <w:bookmarkStart w:id="14" w:name="_GoBack"/>
-    <w:bookmarkEnd w:id="14"/>
     <w:p>
       <w:pPr>
         <w:pStyle w:val="11"/>
@@ -1957,7 +1955,7 @@
       <w:r>
         <w:fldChar w:fldCharType="separate"/>
       </w:r>
-      <w:hyperlink w:anchor="_Toc498167586" w:history="1">
+      <w:hyperlink w:anchor="_Toc498188487" w:history="1">
         <w:r>
           <w:rPr>
             <w:rStyle w:val="a6"/>
@@ -1985,7 +1983,7 @@
             <w:noProof/>
             <w:webHidden/>
           </w:rPr>
-          <w:instrText xml:space="preserve"> PAGEREF _Toc498167586 \h </w:instrText>
+          <w:instrText xml:space="preserve"> PAGEREF _Toc498188487 \h </w:instrText>
         </w:r>
         <w:r>
           <w:rPr>
@@ -2028,7 +2026,7 @@
           <w:sz w:val="21"/>
         </w:rPr>
       </w:pPr>
-      <w:hyperlink w:anchor="_Toc498167587" w:history="1">
+      <w:hyperlink w:anchor="_Toc498188488" w:history="1">
         <w:r>
           <w:rPr>
             <w:rStyle w:val="a6"/>
@@ -2062,7 +2060,7 @@
             <w:noProof/>
             <w:webHidden/>
           </w:rPr>
-          <w:instrText xml:space="preserve"> PAGEREF _Toc498167587 \h </w:instrText>
+          <w:instrText xml:space="preserve"> PAGEREF _Toc498188488 \h </w:instrText>
         </w:r>
         <w:r>
           <w:rPr>
@@ -2106,7 +2104,7 @@
           <w:sz w:val="21"/>
         </w:rPr>
       </w:pPr>
-      <w:hyperlink w:anchor="_Toc498167588" w:history="1">
+      <w:hyperlink w:anchor="_Toc498188489" w:history="1">
         <w:r>
           <w:rPr>
             <w:rStyle w:val="a6"/>
@@ -2148,7 +2146,7 @@
             <w:noProof/>
             <w:webHidden/>
           </w:rPr>
-          <w:instrText xml:space="preserve"> PAGEREF _Toc498167588 \h </w:instrText>
+          <w:instrText xml:space="preserve"> PAGEREF _Toc498188489 \h </w:instrText>
         </w:r>
         <w:r>
           <w:rPr>
@@ -2192,7 +2190,7 @@
           <w:sz w:val="21"/>
         </w:rPr>
       </w:pPr>
-      <w:hyperlink w:anchor="_Toc498167589" w:history="1">
+      <w:hyperlink w:anchor="_Toc498188490" w:history="1">
         <w:r>
           <w:rPr>
             <w:rStyle w:val="a6"/>
@@ -2226,7 +2224,7 @@
             <w:noProof/>
             <w:webHidden/>
           </w:rPr>
-          <w:instrText xml:space="preserve"> PAGEREF _Toc498167589 \h </w:instrText>
+          <w:instrText xml:space="preserve"> PAGEREF _Toc498188490 \h </w:instrText>
         </w:r>
         <w:r>
           <w:rPr>
@@ -2270,7 +2268,7 @@
           <w:sz w:val="21"/>
         </w:rPr>
       </w:pPr>
-      <w:hyperlink w:anchor="_Toc498167590" w:history="1">
+      <w:hyperlink w:anchor="_Toc498188491" w:history="1">
         <w:r>
           <w:rPr>
             <w:rStyle w:val="a6"/>
@@ -2304,7 +2302,7 @@
             <w:noProof/>
             <w:webHidden/>
           </w:rPr>
-          <w:instrText xml:space="preserve"> PAGEREF _Toc498167590 \h </w:instrText>
+          <w:instrText xml:space="preserve"> PAGEREF _Toc498188491 \h </w:instrText>
         </w:r>
         <w:r>
           <w:rPr>
@@ -2348,7 +2346,7 @@
           <w:sz w:val="21"/>
         </w:rPr>
       </w:pPr>
-      <w:hyperlink w:anchor="_Toc498167591" w:history="1">
+      <w:hyperlink w:anchor="_Toc498188492" w:history="1">
         <w:r>
           <w:rPr>
             <w:rStyle w:val="a6"/>
@@ -2382,7 +2380,7 @@
             <w:noProof/>
             <w:webHidden/>
           </w:rPr>
-          <w:instrText xml:space="preserve"> PAGEREF _Toc498167591 \h </w:instrText>
+          <w:instrText xml:space="preserve"> PAGEREF _Toc498188492 \h </w:instrText>
         </w:r>
         <w:r>
           <w:rPr>
@@ -2426,7 +2424,7 @@
           <w:sz w:val="21"/>
         </w:rPr>
       </w:pPr>
-      <w:hyperlink w:anchor="_Toc498167592" w:history="1">
+      <w:hyperlink w:anchor="_Toc498188493" w:history="1">
         <w:r>
           <w:rPr>
             <w:rStyle w:val="a6"/>
@@ -2460,7 +2458,7 @@
             <w:noProof/>
             <w:webHidden/>
           </w:rPr>
-          <w:instrText xml:space="preserve"> PAGEREF _Toc498167592 \h </w:instrText>
+          <w:instrText xml:space="preserve"> PAGEREF _Toc498188493 \h </w:instrText>
         </w:r>
         <w:r>
           <w:rPr>
@@ -2504,7 +2502,7 @@
           <w:sz w:val="21"/>
         </w:rPr>
       </w:pPr>
-      <w:hyperlink w:anchor="_Toc498167593" w:history="1">
+      <w:hyperlink w:anchor="_Toc498188494" w:history="1">
         <w:r>
           <w:rPr>
             <w:rStyle w:val="a6"/>
@@ -2546,7 +2544,7 @@
             <w:noProof/>
             <w:webHidden/>
           </w:rPr>
-          <w:instrText xml:space="preserve"> PAGEREF _Toc498167593 \h </w:instrText>
+          <w:instrText xml:space="preserve"> PAGEREF _Toc498188494 \h </w:instrText>
         </w:r>
         <w:r>
           <w:rPr>
@@ -2589,7 +2587,7 @@
           <w:sz w:val="21"/>
         </w:rPr>
       </w:pPr>
-      <w:hyperlink w:anchor="_Toc498167594" w:history="1">
+      <w:hyperlink w:anchor="_Toc498188495" w:history="1">
         <w:r>
           <w:rPr>
             <w:rStyle w:val="a6"/>
@@ -2623,7 +2621,7 @@
             <w:noProof/>
             <w:webHidden/>
           </w:rPr>
-          <w:instrText xml:space="preserve"> PAGEREF _Toc498167594 \h </w:instrText>
+          <w:instrText xml:space="preserve"> PAGEREF _Toc498188495 \h </w:instrText>
         </w:r>
         <w:r>
           <w:rPr>
@@ -2667,7 +2665,7 @@
           <w:sz w:val="21"/>
         </w:rPr>
       </w:pPr>
-      <w:hyperlink w:anchor="_Toc498167595" w:history="1">
+      <w:hyperlink w:anchor="_Toc498188496" w:history="1">
         <w:r>
           <w:rPr>
             <w:rStyle w:val="a6"/>
@@ -2701,7 +2699,7 @@
             <w:noProof/>
             <w:webHidden/>
           </w:rPr>
-          <w:instrText xml:space="preserve"> PAGEREF _Toc498167595 \h </w:instrText>
+          <w:instrText xml:space="preserve"> PAGEREF _Toc498188496 \h </w:instrText>
         </w:r>
         <w:r>
           <w:rPr>
@@ -2745,7 +2743,7 @@
           <w:sz w:val="21"/>
         </w:rPr>
       </w:pPr>
-      <w:hyperlink w:anchor="_Toc498167596" w:history="1">
+      <w:hyperlink w:anchor="_Toc498188497" w:history="1">
         <w:r>
           <w:rPr>
             <w:rStyle w:val="a6"/>
@@ -2779,7 +2777,7 @@
             <w:noProof/>
             <w:webHidden/>
           </w:rPr>
-          <w:instrText xml:space="preserve"> PAGEREF _Toc498167596 \h </w:instrText>
+          <w:instrText xml:space="preserve"> PAGEREF _Toc498188497 \h </w:instrText>
         </w:r>
         <w:r>
           <w:rPr>
@@ -2823,7 +2821,7 @@
           <w:sz w:val="21"/>
         </w:rPr>
       </w:pPr>
-      <w:hyperlink w:anchor="_Toc498167597" w:history="1">
+      <w:hyperlink w:anchor="_Toc498188498" w:history="1">
         <w:r>
           <w:rPr>
             <w:rStyle w:val="a6"/>
@@ -2857,7 +2855,7 @@
             <w:noProof/>
             <w:webHidden/>
           </w:rPr>
-          <w:instrText xml:space="preserve"> PAGEREF _Toc498167597 \h </w:instrText>
+          <w:instrText xml:space="preserve"> PAGEREF _Toc498188498 \h </w:instrText>
         </w:r>
         <w:r>
           <w:rPr>
@@ -2901,7 +2899,7 @@
           <w:sz w:val="21"/>
         </w:rPr>
       </w:pPr>
-      <w:hyperlink w:anchor="_Toc498167598" w:history="1">
+      <w:hyperlink w:anchor="_Toc498188499" w:history="1">
         <w:r>
           <w:rPr>
             <w:rStyle w:val="a6"/>
@@ -2935,7 +2933,7 @@
             <w:noProof/>
             <w:webHidden/>
           </w:rPr>
-          <w:instrText xml:space="preserve"> PAGEREF _Toc498167598 \h </w:instrText>
+          <w:instrText xml:space="preserve"> PAGEREF _Toc498188499 \h </w:instrText>
         </w:r>
         <w:r>
           <w:rPr>
@@ -2978,7 +2976,7 @@
           <w:sz w:val="21"/>
         </w:rPr>
       </w:pPr>
-      <w:hyperlink w:anchor="_Toc498167599" w:history="1">
+      <w:hyperlink w:anchor="_Toc498188500" w:history="1">
         <w:r>
           <w:rPr>
             <w:rStyle w:val="a6"/>
@@ -3012,7 +3010,7 @@
             <w:noProof/>
             <w:webHidden/>
           </w:rPr>
-          <w:instrText xml:space="preserve"> PAGEREF _Toc498167599 \h </w:instrText>
+          <w:instrText xml:space="preserve"> PAGEREF _Toc498188500 \h </w:instrText>
         </w:r>
         <w:r>
           <w:rPr>
@@ -3056,7 +3054,7 @@
           <w:sz w:val="21"/>
         </w:rPr>
       </w:pPr>
-      <w:hyperlink w:anchor="_Toc498167600" w:history="1">
+      <w:hyperlink w:anchor="_Toc498188501" w:history="1">
         <w:r>
           <w:rPr>
             <w:rStyle w:val="a6"/>
@@ -3090,7 +3088,7 @@
             <w:noProof/>
             <w:webHidden/>
           </w:rPr>
-          <w:instrText xml:space="preserve"> PAGEREF _Toc498167600 \h </w:instrText>
+          <w:instrText xml:space="preserve"> PAGEREF _Toc498188501 \h </w:instrText>
         </w:r>
         <w:r>
           <w:rPr>
@@ -3134,7 +3132,7 @@
           <w:sz w:val="21"/>
         </w:rPr>
       </w:pPr>
-      <w:hyperlink w:anchor="_Toc498167601" w:history="1">
+      <w:hyperlink w:anchor="_Toc498188502" w:history="1">
         <w:r>
           <w:rPr>
             <w:rStyle w:val="a6"/>
@@ -3162,7 +3160,7 @@
             <w:noProof/>
             <w:webHidden/>
           </w:rPr>
-          <w:instrText xml:space="preserve"> PAGEREF _Toc498167601 \h </w:instrText>
+          <w:instrText xml:space="preserve"> PAGEREF _Toc498188502 \h </w:instrText>
         </w:r>
         <w:r>
           <w:rPr>
@@ -3206,14 +3204,14 @@
           <w:sz w:val="21"/>
         </w:rPr>
       </w:pPr>
-      <w:hyperlink w:anchor="_Toc498167602" w:history="1">
+      <w:hyperlink w:anchor="_Toc498188503" w:history="1">
         <w:r>
           <w:rPr>
             <w:rStyle w:val="a6"/>
             <w:rFonts w:ascii="宋体" w:hAnsi="宋体"/>
             <w:noProof/>
           </w:rPr>
-          <w:t>4.1.2事件列表</w:t>
+          <w:t>4.1.2系统用例图</w:t>
         </w:r>
         <w:r>
           <w:rPr>
@@ -3234,7 +3232,79 @@
             <w:noProof/>
             <w:webHidden/>
           </w:rPr>
-          <w:instrText xml:space="preserve"> PAGEREF _Toc498167602 \h </w:instrText>
+          <w:instrText xml:space="preserve"> PAGEREF _Toc498188503 \h </w:instrText>
+        </w:r>
+        <w:r>
+          <w:rPr>
+            <w:noProof/>
+            <w:webHidden/>
+          </w:rPr>
+        </w:r>
+        <w:r>
+          <w:rPr>
+            <w:noProof/>
+            <w:webHidden/>
+          </w:rPr>
+          <w:fldChar w:fldCharType="separate"/>
+        </w:r>
+        <w:r>
+          <w:rPr>
+            <w:noProof/>
+            <w:webHidden/>
+          </w:rPr>
+          <w:t>7</w:t>
+        </w:r>
+        <w:r>
+          <w:rPr>
+            <w:noProof/>
+            <w:webHidden/>
+          </w:rPr>
+          <w:fldChar w:fldCharType="end"/>
+        </w:r>
+      </w:hyperlink>
+    </w:p>
+    <w:p>
+      <w:pPr>
+        <w:pStyle w:val="41"/>
+        <w:tabs>
+          <w:tab w:val="right" w:leader="dot" w:pos="8296"/>
+        </w:tabs>
+        <w:ind w:left="1440"/>
+        <w:rPr>
+          <w:rFonts w:asciiTheme="minorHAnsi" w:eastAsiaTheme="minorEastAsia" w:hAnsiTheme="minorHAnsi" w:cstheme="minorBidi"/>
+          <w:noProof/>
+          <w:sz w:val="21"/>
+        </w:rPr>
+      </w:pPr>
+      <w:hyperlink w:anchor="_Toc498188504" w:history="1">
+        <w:r>
+          <w:rPr>
+            <w:rStyle w:val="a6"/>
+            <w:rFonts w:ascii="宋体" w:hAnsi="宋体"/>
+            <w:noProof/>
+          </w:rPr>
+          <w:t>4.1.3事件列表</w:t>
+        </w:r>
+        <w:r>
+          <w:rPr>
+            <w:noProof/>
+            <w:webHidden/>
+          </w:rPr>
+          <w:tab/>
+        </w:r>
+        <w:r>
+          <w:rPr>
+            <w:noProof/>
+            <w:webHidden/>
+          </w:rPr>
+          <w:fldChar w:fldCharType="begin"/>
+        </w:r>
+        <w:r>
+          <w:rPr>
+            <w:noProof/>
+            <w:webHidden/>
+          </w:rPr>
+          <w:instrText xml:space="preserve"> PAGEREF _Toc498188504 \h </w:instrText>
         </w:r>
         <w:r>
           <w:rPr>
@@ -3278,7 +3348,7 @@
           <w:sz w:val="21"/>
         </w:rPr>
       </w:pPr>
-      <w:hyperlink w:anchor="_Toc498167603" w:history="1">
+      <w:hyperlink w:anchor="_Toc498188505" w:history="1">
         <w:r>
           <w:rPr>
             <w:rStyle w:val="a6"/>
@@ -3312,7 +3382,7 @@
             <w:noProof/>
             <w:webHidden/>
           </w:rPr>
-          <w:instrText xml:space="preserve"> PAGEREF _Toc498167603 \h </w:instrText>
+          <w:instrText xml:space="preserve"> PAGEREF _Toc498188505 \h </w:instrText>
         </w:r>
         <w:r>
           <w:rPr>
@@ -3332,7 +3402,7 @@
             <w:noProof/>
             <w:webHidden/>
           </w:rPr>
-          <w:t>7</w:t>
+          <w:t>8</w:t>
         </w:r>
         <w:r>
           <w:rPr>
@@ -3356,7 +3426,7 @@
           <w:sz w:val="21"/>
         </w:rPr>
       </w:pPr>
-      <w:hyperlink w:anchor="_Toc498167604" w:history="1">
+      <w:hyperlink w:anchor="_Toc498188506" w:history="1">
         <w:r>
           <w:rPr>
             <w:rStyle w:val="a6"/>
@@ -3390,7 +3460,7 @@
             <w:noProof/>
             <w:webHidden/>
           </w:rPr>
-          <w:instrText xml:space="preserve"> PAGEREF _Toc498167604 \h </w:instrText>
+          <w:instrText xml:space="preserve"> PAGEREF _Toc498188506 \h </w:instrText>
         </w:r>
         <w:r>
           <w:rPr>
@@ -3410,7 +3480,7 @@
             <w:noProof/>
             <w:webHidden/>
           </w:rPr>
-          <w:t>7</w:t>
+          <w:t>8</w:t>
         </w:r>
         <w:r>
           <w:rPr>
@@ -3434,7 +3504,7 @@
           <w:sz w:val="21"/>
         </w:rPr>
       </w:pPr>
-      <w:hyperlink w:anchor="_Toc498167605" w:history="1">
+      <w:hyperlink w:anchor="_Toc498188507" w:history="1">
         <w:r>
           <w:rPr>
             <w:rStyle w:val="a6"/>
@@ -3468,7 +3538,7 @@
             <w:noProof/>
             <w:webHidden/>
           </w:rPr>
-          <w:instrText xml:space="preserve"> PAGEREF _Toc498167605 \h </w:instrText>
+          <w:instrText xml:space="preserve"> PAGEREF _Toc498188507 \h </w:instrText>
         </w:r>
         <w:r>
           <w:rPr>
@@ -3488,7 +3558,7 @@
             <w:noProof/>
             <w:webHidden/>
           </w:rPr>
-          <w:t>7</w:t>
+          <w:t>8</w:t>
         </w:r>
         <w:r>
           <w:rPr>
@@ -3511,7 +3581,7 @@
           <w:sz w:val="21"/>
         </w:rPr>
       </w:pPr>
-      <w:hyperlink w:anchor="_Toc498167606" w:history="1">
+      <w:hyperlink w:anchor="_Toc498188508" w:history="1">
         <w:r>
           <w:rPr>
             <w:rStyle w:val="a6"/>
@@ -3545,7 +3615,7 @@
             <w:noProof/>
             <w:webHidden/>
           </w:rPr>
-          <w:instrText xml:space="preserve"> PAGEREF _Toc498167606 \h </w:instrText>
+          <w:instrText xml:space="preserve"> PAGEREF _Toc498188508 \h </w:instrText>
         </w:r>
         <w:r>
           <w:rPr>
@@ -3589,7 +3659,7 @@
           <w:sz w:val="21"/>
         </w:rPr>
       </w:pPr>
-      <w:hyperlink w:anchor="_Toc498167607" w:history="1">
+      <w:hyperlink w:anchor="_Toc498188509" w:history="1">
         <w:r>
           <w:rPr>
             <w:rStyle w:val="a6"/>
@@ -3623,7 +3693,7 @@
             <w:noProof/>
             <w:webHidden/>
           </w:rPr>
-          <w:instrText xml:space="preserve"> PAGEREF _Toc498167607 \h </w:instrText>
+          <w:instrText xml:space="preserve"> PAGEREF _Toc498188509 \h </w:instrText>
         </w:r>
         <w:r>
           <w:rPr>
@@ -3667,7 +3737,7 @@
           <w:sz w:val="21"/>
         </w:rPr>
       </w:pPr>
-      <w:hyperlink w:anchor="_Toc498167608" w:history="1">
+      <w:hyperlink w:anchor="_Toc498188510" w:history="1">
         <w:r>
           <w:rPr>
             <w:rStyle w:val="a6"/>
@@ -3701,7 +3771,7 @@
             <w:noProof/>
             <w:webHidden/>
           </w:rPr>
-          <w:instrText xml:space="preserve"> PAGEREF _Toc498167608 \h </w:instrText>
+          <w:instrText xml:space="preserve"> PAGEREF _Toc498188510 \h </w:instrText>
         </w:r>
         <w:r>
           <w:rPr>
@@ -3721,7 +3791,7 @@
             <w:noProof/>
             <w:webHidden/>
           </w:rPr>
-          <w:t>8</w:t>
+          <w:t>9</w:t>
         </w:r>
         <w:r>
           <w:rPr>
@@ -3745,7 +3815,7 @@
           <w:sz w:val="21"/>
         </w:rPr>
       </w:pPr>
-      <w:hyperlink w:anchor="_Toc498167609" w:history="1">
+      <w:hyperlink w:anchor="_Toc498188511" w:history="1">
         <w:r>
           <w:rPr>
             <w:rStyle w:val="a6"/>
@@ -3779,7 +3849,7 @@
             <w:noProof/>
             <w:webHidden/>
           </w:rPr>
-          <w:instrText xml:space="preserve"> PAGEREF _Toc498167609 \h </w:instrText>
+          <w:instrText xml:space="preserve"> PAGEREF _Toc498188511 \h </w:instrText>
         </w:r>
         <w:r>
           <w:rPr>
@@ -3895,15 +3965,13 @@
     </w:p>
     <w:p>
       <w:pPr>
-        <w:ind w:firstLine="480"/>
-      </w:pPr>
-    </w:p>
-    <w:p>
-      <w:pPr>
-        <w:ind w:firstLine="480"/>
-      </w:pPr>
-    </w:p>
-    <w:p/>
+        <w:rPr>
+          <w:rFonts w:hint="eastAsia"/>
+        </w:rPr>
+      </w:pPr>
+      <w:bookmarkStart w:id="14" w:name="_GoBack"/>
+      <w:bookmarkEnd w:id="14"/>
+    </w:p>
     <w:p>
       <w:pPr>
         <w:pStyle w:val="1"/>
@@ -3913,11 +3981,12 @@
         </w:numPr>
       </w:pPr>
       <w:bookmarkStart w:id="15" w:name="_Toc498008565"/>
-      <w:bookmarkStart w:id="16" w:name="_Toc498167588"/>
-      <w:r>
-        <w:rPr>
-          <w:rFonts w:hint="eastAsia"/>
-        </w:rPr>
+      <w:bookmarkStart w:id="16" w:name="_Toc498188489"/>
+      <w:r>
+        <w:rPr>
+          <w:rFonts w:hint="eastAsia"/>
+        </w:rPr>
+        <w:lastRenderedPageBreak/>
         <w:t>项目需求</w:t>
       </w:r>
       <w:bookmarkEnd w:id="15"/>
@@ -3929,7 +3998,7 @@
         <w:ind w:firstLine="602"/>
       </w:pPr>
       <w:bookmarkStart w:id="17" w:name="_Toc498008566"/>
-      <w:bookmarkStart w:id="18" w:name="_Toc498167589"/>
+      <w:bookmarkStart w:id="18" w:name="_Toc498188490"/>
       <w:r>
         <w:rPr>
           <w:rFonts w:hint="eastAsia"/>
@@ -3985,7 +4054,7 @@
         <w:ind w:firstLine="602"/>
       </w:pPr>
       <w:bookmarkStart w:id="19" w:name="_Toc498008567"/>
-      <w:bookmarkStart w:id="20" w:name="_Toc498167590"/>
+      <w:bookmarkStart w:id="20" w:name="_Toc498188491"/>
       <w:r>
         <w:rPr>
           <w:rFonts w:hint="eastAsia"/>
@@ -4178,7 +4247,7 @@
         <w:ind w:firstLine="602"/>
       </w:pPr>
       <w:bookmarkStart w:id="21" w:name="_Toc498008568"/>
-      <w:bookmarkStart w:id="22" w:name="_Toc498167591"/>
+      <w:bookmarkStart w:id="22" w:name="_Toc498188492"/>
       <w:r>
         <w:t>1</w:t>
       </w:r>
@@ -4257,7 +4326,7 @@
         <w:ind w:firstLine="602"/>
       </w:pPr>
       <w:bookmarkStart w:id="23" w:name="_Toc498008569"/>
-      <w:bookmarkStart w:id="24" w:name="_Toc498167592"/>
+      <w:bookmarkStart w:id="24" w:name="_Toc498188493"/>
       <w:r>
         <w:rPr>
           <w:rFonts w:hint="eastAsia"/>
@@ -4397,7 +4466,7 @@
         </w:numPr>
       </w:pPr>
       <w:bookmarkStart w:id="25" w:name="_Toc498008570"/>
-      <w:bookmarkStart w:id="26" w:name="_Toc498167593"/>
+      <w:bookmarkStart w:id="26" w:name="_Toc498188494"/>
       <w:r>
         <w:rPr>
           <w:rFonts w:hint="eastAsia"/>
@@ -4499,7 +4568,7 @@
         <w:pStyle w:val="1"/>
       </w:pPr>
       <w:bookmarkStart w:id="27" w:name="_Toc498008571"/>
-      <w:bookmarkStart w:id="28" w:name="_Toc498167594"/>
+      <w:bookmarkStart w:id="28" w:name="_Toc498188495"/>
       <w:r>
         <w:rPr>
           <w:rFonts w:hint="eastAsia"/>
@@ -4518,7 +4587,7 @@
         <w:ind w:firstLine="602"/>
       </w:pPr>
       <w:bookmarkStart w:id="29" w:name="_Toc498008572"/>
-      <w:bookmarkStart w:id="30" w:name="_Toc498167595"/>
+      <w:bookmarkStart w:id="30" w:name="_Toc498188496"/>
       <w:r>
         <w:t>3</w:t>
       </w:r>
@@ -4637,7 +4706,7 @@
         <w:ind w:firstLine="602"/>
       </w:pPr>
       <w:bookmarkStart w:id="31" w:name="_Toc498008573"/>
-      <w:bookmarkStart w:id="32" w:name="_Toc498167596"/>
+      <w:bookmarkStart w:id="32" w:name="_Toc498188497"/>
       <w:r>
         <w:t>3</w:t>
       </w:r>
@@ -4893,7 +4962,7 @@
         <w:ind w:firstLineChars="200" w:firstLine="602"/>
       </w:pPr>
       <w:bookmarkStart w:id="33" w:name="_Toc498008574"/>
-      <w:bookmarkStart w:id="34" w:name="_Toc498167597"/>
+      <w:bookmarkStart w:id="34" w:name="_Toc498188498"/>
       <w:r>
         <w:rPr>
           <w:rFonts w:hint="eastAsia"/>
@@ -4991,7 +5060,7 @@
         <w:ind w:firstLine="602"/>
       </w:pPr>
       <w:bookmarkStart w:id="35" w:name="_Toc498008575"/>
-      <w:bookmarkStart w:id="36" w:name="_Toc498167598"/>
+      <w:bookmarkStart w:id="36" w:name="_Toc498188499"/>
       <w:r>
         <w:lastRenderedPageBreak/>
         <w:t>3</w:t>
@@ -5171,7 +5240,7 @@
         <w:pStyle w:val="1"/>
       </w:pPr>
       <w:bookmarkStart w:id="37" w:name="_Toc498008576"/>
-      <w:bookmarkStart w:id="38" w:name="_Toc498167599"/>
+      <w:bookmarkStart w:id="38" w:name="_Toc498188500"/>
       <w:r>
         <w:t>4</w:t>
       </w:r>
@@ -5190,7 +5259,7 @@
         <w:ind w:firstLine="602"/>
       </w:pPr>
       <w:bookmarkStart w:id="39" w:name="_Toc498008577"/>
-      <w:bookmarkStart w:id="40" w:name="_Toc498167600"/>
+      <w:bookmarkStart w:id="40" w:name="_Toc498188501"/>
       <w:r>
         <w:t>4</w:t>
       </w:r>
@@ -5220,7 +5289,7 @@
           <w:rFonts w:ascii="宋体" w:hAnsi="宋体"/>
         </w:rPr>
       </w:pPr>
-      <w:bookmarkStart w:id="41" w:name="_Toc498167601"/>
+      <w:bookmarkStart w:id="41" w:name="_Toc498188502"/>
       <w:r>
         <w:rPr>
           <w:rFonts w:ascii="宋体" w:hAnsi="宋体" w:hint="eastAsia"/>
@@ -5281,10 +5350,10 @@
             <v:path o:extrusionok="f" gradientshapeok="t" o:connecttype="rect"/>
             <o:lock v:ext="edit" aspectratio="t"/>
           </v:shapetype>
-          <v:shape id="_x0000_i1027" type="#_x0000_t75" style="width:498.8pt;height:416.45pt" o:ole="">
+          <v:shape id="_x0000_i1028" type="#_x0000_t75" style="width:498.8pt;height:416.45pt" o:ole="">
             <v:imagedata r:id="rId9" o:title=""/>
           </v:shape>
-          <o:OLEObject Type="Embed" ProgID="Visio.Drawing.15" ShapeID="_x0000_i1027" DrawAspect="Content" ObjectID="_1571909430" r:id="rId10"/>
+          <o:OLEObject Type="Embed" ProgID="Visio.Drawing.15" ShapeID="_x0000_i1028" DrawAspect="Content" ObjectID="_1571930327" r:id="rId10"/>
         </w:object>
       </w:r>
     </w:p>
@@ -5296,19 +5365,114 @@
           <w:rFonts w:ascii="宋体" w:hAnsi="宋体"/>
         </w:rPr>
       </w:pPr>
-      <w:bookmarkStart w:id="42" w:name="_Toc498167602"/>
+      <w:bookmarkStart w:id="42" w:name="_Toc498188503"/>
       <w:r>
         <w:rPr>
           <w:rFonts w:ascii="宋体" w:hAnsi="宋体" w:hint="eastAsia"/>
         </w:rPr>
         <w:lastRenderedPageBreak/>
+        <w:t>4.</w:t>
+      </w:r>
+      <w:r>
+        <w:rPr>
+          <w:rFonts w:ascii="宋体" w:hAnsi="宋体"/>
+        </w:rPr>
+        <w:t>1</w:t>
+      </w:r>
+      <w:r>
+        <w:rPr>
+          <w:rFonts w:ascii="宋体" w:hAnsi="宋体" w:hint="eastAsia"/>
+        </w:rPr>
+        <w:t>.</w:t>
+      </w:r>
+      <w:r>
+        <w:rPr>
+          <w:rFonts w:ascii="宋体" w:hAnsi="宋体"/>
+        </w:rPr>
+        <w:t>2</w:t>
+      </w:r>
+      <w:r>
+        <w:rPr>
+          <w:rFonts w:ascii="宋体" w:hAnsi="宋体" w:hint="eastAsia"/>
+        </w:rPr>
+        <w:t>系统用例图</w:t>
+      </w:r>
+      <w:bookmarkEnd w:id="42"/>
+    </w:p>
+    <w:p>
+      <w:pPr>
+        <w:rPr>
+          <w:rFonts w:hint="eastAsia"/>
+        </w:rPr>
+      </w:pPr>
+      <w:r>
+        <w:rPr>
+          <w:rFonts w:hint="eastAsia"/>
+          <w:noProof/>
+        </w:rPr>
+        <w:drawing>
+          <wp:inline distT="0" distB="0" distL="0" distR="0">
+            <wp:extent cx="6378443" cy="3752697"/>
+            <wp:effectExtent l="0" t="0" r="3810" b="635"/>
+            <wp:docPr id="3" name="图片 3"/>
+            <wp:cNvGraphicFramePr>
+              <a:graphicFrameLocks xmlns:a="http://schemas.openxmlformats.org/drawingml/2006/main" noChangeAspect="1"/>
+            </wp:cNvGraphicFramePr>
+            <a:graphic xmlns:a="http://schemas.openxmlformats.org/drawingml/2006/main">
+              <a:graphicData uri="http://schemas.openxmlformats.org/drawingml/2006/picture">
+                <pic:pic xmlns:pic="http://schemas.openxmlformats.org/drawingml/2006/picture">
+                  <pic:nvPicPr>
+                    <pic:cNvPr id="3" name="b126d83734d12d837b40710893b49b0.png"/>
+                    <pic:cNvPicPr/>
+                  </pic:nvPicPr>
+                  <pic:blipFill>
+                    <a:blip r:embed="rId11">
+                      <a:extLst>
+                        <a:ext uri="{28A0092B-C50C-407E-A947-70E740481C1C}">
+                          <a14:useLocalDpi xmlns:a14="http://schemas.microsoft.com/office/drawing/2010/main" val="0"/>
+                        </a:ext>
+                      </a:extLst>
+                    </a:blip>
+                    <a:stretch>
+                      <a:fillRect/>
+                    </a:stretch>
+                  </pic:blipFill>
+                  <pic:spPr>
+                    <a:xfrm>
+                      <a:off x="0" y="0"/>
+                      <a:ext cx="6429546" cy="3782763"/>
+                    </a:xfrm>
+                    <a:prstGeom prst="rect">
+                      <a:avLst/>
+                    </a:prstGeom>
+                  </pic:spPr>
+                </pic:pic>
+              </a:graphicData>
+            </a:graphic>
+          </wp:inline>
+        </w:drawing>
+      </w:r>
+    </w:p>
+    <w:p>
+      <w:pPr>
+        <w:pStyle w:val="4"/>
+        <w:ind w:firstLineChars="400" w:firstLine="1124"/>
+        <w:rPr>
+          <w:rFonts w:ascii="宋体" w:hAnsi="宋体"/>
+        </w:rPr>
+      </w:pPr>
+      <w:bookmarkStart w:id="43" w:name="_Toc498188504"/>
+      <w:r>
+        <w:rPr>
+          <w:rFonts w:ascii="宋体" w:hAnsi="宋体" w:hint="eastAsia"/>
+        </w:rPr>
         <w:t>4.1.</w:t>
       </w:r>
       <w:r>
         <w:rPr>
           <w:rFonts w:ascii="宋体" w:hAnsi="宋体"/>
         </w:rPr>
-        <w:t>2</w:t>
+        <w:t>3</w:t>
       </w:r>
       <w:r>
         <w:rPr>
@@ -5316,7 +5480,7 @@
         </w:rPr>
         <w:t>事件列表</w:t>
       </w:r>
-      <w:bookmarkEnd w:id="42"/>
+      <w:bookmarkEnd w:id="43"/>
     </w:p>
     <w:p>
       <w:r>
@@ -5399,11 +5563,6 @@
       </w:r>
     </w:p>
     <w:p>
-      <w:pPr>
-        <w:rPr>
-          <w:rFonts w:hint="eastAsia"/>
-        </w:rPr>
-      </w:pPr>
       <w:r>
         <w:rPr>
           <w:rFonts w:hint="eastAsia"/>
@@ -5452,11 +5611,6 @@
       </w:r>
     </w:p>
     <w:p>
-      <w:pPr>
-        <w:rPr>
-          <w:rFonts w:hint="eastAsia"/>
-        </w:rPr>
-      </w:pPr>
       <w:r>
         <w:rPr>
           <w:rFonts w:hint="eastAsia"/>
@@ -5477,12 +5631,13 @@
         <w:pStyle w:val="2"/>
         <w:ind w:firstLineChars="200" w:firstLine="602"/>
       </w:pPr>
-      <w:bookmarkStart w:id="43" w:name="_Toc498008578"/>
-      <w:bookmarkStart w:id="44" w:name="_Toc498167603"/>
-      <w:r>
-        <w:rPr>
-          <w:rFonts w:hint="eastAsia"/>
-        </w:rPr>
+      <w:bookmarkStart w:id="44" w:name="_Toc498008578"/>
+      <w:bookmarkStart w:id="45" w:name="_Toc498188505"/>
+      <w:r>
+        <w:rPr>
+          <w:rFonts w:hint="eastAsia"/>
+        </w:rPr>
+        <w:lastRenderedPageBreak/>
         <w:t>4.</w:t>
       </w:r>
       <w:r>
@@ -5494,8 +5649,8 @@
         </w:rPr>
         <w:t>最初版本的范围</w:t>
       </w:r>
-      <w:bookmarkEnd w:id="43"/>
       <w:bookmarkEnd w:id="44"/>
+      <w:bookmarkEnd w:id="45"/>
     </w:p>
     <w:tbl>
       <w:tblPr>
@@ -5715,8 +5870,8 @@
         <w:pStyle w:val="2"/>
         <w:ind w:firstLineChars="200" w:firstLine="602"/>
       </w:pPr>
-      <w:bookmarkStart w:id="45" w:name="_Toc498008579"/>
-      <w:bookmarkStart w:id="46" w:name="_Toc498167604"/>
+      <w:bookmarkStart w:id="46" w:name="_Toc498008579"/>
+      <w:bookmarkStart w:id="47" w:name="_Toc498188506"/>
       <w:r>
         <w:rPr>
           <w:rFonts w:hint="eastAsia"/>
@@ -5732,8 +5887,8 @@
         </w:rPr>
         <w:t>后续版本的范围</w:t>
       </w:r>
-      <w:bookmarkEnd w:id="45"/>
       <w:bookmarkEnd w:id="46"/>
+      <w:bookmarkEnd w:id="47"/>
     </w:p>
     <w:p>
       <w:pPr>
@@ -5768,8 +5923,8 @@
         <w:pStyle w:val="2"/>
         <w:ind w:firstLineChars="200" w:firstLine="602"/>
       </w:pPr>
-      <w:bookmarkStart w:id="47" w:name="_Toc498008580"/>
-      <w:bookmarkStart w:id="48" w:name="_Toc498167605"/>
+      <w:bookmarkStart w:id="48" w:name="_Toc498008580"/>
+      <w:bookmarkStart w:id="49" w:name="_Toc498188507"/>
       <w:r>
         <w:rPr>
           <w:rFonts w:hint="eastAsia"/>
@@ -5785,8 +5940,8 @@
         </w:rPr>
         <w:t>限制和排除</w:t>
       </w:r>
-      <w:bookmarkEnd w:id="47"/>
       <w:bookmarkEnd w:id="48"/>
+      <w:bookmarkEnd w:id="49"/>
     </w:p>
     <w:p>
       <w:pPr>
@@ -5806,10 +5961,9 @@
       <w:pPr>
         <w:pStyle w:val="1"/>
       </w:pPr>
-      <w:bookmarkStart w:id="49" w:name="_Toc498008581"/>
-      <w:bookmarkStart w:id="50" w:name="_Toc498167606"/>
-      <w:r>
-        <w:lastRenderedPageBreak/>
+      <w:bookmarkStart w:id="50" w:name="_Toc498008581"/>
+      <w:bookmarkStart w:id="51" w:name="_Toc498188508"/>
+      <w:r>
         <w:t>5</w:t>
       </w:r>
       <w:r>
@@ -5818,16 +5972,16 @@
         </w:rPr>
         <w:t>业务环境</w:t>
       </w:r>
-      <w:bookmarkEnd w:id="49"/>
       <w:bookmarkEnd w:id="50"/>
+      <w:bookmarkEnd w:id="51"/>
     </w:p>
     <w:p>
       <w:pPr>
         <w:pStyle w:val="2"/>
         <w:ind w:firstLine="602"/>
       </w:pPr>
-      <w:bookmarkStart w:id="51" w:name="_Toc498008582"/>
-      <w:bookmarkStart w:id="52" w:name="_Toc498167607"/>
+      <w:bookmarkStart w:id="52" w:name="_Toc498008582"/>
+      <w:bookmarkStart w:id="53" w:name="_Toc498188509"/>
       <w:r>
         <w:t>5</w:t>
       </w:r>
@@ -5846,8 +6000,8 @@
         </w:rPr>
         <w:t>干系人简介</w:t>
       </w:r>
-      <w:bookmarkEnd w:id="51"/>
       <w:bookmarkEnd w:id="52"/>
+      <w:bookmarkEnd w:id="53"/>
     </w:p>
     <w:tbl>
       <w:tblPr>
@@ -6273,7 +6427,15 @@
                 <w:rFonts w:hint="eastAsia"/>
                 <w:lang w:val="x-none"/>
               </w:rPr>
-              <w:t>管理员代表</w:t>
+              <w:t>管理员代</w:t>
+            </w:r>
+            <w:r>
+              <w:rPr>
+                <w:rFonts w:hint="eastAsia"/>
+                <w:lang w:val="x-none"/>
+              </w:rPr>
+              <w:lastRenderedPageBreak/>
+              <w:t>表</w:t>
             </w:r>
           </w:p>
         </w:tc>
@@ -6292,7 +6454,16 @@
                 <w:rFonts w:hint="eastAsia"/>
                 <w:lang w:val="x-none"/>
               </w:rPr>
-              <w:t>能对用户和网站进行便捷的管理</w:t>
+              <w:lastRenderedPageBreak/>
+              <w:t>能对用户和网站进行便捷的</w:t>
+            </w:r>
+            <w:r>
+              <w:rPr>
+                <w:rFonts w:hint="eastAsia"/>
+                <w:lang w:val="x-none"/>
+              </w:rPr>
+              <w:lastRenderedPageBreak/>
+              <w:t>管理</w:t>
             </w:r>
           </w:p>
         </w:tc>
@@ -6311,6 +6482,7 @@
                 <w:rFonts w:hint="eastAsia"/>
                 <w:lang w:val="x-none"/>
               </w:rPr>
+              <w:lastRenderedPageBreak/>
               <w:t>尽可能省时</w:t>
             </w:r>
           </w:p>
@@ -6365,8 +6537,8 @@
         <w:pStyle w:val="2"/>
         <w:ind w:firstLine="602"/>
       </w:pPr>
-      <w:bookmarkStart w:id="53" w:name="_Toc498008583"/>
-      <w:bookmarkStart w:id="54" w:name="_Toc498167608"/>
+      <w:bookmarkStart w:id="54" w:name="_Toc498008583"/>
+      <w:bookmarkStart w:id="55" w:name="_Toc498188510"/>
       <w:r>
         <w:t>5</w:t>
       </w:r>
@@ -6385,8 +6557,8 @@
         </w:rPr>
         <w:t>项目优先级</w:t>
       </w:r>
-      <w:bookmarkEnd w:id="53"/>
       <w:bookmarkEnd w:id="54"/>
+      <w:bookmarkEnd w:id="55"/>
     </w:p>
     <w:tbl>
       <w:tblPr>
@@ -6824,7 +6996,6 @@
                 <w:rFonts w:hint="eastAsia"/>
                 <w:lang w:val="x-none"/>
               </w:rPr>
-              <w:lastRenderedPageBreak/>
               <w:t>人员</w:t>
             </w:r>
           </w:p>
@@ -6916,8 +7087,8 @@
         <w:pStyle w:val="2"/>
         <w:ind w:firstLineChars="200" w:firstLine="602"/>
       </w:pPr>
-      <w:bookmarkStart w:id="55" w:name="_Toc498008584"/>
-      <w:bookmarkStart w:id="56" w:name="_Toc498167609"/>
+      <w:bookmarkStart w:id="56" w:name="_Toc498008584"/>
+      <w:bookmarkStart w:id="57" w:name="_Toc498188511"/>
       <w:r>
         <w:rPr>
           <w:rFonts w:hint="eastAsia"/>
@@ -6944,8 +7115,8 @@
       <w:r>
         <w:t>事项</w:t>
       </w:r>
-      <w:bookmarkEnd w:id="55"/>
       <w:bookmarkEnd w:id="56"/>
+      <w:bookmarkEnd w:id="57"/>
     </w:p>
     <w:p>
       <w:pPr>
@@ -7031,7 +7202,7 @@
       </w:r>
     </w:p>
     <w:sectPr>
-      <w:headerReference w:type="default" r:id="rId11"/>
+      <w:headerReference w:type="default" r:id="rId12"/>
       <w:pgSz w:w="11906" w:h="16838"/>
       <w:pgMar w:top="1440" w:right="1800" w:bottom="1440" w:left="1800" w:header="851" w:footer="992" w:gutter="0"/>
       <w:cols w:space="425"/>
@@ -8707,7 +8878,7 @@
 </file>
 
 <file path=customXml/itemProps1.xml><?xml version="1.0" encoding="utf-8"?>
-<ds:datastoreItem xmlns:ds="http://schemas.openxmlformats.org/officeDocument/2006/customXml" ds:itemID="{5981CE77-D8F5-4B3C-B6F2-595053C2884B}">
+<ds:datastoreItem xmlns:ds="http://schemas.openxmlformats.org/officeDocument/2006/customXml" ds:itemID="{7AA6F5C6-159A-4E9C-87CB-877275A8D8E5}">
   <ds:schemaRefs>
     <ds:schemaRef ds:uri="http://schemas.openxmlformats.org/officeDocument/2006/bibliography"/>
   </ds:schemaRefs>

--- a/5愿景与范围/PRD2017-G07-愿景与范围.docx
+++ b/5愿景与范围/PRD2017-G07-愿景与范围.docx
@@ -12,7 +12,7 @@
         </w:rPr>
       </w:pPr>
       <w:bookmarkStart w:id="0" w:name="_Toc498008563"/>
-      <w:bookmarkStart w:id="1" w:name="_Toc498188487"/>
+      <w:bookmarkStart w:id="1" w:name="_Toc499375804"/>
       <w:proofErr w:type="gramStart"/>
       <w:r>
         <w:rPr>
@@ -20,15 +20,7 @@
           <w:smallCaps/>
           <w:color w:val="000000"/>
         </w:rPr>
-        <w:t>愿</w:t>
-      </w:r>
-      <w:r>
-        <w:rPr>
-          <w:rFonts w:hint="eastAsia"/>
-          <w:smallCaps/>
-          <w:color w:val="000000"/>
-        </w:rPr>
-        <w:t>景与</w:t>
+        <w:t>愿景与</w:t>
       </w:r>
       <w:proofErr w:type="gramEnd"/>
       <w:r>
@@ -67,7 +59,7 @@
       <w:bookmarkStart w:id="10" w:name="_Toc496863235"/>
       <w:bookmarkStart w:id="11" w:name="_Toc497474143"/>
       <w:bookmarkStart w:id="12" w:name="_Toc498008564"/>
-      <w:bookmarkStart w:id="13" w:name="_Toc498188488"/>
+      <w:bookmarkStart w:id="13" w:name="_Toc499375805"/>
       <w:r>
         <w:rPr>
           <w:rFonts w:hint="eastAsia"/>
@@ -87,79 +79,65 @@
       <w:bookmarkEnd w:id="9"/>
       <w:bookmarkEnd w:id="10"/>
       <w:bookmarkEnd w:id="11"/>
+      <w:bookmarkEnd w:id="12"/>
+      <w:r>
+        <w:t>1</w:t>
+      </w:r>
+      <w:r>
+        <w:rPr>
+          <w:rFonts w:hint="eastAsia"/>
+        </w:rPr>
+        <w:t>.</w:t>
+      </w:r>
       <w:r>
         <w:t>0</w:t>
       </w:r>
+      <w:bookmarkEnd w:id="13"/>
+    </w:p>
+    <w:p>
+      <w:pPr>
+        <w:pStyle w:val="Title-Date"/>
+      </w:pPr>
+      <w:r>
+        <w:t>2017</w:t>
+      </w:r>
       <w:r>
         <w:rPr>
           <w:rFonts w:hint="eastAsia"/>
         </w:rPr>
-        <w:t>.</w:t>
-      </w:r>
-      <w:bookmarkEnd w:id="12"/>
-      <w:r>
-        <w:t>5</w:t>
-      </w:r>
-      <w:bookmarkEnd w:id="13"/>
-    </w:p>
-    <w:p>
-      <w:pPr>
-        <w:pStyle w:val="Title-Date"/>
-      </w:pPr>
-      <w:r>
-        <w:t>2017</w:t>
+        <w:t>年</w:t>
+      </w:r>
+      <w:r>
+        <w:t>11</w:t>
       </w:r>
       <w:r>
         <w:rPr>
           <w:rFonts w:hint="eastAsia"/>
         </w:rPr>
-        <w:t>年</w:t>
+        <w:t>月</w:t>
+      </w:r>
+      <w:r>
+        <w:t>25</w:t>
       </w:r>
       <w:r>
         <w:rPr>
           <w:rFonts w:hint="eastAsia"/>
         </w:rPr>
-        <w:t>1</w:t>
-      </w:r>
-      <w:r>
-        <w:t>1</w:t>
+        <w:t>日</w:t>
+      </w:r>
+    </w:p>
+    <w:p>
+      <w:pPr>
+        <w:pStyle w:val="Title-Name"/>
+      </w:pPr>
+      <w:r>
+        <w:t>[</w:t>
       </w:r>
       <w:r>
         <w:rPr>
           <w:rFonts w:hint="eastAsia"/>
         </w:rPr>
-        <w:t>月</w:t>
-      </w:r>
-      <w:r>
-        <w:t>10</w:t>
-      </w:r>
-      <w:r>
-        <w:rPr>
-          <w:rFonts w:hint="eastAsia"/>
-        </w:rPr>
-        <w:t>日</w:t>
-      </w:r>
-    </w:p>
-    <w:p>
-      <w:pPr>
-        <w:pStyle w:val="Title-Name"/>
-      </w:pPr>
-      <w:r>
-        <w:t>[</w:t>
-      </w:r>
-      <w:proofErr w:type="gramStart"/>
-      <w:r>
-        <w:rPr>
-          <w:rFonts w:hint="eastAsia"/>
-        </w:rPr>
-        <w:t>葛倍</w:t>
-      </w:r>
-      <w:proofErr w:type="gramEnd"/>
-      <w:r>
-        <w:rPr>
-          <w:rFonts w:hint="eastAsia"/>
-        </w:rPr>
-        <w:t>良，黄鹏羽，金浩楠，余倩，周雨璐</w:t>
+        <w:t>葛倍良，黄鹏羽，金浩楠，余倩，周雨璐</w:t>
       </w:r>
       <w:r>
         <w:t>]</w:t>
@@ -188,68 +166,30 @@
         <w:rPr>
           <w:noProof/>
         </w:rPr>
-        <w:drawing>
-          <wp:anchor distT="0" distB="0" distL="114300" distR="114300" simplePos="0" relativeHeight="251659264" behindDoc="0" locked="0" layoutInCell="1" allowOverlap="1" wp14:anchorId="08F5C232" wp14:editId="5727B35B">
-            <wp:simplePos x="0" y="0"/>
-            <wp:positionH relativeFrom="column">
-              <wp:posOffset>1468755</wp:posOffset>
-            </wp:positionH>
-            <wp:positionV relativeFrom="paragraph">
-              <wp:posOffset>6985</wp:posOffset>
-            </wp:positionV>
-            <wp:extent cx="2333625" cy="2326005"/>
-            <wp:effectExtent l="0" t="0" r="9525" b="0"/>
-            <wp:wrapNone/>
-            <wp:docPr id="1" name="图片 1" descr="logo"/>
-            <wp:cNvGraphicFramePr>
-              <a:graphicFrameLocks xmlns:a="http://schemas.openxmlformats.org/drawingml/2006/main" noChangeAspect="1"/>
-            </wp:cNvGraphicFramePr>
-            <a:graphic xmlns:a="http://schemas.openxmlformats.org/drawingml/2006/main">
-              <a:graphicData uri="http://schemas.openxmlformats.org/drawingml/2006/picture">
-                <pic:pic xmlns:pic="http://schemas.openxmlformats.org/drawingml/2006/picture">
-                  <pic:nvPicPr>
-                    <pic:cNvPr id="0" name="图片 1" descr="logo"/>
-                    <pic:cNvPicPr>
-                      <a:picLocks noChangeAspect="1" noChangeArrowheads="1"/>
-                    </pic:cNvPicPr>
-                  </pic:nvPicPr>
-                  <pic:blipFill>
-                    <a:blip r:embed="rId8">
-                      <a:extLst>
-                        <a:ext uri="{28A0092B-C50C-407E-A947-70E740481C1C}">
-                          <a14:useLocalDpi xmlns:a14="http://schemas.microsoft.com/office/drawing/2010/main" val="0"/>
-                        </a:ext>
-                      </a:extLst>
-                    </a:blip>
-                    <a:srcRect/>
-                    <a:stretch>
-                      <a:fillRect/>
-                    </a:stretch>
-                  </pic:blipFill>
-                  <pic:spPr bwMode="auto">
-                    <a:xfrm>
-                      <a:off x="0" y="0"/>
-                      <a:ext cx="2333625" cy="2326005"/>
-                    </a:xfrm>
-                    <a:prstGeom prst="rect">
-                      <a:avLst/>
-                    </a:prstGeom>
-                    <a:noFill/>
-                    <a:ln>
-                      <a:noFill/>
-                    </a:ln>
-                  </pic:spPr>
-                </pic:pic>
-              </a:graphicData>
-            </a:graphic>
-            <wp14:sizeRelH relativeFrom="page">
-              <wp14:pctWidth>0</wp14:pctWidth>
-            </wp14:sizeRelH>
-            <wp14:sizeRelV relativeFrom="page">
-              <wp14:pctHeight>0</wp14:pctHeight>
-            </wp14:sizeRelV>
-          </wp:anchor>
-        </w:drawing>
+        <w:pict>
+          <v:shapetype id="_x0000_t75" coordsize="21600,21600" o:spt="75" o:preferrelative="t" path="m@4@5l@4@11@9@11@9@5xe" filled="f" stroked="f">
+            <v:stroke joinstyle="miter"/>
+            <v:formulas>
+              <v:f eqn="if lineDrawn pixelLineWidth 0"/>
+              <v:f eqn="sum @0 1 0"/>
+              <v:f eqn="sum 0 0 @1"/>
+              <v:f eqn="prod @2 1 2"/>
+              <v:f eqn="prod @3 21600 pixelWidth"/>
+              <v:f eqn="prod @3 21600 pixelHeight"/>
+              <v:f eqn="sum @0 0 1"/>
+              <v:f eqn="prod @6 1 2"/>
+              <v:f eqn="prod @7 21600 pixelWidth"/>
+              <v:f eqn="sum @8 21600 0"/>
+              <v:f eqn="prod @7 21600 pixelHeight"/>
+              <v:f eqn="sum @10 21600 0"/>
+            </v:formulas>
+            <v:path o:extrusionok="f" gradientshapeok="t" o:connecttype="rect"/>
+            <o:lock v:ext="edit" aspectratio="t"/>
+          </v:shapetype>
+          <v:shape id="图片 1" o:spid="_x0000_s1026" type="#_x0000_t75" alt="logo" style="position:absolute;left:0;text-align:left;margin-left:115.65pt;margin-top:.55pt;width:183.75pt;height:183.15pt;z-index:1;visibility:visible">
+            <v:imagedata r:id="rId7" o:title=""/>
+          </v:shape>
+        </w:pict>
       </w:r>
     </w:p>
     <w:p>
@@ -367,7 +307,6 @@
               <w:bottom w:val="nil"/>
               <w:right w:val="single" w:sz="8" w:space="0" w:color="auto"/>
             </w:tcBorders>
-            <w:shd w:val="clear" w:color="auto" w:fill="auto"/>
             <w:vAlign w:val="bottom"/>
           </w:tcPr>
           <w:p>
@@ -376,7 +315,7 @@
               <w:ind w:left="120" w:firstLine="480"/>
               <w:jc w:val="left"/>
               <w:rPr>
-                <w:rFonts w:ascii="宋体" w:hAnsi="宋体"/>
+                <w:rFonts w:ascii="宋体"/>
                 <w:szCs w:val="24"/>
               </w:rPr>
             </w:pPr>
@@ -407,7 +346,7 @@
               <w:spacing w:line="239" w:lineRule="exact"/>
               <w:ind w:right="95" w:firstLineChars="100" w:firstLine="240"/>
               <w:rPr>
-                <w:rFonts w:ascii="宋体" w:hAnsi="宋体"/>
+                <w:rFonts w:ascii="宋体"/>
                 <w:szCs w:val="24"/>
                 <w:highlight w:val="lightGray"/>
               </w:rPr>
@@ -435,7 +374,7 @@
           </w:tcPr>
           <w:p>
             <w:pPr>
-              <w:spacing w:line="0" w:lineRule="atLeast"/>
+              <w:spacing w:line="240" w:lineRule="atLeast"/>
               <w:ind w:left="80" w:firstLine="480"/>
               <w:rPr>
                 <w:szCs w:val="24"/>
@@ -443,52 +382,16 @@
             </w:pPr>
             <w:r>
               <w:rPr>
-                <w:rFonts w:hint="eastAsia"/>
-                <w:szCs w:val="24"/>
-              </w:rPr>
-              <w:t>PRD</w:t>
-            </w:r>
-            <w:r>
-              <w:rPr>
-                <w:szCs w:val="24"/>
-              </w:rPr>
-              <w:t>2017-G</w:t>
-            </w:r>
-            <w:r>
-              <w:rPr>
-                <w:rFonts w:hint="eastAsia"/>
-                <w:szCs w:val="24"/>
-              </w:rPr>
-              <w:t>07</w:t>
-            </w:r>
-            <w:r>
-              <w:rPr>
-                <w:szCs w:val="24"/>
-              </w:rPr>
-              <w:t>-</w:t>
-            </w:r>
-            <w:proofErr w:type="gramStart"/>
-            <w:r>
-              <w:rPr>
-                <w:rFonts w:hint="eastAsia"/>
-                <w:szCs w:val="24"/>
-              </w:rPr>
-              <w:t>愿</w:t>
-            </w:r>
-            <w:r>
-              <w:rPr>
-                <w:rFonts w:hint="eastAsia"/>
-                <w:szCs w:val="24"/>
-              </w:rPr>
-              <w:t>景与</w:t>
-            </w:r>
-            <w:proofErr w:type="gramEnd"/>
-            <w:r>
-              <w:rPr>
-                <w:rFonts w:hint="eastAsia"/>
-                <w:szCs w:val="24"/>
-              </w:rPr>
-              <w:t>范围</w:t>
+                <w:szCs w:val="24"/>
+              </w:rPr>
+              <w:t>PRD2017-G07-</w:t>
+            </w:r>
+            <w:r>
+              <w:rPr>
+                <w:rFonts w:hint="eastAsia"/>
+                <w:szCs w:val="24"/>
+              </w:rPr>
+              <w:t>愿景与范围</w:t>
             </w:r>
           </w:p>
         </w:tc>
@@ -506,7 +409,6 @@
               <w:bottom w:val="nil"/>
               <w:right w:val="single" w:sz="8" w:space="0" w:color="auto"/>
             </w:tcBorders>
-            <w:shd w:val="clear" w:color="auto" w:fill="auto"/>
             <w:vAlign w:val="bottom"/>
           </w:tcPr>
           <w:p>
@@ -515,16 +417,37 @@
               <w:ind w:firstLine="480"/>
               <w:jc w:val="left"/>
               <w:rPr>
+                <w:rFonts w:ascii="宋体"/>
+                <w:szCs w:val="24"/>
+              </w:rPr>
+            </w:pPr>
+            <w:r>
+              <w:rPr>
                 <w:rFonts w:ascii="宋体" w:hAnsi="宋体"/>
                 <w:szCs w:val="24"/>
               </w:rPr>
-            </w:pPr>
+              <w:t xml:space="preserve">   [</w:t>
+            </w:r>
             <w:r>
               <w:rPr>
                 <w:rFonts w:ascii="宋体" w:hAnsi="宋体" w:hint="eastAsia"/>
                 <w:szCs w:val="24"/>
               </w:rPr>
-              <w:t xml:space="preserve">   [√] 草稿</w:t>
+              <w:t xml:space="preserve">  </w:t>
+            </w:r>
+            <w:r>
+              <w:rPr>
+                <w:rFonts w:ascii="宋体" w:hAnsi="宋体"/>
+                <w:szCs w:val="24"/>
+              </w:rPr>
+              <w:t xml:space="preserve">] </w:t>
+            </w:r>
+            <w:r>
+              <w:rPr>
+                <w:rFonts w:ascii="宋体" w:hAnsi="宋体" w:hint="eastAsia"/>
+                <w:szCs w:val="24"/>
+              </w:rPr>
+              <w:t>草稿</w:t>
             </w:r>
           </w:p>
         </w:tc>
@@ -546,7 +469,7 @@
               <w:spacing w:line="239" w:lineRule="exact"/>
               <w:ind w:right="95" w:firstLineChars="100" w:firstLine="240"/>
               <w:rPr>
-                <w:rFonts w:ascii="宋体" w:hAnsi="宋体"/>
+                <w:rFonts w:ascii="宋体"/>
                 <w:szCs w:val="24"/>
               </w:rPr>
             </w:pPr>
@@ -572,7 +495,7 @@
           </w:tcPr>
           <w:p>
             <w:pPr>
-              <w:spacing w:line="0" w:lineRule="atLeast"/>
+              <w:spacing w:line="240" w:lineRule="atLeast"/>
               <w:ind w:left="80" w:firstLine="480"/>
               <w:rPr>
                 <w:szCs w:val="24"/>
@@ -582,20 +505,20 @@
               <w:rPr>
                 <w:szCs w:val="24"/>
               </w:rPr>
+              <w:t>1</w:t>
+            </w:r>
+            <w:r>
+              <w:rPr>
+                <w:rFonts w:hint="eastAsia"/>
+                <w:szCs w:val="24"/>
+              </w:rPr>
+              <w:t>.</w:t>
+            </w:r>
+            <w:r>
+              <w:rPr>
+                <w:szCs w:val="24"/>
+              </w:rPr>
               <w:t>0</w:t>
-            </w:r>
-            <w:r>
-              <w:rPr>
-                <w:rFonts w:hint="eastAsia"/>
-                <w:szCs w:val="24"/>
-              </w:rPr>
-              <w:t>.</w:t>
-            </w:r>
-            <w:r>
-              <w:rPr>
-                <w:szCs w:val="24"/>
-              </w:rPr>
-              <w:t>5</w:t>
             </w:r>
           </w:p>
         </w:tc>
@@ -613,7 +536,6 @@
               <w:bottom w:val="nil"/>
               <w:right w:val="single" w:sz="8" w:space="0" w:color="auto"/>
             </w:tcBorders>
-            <w:shd w:val="clear" w:color="auto" w:fill="auto"/>
             <w:vAlign w:val="bottom"/>
           </w:tcPr>
           <w:p>
@@ -622,16 +544,37 @@
               <w:ind w:firstLine="480"/>
               <w:jc w:val="left"/>
               <w:rPr>
+                <w:rFonts w:ascii="宋体"/>
+                <w:szCs w:val="24"/>
+              </w:rPr>
+            </w:pPr>
+            <w:r>
+              <w:rPr>
                 <w:rFonts w:ascii="宋体" w:hAnsi="宋体"/>
                 <w:szCs w:val="24"/>
               </w:rPr>
-            </w:pPr>
+              <w:t xml:space="preserve">   [</w:t>
+            </w:r>
             <w:r>
               <w:rPr>
                 <w:rFonts w:ascii="宋体" w:hAnsi="宋体" w:hint="eastAsia"/>
                 <w:szCs w:val="24"/>
               </w:rPr>
-              <w:t xml:space="preserve">   [  ] 正式发布</w:t>
+              <w:t>√</w:t>
+            </w:r>
+            <w:r>
+              <w:rPr>
+                <w:rFonts w:ascii="宋体" w:hAnsi="宋体"/>
+                <w:szCs w:val="24"/>
+              </w:rPr>
+              <w:t xml:space="preserve">] </w:t>
+            </w:r>
+            <w:r>
+              <w:rPr>
+                <w:rFonts w:ascii="宋体" w:hAnsi="宋体" w:hint="eastAsia"/>
+                <w:szCs w:val="24"/>
+              </w:rPr>
+              <w:t>正式发布</w:t>
             </w:r>
           </w:p>
         </w:tc>
@@ -649,10 +592,10 @@
           </w:tcPr>
           <w:p>
             <w:pPr>
-              <w:spacing w:line="0" w:lineRule="atLeast"/>
+              <w:spacing w:line="240" w:lineRule="atLeast"/>
               <w:ind w:firstLine="480"/>
               <w:rPr>
-                <w:rFonts w:ascii="宋体" w:hAnsi="宋体"/>
+                <w:rFonts w:ascii="宋体"/>
                 <w:szCs w:val="24"/>
                 <w:highlight w:val="lightGray"/>
               </w:rPr>
@@ -673,10 +616,10 @@
           </w:tcPr>
           <w:p>
             <w:pPr>
-              <w:spacing w:line="0" w:lineRule="atLeast"/>
+              <w:spacing w:line="240" w:lineRule="atLeast"/>
               <w:ind w:right="95" w:firstLine="480"/>
               <w:rPr>
-                <w:rFonts w:ascii="宋体" w:hAnsi="宋体"/>
+                <w:rFonts w:ascii="宋体"/>
                 <w:szCs w:val="24"/>
                 <w:highlight w:val="lightGray"/>
               </w:rPr>
@@ -704,28 +647,33 @@
           </w:tcPr>
           <w:p>
             <w:pPr>
-              <w:spacing w:line="0" w:lineRule="atLeast"/>
+              <w:spacing w:line="240" w:lineRule="atLeast"/>
               <w:ind w:left="80" w:firstLine="480"/>
               <w:rPr>
-                <w:rFonts w:ascii="宋体" w:hAnsi="宋体"/>
+                <w:rFonts w:ascii="宋体"/>
                 <w:szCs w:val="24"/>
               </w:rPr>
             </w:pPr>
-            <w:proofErr w:type="gramStart"/>
             <w:r>
               <w:rPr>
                 <w:rFonts w:ascii="宋体" w:hAnsi="宋体" w:hint="eastAsia"/>
                 <w:szCs w:val="24"/>
               </w:rPr>
-              <w:t>葛倍</w:t>
-            </w:r>
-            <w:proofErr w:type="gramEnd"/>
+              <w:t>葛倍良</w:t>
+            </w:r>
+            <w:r>
+              <w:rPr>
+                <w:rFonts w:ascii="宋体"/>
+                <w:szCs w:val="24"/>
+              </w:rPr>
+              <w:t>,</w:t>
+            </w:r>
             <w:r>
               <w:rPr>
                 <w:rFonts w:ascii="宋体" w:hAnsi="宋体" w:hint="eastAsia"/>
                 <w:szCs w:val="24"/>
               </w:rPr>
-              <w:t>良,黄鹏羽，金浩楠，余倩，周雨璐</w:t>
+              <w:t>黄鹏羽，金浩楠，余倩，周雨璐</w:t>
             </w:r>
           </w:p>
         </w:tc>
@@ -743,7 +691,6 @@
               <w:bottom w:val="single" w:sz="8" w:space="0" w:color="auto"/>
               <w:right w:val="single" w:sz="8" w:space="0" w:color="auto"/>
             </w:tcBorders>
-            <w:shd w:val="clear" w:color="auto" w:fill="auto"/>
             <w:vAlign w:val="bottom"/>
           </w:tcPr>
           <w:p>
@@ -751,7 +698,7 @@
               <w:spacing w:line="206" w:lineRule="exact"/>
               <w:ind w:firstLine="480"/>
               <w:rPr>
-                <w:rFonts w:ascii="宋体" w:hAnsi="宋体"/>
+                <w:rFonts w:ascii="宋体"/>
                 <w:szCs w:val="24"/>
               </w:rPr>
             </w:pPr>
@@ -772,10 +719,10 @@
           </w:tcPr>
           <w:p>
             <w:pPr>
-              <w:spacing w:line="0" w:lineRule="atLeast"/>
+              <w:spacing w:line="240" w:lineRule="atLeast"/>
               <w:ind w:right="95" w:firstLineChars="100" w:firstLine="240"/>
               <w:rPr>
-                <w:rFonts w:ascii="宋体" w:hAnsi="宋体"/>
+                <w:rFonts w:ascii="宋体"/>
                 <w:szCs w:val="24"/>
               </w:rPr>
             </w:pPr>
@@ -801,7 +748,7 @@
           </w:tcPr>
           <w:p>
             <w:pPr>
-              <w:spacing w:line="0" w:lineRule="atLeast"/>
+              <w:spacing w:line="240" w:lineRule="atLeast"/>
               <w:ind w:left="80" w:firstLine="480"/>
               <w:rPr>
                 <w:szCs w:val="24"/>
@@ -829,29 +776,15 @@
             </w:r>
             <w:r>
               <w:rPr>
-                <w:rFonts w:hint="eastAsia"/>
-                <w:szCs w:val="24"/>
-              </w:rPr>
-              <w:t>1</w:t>
-            </w:r>
-            <w:r>
-              <w:rPr>
-                <w:szCs w:val="24"/>
-              </w:rPr>
-              <w:t>1</w:t>
-            </w:r>
-            <w:r>
-              <w:rPr>
-                <w:rFonts w:hint="eastAsia"/>
-                <w:szCs w:val="24"/>
-              </w:rPr>
-              <w:t>-</w:t>
-            </w:r>
-            <w:r>
-              <w:rPr>
-                <w:szCs w:val="24"/>
-              </w:rPr>
-              <w:t>10</w:t>
+                <w:szCs w:val="24"/>
+              </w:rPr>
+              <w:t>11-</w:t>
+            </w:r>
+            <w:r>
+              <w:rPr>
+                <w:szCs w:val="24"/>
+              </w:rPr>
+              <w:t>25</w:t>
             </w:r>
           </w:p>
         </w:tc>
@@ -894,6 +827,9 @@
         <w:tc>
           <w:tcPr>
             <w:tcW w:w="1818" w:type="dxa"/>
+            <w:tcBorders>
+              <w:top w:val="single" w:sz="12" w:space="0" w:color="auto"/>
+            </w:tcBorders>
             <w:shd w:val="pct10" w:color="auto" w:fill="auto"/>
           </w:tcPr>
           <w:p>
@@ -919,6 +855,9 @@
         <w:tc>
           <w:tcPr>
             <w:tcW w:w="1800" w:type="dxa"/>
+            <w:tcBorders>
+              <w:top w:val="single" w:sz="12" w:space="0" w:color="auto"/>
+            </w:tcBorders>
             <w:shd w:val="pct10" w:color="auto" w:fill="auto"/>
           </w:tcPr>
           <w:p>
@@ -944,6 +883,9 @@
         <w:tc>
           <w:tcPr>
             <w:tcW w:w="3672" w:type="dxa"/>
+            <w:tcBorders>
+              <w:top w:val="single" w:sz="12" w:space="0" w:color="auto"/>
+            </w:tcBorders>
             <w:shd w:val="pct10" w:color="auto" w:fill="auto"/>
           </w:tcPr>
           <w:p>
@@ -969,6 +911,9 @@
         <w:tc>
           <w:tcPr>
             <w:tcW w:w="1566" w:type="dxa"/>
+            <w:tcBorders>
+              <w:top w:val="single" w:sz="12" w:space="0" w:color="auto"/>
+            </w:tcBorders>
             <w:shd w:val="pct10" w:color="auto" w:fill="auto"/>
           </w:tcPr>
           <w:p>
@@ -1000,7 +945,7 @@
         <w:tc>
           <w:tcPr>
             <w:tcW w:w="1818" w:type="dxa"/>
-            <w:shd w:val="clear" w:color="auto" w:fill="FFFFFF" w:themeFill="background1"/>
+            <w:shd w:val="clear" w:color="auto" w:fill="FFFFFF"/>
           </w:tcPr>
           <w:p>
             <w:pPr>
@@ -1018,7 +963,6 @@
             </w:r>
             <w:r>
               <w:rPr>
-                <w:rFonts w:hint="eastAsia"/>
                 <w:szCs w:val="24"/>
               </w:rPr>
               <w:t>1</w:t>
@@ -1028,7 +972,7 @@
         <w:tc>
           <w:tcPr>
             <w:tcW w:w="1800" w:type="dxa"/>
-            <w:shd w:val="clear" w:color="auto" w:fill="FFFFFF" w:themeFill="background1"/>
+            <w:shd w:val="clear" w:color="auto" w:fill="FFFFFF"/>
           </w:tcPr>
           <w:p>
             <w:pPr>
@@ -1049,7 +993,7 @@
         <w:tc>
           <w:tcPr>
             <w:tcW w:w="3672" w:type="dxa"/>
-            <w:shd w:val="clear" w:color="auto" w:fill="FFFFFF" w:themeFill="background1"/>
+            <w:shd w:val="clear" w:color="auto" w:fill="FFFFFF"/>
           </w:tcPr>
           <w:p>
             <w:pPr>
@@ -1060,7 +1004,6 @@
             </w:pPr>
             <w:r>
               <w:rPr>
-                <w:rFonts w:hint="eastAsia"/>
                 <w:szCs w:val="24"/>
               </w:rPr>
               <w:t>0.1</w:t>
@@ -1070,7 +1013,7 @@
         <w:tc>
           <w:tcPr>
             <w:tcW w:w="1566" w:type="dxa"/>
-            <w:shd w:val="clear" w:color="auto" w:fill="FFFFFF" w:themeFill="background1"/>
+            <w:shd w:val="clear" w:color="auto" w:fill="FFFFFF"/>
           </w:tcPr>
           <w:p>
             <w:pPr>
@@ -1079,53 +1022,54 @@
                 <w:szCs w:val="24"/>
               </w:rPr>
             </w:pPr>
-            <w:r>
-              <w:rPr>
-                <w:rFonts w:hint="eastAsia"/>
-                <w:szCs w:val="24"/>
-              </w:rPr>
-              <w:t>2017</w:t>
-            </w:r>
-            <w:r>
-              <w:rPr>
-                <w:rFonts w:hint="eastAsia"/>
-                <w:szCs w:val="24"/>
-              </w:rPr>
-              <w:t>年</w:t>
-            </w:r>
-            <w:r>
-              <w:rPr>
-                <w:rFonts w:hint="eastAsia"/>
-                <w:szCs w:val="24"/>
-              </w:rPr>
-              <w:t>1</w:t>
-            </w:r>
-            <w:r>
-              <w:rPr>
-                <w:szCs w:val="24"/>
-              </w:rPr>
-              <w:t>1</w:t>
-            </w:r>
-            <w:r>
-              <w:rPr>
-                <w:rFonts w:hint="eastAsia"/>
-                <w:szCs w:val="24"/>
-              </w:rPr>
-              <w:t>月</w:t>
-            </w:r>
-            <w:r>
-              <w:rPr>
-                <w:szCs w:val="24"/>
-              </w:rPr>
-              <w:t>4</w:t>
-            </w:r>
-            <w:r>
-              <w:rPr>
-                <w:rFonts w:hint="eastAsia"/>
-                <w:szCs w:val="24"/>
-              </w:rPr>
-              <w:t>日</w:t>
-            </w:r>
+            <w:smartTag w:uri="urn:schemas-microsoft-com:office:smarttags" w:element="chsdate">
+              <w:smartTagPr>
+                <w:attr w:name="IsROCDate" w:val="False"/>
+                <w:attr w:name="IsLunarDate" w:val="False"/>
+                <w:attr w:name="Day" w:val="4"/>
+                <w:attr w:name="Month" w:val="11"/>
+                <w:attr w:name="Year" w:val="2017"/>
+              </w:smartTagPr>
+              <w:r>
+                <w:rPr>
+                  <w:szCs w:val="24"/>
+                </w:rPr>
+                <w:t>2017</w:t>
+              </w:r>
+              <w:r>
+                <w:rPr>
+                  <w:rFonts w:hint="eastAsia"/>
+                  <w:szCs w:val="24"/>
+                </w:rPr>
+                <w:t>年</w:t>
+              </w:r>
+              <w:r>
+                <w:rPr>
+                  <w:szCs w:val="24"/>
+                </w:rPr>
+                <w:t>11</w:t>
+              </w:r>
+              <w:r>
+                <w:rPr>
+                  <w:rFonts w:hint="eastAsia"/>
+                  <w:szCs w:val="24"/>
+                </w:rPr>
+                <w:t>月</w:t>
+              </w:r>
+              <w:r>
+                <w:rPr>
+                  <w:szCs w:val="24"/>
+                </w:rPr>
+                <w:t>4</w:t>
+              </w:r>
+              <w:r>
+                <w:rPr>
+                  <w:rFonts w:hint="eastAsia"/>
+                  <w:szCs w:val="24"/>
+                </w:rPr>
+                <w:t>日</w:t>
+              </w:r>
+            </w:smartTag>
           </w:p>
         </w:tc>
       </w:tr>
@@ -1137,7 +1081,7 @@
         <w:tc>
           <w:tcPr>
             <w:tcW w:w="1818" w:type="dxa"/>
-            <w:shd w:val="clear" w:color="auto" w:fill="FFFFFF" w:themeFill="background1"/>
+            <w:shd w:val="clear" w:color="auto" w:fill="FFFFFF"/>
           </w:tcPr>
           <w:p>
             <w:pPr>
@@ -1155,7 +1099,6 @@
             </w:r>
             <w:r>
               <w:rPr>
-                <w:rFonts w:hint="eastAsia"/>
                 <w:szCs w:val="24"/>
               </w:rPr>
               <w:t>2</w:t>
@@ -1165,7 +1108,7 @@
         <w:tc>
           <w:tcPr>
             <w:tcW w:w="1800" w:type="dxa"/>
-            <w:shd w:val="clear" w:color="auto" w:fill="FFFFFF" w:themeFill="background1"/>
+            <w:shd w:val="clear" w:color="auto" w:fill="FFFFFF"/>
           </w:tcPr>
           <w:p>
             <w:pPr>
@@ -1176,16 +1119,9 @@
             </w:pPr>
             <w:r>
               <w:rPr>
-                <w:rFonts w:hint="eastAsia"/>
-                <w:szCs w:val="24"/>
-              </w:rPr>
-              <w:t>G</w:t>
-            </w:r>
-            <w:r>
-              <w:rPr>
-                <w:szCs w:val="24"/>
-              </w:rPr>
-              <w:t>7</w:t>
+                <w:szCs w:val="24"/>
+              </w:rPr>
+              <w:t>G7</w:t>
             </w:r>
             <w:r>
               <w:rPr>
@@ -1199,7 +1135,7 @@
         <w:tc>
           <w:tcPr>
             <w:tcW w:w="3672" w:type="dxa"/>
-            <w:shd w:val="clear" w:color="auto" w:fill="FFFFFF" w:themeFill="background1"/>
+            <w:shd w:val="clear" w:color="auto" w:fill="FFFFFF"/>
           </w:tcPr>
           <w:p>
             <w:pPr>
@@ -1210,7 +1146,6 @@
             </w:pPr>
             <w:r>
               <w:rPr>
-                <w:rFonts w:hint="eastAsia"/>
                 <w:szCs w:val="24"/>
               </w:rPr>
               <w:t>0.</w:t>
@@ -1226,7 +1161,7 @@
         <w:tc>
           <w:tcPr>
             <w:tcW w:w="1566" w:type="dxa"/>
-            <w:shd w:val="clear" w:color="auto" w:fill="FFFFFF" w:themeFill="background1"/>
+            <w:shd w:val="clear" w:color="auto" w:fill="FFFFFF"/>
           </w:tcPr>
           <w:p>
             <w:pPr>
@@ -1235,53 +1170,54 @@
                 <w:szCs w:val="24"/>
               </w:rPr>
             </w:pPr>
-            <w:r>
-              <w:rPr>
-                <w:rFonts w:hint="eastAsia"/>
-                <w:szCs w:val="24"/>
-              </w:rPr>
-              <w:t>2017</w:t>
-            </w:r>
-            <w:r>
-              <w:rPr>
-                <w:rFonts w:hint="eastAsia"/>
-                <w:szCs w:val="24"/>
-              </w:rPr>
-              <w:t>年</w:t>
-            </w:r>
-            <w:r>
-              <w:rPr>
-                <w:rFonts w:hint="eastAsia"/>
-                <w:szCs w:val="24"/>
-              </w:rPr>
-              <w:t>1</w:t>
-            </w:r>
-            <w:r>
-              <w:rPr>
-                <w:szCs w:val="24"/>
-              </w:rPr>
-              <w:t>1</w:t>
-            </w:r>
-            <w:r>
-              <w:rPr>
-                <w:rFonts w:hint="eastAsia"/>
-                <w:szCs w:val="24"/>
-              </w:rPr>
-              <w:t>月</w:t>
-            </w:r>
-            <w:r>
-              <w:rPr>
-                <w:szCs w:val="24"/>
-              </w:rPr>
-              <w:t>6</w:t>
-            </w:r>
-            <w:r>
-              <w:rPr>
-                <w:rFonts w:hint="eastAsia"/>
-                <w:szCs w:val="24"/>
-              </w:rPr>
-              <w:t>日</w:t>
-            </w:r>
+            <w:smartTag w:uri="urn:schemas-microsoft-com:office:smarttags" w:element="chsdate">
+              <w:smartTagPr>
+                <w:attr w:name="IsROCDate" w:val="False"/>
+                <w:attr w:name="IsLunarDate" w:val="False"/>
+                <w:attr w:name="Day" w:val="6"/>
+                <w:attr w:name="Month" w:val="11"/>
+                <w:attr w:name="Year" w:val="2017"/>
+              </w:smartTagPr>
+              <w:r>
+                <w:rPr>
+                  <w:szCs w:val="24"/>
+                </w:rPr>
+                <w:t>2017</w:t>
+              </w:r>
+              <w:r>
+                <w:rPr>
+                  <w:rFonts w:hint="eastAsia"/>
+                  <w:szCs w:val="24"/>
+                </w:rPr>
+                <w:t>年</w:t>
+              </w:r>
+              <w:r>
+                <w:rPr>
+                  <w:szCs w:val="24"/>
+                </w:rPr>
+                <w:t>11</w:t>
+              </w:r>
+              <w:r>
+                <w:rPr>
+                  <w:rFonts w:hint="eastAsia"/>
+                  <w:szCs w:val="24"/>
+                </w:rPr>
+                <w:t>月</w:t>
+              </w:r>
+              <w:r>
+                <w:rPr>
+                  <w:szCs w:val="24"/>
+                </w:rPr>
+                <w:t>6</w:t>
+              </w:r>
+              <w:r>
+                <w:rPr>
+                  <w:rFonts w:hint="eastAsia"/>
+                  <w:szCs w:val="24"/>
+                </w:rPr>
+                <w:t>日</w:t>
+              </w:r>
+            </w:smartTag>
           </w:p>
         </w:tc>
       </w:tr>
@@ -1293,7 +1229,7 @@
         <w:tc>
           <w:tcPr>
             <w:tcW w:w="1818" w:type="dxa"/>
-            <w:shd w:val="clear" w:color="auto" w:fill="FFFFFF" w:themeFill="background1"/>
+            <w:shd w:val="clear" w:color="auto" w:fill="FFFFFF"/>
           </w:tcPr>
           <w:p>
             <w:pPr>
@@ -1311,7 +1247,6 @@
             </w:r>
             <w:r>
               <w:rPr>
-                <w:rFonts w:hint="eastAsia"/>
                 <w:szCs w:val="24"/>
               </w:rPr>
               <w:t>1</w:t>
@@ -1321,7 +1256,7 @@
         <w:tc>
           <w:tcPr>
             <w:tcW w:w="1800" w:type="dxa"/>
-            <w:shd w:val="clear" w:color="auto" w:fill="FFFFFF" w:themeFill="background1"/>
+            <w:shd w:val="clear" w:color="auto" w:fill="FFFFFF"/>
           </w:tcPr>
           <w:p>
             <w:pPr>
@@ -1332,16 +1267,9 @@
             </w:pPr>
             <w:r>
               <w:rPr>
-                <w:rFonts w:hint="eastAsia"/>
-                <w:szCs w:val="24"/>
-              </w:rPr>
-              <w:t>G</w:t>
-            </w:r>
-            <w:r>
-              <w:rPr>
-                <w:szCs w:val="24"/>
-              </w:rPr>
-              <w:t>7</w:t>
+                <w:szCs w:val="24"/>
+              </w:rPr>
+              <w:t>G7</w:t>
             </w:r>
             <w:r>
               <w:rPr>
@@ -1355,7 +1283,7 @@
         <w:tc>
           <w:tcPr>
             <w:tcW w:w="3672" w:type="dxa"/>
-            <w:shd w:val="clear" w:color="auto" w:fill="FFFFFF" w:themeFill="background1"/>
+            <w:shd w:val="clear" w:color="auto" w:fill="FFFFFF"/>
           </w:tcPr>
           <w:p>
             <w:pPr>
@@ -1366,14 +1294,12 @@
             </w:pPr>
             <w:r>
               <w:rPr>
-                <w:rFonts w:hint="eastAsia"/>
                 <w:szCs w:val="24"/>
               </w:rPr>
               <w:t>0.</w:t>
             </w:r>
             <w:r>
               <w:rPr>
-                <w:rFonts w:hint="eastAsia"/>
                 <w:szCs w:val="24"/>
               </w:rPr>
               <w:t>3</w:t>
@@ -1383,7 +1309,7 @@
         <w:tc>
           <w:tcPr>
             <w:tcW w:w="1566" w:type="dxa"/>
-            <w:shd w:val="clear" w:color="auto" w:fill="FFFFFF" w:themeFill="background1"/>
+            <w:shd w:val="clear" w:color="auto" w:fill="FFFFFF"/>
           </w:tcPr>
           <w:p>
             <w:pPr>
@@ -1392,54 +1318,54 @@
                 <w:szCs w:val="24"/>
               </w:rPr>
             </w:pPr>
-            <w:r>
-              <w:rPr>
-                <w:rFonts w:hint="eastAsia"/>
-                <w:szCs w:val="24"/>
-              </w:rPr>
-              <w:t>2017</w:t>
-            </w:r>
-            <w:r>
-              <w:rPr>
-                <w:rFonts w:hint="eastAsia"/>
-                <w:szCs w:val="24"/>
-              </w:rPr>
-              <w:t>年</w:t>
-            </w:r>
-            <w:r>
-              <w:rPr>
-                <w:rFonts w:hint="eastAsia"/>
-                <w:szCs w:val="24"/>
-              </w:rPr>
-              <w:t>1</w:t>
-            </w:r>
-            <w:r>
-              <w:rPr>
-                <w:szCs w:val="24"/>
-              </w:rPr>
-              <w:t>1</w:t>
-            </w:r>
-            <w:r>
-              <w:rPr>
-                <w:rFonts w:hint="eastAsia"/>
-                <w:szCs w:val="24"/>
-              </w:rPr>
-              <w:t>月</w:t>
-            </w:r>
-            <w:r>
-              <w:rPr>
-                <w:rFonts w:hint="eastAsia"/>
-                <w:szCs w:val="24"/>
-              </w:rPr>
-              <w:t>8</w:t>
-            </w:r>
-            <w:r>
-              <w:rPr>
-                <w:rFonts w:hint="eastAsia"/>
-                <w:szCs w:val="24"/>
-              </w:rPr>
-              <w:t>日</w:t>
-            </w:r>
+            <w:smartTag w:uri="urn:schemas-microsoft-com:office:smarttags" w:element="chsdate">
+              <w:smartTagPr>
+                <w:attr w:name="IsROCDate" w:val="False"/>
+                <w:attr w:name="IsLunarDate" w:val="False"/>
+                <w:attr w:name="Day" w:val="8"/>
+                <w:attr w:name="Month" w:val="11"/>
+                <w:attr w:name="Year" w:val="2017"/>
+              </w:smartTagPr>
+              <w:r>
+                <w:rPr>
+                  <w:szCs w:val="24"/>
+                </w:rPr>
+                <w:t>2017</w:t>
+              </w:r>
+              <w:r>
+                <w:rPr>
+                  <w:rFonts w:hint="eastAsia"/>
+                  <w:szCs w:val="24"/>
+                </w:rPr>
+                <w:t>年</w:t>
+              </w:r>
+              <w:r>
+                <w:rPr>
+                  <w:szCs w:val="24"/>
+                </w:rPr>
+                <w:t>11</w:t>
+              </w:r>
+              <w:r>
+                <w:rPr>
+                  <w:rFonts w:hint="eastAsia"/>
+                  <w:szCs w:val="24"/>
+                </w:rPr>
+                <w:t>月</w:t>
+              </w:r>
+              <w:r>
+                <w:rPr>
+                  <w:szCs w:val="24"/>
+                </w:rPr>
+                <w:t>8</w:t>
+              </w:r>
+              <w:r>
+                <w:rPr>
+                  <w:rFonts w:hint="eastAsia"/>
+                  <w:szCs w:val="24"/>
+                </w:rPr>
+                <w:t>日</w:t>
+              </w:r>
+            </w:smartTag>
           </w:p>
         </w:tc>
       </w:tr>
@@ -1451,7 +1377,7 @@
         <w:tc>
           <w:tcPr>
             <w:tcW w:w="1818" w:type="dxa"/>
-            <w:shd w:val="clear" w:color="auto" w:fill="FFFFFF" w:themeFill="background1"/>
+            <w:shd w:val="clear" w:color="auto" w:fill="FFFFFF"/>
           </w:tcPr>
           <w:p>
             <w:pPr>
@@ -1478,7 +1404,7 @@
         <w:tc>
           <w:tcPr>
             <w:tcW w:w="1800" w:type="dxa"/>
-            <w:shd w:val="clear" w:color="auto" w:fill="FFFFFF" w:themeFill="background1"/>
+            <w:shd w:val="clear" w:color="auto" w:fill="FFFFFF"/>
           </w:tcPr>
           <w:p>
             <w:pPr>
@@ -1487,28 +1413,19 @@
                 <w:szCs w:val="24"/>
               </w:rPr>
             </w:pPr>
-            <w:proofErr w:type="gramStart"/>
-            <w:r>
-              <w:rPr>
-                <w:rFonts w:hint="eastAsia"/>
-                <w:szCs w:val="24"/>
-              </w:rPr>
-              <w:t>葛倍</w:t>
-            </w:r>
-            <w:proofErr w:type="gramEnd"/>
-            <w:r>
-              <w:rPr>
-                <w:rFonts w:hint="eastAsia"/>
-                <w:szCs w:val="24"/>
-              </w:rPr>
-              <w:t>良</w:t>
+            <w:r>
+              <w:rPr>
+                <w:rFonts w:hint="eastAsia"/>
+                <w:szCs w:val="24"/>
+              </w:rPr>
+              <w:t>葛倍良</w:t>
             </w:r>
           </w:p>
         </w:tc>
         <w:tc>
           <w:tcPr>
             <w:tcW w:w="3672" w:type="dxa"/>
-            <w:shd w:val="clear" w:color="auto" w:fill="FFFFFF" w:themeFill="background1"/>
+            <w:shd w:val="clear" w:color="auto" w:fill="FFFFFF"/>
           </w:tcPr>
           <w:p>
             <w:pPr>
@@ -1519,7 +1436,6 @@
             </w:pPr>
             <w:r>
               <w:rPr>
-                <w:rFonts w:hint="eastAsia"/>
                 <w:szCs w:val="24"/>
               </w:rPr>
               <w:t>0.</w:t>
@@ -1535,7 +1451,7 @@
         <w:tc>
           <w:tcPr>
             <w:tcW w:w="1566" w:type="dxa"/>
-            <w:shd w:val="clear" w:color="auto" w:fill="FFFFFF" w:themeFill="background1"/>
+            <w:shd w:val="clear" w:color="auto" w:fill="FFFFFF"/>
           </w:tcPr>
           <w:p>
             <w:pPr>
@@ -1544,53 +1460,205 @@
                 <w:szCs w:val="24"/>
               </w:rPr>
             </w:pPr>
-            <w:r>
-              <w:rPr>
-                <w:rFonts w:hint="eastAsia"/>
-                <w:szCs w:val="24"/>
-              </w:rPr>
-              <w:t>2017</w:t>
-            </w:r>
-            <w:r>
-              <w:rPr>
-                <w:rFonts w:hint="eastAsia"/>
-                <w:szCs w:val="24"/>
-              </w:rPr>
-              <w:t>年</w:t>
-            </w:r>
-            <w:r>
-              <w:rPr>
-                <w:rFonts w:hint="eastAsia"/>
-                <w:szCs w:val="24"/>
-              </w:rPr>
-              <w:t>1</w:t>
-            </w:r>
-            <w:r>
-              <w:rPr>
-                <w:szCs w:val="24"/>
-              </w:rPr>
-              <w:t>1</w:t>
-            </w:r>
-            <w:r>
-              <w:rPr>
-                <w:rFonts w:hint="eastAsia"/>
-                <w:szCs w:val="24"/>
-              </w:rPr>
-              <w:t>月</w:t>
-            </w:r>
-            <w:r>
-              <w:rPr>
-                <w:szCs w:val="24"/>
-              </w:rPr>
-              <w:t>9</w:t>
-            </w:r>
-            <w:r>
-              <w:rPr>
-                <w:rFonts w:hint="eastAsia"/>
-                <w:szCs w:val="24"/>
-              </w:rPr>
-              <w:t>日</w:t>
-            </w:r>
+            <w:smartTag w:uri="urn:schemas-microsoft-com:office:smarttags" w:element="chsdate">
+              <w:smartTagPr>
+                <w:attr w:name="IsROCDate" w:val="False"/>
+                <w:attr w:name="IsLunarDate" w:val="False"/>
+                <w:attr w:name="Day" w:val="9"/>
+                <w:attr w:name="Month" w:val="11"/>
+                <w:attr w:name="Year" w:val="2017"/>
+              </w:smartTagPr>
+              <w:r>
+                <w:rPr>
+                  <w:szCs w:val="24"/>
+                </w:rPr>
+                <w:t>2017</w:t>
+              </w:r>
+              <w:r>
+                <w:rPr>
+                  <w:rFonts w:hint="eastAsia"/>
+                  <w:szCs w:val="24"/>
+                </w:rPr>
+                <w:t>年</w:t>
+              </w:r>
+              <w:r>
+                <w:rPr>
+                  <w:szCs w:val="24"/>
+                </w:rPr>
+                <w:t>11</w:t>
+              </w:r>
+              <w:r>
+                <w:rPr>
+                  <w:rFonts w:hint="eastAsia"/>
+                  <w:szCs w:val="24"/>
+                </w:rPr>
+                <w:t>月</w:t>
+              </w:r>
+              <w:r>
+                <w:rPr>
+                  <w:szCs w:val="24"/>
+                </w:rPr>
+                <w:t>9</w:t>
+              </w:r>
+              <w:r>
+                <w:rPr>
+                  <w:rFonts w:hint="eastAsia"/>
+                  <w:szCs w:val="24"/>
+                </w:rPr>
+                <w:t>日</w:t>
+              </w:r>
+            </w:smartTag>
+          </w:p>
+        </w:tc>
+      </w:tr>
+      <w:tr>
+        <w:trPr>
+          <w:cantSplit/>
+          <w:tblHeader/>
+        </w:trPr>
+        <w:tc>
+          <w:tcPr>
+            <w:tcW w:w="1818" w:type="dxa"/>
+            <w:shd w:val="clear" w:color="auto" w:fill="FFFFFF"/>
+          </w:tcPr>
+          <w:p>
+            <w:pPr>
+              <w:ind w:firstLine="480"/>
+              <w:rPr>
+                <w:szCs w:val="24"/>
+              </w:rPr>
+            </w:pPr>
+            <w:r>
+              <w:rPr>
+                <w:rFonts w:hint="eastAsia"/>
+                <w:szCs w:val="24"/>
+              </w:rPr>
+              <w:t>初步</w:t>
+            </w:r>
+            <w:r>
+              <w:rPr>
+                <w:szCs w:val="24"/>
+              </w:rPr>
+              <w:t>3</w:t>
+            </w:r>
+          </w:p>
+        </w:tc>
+        <w:tc>
+          <w:tcPr>
+            <w:tcW w:w="1800" w:type="dxa"/>
+            <w:shd w:val="clear" w:color="auto" w:fill="FFFFFF"/>
+          </w:tcPr>
+          <w:p>
+            <w:pPr>
+              <w:ind w:firstLine="480"/>
+              <w:rPr>
+                <w:szCs w:val="24"/>
+              </w:rPr>
+            </w:pPr>
+            <w:proofErr w:type="gramStart"/>
+            <w:r>
+              <w:rPr>
+                <w:rFonts w:hint="eastAsia"/>
+                <w:szCs w:val="24"/>
+              </w:rPr>
+              <w:t>葛倍</w:t>
+            </w:r>
+            <w:proofErr w:type="gramEnd"/>
+            <w:r>
+              <w:rPr>
+                <w:rFonts w:hint="eastAsia"/>
+                <w:szCs w:val="24"/>
+              </w:rPr>
+              <w:t>良</w:t>
+            </w:r>
+          </w:p>
+        </w:tc>
+        <w:tc>
+          <w:tcPr>
+            <w:tcW w:w="3672" w:type="dxa"/>
+            <w:shd w:val="clear" w:color="auto" w:fill="FFFFFF"/>
+          </w:tcPr>
+          <w:p>
+            <w:pPr>
+              <w:ind w:firstLine="480"/>
+              <w:rPr>
+                <w:szCs w:val="24"/>
+              </w:rPr>
+            </w:pPr>
+            <w:r>
+              <w:rPr>
+                <w:szCs w:val="24"/>
+              </w:rPr>
+              <w:t>0.</w:t>
+            </w:r>
+            <w:r>
+              <w:rPr>
+                <w:szCs w:val="24"/>
+              </w:rPr>
+              <w:t>5</w:t>
+            </w:r>
+          </w:p>
+        </w:tc>
+        <w:tc>
+          <w:tcPr>
+            <w:tcW w:w="1566" w:type="dxa"/>
+            <w:shd w:val="clear" w:color="auto" w:fill="FFFFFF"/>
+          </w:tcPr>
+          <w:p>
+            <w:pPr>
+              <w:ind w:firstLine="480"/>
+              <w:rPr>
+                <w:szCs w:val="24"/>
+              </w:rPr>
+            </w:pPr>
+            <w:smartTag w:uri="urn:schemas-microsoft-com:office:smarttags" w:element="chsdate">
+              <w:smartTagPr>
+                <w:attr w:name="Year" w:val="2017"/>
+                <w:attr w:name="Month" w:val="11"/>
+                <w:attr w:name="Day" w:val="10"/>
+                <w:attr w:name="IsLunarDate" w:val="False"/>
+                <w:attr w:name="IsROCDate" w:val="False"/>
+              </w:smartTagPr>
+              <w:r>
+                <w:rPr>
+                  <w:szCs w:val="24"/>
+                </w:rPr>
+                <w:t>2017</w:t>
+              </w:r>
+              <w:r>
+                <w:rPr>
+                  <w:rFonts w:hint="eastAsia"/>
+                  <w:szCs w:val="24"/>
+                </w:rPr>
+                <w:t>年</w:t>
+              </w:r>
+              <w:r>
+                <w:rPr>
+                  <w:szCs w:val="24"/>
+                </w:rPr>
+                <w:t>11</w:t>
+              </w:r>
+              <w:r>
+                <w:rPr>
+                  <w:rFonts w:hint="eastAsia"/>
+                  <w:szCs w:val="24"/>
+                </w:rPr>
+                <w:t>月</w:t>
+              </w:r>
+              <w:r>
+                <w:rPr>
+                  <w:szCs w:val="24"/>
+                </w:rPr>
+                <w:t>10</w:t>
+              </w:r>
+              <w:r>
+                <w:rPr>
+                  <w:rFonts w:hint="eastAsia"/>
+                  <w:szCs w:val="24"/>
+                </w:rPr>
+                <w:t>日</w:t>
+              </w:r>
+            </w:smartTag>
           </w:p>
         </w:tc>
       </w:tr>
@@ -1603,6 +1671,7 @@
             <w:tcW w:w="1818" w:type="dxa"/>
             <w:tcBorders>
               <w:top w:val="nil"/>
+              <w:bottom w:val="single" w:sz="12" w:space="0" w:color="auto"/>
             </w:tcBorders>
           </w:tcPr>
           <w:p>
@@ -1617,14 +1686,7 @@
                 <w:rFonts w:hint="eastAsia"/>
                 <w:szCs w:val="24"/>
               </w:rPr>
-              <w:t>初步</w:t>
-            </w:r>
-            <w:r>
-              <w:rPr>
-                <w:rFonts w:hint="eastAsia"/>
-                <w:szCs w:val="24"/>
-              </w:rPr>
-              <w:t>3</w:t>
+              <w:t>最终</w:t>
             </w:r>
           </w:p>
         </w:tc>
@@ -1633,6 +1695,7 @@
             <w:tcW w:w="1800" w:type="dxa"/>
             <w:tcBorders>
               <w:top w:val="nil"/>
+              <w:bottom w:val="single" w:sz="12" w:space="0" w:color="auto"/>
             </w:tcBorders>
           </w:tcPr>
           <w:p>
@@ -1665,6 +1728,7 @@
             <w:tcW w:w="3672" w:type="dxa"/>
             <w:tcBorders>
               <w:top w:val="nil"/>
+              <w:bottom w:val="single" w:sz="12" w:space="0" w:color="auto"/>
             </w:tcBorders>
           </w:tcPr>
           <w:p>
@@ -1676,16 +1740,22 @@
             </w:pPr>
             <w:r>
               <w:rPr>
-                <w:rFonts w:hint="eastAsia"/>
-                <w:szCs w:val="24"/>
-              </w:rPr>
-              <w:t>0.</w:t>
-            </w:r>
-            <w:r>
-              <w:rPr>
-                <w:szCs w:val="24"/>
-              </w:rPr>
-              <w:t>5</w:t>
+                <w:szCs w:val="24"/>
+              </w:rPr>
+              <w:t>1</w:t>
+            </w:r>
+            <w:r>
+              <w:rPr>
+                <w:rFonts w:hint="eastAsia"/>
+                <w:szCs w:val="24"/>
+              </w:rPr>
+              <w:t>.</w:t>
+            </w:r>
+            <w:r>
+              <w:rPr>
+                <w:szCs w:val="24"/>
+              </w:rPr>
+              <w:t>0</w:t>
             </w:r>
           </w:p>
         </w:tc>
@@ -1694,6 +1764,7 @@
             <w:tcW w:w="1566" w:type="dxa"/>
             <w:tcBorders>
               <w:top w:val="nil"/>
+              <w:bottom w:val="single" w:sz="12" w:space="0" w:color="auto"/>
             </w:tcBorders>
           </w:tcPr>
           <w:p>
@@ -1705,7 +1776,6 @@
             </w:pPr>
             <w:r>
               <w:rPr>
-                <w:rFonts w:hint="eastAsia"/>
                 <w:szCs w:val="24"/>
               </w:rPr>
               <w:t>2017</w:t>
@@ -1719,16 +1789,9 @@
             </w:r>
             <w:r>
               <w:rPr>
-                <w:rFonts w:hint="eastAsia"/>
-                <w:szCs w:val="24"/>
-              </w:rPr>
-              <w:t>1</w:t>
-            </w:r>
-            <w:r>
-              <w:rPr>
-                <w:szCs w:val="24"/>
-              </w:rPr>
-              <w:t>1</w:t>
+                <w:szCs w:val="24"/>
+              </w:rPr>
+              <w:t>11</w:t>
             </w:r>
             <w:r>
               <w:rPr>
@@ -1741,7 +1804,7 @@
               <w:rPr>
                 <w:szCs w:val="24"/>
               </w:rPr>
-              <w:t>10</w:t>
+              <w:t>27</w:t>
             </w:r>
             <w:r>
               <w:rPr>
@@ -1904,19 +1967,15 @@
     </w:p>
     <w:p>
       <w:pPr>
-        <w:ind w:firstLine="480"/>
-      </w:pPr>
-    </w:p>
-    <w:p>
-      <w:pPr>
-        <w:ind w:firstLine="480"/>
-      </w:pPr>
-    </w:p>
-    <w:p/>
-    <w:p>
-      <w:pPr>
-        <w:rPr>
-          <w:rFonts w:ascii="宋体" w:hAnsi="宋体"/>
+        <w:rPr>
+          <w:rFonts w:hint="eastAsia"/>
+        </w:rPr>
+      </w:pPr>
+    </w:p>
+    <w:p>
+      <w:pPr>
+        <w:rPr>
+          <w:rFonts w:ascii="宋体"/>
           <w:szCs w:val="24"/>
         </w:rPr>
       </w:pPr>
@@ -1934,6 +1993,8 @@
         <w:t xml:space="preserve"> </w:t>
       </w:r>
     </w:p>
+    <w:bookmarkStart w:id="14" w:name="_GoBack"/>
+    <w:bookmarkEnd w:id="14"/>
     <w:p>
       <w:pPr>
         <w:pStyle w:val="11"/>
@@ -1941,7 +2002,7 @@
           <w:tab w:val="right" w:leader="dot" w:pos="8296"/>
         </w:tabs>
         <w:rPr>
-          <w:rFonts w:asciiTheme="minorHAnsi" w:eastAsiaTheme="minorEastAsia" w:hAnsiTheme="minorHAnsi" w:cstheme="minorBidi"/>
+          <w:rFonts w:ascii="Calibri" w:hAnsi="Calibri"/>
           <w:noProof/>
           <w:sz w:val="21"/>
         </w:rPr>
@@ -1955,7 +2016,7 @@
       <w:r>
         <w:fldChar w:fldCharType="separate"/>
       </w:r>
-      <w:hyperlink w:anchor="_Toc498188487" w:history="1">
+      <w:hyperlink w:anchor="_Toc499375804" w:history="1">
         <w:r>
           <w:rPr>
             <w:rStyle w:val="a6"/>
@@ -1983,7 +2044,7 @@
             <w:noProof/>
             <w:webHidden/>
           </w:rPr>
-          <w:instrText xml:space="preserve"> PAGEREF _Toc498188487 \h </w:instrText>
+          <w:instrText xml:space="preserve"> PAGEREF _Toc499375804 \h </w:instrText>
         </w:r>
         <w:r>
           <w:rPr>
@@ -2021,12 +2082,12 @@
           <w:tab w:val="right" w:leader="dot" w:pos="8296"/>
         </w:tabs>
         <w:rPr>
-          <w:rFonts w:asciiTheme="minorHAnsi" w:eastAsiaTheme="minorEastAsia" w:hAnsiTheme="minorHAnsi" w:cstheme="minorBidi"/>
+          <w:rFonts w:ascii="Calibri" w:hAnsi="Calibri"/>
           <w:noProof/>
           <w:sz w:val="21"/>
         </w:rPr>
       </w:pPr>
-      <w:hyperlink w:anchor="_Toc498188488" w:history="1">
+      <w:hyperlink w:anchor="_Toc499375805" w:history="1">
         <w:r>
           <w:rPr>
             <w:rStyle w:val="a6"/>
@@ -2039,7 +2100,7 @@
             <w:rStyle w:val="a6"/>
             <w:noProof/>
           </w:rPr>
-          <w:t>:0.5</w:t>
+          <w:t>:1.0</w:t>
         </w:r>
         <w:r>
           <w:rPr>
@@ -2060,7 +2121,7 @@
             <w:noProof/>
             <w:webHidden/>
           </w:rPr>
-          <w:instrText xml:space="preserve"> PAGEREF _Toc498188488 \h </w:instrText>
+          <w:instrText xml:space="preserve"> PAGEREF _Toc499375805 \h </w:instrText>
         </w:r>
         <w:r>
           <w:rPr>
@@ -2099,12 +2160,12 @@
           <w:tab w:val="right" w:leader="dot" w:pos="8296"/>
         </w:tabs>
         <w:rPr>
-          <w:rFonts w:asciiTheme="minorHAnsi" w:eastAsiaTheme="minorEastAsia" w:hAnsiTheme="minorHAnsi" w:cstheme="minorBidi"/>
+          <w:rFonts w:ascii="Calibri" w:hAnsi="Calibri"/>
           <w:noProof/>
           <w:sz w:val="21"/>
         </w:rPr>
       </w:pPr>
-      <w:hyperlink w:anchor="_Toc498188489" w:history="1">
+      <w:hyperlink w:anchor="_Toc499375806" w:history="1">
         <w:r>
           <w:rPr>
             <w:rStyle w:val="a6"/>
@@ -2114,7 +2175,7 @@
         </w:r>
         <w:r>
           <w:rPr>
-            <w:rFonts w:asciiTheme="minorHAnsi" w:eastAsiaTheme="minorEastAsia" w:hAnsiTheme="minorHAnsi" w:cstheme="minorBidi"/>
+            <w:rFonts w:ascii="Calibri" w:hAnsi="Calibri"/>
             <w:noProof/>
             <w:sz w:val="21"/>
           </w:rPr>
@@ -2146,7 +2207,7 @@
             <w:noProof/>
             <w:webHidden/>
           </w:rPr>
-          <w:instrText xml:space="preserve"> PAGEREF _Toc498188489 \h </w:instrText>
+          <w:instrText xml:space="preserve"> PAGEREF _Toc499375806 \h </w:instrText>
         </w:r>
         <w:r>
           <w:rPr>
@@ -2185,12 +2246,12 @@
         </w:tabs>
         <w:ind w:left="480"/>
         <w:rPr>
-          <w:rFonts w:asciiTheme="minorHAnsi" w:eastAsiaTheme="minorEastAsia" w:hAnsiTheme="minorHAnsi" w:cstheme="minorBidi"/>
+          <w:rFonts w:ascii="Calibri" w:hAnsi="Calibri"/>
           <w:noProof/>
           <w:sz w:val="21"/>
         </w:rPr>
       </w:pPr>
-      <w:hyperlink w:anchor="_Toc498188490" w:history="1">
+      <w:hyperlink w:anchor="_Toc499375807" w:history="1">
         <w:r>
           <w:rPr>
             <w:rStyle w:val="a6"/>
@@ -2224,7 +2285,7 @@
             <w:noProof/>
             <w:webHidden/>
           </w:rPr>
-          <w:instrText xml:space="preserve"> PAGEREF _Toc498188490 \h </w:instrText>
+          <w:instrText xml:space="preserve"> PAGEREF _Toc499375807 \h </w:instrText>
         </w:r>
         <w:r>
           <w:rPr>
@@ -2263,12 +2324,12 @@
         </w:tabs>
         <w:ind w:left="480"/>
         <w:rPr>
-          <w:rFonts w:asciiTheme="minorHAnsi" w:eastAsiaTheme="minorEastAsia" w:hAnsiTheme="minorHAnsi" w:cstheme="minorBidi"/>
+          <w:rFonts w:ascii="Calibri" w:hAnsi="Calibri"/>
           <w:noProof/>
           <w:sz w:val="21"/>
         </w:rPr>
       </w:pPr>
-      <w:hyperlink w:anchor="_Toc498188491" w:history="1">
+      <w:hyperlink w:anchor="_Toc499375808" w:history="1">
         <w:r>
           <w:rPr>
             <w:rStyle w:val="a6"/>
@@ -2302,7 +2363,7 @@
             <w:noProof/>
             <w:webHidden/>
           </w:rPr>
-          <w:instrText xml:space="preserve"> PAGEREF _Toc498188491 \h </w:instrText>
+          <w:instrText xml:space="preserve"> PAGEREF _Toc499375808 \h </w:instrText>
         </w:r>
         <w:r>
           <w:rPr>
@@ -2341,12 +2402,12 @@
         </w:tabs>
         <w:ind w:left="480"/>
         <w:rPr>
-          <w:rFonts w:asciiTheme="minorHAnsi" w:eastAsiaTheme="minorEastAsia" w:hAnsiTheme="minorHAnsi" w:cstheme="minorBidi"/>
+          <w:rFonts w:ascii="Calibri" w:hAnsi="Calibri"/>
           <w:noProof/>
           <w:sz w:val="21"/>
         </w:rPr>
       </w:pPr>
-      <w:hyperlink w:anchor="_Toc498188492" w:history="1">
+      <w:hyperlink w:anchor="_Toc499375809" w:history="1">
         <w:r>
           <w:rPr>
             <w:rStyle w:val="a6"/>
@@ -2380,7 +2441,7 @@
             <w:noProof/>
             <w:webHidden/>
           </w:rPr>
-          <w:instrText xml:space="preserve"> PAGEREF _Toc498188492 \h </w:instrText>
+          <w:instrText xml:space="preserve"> PAGEREF _Toc499375809 \h </w:instrText>
         </w:r>
         <w:r>
           <w:rPr>
@@ -2419,12 +2480,12 @@
         </w:tabs>
         <w:ind w:left="480"/>
         <w:rPr>
-          <w:rFonts w:asciiTheme="minorHAnsi" w:eastAsiaTheme="minorEastAsia" w:hAnsiTheme="minorHAnsi" w:cstheme="minorBidi"/>
+          <w:rFonts w:ascii="Calibri" w:hAnsi="Calibri"/>
           <w:noProof/>
           <w:sz w:val="21"/>
         </w:rPr>
       </w:pPr>
-      <w:hyperlink w:anchor="_Toc498188493" w:history="1">
+      <w:hyperlink w:anchor="_Toc499375810" w:history="1">
         <w:r>
           <w:rPr>
             <w:rStyle w:val="a6"/>
@@ -2458,7 +2519,7 @@
             <w:noProof/>
             <w:webHidden/>
           </w:rPr>
-          <w:instrText xml:space="preserve"> PAGEREF _Toc498188493 \h </w:instrText>
+          <w:instrText xml:space="preserve"> PAGEREF _Toc499375810 \h </w:instrText>
         </w:r>
         <w:r>
           <w:rPr>
@@ -2497,12 +2558,12 @@
           <w:tab w:val="right" w:leader="dot" w:pos="8296"/>
         </w:tabs>
         <w:rPr>
-          <w:rFonts w:asciiTheme="minorHAnsi" w:eastAsiaTheme="minorEastAsia" w:hAnsiTheme="minorHAnsi" w:cstheme="minorBidi"/>
+          <w:rFonts w:ascii="Calibri" w:hAnsi="Calibri"/>
           <w:noProof/>
           <w:sz w:val="21"/>
         </w:rPr>
       </w:pPr>
-      <w:hyperlink w:anchor="_Toc498188494" w:history="1">
+      <w:hyperlink w:anchor="_Toc499375811" w:history="1">
         <w:r>
           <w:rPr>
             <w:rStyle w:val="a6"/>
@@ -2512,7 +2573,7 @@
         </w:r>
         <w:r>
           <w:rPr>
-            <w:rFonts w:asciiTheme="minorHAnsi" w:eastAsiaTheme="minorEastAsia" w:hAnsiTheme="minorHAnsi" w:cstheme="minorBidi"/>
+            <w:rFonts w:ascii="Calibri" w:hAnsi="Calibri"/>
             <w:noProof/>
             <w:sz w:val="21"/>
           </w:rPr>
@@ -2544,7 +2605,7 @@
             <w:noProof/>
             <w:webHidden/>
           </w:rPr>
-          <w:instrText xml:space="preserve"> PAGEREF _Toc498188494 \h </w:instrText>
+          <w:instrText xml:space="preserve"> PAGEREF _Toc499375811 \h </w:instrText>
         </w:r>
         <w:r>
           <w:rPr>
@@ -2582,12 +2643,12 @@
           <w:tab w:val="right" w:leader="dot" w:pos="8296"/>
         </w:tabs>
         <w:rPr>
-          <w:rFonts w:asciiTheme="minorHAnsi" w:eastAsiaTheme="minorEastAsia" w:hAnsiTheme="minorHAnsi" w:cstheme="minorBidi"/>
+          <w:rFonts w:ascii="Calibri" w:hAnsi="Calibri"/>
           <w:noProof/>
           <w:sz w:val="21"/>
         </w:rPr>
       </w:pPr>
-      <w:hyperlink w:anchor="_Toc498188495" w:history="1">
+      <w:hyperlink w:anchor="_Toc499375812" w:history="1">
         <w:r>
           <w:rPr>
             <w:rStyle w:val="a6"/>
@@ -2621,7 +2682,7 @@
             <w:noProof/>
             <w:webHidden/>
           </w:rPr>
-          <w:instrText xml:space="preserve"> PAGEREF _Toc498188495 \h </w:instrText>
+          <w:instrText xml:space="preserve"> PAGEREF _Toc499375812 \h </w:instrText>
         </w:r>
         <w:r>
           <w:rPr>
@@ -2660,12 +2721,12 @@
         </w:tabs>
         <w:ind w:left="480"/>
         <w:rPr>
-          <w:rFonts w:asciiTheme="minorHAnsi" w:eastAsiaTheme="minorEastAsia" w:hAnsiTheme="minorHAnsi" w:cstheme="minorBidi"/>
+          <w:rFonts w:ascii="Calibri" w:hAnsi="Calibri"/>
           <w:noProof/>
           <w:sz w:val="21"/>
         </w:rPr>
       </w:pPr>
-      <w:hyperlink w:anchor="_Toc498188496" w:history="1">
+      <w:hyperlink w:anchor="_Toc499375813" w:history="1">
         <w:r>
           <w:rPr>
             <w:rStyle w:val="a6"/>
@@ -2699,7 +2760,7 @@
             <w:noProof/>
             <w:webHidden/>
           </w:rPr>
-          <w:instrText xml:space="preserve"> PAGEREF _Toc498188496 \h </w:instrText>
+          <w:instrText xml:space="preserve"> PAGEREF _Toc499375813 \h </w:instrText>
         </w:r>
         <w:r>
           <w:rPr>
@@ -2738,12 +2799,12 @@
         </w:tabs>
         <w:ind w:left="480"/>
         <w:rPr>
-          <w:rFonts w:asciiTheme="minorHAnsi" w:eastAsiaTheme="minorEastAsia" w:hAnsiTheme="minorHAnsi" w:cstheme="minorBidi"/>
+          <w:rFonts w:ascii="Calibri" w:hAnsi="Calibri"/>
           <w:noProof/>
           <w:sz w:val="21"/>
         </w:rPr>
       </w:pPr>
-      <w:hyperlink w:anchor="_Toc498188497" w:history="1">
+      <w:hyperlink w:anchor="_Toc499375814" w:history="1">
         <w:r>
           <w:rPr>
             <w:rStyle w:val="a6"/>
@@ -2777,7 +2838,7 @@
             <w:noProof/>
             <w:webHidden/>
           </w:rPr>
-          <w:instrText xml:space="preserve"> PAGEREF _Toc498188497 \h </w:instrText>
+          <w:instrText xml:space="preserve"> PAGEREF _Toc499375814 \h </w:instrText>
         </w:r>
         <w:r>
           <w:rPr>
@@ -2816,12 +2877,12 @@
         </w:tabs>
         <w:ind w:left="480"/>
         <w:rPr>
-          <w:rFonts w:asciiTheme="minorHAnsi" w:eastAsiaTheme="minorEastAsia" w:hAnsiTheme="minorHAnsi" w:cstheme="minorBidi"/>
+          <w:rFonts w:ascii="Calibri" w:hAnsi="Calibri"/>
           <w:noProof/>
           <w:sz w:val="21"/>
         </w:rPr>
       </w:pPr>
-      <w:hyperlink w:anchor="_Toc498188498" w:history="1">
+      <w:hyperlink w:anchor="_Toc499375815" w:history="1">
         <w:r>
           <w:rPr>
             <w:rStyle w:val="a6"/>
@@ -2855,7 +2916,7 @@
             <w:noProof/>
             <w:webHidden/>
           </w:rPr>
-          <w:instrText xml:space="preserve"> PAGEREF _Toc498188498 \h </w:instrText>
+          <w:instrText xml:space="preserve"> PAGEREF _Toc499375815 \h </w:instrText>
         </w:r>
         <w:r>
           <w:rPr>
@@ -2894,12 +2955,12 @@
         </w:tabs>
         <w:ind w:left="480"/>
         <w:rPr>
-          <w:rFonts w:asciiTheme="minorHAnsi" w:eastAsiaTheme="minorEastAsia" w:hAnsiTheme="minorHAnsi" w:cstheme="minorBidi"/>
+          <w:rFonts w:ascii="Calibri" w:hAnsi="Calibri"/>
           <w:noProof/>
           <w:sz w:val="21"/>
         </w:rPr>
       </w:pPr>
-      <w:hyperlink w:anchor="_Toc498188499" w:history="1">
+      <w:hyperlink w:anchor="_Toc499375816" w:history="1">
         <w:r>
           <w:rPr>
             <w:rStyle w:val="a6"/>
@@ -2933,7 +2994,7 @@
             <w:noProof/>
             <w:webHidden/>
           </w:rPr>
-          <w:instrText xml:space="preserve"> PAGEREF _Toc498188499 \h </w:instrText>
+          <w:instrText xml:space="preserve"> PAGEREF _Toc499375816 \h </w:instrText>
         </w:r>
         <w:r>
           <w:rPr>
@@ -2971,12 +3032,12 @@
           <w:tab w:val="right" w:leader="dot" w:pos="8296"/>
         </w:tabs>
         <w:rPr>
-          <w:rFonts w:asciiTheme="minorHAnsi" w:eastAsiaTheme="minorEastAsia" w:hAnsiTheme="minorHAnsi" w:cstheme="minorBidi"/>
+          <w:rFonts w:ascii="Calibri" w:hAnsi="Calibri"/>
           <w:noProof/>
           <w:sz w:val="21"/>
         </w:rPr>
       </w:pPr>
-      <w:hyperlink w:anchor="_Toc498188500" w:history="1">
+      <w:hyperlink w:anchor="_Toc499375817" w:history="1">
         <w:r>
           <w:rPr>
             <w:rStyle w:val="a6"/>
@@ -3010,7 +3071,7 @@
             <w:noProof/>
             <w:webHidden/>
           </w:rPr>
-          <w:instrText xml:space="preserve"> PAGEREF _Toc498188500 \h </w:instrText>
+          <w:instrText xml:space="preserve"> PAGEREF _Toc499375817 \h </w:instrText>
         </w:r>
         <w:r>
           <w:rPr>
@@ -3030,7 +3091,7 @@
             <w:noProof/>
             <w:webHidden/>
           </w:rPr>
-          <w:t>6</w:t>
+          <w:t>7</w:t>
         </w:r>
         <w:r>
           <w:rPr>
@@ -3049,12 +3110,12 @@
         </w:tabs>
         <w:ind w:left="480"/>
         <w:rPr>
-          <w:rFonts w:asciiTheme="minorHAnsi" w:eastAsiaTheme="minorEastAsia" w:hAnsiTheme="minorHAnsi" w:cstheme="minorBidi"/>
+          <w:rFonts w:ascii="Calibri" w:hAnsi="Calibri"/>
           <w:noProof/>
           <w:sz w:val="21"/>
         </w:rPr>
       </w:pPr>
-      <w:hyperlink w:anchor="_Toc498188501" w:history="1">
+      <w:hyperlink w:anchor="_Toc499375818" w:history="1">
         <w:r>
           <w:rPr>
             <w:rStyle w:val="a6"/>
@@ -3088,7 +3149,7 @@
             <w:noProof/>
             <w:webHidden/>
           </w:rPr>
-          <w:instrText xml:space="preserve"> PAGEREF _Toc498188501 \h </w:instrText>
+          <w:instrText xml:space="preserve"> PAGEREF _Toc499375818 \h </w:instrText>
         </w:r>
         <w:r>
           <w:rPr>
@@ -3108,7 +3169,7 @@
             <w:noProof/>
             <w:webHidden/>
           </w:rPr>
-          <w:t>6</w:t>
+          <w:t>7</w:t>
         </w:r>
         <w:r>
           <w:rPr>
@@ -3127,19 +3188,35 @@
         </w:tabs>
         <w:ind w:left="1440"/>
         <w:rPr>
-          <w:rFonts w:asciiTheme="minorHAnsi" w:eastAsiaTheme="minorEastAsia" w:hAnsiTheme="minorHAnsi" w:cstheme="minorBidi"/>
+          <w:rFonts w:ascii="Calibri" w:hAnsi="Calibri"/>
           <w:noProof/>
           <w:sz w:val="21"/>
         </w:rPr>
       </w:pPr>
-      <w:hyperlink w:anchor="_Toc498188502" w:history="1">
+      <w:hyperlink w:anchor="_Toc499375819" w:history="1">
         <w:r>
           <w:rPr>
             <w:rStyle w:val="a6"/>
             <w:rFonts w:ascii="宋体" w:hAnsi="宋体"/>
             <w:noProof/>
           </w:rPr>
-          <w:t>4.1.1关联图</w:t>
+          <w:t>4.1</w:t>
+        </w:r>
+        <w:r>
+          <w:rPr>
+            <w:rStyle w:val="a6"/>
+            <w:rFonts w:ascii="宋体"/>
+            <w:noProof/>
+          </w:rPr>
+          <w:t>.</w:t>
+        </w:r>
+        <w:r>
+          <w:rPr>
+            <w:rStyle w:val="a6"/>
+            <w:rFonts w:ascii="宋体" w:hAnsi="宋体"/>
+            <w:noProof/>
+          </w:rPr>
+          <w:t>1系统用例图</w:t>
         </w:r>
         <w:r>
           <w:rPr>
@@ -3160,7 +3237,7 @@
             <w:noProof/>
             <w:webHidden/>
           </w:rPr>
-          <w:instrText xml:space="preserve"> PAGEREF _Toc498188502 \h </w:instrText>
+          <w:instrText xml:space="preserve"> PAGEREF _Toc499375819 \h </w:instrText>
         </w:r>
         <w:r>
           <w:rPr>
@@ -3180,7 +3257,7 @@
             <w:noProof/>
             <w:webHidden/>
           </w:rPr>
-          <w:t>6</w:t>
+          <w:t>7</w:t>
         </w:r>
         <w:r>
           <w:rPr>
@@ -3199,19 +3276,19 @@
         </w:tabs>
         <w:ind w:left="1440"/>
         <w:rPr>
-          <w:rFonts w:asciiTheme="minorHAnsi" w:eastAsiaTheme="minorEastAsia" w:hAnsiTheme="minorHAnsi" w:cstheme="minorBidi"/>
+          <w:rFonts w:ascii="Calibri" w:hAnsi="Calibri"/>
           <w:noProof/>
           <w:sz w:val="21"/>
         </w:rPr>
       </w:pPr>
-      <w:hyperlink w:anchor="_Toc498188503" w:history="1">
+      <w:hyperlink w:anchor="_Toc499375820" w:history="1">
         <w:r>
           <w:rPr>
             <w:rStyle w:val="a6"/>
             <w:rFonts w:ascii="宋体" w:hAnsi="宋体"/>
             <w:noProof/>
           </w:rPr>
-          <w:t>4.1.2系统用例图</w:t>
+          <w:t>4.1.2事件列表</w:t>
         </w:r>
         <w:r>
           <w:rPr>
@@ -3232,7 +3309,7 @@
             <w:noProof/>
             <w:webHidden/>
           </w:rPr>
-          <w:instrText xml:space="preserve"> PAGEREF _Toc498188503 \h </w:instrText>
+          <w:instrText xml:space="preserve"> PAGEREF _Toc499375820 \h </w:instrText>
         </w:r>
         <w:r>
           <w:rPr>
@@ -3252,79 +3329,7 @@
             <w:noProof/>
             <w:webHidden/>
           </w:rPr>
-          <w:t>7</w:t>
-        </w:r>
-        <w:r>
-          <w:rPr>
-            <w:noProof/>
-            <w:webHidden/>
-          </w:rPr>
-          <w:fldChar w:fldCharType="end"/>
-        </w:r>
-      </w:hyperlink>
-    </w:p>
-    <w:p>
-      <w:pPr>
-        <w:pStyle w:val="41"/>
-        <w:tabs>
-          <w:tab w:val="right" w:leader="dot" w:pos="8296"/>
-        </w:tabs>
-        <w:ind w:left="1440"/>
-        <w:rPr>
-          <w:rFonts w:asciiTheme="minorHAnsi" w:eastAsiaTheme="minorEastAsia" w:hAnsiTheme="minorHAnsi" w:cstheme="minorBidi"/>
-          <w:noProof/>
-          <w:sz w:val="21"/>
-        </w:rPr>
-      </w:pPr>
-      <w:hyperlink w:anchor="_Toc498188504" w:history="1">
-        <w:r>
-          <w:rPr>
-            <w:rStyle w:val="a6"/>
-            <w:rFonts w:ascii="宋体" w:hAnsi="宋体"/>
-            <w:noProof/>
-          </w:rPr>
-          <w:t>4.1.3事件列表</w:t>
-        </w:r>
-        <w:r>
-          <w:rPr>
-            <w:noProof/>
-            <w:webHidden/>
-          </w:rPr>
-          <w:tab/>
-        </w:r>
-        <w:r>
-          <w:rPr>
-            <w:noProof/>
-            <w:webHidden/>
-          </w:rPr>
-          <w:fldChar w:fldCharType="begin"/>
-        </w:r>
-        <w:r>
-          <w:rPr>
-            <w:noProof/>
-            <w:webHidden/>
-          </w:rPr>
-          <w:instrText xml:space="preserve"> PAGEREF _Toc498188504 \h </w:instrText>
-        </w:r>
-        <w:r>
-          <w:rPr>
-            <w:noProof/>
-            <w:webHidden/>
-          </w:rPr>
-        </w:r>
-        <w:r>
-          <w:rPr>
-            <w:noProof/>
-            <w:webHidden/>
-          </w:rPr>
-          <w:fldChar w:fldCharType="separate"/>
-        </w:r>
-        <w:r>
-          <w:rPr>
-            <w:noProof/>
-            <w:webHidden/>
-          </w:rPr>
-          <w:t>7</w:t>
+          <w:t>8</w:t>
         </w:r>
         <w:r>
           <w:rPr>
@@ -3343,12 +3348,12 @@
         </w:tabs>
         <w:ind w:left="480"/>
         <w:rPr>
-          <w:rFonts w:asciiTheme="minorHAnsi" w:eastAsiaTheme="minorEastAsia" w:hAnsiTheme="minorHAnsi" w:cstheme="minorBidi"/>
+          <w:rFonts w:ascii="Calibri" w:hAnsi="Calibri"/>
           <w:noProof/>
           <w:sz w:val="21"/>
         </w:rPr>
       </w:pPr>
-      <w:hyperlink w:anchor="_Toc498188505" w:history="1">
+      <w:hyperlink w:anchor="_Toc499375821" w:history="1">
         <w:r>
           <w:rPr>
             <w:rStyle w:val="a6"/>
@@ -3382,7 +3387,7 @@
             <w:noProof/>
             <w:webHidden/>
           </w:rPr>
-          <w:instrText xml:space="preserve"> PAGEREF _Toc498188505 \h </w:instrText>
+          <w:instrText xml:space="preserve"> PAGEREF _Toc499375821 \h </w:instrText>
         </w:r>
         <w:r>
           <w:rPr>
@@ -3421,12 +3426,12 @@
         </w:tabs>
         <w:ind w:left="480"/>
         <w:rPr>
-          <w:rFonts w:asciiTheme="minorHAnsi" w:eastAsiaTheme="minorEastAsia" w:hAnsiTheme="minorHAnsi" w:cstheme="minorBidi"/>
+          <w:rFonts w:ascii="Calibri" w:hAnsi="Calibri"/>
           <w:noProof/>
           <w:sz w:val="21"/>
         </w:rPr>
       </w:pPr>
-      <w:hyperlink w:anchor="_Toc498188506" w:history="1">
+      <w:hyperlink w:anchor="_Toc499375822" w:history="1">
         <w:r>
           <w:rPr>
             <w:rStyle w:val="a6"/>
@@ -3460,7 +3465,7 @@
             <w:noProof/>
             <w:webHidden/>
           </w:rPr>
-          <w:instrText xml:space="preserve"> PAGEREF _Toc498188506 \h </w:instrText>
+          <w:instrText xml:space="preserve"> PAGEREF _Toc499375822 \h </w:instrText>
         </w:r>
         <w:r>
           <w:rPr>
@@ -3499,12 +3504,12 @@
         </w:tabs>
         <w:ind w:left="480"/>
         <w:rPr>
-          <w:rFonts w:asciiTheme="minorHAnsi" w:eastAsiaTheme="minorEastAsia" w:hAnsiTheme="minorHAnsi" w:cstheme="minorBidi"/>
+          <w:rFonts w:ascii="Calibri" w:hAnsi="Calibri"/>
           <w:noProof/>
           <w:sz w:val="21"/>
         </w:rPr>
       </w:pPr>
-      <w:hyperlink w:anchor="_Toc498188507" w:history="1">
+      <w:hyperlink w:anchor="_Toc499375823" w:history="1">
         <w:r>
           <w:rPr>
             <w:rStyle w:val="a6"/>
@@ -3538,7 +3543,7 @@
             <w:noProof/>
             <w:webHidden/>
           </w:rPr>
-          <w:instrText xml:space="preserve"> PAGEREF _Toc498188507 \h </w:instrText>
+          <w:instrText xml:space="preserve"> PAGEREF _Toc499375823 \h </w:instrText>
         </w:r>
         <w:r>
           <w:rPr>
@@ -3576,12 +3581,12 @@
           <w:tab w:val="right" w:leader="dot" w:pos="8296"/>
         </w:tabs>
         <w:rPr>
-          <w:rFonts w:asciiTheme="minorHAnsi" w:eastAsiaTheme="minorEastAsia" w:hAnsiTheme="minorHAnsi" w:cstheme="minorBidi"/>
+          <w:rFonts w:ascii="Calibri" w:hAnsi="Calibri"/>
           <w:noProof/>
           <w:sz w:val="21"/>
         </w:rPr>
       </w:pPr>
-      <w:hyperlink w:anchor="_Toc498188508" w:history="1">
+      <w:hyperlink w:anchor="_Toc499375824" w:history="1">
         <w:r>
           <w:rPr>
             <w:rStyle w:val="a6"/>
@@ -3615,7 +3620,7 @@
             <w:noProof/>
             <w:webHidden/>
           </w:rPr>
-          <w:instrText xml:space="preserve"> PAGEREF _Toc498188508 \h </w:instrText>
+          <w:instrText xml:space="preserve"> PAGEREF _Toc499375824 \h </w:instrText>
         </w:r>
         <w:r>
           <w:rPr>
@@ -3635,7 +3640,7 @@
             <w:noProof/>
             <w:webHidden/>
           </w:rPr>
-          <w:t>8</w:t>
+          <w:t>9</w:t>
         </w:r>
         <w:r>
           <w:rPr>
@@ -3654,12 +3659,12 @@
         </w:tabs>
         <w:ind w:left="480"/>
         <w:rPr>
-          <w:rFonts w:asciiTheme="minorHAnsi" w:eastAsiaTheme="minorEastAsia" w:hAnsiTheme="minorHAnsi" w:cstheme="minorBidi"/>
+          <w:rFonts w:ascii="Calibri" w:hAnsi="Calibri"/>
           <w:noProof/>
           <w:sz w:val="21"/>
         </w:rPr>
       </w:pPr>
-      <w:hyperlink w:anchor="_Toc498188509" w:history="1">
+      <w:hyperlink w:anchor="_Toc499375825" w:history="1">
         <w:r>
           <w:rPr>
             <w:rStyle w:val="a6"/>
@@ -3693,7 +3698,7 @@
             <w:noProof/>
             <w:webHidden/>
           </w:rPr>
-          <w:instrText xml:space="preserve"> PAGEREF _Toc498188509 \h </w:instrText>
+          <w:instrText xml:space="preserve"> PAGEREF _Toc499375825 \h </w:instrText>
         </w:r>
         <w:r>
           <w:rPr>
@@ -3713,7 +3718,7 @@
             <w:noProof/>
             <w:webHidden/>
           </w:rPr>
-          <w:t>8</w:t>
+          <w:t>9</w:t>
         </w:r>
         <w:r>
           <w:rPr>
@@ -3732,12 +3737,12 @@
         </w:tabs>
         <w:ind w:left="480"/>
         <w:rPr>
-          <w:rFonts w:asciiTheme="minorHAnsi" w:eastAsiaTheme="minorEastAsia" w:hAnsiTheme="minorHAnsi" w:cstheme="minorBidi"/>
+          <w:rFonts w:ascii="Calibri" w:hAnsi="Calibri"/>
           <w:noProof/>
           <w:sz w:val="21"/>
         </w:rPr>
       </w:pPr>
-      <w:hyperlink w:anchor="_Toc498188510" w:history="1">
+      <w:hyperlink w:anchor="_Toc499375826" w:history="1">
         <w:r>
           <w:rPr>
             <w:rStyle w:val="a6"/>
@@ -3771,7 +3776,7 @@
             <w:noProof/>
             <w:webHidden/>
           </w:rPr>
-          <w:instrText xml:space="preserve"> PAGEREF _Toc498188510 \h </w:instrText>
+          <w:instrText xml:space="preserve"> PAGEREF _Toc499375826 \h </w:instrText>
         </w:r>
         <w:r>
           <w:rPr>
@@ -3810,12 +3815,12 @@
         </w:tabs>
         <w:ind w:left="480"/>
         <w:rPr>
-          <w:rFonts w:asciiTheme="minorHAnsi" w:eastAsiaTheme="minorEastAsia" w:hAnsiTheme="minorHAnsi" w:cstheme="minorBidi"/>
+          <w:rFonts w:ascii="Calibri" w:hAnsi="Calibri"/>
           <w:noProof/>
           <w:sz w:val="21"/>
         </w:rPr>
       </w:pPr>
-      <w:hyperlink w:anchor="_Toc498188511" w:history="1">
+      <w:hyperlink w:anchor="_Toc499375827" w:history="1">
         <w:r>
           <w:rPr>
             <w:rStyle w:val="a6"/>
@@ -3849,7 +3854,7 @@
             <w:noProof/>
             <w:webHidden/>
           </w:rPr>
-          <w:instrText xml:space="preserve"> PAGEREF _Toc498188511 \h </w:instrText>
+          <w:instrText xml:space="preserve"> PAGEREF _Toc499375827 \h </w:instrText>
         </w:r>
         <w:r>
           <w:rPr>
@@ -3869,7 +3874,7 @@
             <w:noProof/>
             <w:webHidden/>
           </w:rPr>
-          <w:t>9</w:t>
+          <w:t>10</w:t>
         </w:r>
         <w:r>
           <w:rPr>
@@ -3963,15 +3968,7 @@
         <w:ind w:firstLine="480"/>
       </w:pPr>
     </w:p>
-    <w:p>
-      <w:pPr>
-        <w:rPr>
-          <w:rFonts w:hint="eastAsia"/>
-        </w:rPr>
-      </w:pPr>
-      <w:bookmarkStart w:id="14" w:name="_GoBack"/>
-      <w:bookmarkEnd w:id="14"/>
-    </w:p>
+    <w:p/>
     <w:p>
       <w:pPr>
         <w:pStyle w:val="1"/>
@@ -3981,7 +3978,7 @@
         </w:numPr>
       </w:pPr>
       <w:bookmarkStart w:id="15" w:name="_Toc498008565"/>
-      <w:bookmarkStart w:id="16" w:name="_Toc498188489"/>
+      <w:bookmarkStart w:id="16" w:name="_Toc499375806"/>
       <w:r>
         <w:rPr>
           <w:rFonts w:hint="eastAsia"/>
@@ -3998,15 +3995,9 @@
         <w:ind w:firstLine="602"/>
       </w:pPr>
       <w:bookmarkStart w:id="17" w:name="_Toc498008566"/>
-      <w:bookmarkStart w:id="18" w:name="_Toc498188490"/>
-      <w:r>
-        <w:rPr>
-          <w:rFonts w:hint="eastAsia"/>
-        </w:rPr>
-        <w:t>1.</w:t>
-      </w:r>
-      <w:r>
-        <w:t>1</w:t>
+      <w:bookmarkStart w:id="18" w:name="_Toc499375807"/>
+      <w:r>
+        <w:t>1.1</w:t>
       </w:r>
       <w:r>
         <w:rPr>
@@ -4027,25 +4018,7 @@
           <w:szCs w:val="24"/>
           <w:lang w:val="zh-CN"/>
         </w:rPr>
-        <w:t>为了使这门课上的出色，使学生能够获得最多的资料，使学生及时的了解世界需求工程的最新动态，以及学生和教师的有效地沟通，老师提出了这么一个设想；作为他的学生也需要一个与教师及同学之间相互交流，及获取资料的平台；还有一些同学并没有选这几门课，但是也想了解项目管理，需求工程，统一建模的相关知识，以备到时决定该选不选这门课程。通过这三方提出的需求考虑，我们</w:t>
-      </w:r>
-      <w:proofErr w:type="gramStart"/>
-      <w:r>
-        <w:rPr>
-          <w:rFonts w:ascii="宋体" w:hint="eastAsia"/>
-          <w:szCs w:val="24"/>
-          <w:lang w:val="zh-CN"/>
-        </w:rPr>
-        <w:t>构思做</w:t>
-      </w:r>
-      <w:proofErr w:type="gramEnd"/>
-      <w:r>
-        <w:rPr>
-          <w:rFonts w:ascii="宋体" w:hint="eastAsia"/>
-          <w:szCs w:val="24"/>
-          <w:lang w:val="zh-CN"/>
-        </w:rPr>
-        <w:t>一个软件工程教学、学习、交流的网站。</w:t>
+        <w:t>为了使这门课上的出色，使学生能够获得最多的资料，使学生及时的了解世界需求工程的最新动态，以及学生和教师的有效地沟通，老师提出了这么一个设想；作为他的学生也需要一个与教师及同学之间相互交流，及获取资料的平台；还有一些同学并没有选这几门课，但是也想了解项目管理，需求工程，统一建模的相关知识，以备到时决定该选不选这门课程。通过这三方提出的需求考虑，我们构思做一个软件工程教学、学习、交流的网站。</w:t>
       </w:r>
     </w:p>
     <w:p>
@@ -4054,15 +4027,9 @@
         <w:ind w:firstLine="602"/>
       </w:pPr>
       <w:bookmarkStart w:id="19" w:name="_Toc498008567"/>
-      <w:bookmarkStart w:id="20" w:name="_Toc498188491"/>
-      <w:r>
-        <w:rPr>
-          <w:rFonts w:hint="eastAsia"/>
-        </w:rPr>
-        <w:t>1.</w:t>
-      </w:r>
-      <w:r>
-        <w:t>2</w:t>
+      <w:bookmarkStart w:id="20" w:name="_Toc499375808"/>
+      <w:r>
+        <w:t>1.2</w:t>
       </w:r>
       <w:r>
         <w:rPr>
@@ -4220,70 +4187,83 @@
           <w:szCs w:val="24"/>
           <w:lang w:val="zh-CN"/>
         </w:rPr>
-        <w:t>在这一大背景下教学、学习、交流网站应运而生。超文本特性可实现对教学信息最有效的组织与管理。网络化的学习有利于充分实现</w:t>
-      </w:r>
-      <w:proofErr w:type="gramStart"/>
+        <w:t>在这一大背景下教学、学习、交流网站应运而生。超文本特性可实现对教学信息最有效的组织与管理。网络化的学习有利于充分实现交互与共享，有利于激发学生的学习兴趣和充分体现学习主体作用，有利于培养学习者的信息素养和信息能力。另一方面教师利用教学、学习、交流网站可以充分发挥网络特性，对学生，教学进行更为有效的管理，同时也有了更为便利的信息发布手段。</w:t>
+      </w:r>
+    </w:p>
+    <w:p>
+      <w:pPr>
+        <w:pStyle w:val="2"/>
+        <w:ind w:firstLine="602"/>
+      </w:pPr>
+      <w:bookmarkStart w:id="21" w:name="_Toc498008568"/>
+      <w:bookmarkStart w:id="22" w:name="_Toc499375809"/>
+      <w:r>
+        <w:t>1.3</w:t>
+      </w:r>
+      <w:r>
+        <w:rPr>
+          <w:rFonts w:hint="eastAsia"/>
+        </w:rPr>
+        <w:t>项目目标</w:t>
+      </w:r>
+      <w:bookmarkEnd w:id="21"/>
+      <w:bookmarkEnd w:id="22"/>
+    </w:p>
+    <w:p>
+      <w:pPr>
+        <w:rPr>
+          <w:rFonts w:ascii="宋体"/>
+          <w:szCs w:val="24"/>
+          <w:lang w:val="zh-CN"/>
+        </w:rPr>
+      </w:pPr>
+      <w:r>
+        <w:rPr>
+          <w:rFonts w:ascii="宋体"/>
+          <w:szCs w:val="24"/>
+          <w:lang w:val="zh-CN"/>
+        </w:rPr>
+        <w:t>BO-1</w:t>
+      </w:r>
       <w:r>
         <w:rPr>
           <w:rFonts w:ascii="宋体" w:hint="eastAsia"/>
           <w:szCs w:val="24"/>
           <w:lang w:val="zh-CN"/>
         </w:rPr>
-        <w:t>交互与</w:t>
-      </w:r>
-      <w:proofErr w:type="gramEnd"/>
+        <w:t>：在网站初始发布</w:t>
+      </w:r>
+      <w:r>
+        <w:rPr>
+          <w:rFonts w:ascii="宋体"/>
+          <w:szCs w:val="24"/>
+          <w:lang w:val="zh-CN"/>
+        </w:rPr>
+        <w:t>3</w:t>
+      </w:r>
       <w:r>
         <w:rPr>
           <w:rFonts w:ascii="宋体" w:hint="eastAsia"/>
           <w:szCs w:val="24"/>
           <w:lang w:val="zh-CN"/>
         </w:rPr>
-        <w:t>共享，有利于激发学生的学习兴趣和充分体现学习主体作用，有利于培养学习者的信息素养和信息能力。另一方面教师利用教学、学习、交流网站可以充分发挥网络特性，对学生，教学进行更为有效的管理，同时也有了更为便利的信息发布手段。</w:t>
-      </w:r>
-    </w:p>
-    <w:p>
-      <w:pPr>
-        <w:pStyle w:val="2"/>
-        <w:ind w:firstLine="602"/>
-      </w:pPr>
-      <w:bookmarkStart w:id="21" w:name="_Toc498008568"/>
-      <w:bookmarkStart w:id="22" w:name="_Toc498188492"/>
-      <w:r>
-        <w:t>1</w:t>
-      </w:r>
-      <w:r>
-        <w:rPr>
-          <w:rFonts w:hint="eastAsia"/>
-        </w:rPr>
-        <w:t>.</w:t>
-      </w:r>
-      <w:r>
-        <w:t>3</w:t>
-      </w:r>
-      <w:r>
-        <w:rPr>
-          <w:rFonts w:hint="eastAsia"/>
-        </w:rPr>
-        <w:t>项目目标</w:t>
-      </w:r>
-      <w:bookmarkEnd w:id="21"/>
-      <w:bookmarkEnd w:id="22"/>
-    </w:p>
-    <w:p>
-      <w:pPr>
+        <w:t>个月内有</w:t>
+      </w:r>
+      <w:r>
         <w:rPr>
           <w:rFonts w:ascii="宋体"/>
           <w:szCs w:val="24"/>
           <w:lang w:val="zh-CN"/>
         </w:rPr>
-      </w:pPr>
+        <w:t>400</w:t>
+      </w:r>
       <w:r>
         <w:rPr>
           <w:rFonts w:ascii="宋体" w:hint="eastAsia"/>
           <w:szCs w:val="24"/>
           <w:lang w:val="zh-CN"/>
         </w:rPr>
-        <w:t>BO-1：在网站初始发布3个月内有400的访问量</w:t>
+        <w:t>的访问量</w:t>
       </w:r>
     </w:p>
     <w:p>
@@ -4296,28 +4276,108 @@
       </w:pPr>
       <w:r>
         <w:rPr>
+          <w:rFonts w:ascii="宋体"/>
+          <w:szCs w:val="24"/>
+          <w:lang w:val="zh-CN"/>
+        </w:rPr>
+        <w:t>BO-2</w:t>
+      </w:r>
+      <w:r>
+        <w:rPr>
           <w:rFonts w:ascii="宋体" w:hint="eastAsia"/>
           <w:szCs w:val="24"/>
           <w:lang w:val="zh-CN"/>
         </w:rPr>
-        <w:t>BO-2：在网站初始发布6个月内有600的访问量</w:t>
-      </w:r>
-    </w:p>
-    <w:p>
-      <w:pPr>
+        <w:t>：在网站初始发布</w:t>
+      </w:r>
+      <w:r>
         <w:rPr>
           <w:rFonts w:ascii="宋体"/>
           <w:szCs w:val="24"/>
           <w:lang w:val="zh-CN"/>
         </w:rPr>
-      </w:pPr>
+        <w:t>6</w:t>
+      </w:r>
       <w:r>
         <w:rPr>
           <w:rFonts w:ascii="宋体" w:hint="eastAsia"/>
           <w:szCs w:val="24"/>
           <w:lang w:val="zh-CN"/>
         </w:rPr>
-        <w:t>BO-3：在网站初始发布6个月内有1000的访问量</w:t>
+        <w:t>个月内有</w:t>
+      </w:r>
+      <w:r>
+        <w:rPr>
+          <w:rFonts w:ascii="宋体"/>
+          <w:szCs w:val="24"/>
+          <w:lang w:val="zh-CN"/>
+        </w:rPr>
+        <w:t>600</w:t>
+      </w:r>
+      <w:r>
+        <w:rPr>
+          <w:rFonts w:ascii="宋体" w:hint="eastAsia"/>
+          <w:szCs w:val="24"/>
+          <w:lang w:val="zh-CN"/>
+        </w:rPr>
+        <w:t>的访问量</w:t>
+      </w:r>
+    </w:p>
+    <w:p>
+      <w:pPr>
+        <w:rPr>
+          <w:rFonts w:ascii="宋体"/>
+          <w:szCs w:val="24"/>
+          <w:lang w:val="zh-CN"/>
+        </w:rPr>
+      </w:pPr>
+      <w:r>
+        <w:rPr>
+          <w:rFonts w:ascii="宋体"/>
+          <w:szCs w:val="24"/>
+          <w:lang w:val="zh-CN"/>
+        </w:rPr>
+        <w:t>BO-3</w:t>
+      </w:r>
+      <w:r>
+        <w:rPr>
+          <w:rFonts w:ascii="宋体" w:hint="eastAsia"/>
+          <w:szCs w:val="24"/>
+          <w:lang w:val="zh-CN"/>
+        </w:rPr>
+        <w:t>：在网站初始发布</w:t>
+      </w:r>
+      <w:r>
+        <w:rPr>
+          <w:rFonts w:ascii="宋体"/>
+          <w:szCs w:val="24"/>
+          <w:lang w:val="zh-CN"/>
+        </w:rPr>
+        <w:t>9</w:t>
+      </w:r>
+      <w:r>
+        <w:rPr>
+          <w:rFonts w:ascii="宋体" w:hint="eastAsia"/>
+          <w:szCs w:val="24"/>
+          <w:lang w:val="zh-CN"/>
+        </w:rPr>
+        <w:t>个月内有</w:t>
+      </w:r>
+      <w:r>
+        <w:rPr>
+          <w:rFonts w:ascii="宋体"/>
+          <w:szCs w:val="24"/>
+          <w:lang w:val="zh-CN"/>
+        </w:rPr>
+        <w:t>1000</w:t>
+      </w:r>
+      <w:r>
+        <w:rPr>
+          <w:rFonts w:ascii="宋体" w:hint="eastAsia"/>
+          <w:szCs w:val="24"/>
+          <w:lang w:val="zh-CN"/>
+        </w:rPr>
+        <w:t>的访问量</w:t>
       </w:r>
     </w:p>
     <w:p>
@@ -4326,15 +4386,9 @@
         <w:ind w:firstLine="602"/>
       </w:pPr>
       <w:bookmarkStart w:id="23" w:name="_Toc498008569"/>
-      <w:bookmarkStart w:id="24" w:name="_Toc498188493"/>
-      <w:r>
-        <w:rPr>
-          <w:rFonts w:hint="eastAsia"/>
-        </w:rPr>
-        <w:t>1.</w:t>
-      </w:r>
-      <w:r>
-        <w:t>4</w:t>
+      <w:bookmarkStart w:id="24" w:name="_Toc499375810"/>
+      <w:r>
+        <w:t>1.4</w:t>
       </w:r>
       <w:r>
         <w:rPr>
@@ -4347,107 +4401,74 @@
     </w:p>
     <w:p>
       <w:r>
+        <w:t>SM-1</w:t>
+      </w:r>
+      <w:r>
         <w:rPr>
           <w:rFonts w:hint="eastAsia"/>
         </w:rPr>
-        <w:t>SM-1</w:t>
+        <w:t>：在网站初始发布后的</w:t>
+      </w:r>
+      <w:r>
+        <w:t>3</w:t>
       </w:r>
       <w:r>
         <w:rPr>
           <w:rFonts w:hint="eastAsia"/>
         </w:rPr>
-        <w:t>：</w:t>
+        <w:t>个月内每天访问的人数不低于</w:t>
+      </w:r>
+      <w:r>
+        <w:t>30</w:t>
       </w:r>
       <w:r>
         <w:rPr>
           <w:rFonts w:hint="eastAsia"/>
         </w:rPr>
-        <w:t>在网站初始发布后的</w:t>
+        <w:t>，且拥有</w:t>
+      </w:r>
+      <w:r>
+        <w:t>10</w:t>
       </w:r>
       <w:r>
         <w:rPr>
           <w:rFonts w:hint="eastAsia"/>
         </w:rPr>
-        <w:t>3</w:t>
+        <w:t>的注册量</w:t>
       </w:r>
       <w:r>
         <w:rPr>
           <w:rFonts w:hint="eastAsia"/>
         </w:rPr>
-        <w:t>个月内每天访问的人数不低于</w:t>
+        <w:t>。</w:t>
+      </w:r>
+    </w:p>
+    <w:p>
+      <w:r>
+        <w:t>SM-2</w:t>
       </w:r>
       <w:r>
         <w:rPr>
           <w:rFonts w:hint="eastAsia"/>
         </w:rPr>
-        <w:t>30</w:t>
+        <w:t>：在网站初始发布后</w:t>
+      </w:r>
+      <w:r>
+        <w:t>6</w:t>
       </w:r>
       <w:r>
         <w:rPr>
           <w:rFonts w:hint="eastAsia"/>
         </w:rPr>
-        <w:t>，且拥有</w:t>
+        <w:t>个月后用户调查问卷</w:t>
       </w:r>
       <w:r>
         <w:rPr>
           <w:rFonts w:hint="eastAsia"/>
         </w:rPr>
-        <w:t>10</w:t>
-      </w:r>
-      <w:r>
-        <w:rPr>
-          <w:rFonts w:hint="eastAsia"/>
-        </w:rPr>
-        <w:t>的注册量</w:t>
-      </w:r>
-      <w:r>
-        <w:rPr>
-          <w:rFonts w:hint="eastAsia"/>
-        </w:rPr>
-        <w:t>。</w:t>
-      </w:r>
-    </w:p>
-    <w:p>
-      <w:r>
-        <w:rPr>
-          <w:rFonts w:hint="eastAsia"/>
-        </w:rPr>
-        <w:t>SM-2</w:t>
-      </w:r>
-      <w:r>
-        <w:rPr>
-          <w:rFonts w:hint="eastAsia"/>
-        </w:rPr>
-        <w:t>：</w:t>
-      </w:r>
-      <w:r>
-        <w:rPr>
-          <w:rFonts w:hint="eastAsia"/>
-        </w:rPr>
-        <w:t>在网站初始发布后</w:t>
-      </w:r>
-      <w:r>
-        <w:rPr>
-          <w:rFonts w:hint="eastAsia"/>
-        </w:rPr>
-        <w:t>6</w:t>
-      </w:r>
-      <w:r>
-        <w:rPr>
-          <w:rFonts w:hint="eastAsia"/>
-        </w:rPr>
-        <w:t>个月后用户调查问卷</w:t>
-      </w:r>
-      <w:r>
-        <w:rPr>
-          <w:rFonts w:hint="eastAsia"/>
-        </w:rPr>
         <w:t>满意程度达到</w:t>
       </w:r>
       <w:r>
-        <w:rPr>
-          <w:rFonts w:hint="eastAsia"/>
-        </w:rPr>
         <w:t>60%</w:t>
       </w:r>
       <w:r>
@@ -4466,7 +4487,7 @@
         </w:numPr>
       </w:pPr>
       <w:bookmarkStart w:id="25" w:name="_Toc498008570"/>
-      <w:bookmarkStart w:id="26" w:name="_Toc498188494"/>
+      <w:bookmarkStart w:id="26" w:name="_Toc499375811"/>
       <w:r>
         <w:rPr>
           <w:rFonts w:hint="eastAsia"/>
@@ -4479,103 +4500,71 @@
     </w:p>
     <w:p>
       <w:r>
+        <w:t>1.</w:t>
+      </w:r>
+      <w:r>
         <w:rPr>
           <w:rFonts w:hint="eastAsia"/>
         </w:rPr>
-        <w:t>1</w:t>
-      </w:r>
-      <w:r>
-        <w:t>.</w:t>
+        <w:t>软件与需求</w:t>
+      </w:r>
+      <w:r>
+        <w:t>p68-p88.</w:t>
+      </w:r>
+      <w:r>
+        <w:t xml:space="preserve"> </w:t>
+      </w:r>
+      <w:r>
+        <w:t>p507-p513</w:t>
+      </w:r>
+    </w:p>
+    <w:p>
+      <w:r>
+        <w:t>2.</w:t>
       </w:r>
       <w:r>
         <w:rPr>
           <w:rFonts w:hint="eastAsia"/>
         </w:rPr>
-        <w:t>软件与需求</w:t>
+        <w:t>项目愿景与范围文档模板</w:t>
+      </w:r>
+      <w:r>
+        <w:t>——</w:t>
       </w:r>
       <w:r>
         <w:rPr>
           <w:rFonts w:hint="eastAsia"/>
         </w:rPr>
-        <w:t>p68-p88.</w:t>
+        <w:t>百度文库</w:t>
+      </w:r>
+    </w:p>
+    <w:p>
+      <w:r>
+        <w:t>3.C2-PRD-</w:t>
       </w:r>
       <w:r>
         <w:rPr>
           <w:rFonts w:hint="eastAsia"/>
         </w:rPr>
-        <w:t xml:space="preserve"> </w:t>
+        <w:t>项目描述</w:t>
+      </w:r>
+      <w:r>
+        <w:t>-2017</w:t>
+      </w:r>
+    </w:p>
+    <w:p>
+      <w:pPr>
+        <w:pStyle w:val="1"/>
+      </w:pPr>
+      <w:bookmarkStart w:id="27" w:name="_Toc498008571"/>
+      <w:bookmarkStart w:id="28" w:name="_Toc499375812"/>
+      <w:r>
+        <w:t>3.</w:t>
       </w:r>
       <w:r>
         <w:rPr>
           <w:rFonts w:hint="eastAsia"/>
         </w:rPr>
-        <w:t>p507-p513</w:t>
-      </w:r>
-    </w:p>
-    <w:p>
-      <w:r>
-        <w:rPr>
-          <w:rFonts w:hint="eastAsia"/>
-        </w:rPr>
-        <w:t>2.</w:t>
-      </w:r>
-      <w:proofErr w:type="gramStart"/>
-      <w:r>
-        <w:rPr>
-          <w:rFonts w:hint="eastAsia"/>
-        </w:rPr>
-        <w:t>项目愿景与</w:t>
-      </w:r>
-      <w:proofErr w:type="gramEnd"/>
-      <w:r>
-        <w:rPr>
-          <w:rFonts w:hint="eastAsia"/>
-        </w:rPr>
-        <w:t>范围文档模板——百度文库</w:t>
-      </w:r>
-    </w:p>
-    <w:p>
-      <w:r>
-        <w:t>3</w:t>
-      </w:r>
-      <w:r>
-        <w:rPr>
-          <w:rFonts w:hint="eastAsia"/>
-        </w:rPr>
-        <w:t>.</w:t>
-      </w:r>
-      <w:r>
-        <w:rPr>
-          <w:rFonts w:hint="eastAsia"/>
-        </w:rPr>
-        <w:t>C2-PRD-</w:t>
-      </w:r>
-      <w:r>
-        <w:rPr>
-          <w:rFonts w:hint="eastAsia"/>
-        </w:rPr>
-        <w:t>项目描述</w:t>
-      </w:r>
-      <w:r>
-        <w:rPr>
-          <w:rFonts w:hint="eastAsia"/>
-        </w:rPr>
-        <w:t>-2017</w:t>
-      </w:r>
-    </w:p>
-    <w:p>
-      <w:pPr>
-        <w:pStyle w:val="1"/>
-      </w:pPr>
-      <w:bookmarkStart w:id="27" w:name="_Toc498008571"/>
-      <w:bookmarkStart w:id="28" w:name="_Toc498188495"/>
-      <w:r>
-        <w:rPr>
-          <w:rFonts w:hint="eastAsia"/>
-        </w:rPr>
-        <w:t>3.</w:t>
-      </w:r>
-      <w:r>
         <w:t>项目愿景</w:t>
       </w:r>
       <w:bookmarkEnd w:id="27"/>
@@ -4587,18 +4576,9 @@
         <w:ind w:firstLine="602"/>
       </w:pPr>
       <w:bookmarkStart w:id="29" w:name="_Toc498008572"/>
-      <w:bookmarkStart w:id="30" w:name="_Toc498188496"/>
-      <w:r>
-        <w:t>3</w:t>
-      </w:r>
-      <w:r>
-        <w:rPr>
-          <w:rFonts w:hint="eastAsia"/>
-        </w:rPr>
-        <w:t>.</w:t>
-      </w:r>
-      <w:r>
-        <w:t>1</w:t>
+      <w:bookmarkStart w:id="30" w:name="_Toc499375813"/>
+      <w:r>
+        <w:t>3.1</w:t>
       </w:r>
       <w:r>
         <w:rPr>
@@ -4622,68 +4602,16 @@
       </w:r>
       <w:r>
         <w:rPr>
+          <w:szCs w:val="24"/>
+        </w:rPr>
+        <w:t>BB</w:t>
+      </w:r>
+      <w:r>
+        <w:rPr>
           <w:rFonts w:hint="eastAsia"/>
           <w:szCs w:val="24"/>
         </w:rPr>
-        <w:t>BB</w:t>
-      </w:r>
-      <w:r>
-        <w:rPr>
-          <w:rFonts w:hint="eastAsia"/>
-          <w:szCs w:val="24"/>
-        </w:rPr>
-        <w:t>，</w:t>
-      </w:r>
-      <w:proofErr w:type="gramStart"/>
-      <w:r>
-        <w:rPr>
-          <w:rFonts w:hint="eastAsia"/>
-          <w:szCs w:val="24"/>
-        </w:rPr>
-        <w:t>慕课等</w:t>
-      </w:r>
-      <w:proofErr w:type="gramEnd"/>
-      <w:r>
-        <w:rPr>
-          <w:rFonts w:hint="eastAsia"/>
-          <w:szCs w:val="24"/>
-        </w:rPr>
-        <w:t>各种形式都已存在。</w:t>
-      </w:r>
-      <w:r>
-        <w:rPr>
-          <w:rFonts w:hint="eastAsia"/>
-          <w:szCs w:val="24"/>
-        </w:rPr>
-        <w:t>而</w:t>
-      </w:r>
-      <w:r>
-        <w:rPr>
-          <w:rFonts w:hint="eastAsia"/>
-          <w:szCs w:val="24"/>
-        </w:rPr>
-        <w:t>我们希望做出的“软件工程系列课程教学辅助网站”能成为一个</w:t>
-      </w:r>
-      <w:r>
-        <w:rPr>
-          <w:rFonts w:hint="eastAsia"/>
-          <w:szCs w:val="24"/>
-        </w:rPr>
-        <w:t>技术性</w:t>
-      </w:r>
-      <w:r>
-        <w:rPr>
-          <w:rFonts w:hint="eastAsia"/>
-          <w:szCs w:val="24"/>
-        </w:rPr>
-        <w:t>交流网站。</w:t>
-      </w:r>
-      <w:r>
-        <w:rPr>
-          <w:rFonts w:hint="eastAsia"/>
-          <w:szCs w:val="24"/>
-        </w:rPr>
-        <w:t>教师们在网站中开课，用户</w:t>
+        <w:t>，慕课等各种形式都已存在。而我们希望做出的“软件工程系列课程教学辅助网站”能成为一个技术性交流网站。教师们在网站中开课，用户</w:t>
       </w:r>
       <w:r>
         <w:rPr>
@@ -4706,18 +4634,9 @@
         <w:ind w:firstLine="602"/>
       </w:pPr>
       <w:bookmarkStart w:id="31" w:name="_Toc498008573"/>
-      <w:bookmarkStart w:id="32" w:name="_Toc498188497"/>
-      <w:r>
-        <w:t>3</w:t>
-      </w:r>
-      <w:r>
-        <w:rPr>
-          <w:rFonts w:hint="eastAsia"/>
-        </w:rPr>
-        <w:t>.</w:t>
-      </w:r>
-      <w:r>
-        <w:t>2</w:t>
+      <w:bookmarkStart w:id="32" w:name="_Toc499375814"/>
+      <w:r>
+        <w:t>3.2</w:t>
       </w:r>
       <w:r>
         <w:rPr>
@@ -4730,10 +4649,17 @@
     </w:p>
     <w:tbl>
       <w:tblPr>
-        <w:tblStyle w:val="ab"/>
         <w:tblW w:w="8522" w:type="dxa"/>
+        <w:tblBorders>
+          <w:top w:val="single" w:sz="4" w:space="0" w:color="auto"/>
+          <w:left w:val="single" w:sz="4" w:space="0" w:color="auto"/>
+          <w:bottom w:val="single" w:sz="4" w:space="0" w:color="auto"/>
+          <w:right w:val="single" w:sz="4" w:space="0" w:color="auto"/>
+          <w:insideH w:val="single" w:sz="4" w:space="0" w:color="auto"/>
+          <w:insideV w:val="single" w:sz="4" w:space="0" w:color="auto"/>
+        </w:tblBorders>
         <w:tblLayout w:type="fixed"/>
-        <w:tblLook w:val="04A0" w:firstRow="1" w:lastRow="0" w:firstColumn="1" w:lastColumn="0" w:noHBand="0" w:noVBand="1"/>
+        <w:tblLook w:val="00A0" w:firstRow="1" w:lastRow="0" w:firstColumn="1" w:lastColumn="0" w:noHBand="0" w:noVBand="0"/>
       </w:tblPr>
       <w:tblGrid>
         <w:gridCol w:w="2476"/>
@@ -4747,10 +4673,16 @@
           <w:p>
             <w:pPr>
               <w:jc w:val="center"/>
+              <w:rPr>
+                <w:kern w:val="0"/>
+                <w:szCs w:val="20"/>
+              </w:rPr>
             </w:pPr>
             <w:r>
               <w:rPr>
                 <w:rFonts w:hint="eastAsia"/>
+                <w:kern w:val="0"/>
+                <w:szCs w:val="20"/>
               </w:rPr>
               <w:t>风险</w:t>
             </w:r>
@@ -4763,10 +4695,16 @@
           <w:p>
             <w:pPr>
               <w:jc w:val="center"/>
+              <w:rPr>
+                <w:kern w:val="0"/>
+                <w:szCs w:val="20"/>
+              </w:rPr>
             </w:pPr>
             <w:r>
               <w:rPr>
                 <w:rFonts w:hint="eastAsia"/>
+                <w:kern w:val="0"/>
+                <w:szCs w:val="20"/>
               </w:rPr>
               <w:t>风险缓解技术</w:t>
             </w:r>
@@ -4781,10 +4719,16 @@
           <w:p>
             <w:pPr>
               <w:jc w:val="center"/>
+              <w:rPr>
+                <w:kern w:val="0"/>
+                <w:szCs w:val="20"/>
+              </w:rPr>
             </w:pPr>
             <w:r>
               <w:rPr>
                 <w:rFonts w:hint="eastAsia"/>
+                <w:kern w:val="0"/>
+                <w:szCs w:val="20"/>
               </w:rPr>
               <w:t>不现实的时间</w:t>
             </w:r>
@@ -4797,10 +4741,16 @@
           <w:p>
             <w:pPr>
               <w:jc w:val="left"/>
+              <w:rPr>
+                <w:kern w:val="0"/>
+                <w:szCs w:val="20"/>
+              </w:rPr>
             </w:pPr>
             <w:r>
               <w:rPr>
                 <w:rFonts w:hint="eastAsia"/>
+                <w:kern w:val="0"/>
+                <w:szCs w:val="20"/>
               </w:rPr>
               <w:t>多种估计技术</w:t>
             </w:r>
@@ -4815,10 +4765,16 @@
           <w:p>
             <w:pPr>
               <w:jc w:val="center"/>
+              <w:rPr>
+                <w:kern w:val="0"/>
+                <w:szCs w:val="20"/>
+              </w:rPr>
             </w:pPr>
             <w:r>
               <w:rPr>
                 <w:rFonts w:hint="eastAsia"/>
+                <w:kern w:val="0"/>
+                <w:szCs w:val="20"/>
               </w:rPr>
               <w:t>软件功能错误</w:t>
             </w:r>
@@ -4831,24 +4787,18 @@
           <w:p>
             <w:pPr>
               <w:jc w:val="left"/>
+              <w:rPr>
+                <w:kern w:val="0"/>
+                <w:szCs w:val="20"/>
+              </w:rPr>
             </w:pPr>
             <w:r>
               <w:rPr>
                 <w:rFonts w:hint="eastAsia"/>
-              </w:rPr>
-              <w:t>提高软件评价</w:t>
-            </w:r>
-            <w:r>
-              <w:rPr>
-                <w:rFonts w:hint="eastAsia"/>
-              </w:rPr>
-              <w:t>标准</w:t>
-            </w:r>
-            <w:r>
-              <w:rPr>
-                <w:rFonts w:hint="eastAsia"/>
-              </w:rPr>
-              <w:t>；正式的规格说明方法；用户调查；原型；早期用户手册</w:t>
+                <w:kern w:val="0"/>
+                <w:szCs w:val="20"/>
+              </w:rPr>
+              <w:t>提高软件评价标准；正式的规格说明方法；用户调查；原型；早期用户手册</w:t>
             </w:r>
           </w:p>
         </w:tc>
@@ -4861,10 +4811,16 @@
           <w:p>
             <w:pPr>
               <w:jc w:val="center"/>
+              <w:rPr>
+                <w:kern w:val="0"/>
+                <w:szCs w:val="20"/>
+              </w:rPr>
             </w:pPr>
             <w:r>
               <w:rPr>
                 <w:rFonts w:hint="eastAsia"/>
+                <w:kern w:val="0"/>
+                <w:szCs w:val="20"/>
               </w:rPr>
               <w:t>用户界面错误</w:t>
             </w:r>
@@ -4877,10 +4833,16 @@
           <w:p>
             <w:pPr>
               <w:jc w:val="left"/>
+              <w:rPr>
+                <w:kern w:val="0"/>
+                <w:szCs w:val="20"/>
+              </w:rPr>
             </w:pPr>
             <w:r>
               <w:rPr>
                 <w:rFonts w:hint="eastAsia"/>
+                <w:kern w:val="0"/>
+                <w:szCs w:val="20"/>
               </w:rPr>
               <w:t>原型；任务分析；用户参与</w:t>
             </w:r>
@@ -4895,10 +4857,16 @@
           <w:p>
             <w:pPr>
               <w:jc w:val="center"/>
+              <w:rPr>
+                <w:kern w:val="0"/>
+                <w:szCs w:val="20"/>
+              </w:rPr>
             </w:pPr>
             <w:r>
               <w:rPr>
                 <w:rFonts w:hint="eastAsia"/>
+                <w:kern w:val="0"/>
+                <w:szCs w:val="20"/>
               </w:rPr>
               <w:t>晚期需求变化</w:t>
             </w:r>
@@ -4911,10 +4879,16 @@
           <w:p>
             <w:pPr>
               <w:jc w:val="left"/>
+              <w:rPr>
+                <w:kern w:val="0"/>
+                <w:szCs w:val="20"/>
+              </w:rPr>
             </w:pPr>
             <w:r>
               <w:rPr>
                 <w:rFonts w:hint="eastAsia"/>
+                <w:kern w:val="0"/>
+                <w:szCs w:val="20"/>
               </w:rPr>
               <w:t>变更控制规程</w:t>
             </w:r>
@@ -4929,10 +4903,16 @@
           <w:p>
             <w:pPr>
               <w:jc w:val="center"/>
+              <w:rPr>
+                <w:kern w:val="0"/>
+                <w:szCs w:val="20"/>
+              </w:rPr>
             </w:pPr>
             <w:r>
               <w:rPr>
                 <w:rFonts w:hint="eastAsia"/>
+                <w:kern w:val="0"/>
+                <w:szCs w:val="20"/>
               </w:rPr>
               <w:t>开发技术过难</w:t>
             </w:r>
@@ -4945,10 +4925,16 @@
           <w:p>
             <w:pPr>
               <w:jc w:val="left"/>
+              <w:rPr>
+                <w:kern w:val="0"/>
+                <w:szCs w:val="20"/>
+              </w:rPr>
             </w:pPr>
             <w:r>
               <w:rPr>
                 <w:rFonts w:hint="eastAsia"/>
+                <w:kern w:val="0"/>
+                <w:szCs w:val="20"/>
               </w:rPr>
               <w:t>技术分析；原型；组员培训和开发</w:t>
             </w:r>
@@ -4962,15 +4948,9 @@
         <w:ind w:firstLineChars="200" w:firstLine="602"/>
       </w:pPr>
       <w:bookmarkStart w:id="33" w:name="_Toc498008574"/>
-      <w:bookmarkStart w:id="34" w:name="_Toc498188498"/>
-      <w:r>
-        <w:rPr>
-          <w:rFonts w:hint="eastAsia"/>
-        </w:rPr>
-        <w:t>3.</w:t>
-      </w:r>
-      <w:r>
-        <w:t>3</w:t>
+      <w:bookmarkStart w:id="34" w:name="_Toc499375815"/>
+      <w:r>
+        <w:t>3.3</w:t>
       </w:r>
       <w:r>
         <w:rPr>
@@ -4984,72 +4964,102 @@
     <w:p>
       <w:pPr>
         <w:rPr>
+          <w:rFonts w:ascii="宋体"/>
+        </w:rPr>
+      </w:pPr>
+      <w:r>
+        <w:rPr>
           <w:rFonts w:ascii="宋体" w:hAnsi="宋体"/>
         </w:rPr>
-      </w:pPr>
+        <w:t>1</w:t>
+      </w:r>
       <w:r>
         <w:rPr>
           <w:rFonts w:ascii="宋体" w:hAnsi="宋体" w:hint="eastAsia"/>
         </w:rPr>
-        <w:t>1、市场竞争激烈，已经存在很多教学辅助网站，不利于该项目得到后期的回报。</w:t>
-      </w:r>
-    </w:p>
-    <w:p>
-      <w:pPr>
+        <w:t>、市场竞争激烈，已经存在很多教学辅助网站，不利于该项目得到后期的回报。</w:t>
+      </w:r>
+    </w:p>
+    <w:p>
+      <w:pPr>
+        <w:rPr>
+          <w:rFonts w:ascii="宋体"/>
+        </w:rPr>
+      </w:pPr>
+      <w:r>
         <w:rPr>
           <w:rFonts w:ascii="宋体" w:hAnsi="宋体"/>
         </w:rPr>
-      </w:pPr>
+        <w:t>2</w:t>
+      </w:r>
       <w:r>
         <w:rPr>
           <w:rFonts w:ascii="宋体" w:hAnsi="宋体" w:hint="eastAsia"/>
         </w:rPr>
-        <w:t>2、缺少教师使用该网站，即缺少教学资源，将会引起学生用户的不满。</w:t>
-      </w:r>
-    </w:p>
-    <w:p>
-      <w:pPr>
+        <w:t>、缺少教师使用该网站，即缺少教学资源，将会引起学生用户的不满。</w:t>
+      </w:r>
+    </w:p>
+    <w:p>
+      <w:pPr>
+        <w:rPr>
+          <w:rFonts w:ascii="宋体"/>
+        </w:rPr>
+      </w:pPr>
+      <w:r>
         <w:rPr>
           <w:rFonts w:ascii="宋体" w:hAnsi="宋体"/>
         </w:rPr>
-      </w:pPr>
+        <w:t>3</w:t>
+      </w:r>
       <w:r>
         <w:rPr>
           <w:rFonts w:ascii="宋体" w:hAnsi="宋体" w:hint="eastAsia"/>
         </w:rPr>
-        <w:t>3、宣传力度不够，知道该网站的人少，很难积累固定的用户。</w:t>
-      </w:r>
-    </w:p>
-    <w:p>
-      <w:pPr>
+        <w:t>、宣传力度不够，知道该网站的人少，很难积累固定的用户。</w:t>
+      </w:r>
+    </w:p>
+    <w:p>
+      <w:pPr>
+        <w:rPr>
+          <w:rFonts w:ascii="宋体"/>
+        </w:rPr>
+      </w:pPr>
+      <w:r>
         <w:rPr>
           <w:rFonts w:ascii="宋体" w:hAnsi="宋体"/>
         </w:rPr>
-      </w:pPr>
+        <w:t>4</w:t>
+      </w:r>
       <w:r>
         <w:rPr>
           <w:rFonts w:ascii="宋体" w:hAnsi="宋体" w:hint="eastAsia"/>
         </w:rPr>
-        <w:t>4、参与分享交流的用户人数少，不利于体现该功能的优势，也可能增加用户对网站的不满意程度。</w:t>
-      </w:r>
-    </w:p>
-    <w:p>
-      <w:pPr>
+        <w:t>、参与分享交流的用户人数少，不利于体现该功能的优势，也可能增加用户对网站的不满意程度。</w:t>
+      </w:r>
+    </w:p>
+    <w:p>
+      <w:pPr>
+        <w:rPr>
+          <w:rFonts w:ascii="宋体"/>
+        </w:rPr>
+      </w:pPr>
+      <w:r>
         <w:rPr>
           <w:rFonts w:ascii="宋体" w:hAnsi="宋体"/>
         </w:rPr>
-      </w:pPr>
+        <w:t>5</w:t>
+      </w:r>
       <w:r>
         <w:rPr>
           <w:rFonts w:ascii="宋体" w:hAnsi="宋体" w:hint="eastAsia"/>
         </w:rPr>
-        <w:t>5、用户对网站的接受能力不高，使得该项目的投资回报率低下。</w:t>
-      </w:r>
-    </w:p>
-    <w:p>
-      <w:pPr>
-        <w:rPr>
-          <w:rFonts w:ascii="宋体" w:hAnsi="宋体"/>
+        <w:t>、用户对网站的接受能力不高，使得该项目的投资回报率低下。</w:t>
+      </w:r>
+    </w:p>
+    <w:p>
+      <w:pPr>
+        <w:rPr>
+          <w:rFonts w:ascii="宋体"/>
         </w:rPr>
       </w:pPr>
     </w:p>
@@ -5060,19 +5070,10 @@
         <w:ind w:firstLine="602"/>
       </w:pPr>
       <w:bookmarkStart w:id="35" w:name="_Toc498008575"/>
-      <w:bookmarkStart w:id="36" w:name="_Toc498188499"/>
+      <w:bookmarkStart w:id="36" w:name="_Toc499375816"/>
       <w:r>
         <w:lastRenderedPageBreak/>
-        <w:t>3</w:t>
-      </w:r>
-      <w:r>
-        <w:rPr>
-          <w:rFonts w:hint="eastAsia"/>
-        </w:rPr>
-        <w:t>.</w:t>
-      </w:r>
-      <w:r>
-        <w:t>4</w:t>
+        <w:t>3.4</w:t>
       </w:r>
       <w:r>
         <w:rPr>
@@ -5173,9 +5174,22 @@
         <w:rPr>
           <w:szCs w:val="24"/>
         </w:rPr>
-        <w:t>dreamwaver</w:t>
+        <w:t>A</w:t>
+      </w:r>
+      <w:r>
+        <w:rPr>
+          <w:rFonts w:hint="eastAsia"/>
+          <w:szCs w:val="24"/>
+        </w:rPr>
+        <w:t>xure</w:t>
       </w:r>
       <w:proofErr w:type="spellEnd"/>
+      <w:r>
+        <w:rPr>
+          <w:szCs w:val="24"/>
+        </w:rPr>
+        <w:t xml:space="preserve"> RP</w:t>
+      </w:r>
       <w:r>
         <w:rPr>
           <w:rFonts w:ascii="宋体" w:hint="eastAsia"/>
@@ -5240,8 +5254,9 @@
         <w:pStyle w:val="1"/>
       </w:pPr>
       <w:bookmarkStart w:id="37" w:name="_Toc498008576"/>
-      <w:bookmarkStart w:id="38" w:name="_Toc498188500"/>
-      <w:r>
+      <w:bookmarkStart w:id="38" w:name="_Toc499375817"/>
+      <w:r>
+        <w:lastRenderedPageBreak/>
         <w:t>4</w:t>
       </w:r>
       <w:r>
@@ -5259,18 +5274,9 @@
         <w:ind w:firstLine="602"/>
       </w:pPr>
       <w:bookmarkStart w:id="39" w:name="_Toc498008577"/>
-      <w:bookmarkStart w:id="40" w:name="_Toc498188501"/>
-      <w:r>
-        <w:t>4</w:t>
-      </w:r>
-      <w:r>
-        <w:rPr>
-          <w:rFonts w:hint="eastAsia"/>
-        </w:rPr>
-        <w:t>.</w:t>
-      </w:r>
-      <w:r>
-        <w:t>1</w:t>
+      <w:bookmarkStart w:id="40" w:name="_Toc499375818"/>
+      <w:r>
+        <w:t>4.1</w:t>
       </w:r>
       <w:r>
         <w:rPr>
@@ -5286,75 +5292,43 @@
         <w:pStyle w:val="4"/>
         <w:ind w:firstLineChars="400" w:firstLine="1124"/>
         <w:rPr>
+          <w:rFonts w:ascii="宋体"/>
+        </w:rPr>
+      </w:pPr>
+      <w:bookmarkStart w:id="41" w:name="_Toc499375819"/>
+      <w:r>
+        <w:rPr>
           <w:rFonts w:ascii="宋体" w:hAnsi="宋体"/>
         </w:rPr>
-      </w:pPr>
-      <w:bookmarkStart w:id="41" w:name="_Toc498188502"/>
+        <w:t>4.1</w:t>
+      </w:r>
+      <w:r>
+        <w:rPr>
+          <w:rFonts w:ascii="宋体"/>
+        </w:rPr>
+        <w:t>.</w:t>
+      </w:r>
+      <w:r>
+        <w:rPr>
+          <w:rFonts w:ascii="宋体" w:hAnsi="宋体"/>
+        </w:rPr>
+        <w:t>1</w:t>
+      </w:r>
       <w:r>
         <w:rPr>
           <w:rFonts w:ascii="宋体" w:hAnsi="宋体" w:hint="eastAsia"/>
         </w:rPr>
-        <w:t>4.</w:t>
-      </w:r>
-      <w:r>
-        <w:rPr>
-          <w:rFonts w:ascii="宋体" w:hAnsi="宋体"/>
-        </w:rPr>
-        <w:t>1</w:t>
-      </w:r>
-      <w:r>
-        <w:rPr>
-          <w:rFonts w:ascii="宋体" w:hAnsi="宋体" w:hint="eastAsia"/>
-        </w:rPr>
-        <w:t>.</w:t>
-      </w:r>
-      <w:r>
-        <w:rPr>
-          <w:rFonts w:ascii="宋体" w:hAnsi="宋体"/>
-        </w:rPr>
-        <w:t>1</w:t>
-      </w:r>
-      <w:r>
-        <w:rPr>
-          <w:rFonts w:ascii="宋体" w:hAnsi="宋体" w:hint="eastAsia"/>
-        </w:rPr>
-        <w:t>关联图</w:t>
+        <w:t>系统用例图</w:t>
       </w:r>
       <w:bookmarkEnd w:id="41"/>
     </w:p>
     <w:p>
-      <w:pPr>
-        <w:rPr>
-          <w:rFonts w:ascii="宋体" w:hAnsi="宋体" w:cs="宋体"/>
-          <w:b/>
-        </w:rPr>
-      </w:pPr>
-      <w:r>
-        <w:object w:dxaOrig="9241" w:dyaOrig="8596">
-          <v:shapetype id="_x0000_t75" coordsize="21600,21600" o:spt="75" o:preferrelative="t" path="m@4@5l@4@11@9@11@9@5xe" filled="f" stroked="f">
-            <v:stroke joinstyle="miter"/>
-            <v:formulas>
-              <v:f eqn="if lineDrawn pixelLineWidth 0"/>
-              <v:f eqn="sum @0 1 0"/>
-              <v:f eqn="sum 0 0 @1"/>
-              <v:f eqn="prod @2 1 2"/>
-              <v:f eqn="prod @3 21600 pixelWidth"/>
-              <v:f eqn="prod @3 21600 pixelHeight"/>
-              <v:f eqn="sum @0 0 1"/>
-              <v:f eqn="prod @6 1 2"/>
-              <v:f eqn="prod @7 21600 pixelWidth"/>
-              <v:f eqn="sum @8 21600 0"/>
-              <v:f eqn="prod @7 21600 pixelHeight"/>
-              <v:f eqn="sum @10 21600 0"/>
-            </v:formulas>
-            <v:path o:extrusionok="f" gradientshapeok="t" o:connecttype="rect"/>
-            <o:lock v:ext="edit" aspectratio="t"/>
-          </v:shapetype>
-          <v:shape id="_x0000_i1028" type="#_x0000_t75" style="width:498.8pt;height:416.45pt" o:ole="">
-            <v:imagedata r:id="rId9" o:title=""/>
+      <w:r>
+        <w:pict>
+          <v:shape id="_x0000_i1027" type="#_x0000_t75" style="width:7in;height:546pt">
+            <v:imagedata r:id="rId8" o:title="1d32a8587129e0e802f6b9a47ae7c75"/>
           </v:shape>
-          <o:OLEObject Type="Embed" ProgID="Visio.Drawing.15" ShapeID="_x0000_i1028" DrawAspect="Content" ObjectID="_1571930327" r:id="rId10"/>
-        </w:object>
+        </w:pict>
       </w:r>
     </w:p>
     <w:p>
@@ -5362,40 +5336,28 @@
         <w:pStyle w:val="4"/>
         <w:ind w:firstLineChars="400" w:firstLine="1124"/>
         <w:rPr>
+          <w:rFonts w:ascii="宋体"/>
+        </w:rPr>
+      </w:pPr>
+      <w:bookmarkStart w:id="42" w:name="_Toc499375820"/>
+      <w:r>
+        <w:rPr>
           <w:rFonts w:ascii="宋体" w:hAnsi="宋体"/>
         </w:rPr>
-      </w:pPr>
-      <w:bookmarkStart w:id="42" w:name="_Toc498188503"/>
+        <w:lastRenderedPageBreak/>
+        <w:t>4.1.</w:t>
+      </w:r>
+      <w:r>
+        <w:rPr>
+          <w:rFonts w:ascii="宋体" w:hAnsi="宋体"/>
+        </w:rPr>
+        <w:t>2</w:t>
+      </w:r>
       <w:r>
         <w:rPr>
           <w:rFonts w:ascii="宋体" w:hAnsi="宋体" w:hint="eastAsia"/>
         </w:rPr>
-        <w:lastRenderedPageBreak/>
-        <w:t>4.</w:t>
-      </w:r>
-      <w:r>
-        <w:rPr>
-          <w:rFonts w:ascii="宋体" w:hAnsi="宋体"/>
-        </w:rPr>
-        <w:t>1</w:t>
-      </w:r>
-      <w:r>
-        <w:rPr>
-          <w:rFonts w:ascii="宋体" w:hAnsi="宋体" w:hint="eastAsia"/>
-        </w:rPr>
-        <w:t>.</w:t>
-      </w:r>
-      <w:r>
-        <w:rPr>
-          <w:rFonts w:ascii="宋体" w:hAnsi="宋体"/>
-        </w:rPr>
-        <w:t>2</w:t>
-      </w:r>
-      <w:r>
-        <w:rPr>
-          <w:rFonts w:ascii="宋体" w:hAnsi="宋体" w:hint="eastAsia"/>
-        </w:rPr>
-        <w:t>系统用例图</w:t>
+        <w:t>事件列表</w:t>
       </w:r>
       <w:bookmarkEnd w:id="42"/>
     </w:p>
@@ -5408,86 +5370,16 @@
       <w:r>
         <w:rPr>
           <w:rFonts w:hint="eastAsia"/>
-          <w:noProof/>
-        </w:rPr>
-        <w:drawing>
-          <wp:inline distT="0" distB="0" distL="0" distR="0">
-            <wp:extent cx="6378443" cy="3752697"/>
-            <wp:effectExtent l="0" t="0" r="3810" b="635"/>
-            <wp:docPr id="3" name="图片 3"/>
-            <wp:cNvGraphicFramePr>
-              <a:graphicFrameLocks xmlns:a="http://schemas.openxmlformats.org/drawingml/2006/main" noChangeAspect="1"/>
-            </wp:cNvGraphicFramePr>
-            <a:graphic xmlns:a="http://schemas.openxmlformats.org/drawingml/2006/main">
-              <a:graphicData uri="http://schemas.openxmlformats.org/drawingml/2006/picture">
-                <pic:pic xmlns:pic="http://schemas.openxmlformats.org/drawingml/2006/picture">
-                  <pic:nvPicPr>
-                    <pic:cNvPr id="3" name="b126d83734d12d837b40710893b49b0.png"/>
-                    <pic:cNvPicPr/>
-                  </pic:nvPicPr>
-                  <pic:blipFill>
-                    <a:blip r:embed="rId11">
-                      <a:extLst>
-                        <a:ext uri="{28A0092B-C50C-407E-A947-70E740481C1C}">
-                          <a14:useLocalDpi xmlns:a14="http://schemas.microsoft.com/office/drawing/2010/main" val="0"/>
-                        </a:ext>
-                      </a:extLst>
-                    </a:blip>
-                    <a:stretch>
-                      <a:fillRect/>
-                    </a:stretch>
-                  </pic:blipFill>
-                  <pic:spPr>
-                    <a:xfrm>
-                      <a:off x="0" y="0"/>
-                      <a:ext cx="6429546" cy="3782763"/>
-                    </a:xfrm>
-                    <a:prstGeom prst="rect">
-                      <a:avLst/>
-                    </a:prstGeom>
-                  </pic:spPr>
-                </pic:pic>
-              </a:graphicData>
-            </a:graphic>
-          </wp:inline>
-        </w:drawing>
-      </w:r>
-    </w:p>
-    <w:p>
-      <w:pPr>
-        <w:pStyle w:val="4"/>
-        <w:ind w:firstLineChars="400" w:firstLine="1124"/>
-        <w:rPr>
-          <w:rFonts w:ascii="宋体" w:hAnsi="宋体"/>
-        </w:rPr>
-      </w:pPr>
-      <w:bookmarkStart w:id="43" w:name="_Toc498188504"/>
-      <w:r>
-        <w:rPr>
-          <w:rFonts w:ascii="宋体" w:hAnsi="宋体" w:hint="eastAsia"/>
-        </w:rPr>
-        <w:t>4.1.</w:t>
-      </w:r>
-      <w:r>
-        <w:rPr>
-          <w:rFonts w:ascii="宋体" w:hAnsi="宋体"/>
-        </w:rPr>
-        <w:t>3</w:t>
-      </w:r>
-      <w:r>
-        <w:rPr>
-          <w:rFonts w:ascii="宋体" w:hAnsi="宋体" w:hint="eastAsia"/>
-        </w:rPr>
-        <w:t>事件列表</w:t>
-      </w:r>
-      <w:bookmarkEnd w:id="43"/>
+        </w:rPr>
+        <w:t>游客访问网站</w:t>
+      </w:r>
     </w:p>
     <w:p>
       <w:r>
         <w:rPr>
           <w:rFonts w:hint="eastAsia"/>
         </w:rPr>
-        <w:t>游客访问网站</w:t>
+        <w:t>教师注册</w:t>
       </w:r>
     </w:p>
     <w:p>
@@ -5495,7 +5387,7 @@
         <w:rPr>
           <w:rFonts w:hint="eastAsia"/>
         </w:rPr>
-        <w:t>游客网站留言</w:t>
+        <w:t>教师登录</w:t>
       </w:r>
     </w:p>
     <w:p>
@@ -5503,7 +5395,7 @@
         <w:rPr>
           <w:rFonts w:hint="eastAsia"/>
         </w:rPr>
-        <w:t>教师注册</w:t>
+        <w:t>教师申请开课</w:t>
       </w:r>
     </w:p>
     <w:p>
@@ -5511,7 +5403,7 @@
         <w:rPr>
           <w:rFonts w:hint="eastAsia"/>
         </w:rPr>
-        <w:t>教师登录</w:t>
+        <w:t>教师申请超链接布置</w:t>
       </w:r>
     </w:p>
     <w:p>
@@ -5519,7 +5411,7 @@
         <w:rPr>
           <w:rFonts w:hint="eastAsia"/>
         </w:rPr>
-        <w:t>教师申请开课</w:t>
+        <w:t>教师发布通知</w:t>
       </w:r>
     </w:p>
     <w:p>
@@ -5527,7 +5419,7 @@
         <w:rPr>
           <w:rFonts w:hint="eastAsia"/>
         </w:rPr>
-        <w:t>教师申请超链接布置</w:t>
+        <w:t>教师在线答疑</w:t>
       </w:r>
     </w:p>
     <w:p>
@@ -5535,7 +5427,7 @@
         <w:rPr>
           <w:rFonts w:hint="eastAsia"/>
         </w:rPr>
-        <w:t>教师发布通知</w:t>
+        <w:t>学生注册</w:t>
       </w:r>
     </w:p>
     <w:p>
@@ -5543,7 +5435,7 @@
         <w:rPr>
           <w:rFonts w:hint="eastAsia"/>
         </w:rPr>
-        <w:t>教师在线答疑</w:t>
+        <w:t>学生修改密码</w:t>
       </w:r>
     </w:p>
     <w:p>
@@ -5551,7 +5443,7 @@
         <w:rPr>
           <w:rFonts w:hint="eastAsia"/>
         </w:rPr>
-        <w:t>学生注册</w:t>
+        <w:t>学生登录</w:t>
       </w:r>
     </w:p>
     <w:p>
@@ -5559,7 +5451,7 @@
         <w:rPr>
           <w:rFonts w:hint="eastAsia"/>
         </w:rPr>
-        <w:t>学生修改密码</w:t>
+        <w:t>学生在线提问</w:t>
       </w:r>
     </w:p>
     <w:p>
@@ -5567,15 +5459,13 @@
         <w:rPr>
           <w:rFonts w:hint="eastAsia"/>
         </w:rPr>
-        <w:t>学生登录</w:t>
-      </w:r>
-    </w:p>
-    <w:p>
+        <w:t>用户资料下载</w:t>
+      </w:r>
       <w:r>
         <w:rPr>
           <w:rFonts w:hint="eastAsia"/>
         </w:rPr>
-        <w:t>学生在线提问</w:t>
+        <w:t>与上传</w:t>
       </w:r>
     </w:p>
     <w:p>
@@ -5583,7 +5473,7 @@
         <w:rPr>
           <w:rFonts w:hint="eastAsia"/>
         </w:rPr>
-        <w:t>用户资料下载</w:t>
+        <w:t>用户资料删除</w:t>
       </w:r>
     </w:p>
     <w:p>
@@ -5591,15 +5481,13 @@
         <w:rPr>
           <w:rFonts w:hint="eastAsia"/>
         </w:rPr>
-        <w:t>用户资料修改</w:t>
-      </w:r>
-    </w:p>
-    <w:p>
+        <w:t>用户讨论版</w:t>
+      </w:r>
       <w:r>
         <w:rPr>
           <w:rFonts w:hint="eastAsia"/>
         </w:rPr>
-        <w:t>用户论坛留言</w:t>
+        <w:t>留言</w:t>
       </w:r>
     </w:p>
     <w:p>
@@ -5615,15 +5503,40 @@
         <w:rPr>
           <w:rFonts w:hint="eastAsia"/>
         </w:rPr>
-        <w:t>管理员审核资料信息</w:t>
-      </w:r>
-    </w:p>
-    <w:p>
+        <w:t>管理员审核</w:t>
+      </w:r>
       <w:r>
         <w:rPr>
           <w:rFonts w:hint="eastAsia"/>
         </w:rPr>
-        <w:t>管理员处理违规论坛</w:t>
+        <w:t>讨论版内容</w:t>
+      </w:r>
+    </w:p>
+    <w:p>
+      <w:r>
+        <w:rPr>
+          <w:rFonts w:hint="eastAsia"/>
+        </w:rPr>
+        <w:t>管理员</w:t>
+      </w:r>
+      <w:r>
+        <w:rPr>
+          <w:rFonts w:hint="eastAsia"/>
+        </w:rPr>
+        <w:t>审核用户申请信息</w:t>
+      </w:r>
+    </w:p>
+    <w:p>
+      <w:pPr>
+        <w:rPr>
+          <w:rFonts w:hint="eastAsia"/>
+        </w:rPr>
+      </w:pPr>
+      <w:r>
+        <w:rPr>
+          <w:rFonts w:hint="eastAsia"/>
+        </w:rPr>
+        <w:t>管理员审核学生团队空间</w:t>
       </w:r>
     </w:p>
     <w:p>
@@ -5631,33 +5544,33 @@
         <w:pStyle w:val="2"/>
         <w:ind w:firstLineChars="200" w:firstLine="602"/>
       </w:pPr>
-      <w:bookmarkStart w:id="44" w:name="_Toc498008578"/>
-      <w:bookmarkStart w:id="45" w:name="_Toc498188505"/>
+      <w:bookmarkStart w:id="43" w:name="_Toc498008578"/>
+      <w:bookmarkStart w:id="44" w:name="_Toc499375821"/>
+      <w:r>
+        <w:t>4.2</w:t>
+      </w:r>
       <w:r>
         <w:rPr>
           <w:rFonts w:hint="eastAsia"/>
         </w:rPr>
-        <w:lastRenderedPageBreak/>
-        <w:t>4.</w:t>
-      </w:r>
-      <w:r>
-        <w:t>2</w:t>
-      </w:r>
-      <w:r>
-        <w:rPr>
-          <w:rFonts w:hint="eastAsia"/>
-        </w:rPr>
         <w:t>最初版本的范围</w:t>
       </w:r>
+      <w:bookmarkEnd w:id="43"/>
       <w:bookmarkEnd w:id="44"/>
-      <w:bookmarkEnd w:id="45"/>
     </w:p>
     <w:tbl>
       <w:tblPr>
-        <w:tblStyle w:val="ab"/>
         <w:tblW w:w="8522" w:type="dxa"/>
+        <w:tblBorders>
+          <w:top w:val="single" w:sz="4" w:space="0" w:color="auto"/>
+          <w:left w:val="single" w:sz="4" w:space="0" w:color="auto"/>
+          <w:bottom w:val="single" w:sz="4" w:space="0" w:color="auto"/>
+          <w:right w:val="single" w:sz="4" w:space="0" w:color="auto"/>
+          <w:insideH w:val="single" w:sz="4" w:space="0" w:color="auto"/>
+          <w:insideV w:val="single" w:sz="4" w:space="0" w:color="auto"/>
+        </w:tblBorders>
         <w:tblLayout w:type="fixed"/>
-        <w:tblLook w:val="04A0" w:firstRow="1" w:lastRow="0" w:firstColumn="1" w:lastColumn="0" w:noHBand="0" w:noVBand="1"/>
+        <w:tblLook w:val="00A0" w:firstRow="1" w:lastRow="0" w:firstColumn="1" w:lastColumn="0" w:noHBand="0" w:noVBand="0"/>
       </w:tblPr>
       <w:tblGrid>
         <w:gridCol w:w="1276"/>
@@ -5671,10 +5584,16 @@
           <w:p>
             <w:pPr>
               <w:jc w:val="center"/>
+              <w:rPr>
+                <w:kern w:val="0"/>
+                <w:szCs w:val="20"/>
+              </w:rPr>
             </w:pPr>
             <w:r>
               <w:rPr>
                 <w:rFonts w:hint="eastAsia"/>
+                <w:kern w:val="0"/>
+                <w:szCs w:val="20"/>
               </w:rPr>
               <w:t>特性</w:t>
             </w:r>
@@ -5687,10 +5606,16 @@
           <w:p>
             <w:pPr>
               <w:jc w:val="center"/>
+              <w:rPr>
+                <w:kern w:val="0"/>
+                <w:szCs w:val="20"/>
+              </w:rPr>
             </w:pPr>
             <w:r>
               <w:rPr>
                 <w:rFonts w:hint="eastAsia"/>
+                <w:kern w:val="0"/>
+                <w:szCs w:val="20"/>
               </w:rPr>
               <w:t>范围</w:t>
             </w:r>
@@ -5703,9 +5628,17 @@
             <w:tcW w:w="1276" w:type="dxa"/>
           </w:tcPr>
           <w:p>
-            <w:r>
-              <w:rPr>
-                <w:rFonts w:hint="eastAsia"/>
+            <w:pPr>
+              <w:rPr>
+                <w:kern w:val="0"/>
+                <w:szCs w:val="20"/>
+              </w:rPr>
+            </w:pPr>
+            <w:r>
+              <w:rPr>
+                <w:rFonts w:hint="eastAsia"/>
+                <w:kern w:val="0"/>
+                <w:szCs w:val="20"/>
               </w:rPr>
               <w:t>信息发布</w:t>
             </w:r>
@@ -5716,9 +5649,17 @@
             <w:tcW w:w="7246" w:type="dxa"/>
           </w:tcPr>
           <w:p>
-            <w:r>
-              <w:rPr>
-                <w:rFonts w:hint="eastAsia"/>
+            <w:pPr>
+              <w:rPr>
+                <w:kern w:val="0"/>
+                <w:szCs w:val="20"/>
+              </w:rPr>
+            </w:pPr>
+            <w:r>
+              <w:rPr>
+                <w:rFonts w:hint="eastAsia"/>
+                <w:kern w:val="0"/>
+                <w:szCs w:val="20"/>
               </w:rPr>
               <w:t>课程介绍、教师介绍、资料上传与删除</w:t>
             </w:r>
@@ -5731,9 +5672,17 @@
             <w:tcW w:w="1276" w:type="dxa"/>
           </w:tcPr>
           <w:p>
-            <w:r>
-              <w:rPr>
-                <w:rFonts w:hint="eastAsia"/>
+            <w:pPr>
+              <w:rPr>
+                <w:kern w:val="0"/>
+                <w:szCs w:val="20"/>
+              </w:rPr>
+            </w:pPr>
+            <w:r>
+              <w:rPr>
+                <w:rFonts w:hint="eastAsia"/>
+                <w:kern w:val="0"/>
+                <w:szCs w:val="20"/>
               </w:rPr>
               <w:t>课程选取</w:t>
             </w:r>
@@ -5744,9 +5693,17 @@
             <w:tcW w:w="7246" w:type="dxa"/>
           </w:tcPr>
           <w:p>
-            <w:r>
-              <w:rPr>
-                <w:rFonts w:hint="eastAsia"/>
+            <w:pPr>
+              <w:rPr>
+                <w:kern w:val="0"/>
+                <w:szCs w:val="20"/>
+              </w:rPr>
+            </w:pPr>
+            <w:r>
+              <w:rPr>
+                <w:rFonts w:hint="eastAsia"/>
+                <w:kern w:val="0"/>
+                <w:szCs w:val="20"/>
               </w:rPr>
               <w:t>课程的选取与加入及退出</w:t>
             </w:r>
@@ -5759,9 +5716,17 @@
             <w:tcW w:w="1276" w:type="dxa"/>
           </w:tcPr>
           <w:p>
-            <w:r>
-              <w:rPr>
-                <w:rFonts w:hint="eastAsia"/>
+            <w:pPr>
+              <w:rPr>
+                <w:kern w:val="0"/>
+                <w:szCs w:val="20"/>
+              </w:rPr>
+            </w:pPr>
+            <w:r>
+              <w:rPr>
+                <w:rFonts w:hint="eastAsia"/>
+                <w:kern w:val="0"/>
+                <w:szCs w:val="20"/>
               </w:rPr>
               <w:t>资料下载</w:t>
             </w:r>
@@ -5772,9 +5737,17 @@
             <w:tcW w:w="7246" w:type="dxa"/>
           </w:tcPr>
           <w:p>
-            <w:r>
-              <w:rPr>
-                <w:rFonts w:hint="eastAsia"/>
+            <w:pPr>
+              <w:rPr>
+                <w:kern w:val="0"/>
+                <w:szCs w:val="20"/>
+              </w:rPr>
+            </w:pPr>
+            <w:r>
+              <w:rPr>
+                <w:rFonts w:hint="eastAsia"/>
+                <w:kern w:val="0"/>
+                <w:szCs w:val="20"/>
               </w:rPr>
               <w:t>资料的下载</w:t>
             </w:r>
@@ -5787,9 +5760,17 @@
             <w:tcW w:w="1276" w:type="dxa"/>
           </w:tcPr>
           <w:p>
-            <w:r>
-              <w:rPr>
-                <w:rFonts w:hint="eastAsia"/>
+            <w:pPr>
+              <w:rPr>
+                <w:kern w:val="0"/>
+                <w:szCs w:val="20"/>
+              </w:rPr>
+            </w:pPr>
+            <w:r>
+              <w:rPr>
+                <w:rFonts w:hint="eastAsia"/>
+                <w:kern w:val="0"/>
+                <w:szCs w:val="20"/>
               </w:rPr>
               <w:t>交流互动</w:t>
             </w:r>
@@ -5800,9 +5781,17 @@
             <w:tcW w:w="7246" w:type="dxa"/>
           </w:tcPr>
           <w:p>
-            <w:r>
-              <w:rPr>
-                <w:rFonts w:hint="eastAsia"/>
+            <w:pPr>
+              <w:rPr>
+                <w:kern w:val="0"/>
+                <w:szCs w:val="20"/>
+              </w:rPr>
+            </w:pPr>
+            <w:r>
+              <w:rPr>
+                <w:rFonts w:hint="eastAsia"/>
+                <w:kern w:val="0"/>
+                <w:szCs w:val="20"/>
               </w:rPr>
               <w:t>留言板功能，分享交流论坛</w:t>
             </w:r>
@@ -5815,9 +5804,17 @@
             <w:tcW w:w="1276" w:type="dxa"/>
           </w:tcPr>
           <w:p>
-            <w:r>
-              <w:rPr>
-                <w:rFonts w:hint="eastAsia"/>
+            <w:pPr>
+              <w:rPr>
+                <w:kern w:val="0"/>
+                <w:szCs w:val="20"/>
+              </w:rPr>
+            </w:pPr>
+            <w:r>
+              <w:rPr>
+                <w:rFonts w:hint="eastAsia"/>
+                <w:kern w:val="0"/>
+                <w:szCs w:val="20"/>
               </w:rPr>
               <w:t>网站管理</w:t>
             </w:r>
@@ -5828,37 +5825,25 @@
             <w:tcW w:w="7246" w:type="dxa"/>
           </w:tcPr>
           <w:p>
-            <w:r>
-              <w:rPr>
-                <w:rFonts w:hint="eastAsia"/>
-              </w:rPr>
-              <w:t>管理员对上传资料</w:t>
-            </w:r>
-            <w:r>
-              <w:rPr>
-                <w:rFonts w:hint="eastAsia"/>
-              </w:rPr>
-              <w:t>、</w:t>
-            </w:r>
-            <w:r>
-              <w:rPr>
-                <w:rFonts w:hint="eastAsia"/>
-              </w:rPr>
-              <w:t>留言板</w:t>
-            </w:r>
-            <w:r>
-              <w:rPr>
-                <w:rFonts w:hint="eastAsia"/>
-              </w:rPr>
-              <w:t>及用户申请区域开辟空间进行</w:t>
-            </w:r>
-            <w:r>
-              <w:rPr>
-                <w:rFonts w:hint="eastAsia"/>
-              </w:rPr>
-              <w:t>审查管理</w:t>
-            </w:r>
-            <w:r>
+            <w:pPr>
+              <w:rPr>
+                <w:kern w:val="0"/>
+                <w:szCs w:val="20"/>
+              </w:rPr>
+            </w:pPr>
+            <w:r>
+              <w:rPr>
+                <w:rFonts w:hint="eastAsia"/>
+                <w:kern w:val="0"/>
+                <w:szCs w:val="20"/>
+              </w:rPr>
+              <w:t>管理员对上传资料、留言板及用户申请区域开辟空间进行审查管理</w:t>
+            </w:r>
+            <w:r>
+              <w:rPr>
+                <w:kern w:val="0"/>
+                <w:szCs w:val="20"/>
+              </w:rPr>
               <w:t xml:space="preserve"> </w:t>
             </w:r>
           </w:p>
@@ -5870,25 +5855,19 @@
         <w:pStyle w:val="2"/>
         <w:ind w:firstLineChars="200" w:firstLine="602"/>
       </w:pPr>
-      <w:bookmarkStart w:id="46" w:name="_Toc498008579"/>
-      <w:bookmarkStart w:id="47" w:name="_Toc498188506"/>
+      <w:bookmarkStart w:id="45" w:name="_Toc498008579"/>
+      <w:bookmarkStart w:id="46" w:name="_Toc499375822"/>
+      <w:r>
+        <w:t>4.3</w:t>
+      </w:r>
       <w:r>
         <w:rPr>
           <w:rFonts w:hint="eastAsia"/>
         </w:rPr>
-        <w:t>4.</w:t>
-      </w:r>
-      <w:r>
-        <w:t>3</w:t>
-      </w:r>
-      <w:r>
-        <w:rPr>
-          <w:rFonts w:hint="eastAsia"/>
-        </w:rPr>
         <w:t>后续版本的范围</w:t>
       </w:r>
+      <w:bookmarkEnd w:id="45"/>
       <w:bookmarkEnd w:id="46"/>
-      <w:bookmarkEnd w:id="47"/>
     </w:p>
     <w:p>
       <w:pPr>
@@ -5923,30 +5902,24 @@
         <w:pStyle w:val="2"/>
         <w:ind w:firstLineChars="200" w:firstLine="602"/>
       </w:pPr>
-      <w:bookmarkStart w:id="48" w:name="_Toc498008580"/>
-      <w:bookmarkStart w:id="49" w:name="_Toc498188507"/>
+      <w:bookmarkStart w:id="47" w:name="_Toc498008580"/>
+      <w:bookmarkStart w:id="48" w:name="_Toc499375823"/>
+      <w:r>
+        <w:t>4.4</w:t>
+      </w:r>
       <w:r>
         <w:rPr>
           <w:rFonts w:hint="eastAsia"/>
         </w:rPr>
-        <w:t>4.</w:t>
-      </w:r>
-      <w:r>
-        <w:t>4</w:t>
-      </w:r>
-      <w:r>
-        <w:rPr>
-          <w:rFonts w:hint="eastAsia"/>
-        </w:rPr>
         <w:t>限制和排除</w:t>
       </w:r>
+      <w:bookmarkEnd w:id="47"/>
       <w:bookmarkEnd w:id="48"/>
-      <w:bookmarkEnd w:id="49"/>
-    </w:p>
-    <w:p>
-      <w:pPr>
-        <w:rPr>
-          <w:rFonts w:ascii="宋体" w:hAnsi="宋体" w:cs="宋体"/>
+    </w:p>
+    <w:p>
+      <w:pPr>
+        <w:rPr>
+          <w:rFonts w:ascii="宋体" w:cs="宋体"/>
         </w:rPr>
       </w:pPr>
       <w:r>
@@ -5961,9 +5934,10 @@
       <w:pPr>
         <w:pStyle w:val="1"/>
       </w:pPr>
-      <w:bookmarkStart w:id="50" w:name="_Toc498008581"/>
-      <w:bookmarkStart w:id="51" w:name="_Toc498188508"/>
-      <w:r>
+      <w:bookmarkStart w:id="49" w:name="_Toc498008581"/>
+      <w:bookmarkStart w:id="50" w:name="_Toc499375824"/>
+      <w:r>
+        <w:lastRenderedPageBreak/>
         <w:t>5</w:t>
       </w:r>
       <w:r>
@@ -5972,36 +5946,27 @@
         </w:rPr>
         <w:t>业务环境</w:t>
       </w:r>
+      <w:bookmarkEnd w:id="49"/>
       <w:bookmarkEnd w:id="50"/>
-      <w:bookmarkEnd w:id="51"/>
     </w:p>
     <w:p>
       <w:pPr>
         <w:pStyle w:val="2"/>
         <w:ind w:firstLine="602"/>
       </w:pPr>
-      <w:bookmarkStart w:id="52" w:name="_Toc498008582"/>
-      <w:bookmarkStart w:id="53" w:name="_Toc498188509"/>
-      <w:r>
-        <w:t>5</w:t>
+      <w:bookmarkStart w:id="51" w:name="_Toc498008582"/>
+      <w:bookmarkStart w:id="52" w:name="_Toc499375825"/>
+      <w:r>
+        <w:t>5.1</w:t>
       </w:r>
       <w:r>
         <w:rPr>
           <w:rFonts w:hint="eastAsia"/>
         </w:rPr>
-        <w:t>.</w:t>
-      </w:r>
-      <w:r>
-        <w:t>1</w:t>
-      </w:r>
-      <w:r>
-        <w:rPr>
-          <w:rFonts w:hint="eastAsia"/>
-        </w:rPr>
         <w:t>干系人简介</w:t>
       </w:r>
+      <w:bookmarkEnd w:id="51"/>
       <w:bookmarkEnd w:id="52"/>
-      <w:bookmarkEnd w:id="53"/>
     </w:p>
     <w:tbl>
       <w:tblPr>
@@ -6014,7 +5979,7 @@
           <w:insideH w:val="single" w:sz="4" w:space="0" w:color="auto"/>
           <w:insideV w:val="single" w:sz="4" w:space="0" w:color="auto"/>
         </w:tblBorders>
-        <w:tblLook w:val="04A0" w:firstRow="1" w:lastRow="0" w:firstColumn="1" w:lastColumn="0" w:noHBand="0" w:noVBand="1"/>
+        <w:tblLook w:val="00A0" w:firstRow="1" w:lastRow="0" w:firstColumn="1" w:lastColumn="0" w:noHBand="0" w:noVBand="0"/>
       </w:tblPr>
       <w:tblGrid>
         <w:gridCol w:w="863"/>
@@ -6029,15 +5994,9 @@
             <w:tcW w:w="863" w:type="dxa"/>
           </w:tcPr>
           <w:p>
-            <w:pPr>
-              <w:rPr>
-                <w:lang w:val="x-none"/>
-              </w:rPr>
-            </w:pPr>
-            <w:r>
-              <w:rPr>
-                <w:rFonts w:hint="eastAsia"/>
-                <w:lang w:val="x-none"/>
+            <w:r>
+              <w:rPr>
+                <w:rFonts w:hint="eastAsia"/>
               </w:rPr>
               <w:t>涉众名称</w:t>
             </w:r>
@@ -6048,15 +6007,9 @@
             <w:tcW w:w="1863" w:type="dxa"/>
           </w:tcPr>
           <w:p>
-            <w:pPr>
-              <w:rPr>
-                <w:lang w:val="x-none"/>
-              </w:rPr>
-            </w:pPr>
-            <w:r>
-              <w:rPr>
-                <w:rFonts w:hint="eastAsia"/>
-                <w:lang w:val="x-none"/>
+            <w:r>
+              <w:rPr>
+                <w:rFonts w:hint="eastAsia"/>
               </w:rPr>
               <w:t>主要价值</w:t>
             </w:r>
@@ -6067,15 +6020,9 @@
             <w:tcW w:w="1745" w:type="dxa"/>
           </w:tcPr>
           <w:p>
-            <w:pPr>
-              <w:rPr>
-                <w:lang w:val="x-none"/>
-              </w:rPr>
-            </w:pPr>
-            <w:r>
-              <w:rPr>
-                <w:rFonts w:hint="eastAsia"/>
-                <w:lang w:val="x-none"/>
+            <w:r>
+              <w:rPr>
+                <w:rFonts w:hint="eastAsia"/>
               </w:rPr>
               <w:t>期望</w:t>
             </w:r>
@@ -6086,15 +6033,9 @@
             <w:tcW w:w="1876" w:type="dxa"/>
           </w:tcPr>
           <w:p>
-            <w:pPr>
-              <w:rPr>
-                <w:lang w:val="x-none"/>
-              </w:rPr>
-            </w:pPr>
-            <w:r>
-              <w:rPr>
-                <w:rFonts w:hint="eastAsia"/>
-                <w:lang w:val="x-none"/>
+            <w:r>
+              <w:rPr>
+                <w:rFonts w:hint="eastAsia"/>
               </w:rPr>
               <w:t>态度</w:t>
             </w:r>
@@ -6105,15 +6046,9 @@
             <w:tcW w:w="1949" w:type="dxa"/>
           </w:tcPr>
           <w:p>
-            <w:pPr>
-              <w:rPr>
-                <w:lang w:val="x-none"/>
-              </w:rPr>
-            </w:pPr>
-            <w:r>
-              <w:rPr>
-                <w:rFonts w:hint="eastAsia"/>
-                <w:lang w:val="x-none"/>
+            <w:r>
+              <w:rPr>
+                <w:rFonts w:hint="eastAsia"/>
               </w:rPr>
               <w:t>约束</w:t>
             </w:r>
@@ -6126,15 +6061,9 @@
             <w:tcW w:w="863" w:type="dxa"/>
           </w:tcPr>
           <w:p>
-            <w:pPr>
-              <w:rPr>
-                <w:lang w:val="x-none"/>
-              </w:rPr>
-            </w:pPr>
-            <w:r>
-              <w:rPr>
-                <w:rFonts w:hint="eastAsia"/>
-                <w:lang w:val="x-none"/>
+            <w:r>
+              <w:rPr>
+                <w:rFonts w:hint="eastAsia"/>
               </w:rPr>
               <w:t>教师代表</w:t>
             </w:r>
@@ -6145,15 +6074,9 @@
             <w:tcW w:w="1863" w:type="dxa"/>
           </w:tcPr>
           <w:p>
-            <w:pPr>
-              <w:rPr>
-                <w:lang w:val="x-none"/>
-              </w:rPr>
-            </w:pPr>
-            <w:r>
-              <w:rPr>
-                <w:rFonts w:hint="eastAsia"/>
-                <w:lang w:val="x-none"/>
+            <w:r>
+              <w:rPr>
+                <w:rFonts w:hint="eastAsia"/>
               </w:rPr>
               <w:t>增强与学生之间的沟通交流；方便课程资料的上传</w:t>
             </w:r>
@@ -6164,15 +6087,9 @@
             <w:tcW w:w="1745" w:type="dxa"/>
           </w:tcPr>
           <w:p>
-            <w:pPr>
-              <w:rPr>
-                <w:lang w:val="x-none"/>
-              </w:rPr>
-            </w:pPr>
-            <w:r>
-              <w:rPr>
-                <w:rFonts w:hint="eastAsia"/>
-                <w:lang w:val="x-none"/>
+            <w:r>
+              <w:rPr>
+                <w:rFonts w:hint="eastAsia"/>
               </w:rPr>
               <w:t>易用</w:t>
             </w:r>
@@ -6183,15 +6100,9 @@
             <w:tcW w:w="1876" w:type="dxa"/>
           </w:tcPr>
           <w:p>
-            <w:pPr>
-              <w:rPr>
-                <w:lang w:val="x-none"/>
-              </w:rPr>
-            </w:pPr>
-            <w:r>
-              <w:rPr>
-                <w:rFonts w:hint="eastAsia"/>
-                <w:lang w:val="x-none"/>
+            <w:r>
+              <w:rPr>
+                <w:rFonts w:hint="eastAsia"/>
               </w:rPr>
               <w:t>强烈支持</w:t>
             </w:r>
@@ -6202,15 +6113,9 @@
             <w:tcW w:w="1949" w:type="dxa"/>
           </w:tcPr>
           <w:p>
-            <w:pPr>
-              <w:rPr>
-                <w:lang w:val="x-none"/>
-              </w:rPr>
-            </w:pPr>
-            <w:r>
-              <w:rPr>
-                <w:rFonts w:hint="eastAsia"/>
-                <w:lang w:val="x-none"/>
+            <w:r>
+              <w:rPr>
+                <w:rFonts w:hint="eastAsia"/>
               </w:rPr>
               <w:t>无明确约束</w:t>
             </w:r>
@@ -6223,15 +6128,9 @@
             <w:tcW w:w="863" w:type="dxa"/>
           </w:tcPr>
           <w:p>
-            <w:pPr>
-              <w:rPr>
-                <w:lang w:val="x-none"/>
-              </w:rPr>
-            </w:pPr>
-            <w:r>
-              <w:rPr>
-                <w:rFonts w:hint="eastAsia"/>
-                <w:lang w:val="x-none"/>
+            <w:r>
+              <w:rPr>
+                <w:rFonts w:hint="eastAsia"/>
               </w:rPr>
               <w:t>学生代表</w:t>
             </w:r>
@@ -6242,15 +6141,9 @@
             <w:tcW w:w="1863" w:type="dxa"/>
           </w:tcPr>
           <w:p>
-            <w:pPr>
-              <w:rPr>
-                <w:lang w:val="x-none"/>
-              </w:rPr>
-            </w:pPr>
-            <w:r>
-              <w:rPr>
-                <w:rFonts w:hint="eastAsia"/>
-                <w:lang w:val="x-none"/>
+            <w:r>
+              <w:rPr>
+                <w:rFonts w:hint="eastAsia"/>
               </w:rPr>
               <w:t>增强与教师、同学之间的交流；更方便地获取课程相关文档；更方便的分享自己的项目作品</w:t>
             </w:r>
@@ -6261,15 +6154,9 @@
             <w:tcW w:w="1745" w:type="dxa"/>
           </w:tcPr>
           <w:p>
-            <w:pPr>
-              <w:rPr>
-                <w:lang w:val="x-none"/>
-              </w:rPr>
-            </w:pPr>
-            <w:r>
-              <w:rPr>
-                <w:rFonts w:hint="eastAsia"/>
-                <w:lang w:val="x-none"/>
+            <w:r>
+              <w:rPr>
+                <w:rFonts w:hint="eastAsia"/>
               </w:rPr>
               <w:t>课程结束后任可获取课程文档资料</w:t>
             </w:r>
@@ -6280,15 +6167,9 @@
             <w:tcW w:w="1876" w:type="dxa"/>
           </w:tcPr>
           <w:p>
-            <w:pPr>
-              <w:rPr>
-                <w:lang w:val="x-none"/>
-              </w:rPr>
-            </w:pPr>
-            <w:r>
-              <w:rPr>
-                <w:rFonts w:hint="eastAsia"/>
-                <w:lang w:val="x-none"/>
+            <w:r>
+              <w:rPr>
+                <w:rFonts w:hint="eastAsia"/>
               </w:rPr>
               <w:t>强烈支持</w:t>
             </w:r>
@@ -6299,15 +6180,9 @@
             <w:tcW w:w="1949" w:type="dxa"/>
           </w:tcPr>
           <w:p>
-            <w:pPr>
-              <w:rPr>
-                <w:lang w:val="x-none"/>
-              </w:rPr>
-            </w:pPr>
-            <w:r>
-              <w:rPr>
-                <w:rFonts w:hint="eastAsia"/>
-                <w:lang w:val="x-none"/>
+            <w:r>
+              <w:rPr>
+                <w:rFonts w:hint="eastAsia"/>
               </w:rPr>
               <w:t>无明确约束</w:t>
             </w:r>
@@ -6320,15 +6195,9 @@
             <w:tcW w:w="863" w:type="dxa"/>
           </w:tcPr>
           <w:p>
-            <w:pPr>
-              <w:rPr>
-                <w:lang w:val="x-none"/>
-              </w:rPr>
-            </w:pPr>
-            <w:r>
-              <w:rPr>
-                <w:rFonts w:hint="eastAsia"/>
-                <w:lang w:val="x-none"/>
+            <w:r>
+              <w:rPr>
+                <w:rFonts w:hint="eastAsia"/>
               </w:rPr>
               <w:t>游客代表</w:t>
             </w:r>
@@ -6339,15 +6208,9 @@
             <w:tcW w:w="1863" w:type="dxa"/>
           </w:tcPr>
           <w:p>
-            <w:pPr>
-              <w:rPr>
-                <w:lang w:val="x-none"/>
-              </w:rPr>
-            </w:pPr>
-            <w:r>
-              <w:rPr>
-                <w:rFonts w:hint="eastAsia"/>
-                <w:lang w:val="x-none"/>
+            <w:r>
+              <w:rPr>
+                <w:rFonts w:hint="eastAsia"/>
               </w:rPr>
               <w:t>了解课程及相关教师的基本信息</w:t>
             </w:r>
@@ -6358,15 +6221,9 @@
             <w:tcW w:w="1745" w:type="dxa"/>
           </w:tcPr>
           <w:p>
-            <w:pPr>
-              <w:rPr>
-                <w:lang w:val="x-none"/>
-              </w:rPr>
-            </w:pPr>
-            <w:r>
-              <w:rPr>
-                <w:rFonts w:hint="eastAsia"/>
-                <w:lang w:val="x-none"/>
+            <w:r>
+              <w:rPr>
+                <w:rFonts w:hint="eastAsia"/>
               </w:rPr>
               <w:t>尽多了解课程</w:t>
             </w:r>
@@ -6377,15 +6234,9 @@
             <w:tcW w:w="1876" w:type="dxa"/>
           </w:tcPr>
           <w:p>
-            <w:pPr>
-              <w:rPr>
-                <w:lang w:val="x-none"/>
-              </w:rPr>
-            </w:pPr>
-            <w:r>
-              <w:rPr>
-                <w:rFonts w:hint="eastAsia"/>
-                <w:lang w:val="x-none"/>
+            <w:r>
+              <w:rPr>
+                <w:rFonts w:hint="eastAsia"/>
               </w:rPr>
               <w:t>强烈支持</w:t>
             </w:r>
@@ -6396,15 +6247,9 @@
             <w:tcW w:w="1949" w:type="dxa"/>
           </w:tcPr>
           <w:p>
-            <w:pPr>
-              <w:rPr>
-                <w:lang w:val="x-none"/>
-              </w:rPr>
-            </w:pPr>
-            <w:r>
-              <w:rPr>
-                <w:rFonts w:hint="eastAsia"/>
-                <w:lang w:val="x-none"/>
+            <w:r>
+              <w:rPr>
+                <w:rFonts w:hint="eastAsia"/>
               </w:rPr>
               <w:t>无明确约束</w:t>
             </w:r>
@@ -6417,25 +6262,11 @@
             <w:tcW w:w="863" w:type="dxa"/>
           </w:tcPr>
           <w:p>
-            <w:pPr>
-              <w:rPr>
-                <w:lang w:val="x-none"/>
-              </w:rPr>
-            </w:pPr>
-            <w:r>
-              <w:rPr>
-                <w:rFonts w:hint="eastAsia"/>
-                <w:lang w:val="x-none"/>
-              </w:rPr>
-              <w:t>管理员代</w:t>
-            </w:r>
-            <w:r>
-              <w:rPr>
-                <w:rFonts w:hint="eastAsia"/>
-                <w:lang w:val="x-none"/>
-              </w:rPr>
-              <w:lastRenderedPageBreak/>
-              <w:t>表</w:t>
+            <w:r>
+              <w:rPr>
+                <w:rFonts w:hint="eastAsia"/>
+              </w:rPr>
+              <w:t>管理员代表</w:t>
             </w:r>
           </w:p>
         </w:tc>
@@ -6444,26 +6275,11 @@
             <w:tcW w:w="1863" w:type="dxa"/>
           </w:tcPr>
           <w:p>
-            <w:pPr>
-              <w:rPr>
-                <w:lang w:val="x-none"/>
-              </w:rPr>
-            </w:pPr>
-            <w:r>
-              <w:rPr>
-                <w:rFonts w:hint="eastAsia"/>
-                <w:lang w:val="x-none"/>
-              </w:rPr>
-              <w:lastRenderedPageBreak/>
-              <w:t>能对用户和网站进行便捷的</w:t>
-            </w:r>
-            <w:r>
-              <w:rPr>
-                <w:rFonts w:hint="eastAsia"/>
-                <w:lang w:val="x-none"/>
-              </w:rPr>
-              <w:lastRenderedPageBreak/>
-              <w:t>管理</w:t>
+            <w:r>
+              <w:rPr>
+                <w:rFonts w:hint="eastAsia"/>
+              </w:rPr>
+              <w:t>能对用户和网站进行便捷的管理</w:t>
             </w:r>
           </w:p>
         </w:tc>
@@ -6472,17 +6288,10 @@
             <w:tcW w:w="1745" w:type="dxa"/>
           </w:tcPr>
           <w:p>
-            <w:pPr>
-              <w:rPr>
-                <w:lang w:val="x-none"/>
-              </w:rPr>
-            </w:pPr>
-            <w:r>
-              <w:rPr>
-                <w:rFonts w:hint="eastAsia"/>
-                <w:lang w:val="x-none"/>
-              </w:rPr>
-              <w:lastRenderedPageBreak/>
+            <w:r>
+              <w:rPr>
+                <w:rFonts w:hint="eastAsia"/>
+              </w:rPr>
               <w:t>尽可能省时</w:t>
             </w:r>
           </w:p>
@@ -6492,15 +6301,9 @@
             <w:tcW w:w="1876" w:type="dxa"/>
           </w:tcPr>
           <w:p>
-            <w:pPr>
-              <w:rPr>
-                <w:lang w:val="x-none"/>
-              </w:rPr>
-            </w:pPr>
-            <w:r>
-              <w:rPr>
-                <w:rFonts w:hint="eastAsia"/>
-                <w:lang w:val="x-none"/>
+            <w:r>
+              <w:rPr>
+                <w:rFonts w:hint="eastAsia"/>
               </w:rPr>
               <w:t>强烈支持</w:t>
             </w:r>
@@ -6511,15 +6314,9 @@
             <w:tcW w:w="1949" w:type="dxa"/>
           </w:tcPr>
           <w:p>
-            <w:pPr>
-              <w:rPr>
-                <w:lang w:val="x-none"/>
-              </w:rPr>
-            </w:pPr>
-            <w:r>
-              <w:rPr>
-                <w:rFonts w:hint="eastAsia"/>
-                <w:lang w:val="x-none"/>
+            <w:r>
+              <w:rPr>
+                <w:rFonts w:hint="eastAsia"/>
               </w:rPr>
               <w:t>无明确约束</w:t>
             </w:r>
@@ -6529,36 +6326,24 @@
     </w:tbl>
     <w:p/>
     <w:p/>
-    <w:p/>
-    <w:p/>
-    <w:p/>
     <w:p>
       <w:pPr>
         <w:pStyle w:val="2"/>
         <w:ind w:firstLine="602"/>
       </w:pPr>
-      <w:bookmarkStart w:id="54" w:name="_Toc498008583"/>
-      <w:bookmarkStart w:id="55" w:name="_Toc498188510"/>
-      <w:r>
-        <w:t>5</w:t>
+      <w:bookmarkStart w:id="53" w:name="_Toc498008583"/>
+      <w:bookmarkStart w:id="54" w:name="_Toc499375826"/>
+      <w:r>
+        <w:t>5.2</w:t>
       </w:r>
       <w:r>
         <w:rPr>
           <w:rFonts w:hint="eastAsia"/>
         </w:rPr>
-        <w:t>.</w:t>
-      </w:r>
-      <w:r>
-        <w:t>2</w:t>
-      </w:r>
-      <w:r>
-        <w:rPr>
-          <w:rFonts w:hint="eastAsia"/>
-        </w:rPr>
         <w:t>项目优先级</w:t>
       </w:r>
+      <w:bookmarkEnd w:id="53"/>
       <w:bookmarkEnd w:id="54"/>
-      <w:bookmarkEnd w:id="55"/>
     </w:p>
     <w:tbl>
       <w:tblPr>
@@ -6571,7 +6356,7 @@
           <w:insideH w:val="single" w:sz="4" w:space="0" w:color="auto"/>
           <w:insideV w:val="single" w:sz="4" w:space="0" w:color="auto"/>
         </w:tblBorders>
-        <w:tblLook w:val="04A0" w:firstRow="1" w:lastRow="0" w:firstColumn="1" w:lastColumn="0" w:noHBand="0" w:noVBand="1"/>
+        <w:tblLook w:val="00A0" w:firstRow="1" w:lastRow="0" w:firstColumn="1" w:lastColumn="0" w:noHBand="0" w:noVBand="0"/>
       </w:tblPr>
       <w:tblGrid>
         <w:gridCol w:w="2068"/>
@@ -6587,14 +6372,10 @@
           <w:p>
             <w:pPr>
               <w:jc w:val="center"/>
-              <w:rPr>
-                <w:lang w:val="x-none"/>
-              </w:rPr>
             </w:pPr>
             <w:r>
               <w:rPr>
                 <w:rFonts w:hint="eastAsia"/>
-                <w:lang w:val="x-none"/>
               </w:rPr>
               <w:t>维度</w:t>
             </w:r>
@@ -6603,108 +6384,6 @@
         <w:tc>
           <w:tcPr>
             <w:tcW w:w="2582" w:type="dxa"/>
-          </w:tcPr>
-          <w:p>
-            <w:pPr>
-              <w:jc w:val="center"/>
-              <w:rPr>
-                <w:lang w:val="x-none"/>
-              </w:rPr>
-            </w:pPr>
-            <w:r>
-              <w:rPr>
-                <w:rFonts w:hint="eastAsia"/>
-                <w:lang w:val="x-none"/>
-              </w:rPr>
-              <w:t>约束</w:t>
-            </w:r>
-          </w:p>
-        </w:tc>
-        <w:tc>
-          <w:tcPr>
-            <w:tcW w:w="1572" w:type="dxa"/>
-          </w:tcPr>
-          <w:p>
-            <w:pPr>
-              <w:jc w:val="center"/>
-              <w:rPr>
-                <w:lang w:val="x-none"/>
-              </w:rPr>
-            </w:pPr>
-            <w:r>
-              <w:rPr>
-                <w:rFonts w:hint="eastAsia"/>
-                <w:lang w:val="x-none"/>
-              </w:rPr>
-              <w:t>驱动</w:t>
-            </w:r>
-          </w:p>
-        </w:tc>
-        <w:tc>
-          <w:tcPr>
-            <w:tcW w:w="2074" w:type="dxa"/>
-          </w:tcPr>
-          <w:p>
-            <w:pPr>
-              <w:jc w:val="center"/>
-              <w:rPr>
-                <w:lang w:val="x-none"/>
-              </w:rPr>
-            </w:pPr>
-            <w:r>
-              <w:rPr>
-                <w:rFonts w:hint="eastAsia"/>
-                <w:lang w:val="x-none"/>
-              </w:rPr>
-              <w:t>自由度</w:t>
-            </w:r>
-          </w:p>
-        </w:tc>
-      </w:tr>
-      <w:tr>
-        <w:tc>
-          <w:tcPr>
-            <w:tcW w:w="2068" w:type="dxa"/>
-          </w:tcPr>
-          <w:p>
-            <w:pPr>
-              <w:jc w:val="center"/>
-              <w:rPr>
-                <w:lang w:val="x-none"/>
-              </w:rPr>
-            </w:pPr>
-            <w:r>
-              <w:rPr>
-                <w:rFonts w:hint="eastAsia"/>
-                <w:lang w:val="x-none"/>
-              </w:rPr>
-              <w:t>功能</w:t>
-            </w:r>
-          </w:p>
-        </w:tc>
-        <w:tc>
-          <w:tcPr>
-            <w:tcW w:w="2582" w:type="dxa"/>
-          </w:tcPr>
-          <w:p>
-            <w:pPr>
-              <w:jc w:val="center"/>
-              <w:rPr>
-                <w:lang w:val="x-none"/>
-              </w:rPr>
-            </w:pPr>
-            <w:r>
-              <w:rPr>
-                <w:rFonts w:hint="eastAsia"/>
-                <w:lang w:val="x-none"/>
-              </w:rPr>
-              <w:t>所有在初步发布版本的功能都必须完全可操作</w:t>
-            </w:r>
-          </w:p>
-        </w:tc>
-        <w:tc>
-          <w:tcPr>
-            <w:tcW w:w="1572" w:type="dxa"/>
           </w:tcPr>
           <w:p>
             <w:pPr>
@@ -6714,68 +6393,7 @@
               <w:rPr>
                 <w:rFonts w:hint="eastAsia"/>
               </w:rPr>
-              <w:t>功能全部完成</w:t>
-            </w:r>
-          </w:p>
-        </w:tc>
-        <w:tc>
-          <w:tcPr>
-            <w:tcW w:w="2074" w:type="dxa"/>
-          </w:tcPr>
-          <w:p>
-            <w:pPr>
-              <w:rPr>
-                <w:lang w:val="x-none"/>
-              </w:rPr>
-            </w:pPr>
-          </w:p>
-        </w:tc>
-      </w:tr>
-      <w:tr>
-        <w:tc>
-          <w:tcPr>
-            <w:tcW w:w="2068" w:type="dxa"/>
-          </w:tcPr>
-          <w:p>
-            <w:pPr>
-              <w:jc w:val="center"/>
-              <w:rPr>
-                <w:lang w:val="x-none"/>
-              </w:rPr>
-            </w:pPr>
-            <w:r>
-              <w:rPr>
-                <w:rFonts w:hint="eastAsia"/>
-                <w:lang w:val="x-none"/>
-              </w:rPr>
-              <w:t>质量</w:t>
-            </w:r>
-          </w:p>
-        </w:tc>
-        <w:tc>
-          <w:tcPr>
-            <w:tcW w:w="2582" w:type="dxa"/>
-          </w:tcPr>
-          <w:p>
-            <w:pPr>
-              <w:jc w:val="center"/>
-              <w:rPr>
-                <w:lang w:val="x-none"/>
-              </w:rPr>
-            </w:pPr>
-            <w:r>
-              <w:rPr>
-                <w:rFonts w:hint="eastAsia"/>
-                <w:lang w:val="x-none"/>
-              </w:rPr>
-              <w:t>用户测试通过率必须超过</w:t>
-            </w:r>
-            <w:r>
-              <w:rPr>
-                <w:rFonts w:hint="eastAsia"/>
-                <w:lang w:val="x-none"/>
-              </w:rPr>
-              <w:t>95%</w:t>
+              <w:t>约束</w:t>
             </w:r>
           </w:p>
         </w:tc>
@@ -6791,75 +6409,13 @@
               <w:rPr>
                 <w:rFonts w:hint="eastAsia"/>
               </w:rPr>
-              <w:t>用户测试通过</w:t>
+              <w:t>驱动</w:t>
             </w:r>
           </w:p>
         </w:tc>
         <w:tc>
           <w:tcPr>
             <w:tcW w:w="2074" w:type="dxa"/>
-          </w:tcPr>
-          <w:p>
-            <w:pPr>
-              <w:jc w:val="center"/>
-              <w:rPr>
-                <w:lang w:val="x-none"/>
-              </w:rPr>
-            </w:pPr>
-            <w:r>
-              <w:rPr>
-                <w:rFonts w:hint="eastAsia"/>
-                <w:lang w:val="x-none"/>
-              </w:rPr>
-              <w:t>在发布第一版本后实时维护更新</w:t>
-            </w:r>
-          </w:p>
-        </w:tc>
-      </w:tr>
-      <w:tr>
-        <w:tc>
-          <w:tcPr>
-            <w:tcW w:w="2068" w:type="dxa"/>
-          </w:tcPr>
-          <w:p>
-            <w:pPr>
-              <w:jc w:val="center"/>
-              <w:rPr>
-                <w:lang w:val="x-none"/>
-              </w:rPr>
-            </w:pPr>
-            <w:r>
-              <w:rPr>
-                <w:rFonts w:hint="eastAsia"/>
-                <w:lang w:val="x-none"/>
-              </w:rPr>
-              <w:t>成本</w:t>
-            </w:r>
-          </w:p>
-        </w:tc>
-        <w:tc>
-          <w:tcPr>
-            <w:tcW w:w="2582" w:type="dxa"/>
-          </w:tcPr>
-          <w:p>
-            <w:pPr>
-              <w:jc w:val="center"/>
-              <w:rPr>
-                <w:lang w:val="x-none"/>
-              </w:rPr>
-            </w:pPr>
-            <w:r>
-              <w:rPr>
-                <w:rFonts w:hint="eastAsia"/>
-                <w:lang w:val="x-none"/>
-              </w:rPr>
-              <w:t>赞助方的供给</w:t>
-            </w:r>
-          </w:p>
-        </w:tc>
-        <w:tc>
-          <w:tcPr>
-            <w:tcW w:w="1572" w:type="dxa"/>
           </w:tcPr>
           <w:p>
             <w:pPr>
@@ -6869,41 +6425,7 @@
               <w:rPr>
                 <w:rFonts w:hint="eastAsia"/>
               </w:rPr>
-              <w:t>控制在预算内</w:t>
-            </w:r>
-          </w:p>
-        </w:tc>
-        <w:tc>
-          <w:tcPr>
-            <w:tcW w:w="2074" w:type="dxa"/>
-          </w:tcPr>
-          <w:p>
-            <w:pPr>
-              <w:jc w:val="center"/>
-              <w:rPr>
-                <w:lang w:val="x-none"/>
-              </w:rPr>
-            </w:pPr>
-            <w:r>
-              <w:rPr>
-                <w:rFonts w:hint="eastAsia"/>
-                <w:lang w:val="x-none"/>
-              </w:rPr>
-              <w:t>财政预算最多可以超支</w:t>
-            </w:r>
-            <w:r>
-              <w:rPr>
-                <w:rFonts w:hint="eastAsia"/>
-                <w:lang w:val="x-none"/>
-              </w:rPr>
-              <w:t>5</w:t>
-            </w:r>
-            <w:r>
-              <w:rPr>
-                <w:rFonts w:hint="eastAsia"/>
-                <w:lang w:val="x-none"/>
-              </w:rPr>
-              <w:t>％</w:t>
+              <w:t>自由度</w:t>
             </w:r>
           </w:p>
         </w:tc>
@@ -6912,46 +6434,6 @@
         <w:tc>
           <w:tcPr>
             <w:tcW w:w="2068" w:type="dxa"/>
-          </w:tcPr>
-          <w:p>
-            <w:pPr>
-              <w:jc w:val="center"/>
-              <w:rPr>
-                <w:lang w:val="x-none"/>
-              </w:rPr>
-            </w:pPr>
-            <w:r>
-              <w:rPr>
-                <w:rFonts w:hint="eastAsia"/>
-                <w:lang w:val="x-none"/>
-              </w:rPr>
-              <w:t>进度</w:t>
-            </w:r>
-          </w:p>
-        </w:tc>
-        <w:tc>
-          <w:tcPr>
-            <w:tcW w:w="2582" w:type="dxa"/>
-          </w:tcPr>
-          <w:p>
-            <w:pPr>
-              <w:jc w:val="center"/>
-              <w:rPr>
-                <w:lang w:val="x-none"/>
-              </w:rPr>
-            </w:pPr>
-            <w:r>
-              <w:rPr>
-                <w:rFonts w:hint="eastAsia"/>
-                <w:lang w:val="x-none"/>
-              </w:rPr>
-              <w:t>死线内必须完成项目</w:t>
-            </w:r>
-          </w:p>
-        </w:tc>
-        <w:tc>
-          <w:tcPr>
-            <w:tcW w:w="1572" w:type="dxa"/>
           </w:tcPr>
           <w:p>
             <w:pPr>
@@ -6961,68 +6443,13 @@
               <w:rPr>
                 <w:rFonts w:hint="eastAsia"/>
               </w:rPr>
-              <w:t>完成整个项目</w:t>
-            </w:r>
-          </w:p>
-        </w:tc>
-        <w:tc>
-          <w:tcPr>
-            <w:tcW w:w="2074" w:type="dxa"/>
-          </w:tcPr>
-          <w:p>
-            <w:pPr>
-              <w:jc w:val="center"/>
-              <w:rPr>
-                <w:lang w:val="x-none"/>
-              </w:rPr>
-            </w:pPr>
-          </w:p>
-        </w:tc>
-      </w:tr>
-      <w:tr>
-        <w:tc>
-          <w:tcPr>
-            <w:tcW w:w="2068" w:type="dxa"/>
-          </w:tcPr>
-          <w:p>
-            <w:pPr>
-              <w:jc w:val="center"/>
-              <w:rPr>
-                <w:lang w:val="x-none"/>
-              </w:rPr>
-            </w:pPr>
-            <w:r>
-              <w:rPr>
-                <w:rFonts w:hint="eastAsia"/>
-                <w:lang w:val="x-none"/>
-              </w:rPr>
-              <w:t>人员</w:t>
+              <w:t>功能</w:t>
             </w:r>
           </w:p>
         </w:tc>
         <w:tc>
           <w:tcPr>
             <w:tcW w:w="2582" w:type="dxa"/>
-          </w:tcPr>
-          <w:p>
-            <w:pPr>
-              <w:jc w:val="center"/>
-              <w:rPr>
-                <w:lang w:val="x-none"/>
-              </w:rPr>
-            </w:pPr>
-            <w:r>
-              <w:rPr>
-                <w:rFonts w:hint="eastAsia"/>
-                <w:lang w:val="x-none"/>
-              </w:rPr>
-              <w:t>员工有请假可能性</w:t>
-            </w:r>
-          </w:p>
-        </w:tc>
-        <w:tc>
-          <w:tcPr>
-            <w:tcW w:w="1572" w:type="dxa"/>
           </w:tcPr>
           <w:p>
             <w:pPr>
@@ -7032,50 +6459,318 @@
               <w:rPr>
                 <w:rFonts w:hint="eastAsia"/>
               </w:rPr>
-              <w:t>团队包括一名兼职项目经历，一名兼职配置管理员，一名兼职业务分析员，一名兼职原型设计师，一名兼职会议记录员，一</w:t>
-            </w:r>
-            <w:r>
-              <w:rPr>
-                <w:rFonts w:hint="eastAsia"/>
-              </w:rPr>
-              <w:t>名兼职测试人员</w:t>
-            </w:r>
-            <w:r>
-              <w:rPr>
-                <w:rFonts w:hint="eastAsia"/>
-              </w:rPr>
-              <w:t>，三</w:t>
-            </w:r>
-            <w:r>
-              <w:rPr>
-                <w:rFonts w:hint="eastAsia"/>
-              </w:rPr>
-              <w:t>名开发人员</w:t>
-            </w:r>
-            <w:r>
-              <w:rPr>
-                <w:rFonts w:hint="eastAsia"/>
-              </w:rPr>
-              <w:t>。</w:t>
-            </w:r>
-          </w:p>
-        </w:tc>
-        <w:tc>
-          <w:tcPr>
-            <w:tcW w:w="2074" w:type="dxa"/>
+              <w:t>所有在初步发布版本的功能都必须完全可操作</w:t>
+            </w:r>
+          </w:p>
+        </w:tc>
+        <w:tc>
+          <w:tcPr>
+            <w:tcW w:w="1572" w:type="dxa"/>
           </w:tcPr>
           <w:p>
             <w:pPr>
               <w:jc w:val="center"/>
-              <w:rPr>
-                <w:lang w:val="x-none"/>
-              </w:rPr>
             </w:pPr>
             <w:r>
               <w:rPr>
                 <w:rFonts w:hint="eastAsia"/>
-                <w:lang w:val="x-none"/>
-              </w:rPr>
+              </w:rPr>
+              <w:t>功能全部完成</w:t>
+            </w:r>
+          </w:p>
+        </w:tc>
+        <w:tc>
+          <w:tcPr>
+            <w:tcW w:w="2074" w:type="dxa"/>
+          </w:tcPr>
+          <w:p/>
+        </w:tc>
+      </w:tr>
+      <w:tr>
+        <w:tc>
+          <w:tcPr>
+            <w:tcW w:w="2068" w:type="dxa"/>
+          </w:tcPr>
+          <w:p>
+            <w:pPr>
+              <w:jc w:val="center"/>
+            </w:pPr>
+            <w:r>
+              <w:rPr>
+                <w:rFonts w:hint="eastAsia"/>
+              </w:rPr>
+              <w:t>质量</w:t>
+            </w:r>
+          </w:p>
+        </w:tc>
+        <w:tc>
+          <w:tcPr>
+            <w:tcW w:w="2582" w:type="dxa"/>
+          </w:tcPr>
+          <w:p>
+            <w:pPr>
+              <w:jc w:val="center"/>
+            </w:pPr>
+            <w:r>
+              <w:rPr>
+                <w:rFonts w:hint="eastAsia"/>
+              </w:rPr>
+              <w:t>用户测试通过率必须超过</w:t>
+            </w:r>
+            <w:r>
+              <w:t>95%</w:t>
+            </w:r>
+          </w:p>
+        </w:tc>
+        <w:tc>
+          <w:tcPr>
+            <w:tcW w:w="1572" w:type="dxa"/>
+          </w:tcPr>
+          <w:p>
+            <w:pPr>
+              <w:jc w:val="center"/>
+            </w:pPr>
+            <w:r>
+              <w:rPr>
+                <w:rFonts w:hint="eastAsia"/>
+              </w:rPr>
+              <w:t>用户测试通过</w:t>
+            </w:r>
+          </w:p>
+        </w:tc>
+        <w:tc>
+          <w:tcPr>
+            <w:tcW w:w="2074" w:type="dxa"/>
+          </w:tcPr>
+          <w:p>
+            <w:pPr>
+              <w:jc w:val="center"/>
+            </w:pPr>
+            <w:r>
+              <w:rPr>
+                <w:rFonts w:hint="eastAsia"/>
+              </w:rPr>
+              <w:t>在发布第一版本后实时维护更新</w:t>
+            </w:r>
+          </w:p>
+        </w:tc>
+      </w:tr>
+      <w:tr>
+        <w:tc>
+          <w:tcPr>
+            <w:tcW w:w="2068" w:type="dxa"/>
+          </w:tcPr>
+          <w:p>
+            <w:pPr>
+              <w:jc w:val="center"/>
+            </w:pPr>
+            <w:r>
+              <w:rPr>
+                <w:rFonts w:hint="eastAsia"/>
+              </w:rPr>
+              <w:t>成本</w:t>
+            </w:r>
+          </w:p>
+        </w:tc>
+        <w:tc>
+          <w:tcPr>
+            <w:tcW w:w="2582" w:type="dxa"/>
+          </w:tcPr>
+          <w:p>
+            <w:pPr>
+              <w:jc w:val="center"/>
+            </w:pPr>
+            <w:r>
+              <w:rPr>
+                <w:rFonts w:hint="eastAsia"/>
+              </w:rPr>
+              <w:t>赞助方的供给</w:t>
+            </w:r>
+          </w:p>
+        </w:tc>
+        <w:tc>
+          <w:tcPr>
+            <w:tcW w:w="1572" w:type="dxa"/>
+          </w:tcPr>
+          <w:p>
+            <w:pPr>
+              <w:jc w:val="center"/>
+            </w:pPr>
+            <w:r>
+              <w:rPr>
+                <w:rFonts w:hint="eastAsia"/>
+              </w:rPr>
+              <w:t>控制在预算内</w:t>
+            </w:r>
+          </w:p>
+        </w:tc>
+        <w:tc>
+          <w:tcPr>
+            <w:tcW w:w="2074" w:type="dxa"/>
+          </w:tcPr>
+          <w:p>
+            <w:pPr>
+              <w:jc w:val="center"/>
+            </w:pPr>
+            <w:r>
+              <w:rPr>
+                <w:rFonts w:hint="eastAsia"/>
+              </w:rPr>
+              <w:t>财政预算最多可以超支</w:t>
+            </w:r>
+            <w:r>
+              <w:t>5</w:t>
+            </w:r>
+            <w:r>
+              <w:rPr>
+                <w:rFonts w:hint="eastAsia"/>
+              </w:rPr>
+              <w:t>％</w:t>
+            </w:r>
+          </w:p>
+        </w:tc>
+      </w:tr>
+      <w:tr>
+        <w:tc>
+          <w:tcPr>
+            <w:tcW w:w="2068" w:type="dxa"/>
+          </w:tcPr>
+          <w:p>
+            <w:pPr>
+              <w:jc w:val="center"/>
+            </w:pPr>
+            <w:r>
+              <w:rPr>
+                <w:rFonts w:hint="eastAsia"/>
+              </w:rPr>
+              <w:t>进度</w:t>
+            </w:r>
+          </w:p>
+        </w:tc>
+        <w:tc>
+          <w:tcPr>
+            <w:tcW w:w="2582" w:type="dxa"/>
+          </w:tcPr>
+          <w:p>
+            <w:pPr>
+              <w:jc w:val="center"/>
+            </w:pPr>
+            <w:r>
+              <w:rPr>
+                <w:rFonts w:hint="eastAsia"/>
+              </w:rPr>
+              <w:t>死线内必须完成项目</w:t>
+            </w:r>
+          </w:p>
+        </w:tc>
+        <w:tc>
+          <w:tcPr>
+            <w:tcW w:w="1572" w:type="dxa"/>
+          </w:tcPr>
+          <w:p>
+            <w:pPr>
+              <w:jc w:val="center"/>
+            </w:pPr>
+            <w:r>
+              <w:rPr>
+                <w:rFonts w:hint="eastAsia"/>
+              </w:rPr>
+              <w:t>完成整个项目</w:t>
+            </w:r>
+          </w:p>
+        </w:tc>
+        <w:tc>
+          <w:tcPr>
+            <w:tcW w:w="2074" w:type="dxa"/>
+          </w:tcPr>
+          <w:p>
+            <w:pPr>
+              <w:jc w:val="center"/>
+            </w:pPr>
+          </w:p>
+        </w:tc>
+      </w:tr>
+      <w:tr>
+        <w:tc>
+          <w:tcPr>
+            <w:tcW w:w="2068" w:type="dxa"/>
+          </w:tcPr>
+          <w:p>
+            <w:pPr>
+              <w:jc w:val="center"/>
+            </w:pPr>
+            <w:r>
+              <w:rPr>
+                <w:rFonts w:hint="eastAsia"/>
+              </w:rPr>
+              <w:t>人员</w:t>
+            </w:r>
+          </w:p>
+        </w:tc>
+        <w:tc>
+          <w:tcPr>
+            <w:tcW w:w="2582" w:type="dxa"/>
+          </w:tcPr>
+          <w:p>
+            <w:pPr>
+              <w:jc w:val="center"/>
+            </w:pPr>
+            <w:r>
+              <w:rPr>
+                <w:rFonts w:hint="eastAsia"/>
+              </w:rPr>
+              <w:t>员工有请假可能性</w:t>
+            </w:r>
+          </w:p>
+        </w:tc>
+        <w:tc>
+          <w:tcPr>
+            <w:tcW w:w="1572" w:type="dxa"/>
+          </w:tcPr>
+          <w:p>
+            <w:pPr>
+              <w:jc w:val="center"/>
+            </w:pPr>
+            <w:r>
+              <w:rPr>
+                <w:rFonts w:hint="eastAsia"/>
+              </w:rPr>
+              <w:t>团队包括一名兼职项目经历，一名兼</w:t>
+            </w:r>
+            <w:r>
+              <w:rPr>
+                <w:rFonts w:hint="eastAsia"/>
+              </w:rPr>
+              <w:lastRenderedPageBreak/>
+              <w:t>职配置管理员，一名兼职业务分析员，一名兼职原型设计师，一名兼职会议记录员，一</w:t>
+            </w:r>
+            <w:r>
+              <w:rPr>
+                <w:rFonts w:hint="eastAsia"/>
+              </w:rPr>
+              <w:t>名兼职测试人员</w:t>
+            </w:r>
+            <w:r>
+              <w:rPr>
+                <w:rFonts w:hint="eastAsia"/>
+              </w:rPr>
+              <w:t>，三名开发人员。</w:t>
+            </w:r>
+          </w:p>
+        </w:tc>
+        <w:tc>
+          <w:tcPr>
+            <w:tcW w:w="2074" w:type="dxa"/>
+          </w:tcPr>
+          <w:p>
+            <w:pPr>
+              <w:jc w:val="center"/>
+            </w:pPr>
+            <w:r>
+              <w:rPr>
+                <w:rFonts w:hint="eastAsia"/>
+              </w:rPr>
+              <w:lastRenderedPageBreak/>
               <w:t>所有人都做好赶工准备</w:t>
             </w:r>
           </w:p>
@@ -7087,18 +6782,16 @@
         <w:pStyle w:val="2"/>
         <w:ind w:firstLineChars="200" w:firstLine="602"/>
       </w:pPr>
-      <w:bookmarkStart w:id="56" w:name="_Toc498008584"/>
-      <w:bookmarkStart w:id="57" w:name="_Toc498188511"/>
+      <w:bookmarkStart w:id="55" w:name="_Toc498008584"/>
+      <w:bookmarkStart w:id="56" w:name="_Toc499375827"/>
+      <w:r>
+        <w:lastRenderedPageBreak/>
+        <w:t>5.3</w:t>
+      </w:r>
       <w:r>
         <w:rPr>
           <w:rFonts w:hint="eastAsia"/>
         </w:rPr>
-        <w:t>5.</w:t>
-      </w:r>
-      <w:r>
-        <w:t>3</w:t>
-      </w:r>
-      <w:r>
         <w:t>部署的</w:t>
       </w:r>
       <w:r>
@@ -7107,16 +6800,14 @@
         </w:rPr>
         <w:t>注意</w:t>
       </w:r>
-      <w:proofErr w:type="gramStart"/>
-      <w:r>
-        <w:t>意</w:t>
-      </w:r>
-      <w:proofErr w:type="gramEnd"/>
-      <w:r>
-        <w:t>事项</w:t>
-      </w:r>
+      <w:r>
+        <w:rPr>
+          <w:rFonts w:hint="eastAsia"/>
+        </w:rPr>
+        <w:t>意事项</w:t>
+      </w:r>
+      <w:bookmarkEnd w:id="55"/>
       <w:bookmarkEnd w:id="56"/>
-      <w:bookmarkEnd w:id="57"/>
     </w:p>
     <w:p>
       <w:pPr>
@@ -7129,80 +6820,62 @@
         <w:t>网站服务器软件必须升级至最新版本。必须提供对外服务的能力</w:t>
       </w:r>
       <w:r>
+        <w:t>,</w:t>
+      </w:r>
+      <w:r>
         <w:rPr>
           <w:rFonts w:hint="eastAsia"/>
         </w:rPr>
+        <w:t>保证至少</w:t>
+      </w:r>
+      <w:r>
+        <w:t>300</w:t>
+      </w:r>
+      <w:r>
+        <w:rPr>
+          <w:rFonts w:hint="eastAsia"/>
+        </w:rPr>
+        <w:t>名同学上课辅助服务的要求</w:t>
+      </w:r>
+      <w:r>
+        <w:t>.</w:t>
+      </w:r>
+      <w:r>
+        <w:rPr>
+          <w:rFonts w:hint="eastAsia"/>
+        </w:rPr>
+        <w:t>包括数据存储能力</w:t>
+      </w:r>
+      <w:r>
         <w:t>,</w:t>
       </w:r>
       <w:r>
         <w:rPr>
           <w:rFonts w:hint="eastAsia"/>
         </w:rPr>
-        <w:t>保证至少</w:t>
+        <w:t>网络服务吞吐能力</w:t>
+      </w:r>
+      <w:r>
+        <w:t>,</w:t>
       </w:r>
       <w:r>
         <w:rPr>
           <w:rFonts w:hint="eastAsia"/>
         </w:rPr>
-        <w:t>300</w:t>
+        <w:t>数据安全特性等。必须提供对外服务所要求的相应的安全保障。将制作一系列短于</w:t>
+      </w:r>
+      <w:r>
+        <w:t>5</w:t>
       </w:r>
       <w:r>
         <w:rPr>
           <w:rFonts w:hint="eastAsia"/>
         </w:rPr>
-        <w:t>名同学上课辅助服务的要求</w:t>
-      </w:r>
-      <w:r>
-        <w:rPr>
-          <w:rFonts w:hint="eastAsia"/>
-        </w:rPr>
-        <w:t>.</w:t>
-      </w:r>
-      <w:r>
-        <w:rPr>
-          <w:rFonts w:hint="eastAsia"/>
-        </w:rPr>
-        <w:t>包括数据存储能力</w:t>
-      </w:r>
-      <w:r>
-        <w:rPr>
-          <w:rFonts w:hint="eastAsia"/>
-        </w:rPr>
-        <w:t>,</w:t>
-      </w:r>
-      <w:r>
-        <w:rPr>
-          <w:rFonts w:hint="eastAsia"/>
-        </w:rPr>
-        <w:t>网络服务吞吐能力</w:t>
-      </w:r>
-      <w:r>
-        <w:rPr>
-          <w:rFonts w:hint="eastAsia"/>
-        </w:rPr>
-        <w:t>,</w:t>
-      </w:r>
-      <w:r>
-        <w:rPr>
-          <w:rFonts w:hint="eastAsia"/>
-        </w:rPr>
-        <w:t>数据安全特性等。必须提供对外服务所要求的相应的安全保障。将制作一系列短于</w:t>
-      </w:r>
-      <w:r>
-        <w:rPr>
-          <w:rFonts w:hint="eastAsia"/>
-        </w:rPr>
-        <w:t>5</w:t>
-      </w:r>
-      <w:r>
-        <w:rPr>
-          <w:rFonts w:hint="eastAsia"/>
-        </w:rPr>
         <w:t>分钟的视频，用于培训用户如何使用本网站。</w:t>
       </w:r>
     </w:p>
     <w:sectPr>
-      <w:headerReference w:type="default" r:id="rId12"/>
+      <w:headerReference w:type="default" r:id="rId9"/>
       <w:pgSz w:w="11906" w:h="16838"/>
       <w:pgMar w:top="1440" w:right="1800" w:bottom="1440" w:left="1800" w:header="851" w:footer="992" w:gutter="0"/>
       <w:cols w:space="425"/>
@@ -7257,12 +6930,12 @@
       <w:pStyle w:val="a7"/>
       <w:jc w:val="both"/>
       <w:rPr>
-        <w:rFonts w:ascii="宋体" w:hAnsi="宋体"/>
+        <w:rFonts w:ascii="宋体"/>
       </w:rPr>
     </w:pPr>
     <w:r>
       <w:rPr>
-        <w:rFonts w:ascii="宋体" w:hAnsi="宋体" w:hint="eastAsia"/>
+        <w:rFonts w:ascii="宋体" w:hAnsi="宋体"/>
       </w:rPr>
       <w:t>PRD2017-G07</w:t>
     </w:r>
@@ -7290,48 +6963,72 @@
       <w:numFmt w:val="decimal"/>
       <w:lvlText w:val=""/>
       <w:lvlJc w:val="left"/>
+      <w:rPr>
+        <w:rFonts w:cs="Times New Roman"/>
+      </w:rPr>
     </w:lvl>
     <w:lvl w:ilvl="2">
       <w:start w:val="1"/>
       <w:numFmt w:val="decimal"/>
       <w:lvlText w:val=""/>
       <w:lvlJc w:val="left"/>
+      <w:rPr>
+        <w:rFonts w:cs="Times New Roman"/>
+      </w:rPr>
     </w:lvl>
     <w:lvl w:ilvl="3">
       <w:start w:val="1"/>
       <w:numFmt w:val="decimal"/>
       <w:lvlText w:val=""/>
       <w:lvlJc w:val="left"/>
+      <w:rPr>
+        <w:rFonts w:cs="Times New Roman"/>
+      </w:rPr>
     </w:lvl>
     <w:lvl w:ilvl="4">
       <w:start w:val="1"/>
       <w:numFmt w:val="decimal"/>
       <w:lvlText w:val=""/>
       <w:lvlJc w:val="left"/>
+      <w:rPr>
+        <w:rFonts w:cs="Times New Roman"/>
+      </w:rPr>
     </w:lvl>
     <w:lvl w:ilvl="5">
       <w:start w:val="1"/>
       <w:numFmt w:val="decimal"/>
       <w:lvlText w:val=""/>
       <w:lvlJc w:val="left"/>
+      <w:rPr>
+        <w:rFonts w:cs="Times New Roman"/>
+      </w:rPr>
     </w:lvl>
     <w:lvl w:ilvl="6">
       <w:start w:val="1"/>
       <w:numFmt w:val="decimal"/>
       <w:lvlText w:val=""/>
       <w:lvlJc w:val="left"/>
+      <w:rPr>
+        <w:rFonts w:cs="Times New Roman"/>
+      </w:rPr>
     </w:lvl>
     <w:lvl w:ilvl="7">
       <w:start w:val="1"/>
       <w:numFmt w:val="decimal"/>
       <w:lvlText w:val=""/>
       <w:lvlJc w:val="left"/>
+      <w:rPr>
+        <w:rFonts w:cs="Times New Roman"/>
+      </w:rPr>
     </w:lvl>
     <w:lvl w:ilvl="8">
       <w:start w:val="1"/>
       <w:numFmt w:val="decimal"/>
       <w:lvlText w:val=""/>
       <w:lvlJc w:val="left"/>
+      <w:rPr>
+        <w:rFonts w:cs="Times New Roman"/>
+      </w:rPr>
     </w:lvl>
   </w:abstractNum>
   <w:abstractNum w:abstractNumId="1" w15:restartNumberingAfterBreak="0">
@@ -7347,7 +7044,7 @@
         <w:ind w:left="360" w:hanging="360"/>
       </w:pPr>
       <w:rPr>
-        <w:rFonts w:hint="default"/>
+        <w:rFonts w:cs="Times New Roman" w:hint="default"/>
       </w:rPr>
     </w:lvl>
     <w:lvl w:ilvl="1" w:tplc="04090019" w:tentative="1">
@@ -7358,6 +7055,9 @@
       <w:pPr>
         <w:ind w:left="840" w:hanging="420"/>
       </w:pPr>
+      <w:rPr>
+        <w:rFonts w:cs="Times New Roman"/>
+      </w:rPr>
     </w:lvl>
     <w:lvl w:ilvl="2" w:tplc="0409001B" w:tentative="1">
       <w:start w:val="1"/>
@@ -7367,6 +7067,9 @@
       <w:pPr>
         <w:ind w:left="1260" w:hanging="420"/>
       </w:pPr>
+      <w:rPr>
+        <w:rFonts w:cs="Times New Roman"/>
+      </w:rPr>
     </w:lvl>
     <w:lvl w:ilvl="3" w:tplc="0409000F" w:tentative="1">
       <w:start w:val="1"/>
@@ -7376,6 +7079,9 @@
       <w:pPr>
         <w:ind w:left="1680" w:hanging="420"/>
       </w:pPr>
+      <w:rPr>
+        <w:rFonts w:cs="Times New Roman"/>
+      </w:rPr>
     </w:lvl>
     <w:lvl w:ilvl="4" w:tplc="04090019" w:tentative="1">
       <w:start w:val="1"/>
@@ -7385,6 +7091,9 @@
       <w:pPr>
         <w:ind w:left="2100" w:hanging="420"/>
       </w:pPr>
+      <w:rPr>
+        <w:rFonts w:cs="Times New Roman"/>
+      </w:rPr>
     </w:lvl>
     <w:lvl w:ilvl="5" w:tplc="0409001B" w:tentative="1">
       <w:start w:val="1"/>
@@ -7394,6 +7103,9 @@
       <w:pPr>
         <w:ind w:left="2520" w:hanging="420"/>
       </w:pPr>
+      <w:rPr>
+        <w:rFonts w:cs="Times New Roman"/>
+      </w:rPr>
     </w:lvl>
     <w:lvl w:ilvl="6" w:tplc="0409000F" w:tentative="1">
       <w:start w:val="1"/>
@@ -7403,6 +7115,9 @@
       <w:pPr>
         <w:ind w:left="2940" w:hanging="420"/>
       </w:pPr>
+      <w:rPr>
+        <w:rFonts w:cs="Times New Roman"/>
+      </w:rPr>
     </w:lvl>
     <w:lvl w:ilvl="7" w:tplc="04090019" w:tentative="1">
       <w:start w:val="1"/>
@@ -7412,6 +7127,9 @@
       <w:pPr>
         <w:ind w:left="3360" w:hanging="420"/>
       </w:pPr>
+      <w:rPr>
+        <w:rFonts w:cs="Times New Roman"/>
+      </w:rPr>
     </w:lvl>
     <w:lvl w:ilvl="8" w:tplc="0409001B" w:tentative="1">
       <w:start w:val="1"/>
@@ -7421,6 +7139,9 @@
       <w:pPr>
         <w:ind w:left="3780" w:hanging="420"/>
       </w:pPr>
+      <w:rPr>
+        <w:rFonts w:cs="Times New Roman"/>
+      </w:rPr>
     </w:lvl>
   </w:abstractNum>
   <w:abstractNum w:abstractNumId="2" w15:restartNumberingAfterBreak="0">
@@ -7433,7 +7154,7 @@
       <w:lvlText w:val="%1"/>
       <w:lvlJc w:val="left"/>
       <w:rPr>
-        <w:rFonts w:ascii="宋体" w:eastAsia="宋体" w:hAnsi="宋体" w:hint="default"/>
+        <w:rFonts w:ascii="宋体" w:eastAsia="宋体" w:hAnsi="宋体" w:cs="Times New Roman" w:hint="default"/>
         <w:u w:val="none"/>
       </w:rPr>
     </w:lvl>
@@ -7442,48 +7163,72 @@
       <w:numFmt w:val="decimal"/>
       <w:lvlText w:val=""/>
       <w:lvlJc w:val="left"/>
+      <w:rPr>
+        <w:rFonts w:cs="Times New Roman"/>
+      </w:rPr>
     </w:lvl>
     <w:lvl w:ilvl="2">
       <w:start w:val="1"/>
       <w:numFmt w:val="decimal"/>
       <w:lvlText w:val=""/>
       <w:lvlJc w:val="left"/>
+      <w:rPr>
+        <w:rFonts w:cs="Times New Roman"/>
+      </w:rPr>
     </w:lvl>
     <w:lvl w:ilvl="3">
       <w:start w:val="1"/>
       <w:numFmt w:val="decimal"/>
       <w:lvlText w:val=""/>
       <w:lvlJc w:val="left"/>
+      <w:rPr>
+        <w:rFonts w:cs="Times New Roman"/>
+      </w:rPr>
     </w:lvl>
     <w:lvl w:ilvl="4">
       <w:start w:val="1"/>
       <w:numFmt w:val="decimal"/>
       <w:lvlText w:val=""/>
       <w:lvlJc w:val="left"/>
+      <w:rPr>
+        <w:rFonts w:cs="Times New Roman"/>
+      </w:rPr>
     </w:lvl>
     <w:lvl w:ilvl="5">
       <w:start w:val="1"/>
       <w:numFmt w:val="decimal"/>
       <w:lvlText w:val=""/>
       <w:lvlJc w:val="left"/>
+      <w:rPr>
+        <w:rFonts w:cs="Times New Roman"/>
+      </w:rPr>
     </w:lvl>
     <w:lvl w:ilvl="6">
       <w:start w:val="1"/>
       <w:numFmt w:val="decimal"/>
       <w:lvlText w:val=""/>
       <w:lvlJc w:val="left"/>
+      <w:rPr>
+        <w:rFonts w:cs="Times New Roman"/>
+      </w:rPr>
     </w:lvl>
     <w:lvl w:ilvl="7">
       <w:start w:val="1"/>
       <w:numFmt w:val="decimal"/>
       <w:lvlText w:val=""/>
       <w:lvlJc w:val="left"/>
+      <w:rPr>
+        <w:rFonts w:cs="Times New Roman"/>
+      </w:rPr>
     </w:lvl>
     <w:lvl w:ilvl="8">
       <w:start w:val="1"/>
       <w:numFmt w:val="decimal"/>
       <w:lvlText w:val=""/>
       <w:lvlJc w:val="left"/>
+      <w:rPr>
+        <w:rFonts w:cs="Times New Roman"/>
+      </w:rPr>
     </w:lvl>
   </w:abstractNum>
   <w:abstractNum w:abstractNumId="3" w15:restartNumberingAfterBreak="0">
@@ -7496,7 +7241,7 @@
       <w:lvlText w:val="%1"/>
       <w:lvlJc w:val="left"/>
       <w:rPr>
-        <w:rFonts w:ascii="宋体" w:eastAsia="宋体" w:hAnsi="宋体" w:hint="default"/>
+        <w:rFonts w:ascii="宋体" w:eastAsia="宋体" w:hAnsi="宋体" w:cs="Times New Roman" w:hint="default"/>
         <w:u w:val="none"/>
       </w:rPr>
     </w:lvl>
@@ -7505,48 +7250,72 @@
       <w:numFmt w:val="decimal"/>
       <w:lvlText w:val=""/>
       <w:lvlJc w:val="left"/>
+      <w:rPr>
+        <w:rFonts w:cs="Times New Roman"/>
+      </w:rPr>
     </w:lvl>
     <w:lvl w:ilvl="2">
       <w:start w:val="1"/>
       <w:numFmt w:val="decimal"/>
       <w:lvlText w:val=""/>
       <w:lvlJc w:val="left"/>
+      <w:rPr>
+        <w:rFonts w:cs="Times New Roman"/>
+      </w:rPr>
     </w:lvl>
     <w:lvl w:ilvl="3">
       <w:start w:val="1"/>
       <w:numFmt w:val="decimal"/>
       <w:lvlText w:val=""/>
       <w:lvlJc w:val="left"/>
+      <w:rPr>
+        <w:rFonts w:cs="Times New Roman"/>
+      </w:rPr>
     </w:lvl>
     <w:lvl w:ilvl="4">
       <w:start w:val="1"/>
       <w:numFmt w:val="decimal"/>
       <w:lvlText w:val=""/>
       <w:lvlJc w:val="left"/>
+      <w:rPr>
+        <w:rFonts w:cs="Times New Roman"/>
+      </w:rPr>
     </w:lvl>
     <w:lvl w:ilvl="5">
       <w:start w:val="1"/>
       <w:numFmt w:val="decimal"/>
       <w:lvlText w:val=""/>
       <w:lvlJc w:val="left"/>
+      <w:rPr>
+        <w:rFonts w:cs="Times New Roman"/>
+      </w:rPr>
     </w:lvl>
     <w:lvl w:ilvl="6">
       <w:start w:val="1"/>
       <w:numFmt w:val="decimal"/>
       <w:lvlText w:val=""/>
       <w:lvlJc w:val="left"/>
+      <w:rPr>
+        <w:rFonts w:cs="Times New Roman"/>
+      </w:rPr>
     </w:lvl>
     <w:lvl w:ilvl="7">
       <w:start w:val="1"/>
       <w:numFmt w:val="decimal"/>
       <w:lvlText w:val=""/>
       <w:lvlJc w:val="left"/>
+      <w:rPr>
+        <w:rFonts w:cs="Times New Roman"/>
+      </w:rPr>
     </w:lvl>
     <w:lvl w:ilvl="8">
       <w:start w:val="1"/>
       <w:numFmt w:val="decimal"/>
       <w:lvlText w:val=""/>
       <w:lvlJc w:val="left"/>
+      <w:rPr>
+        <w:rFonts w:cs="Times New Roman"/>
+      </w:rPr>
     </w:lvl>
   </w:abstractNum>
   <w:abstractNum w:abstractNumId="4" w15:restartNumberingAfterBreak="0">
@@ -7559,7 +7328,7 @@
       <w:lvlText w:val="%1"/>
       <w:lvlJc w:val="left"/>
       <w:rPr>
-        <w:rFonts w:ascii="宋体" w:eastAsia="宋体" w:hAnsi="宋体" w:hint="default"/>
+        <w:rFonts w:ascii="宋体" w:eastAsia="宋体" w:hAnsi="宋体" w:cs="Times New Roman" w:hint="default"/>
         <w:u w:val="none"/>
       </w:rPr>
     </w:lvl>
@@ -7568,48 +7337,72 @@
       <w:numFmt w:val="decimal"/>
       <w:lvlText w:val=""/>
       <w:lvlJc w:val="left"/>
+      <w:rPr>
+        <w:rFonts w:cs="Times New Roman"/>
+      </w:rPr>
     </w:lvl>
     <w:lvl w:ilvl="2">
       <w:start w:val="1"/>
       <w:numFmt w:val="decimal"/>
       <w:lvlText w:val=""/>
       <w:lvlJc w:val="left"/>
+      <w:rPr>
+        <w:rFonts w:cs="Times New Roman"/>
+      </w:rPr>
     </w:lvl>
     <w:lvl w:ilvl="3">
       <w:start w:val="1"/>
       <w:numFmt w:val="decimal"/>
       <w:lvlText w:val=""/>
       <w:lvlJc w:val="left"/>
+      <w:rPr>
+        <w:rFonts w:cs="Times New Roman"/>
+      </w:rPr>
     </w:lvl>
     <w:lvl w:ilvl="4">
       <w:start w:val="1"/>
       <w:numFmt w:val="decimal"/>
       <w:lvlText w:val=""/>
       <w:lvlJc w:val="left"/>
+      <w:rPr>
+        <w:rFonts w:cs="Times New Roman"/>
+      </w:rPr>
     </w:lvl>
     <w:lvl w:ilvl="5">
       <w:start w:val="1"/>
       <w:numFmt w:val="decimal"/>
       <w:lvlText w:val=""/>
       <w:lvlJc w:val="left"/>
+      <w:rPr>
+        <w:rFonts w:cs="Times New Roman"/>
+      </w:rPr>
     </w:lvl>
     <w:lvl w:ilvl="6">
       <w:start w:val="1"/>
       <w:numFmt w:val="decimal"/>
       <w:lvlText w:val=""/>
       <w:lvlJc w:val="left"/>
+      <w:rPr>
+        <w:rFonts w:cs="Times New Roman"/>
+      </w:rPr>
     </w:lvl>
     <w:lvl w:ilvl="7">
       <w:start w:val="1"/>
       <w:numFmt w:val="decimal"/>
       <w:lvlText w:val=""/>
       <w:lvlJc w:val="left"/>
+      <w:rPr>
+        <w:rFonts w:cs="Times New Roman"/>
+      </w:rPr>
     </w:lvl>
     <w:lvl w:ilvl="8">
       <w:start w:val="1"/>
       <w:numFmt w:val="decimal"/>
       <w:lvlText w:val=""/>
       <w:lvlJc w:val="left"/>
+      <w:rPr>
+        <w:rFonts w:cs="Times New Roman"/>
+      </w:rPr>
     </w:lvl>
   </w:abstractNum>
   <w:abstractNum w:abstractNumId="5" w15:restartNumberingAfterBreak="0">
@@ -7625,7 +7418,7 @@
         <w:ind w:left="360" w:hanging="360"/>
       </w:pPr>
       <w:rPr>
-        <w:rFonts w:hint="default"/>
+        <w:rFonts w:cs="Times New Roman" w:hint="default"/>
       </w:rPr>
     </w:lvl>
     <w:lvl w:ilvl="1" w:tplc="04090019" w:tentative="1">
@@ -7636,6 +7429,9 @@
       <w:pPr>
         <w:ind w:left="840" w:hanging="420"/>
       </w:pPr>
+      <w:rPr>
+        <w:rFonts w:cs="Times New Roman"/>
+      </w:rPr>
     </w:lvl>
     <w:lvl w:ilvl="2" w:tplc="0409001B" w:tentative="1">
       <w:start w:val="1"/>
@@ -7645,6 +7441,9 @@
       <w:pPr>
         <w:ind w:left="1260" w:hanging="420"/>
       </w:pPr>
+      <w:rPr>
+        <w:rFonts w:cs="Times New Roman"/>
+      </w:rPr>
     </w:lvl>
     <w:lvl w:ilvl="3" w:tplc="0409000F" w:tentative="1">
       <w:start w:val="1"/>
@@ -7654,6 +7453,9 @@
       <w:pPr>
         <w:ind w:left="1680" w:hanging="420"/>
       </w:pPr>
+      <w:rPr>
+        <w:rFonts w:cs="Times New Roman"/>
+      </w:rPr>
     </w:lvl>
     <w:lvl w:ilvl="4" w:tplc="04090019" w:tentative="1">
       <w:start w:val="1"/>
@@ -7663,6 +7465,9 @@
       <w:pPr>
         <w:ind w:left="2100" w:hanging="420"/>
       </w:pPr>
+      <w:rPr>
+        <w:rFonts w:cs="Times New Roman"/>
+      </w:rPr>
     </w:lvl>
     <w:lvl w:ilvl="5" w:tplc="0409001B" w:tentative="1">
       <w:start w:val="1"/>
@@ -7672,6 +7477,9 @@
       <w:pPr>
         <w:ind w:left="2520" w:hanging="420"/>
       </w:pPr>
+      <w:rPr>
+        <w:rFonts w:cs="Times New Roman"/>
+      </w:rPr>
     </w:lvl>
     <w:lvl w:ilvl="6" w:tplc="0409000F" w:tentative="1">
       <w:start w:val="1"/>
@@ -7681,6 +7489,9 @@
       <w:pPr>
         <w:ind w:left="2940" w:hanging="420"/>
       </w:pPr>
+      <w:rPr>
+        <w:rFonts w:cs="Times New Roman"/>
+      </w:rPr>
     </w:lvl>
     <w:lvl w:ilvl="7" w:tplc="04090019" w:tentative="1">
       <w:start w:val="1"/>
@@ -7690,6 +7501,9 @@
       <w:pPr>
         <w:ind w:left="3360" w:hanging="420"/>
       </w:pPr>
+      <w:rPr>
+        <w:rFonts w:cs="Times New Roman"/>
+      </w:rPr>
     </w:lvl>
     <w:lvl w:ilvl="8" w:tplc="0409001B" w:tentative="1">
       <w:start w:val="1"/>
@@ -7699,6 +7513,9 @@
       <w:pPr>
         <w:ind w:left="3780" w:hanging="420"/>
       </w:pPr>
+      <w:rPr>
+        <w:rFonts w:cs="Times New Roman"/>
+      </w:rPr>
     </w:lvl>
   </w:abstractNum>
   <w:num w:numId="1">
@@ -7727,26 +7544,23 @@
   <w:docDefaults>
     <w:rPrDefault>
       <w:rPr>
-        <w:rFonts w:asciiTheme="minorHAnsi" w:eastAsiaTheme="minorEastAsia" w:hAnsiTheme="minorHAnsi" w:cstheme="minorBidi"/>
-        <w:kern w:val="2"/>
-        <w:sz w:val="21"/>
-        <w:szCs w:val="22"/>
+        <w:rFonts w:ascii="等线" w:eastAsia="等线" w:hAnsi="等线" w:cs="Times New Roman"/>
         <w:lang w:val="en-US" w:eastAsia="zh-CN" w:bidi="ar-SA"/>
       </w:rPr>
     </w:rPrDefault>
     <w:pPrDefault/>
   </w:docDefaults>
   <w:latentStyles w:defLockedState="0" w:defUIPriority="99" w:defSemiHidden="0" w:defUnhideWhenUsed="0" w:defQFormat="0" w:count="371">
-    <w:lsdException w:name="Normal" w:uiPriority="0" w:qFormat="1"/>
-    <w:lsdException w:name="heading 1" w:uiPriority="9" w:qFormat="1"/>
-    <w:lsdException w:name="heading 2" w:semiHidden="1" w:uiPriority="9" w:unhideWhenUsed="1" w:qFormat="1"/>
-    <w:lsdException w:name="heading 3" w:semiHidden="1" w:uiPriority="9" w:unhideWhenUsed="1" w:qFormat="1"/>
-    <w:lsdException w:name="heading 4" w:semiHidden="1" w:uiPriority="9" w:unhideWhenUsed="1" w:qFormat="1"/>
-    <w:lsdException w:name="heading 5" w:semiHidden="1" w:uiPriority="9" w:unhideWhenUsed="1" w:qFormat="1"/>
-    <w:lsdException w:name="heading 6" w:semiHidden="1" w:uiPriority="9" w:unhideWhenUsed="1" w:qFormat="1"/>
-    <w:lsdException w:name="heading 7" w:semiHidden="1" w:uiPriority="9" w:unhideWhenUsed="1" w:qFormat="1"/>
-    <w:lsdException w:name="heading 8" w:semiHidden="1" w:uiPriority="9" w:unhideWhenUsed="1" w:qFormat="1"/>
-    <w:lsdException w:name="heading 9" w:semiHidden="1" w:uiPriority="9" w:unhideWhenUsed="1" w:qFormat="1"/>
+    <w:lsdException w:name="Normal" w:locked="1" w:uiPriority="0" w:qFormat="1"/>
+    <w:lsdException w:name="heading 1" w:locked="1" w:uiPriority="0" w:qFormat="1"/>
+    <w:lsdException w:name="heading 2" w:locked="1" w:uiPriority="0" w:qFormat="1"/>
+    <w:lsdException w:name="heading 3" w:locked="1" w:uiPriority="0" w:qFormat="1"/>
+    <w:lsdException w:name="heading 4" w:locked="1" w:uiPriority="0" w:qFormat="1"/>
+    <w:lsdException w:name="heading 5" w:locked="1" w:uiPriority="0" w:qFormat="1"/>
+    <w:lsdException w:name="heading 6" w:locked="1" w:semiHidden="1" w:uiPriority="0" w:unhideWhenUsed="1" w:qFormat="1"/>
+    <w:lsdException w:name="heading 7" w:locked="1" w:semiHidden="1" w:uiPriority="0" w:unhideWhenUsed="1" w:qFormat="1"/>
+    <w:lsdException w:name="heading 8" w:locked="1" w:semiHidden="1" w:uiPriority="0" w:unhideWhenUsed="1" w:qFormat="1"/>
+    <w:lsdException w:name="heading 9" w:locked="1" w:semiHidden="1" w:uiPriority="0" w:unhideWhenUsed="1" w:qFormat="1"/>
     <w:lsdException w:name="index 1" w:semiHidden="1" w:unhideWhenUsed="1"/>
     <w:lsdException w:name="index 2" w:semiHidden="1" w:unhideWhenUsed="1"/>
     <w:lsdException w:name="index 3" w:semiHidden="1" w:unhideWhenUsed="1"/>
@@ -7756,22 +7570,22 @@
     <w:lsdException w:name="index 7" w:semiHidden="1" w:unhideWhenUsed="1"/>
     <w:lsdException w:name="index 8" w:semiHidden="1" w:unhideWhenUsed="1"/>
     <w:lsdException w:name="index 9" w:semiHidden="1" w:unhideWhenUsed="1"/>
-    <w:lsdException w:name="toc 1" w:semiHidden="1" w:uiPriority="39" w:unhideWhenUsed="1"/>
-    <w:lsdException w:name="toc 2" w:semiHidden="1" w:uiPriority="39" w:unhideWhenUsed="1"/>
-    <w:lsdException w:name="toc 3" w:semiHidden="1" w:uiPriority="39" w:unhideWhenUsed="1"/>
-    <w:lsdException w:name="toc 4" w:semiHidden="1" w:uiPriority="39" w:unhideWhenUsed="1"/>
-    <w:lsdException w:name="toc 5" w:semiHidden="1" w:uiPriority="39" w:unhideWhenUsed="1"/>
-    <w:lsdException w:name="toc 6" w:semiHidden="1" w:uiPriority="39" w:unhideWhenUsed="1"/>
-    <w:lsdException w:name="toc 7" w:semiHidden="1" w:uiPriority="39" w:unhideWhenUsed="1"/>
-    <w:lsdException w:name="toc 8" w:semiHidden="1" w:uiPriority="39" w:unhideWhenUsed="1"/>
-    <w:lsdException w:name="toc 9" w:semiHidden="1" w:uiPriority="39" w:unhideWhenUsed="1"/>
+    <w:lsdException w:name="toc 1" w:locked="1" w:uiPriority="39"/>
+    <w:lsdException w:name="toc 2" w:locked="1" w:uiPriority="39"/>
+    <w:lsdException w:name="toc 3" w:locked="1" w:uiPriority="0"/>
+    <w:lsdException w:name="toc 4" w:locked="1" w:uiPriority="39"/>
+    <w:lsdException w:name="toc 5" w:locked="1" w:uiPriority="0"/>
+    <w:lsdException w:name="toc 6" w:locked="1" w:uiPriority="0"/>
+    <w:lsdException w:name="toc 7" w:locked="1" w:uiPriority="0"/>
+    <w:lsdException w:name="toc 8" w:locked="1" w:uiPriority="0"/>
+    <w:lsdException w:name="toc 9" w:locked="1" w:uiPriority="0"/>
     <w:lsdException w:name="Normal Indent" w:semiHidden="1" w:unhideWhenUsed="1"/>
     <w:lsdException w:name="footnote text" w:semiHidden="1" w:unhideWhenUsed="1"/>
     <w:lsdException w:name="annotation text" w:semiHidden="1" w:unhideWhenUsed="1"/>
     <w:lsdException w:name="header" w:semiHidden="1" w:unhideWhenUsed="1"/>
     <w:lsdException w:name="footer" w:semiHidden="1" w:unhideWhenUsed="1"/>
     <w:lsdException w:name="index heading" w:semiHidden="1" w:unhideWhenUsed="1"/>
-    <w:lsdException w:name="caption" w:semiHidden="1" w:uiPriority="35" w:unhideWhenUsed="1" w:qFormat="1"/>
+    <w:lsdException w:name="caption" w:locked="1" w:semiHidden="1" w:uiPriority="0" w:unhideWhenUsed="1" w:qFormat="1"/>
     <w:lsdException w:name="table of figures" w:semiHidden="1" w:unhideWhenUsed="1"/>
     <w:lsdException w:name="envelope address" w:semiHidden="1" w:unhideWhenUsed="1"/>
     <w:lsdException w:name="envelope return" w:semiHidden="1" w:unhideWhenUsed="1"/>
@@ -7799,10 +7613,10 @@
     <w:lsdException w:name="List Number 3" w:semiHidden="1" w:unhideWhenUsed="1"/>
     <w:lsdException w:name="List Number 4" w:semiHidden="1" w:unhideWhenUsed="1"/>
     <w:lsdException w:name="List Number 5" w:semiHidden="1" w:unhideWhenUsed="1"/>
-    <w:lsdException w:name="Title" w:uiPriority="0" w:qFormat="1"/>
+    <w:lsdException w:name="Title" w:locked="1" w:uiPriority="0" w:qFormat="1"/>
     <w:lsdException w:name="Closing" w:semiHidden="1" w:unhideWhenUsed="1"/>
     <w:lsdException w:name="Signature" w:semiHidden="1" w:unhideWhenUsed="1"/>
-    <w:lsdException w:name="Default Paragraph Font" w:semiHidden="1" w:uiPriority="1" w:unhideWhenUsed="1"/>
+    <w:lsdException w:name="Default Paragraph Font" w:locked="1" w:uiPriority="0"/>
     <w:lsdException w:name="Body Text" w:semiHidden="1" w:unhideWhenUsed="1"/>
     <w:lsdException w:name="Body Text Indent" w:semiHidden="1" w:unhideWhenUsed="1"/>
     <w:lsdException w:name="List Continue" w:semiHidden="1" w:unhideWhenUsed="1"/>
@@ -7811,7 +7625,7 @@
     <w:lsdException w:name="List Continue 4" w:semiHidden="1" w:unhideWhenUsed="1"/>
     <w:lsdException w:name="List Continue 5" w:semiHidden="1" w:unhideWhenUsed="1"/>
     <w:lsdException w:name="Message Header" w:semiHidden="1" w:unhideWhenUsed="1"/>
-    <w:lsdException w:name="Subtitle" w:uiPriority="11" w:qFormat="1"/>
+    <w:lsdException w:name="Subtitle" w:locked="1" w:uiPriority="0" w:qFormat="1"/>
     <w:lsdException w:name="Salutation" w:semiHidden="1" w:unhideWhenUsed="1"/>
     <w:lsdException w:name="Date" w:semiHidden="1" w:unhideWhenUsed="1"/>
     <w:lsdException w:name="Body Text First Indent" w:semiHidden="1" w:unhideWhenUsed="1"/>
@@ -7824,8 +7638,8 @@
     <w:lsdException w:name="Block Text" w:semiHidden="1" w:unhideWhenUsed="1"/>
     <w:lsdException w:name="Hyperlink" w:semiHidden="1" w:unhideWhenUsed="1"/>
     <w:lsdException w:name="FollowedHyperlink" w:semiHidden="1" w:unhideWhenUsed="1"/>
-    <w:lsdException w:name="Strong" w:uiPriority="22" w:qFormat="1"/>
-    <w:lsdException w:name="Emphasis" w:uiPriority="20" w:qFormat="1"/>
+    <w:lsdException w:name="Strong" w:locked="1" w:uiPriority="0" w:qFormat="1"/>
+    <w:lsdException w:name="Emphasis" w:locked="1" w:uiPriority="0" w:qFormat="1"/>
     <w:lsdException w:name="Document Map" w:semiHidden="1" w:unhideWhenUsed="1"/>
     <w:lsdException w:name="Plain Text" w:semiHidden="1" w:unhideWhenUsed="1"/>
     <w:lsdException w:name="E-mail Signature" w:semiHidden="1" w:unhideWhenUsed="1"/>
@@ -7891,7 +7705,7 @@
     <w:lsdException w:name="Table Web 2" w:semiHidden="1" w:unhideWhenUsed="1"/>
     <w:lsdException w:name="Table Web 3" w:semiHidden="1" w:unhideWhenUsed="1"/>
     <w:lsdException w:name="Balloon Text" w:semiHidden="1" w:unhideWhenUsed="1"/>
-    <w:lsdException w:name="Table Grid" w:uiPriority="39" w:qFormat="1"/>
+    <w:lsdException w:name="Table Grid" w:locked="1" w:uiPriority="0"/>
     <w:lsdException w:name="Table Theme" w:semiHidden="1" w:unhideWhenUsed="1"/>
     <w:lsdException w:name="Placeholder Text" w:semiHidden="1"/>
     <w:lsdException w:name="No Spacing" w:uiPriority="1" w:qFormat="1"/>
@@ -8118,8 +7932,10 @@
       <w:jc w:val="both"/>
     </w:pPr>
     <w:rPr>
-      <w:rFonts w:ascii="Times New Roman" w:eastAsia="宋体" w:hAnsi="Times New Roman" w:cs="Times New Roman"/>
+      <w:rFonts w:ascii="Times New Roman" w:eastAsia="宋体" w:hAnsi="Times New Roman"/>
+      <w:kern w:val="2"/>
       <w:sz w:val="24"/>
+      <w:szCs w:val="22"/>
     </w:rPr>
   </w:style>
   <w:style w:type="paragraph" w:styleId="1">
@@ -8127,7 +7943,7 @@
     <w:basedOn w:val="a"/>
     <w:next w:val="a"/>
     <w:link w:val="10"/>
-    <w:uiPriority w:val="9"/>
+    <w:uiPriority w:val="99"/>
     <w:qFormat/>
     <w:rsid w:val="00182F62"/>
     <w:pPr>
@@ -8149,8 +7965,7 @@
     <w:basedOn w:val="a"/>
     <w:next w:val="a"/>
     <w:link w:val="20"/>
-    <w:uiPriority w:val="9"/>
-    <w:unhideWhenUsed/>
+    <w:uiPriority w:val="99"/>
     <w:qFormat/>
     <w:rsid w:val="009211A4"/>
     <w:pPr>
@@ -8160,7 +7975,7 @@
       <w:outlineLvl w:val="1"/>
     </w:pPr>
     <w:rPr>
-      <w:rFonts w:asciiTheme="majorHAnsi" w:hAnsiTheme="majorHAnsi" w:cstheme="majorBidi"/>
+      <w:rFonts w:ascii="等线 Light" w:hAnsi="等线 Light"/>
       <w:b/>
       <w:bCs/>
       <w:sz w:val="30"/>
@@ -8172,8 +7987,7 @@
     <w:basedOn w:val="a"/>
     <w:next w:val="a"/>
     <w:link w:val="30"/>
-    <w:uiPriority w:val="9"/>
-    <w:unhideWhenUsed/>
+    <w:uiPriority w:val="99"/>
     <w:qFormat/>
     <w:rsid w:val="002B42C2"/>
     <w:pPr>
@@ -8194,8 +8008,7 @@
     <w:basedOn w:val="a"/>
     <w:next w:val="a"/>
     <w:link w:val="40"/>
-    <w:uiPriority w:val="9"/>
-    <w:unhideWhenUsed/>
+    <w:uiPriority w:val="99"/>
     <w:qFormat/>
     <w:rsid w:val="00BF625A"/>
     <w:pPr>
@@ -8205,7 +8018,7 @@
       <w:outlineLvl w:val="3"/>
     </w:pPr>
     <w:rPr>
-      <w:rFonts w:asciiTheme="majorHAnsi" w:hAnsiTheme="majorHAnsi" w:cstheme="majorBidi"/>
+      <w:rFonts w:ascii="等线 Light" w:hAnsi="等线 Light"/>
       <w:b/>
       <w:bCs/>
       <w:color w:val="000000"/>
@@ -8218,8 +8031,7 @@
     <w:basedOn w:val="a"/>
     <w:next w:val="a"/>
     <w:link w:val="50"/>
-    <w:uiPriority w:val="9"/>
-    <w:unhideWhenUsed/>
+    <w:uiPriority w:val="99"/>
     <w:qFormat/>
     <w:rsid w:val="002B42C2"/>
     <w:pPr>
@@ -8262,61 +8074,57 @@
     <w:semiHidden/>
     <w:unhideWhenUsed/>
   </w:style>
+  <w:style w:type="character" w:customStyle="1" w:styleId="10">
+    <w:name w:val="标题 1 字符"/>
+    <w:link w:val="1"/>
+    <w:uiPriority w:val="99"/>
+    <w:locked/>
+    <w:rsid w:val="00182F62"/>
+    <w:rPr>
+      <w:rFonts w:ascii="Times New Roman" w:eastAsia="宋体" w:hAnsi="Times New Roman" w:cs="Times New Roman"/>
+      <w:b/>
+      <w:bCs/>
+      <w:kern w:val="44"/>
+      <w:sz w:val="44"/>
+      <w:szCs w:val="44"/>
+    </w:rPr>
+  </w:style>
   <w:style w:type="character" w:customStyle="1" w:styleId="20">
     <w:name w:val="标题 2 字符"/>
-    <w:basedOn w:val="a0"/>
     <w:link w:val="2"/>
-    <w:uiPriority w:val="9"/>
+    <w:uiPriority w:val="99"/>
+    <w:locked/>
     <w:rsid w:val="009211A4"/>
     <w:rPr>
-      <w:rFonts w:asciiTheme="majorHAnsi" w:eastAsia="宋体" w:hAnsiTheme="majorHAnsi" w:cstheme="majorBidi"/>
+      <w:rFonts w:ascii="等线 Light" w:eastAsia="宋体" w:hAnsi="等线 Light" w:cs="Times New Roman"/>
       <w:b/>
       <w:bCs/>
-      <w:sz w:val="30"/>
+      <w:sz w:val="32"/>
       <w:szCs w:val="32"/>
     </w:rPr>
   </w:style>
-  <w:style w:type="paragraph" w:styleId="a3">
-    <w:name w:val="Title"/>
-    <w:basedOn w:val="a"/>
-    <w:next w:val="a"/>
-    <w:link w:val="a4"/>
-    <w:qFormat/>
-    <w:rsid w:val="009D3949"/>
-    <w:pPr>
-      <w:spacing w:before="240" w:after="60"/>
-      <w:jc w:val="center"/>
-      <w:outlineLvl w:val="0"/>
-    </w:pPr>
+  <w:style w:type="character" w:customStyle="1" w:styleId="30">
+    <w:name w:val="标题 3 字符"/>
+    <w:link w:val="3"/>
+    <w:uiPriority w:val="99"/>
+    <w:locked/>
+    <w:rsid w:val="002B42C2"/>
     <w:rPr>
-      <w:rFonts w:asciiTheme="majorHAnsi" w:hAnsiTheme="majorHAnsi" w:cstheme="majorBidi"/>
+      <w:rFonts w:ascii="Times New Roman" w:eastAsia="宋体" w:hAnsi="Times New Roman" w:cs="Times New Roman"/>
       <w:b/>
       <w:bCs/>
-      <w:sz w:val="36"/>
-      <w:szCs w:val="32"/>
-    </w:rPr>
-  </w:style>
-  <w:style w:type="character" w:customStyle="1" w:styleId="a4">
-    <w:name w:val="标题 字符"/>
-    <w:basedOn w:val="a0"/>
-    <w:link w:val="a3"/>
-    <w:rsid w:val="009D3949"/>
-    <w:rPr>
-      <w:rFonts w:asciiTheme="majorHAnsi" w:eastAsia="宋体" w:hAnsiTheme="majorHAnsi" w:cstheme="majorBidi"/>
-      <w:b/>
-      <w:bCs/>
-      <w:sz w:val="36"/>
+      <w:sz w:val="32"/>
       <w:szCs w:val="32"/>
     </w:rPr>
   </w:style>
   <w:style w:type="character" w:customStyle="1" w:styleId="40">
     <w:name w:val="标题 4 字符"/>
-    <w:basedOn w:val="a0"/>
     <w:link w:val="4"/>
-    <w:uiPriority w:val="9"/>
+    <w:uiPriority w:val="99"/>
+    <w:locked/>
     <w:rsid w:val="00BF625A"/>
     <w:rPr>
-      <w:rFonts w:asciiTheme="majorHAnsi" w:eastAsia="宋体" w:hAnsiTheme="majorHAnsi" w:cstheme="majorBidi"/>
+      <w:rFonts w:ascii="等线 Light" w:eastAsia="宋体" w:hAnsi="等线 Light" w:cs="Times New Roman"/>
       <w:b/>
       <w:bCs/>
       <w:color w:val="000000"/>
@@ -8326,17 +8134,67 @@
       <w:lang w:eastAsia="en-US"/>
     </w:rPr>
   </w:style>
+  <w:style w:type="character" w:customStyle="1" w:styleId="50">
+    <w:name w:val="标题 5 字符"/>
+    <w:link w:val="5"/>
+    <w:uiPriority w:val="99"/>
+    <w:locked/>
+    <w:rsid w:val="002B42C2"/>
+    <w:rPr>
+      <w:rFonts w:ascii="Times New Roman" w:eastAsia="宋体" w:hAnsi="Times New Roman" w:cs="Times New Roman"/>
+      <w:b/>
+      <w:bCs/>
+      <w:sz w:val="28"/>
+      <w:szCs w:val="28"/>
+    </w:rPr>
+  </w:style>
+  <w:style w:type="paragraph" w:styleId="a3">
+    <w:name w:val="Title"/>
+    <w:basedOn w:val="a"/>
+    <w:next w:val="a"/>
+    <w:link w:val="a4"/>
+    <w:uiPriority w:val="99"/>
+    <w:qFormat/>
+    <w:rsid w:val="009D3949"/>
+    <w:pPr>
+      <w:spacing w:before="240" w:after="60"/>
+      <w:jc w:val="center"/>
+      <w:outlineLvl w:val="0"/>
+    </w:pPr>
+    <w:rPr>
+      <w:rFonts w:ascii="等线 Light" w:hAnsi="等线 Light"/>
+      <w:b/>
+      <w:bCs/>
+      <w:sz w:val="36"/>
+      <w:szCs w:val="32"/>
+    </w:rPr>
+  </w:style>
+  <w:style w:type="character" w:customStyle="1" w:styleId="a4">
+    <w:name w:val="标题 字符"/>
+    <w:link w:val="a3"/>
+    <w:uiPriority w:val="99"/>
+    <w:locked/>
+    <w:rsid w:val="009D3949"/>
+    <w:rPr>
+      <w:rFonts w:ascii="等线 Light" w:eastAsia="宋体" w:hAnsi="等线 Light" w:cs="Times New Roman"/>
+      <w:b/>
+      <w:bCs/>
+      <w:sz w:val="32"/>
+      <w:szCs w:val="32"/>
+    </w:rPr>
+  </w:style>
   <w:style w:type="paragraph" w:customStyle="1" w:styleId="Title-Name">
     <w:name w:val="Title - Name"/>
     <w:basedOn w:val="a3"/>
     <w:next w:val="a"/>
+    <w:uiPriority w:val="99"/>
     <w:rsid w:val="00182F62"/>
     <w:pPr>
       <w:spacing w:before="480" w:after="720"/>
       <w:outlineLvl w:val="9"/>
     </w:pPr>
     <w:rPr>
-      <w:rFonts w:ascii="Arial" w:hAnsi="Arial" w:cs="Times New Roman"/>
+      <w:rFonts w:ascii="Arial" w:hAnsi="Arial"/>
       <w:b w:val="0"/>
       <w:bCs w:val="0"/>
       <w:smallCaps/>
@@ -8350,13 +8208,14 @@
     <w:name w:val="Title - Date"/>
     <w:basedOn w:val="a3"/>
     <w:next w:val="Title-Revision"/>
+    <w:uiPriority w:val="99"/>
     <w:rsid w:val="00182F62"/>
     <w:pPr>
       <w:spacing w:after="720"/>
       <w:outlineLvl w:val="9"/>
     </w:pPr>
     <w:rPr>
-      <w:rFonts w:ascii="Arial" w:hAnsi="Arial" w:cs="Times New Roman"/>
+      <w:rFonts w:ascii="Arial" w:hAnsi="Arial"/>
       <w:bCs w:val="0"/>
       <w:smallCaps/>
       <w:color w:val="000000"/>
@@ -8368,13 +8227,14 @@
   <w:style w:type="paragraph" w:customStyle="1" w:styleId="Title-Revision">
     <w:name w:val="Title - Revision"/>
     <w:basedOn w:val="a3"/>
+    <w:uiPriority w:val="99"/>
     <w:rsid w:val="00182F62"/>
     <w:pPr>
       <w:spacing w:before="720" w:after="240"/>
       <w:outlineLvl w:val="9"/>
     </w:pPr>
     <w:rPr>
-      <w:rFonts w:ascii="Arial" w:hAnsi="Arial" w:cs="Times New Roman"/>
+      <w:rFonts w:ascii="Arial" w:hAnsi="Arial"/>
       <w:bCs w:val="0"/>
       <w:smallCaps/>
       <w:color w:val="000000"/>
@@ -8385,7 +8245,7 @@
   <w:style w:type="paragraph" w:customStyle="1" w:styleId="Comment">
     <w:name w:val="Comment"/>
     <w:basedOn w:val="a"/>
-    <w:qFormat/>
+    <w:uiPriority w:val="99"/>
     <w:rsid w:val="00182F62"/>
     <w:pPr>
       <w:widowControl/>
@@ -8403,6 +8263,7 @@
   <w:style w:type="paragraph" w:customStyle="1" w:styleId="Table-ColHead">
     <w:name w:val="Table - Col. Head"/>
     <w:basedOn w:val="a"/>
+    <w:uiPriority w:val="99"/>
     <w:rsid w:val="00182F62"/>
     <w:pPr>
       <w:keepNext/>
@@ -8419,25 +8280,10 @@
       <w:lang w:eastAsia="en-US"/>
     </w:rPr>
   </w:style>
-  <w:style w:type="character" w:customStyle="1" w:styleId="10">
-    <w:name w:val="标题 1 字符"/>
-    <w:basedOn w:val="a0"/>
-    <w:link w:val="1"/>
-    <w:uiPriority w:val="9"/>
-    <w:rsid w:val="00182F62"/>
-    <w:rPr>
-      <w:rFonts w:ascii="Times New Roman" w:eastAsia="宋体" w:hAnsi="Times New Roman" w:cs="Times New Roman"/>
-      <w:b/>
-      <w:bCs/>
-      <w:kern w:val="44"/>
-      <w:sz w:val="44"/>
-      <w:szCs w:val="44"/>
-    </w:rPr>
-  </w:style>
   <w:style w:type="paragraph" w:styleId="a5">
     <w:name w:val="List Paragraph"/>
     <w:basedOn w:val="a"/>
-    <w:uiPriority w:val="34"/>
+    <w:uiPriority w:val="99"/>
     <w:qFormat/>
     <w:rsid w:val="00813985"/>
     <w:pPr>
@@ -8450,7 +8296,6 @@
     <w:next w:val="a"/>
     <w:autoRedefine/>
     <w:uiPriority w:val="39"/>
-    <w:unhideWhenUsed/>
     <w:rsid w:val="00813985"/>
   </w:style>
   <w:style w:type="paragraph" w:styleId="21">
@@ -8459,7 +8304,6 @@
     <w:next w:val="a"/>
     <w:autoRedefine/>
     <w:uiPriority w:val="39"/>
-    <w:unhideWhenUsed/>
     <w:rsid w:val="00813985"/>
     <w:pPr>
       <w:ind w:leftChars="200" w:left="420"/>
@@ -8467,12 +8311,11 @@
   </w:style>
   <w:style w:type="character" w:styleId="a6">
     <w:name w:val="Hyperlink"/>
-    <w:basedOn w:val="a0"/>
     <w:uiPriority w:val="99"/>
-    <w:unhideWhenUsed/>
     <w:rsid w:val="00813985"/>
     <w:rPr>
-      <w:color w:val="0563C1" w:themeColor="hyperlink"/>
+      <w:rFonts w:cs="Times New Roman"/>
+      <w:color w:val="0563C1"/>
       <w:u w:val="single"/>
     </w:rPr>
   </w:style>
@@ -8481,7 +8324,6 @@
     <w:basedOn w:val="a"/>
     <w:link w:val="a8"/>
     <w:uiPriority w:val="99"/>
-    <w:unhideWhenUsed/>
     <w:rsid w:val="002E0D41"/>
     <w:pPr>
       <w:pBdr>
@@ -8501,9 +8343,9 @@
   </w:style>
   <w:style w:type="character" w:customStyle="1" w:styleId="a8">
     <w:name w:val="页眉 字符"/>
-    <w:basedOn w:val="a0"/>
     <w:link w:val="a7"/>
     <w:uiPriority w:val="99"/>
+    <w:locked/>
     <w:rsid w:val="002E0D41"/>
     <w:rPr>
       <w:rFonts w:ascii="Times New Roman" w:eastAsia="宋体" w:hAnsi="Times New Roman" w:cs="Times New Roman"/>
@@ -8516,7 +8358,6 @@
     <w:basedOn w:val="a"/>
     <w:link w:val="aa"/>
     <w:uiPriority w:val="99"/>
-    <w:unhideWhenUsed/>
     <w:rsid w:val="002E0D41"/>
     <w:pPr>
       <w:tabs>
@@ -8533,9 +8374,9 @@
   </w:style>
   <w:style w:type="character" w:customStyle="1" w:styleId="aa">
     <w:name w:val="页脚 字符"/>
-    <w:basedOn w:val="a0"/>
     <w:link w:val="a9"/>
     <w:uiPriority w:val="99"/>
+    <w:locked/>
     <w:rsid w:val="002E0D41"/>
     <w:rPr>
       <w:rFonts w:ascii="Times New Roman" w:eastAsia="宋体" w:hAnsi="Times New Roman" w:cs="Times New Roman"/>
@@ -8546,18 +8387,12 @@
   <w:style w:type="table" w:styleId="ab">
     <w:name w:val="Table Grid"/>
     <w:basedOn w:val="a1"/>
-    <w:uiPriority w:val="39"/>
-    <w:qFormat/>
+    <w:uiPriority w:val="99"/>
     <w:rsid w:val="00F357BC"/>
     <w:pPr>
       <w:widowControl w:val="0"/>
       <w:jc w:val="both"/>
     </w:pPr>
-    <w:rPr>
-      <w:kern w:val="0"/>
-      <w:sz w:val="20"/>
-      <w:szCs w:val="20"/>
-    </w:rPr>
     <w:tblPr>
       <w:tblBorders>
         <w:top w:val="single" w:sz="4" w:space="0" w:color="auto"/>
@@ -8569,41 +8404,12 @@
       </w:tblBorders>
     </w:tblPr>
   </w:style>
-  <w:style w:type="character" w:customStyle="1" w:styleId="30">
-    <w:name w:val="标题 3 字符"/>
-    <w:basedOn w:val="a0"/>
-    <w:link w:val="3"/>
-    <w:uiPriority w:val="9"/>
-    <w:rsid w:val="002B42C2"/>
-    <w:rPr>
-      <w:rFonts w:ascii="Times New Roman" w:eastAsia="宋体" w:hAnsi="Times New Roman" w:cs="Times New Roman"/>
-      <w:b/>
-      <w:bCs/>
-      <w:sz w:val="32"/>
-      <w:szCs w:val="32"/>
-    </w:rPr>
-  </w:style>
-  <w:style w:type="character" w:customStyle="1" w:styleId="50">
-    <w:name w:val="标题 5 字符"/>
-    <w:basedOn w:val="a0"/>
-    <w:link w:val="5"/>
-    <w:uiPriority w:val="9"/>
-    <w:rsid w:val="002B42C2"/>
-    <w:rPr>
-      <w:rFonts w:ascii="Times New Roman" w:eastAsia="宋体" w:hAnsi="Times New Roman" w:cs="Times New Roman"/>
-      <w:b/>
-      <w:bCs/>
-      <w:sz w:val="28"/>
-      <w:szCs w:val="28"/>
-    </w:rPr>
-  </w:style>
   <w:style w:type="paragraph" w:styleId="41">
     <w:name w:val="toc 4"/>
     <w:basedOn w:val="a"/>
     <w:next w:val="a"/>
     <w:autoRedefine/>
     <w:uiPriority w:val="39"/>
-    <w:unhideWhenUsed/>
     <w:rsid w:val="002B42C2"/>
     <w:pPr>
       <w:ind w:leftChars="600" w:left="1260"/>
@@ -8613,7 +8419,7 @@
 </file>
 
 <file path=word/theme/theme1.xml><?xml version="1.0" encoding="utf-8"?>
-<a:theme xmlns:a="http://schemas.openxmlformats.org/drawingml/2006/main" name="Office 主题​​">
+<a:theme xmlns:a="http://schemas.openxmlformats.org/drawingml/2006/main" name="Office Theme">
   <a:themeElements>
     <a:clrScheme name="Office">
       <a:dk1>
@@ -8623,44 +8429,44 @@
         <a:sysClr val="window" lastClr="FFFFFF"/>
       </a:lt1>
       <a:dk2>
-        <a:srgbClr val="44546A"/>
+        <a:srgbClr val="1F497D"/>
       </a:dk2>
       <a:lt2>
-        <a:srgbClr val="E7E6E6"/>
+        <a:srgbClr val="EEECE1"/>
       </a:lt2>
       <a:accent1>
-        <a:srgbClr val="5B9BD5"/>
+        <a:srgbClr val="4F81BD"/>
       </a:accent1>
       <a:accent2>
-        <a:srgbClr val="ED7D31"/>
+        <a:srgbClr val="C0504D"/>
       </a:accent2>
       <a:accent3>
-        <a:srgbClr val="A5A5A5"/>
+        <a:srgbClr val="9BBB59"/>
       </a:accent3>
       <a:accent4>
-        <a:srgbClr val="FFC000"/>
+        <a:srgbClr val="8064A2"/>
       </a:accent4>
       <a:accent5>
-        <a:srgbClr val="4472C4"/>
+        <a:srgbClr val="4BACC6"/>
       </a:accent5>
       <a:accent6>
-        <a:srgbClr val="70AD47"/>
+        <a:srgbClr val="F79646"/>
       </a:accent6>
       <a:hlink>
-        <a:srgbClr val="0563C1"/>
+        <a:srgbClr val="0000FF"/>
       </a:hlink>
       <a:folHlink>
-        <a:srgbClr val="954F72"/>
+        <a:srgbClr val="800080"/>
       </a:folHlink>
     </a:clrScheme>
     <a:fontScheme name="Office">
       <a:majorFont>
-        <a:latin typeface="等线 Light" panose="020F0302020204030204"/>
+        <a:latin typeface="Cambria"/>
         <a:ea typeface=""/>
         <a:cs typeface=""/>
-        <a:font script="Jpan" typeface="游ゴシック Light"/>
+        <a:font script="Jpan" typeface="ＭＳ ゴシック"/>
         <a:font script="Hang" typeface="맑은 고딕"/>
-        <a:font script="Hans" typeface="等线 Light"/>
+        <a:font script="Hans" typeface="宋体"/>
         <a:font script="Hant" typeface="新細明體"/>
         <a:font script="Arab" typeface="Times New Roman"/>
         <a:font script="Hebr" typeface="Times New Roman"/>
@@ -8687,15 +8493,14 @@
         <a:font script="Mong" typeface="Mongolian Baiti"/>
         <a:font script="Viet" typeface="Times New Roman"/>
         <a:font script="Uigh" typeface="Microsoft Uighur"/>
-        <a:font script="Geor" typeface="Sylfaen"/>
       </a:majorFont>
       <a:minorFont>
-        <a:latin typeface="等线" panose="020F0502020204030204"/>
+        <a:latin typeface="Calibri"/>
         <a:ea typeface=""/>
         <a:cs typeface=""/>
-        <a:font script="Jpan" typeface="游明朝"/>
+        <a:font script="Jpan" typeface="ＭＳ 明朝"/>
         <a:font script="Hang" typeface="맑은 고딕"/>
-        <a:font script="Hans" typeface="等线"/>
+        <a:font script="Hans" typeface="宋体"/>
         <a:font script="Hant" typeface="新細明體"/>
         <a:font script="Arab" typeface="Arial"/>
         <a:font script="Hebr" typeface="Arial"/>
@@ -8722,7 +8527,6 @@
         <a:font script="Mong" typeface="Mongolian Baiti"/>
         <a:font script="Viet" typeface="Arial"/>
         <a:font script="Uigh" typeface="Microsoft Uighur"/>
-        <a:font script="Geor" typeface="Sylfaen"/>
       </a:minorFont>
     </a:fontScheme>
     <a:fmtScheme name="Office">
@@ -8734,153 +8538,165 @@
           <a:gsLst>
             <a:gs pos="0">
               <a:schemeClr val="phClr">
-                <a:lumMod val="110000"/>
-                <a:satMod val="105000"/>
-                <a:tint val="67000"/>
+                <a:tint val="50000"/>
+                <a:satMod val="300000"/>
               </a:schemeClr>
             </a:gs>
-            <a:gs pos="50000">
+            <a:gs pos="35000">
               <a:schemeClr val="phClr">
-                <a:lumMod val="105000"/>
-                <a:satMod val="103000"/>
-                <a:tint val="73000"/>
+                <a:tint val="37000"/>
+                <a:satMod val="300000"/>
               </a:schemeClr>
             </a:gs>
             <a:gs pos="100000">
               <a:schemeClr val="phClr">
-                <a:lumMod val="105000"/>
-                <a:satMod val="109000"/>
-                <a:tint val="81000"/>
+                <a:tint val="15000"/>
+                <a:satMod val="350000"/>
               </a:schemeClr>
             </a:gs>
           </a:gsLst>
-          <a:lin ang="5400000" scaled="0"/>
+          <a:lin ang="16200000" scaled="1"/>
         </a:gradFill>
         <a:gradFill rotWithShape="1">
           <a:gsLst>
             <a:gs pos="0">
               <a:schemeClr val="phClr">
-                <a:satMod val="103000"/>
-                <a:lumMod val="102000"/>
-                <a:tint val="94000"/>
+                <a:shade val="51000"/>
+                <a:satMod val="130000"/>
               </a:schemeClr>
             </a:gs>
-            <a:gs pos="50000">
+            <a:gs pos="80000">
               <a:schemeClr val="phClr">
-                <a:satMod val="110000"/>
-                <a:lumMod val="100000"/>
-                <a:shade val="100000"/>
+                <a:shade val="93000"/>
+                <a:satMod val="130000"/>
               </a:schemeClr>
             </a:gs>
             <a:gs pos="100000">
               <a:schemeClr val="phClr">
-                <a:lumMod val="99000"/>
-                <a:satMod val="120000"/>
-                <a:shade val="78000"/>
+                <a:shade val="94000"/>
+                <a:satMod val="135000"/>
               </a:schemeClr>
             </a:gs>
           </a:gsLst>
-          <a:lin ang="5400000" scaled="0"/>
+          <a:lin ang="16200000" scaled="0"/>
         </a:gradFill>
       </a:fillStyleLst>
       <a:lnStyleLst>
-        <a:ln w="6350" cap="flat" cmpd="sng" algn="ctr">
+        <a:ln w="9525" cap="flat" cmpd="sng" algn="ctr">
+          <a:solidFill>
+            <a:schemeClr val="phClr">
+              <a:shade val="95000"/>
+              <a:satMod val="105000"/>
+            </a:schemeClr>
+          </a:solidFill>
+          <a:prstDash val="solid"/>
+        </a:ln>
+        <a:ln w="25400" cap="flat" cmpd="sng" algn="ctr">
           <a:solidFill>
             <a:schemeClr val="phClr"/>
           </a:solidFill>
           <a:prstDash val="solid"/>
-          <a:miter lim="800000"/>
         </a:ln>
-        <a:ln w="12700" cap="flat" cmpd="sng" algn="ctr">
+        <a:ln w="38100" cap="flat" cmpd="sng" algn="ctr">
           <a:solidFill>
             <a:schemeClr val="phClr"/>
           </a:solidFill>
           <a:prstDash val="solid"/>
-          <a:miter lim="800000"/>
-        </a:ln>
-        <a:ln w="19050" cap="flat" cmpd="sng" algn="ctr">
-          <a:solidFill>
-            <a:schemeClr val="phClr"/>
-          </a:solidFill>
-          <a:prstDash val="solid"/>
-          <a:miter lim="800000"/>
         </a:ln>
       </a:lnStyleLst>
       <a:effectStyleLst>
         <a:effectStyle>
-          <a:effectLst/>
-        </a:effectStyle>
-        <a:effectStyle>
-          <a:effectLst/>
+          <a:effectLst>
+            <a:outerShdw blurRad="40000" dist="20000" dir="5400000" rotWithShape="0">
+              <a:srgbClr val="000000">
+                <a:alpha val="38000"/>
+              </a:srgbClr>
+            </a:outerShdw>
+          </a:effectLst>
         </a:effectStyle>
         <a:effectStyle>
           <a:effectLst>
-            <a:outerShdw blurRad="57150" dist="19050" dir="5400000" algn="ctr" rotWithShape="0">
+            <a:outerShdw blurRad="40000" dist="23000" dir="5400000" rotWithShape="0">
               <a:srgbClr val="000000">
-                <a:alpha val="63000"/>
+                <a:alpha val="35000"/>
               </a:srgbClr>
             </a:outerShdw>
           </a:effectLst>
+        </a:effectStyle>
+        <a:effectStyle>
+          <a:effectLst>
+            <a:outerShdw blurRad="40000" dist="23000" dir="5400000" rotWithShape="0">
+              <a:srgbClr val="000000">
+                <a:alpha val="35000"/>
+              </a:srgbClr>
+            </a:outerShdw>
+          </a:effectLst>
+          <a:scene3d>
+            <a:camera prst="orthographicFront">
+              <a:rot lat="0" lon="0" rev="0"/>
+            </a:camera>
+            <a:lightRig rig="threePt" dir="t">
+              <a:rot lat="0" lon="0" rev="1200000"/>
+            </a:lightRig>
+          </a:scene3d>
+          <a:sp3d>
+            <a:bevelT w="63500" h="25400"/>
+          </a:sp3d>
         </a:effectStyle>
       </a:effectStyleLst>
       <a:bgFillStyleLst>
         <a:solidFill>
           <a:schemeClr val="phClr"/>
         </a:solidFill>
-        <a:solidFill>
-          <a:schemeClr val="phClr">
-            <a:tint val="95000"/>
-            <a:satMod val="170000"/>
-          </a:schemeClr>
-        </a:solidFill>
         <a:gradFill rotWithShape="1">
           <a:gsLst>
             <a:gs pos="0">
               <a:schemeClr val="phClr">
-                <a:tint val="93000"/>
-                <a:satMod val="150000"/>
-                <a:shade val="98000"/>
-                <a:lumMod val="102000"/>
+                <a:tint val="40000"/>
+                <a:satMod val="350000"/>
               </a:schemeClr>
             </a:gs>
-            <a:gs pos="50000">
+            <a:gs pos="40000">
               <a:schemeClr val="phClr">
-                <a:tint val="98000"/>
-                <a:satMod val="130000"/>
-                <a:shade val="90000"/>
-                <a:lumMod val="103000"/>
+                <a:tint val="45000"/>
+                <a:shade val="99000"/>
+                <a:satMod val="350000"/>
               </a:schemeClr>
             </a:gs>
             <a:gs pos="100000">
               <a:schemeClr val="phClr">
-                <a:shade val="63000"/>
-                <a:satMod val="120000"/>
+                <a:shade val="20000"/>
+                <a:satMod val="255000"/>
               </a:schemeClr>
             </a:gs>
           </a:gsLst>
-          <a:lin ang="5400000" scaled="0"/>
+          <a:path path="circle">
+            <a:fillToRect l="50000" t="-80000" r="50000" b="180000"/>
+          </a:path>
+        </a:gradFill>
+        <a:gradFill rotWithShape="1">
+          <a:gsLst>
+            <a:gs pos="0">
+              <a:schemeClr val="phClr">
+                <a:tint val="80000"/>
+                <a:satMod val="300000"/>
+              </a:schemeClr>
+            </a:gs>
+            <a:gs pos="100000">
+              <a:schemeClr val="phClr">
+                <a:shade val="30000"/>
+                <a:satMod val="200000"/>
+              </a:schemeClr>
+            </a:gs>
+          </a:gsLst>
+          <a:path path="circle">
+            <a:fillToRect l="50000" t="50000" r="50000" b="50000"/>
+          </a:path>
         </a:gradFill>
       </a:bgFillStyleLst>
     </a:fmtScheme>
   </a:themeElements>
   <a:objectDefaults/>
   <a:extraClrSchemeLst/>
-  <a:extLst>
-    <a:ext uri="{05A4C25C-085E-4340-85A3-A5531E510DB2}">
-      <thm15:themeFamily xmlns:thm15="http://schemas.microsoft.com/office/thememl/2012/main" name="Office Theme" id="{62F939B6-93AF-4DB8-9C6B-D6C7DFDC589F}" vid="{4A3C46E8-61CC-4603-A589-7422A47A8E4A}"/>
-    </a:ext>
-  </a:extLst>
 </a:theme>
-</file>
-
-<file path=customXml/item1.xml><?xml version="1.0" encoding="utf-8"?>
-<b:Sources xmlns:b="http://schemas.openxmlformats.org/officeDocument/2006/bibliography" xmlns="http://schemas.openxmlformats.org/officeDocument/2006/bibliography" SelectedStyle="\APASixthEditionOfficeOnline.xsl" StyleName="APA" Version="6"/>
-</file>
-
-<file path=customXml/itemProps1.xml><?xml version="1.0" encoding="utf-8"?>
-<ds:datastoreItem xmlns:ds="http://schemas.openxmlformats.org/officeDocument/2006/customXml" ds:itemID="{7AA6F5C6-159A-4E9C-87CB-877275A8D8E5}">
-  <ds:schemaRefs>
-    <ds:schemaRef ds:uri="http://schemas.openxmlformats.org/officeDocument/2006/bibliography"/>
-  </ds:schemaRefs>
-</ds:datastoreItem>
 </file>
--- a/5愿景与范围/PRD2017-G07-愿景与范围.docx
+++ b/5愿景与范围/PRD2017-G07-愿景与范围.docx
@@ -12,24 +12,14 @@
         </w:rPr>
       </w:pPr>
       <w:bookmarkStart w:id="0" w:name="_Toc498008563"/>
-      <w:bookmarkStart w:id="1" w:name="_Toc499375804"/>
-      <w:proofErr w:type="gramStart"/>
+      <w:bookmarkStart w:id="1" w:name="_Toc499633578"/>
       <w:r>
         <w:rPr>
           <w:rFonts w:hint="eastAsia"/>
           <w:smallCaps/>
           <w:color w:val="000000"/>
         </w:rPr>
-        <w:t>愿景与</w:t>
-      </w:r>
-      <w:proofErr w:type="gramEnd"/>
-      <w:r>
-        <w:rPr>
-          <w:rFonts w:hint="eastAsia"/>
-          <w:smallCaps/>
-          <w:color w:val="000000"/>
-        </w:rPr>
-        <w:t>范围</w:t>
+        <w:t>愿景与范围</w:t>
       </w:r>
       <w:bookmarkEnd w:id="0"/>
       <w:bookmarkEnd w:id="1"/>
@@ -59,7 +49,7 @@
       <w:bookmarkStart w:id="10" w:name="_Toc496863235"/>
       <w:bookmarkStart w:id="11" w:name="_Toc497474143"/>
       <w:bookmarkStart w:id="12" w:name="_Toc498008564"/>
-      <w:bookmarkStart w:id="13" w:name="_Toc499375805"/>
+      <w:bookmarkStart w:id="13" w:name="_Toc499633579"/>
       <w:r>
         <w:rPr>
           <w:rFonts w:hint="eastAsia"/>
@@ -90,7 +80,7 @@
         <w:t>.</w:t>
       </w:r>
       <w:r>
-        <w:t>0</w:t>
+        <w:t>1</w:t>
       </w:r>
       <w:bookmarkEnd w:id="13"/>
     </w:p>
@@ -117,7 +107,10 @@
         <w:t>月</w:t>
       </w:r>
       <w:r>
-        <w:t>25</w:t>
+        <w:t>2</w:t>
+      </w:r>
+      <w:r>
+        <w:t>8</w:t>
       </w:r>
       <w:r>
         <w:rPr>
@@ -166,30 +159,65 @@
         <w:rPr>
           <w:noProof/>
         </w:rPr>
-        <w:pict>
-          <v:shapetype id="_x0000_t75" coordsize="21600,21600" o:spt="75" o:preferrelative="t" path="m@4@5l@4@11@9@11@9@5xe" filled="f" stroked="f">
-            <v:stroke joinstyle="miter"/>
-            <v:formulas>
-              <v:f eqn="if lineDrawn pixelLineWidth 0"/>
-              <v:f eqn="sum @0 1 0"/>
-              <v:f eqn="sum 0 0 @1"/>
-              <v:f eqn="prod @2 1 2"/>
-              <v:f eqn="prod @3 21600 pixelWidth"/>
-              <v:f eqn="prod @3 21600 pixelHeight"/>
-              <v:f eqn="sum @0 0 1"/>
-              <v:f eqn="prod @6 1 2"/>
-              <v:f eqn="prod @7 21600 pixelWidth"/>
-              <v:f eqn="sum @8 21600 0"/>
-              <v:f eqn="prod @7 21600 pixelHeight"/>
-              <v:f eqn="sum @10 21600 0"/>
-            </v:formulas>
-            <v:path o:extrusionok="f" gradientshapeok="t" o:connecttype="rect"/>
-            <o:lock v:ext="edit" aspectratio="t"/>
-          </v:shapetype>
-          <v:shape id="图片 1" o:spid="_x0000_s1026" type="#_x0000_t75" alt="logo" style="position:absolute;left:0;text-align:left;margin-left:115.65pt;margin-top:.55pt;width:183.75pt;height:183.15pt;z-index:1;visibility:visible">
-            <v:imagedata r:id="rId7" o:title=""/>
-          </v:shape>
-        </w:pict>
+        <w:drawing>
+          <wp:anchor distT="0" distB="0" distL="114300" distR="114300" simplePos="0" relativeHeight="251657728" behindDoc="0" locked="0" layoutInCell="1" allowOverlap="1">
+            <wp:simplePos x="0" y="0"/>
+            <wp:positionH relativeFrom="column">
+              <wp:posOffset>1468755</wp:posOffset>
+            </wp:positionH>
+            <wp:positionV relativeFrom="paragraph">
+              <wp:posOffset>6985</wp:posOffset>
+            </wp:positionV>
+            <wp:extent cx="2333625" cy="2326005"/>
+            <wp:effectExtent l="0" t="0" r="0" b="0"/>
+            <wp:wrapNone/>
+            <wp:docPr id="2" name="图片 1" descr="logo"/>
+            <wp:cNvGraphicFramePr>
+              <a:graphicFrameLocks xmlns:a="http://schemas.openxmlformats.org/drawingml/2006/main" noChangeAspect="1"/>
+            </wp:cNvGraphicFramePr>
+            <a:graphic xmlns:a="http://schemas.openxmlformats.org/drawingml/2006/main">
+              <a:graphicData uri="http://schemas.openxmlformats.org/drawingml/2006/picture">
+                <pic:pic xmlns:pic="http://schemas.openxmlformats.org/drawingml/2006/picture">
+                  <pic:nvPicPr>
+                    <pic:cNvPr id="0" name="图片 1" descr="logo"/>
+                    <pic:cNvPicPr>
+                      <a:picLocks noChangeAspect="1" noChangeArrowheads="1"/>
+                    </pic:cNvPicPr>
+                  </pic:nvPicPr>
+                  <pic:blipFill>
+                    <a:blip r:embed="rId7">
+                      <a:extLst>
+                        <a:ext uri="{28A0092B-C50C-407E-A947-70E740481C1C}">
+                          <a14:useLocalDpi xmlns:a14="http://schemas.microsoft.com/office/drawing/2010/main" val="0"/>
+                        </a:ext>
+                      </a:extLst>
+                    </a:blip>
+                    <a:srcRect/>
+                    <a:stretch>
+                      <a:fillRect/>
+                    </a:stretch>
+                  </pic:blipFill>
+                  <pic:spPr bwMode="auto">
+                    <a:xfrm>
+                      <a:off x="0" y="0"/>
+                      <a:ext cx="2333625" cy="2326005"/>
+                    </a:xfrm>
+                    <a:prstGeom prst="rect">
+                      <a:avLst/>
+                    </a:prstGeom>
+                    <a:noFill/>
+                  </pic:spPr>
+                </pic:pic>
+              </a:graphicData>
+            </a:graphic>
+            <wp14:sizeRelH relativeFrom="page">
+              <wp14:pctWidth>0</wp14:pctWidth>
+            </wp14:sizeRelH>
+            <wp14:sizeRelV relativeFrom="page">
+              <wp14:pctHeight>0</wp14:pctHeight>
+            </wp14:sizeRelV>
+          </wp:anchor>
+        </w:drawing>
       </w:r>
     </w:p>
     <w:p>
@@ -518,7 +546,7 @@
               <w:rPr>
                 <w:szCs w:val="24"/>
               </w:rPr>
-              <w:t>0</w:t>
+              <w:t>1</w:t>
             </w:r>
           </w:p>
         </w:tc>
@@ -784,7 +812,13 @@
               <w:rPr>
                 <w:szCs w:val="24"/>
               </w:rPr>
-              <w:t>25</w:t>
+              <w:t>2</w:t>
+            </w:r>
+            <w:r>
+              <w:rPr>
+                <w:szCs w:val="24"/>
+              </w:rPr>
+              <w:t>8</w:t>
             </w:r>
           </w:p>
         </w:tc>
@@ -1024,11 +1058,11 @@
             </w:pPr>
             <w:smartTag w:uri="urn:schemas-microsoft-com:office:smarttags" w:element="chsdate">
               <w:smartTagPr>
+                <w:attr w:name="Year" w:val="2017"/>
+                <w:attr w:name="Month" w:val="11"/>
+                <w:attr w:name="Day" w:val="4"/>
+                <w:attr w:name="IsLunarDate" w:val="False"/>
                 <w:attr w:name="IsROCDate" w:val="False"/>
-                <w:attr w:name="IsLunarDate" w:val="False"/>
-                <w:attr w:name="Day" w:val="4"/>
-                <w:attr w:name="Month" w:val="11"/>
-                <w:attr w:name="Year" w:val="2017"/>
               </w:smartTagPr>
               <w:r>
                 <w:rPr>
@@ -1172,11 +1206,11 @@
             </w:pPr>
             <w:smartTag w:uri="urn:schemas-microsoft-com:office:smarttags" w:element="chsdate">
               <w:smartTagPr>
+                <w:attr w:name="Year" w:val="2017"/>
+                <w:attr w:name="Month" w:val="11"/>
+                <w:attr w:name="Day" w:val="6"/>
+                <w:attr w:name="IsLunarDate" w:val="False"/>
                 <w:attr w:name="IsROCDate" w:val="False"/>
-                <w:attr w:name="IsLunarDate" w:val="False"/>
-                <w:attr w:name="Day" w:val="6"/>
-                <w:attr w:name="Month" w:val="11"/>
-                <w:attr w:name="Year" w:val="2017"/>
               </w:smartTagPr>
               <w:r>
                 <w:rPr>
@@ -1320,11 +1354,11 @@
             </w:pPr>
             <w:smartTag w:uri="urn:schemas-microsoft-com:office:smarttags" w:element="chsdate">
               <w:smartTagPr>
+                <w:attr w:name="Year" w:val="2017"/>
+                <w:attr w:name="Month" w:val="11"/>
+                <w:attr w:name="Day" w:val="8"/>
+                <w:attr w:name="IsLunarDate" w:val="False"/>
                 <w:attr w:name="IsROCDate" w:val="False"/>
-                <w:attr w:name="IsLunarDate" w:val="False"/>
-                <w:attr w:name="Day" w:val="8"/>
-                <w:attr w:name="Month" w:val="11"/>
-                <w:attr w:name="Year" w:val="2017"/>
               </w:smartTagPr>
               <w:r>
                 <w:rPr>
@@ -1462,11 +1496,11 @@
             </w:pPr>
             <w:smartTag w:uri="urn:schemas-microsoft-com:office:smarttags" w:element="chsdate">
               <w:smartTagPr>
+                <w:attr w:name="Year" w:val="2017"/>
+                <w:attr w:name="Month" w:val="11"/>
+                <w:attr w:name="Day" w:val="9"/>
+                <w:attr w:name="IsLunarDate" w:val="False"/>
                 <w:attr w:name="IsROCDate" w:val="False"/>
-                <w:attr w:name="IsLunarDate" w:val="False"/>
-                <w:attr w:name="Day" w:val="9"/>
-                <w:attr w:name="Month" w:val="11"/>
-                <w:attr w:name="Year" w:val="2017"/>
               </w:smartTagPr>
               <w:r>
                 <w:rPr>
@@ -1555,21 +1589,12 @@
                 <w:szCs w:val="24"/>
               </w:rPr>
             </w:pPr>
-            <w:proofErr w:type="gramStart"/>
-            <w:r>
-              <w:rPr>
-                <w:rFonts w:hint="eastAsia"/>
-                <w:szCs w:val="24"/>
-              </w:rPr>
-              <w:t>葛倍</w:t>
-            </w:r>
-            <w:proofErr w:type="gramEnd"/>
-            <w:r>
-              <w:rPr>
-                <w:rFonts w:hint="eastAsia"/>
-                <w:szCs w:val="24"/>
-              </w:rPr>
-              <w:t>良</w:t>
+            <w:r>
+              <w:rPr>
+                <w:rFonts w:hint="eastAsia"/>
+                <w:szCs w:val="24"/>
+              </w:rPr>
+              <w:t>葛倍良</w:t>
             </w:r>
           </w:p>
         </w:tc>
@@ -1613,11 +1638,11 @@
             </w:pPr>
             <w:smartTag w:uri="urn:schemas-microsoft-com:office:smarttags" w:element="chsdate">
               <w:smartTagPr>
+                <w:attr w:name="IsROCDate" w:val="False"/>
+                <w:attr w:name="IsLunarDate" w:val="False"/>
+                <w:attr w:name="Day" w:val="10"/>
+                <w:attr w:name="Month" w:val="11"/>
                 <w:attr w:name="Year" w:val="2017"/>
-                <w:attr w:name="Month" w:val="11"/>
-                <w:attr w:name="Day" w:val="10"/>
-                <w:attr w:name="IsLunarDate" w:val="False"/>
-                <w:attr w:name="IsROCDate" w:val="False"/>
               </w:smartTagPr>
               <w:r>
                 <w:rPr>
@@ -1665,6 +1690,140 @@
       <w:tr>
         <w:trPr>
           <w:cantSplit/>
+          <w:tblHeader/>
+        </w:trPr>
+        <w:tc>
+          <w:tcPr>
+            <w:tcW w:w="1818" w:type="dxa"/>
+            <w:shd w:val="clear" w:color="auto" w:fill="FFFFFF"/>
+          </w:tcPr>
+          <w:p>
+            <w:pPr>
+              <w:ind w:firstLine="480"/>
+              <w:rPr>
+                <w:szCs w:val="24"/>
+              </w:rPr>
+            </w:pPr>
+            <w:r>
+              <w:rPr>
+                <w:rFonts w:hint="eastAsia"/>
+                <w:szCs w:val="24"/>
+              </w:rPr>
+              <w:t>最终</w:t>
+            </w:r>
+          </w:p>
+        </w:tc>
+        <w:tc>
+          <w:tcPr>
+            <w:tcW w:w="1800" w:type="dxa"/>
+            <w:shd w:val="clear" w:color="auto" w:fill="FFFFFF"/>
+          </w:tcPr>
+          <w:p>
+            <w:pPr>
+              <w:ind w:firstLine="480"/>
+              <w:rPr>
+                <w:szCs w:val="24"/>
+              </w:rPr>
+            </w:pPr>
+            <w:r>
+              <w:rPr>
+                <w:rFonts w:hint="eastAsia"/>
+                <w:szCs w:val="24"/>
+              </w:rPr>
+              <w:t>葛倍良</w:t>
+            </w:r>
+          </w:p>
+        </w:tc>
+        <w:tc>
+          <w:tcPr>
+            <w:tcW w:w="3672" w:type="dxa"/>
+            <w:shd w:val="clear" w:color="auto" w:fill="FFFFFF"/>
+          </w:tcPr>
+          <w:p>
+            <w:pPr>
+              <w:ind w:firstLine="480"/>
+              <w:rPr>
+                <w:szCs w:val="24"/>
+              </w:rPr>
+            </w:pPr>
+            <w:r>
+              <w:rPr>
+                <w:szCs w:val="24"/>
+              </w:rPr>
+              <w:t>1</w:t>
+            </w:r>
+            <w:r>
+              <w:rPr>
+                <w:rFonts w:hint="eastAsia"/>
+                <w:szCs w:val="24"/>
+              </w:rPr>
+              <w:t>.</w:t>
+            </w:r>
+            <w:r>
+              <w:rPr>
+                <w:szCs w:val="24"/>
+              </w:rPr>
+              <w:t>0</w:t>
+            </w:r>
+          </w:p>
+        </w:tc>
+        <w:tc>
+          <w:tcPr>
+            <w:tcW w:w="1566" w:type="dxa"/>
+            <w:shd w:val="clear" w:color="auto" w:fill="FFFFFF"/>
+          </w:tcPr>
+          <w:p>
+            <w:pPr>
+              <w:ind w:firstLine="480"/>
+              <w:rPr>
+                <w:szCs w:val="24"/>
+              </w:rPr>
+            </w:pPr>
+            <w:r>
+              <w:rPr>
+                <w:szCs w:val="24"/>
+              </w:rPr>
+              <w:t>2017</w:t>
+            </w:r>
+            <w:r>
+              <w:rPr>
+                <w:rFonts w:hint="eastAsia"/>
+                <w:szCs w:val="24"/>
+              </w:rPr>
+              <w:t>年</w:t>
+            </w:r>
+            <w:r>
+              <w:rPr>
+                <w:szCs w:val="24"/>
+              </w:rPr>
+              <w:t>11</w:t>
+            </w:r>
+            <w:r>
+              <w:rPr>
+                <w:rFonts w:hint="eastAsia"/>
+                <w:szCs w:val="24"/>
+              </w:rPr>
+              <w:t>月</w:t>
+            </w:r>
+            <w:r>
+              <w:rPr>
+                <w:szCs w:val="24"/>
+              </w:rPr>
+              <w:t>27</w:t>
+            </w:r>
+            <w:r>
+              <w:rPr>
+                <w:rFonts w:hint="eastAsia"/>
+                <w:szCs w:val="24"/>
+              </w:rPr>
+              <w:t>日</w:t>
+            </w:r>
+          </w:p>
+        </w:tc>
+      </w:tr>
+      <w:tr>
+        <w:trPr>
+          <w:cantSplit/>
         </w:trPr>
         <w:tc>
           <w:tcPr>
@@ -1686,7 +1845,14 @@
                 <w:rFonts w:hint="eastAsia"/>
                 <w:szCs w:val="24"/>
               </w:rPr>
-              <w:t>最终</w:t>
+              <w:t>回顾</w:t>
+            </w:r>
+            <w:r>
+              <w:rPr>
+                <w:rFonts w:hint="eastAsia"/>
+                <w:szCs w:val="24"/>
+              </w:rPr>
+              <w:t>1</w:t>
             </w:r>
           </w:p>
         </w:tc>
@@ -1705,21 +1871,12 @@
                 <w:szCs w:val="24"/>
               </w:rPr>
             </w:pPr>
-            <w:proofErr w:type="gramStart"/>
-            <w:r>
-              <w:rPr>
-                <w:rFonts w:hint="eastAsia"/>
-                <w:szCs w:val="24"/>
-              </w:rPr>
-              <w:t>葛倍</w:t>
-            </w:r>
-            <w:proofErr w:type="gramEnd"/>
-            <w:r>
-              <w:rPr>
-                <w:rFonts w:hint="eastAsia"/>
-                <w:szCs w:val="24"/>
-              </w:rPr>
-              <w:t>良</w:t>
+            <w:r>
+              <w:rPr>
+                <w:rFonts w:hint="eastAsia"/>
+                <w:szCs w:val="24"/>
+              </w:rPr>
+              <w:t>葛倍良</w:t>
             </w:r>
           </w:p>
         </w:tc>
@@ -1755,7 +1912,7 @@
               <w:rPr>
                 <w:szCs w:val="24"/>
               </w:rPr>
-              <w:t>0</w:t>
+              <w:t>1</w:t>
             </w:r>
           </w:p>
         </w:tc>
@@ -1804,7 +1961,7 @@
               <w:rPr>
                 <w:szCs w:val="24"/>
               </w:rPr>
-              <w:t>27</w:t>
+              <w:t>28</w:t>
             </w:r>
             <w:r>
               <w:rPr>
@@ -1957,16 +2114,6 @@
     </w:p>
     <w:p>
       <w:pPr>
-        <w:ind w:firstLine="480"/>
-      </w:pPr>
-    </w:p>
-    <w:p>
-      <w:pPr>
-        <w:ind w:firstLine="480"/>
-      </w:pPr>
-    </w:p>
-    <w:p>
-      <w:pPr>
         <w:rPr>
           <w:rFonts w:hint="eastAsia"/>
         </w:rPr>
@@ -2002,7 +2149,7 @@
           <w:tab w:val="right" w:leader="dot" w:pos="8296"/>
         </w:tabs>
         <w:rPr>
-          <w:rFonts w:ascii="Calibri" w:hAnsi="Calibri"/>
+          <w:rFonts w:asciiTheme="minorHAnsi" w:eastAsiaTheme="minorEastAsia" w:hAnsiTheme="minorHAnsi" w:cstheme="minorBidi"/>
           <w:noProof/>
           <w:sz w:val="21"/>
         </w:rPr>
@@ -2016,7 +2163,7 @@
       <w:r>
         <w:fldChar w:fldCharType="separate"/>
       </w:r>
-      <w:hyperlink w:anchor="_Toc499375804" w:history="1">
+      <w:hyperlink w:anchor="_Toc499633578" w:history="1">
         <w:r>
           <w:rPr>
             <w:rStyle w:val="a6"/>
@@ -2044,7 +2191,7 @@
             <w:noProof/>
             <w:webHidden/>
           </w:rPr>
-          <w:instrText xml:space="preserve"> PAGEREF _Toc499375804 \h </w:instrText>
+          <w:instrText xml:space="preserve"> PAGEREF _Toc499633578 \h </w:instrText>
         </w:r>
         <w:r>
           <w:rPr>
@@ -2082,12 +2229,12 @@
           <w:tab w:val="right" w:leader="dot" w:pos="8296"/>
         </w:tabs>
         <w:rPr>
-          <w:rFonts w:ascii="Calibri" w:hAnsi="Calibri"/>
+          <w:rFonts w:asciiTheme="minorHAnsi" w:eastAsiaTheme="minorEastAsia" w:hAnsiTheme="minorHAnsi" w:cstheme="minorBidi"/>
           <w:noProof/>
           <w:sz w:val="21"/>
         </w:rPr>
       </w:pPr>
-      <w:hyperlink w:anchor="_Toc499375805" w:history="1">
+      <w:hyperlink w:anchor="_Toc499633579" w:history="1">
         <w:r>
           <w:rPr>
             <w:rStyle w:val="a6"/>
@@ -2100,7 +2247,7 @@
             <w:rStyle w:val="a6"/>
             <w:noProof/>
           </w:rPr>
-          <w:t>:1.0</w:t>
+          <w:t>:1.1</w:t>
         </w:r>
         <w:r>
           <w:rPr>
@@ -2121,7 +2268,7 @@
             <w:noProof/>
             <w:webHidden/>
           </w:rPr>
-          <w:instrText xml:space="preserve"> PAGEREF _Toc499375805 \h </w:instrText>
+          <w:instrText xml:space="preserve"> PAGEREF _Toc499633579 \h </w:instrText>
         </w:r>
         <w:r>
           <w:rPr>
@@ -2160,12 +2307,12 @@
           <w:tab w:val="right" w:leader="dot" w:pos="8296"/>
         </w:tabs>
         <w:rPr>
-          <w:rFonts w:ascii="Calibri" w:hAnsi="Calibri"/>
+          <w:rFonts w:asciiTheme="minorHAnsi" w:eastAsiaTheme="minorEastAsia" w:hAnsiTheme="minorHAnsi" w:cstheme="minorBidi"/>
           <w:noProof/>
           <w:sz w:val="21"/>
         </w:rPr>
       </w:pPr>
-      <w:hyperlink w:anchor="_Toc499375806" w:history="1">
+      <w:hyperlink w:anchor="_Toc499633580" w:history="1">
         <w:r>
           <w:rPr>
             <w:rStyle w:val="a6"/>
@@ -2175,7 +2322,7 @@
         </w:r>
         <w:r>
           <w:rPr>
-            <w:rFonts w:ascii="Calibri" w:hAnsi="Calibri"/>
+            <w:rFonts w:asciiTheme="minorHAnsi" w:eastAsiaTheme="minorEastAsia" w:hAnsiTheme="minorHAnsi" w:cstheme="minorBidi"/>
             <w:noProof/>
             <w:sz w:val="21"/>
           </w:rPr>
@@ -2207,7 +2354,7 @@
             <w:noProof/>
             <w:webHidden/>
           </w:rPr>
-          <w:instrText xml:space="preserve"> PAGEREF _Toc499375806 \h </w:instrText>
+          <w:instrText xml:space="preserve"> PAGEREF _Toc499633580 \h </w:instrText>
         </w:r>
         <w:r>
           <w:rPr>
@@ -2246,12 +2393,12 @@
         </w:tabs>
         <w:ind w:left="480"/>
         <w:rPr>
-          <w:rFonts w:ascii="Calibri" w:hAnsi="Calibri"/>
+          <w:rFonts w:asciiTheme="minorHAnsi" w:eastAsiaTheme="minorEastAsia" w:hAnsiTheme="minorHAnsi" w:cstheme="minorBidi"/>
           <w:noProof/>
           <w:sz w:val="21"/>
         </w:rPr>
       </w:pPr>
-      <w:hyperlink w:anchor="_Toc499375807" w:history="1">
+      <w:hyperlink w:anchor="_Toc499633581" w:history="1">
         <w:r>
           <w:rPr>
             <w:rStyle w:val="a6"/>
@@ -2285,7 +2432,7 @@
             <w:noProof/>
             <w:webHidden/>
           </w:rPr>
-          <w:instrText xml:space="preserve"> PAGEREF _Toc499375807 \h </w:instrText>
+          <w:instrText xml:space="preserve"> PAGEREF _Toc499633581 \h </w:instrText>
         </w:r>
         <w:r>
           <w:rPr>
@@ -2324,12 +2471,12 @@
         </w:tabs>
         <w:ind w:left="480"/>
         <w:rPr>
-          <w:rFonts w:ascii="Calibri" w:hAnsi="Calibri"/>
+          <w:rFonts w:asciiTheme="minorHAnsi" w:eastAsiaTheme="minorEastAsia" w:hAnsiTheme="minorHAnsi" w:cstheme="minorBidi"/>
           <w:noProof/>
           <w:sz w:val="21"/>
         </w:rPr>
       </w:pPr>
-      <w:hyperlink w:anchor="_Toc499375808" w:history="1">
+      <w:hyperlink w:anchor="_Toc499633582" w:history="1">
         <w:r>
           <w:rPr>
             <w:rStyle w:val="a6"/>
@@ -2363,7 +2510,7 @@
             <w:noProof/>
             <w:webHidden/>
           </w:rPr>
-          <w:instrText xml:space="preserve"> PAGEREF _Toc499375808 \h </w:instrText>
+          <w:instrText xml:space="preserve"> PAGEREF _Toc499633582 \h </w:instrText>
         </w:r>
         <w:r>
           <w:rPr>
@@ -2402,12 +2549,12 @@
         </w:tabs>
         <w:ind w:left="480"/>
         <w:rPr>
-          <w:rFonts w:ascii="Calibri" w:hAnsi="Calibri"/>
+          <w:rFonts w:asciiTheme="minorHAnsi" w:eastAsiaTheme="minorEastAsia" w:hAnsiTheme="minorHAnsi" w:cstheme="minorBidi"/>
           <w:noProof/>
           <w:sz w:val="21"/>
         </w:rPr>
       </w:pPr>
-      <w:hyperlink w:anchor="_Toc499375809" w:history="1">
+      <w:hyperlink w:anchor="_Toc499633583" w:history="1">
         <w:r>
           <w:rPr>
             <w:rStyle w:val="a6"/>
@@ -2441,7 +2588,7 @@
             <w:noProof/>
             <w:webHidden/>
           </w:rPr>
-          <w:instrText xml:space="preserve"> PAGEREF _Toc499375809 \h </w:instrText>
+          <w:instrText xml:space="preserve"> PAGEREF _Toc499633583 \h </w:instrText>
         </w:r>
         <w:r>
           <w:rPr>
@@ -2480,12 +2627,12 @@
         </w:tabs>
         <w:ind w:left="480"/>
         <w:rPr>
-          <w:rFonts w:ascii="Calibri" w:hAnsi="Calibri"/>
+          <w:rFonts w:asciiTheme="minorHAnsi" w:eastAsiaTheme="minorEastAsia" w:hAnsiTheme="minorHAnsi" w:cstheme="minorBidi"/>
           <w:noProof/>
           <w:sz w:val="21"/>
         </w:rPr>
       </w:pPr>
-      <w:hyperlink w:anchor="_Toc499375810" w:history="1">
+      <w:hyperlink w:anchor="_Toc499633584" w:history="1">
         <w:r>
           <w:rPr>
             <w:rStyle w:val="a6"/>
@@ -2519,7 +2666,7 @@
             <w:noProof/>
             <w:webHidden/>
           </w:rPr>
-          <w:instrText xml:space="preserve"> PAGEREF _Toc499375810 \h </w:instrText>
+          <w:instrText xml:space="preserve"> PAGEREF _Toc499633584 \h </w:instrText>
         </w:r>
         <w:r>
           <w:rPr>
@@ -2558,12 +2705,12 @@
           <w:tab w:val="right" w:leader="dot" w:pos="8296"/>
         </w:tabs>
         <w:rPr>
-          <w:rFonts w:ascii="Calibri" w:hAnsi="Calibri"/>
+          <w:rFonts w:asciiTheme="minorHAnsi" w:eastAsiaTheme="minorEastAsia" w:hAnsiTheme="minorHAnsi" w:cstheme="minorBidi"/>
           <w:noProof/>
           <w:sz w:val="21"/>
         </w:rPr>
       </w:pPr>
-      <w:hyperlink w:anchor="_Toc499375811" w:history="1">
+      <w:hyperlink w:anchor="_Toc499633585" w:history="1">
         <w:r>
           <w:rPr>
             <w:rStyle w:val="a6"/>
@@ -2573,7 +2720,7 @@
         </w:r>
         <w:r>
           <w:rPr>
-            <w:rFonts w:ascii="Calibri" w:hAnsi="Calibri"/>
+            <w:rFonts w:asciiTheme="minorHAnsi" w:eastAsiaTheme="minorEastAsia" w:hAnsiTheme="minorHAnsi" w:cstheme="minorBidi"/>
             <w:noProof/>
             <w:sz w:val="21"/>
           </w:rPr>
@@ -2605,7 +2752,7 @@
             <w:noProof/>
             <w:webHidden/>
           </w:rPr>
-          <w:instrText xml:space="preserve"> PAGEREF _Toc499375811 \h </w:instrText>
+          <w:instrText xml:space="preserve"> PAGEREF _Toc499633585 \h </w:instrText>
         </w:r>
         <w:r>
           <w:rPr>
@@ -2643,12 +2790,12 @@
           <w:tab w:val="right" w:leader="dot" w:pos="8296"/>
         </w:tabs>
         <w:rPr>
-          <w:rFonts w:ascii="Calibri" w:hAnsi="Calibri"/>
+          <w:rFonts w:asciiTheme="minorHAnsi" w:eastAsiaTheme="minorEastAsia" w:hAnsiTheme="minorHAnsi" w:cstheme="minorBidi"/>
           <w:noProof/>
           <w:sz w:val="21"/>
         </w:rPr>
       </w:pPr>
-      <w:hyperlink w:anchor="_Toc499375812" w:history="1">
+      <w:hyperlink w:anchor="_Toc499633586" w:history="1">
         <w:r>
           <w:rPr>
             <w:rStyle w:val="a6"/>
@@ -2682,7 +2829,7 @@
             <w:noProof/>
             <w:webHidden/>
           </w:rPr>
-          <w:instrText xml:space="preserve"> PAGEREF _Toc499375812 \h </w:instrText>
+          <w:instrText xml:space="preserve"> PAGEREF _Toc499633586 \h </w:instrText>
         </w:r>
         <w:r>
           <w:rPr>
@@ -2721,12 +2868,12 @@
         </w:tabs>
         <w:ind w:left="480"/>
         <w:rPr>
-          <w:rFonts w:ascii="Calibri" w:hAnsi="Calibri"/>
+          <w:rFonts w:asciiTheme="minorHAnsi" w:eastAsiaTheme="minorEastAsia" w:hAnsiTheme="minorHAnsi" w:cstheme="minorBidi"/>
           <w:noProof/>
           <w:sz w:val="21"/>
         </w:rPr>
       </w:pPr>
-      <w:hyperlink w:anchor="_Toc499375813" w:history="1">
+      <w:hyperlink w:anchor="_Toc499633587" w:history="1">
         <w:r>
           <w:rPr>
             <w:rStyle w:val="a6"/>
@@ -2760,7 +2907,7 @@
             <w:noProof/>
             <w:webHidden/>
           </w:rPr>
-          <w:instrText xml:space="preserve"> PAGEREF _Toc499375813 \h </w:instrText>
+          <w:instrText xml:space="preserve"> PAGEREF _Toc499633587 \h </w:instrText>
         </w:r>
         <w:r>
           <w:rPr>
@@ -2799,12 +2946,12 @@
         </w:tabs>
         <w:ind w:left="480"/>
         <w:rPr>
-          <w:rFonts w:ascii="Calibri" w:hAnsi="Calibri"/>
+          <w:rFonts w:asciiTheme="minorHAnsi" w:eastAsiaTheme="minorEastAsia" w:hAnsiTheme="minorHAnsi" w:cstheme="minorBidi"/>
           <w:noProof/>
           <w:sz w:val="21"/>
         </w:rPr>
       </w:pPr>
-      <w:hyperlink w:anchor="_Toc499375814" w:history="1">
+      <w:hyperlink w:anchor="_Toc499633588" w:history="1">
         <w:r>
           <w:rPr>
             <w:rStyle w:val="a6"/>
@@ -2838,7 +2985,7 @@
             <w:noProof/>
             <w:webHidden/>
           </w:rPr>
-          <w:instrText xml:space="preserve"> PAGEREF _Toc499375814 \h </w:instrText>
+          <w:instrText xml:space="preserve"> PAGEREF _Toc499633588 \h </w:instrText>
         </w:r>
         <w:r>
           <w:rPr>
@@ -2877,12 +3024,12 @@
         </w:tabs>
         <w:ind w:left="480"/>
         <w:rPr>
-          <w:rFonts w:ascii="Calibri" w:hAnsi="Calibri"/>
+          <w:rFonts w:asciiTheme="minorHAnsi" w:eastAsiaTheme="minorEastAsia" w:hAnsiTheme="minorHAnsi" w:cstheme="minorBidi"/>
           <w:noProof/>
           <w:sz w:val="21"/>
         </w:rPr>
       </w:pPr>
-      <w:hyperlink w:anchor="_Toc499375815" w:history="1">
+      <w:hyperlink w:anchor="_Toc499633589" w:history="1">
         <w:r>
           <w:rPr>
             <w:rStyle w:val="a6"/>
@@ -2916,7 +3063,7 @@
             <w:noProof/>
             <w:webHidden/>
           </w:rPr>
-          <w:instrText xml:space="preserve"> PAGEREF _Toc499375815 \h </w:instrText>
+          <w:instrText xml:space="preserve"> PAGEREF _Toc499633589 \h </w:instrText>
         </w:r>
         <w:r>
           <w:rPr>
@@ -2955,12 +3102,12 @@
         </w:tabs>
         <w:ind w:left="480"/>
         <w:rPr>
-          <w:rFonts w:ascii="Calibri" w:hAnsi="Calibri"/>
+          <w:rFonts w:asciiTheme="minorHAnsi" w:eastAsiaTheme="minorEastAsia" w:hAnsiTheme="minorHAnsi" w:cstheme="minorBidi"/>
           <w:noProof/>
           <w:sz w:val="21"/>
         </w:rPr>
       </w:pPr>
-      <w:hyperlink w:anchor="_Toc499375816" w:history="1">
+      <w:hyperlink w:anchor="_Toc499633590" w:history="1">
         <w:r>
           <w:rPr>
             <w:rStyle w:val="a6"/>
@@ -2994,7 +3141,7 @@
             <w:noProof/>
             <w:webHidden/>
           </w:rPr>
-          <w:instrText xml:space="preserve"> PAGEREF _Toc499375816 \h </w:instrText>
+          <w:instrText xml:space="preserve"> PAGEREF _Toc499633590 \h </w:instrText>
         </w:r>
         <w:r>
           <w:rPr>
@@ -3032,12 +3179,12 @@
           <w:tab w:val="right" w:leader="dot" w:pos="8296"/>
         </w:tabs>
         <w:rPr>
-          <w:rFonts w:ascii="Calibri" w:hAnsi="Calibri"/>
+          <w:rFonts w:asciiTheme="minorHAnsi" w:eastAsiaTheme="minorEastAsia" w:hAnsiTheme="minorHAnsi" w:cstheme="minorBidi"/>
           <w:noProof/>
           <w:sz w:val="21"/>
         </w:rPr>
       </w:pPr>
-      <w:hyperlink w:anchor="_Toc499375817" w:history="1">
+      <w:hyperlink w:anchor="_Toc499633591" w:history="1">
         <w:r>
           <w:rPr>
             <w:rStyle w:val="a6"/>
@@ -3071,7 +3218,7 @@
             <w:noProof/>
             <w:webHidden/>
           </w:rPr>
-          <w:instrText xml:space="preserve"> PAGEREF _Toc499375817 \h </w:instrText>
+          <w:instrText xml:space="preserve"> PAGEREF _Toc499633591 \h </w:instrText>
         </w:r>
         <w:r>
           <w:rPr>
@@ -3110,12 +3257,12 @@
         </w:tabs>
         <w:ind w:left="480"/>
         <w:rPr>
-          <w:rFonts w:ascii="Calibri" w:hAnsi="Calibri"/>
+          <w:rFonts w:asciiTheme="minorHAnsi" w:eastAsiaTheme="minorEastAsia" w:hAnsiTheme="minorHAnsi" w:cstheme="minorBidi"/>
           <w:noProof/>
           <w:sz w:val="21"/>
         </w:rPr>
       </w:pPr>
-      <w:hyperlink w:anchor="_Toc499375818" w:history="1">
+      <w:hyperlink w:anchor="_Toc499633592" w:history="1">
         <w:r>
           <w:rPr>
             <w:rStyle w:val="a6"/>
@@ -3149,7 +3296,7 @@
             <w:noProof/>
             <w:webHidden/>
           </w:rPr>
-          <w:instrText xml:space="preserve"> PAGEREF _Toc499375818 \h </w:instrText>
+          <w:instrText xml:space="preserve"> PAGEREF _Toc499633592 \h </w:instrText>
         </w:r>
         <w:r>
           <w:rPr>
@@ -3188,12 +3335,12 @@
         </w:tabs>
         <w:ind w:left="1440"/>
         <w:rPr>
-          <w:rFonts w:ascii="Calibri" w:hAnsi="Calibri"/>
+          <w:rFonts w:asciiTheme="minorHAnsi" w:eastAsiaTheme="minorEastAsia" w:hAnsiTheme="minorHAnsi" w:cstheme="minorBidi"/>
           <w:noProof/>
           <w:sz w:val="21"/>
         </w:rPr>
       </w:pPr>
-      <w:hyperlink w:anchor="_Toc499375819" w:history="1">
+      <w:hyperlink w:anchor="_Toc499633593" w:history="1">
         <w:r>
           <w:rPr>
             <w:rStyle w:val="a6"/>
@@ -3237,7 +3384,7 @@
             <w:noProof/>
             <w:webHidden/>
           </w:rPr>
-          <w:instrText xml:space="preserve"> PAGEREF _Toc499375819 \h </w:instrText>
+          <w:instrText xml:space="preserve"> PAGEREF _Toc499633593 \h </w:instrText>
         </w:r>
         <w:r>
           <w:rPr>
@@ -3276,12 +3423,12 @@
         </w:tabs>
         <w:ind w:left="1440"/>
         <w:rPr>
-          <w:rFonts w:ascii="Calibri" w:hAnsi="Calibri"/>
+          <w:rFonts w:asciiTheme="minorHAnsi" w:eastAsiaTheme="minorEastAsia" w:hAnsiTheme="minorHAnsi" w:cstheme="minorBidi"/>
           <w:noProof/>
           <w:sz w:val="21"/>
         </w:rPr>
       </w:pPr>
-      <w:hyperlink w:anchor="_Toc499375820" w:history="1">
+      <w:hyperlink w:anchor="_Toc499633594" w:history="1">
         <w:r>
           <w:rPr>
             <w:rStyle w:val="a6"/>
@@ -3309,7 +3456,7 @@
             <w:noProof/>
             <w:webHidden/>
           </w:rPr>
-          <w:instrText xml:space="preserve"> PAGEREF _Toc499375820 \h </w:instrText>
+          <w:instrText xml:space="preserve"> PAGEREF _Toc499633594 \h </w:instrText>
         </w:r>
         <w:r>
           <w:rPr>
@@ -3348,12 +3495,12 @@
         </w:tabs>
         <w:ind w:left="480"/>
         <w:rPr>
-          <w:rFonts w:ascii="Calibri" w:hAnsi="Calibri"/>
+          <w:rFonts w:asciiTheme="minorHAnsi" w:eastAsiaTheme="minorEastAsia" w:hAnsiTheme="minorHAnsi" w:cstheme="minorBidi"/>
           <w:noProof/>
           <w:sz w:val="21"/>
         </w:rPr>
       </w:pPr>
-      <w:hyperlink w:anchor="_Toc499375821" w:history="1">
+      <w:hyperlink w:anchor="_Toc499633595" w:history="1">
         <w:r>
           <w:rPr>
             <w:rStyle w:val="a6"/>
@@ -3387,7 +3534,7 @@
             <w:noProof/>
             <w:webHidden/>
           </w:rPr>
-          <w:instrText xml:space="preserve"> PAGEREF _Toc499375821 \h </w:instrText>
+          <w:instrText xml:space="preserve"> PAGEREF _Toc499633595 \h </w:instrText>
         </w:r>
         <w:r>
           <w:rPr>
@@ -3426,12 +3573,12 @@
         </w:tabs>
         <w:ind w:left="480"/>
         <w:rPr>
-          <w:rFonts w:ascii="Calibri" w:hAnsi="Calibri"/>
+          <w:rFonts w:asciiTheme="minorHAnsi" w:eastAsiaTheme="minorEastAsia" w:hAnsiTheme="minorHAnsi" w:cstheme="minorBidi"/>
           <w:noProof/>
           <w:sz w:val="21"/>
         </w:rPr>
       </w:pPr>
-      <w:hyperlink w:anchor="_Toc499375822" w:history="1">
+      <w:hyperlink w:anchor="_Toc499633596" w:history="1">
         <w:r>
           <w:rPr>
             <w:rStyle w:val="a6"/>
@@ -3465,7 +3612,7 @@
             <w:noProof/>
             <w:webHidden/>
           </w:rPr>
-          <w:instrText xml:space="preserve"> PAGEREF _Toc499375822 \h </w:instrText>
+          <w:instrText xml:space="preserve"> PAGEREF _Toc499633596 \h </w:instrText>
         </w:r>
         <w:r>
           <w:rPr>
@@ -3504,12 +3651,12 @@
         </w:tabs>
         <w:ind w:left="480"/>
         <w:rPr>
-          <w:rFonts w:ascii="Calibri" w:hAnsi="Calibri"/>
+          <w:rFonts w:asciiTheme="minorHAnsi" w:eastAsiaTheme="minorEastAsia" w:hAnsiTheme="minorHAnsi" w:cstheme="minorBidi"/>
           <w:noProof/>
           <w:sz w:val="21"/>
         </w:rPr>
       </w:pPr>
-      <w:hyperlink w:anchor="_Toc499375823" w:history="1">
+      <w:hyperlink w:anchor="_Toc499633597" w:history="1">
         <w:r>
           <w:rPr>
             <w:rStyle w:val="a6"/>
@@ -3543,7 +3690,7 @@
             <w:noProof/>
             <w:webHidden/>
           </w:rPr>
-          <w:instrText xml:space="preserve"> PAGEREF _Toc499375823 \h </w:instrText>
+          <w:instrText xml:space="preserve"> PAGEREF _Toc499633597 \h </w:instrText>
         </w:r>
         <w:r>
           <w:rPr>
@@ -3581,12 +3728,12 @@
           <w:tab w:val="right" w:leader="dot" w:pos="8296"/>
         </w:tabs>
         <w:rPr>
-          <w:rFonts w:ascii="Calibri" w:hAnsi="Calibri"/>
+          <w:rFonts w:asciiTheme="minorHAnsi" w:eastAsiaTheme="minorEastAsia" w:hAnsiTheme="minorHAnsi" w:cstheme="minorBidi"/>
           <w:noProof/>
           <w:sz w:val="21"/>
         </w:rPr>
       </w:pPr>
-      <w:hyperlink w:anchor="_Toc499375824" w:history="1">
+      <w:hyperlink w:anchor="_Toc499633598" w:history="1">
         <w:r>
           <w:rPr>
             <w:rStyle w:val="a6"/>
@@ -3620,7 +3767,7 @@
             <w:noProof/>
             <w:webHidden/>
           </w:rPr>
-          <w:instrText xml:space="preserve"> PAGEREF _Toc499375824 \h </w:instrText>
+          <w:instrText xml:space="preserve"> PAGEREF _Toc499633598 \h </w:instrText>
         </w:r>
         <w:r>
           <w:rPr>
@@ -3659,12 +3806,12 @@
         </w:tabs>
         <w:ind w:left="480"/>
         <w:rPr>
-          <w:rFonts w:ascii="Calibri" w:hAnsi="Calibri"/>
+          <w:rFonts w:asciiTheme="minorHAnsi" w:eastAsiaTheme="minorEastAsia" w:hAnsiTheme="minorHAnsi" w:cstheme="minorBidi"/>
           <w:noProof/>
           <w:sz w:val="21"/>
         </w:rPr>
       </w:pPr>
-      <w:hyperlink w:anchor="_Toc499375825" w:history="1">
+      <w:hyperlink w:anchor="_Toc499633599" w:history="1">
         <w:r>
           <w:rPr>
             <w:rStyle w:val="a6"/>
@@ -3698,7 +3845,7 @@
             <w:noProof/>
             <w:webHidden/>
           </w:rPr>
-          <w:instrText xml:space="preserve"> PAGEREF _Toc499375825 \h </w:instrText>
+          <w:instrText xml:space="preserve"> PAGEREF _Toc499633599 \h </w:instrText>
         </w:r>
         <w:r>
           <w:rPr>
@@ -3737,12 +3884,12 @@
         </w:tabs>
         <w:ind w:left="480"/>
         <w:rPr>
-          <w:rFonts w:ascii="Calibri" w:hAnsi="Calibri"/>
+          <w:rFonts w:asciiTheme="minorHAnsi" w:eastAsiaTheme="minorEastAsia" w:hAnsiTheme="minorHAnsi" w:cstheme="minorBidi"/>
           <w:noProof/>
           <w:sz w:val="21"/>
         </w:rPr>
       </w:pPr>
-      <w:hyperlink w:anchor="_Toc499375826" w:history="1">
+      <w:hyperlink w:anchor="_Toc499633600" w:history="1">
         <w:r>
           <w:rPr>
             <w:rStyle w:val="a6"/>
@@ -3776,7 +3923,7 @@
             <w:noProof/>
             <w:webHidden/>
           </w:rPr>
-          <w:instrText xml:space="preserve"> PAGEREF _Toc499375826 \h </w:instrText>
+          <w:instrText xml:space="preserve"> PAGEREF _Toc499633600 \h </w:instrText>
         </w:r>
         <w:r>
           <w:rPr>
@@ -3796,7 +3943,7 @@
             <w:noProof/>
             <w:webHidden/>
           </w:rPr>
-          <w:t>9</w:t>
+          <w:t>10</w:t>
         </w:r>
         <w:r>
           <w:rPr>
@@ -3815,12 +3962,12 @@
         </w:tabs>
         <w:ind w:left="480"/>
         <w:rPr>
-          <w:rFonts w:ascii="Calibri" w:hAnsi="Calibri"/>
+          <w:rFonts w:asciiTheme="minorHAnsi" w:eastAsiaTheme="minorEastAsia" w:hAnsiTheme="minorHAnsi" w:cstheme="minorBidi"/>
           <w:noProof/>
           <w:sz w:val="21"/>
         </w:rPr>
       </w:pPr>
-      <w:hyperlink w:anchor="_Toc499375827" w:history="1">
+      <w:hyperlink w:anchor="_Toc499633601" w:history="1">
         <w:r>
           <w:rPr>
             <w:rStyle w:val="a6"/>
@@ -3854,7 +4001,7 @@
             <w:noProof/>
             <w:webHidden/>
           </w:rPr>
-          <w:instrText xml:space="preserve"> PAGEREF _Toc499375827 \h </w:instrText>
+          <w:instrText xml:space="preserve"> PAGEREF _Toc499633601 \h </w:instrText>
         </w:r>
         <w:r>
           <w:rPr>
@@ -3978,7 +4125,7 @@
         </w:numPr>
       </w:pPr>
       <w:bookmarkStart w:id="15" w:name="_Toc498008565"/>
-      <w:bookmarkStart w:id="16" w:name="_Toc499375806"/>
+      <w:bookmarkStart w:id="16" w:name="_Toc499633580"/>
       <w:r>
         <w:rPr>
           <w:rFonts w:hint="eastAsia"/>
@@ -3995,7 +4142,7 @@
         <w:ind w:firstLine="602"/>
       </w:pPr>
       <w:bookmarkStart w:id="17" w:name="_Toc498008566"/>
-      <w:bookmarkStart w:id="18" w:name="_Toc499375807"/>
+      <w:bookmarkStart w:id="18" w:name="_Toc499633581"/>
       <w:r>
         <w:t>1.1</w:t>
       </w:r>
@@ -4027,7 +4174,7 @@
         <w:ind w:firstLine="602"/>
       </w:pPr>
       <w:bookmarkStart w:id="19" w:name="_Toc498008567"/>
-      <w:bookmarkStart w:id="20" w:name="_Toc499375808"/>
+      <w:bookmarkStart w:id="20" w:name="_Toc499633582"/>
       <w:r>
         <w:t>1.2</w:t>
       </w:r>
@@ -4196,7 +4343,7 @@
         <w:ind w:firstLine="602"/>
       </w:pPr>
       <w:bookmarkStart w:id="21" w:name="_Toc498008568"/>
-      <w:bookmarkStart w:id="22" w:name="_Toc499375809"/>
+      <w:bookmarkStart w:id="22" w:name="_Toc499633583"/>
       <w:r>
         <w:t>1.3</w:t>
       </w:r>
@@ -4255,7 +4402,15 @@
           <w:szCs w:val="24"/>
           <w:lang w:val="zh-CN"/>
         </w:rPr>
-        <w:t>400</w:t>
+        <w:t>2</w:t>
+      </w:r>
+      <w:r>
+        <w:rPr>
+          <w:rFonts w:ascii="宋体"/>
+          <w:szCs w:val="24"/>
+          <w:lang w:val="zh-CN"/>
+        </w:rPr>
+        <w:t>00</w:t>
       </w:r>
       <w:r>
         <w:rPr>
@@ -4312,7 +4467,15 @@
           <w:szCs w:val="24"/>
           <w:lang w:val="zh-CN"/>
         </w:rPr>
-        <w:t>600</w:t>
+        <w:t>4</w:t>
+      </w:r>
+      <w:r>
+        <w:rPr>
+          <w:rFonts w:ascii="宋体"/>
+          <w:szCs w:val="24"/>
+          <w:lang w:val="zh-CN"/>
+        </w:rPr>
+        <w:t>00</w:t>
       </w:r>
       <w:r>
         <w:rPr>
@@ -4369,7 +4532,15 @@
           <w:szCs w:val="24"/>
           <w:lang w:val="zh-CN"/>
         </w:rPr>
-        <w:t>1000</w:t>
+        <w:t>6</w:t>
+      </w:r>
+      <w:r>
+        <w:rPr>
+          <w:rFonts w:ascii="宋体"/>
+          <w:szCs w:val="24"/>
+          <w:lang w:val="zh-CN"/>
+        </w:rPr>
+        <w:t>00</w:t>
       </w:r>
       <w:r>
         <w:rPr>
@@ -4386,7 +4557,7 @@
         <w:ind w:firstLine="602"/>
       </w:pPr>
       <w:bookmarkStart w:id="23" w:name="_Toc498008569"/>
-      <w:bookmarkStart w:id="24" w:name="_Toc499375810"/>
+      <w:bookmarkStart w:id="24" w:name="_Toc499633584"/>
       <w:r>
         <w:t>1.4</w:t>
       </w:r>
@@ -4425,10 +4596,22 @@
         <w:rPr>
           <w:rFonts w:hint="eastAsia"/>
         </w:rPr>
-        <w:t>，且拥有</w:t>
-      </w:r>
-      <w:r>
-        <w:t>10</w:t>
+        <w:t>，且</w:t>
+      </w:r>
+      <w:r>
+        <w:rPr>
+          <w:rFonts w:hint="eastAsia"/>
+        </w:rPr>
+        <w:t>每天</w:t>
+      </w:r>
+      <w:r>
+        <w:rPr>
+          <w:rFonts w:hint="eastAsia"/>
+        </w:rPr>
+        <w:t>拥有</w:t>
+      </w:r>
+      <w:r>
+        <w:t>5</w:t>
       </w:r>
       <w:r>
         <w:rPr>
@@ -4487,7 +4670,7 @@
         </w:numPr>
       </w:pPr>
       <w:bookmarkStart w:id="25" w:name="_Toc498008570"/>
-      <w:bookmarkStart w:id="26" w:name="_Toc499375811"/>
+      <w:bookmarkStart w:id="26" w:name="_Toc499633585"/>
       <w:r>
         <w:rPr>
           <w:rFonts w:hint="eastAsia"/>
@@ -4557,7 +4740,7 @@
         <w:pStyle w:val="1"/>
       </w:pPr>
       <w:bookmarkStart w:id="27" w:name="_Toc498008571"/>
-      <w:bookmarkStart w:id="28" w:name="_Toc499375812"/>
+      <w:bookmarkStart w:id="28" w:name="_Toc499633586"/>
       <w:r>
         <w:t>3.</w:t>
       </w:r>
@@ -4576,7 +4759,7 @@
         <w:ind w:firstLine="602"/>
       </w:pPr>
       <w:bookmarkStart w:id="29" w:name="_Toc498008572"/>
-      <w:bookmarkStart w:id="30" w:name="_Toc499375813"/>
+      <w:bookmarkStart w:id="30" w:name="_Toc499633587"/>
       <w:r>
         <w:t>3.1</w:t>
       </w:r>
@@ -4634,7 +4817,7 @@
         <w:ind w:firstLine="602"/>
       </w:pPr>
       <w:bookmarkStart w:id="31" w:name="_Toc498008573"/>
-      <w:bookmarkStart w:id="32" w:name="_Toc499375814"/>
+      <w:bookmarkStart w:id="32" w:name="_Toc499633588"/>
       <w:r>
         <w:t>3.2</w:t>
       </w:r>
@@ -4948,7 +5131,7 @@
         <w:ind w:firstLineChars="200" w:firstLine="602"/>
       </w:pPr>
       <w:bookmarkStart w:id="33" w:name="_Toc498008574"/>
-      <w:bookmarkStart w:id="34" w:name="_Toc499375815"/>
+      <w:bookmarkStart w:id="34" w:name="_Toc499633589"/>
       <w:r>
         <w:t>3.3</w:t>
       </w:r>
@@ -5062,6 +5245,12 @@
           <w:rFonts w:ascii="宋体"/>
         </w:rPr>
       </w:pPr>
+      <w:r>
+        <w:rPr>
+          <w:rFonts w:ascii="宋体" w:hint="eastAsia"/>
+        </w:rPr>
+        <w:t>6、校方最终不支持网站的发布</w:t>
+      </w:r>
     </w:p>
     <w:p/>
     <w:p>
@@ -5070,7 +5259,7 @@
         <w:ind w:firstLine="602"/>
       </w:pPr>
       <w:bookmarkStart w:id="35" w:name="_Toc498008575"/>
-      <w:bookmarkStart w:id="36" w:name="_Toc499375816"/>
+      <w:bookmarkStart w:id="36" w:name="_Toc499633590"/>
       <w:r>
         <w:lastRenderedPageBreak/>
         <w:t>3.4</w:t>
@@ -5169,7 +5358,6 @@
         </w:rPr>
         <w:t>：</w:t>
       </w:r>
-      <w:proofErr w:type="spellStart"/>
       <w:r>
         <w:rPr>
           <w:szCs w:val="24"/>
@@ -5183,7 +5371,6 @@
         </w:rPr>
         <w:t>xure</w:t>
       </w:r>
-      <w:proofErr w:type="spellEnd"/>
       <w:r>
         <w:rPr>
           <w:szCs w:val="24"/>
@@ -5226,19 +5413,11 @@
         </w:rPr>
         <w:t>、</w:t>
       </w:r>
-      <w:proofErr w:type="spellStart"/>
       <w:r>
         <w:rPr>
           <w:szCs w:val="24"/>
         </w:rPr>
-        <w:t>photoshop</w:t>
-      </w:r>
-      <w:proofErr w:type="spellEnd"/>
-      <w:r>
-        <w:rPr>
-          <w:szCs w:val="24"/>
-        </w:rPr>
-        <w:t>, project</w:t>
+        <w:t>photoshop, project</w:t>
       </w:r>
       <w:r>
         <w:rPr>
@@ -5254,7 +5433,7 @@
         <w:pStyle w:val="1"/>
       </w:pPr>
       <w:bookmarkStart w:id="37" w:name="_Toc498008576"/>
-      <w:bookmarkStart w:id="38" w:name="_Toc499375817"/>
+      <w:bookmarkStart w:id="38" w:name="_Toc499633591"/>
       <w:r>
         <w:lastRenderedPageBreak/>
         <w:t>4</w:t>
@@ -5274,7 +5453,7 @@
         <w:ind w:firstLine="602"/>
       </w:pPr>
       <w:bookmarkStart w:id="39" w:name="_Toc498008577"/>
-      <w:bookmarkStart w:id="40" w:name="_Toc499375818"/>
+      <w:bookmarkStart w:id="40" w:name="_Toc499633592"/>
       <w:r>
         <w:t>4.1</w:t>
       </w:r>
@@ -5295,7 +5474,7 @@
           <w:rFonts w:ascii="宋体"/>
         </w:rPr>
       </w:pPr>
-      <w:bookmarkStart w:id="41" w:name="_Toc499375819"/>
+      <w:bookmarkStart w:id="41" w:name="_Toc499633593"/>
       <w:r>
         <w:rPr>
           <w:rFonts w:ascii="宋体" w:hAnsi="宋体"/>
@@ -5324,11 +5503,57 @@
     </w:p>
     <w:p>
       <w:r>
-        <w:pict>
-          <v:shape id="_x0000_i1027" type="#_x0000_t75" style="width:7in;height:546pt">
-            <v:imagedata r:id="rId8" o:title="1d32a8587129e0e802f6b9a47ae7c75"/>
-          </v:shape>
-        </w:pict>
+        <w:rPr>
+          <w:noProof/>
+        </w:rPr>
+        <w:drawing>
+          <wp:inline distT="0" distB="0" distL="0" distR="0">
+            <wp:extent cx="6391910" cy="6875145"/>
+            <wp:effectExtent l="0" t="0" r="0" b="0"/>
+            <wp:docPr id="14" name="图片 14" descr="C:\Users\L-Jere\AppData\Local\Temp\WeChat Files\b160481c8bc4138c36dda1c3090821c.png"/>
+            <wp:cNvGraphicFramePr>
+              <a:graphicFrameLocks xmlns:a="http://schemas.openxmlformats.org/drawingml/2006/main" noChangeAspect="1"/>
+            </wp:cNvGraphicFramePr>
+            <a:graphic xmlns:a="http://schemas.openxmlformats.org/drawingml/2006/main">
+              <a:graphicData uri="http://schemas.openxmlformats.org/drawingml/2006/picture">
+                <pic:pic xmlns:pic="http://schemas.openxmlformats.org/drawingml/2006/picture">
+                  <pic:nvPicPr>
+                    <pic:cNvPr id="0" name="Picture 14" descr="C:\Users\L-Jere\AppData\Local\Temp\WeChat Files\b160481c8bc4138c36dda1c3090821c.png"/>
+                    <pic:cNvPicPr>
+                      <a:picLocks noChangeAspect="1" noChangeArrowheads="1"/>
+                    </pic:cNvPicPr>
+                  </pic:nvPicPr>
+                  <pic:blipFill>
+                    <a:blip r:embed="rId8">
+                      <a:extLst>
+                        <a:ext uri="{28A0092B-C50C-407E-A947-70E740481C1C}">
+                          <a14:useLocalDpi xmlns:a14="http://schemas.microsoft.com/office/drawing/2010/main" val="0"/>
+                        </a:ext>
+                      </a:extLst>
+                    </a:blip>
+                    <a:srcRect/>
+                    <a:stretch>
+                      <a:fillRect/>
+                    </a:stretch>
+                  </pic:blipFill>
+                  <pic:spPr bwMode="auto">
+                    <a:xfrm>
+                      <a:off x="0" y="0"/>
+                      <a:ext cx="6391910" cy="6875145"/>
+                    </a:xfrm>
+                    <a:prstGeom prst="rect">
+                      <a:avLst/>
+                    </a:prstGeom>
+                    <a:noFill/>
+                    <a:ln>
+                      <a:noFill/>
+                    </a:ln>
+                  </pic:spPr>
+                </pic:pic>
+              </a:graphicData>
+            </a:graphic>
+          </wp:inline>
+        </w:drawing>
       </w:r>
     </w:p>
     <w:p>
@@ -5339,7 +5564,7 @@
           <w:rFonts w:ascii="宋体"/>
         </w:rPr>
       </w:pPr>
-      <w:bookmarkStart w:id="42" w:name="_Toc499375820"/>
+      <w:bookmarkStart w:id="42" w:name="_Toc499633594"/>
       <w:r>
         <w:rPr>
           <w:rFonts w:ascii="宋体" w:hAnsi="宋体"/>
@@ -5362,16 +5587,19 @@
       <w:bookmarkEnd w:id="42"/>
     </w:p>
     <w:p>
-      <w:pPr>
+      <w:r>
         <w:rPr>
           <w:rFonts w:hint="eastAsia"/>
         </w:rPr>
-      </w:pPr>
+        <w:t>游客访问网站</w:t>
+      </w:r>
+    </w:p>
+    <w:p>
       <w:r>
         <w:rPr>
           <w:rFonts w:hint="eastAsia"/>
         </w:rPr>
-        <w:t>游客访问网站</w:t>
+        <w:t>教师申请开课</w:t>
       </w:r>
     </w:p>
     <w:p>
@@ -5379,23 +5607,20 @@
         <w:rPr>
           <w:rFonts w:hint="eastAsia"/>
         </w:rPr>
-        <w:t>教师注册</w:t>
-      </w:r>
-    </w:p>
-    <w:p>
-      <w:r>
+        <w:t>教师申请超链接布置</w:t>
+      </w:r>
+    </w:p>
+    <w:p>
+      <w:pPr>
         <w:rPr>
           <w:rFonts w:hint="eastAsia"/>
         </w:rPr>
-        <w:t>教师登录</w:t>
-      </w:r>
-    </w:p>
-    <w:p>
+      </w:pPr>
       <w:r>
         <w:rPr>
           <w:rFonts w:hint="eastAsia"/>
         </w:rPr>
-        <w:t>教师申请开课</w:t>
+        <w:t>教师课程管理</w:t>
       </w:r>
     </w:p>
     <w:p>
@@ -5403,7 +5628,7 @@
         <w:rPr>
           <w:rFonts w:hint="eastAsia"/>
         </w:rPr>
-        <w:t>教师申请超链接布置</w:t>
+        <w:t>教师发布通知</w:t>
       </w:r>
     </w:p>
     <w:p>
@@ -5411,7 +5636,7 @@
         <w:rPr>
           <w:rFonts w:hint="eastAsia"/>
         </w:rPr>
-        <w:t>教师发布通知</w:t>
+        <w:t>教师在线答疑</w:t>
       </w:r>
     </w:p>
     <w:p>
@@ -5419,7 +5644,7 @@
         <w:rPr>
           <w:rFonts w:hint="eastAsia"/>
         </w:rPr>
-        <w:t>教师在线答疑</w:t>
+        <w:t>学生在线提问</w:t>
       </w:r>
     </w:p>
     <w:p>
@@ -5427,7 +5652,7 @@
         <w:rPr>
           <w:rFonts w:hint="eastAsia"/>
         </w:rPr>
-        <w:t>学生注册</w:t>
+        <w:t>用户注册</w:t>
       </w:r>
     </w:p>
     <w:p>
@@ -5435,23 +5660,20 @@
         <w:rPr>
           <w:rFonts w:hint="eastAsia"/>
         </w:rPr>
-        <w:t>学生修改密码</w:t>
-      </w:r>
-    </w:p>
-    <w:p>
-      <w:r>
+        <w:t>用户登录</w:t>
+      </w:r>
+    </w:p>
+    <w:p>
+      <w:pPr>
         <w:rPr>
           <w:rFonts w:hint="eastAsia"/>
         </w:rPr>
-        <w:t>学生登录</w:t>
-      </w:r>
-    </w:p>
-    <w:p>
+      </w:pPr>
       <w:r>
         <w:rPr>
           <w:rFonts w:hint="eastAsia"/>
         </w:rPr>
-        <w:t>学生在线提问</w:t>
+        <w:t>用户修改个人信息</w:t>
       </w:r>
     </w:p>
     <w:p>
@@ -5477,10 +5699,23 @@
       </w:r>
     </w:p>
     <w:p>
-      <w:r>
+      <w:pPr>
         <w:rPr>
           <w:rFonts w:hint="eastAsia"/>
         </w:rPr>
+      </w:pPr>
+      <w:r>
+        <w:rPr>
+          <w:rFonts w:hint="eastAsia"/>
+        </w:rPr>
+        <w:t>用户新建讨论版</w:t>
+      </w:r>
+    </w:p>
+    <w:p>
+      <w:r>
+        <w:rPr>
+          <w:rFonts w:hint="eastAsia"/>
+        </w:rPr>
         <w:t>用户讨论版</w:t>
       </w:r>
       <w:r>
@@ -5491,10 +5726,23 @@
       </w:r>
     </w:p>
     <w:p>
-      <w:r>
+      <w:pPr>
         <w:rPr>
           <w:rFonts w:hint="eastAsia"/>
         </w:rPr>
+      </w:pPr>
+      <w:r>
+        <w:rPr>
+          <w:rFonts w:hint="eastAsia"/>
+        </w:rPr>
+        <w:t>用户讨论版管理</w:t>
+      </w:r>
+    </w:p>
+    <w:p>
+      <w:r>
+        <w:rPr>
+          <w:rFonts w:hint="eastAsia"/>
+        </w:rPr>
         <w:t>管理员审核用户信息</w:t>
       </w:r>
     </w:p>
@@ -5527,11 +5775,6 @@
       </w:r>
     </w:p>
     <w:p>
-      <w:pPr>
-        <w:rPr>
-          <w:rFonts w:hint="eastAsia"/>
-        </w:rPr>
-      </w:pPr>
       <w:r>
         <w:rPr>
           <w:rFonts w:hint="eastAsia"/>
@@ -5545,7 +5788,7 @@
         <w:ind w:firstLineChars="200" w:firstLine="602"/>
       </w:pPr>
       <w:bookmarkStart w:id="43" w:name="_Toc498008578"/>
-      <w:bookmarkStart w:id="44" w:name="_Toc499375821"/>
+      <w:bookmarkStart w:id="44" w:name="_Toc499633595"/>
       <w:r>
         <w:t>4.2</w:t>
       </w:r>
@@ -5806,6 +6049,7 @@
           <w:p>
             <w:pPr>
               <w:rPr>
+                <w:rFonts w:hint="eastAsia"/>
                 <w:kern w:val="0"/>
                 <w:szCs w:val="20"/>
               </w:rPr>
@@ -5816,7 +6060,7 @@
                 <w:kern w:val="0"/>
                 <w:szCs w:val="20"/>
               </w:rPr>
-              <w:t>网站管理</w:t>
+              <w:t>答疑功能</w:t>
             </w:r>
           </w:p>
         </w:tc>
@@ -5827,6 +6071,7 @@
           <w:p>
             <w:pPr>
               <w:rPr>
+                <w:rFonts w:hint="eastAsia"/>
                 <w:kern w:val="0"/>
                 <w:szCs w:val="20"/>
               </w:rPr>
@@ -5837,13 +6082,57 @@
                 <w:kern w:val="0"/>
                 <w:szCs w:val="20"/>
               </w:rPr>
-              <w:t>管理员对上传资料、留言板及用户申请区域开辟空间进行审查管理</w:t>
-            </w:r>
-            <w:r>
+              <w:t>教师对学生同步的答疑交流</w:t>
+            </w:r>
+          </w:p>
+        </w:tc>
+      </w:tr>
+      <w:tr>
+        <w:tc>
+          <w:tcPr>
+            <w:tcW w:w="1276" w:type="dxa"/>
+          </w:tcPr>
+          <w:p>
+            <w:pPr>
               <w:rPr>
                 <w:kern w:val="0"/>
                 <w:szCs w:val="20"/>
               </w:rPr>
+            </w:pPr>
+            <w:r>
+              <w:rPr>
+                <w:rFonts w:hint="eastAsia"/>
+                <w:kern w:val="0"/>
+                <w:szCs w:val="20"/>
+              </w:rPr>
+              <w:t>网站管理</w:t>
+            </w:r>
+          </w:p>
+        </w:tc>
+        <w:tc>
+          <w:tcPr>
+            <w:tcW w:w="7246" w:type="dxa"/>
+          </w:tcPr>
+          <w:p>
+            <w:pPr>
+              <w:rPr>
+                <w:kern w:val="0"/>
+                <w:szCs w:val="20"/>
+              </w:rPr>
+            </w:pPr>
+            <w:r>
+              <w:rPr>
+                <w:rFonts w:hint="eastAsia"/>
+                <w:kern w:val="0"/>
+                <w:szCs w:val="20"/>
+              </w:rPr>
+              <w:t>管理员对上传资料、留言板及用户申请区域开辟空间进行审查管理</w:t>
+            </w:r>
+            <w:r>
+              <w:rPr>
+                <w:kern w:val="0"/>
+                <w:szCs w:val="20"/>
+              </w:rPr>
               <w:t xml:space="preserve"> </w:t>
             </w:r>
           </w:p>
@@ -5856,7 +6145,7 @@
         <w:ind w:firstLineChars="200" w:firstLine="602"/>
       </w:pPr>
       <w:bookmarkStart w:id="45" w:name="_Toc498008579"/>
-      <w:bookmarkStart w:id="46" w:name="_Toc499375822"/>
+      <w:bookmarkStart w:id="46" w:name="_Toc499633596"/>
       <w:r>
         <w:t>4.3</w:t>
       </w:r>
@@ -5869,41 +6158,123 @@
       <w:bookmarkEnd w:id="45"/>
       <w:bookmarkEnd w:id="46"/>
     </w:p>
-    <w:p>
-      <w:pPr>
-        <w:rPr>
-          <w:b/>
-        </w:rPr>
-      </w:pPr>
-      <w:r>
-        <w:rPr>
-          <w:rFonts w:hint="eastAsia"/>
-          <w:b/>
-        </w:rPr>
-        <w:t>（</w:t>
-      </w:r>
-      <w:r>
-        <w:rPr>
-          <w:rFonts w:hint="eastAsia"/>
-          <w:b/>
-        </w:rPr>
-        <w:t>有待更新</w:t>
-      </w:r>
-      <w:r>
-        <w:rPr>
-          <w:rFonts w:hint="eastAsia"/>
-          <w:b/>
-        </w:rPr>
-        <w:t>）</w:t>
-      </w:r>
-    </w:p>
+    <w:tbl>
+      <w:tblPr>
+        <w:tblW w:w="8522" w:type="dxa"/>
+        <w:tblBorders>
+          <w:top w:val="single" w:sz="4" w:space="0" w:color="auto"/>
+          <w:left w:val="single" w:sz="4" w:space="0" w:color="auto"/>
+          <w:bottom w:val="single" w:sz="4" w:space="0" w:color="auto"/>
+          <w:right w:val="single" w:sz="4" w:space="0" w:color="auto"/>
+          <w:insideH w:val="single" w:sz="4" w:space="0" w:color="auto"/>
+          <w:insideV w:val="single" w:sz="4" w:space="0" w:color="auto"/>
+        </w:tblBorders>
+        <w:tblLayout w:type="fixed"/>
+        <w:tblLook w:val="00A0" w:firstRow="1" w:lastRow="0" w:firstColumn="1" w:lastColumn="0" w:noHBand="0" w:noVBand="0"/>
+      </w:tblPr>
+      <w:tblGrid>
+        <w:gridCol w:w="1276"/>
+        <w:gridCol w:w="7246"/>
+      </w:tblGrid>
+      <w:tr>
+        <w:tc>
+          <w:tcPr>
+            <w:tcW w:w="1276" w:type="dxa"/>
+          </w:tcPr>
+          <w:p>
+            <w:pPr>
+              <w:jc w:val="center"/>
+              <w:rPr>
+                <w:kern w:val="0"/>
+                <w:szCs w:val="20"/>
+              </w:rPr>
+            </w:pPr>
+            <w:bookmarkStart w:id="47" w:name="_Toc498008580"/>
+            <w:r>
+              <w:rPr>
+                <w:rFonts w:hint="eastAsia"/>
+                <w:kern w:val="0"/>
+                <w:szCs w:val="20"/>
+              </w:rPr>
+              <w:t>特性</w:t>
+            </w:r>
+          </w:p>
+        </w:tc>
+        <w:tc>
+          <w:tcPr>
+            <w:tcW w:w="7246" w:type="dxa"/>
+          </w:tcPr>
+          <w:p>
+            <w:pPr>
+              <w:jc w:val="center"/>
+              <w:rPr>
+                <w:kern w:val="0"/>
+                <w:szCs w:val="20"/>
+              </w:rPr>
+            </w:pPr>
+            <w:r>
+              <w:rPr>
+                <w:rFonts w:hint="eastAsia"/>
+                <w:kern w:val="0"/>
+                <w:szCs w:val="20"/>
+              </w:rPr>
+              <w:t>范围</w:t>
+            </w:r>
+          </w:p>
+        </w:tc>
+      </w:tr>
+      <w:tr>
+        <w:tc>
+          <w:tcPr>
+            <w:tcW w:w="1276" w:type="dxa"/>
+          </w:tcPr>
+          <w:p>
+            <w:pPr>
+              <w:rPr>
+                <w:kern w:val="0"/>
+                <w:szCs w:val="20"/>
+              </w:rPr>
+            </w:pPr>
+            <w:r>
+              <w:rPr>
+                <w:rFonts w:hint="eastAsia"/>
+                <w:kern w:val="0"/>
+                <w:szCs w:val="20"/>
+              </w:rPr>
+              <w:t>答疑直播</w:t>
+            </w:r>
+          </w:p>
+        </w:tc>
+        <w:tc>
+          <w:tcPr>
+            <w:tcW w:w="7246" w:type="dxa"/>
+          </w:tcPr>
+          <w:p>
+            <w:pPr>
+              <w:rPr>
+                <w:rFonts w:hint="eastAsia"/>
+                <w:kern w:val="0"/>
+                <w:szCs w:val="20"/>
+              </w:rPr>
+            </w:pPr>
+            <w:r>
+              <w:rPr>
+                <w:rFonts w:hint="eastAsia"/>
+                <w:kern w:val="0"/>
+                <w:szCs w:val="20"/>
+              </w:rPr>
+              <w:t>答疑时有教师选择进行可能的语音直播或视屏直播</w:t>
+            </w:r>
+          </w:p>
+        </w:tc>
+      </w:tr>
+    </w:tbl>
     <w:p>
       <w:pPr>
         <w:pStyle w:val="2"/>
         <w:ind w:firstLineChars="200" w:firstLine="602"/>
       </w:pPr>
-      <w:bookmarkStart w:id="47" w:name="_Toc498008580"/>
-      <w:bookmarkStart w:id="48" w:name="_Toc499375823"/>
+      <w:bookmarkStart w:id="48" w:name="_Toc499633597"/>
       <w:r>
         <w:t>4.4</w:t>
       </w:r>
@@ -5916,28 +6287,154 @@
       <w:bookmarkEnd w:id="47"/>
       <w:bookmarkEnd w:id="48"/>
     </w:p>
+    <w:tbl>
+      <w:tblPr>
+        <w:tblW w:w="8522" w:type="dxa"/>
+        <w:tblBorders>
+          <w:top w:val="single" w:sz="4" w:space="0" w:color="auto"/>
+          <w:left w:val="single" w:sz="4" w:space="0" w:color="auto"/>
+          <w:bottom w:val="single" w:sz="4" w:space="0" w:color="auto"/>
+          <w:right w:val="single" w:sz="4" w:space="0" w:color="auto"/>
+          <w:insideH w:val="single" w:sz="4" w:space="0" w:color="auto"/>
+          <w:insideV w:val="single" w:sz="4" w:space="0" w:color="auto"/>
+        </w:tblBorders>
+        <w:tblLayout w:type="fixed"/>
+        <w:tblLook w:val="00A0" w:firstRow="1" w:lastRow="0" w:firstColumn="1" w:lastColumn="0" w:noHBand="0" w:noVBand="0"/>
+      </w:tblPr>
+      <w:tblGrid>
+        <w:gridCol w:w="1276"/>
+        <w:gridCol w:w="7246"/>
+      </w:tblGrid>
+      <w:tr>
+        <w:tc>
+          <w:tcPr>
+            <w:tcW w:w="1276" w:type="dxa"/>
+          </w:tcPr>
+          <w:p>
+            <w:pPr>
+              <w:jc w:val="center"/>
+              <w:rPr>
+                <w:kern w:val="0"/>
+                <w:szCs w:val="20"/>
+              </w:rPr>
+            </w:pPr>
+            <w:r>
+              <w:rPr>
+                <w:rFonts w:hint="eastAsia"/>
+                <w:kern w:val="0"/>
+                <w:szCs w:val="20"/>
+              </w:rPr>
+              <w:t>特性</w:t>
+            </w:r>
+          </w:p>
+        </w:tc>
+        <w:tc>
+          <w:tcPr>
+            <w:tcW w:w="7246" w:type="dxa"/>
+          </w:tcPr>
+          <w:p>
+            <w:pPr>
+              <w:jc w:val="center"/>
+              <w:rPr>
+                <w:kern w:val="0"/>
+                <w:szCs w:val="20"/>
+              </w:rPr>
+            </w:pPr>
+            <w:r>
+              <w:rPr>
+                <w:rFonts w:hint="eastAsia"/>
+                <w:kern w:val="0"/>
+                <w:szCs w:val="20"/>
+              </w:rPr>
+              <w:t>范围</w:t>
+            </w:r>
+          </w:p>
+        </w:tc>
+      </w:tr>
+      <w:tr>
+        <w:tc>
+          <w:tcPr>
+            <w:tcW w:w="1276" w:type="dxa"/>
+          </w:tcPr>
+          <w:p>
+            <w:pPr>
+              <w:rPr>
+                <w:rFonts w:hint="eastAsia"/>
+                <w:kern w:val="0"/>
+                <w:szCs w:val="20"/>
+              </w:rPr>
+            </w:pPr>
+            <w:r>
+              <w:rPr>
+                <w:kern w:val="0"/>
+                <w:szCs w:val="20"/>
+              </w:rPr>
+              <w:t>APP</w:t>
+            </w:r>
+            <w:r>
+              <w:rPr>
+                <w:rFonts w:hint="eastAsia"/>
+                <w:kern w:val="0"/>
+                <w:szCs w:val="20"/>
+              </w:rPr>
+              <w:t>端</w:t>
+            </w:r>
+          </w:p>
+        </w:tc>
+        <w:tc>
+          <w:tcPr>
+            <w:tcW w:w="7246" w:type="dxa"/>
+          </w:tcPr>
+          <w:p>
+            <w:pPr>
+              <w:rPr>
+                <w:rFonts w:hint="eastAsia"/>
+                <w:kern w:val="0"/>
+                <w:szCs w:val="20"/>
+              </w:rPr>
+            </w:pPr>
+            <w:r>
+              <w:rPr>
+                <w:rFonts w:hint="eastAsia"/>
+                <w:kern w:val="0"/>
+                <w:szCs w:val="20"/>
+              </w:rPr>
+              <w:t>在安卓和</w:t>
+            </w:r>
+            <w:r>
+              <w:rPr>
+                <w:rFonts w:hint="eastAsia"/>
+                <w:kern w:val="0"/>
+                <w:szCs w:val="20"/>
+              </w:rPr>
+              <w:t>ISO</w:t>
+            </w:r>
+            <w:r>
+              <w:rPr>
+                <w:rFonts w:hint="eastAsia"/>
+                <w:kern w:val="0"/>
+                <w:szCs w:val="20"/>
+              </w:rPr>
+              <w:t>端发布网站</w:t>
+            </w:r>
+          </w:p>
+        </w:tc>
+      </w:tr>
+    </w:tbl>
     <w:p>
       <w:pPr>
         <w:rPr>
           <w:rFonts w:ascii="宋体" w:cs="宋体"/>
         </w:rPr>
       </w:pPr>
-      <w:r>
-        <w:rPr>
-          <w:rFonts w:hint="eastAsia"/>
-          <w:b/>
-        </w:rPr>
-        <w:t>（干系人希望但不纳入计划的功能。。。目前没有）</w:t>
-      </w:r>
     </w:p>
     <w:p>
       <w:pPr>
         <w:pStyle w:val="1"/>
       </w:pPr>
       <w:bookmarkStart w:id="49" w:name="_Toc498008581"/>
-      <w:bookmarkStart w:id="50" w:name="_Toc499375824"/>
-      <w:r>
-        <w:lastRenderedPageBreak/>
+      <w:bookmarkStart w:id="50" w:name="_Toc499633598"/>
+      <w:r>
         <w:t>5</w:t>
       </w:r>
       <w:r>
@@ -5955,7 +6452,7 @@
         <w:ind w:firstLine="602"/>
       </w:pPr>
       <w:bookmarkStart w:id="51" w:name="_Toc498008582"/>
-      <w:bookmarkStart w:id="52" w:name="_Toc499375825"/>
+      <w:bookmarkStart w:id="52" w:name="_Toc499633599"/>
       <w:r>
         <w:t>5.1</w:t>
       </w:r>
@@ -6326,14 +6823,34 @@
     </w:tbl>
     <w:p/>
     <w:p/>
+    <w:p/>
+    <w:p/>
+    <w:p/>
+    <w:p/>
+    <w:p/>
+    <w:p/>
+    <w:p/>
+    <w:p/>
+    <w:p/>
+    <w:p/>
+    <w:p/>
+    <w:p/>
+    <w:p>
+      <w:pPr>
+        <w:rPr>
+          <w:rFonts w:hint="eastAsia"/>
+        </w:rPr>
+      </w:pPr>
+    </w:p>
     <w:p>
       <w:pPr>
         <w:pStyle w:val="2"/>
         <w:ind w:firstLine="602"/>
       </w:pPr>
       <w:bookmarkStart w:id="53" w:name="_Toc498008583"/>
-      <w:bookmarkStart w:id="54" w:name="_Toc499375826"/>
-      <w:r>
+      <w:bookmarkStart w:id="54" w:name="_Toc499633600"/>
+      <w:r>
+        <w:lastRenderedPageBreak/>
         <w:t>5.2</w:t>
       </w:r>
       <w:r>
@@ -6735,14 +7252,7 @@
               <w:rPr>
                 <w:rFonts w:hint="eastAsia"/>
               </w:rPr>
-              <w:t>团队包括一名兼职项目经历，一名兼</w:t>
-            </w:r>
-            <w:r>
-              <w:rPr>
-                <w:rFonts w:hint="eastAsia"/>
-              </w:rPr>
-              <w:lastRenderedPageBreak/>
-              <w:t>职配置管理员，一名兼职业务分析员，一名兼职原型设计师，一名兼职会议记录员，一</w:t>
+              <w:t>团队包括一名兼职项目经历，一名兼职配置管理员，一名兼职业务分析员，一名兼职原型设计师，一名兼职会议记录员，一</w:t>
             </w:r>
             <w:r>
               <w:rPr>
@@ -6770,7 +7280,6 @@
               <w:rPr>
                 <w:rFonts w:hint="eastAsia"/>
               </w:rPr>
-              <w:lastRenderedPageBreak/>
               <w:t>所有人都做好赶工准备</w:t>
             </w:r>
           </w:p>
@@ -6783,9 +7292,8 @@
         <w:ind w:firstLineChars="200" w:firstLine="602"/>
       </w:pPr>
       <w:bookmarkStart w:id="55" w:name="_Toc498008584"/>
-      <w:bookmarkStart w:id="56" w:name="_Toc499375827"/>
-      <w:r>
-        <w:lastRenderedPageBreak/>
+      <w:bookmarkStart w:id="56" w:name="_Toc499633601"/>
+      <w:r>
         <w:t>5.3</w:t>
       </w:r>
       <w:r>

--- a/5愿景与范围/PRD2017-G07-愿景与范围.docx
+++ b/5愿景与范围/PRD2017-G07-愿景与范围.docx
@@ -12,14 +12,24 @@
         </w:rPr>
       </w:pPr>
       <w:bookmarkStart w:id="0" w:name="_Toc498008563"/>
-      <w:bookmarkStart w:id="1" w:name="_Toc499633578"/>
+      <w:bookmarkStart w:id="1" w:name="_Toc499980469"/>
+      <w:proofErr w:type="gramStart"/>
       <w:r>
         <w:rPr>
           <w:rFonts w:hint="eastAsia"/>
           <w:smallCaps/>
           <w:color w:val="000000"/>
         </w:rPr>
-        <w:t>愿景与范围</w:t>
+        <w:t>愿景与</w:t>
+      </w:r>
+      <w:proofErr w:type="gramEnd"/>
+      <w:r>
+        <w:rPr>
+          <w:rFonts w:hint="eastAsia"/>
+          <w:smallCaps/>
+          <w:color w:val="000000"/>
+        </w:rPr>
+        <w:t>范围</w:t>
       </w:r>
       <w:bookmarkEnd w:id="0"/>
       <w:bookmarkEnd w:id="1"/>
@@ -49,7 +59,7 @@
       <w:bookmarkStart w:id="10" w:name="_Toc496863235"/>
       <w:bookmarkStart w:id="11" w:name="_Toc497474143"/>
       <w:bookmarkStart w:id="12" w:name="_Toc498008564"/>
-      <w:bookmarkStart w:id="13" w:name="_Toc499633579"/>
+      <w:bookmarkStart w:id="13" w:name="_Toc499980470"/>
       <w:r>
         <w:rPr>
           <w:rFonts w:hint="eastAsia"/>
@@ -126,11 +136,19 @@
       <w:r>
         <w:t>[</w:t>
       </w:r>
+      <w:proofErr w:type="gramStart"/>
       <w:r>
         <w:rPr>
           <w:rFonts w:hint="eastAsia"/>
         </w:rPr>
-        <w:t>葛倍良，黄鹏羽，金浩楠，余倩，周雨璐</w:t>
+        <w:t>葛倍</w:t>
+      </w:r>
+      <w:proofErr w:type="gramEnd"/>
+      <w:r>
+        <w:rPr>
+          <w:rFonts w:hint="eastAsia"/>
+        </w:rPr>
+        <w:t>良，黄鹏羽，金浩楠，余倩，周雨璐</w:t>
       </w:r>
       <w:r>
         <w:t>]</w:t>
@@ -414,12 +432,21 @@
               </w:rPr>
               <w:t>PRD2017-G07-</w:t>
             </w:r>
-            <w:r>
-              <w:rPr>
-                <w:rFonts w:hint="eastAsia"/>
-                <w:szCs w:val="24"/>
-              </w:rPr>
-              <w:t>愿景与范围</w:t>
+            <w:proofErr w:type="gramStart"/>
+            <w:r>
+              <w:rPr>
+                <w:rFonts w:hint="eastAsia"/>
+                <w:szCs w:val="24"/>
+              </w:rPr>
+              <w:t>愿景与</w:t>
+            </w:r>
+            <w:proofErr w:type="gramEnd"/>
+            <w:r>
+              <w:rPr>
+                <w:rFonts w:hint="eastAsia"/>
+                <w:szCs w:val="24"/>
+              </w:rPr>
+              <w:t>范围</w:t>
             </w:r>
           </w:p>
         </w:tc>
@@ -682,12 +709,21 @@
                 <w:szCs w:val="24"/>
               </w:rPr>
             </w:pPr>
+            <w:proofErr w:type="gramStart"/>
             <w:r>
               <w:rPr>
                 <w:rFonts w:ascii="宋体" w:hAnsi="宋体" w:hint="eastAsia"/>
                 <w:szCs w:val="24"/>
               </w:rPr>
-              <w:t>葛倍良</w:t>
+              <w:t>葛倍</w:t>
+            </w:r>
+            <w:proofErr w:type="gramEnd"/>
+            <w:r>
+              <w:rPr>
+                <w:rFonts w:ascii="宋体" w:hAnsi="宋体" w:hint="eastAsia"/>
+                <w:szCs w:val="24"/>
+              </w:rPr>
+              <w:t>良</w:t>
             </w:r>
             <w:r>
               <w:rPr>
@@ -1020,7 +1056,23 @@
                 <w:rFonts w:hint="eastAsia"/>
                 <w:szCs w:val="24"/>
               </w:rPr>
-              <w:t>金浩楠，周雨璐</w:t>
+              <w:t>金</w:t>
+            </w:r>
+            <w:proofErr w:type="gramStart"/>
+            <w:r>
+              <w:rPr>
+                <w:rFonts w:hint="eastAsia"/>
+                <w:szCs w:val="24"/>
+              </w:rPr>
+              <w:t>浩</w:t>
+            </w:r>
+            <w:proofErr w:type="gramEnd"/>
+            <w:r>
+              <w:rPr>
+                <w:rFonts w:hint="eastAsia"/>
+                <w:szCs w:val="24"/>
+              </w:rPr>
+              <w:t>楠，周雨璐</w:t>
             </w:r>
           </w:p>
         </w:tc>
@@ -1058,11 +1110,11 @@
             </w:pPr>
             <w:smartTag w:uri="urn:schemas-microsoft-com:office:smarttags" w:element="chsdate">
               <w:smartTagPr>
+                <w:attr w:name="IsROCDate" w:val="False"/>
+                <w:attr w:name="IsLunarDate" w:val="False"/>
+                <w:attr w:name="Day" w:val="4"/>
+                <w:attr w:name="Month" w:val="11"/>
                 <w:attr w:name="Year" w:val="2017"/>
-                <w:attr w:name="Month" w:val="11"/>
-                <w:attr w:name="Day" w:val="4"/>
-                <w:attr w:name="IsLunarDate" w:val="False"/>
-                <w:attr w:name="IsROCDate" w:val="False"/>
               </w:smartTagPr>
               <w:r>
                 <w:rPr>
@@ -1206,11 +1258,11 @@
             </w:pPr>
             <w:smartTag w:uri="urn:schemas-microsoft-com:office:smarttags" w:element="chsdate">
               <w:smartTagPr>
+                <w:attr w:name="IsROCDate" w:val="False"/>
+                <w:attr w:name="IsLunarDate" w:val="False"/>
+                <w:attr w:name="Day" w:val="6"/>
+                <w:attr w:name="Month" w:val="11"/>
                 <w:attr w:name="Year" w:val="2017"/>
-                <w:attr w:name="Month" w:val="11"/>
-                <w:attr w:name="Day" w:val="6"/>
-                <w:attr w:name="IsLunarDate" w:val="False"/>
-                <w:attr w:name="IsROCDate" w:val="False"/>
               </w:smartTagPr>
               <w:r>
                 <w:rPr>
@@ -1354,11 +1406,11 @@
             </w:pPr>
             <w:smartTag w:uri="urn:schemas-microsoft-com:office:smarttags" w:element="chsdate">
               <w:smartTagPr>
+                <w:attr w:name="IsROCDate" w:val="False"/>
+                <w:attr w:name="IsLunarDate" w:val="False"/>
+                <w:attr w:name="Day" w:val="8"/>
+                <w:attr w:name="Month" w:val="11"/>
                 <w:attr w:name="Year" w:val="2017"/>
-                <w:attr w:name="Month" w:val="11"/>
-                <w:attr w:name="Day" w:val="8"/>
-                <w:attr w:name="IsLunarDate" w:val="False"/>
-                <w:attr w:name="IsROCDate" w:val="False"/>
               </w:smartTagPr>
               <w:r>
                 <w:rPr>
@@ -1496,11 +1548,11 @@
             </w:pPr>
             <w:smartTag w:uri="urn:schemas-microsoft-com:office:smarttags" w:element="chsdate">
               <w:smartTagPr>
+                <w:attr w:name="IsROCDate" w:val="False"/>
+                <w:attr w:name="IsLunarDate" w:val="False"/>
+                <w:attr w:name="Day" w:val="9"/>
+                <w:attr w:name="Month" w:val="11"/>
                 <w:attr w:name="Year" w:val="2017"/>
-                <w:attr w:name="Month" w:val="11"/>
-                <w:attr w:name="Day" w:val="9"/>
-                <w:attr w:name="IsLunarDate" w:val="False"/>
-                <w:attr w:name="IsROCDate" w:val="False"/>
               </w:smartTagPr>
               <w:r>
                 <w:rPr>
@@ -1638,11 +1690,11 @@
             </w:pPr>
             <w:smartTag w:uri="urn:schemas-microsoft-com:office:smarttags" w:element="chsdate">
               <w:smartTagPr>
+                <w:attr w:name="Year" w:val="2017"/>
+                <w:attr w:name="Month" w:val="11"/>
+                <w:attr w:name="Day" w:val="10"/>
+                <w:attr w:name="IsLunarDate" w:val="False"/>
                 <w:attr w:name="IsROCDate" w:val="False"/>
-                <w:attr w:name="IsLunarDate" w:val="False"/>
-                <w:attr w:name="Day" w:val="10"/>
-                <w:attr w:name="Month" w:val="11"/>
-                <w:attr w:name="Year" w:val="2017"/>
               </w:smartTagPr>
               <w:r>
                 <w:rPr>
@@ -2112,13 +2164,7 @@
         <w:ind w:firstLine="480"/>
       </w:pPr>
     </w:p>
-    <w:p>
-      <w:pPr>
-        <w:rPr>
-          <w:rFonts w:hint="eastAsia"/>
-        </w:rPr>
-      </w:pPr>
-    </w:p>
+    <w:p/>
     <w:p>
       <w:pPr>
         <w:rPr>
@@ -2163,7 +2209,7 @@
       <w:r>
         <w:fldChar w:fldCharType="separate"/>
       </w:r>
-      <w:hyperlink w:anchor="_Toc499633578" w:history="1">
+      <w:hyperlink w:anchor="_Toc499980469" w:history="1">
         <w:r>
           <w:rPr>
             <w:rStyle w:val="a6"/>
@@ -2191,7 +2237,7 @@
             <w:noProof/>
             <w:webHidden/>
           </w:rPr>
-          <w:instrText xml:space="preserve"> PAGEREF _Toc499633578 \h </w:instrText>
+          <w:instrText xml:space="preserve"> PAGEREF _Toc499980469 \h </w:instrText>
         </w:r>
         <w:r>
           <w:rPr>
@@ -2234,7 +2280,7 @@
           <w:sz w:val="21"/>
         </w:rPr>
       </w:pPr>
-      <w:hyperlink w:anchor="_Toc499633579" w:history="1">
+      <w:hyperlink w:anchor="_Toc499980470" w:history="1">
         <w:r>
           <w:rPr>
             <w:rStyle w:val="a6"/>
@@ -2268,7 +2314,7 @@
             <w:noProof/>
             <w:webHidden/>
           </w:rPr>
-          <w:instrText xml:space="preserve"> PAGEREF _Toc499633579 \h </w:instrText>
+          <w:instrText xml:space="preserve"> PAGEREF _Toc499980470 \h </w:instrText>
         </w:r>
         <w:r>
           <w:rPr>
@@ -2312,7 +2358,7 @@
           <w:sz w:val="21"/>
         </w:rPr>
       </w:pPr>
-      <w:hyperlink w:anchor="_Toc499633580" w:history="1">
+      <w:hyperlink w:anchor="_Toc499980471" w:history="1">
         <w:r>
           <w:rPr>
             <w:rStyle w:val="a6"/>
@@ -2354,7 +2400,7 @@
             <w:noProof/>
             <w:webHidden/>
           </w:rPr>
-          <w:instrText xml:space="preserve"> PAGEREF _Toc499633580 \h </w:instrText>
+          <w:instrText xml:space="preserve"> PAGEREF _Toc499980471 \h </w:instrText>
         </w:r>
         <w:r>
           <w:rPr>
@@ -2398,7 +2444,7 @@
           <w:sz w:val="21"/>
         </w:rPr>
       </w:pPr>
-      <w:hyperlink w:anchor="_Toc499633581" w:history="1">
+      <w:hyperlink w:anchor="_Toc499980472" w:history="1">
         <w:r>
           <w:rPr>
             <w:rStyle w:val="a6"/>
@@ -2432,7 +2478,7 @@
             <w:noProof/>
             <w:webHidden/>
           </w:rPr>
-          <w:instrText xml:space="preserve"> PAGEREF _Toc499633581 \h </w:instrText>
+          <w:instrText xml:space="preserve"> PAGEREF _Toc499980472 \h </w:instrText>
         </w:r>
         <w:r>
           <w:rPr>
@@ -2476,7 +2522,7 @@
           <w:sz w:val="21"/>
         </w:rPr>
       </w:pPr>
-      <w:hyperlink w:anchor="_Toc499633582" w:history="1">
+      <w:hyperlink w:anchor="_Toc499980473" w:history="1">
         <w:r>
           <w:rPr>
             <w:rStyle w:val="a6"/>
@@ -2510,7 +2556,7 @@
             <w:noProof/>
             <w:webHidden/>
           </w:rPr>
-          <w:instrText xml:space="preserve"> PAGEREF _Toc499633582 \h </w:instrText>
+          <w:instrText xml:space="preserve"> PAGEREF _Toc499980473 \h </w:instrText>
         </w:r>
         <w:r>
           <w:rPr>
@@ -2554,7 +2600,7 @@
           <w:sz w:val="21"/>
         </w:rPr>
       </w:pPr>
-      <w:hyperlink w:anchor="_Toc499633583" w:history="1">
+      <w:hyperlink w:anchor="_Toc499980474" w:history="1">
         <w:r>
           <w:rPr>
             <w:rStyle w:val="a6"/>
@@ -2588,7 +2634,7 @@
             <w:noProof/>
             <w:webHidden/>
           </w:rPr>
-          <w:instrText xml:space="preserve"> PAGEREF _Toc499633583 \h </w:instrText>
+          <w:instrText xml:space="preserve"> PAGEREF _Toc499980474 \h </w:instrText>
         </w:r>
         <w:r>
           <w:rPr>
@@ -2632,7 +2678,7 @@
           <w:sz w:val="21"/>
         </w:rPr>
       </w:pPr>
-      <w:hyperlink w:anchor="_Toc499633584" w:history="1">
+      <w:hyperlink w:anchor="_Toc499980475" w:history="1">
         <w:r>
           <w:rPr>
             <w:rStyle w:val="a6"/>
@@ -2666,7 +2712,7 @@
             <w:noProof/>
             <w:webHidden/>
           </w:rPr>
-          <w:instrText xml:space="preserve"> PAGEREF _Toc499633584 \h </w:instrText>
+          <w:instrText xml:space="preserve"> PAGEREF _Toc499980475 \h </w:instrText>
         </w:r>
         <w:r>
           <w:rPr>
@@ -2710,7 +2756,7 @@
           <w:sz w:val="21"/>
         </w:rPr>
       </w:pPr>
-      <w:hyperlink w:anchor="_Toc499633585" w:history="1">
+      <w:hyperlink w:anchor="_Toc499980476" w:history="1">
         <w:r>
           <w:rPr>
             <w:rStyle w:val="a6"/>
@@ -2752,7 +2798,7 @@
             <w:noProof/>
             <w:webHidden/>
           </w:rPr>
-          <w:instrText xml:space="preserve"> PAGEREF _Toc499633585 \h </w:instrText>
+          <w:instrText xml:space="preserve"> PAGEREF _Toc499980476 \h </w:instrText>
         </w:r>
         <w:r>
           <w:rPr>
@@ -2795,7 +2841,7 @@
           <w:sz w:val="21"/>
         </w:rPr>
       </w:pPr>
-      <w:hyperlink w:anchor="_Toc499633586" w:history="1">
+      <w:hyperlink w:anchor="_Toc499980477" w:history="1">
         <w:r>
           <w:rPr>
             <w:rStyle w:val="a6"/>
@@ -2829,7 +2875,7 @@
             <w:noProof/>
             <w:webHidden/>
           </w:rPr>
-          <w:instrText xml:space="preserve"> PAGEREF _Toc499633586 \h </w:instrText>
+          <w:instrText xml:space="preserve"> PAGEREF _Toc499980477 \h </w:instrText>
         </w:r>
         <w:r>
           <w:rPr>
@@ -2873,7 +2919,7 @@
           <w:sz w:val="21"/>
         </w:rPr>
       </w:pPr>
-      <w:hyperlink w:anchor="_Toc499633587" w:history="1">
+      <w:hyperlink w:anchor="_Toc499980478" w:history="1">
         <w:r>
           <w:rPr>
             <w:rStyle w:val="a6"/>
@@ -2907,7 +2953,7 @@
             <w:noProof/>
             <w:webHidden/>
           </w:rPr>
-          <w:instrText xml:space="preserve"> PAGEREF _Toc499633587 \h </w:instrText>
+          <w:instrText xml:space="preserve"> PAGEREF _Toc499980478 \h </w:instrText>
         </w:r>
         <w:r>
           <w:rPr>
@@ -2951,7 +2997,7 @@
           <w:sz w:val="21"/>
         </w:rPr>
       </w:pPr>
-      <w:hyperlink w:anchor="_Toc499633588" w:history="1">
+      <w:hyperlink w:anchor="_Toc499980479" w:history="1">
         <w:r>
           <w:rPr>
             <w:rStyle w:val="a6"/>
@@ -2985,7 +3031,7 @@
             <w:noProof/>
             <w:webHidden/>
           </w:rPr>
-          <w:instrText xml:space="preserve"> PAGEREF _Toc499633588 \h </w:instrText>
+          <w:instrText xml:space="preserve"> PAGEREF _Toc499980479 \h </w:instrText>
         </w:r>
         <w:r>
           <w:rPr>
@@ -3029,7 +3075,7 @@
           <w:sz w:val="21"/>
         </w:rPr>
       </w:pPr>
-      <w:hyperlink w:anchor="_Toc499633589" w:history="1">
+      <w:hyperlink w:anchor="_Toc499980480" w:history="1">
         <w:r>
           <w:rPr>
             <w:rStyle w:val="a6"/>
@@ -3063,7 +3109,7 @@
             <w:noProof/>
             <w:webHidden/>
           </w:rPr>
-          <w:instrText xml:space="preserve"> PAGEREF _Toc499633589 \h </w:instrText>
+          <w:instrText xml:space="preserve"> PAGEREF _Toc499980480 \h </w:instrText>
         </w:r>
         <w:r>
           <w:rPr>
@@ -3107,7 +3153,7 @@
           <w:sz w:val="21"/>
         </w:rPr>
       </w:pPr>
-      <w:hyperlink w:anchor="_Toc499633590" w:history="1">
+      <w:hyperlink w:anchor="_Toc499980481" w:history="1">
         <w:r>
           <w:rPr>
             <w:rStyle w:val="a6"/>
@@ -3141,7 +3187,7 @@
             <w:noProof/>
             <w:webHidden/>
           </w:rPr>
-          <w:instrText xml:space="preserve"> PAGEREF _Toc499633590 \h </w:instrText>
+          <w:instrText xml:space="preserve"> PAGEREF _Toc499980481 \h </w:instrText>
         </w:r>
         <w:r>
           <w:rPr>
@@ -3184,7 +3230,7 @@
           <w:sz w:val="21"/>
         </w:rPr>
       </w:pPr>
-      <w:hyperlink w:anchor="_Toc499633591" w:history="1">
+      <w:hyperlink w:anchor="_Toc499980482" w:history="1">
         <w:r>
           <w:rPr>
             <w:rStyle w:val="a6"/>
@@ -3218,7 +3264,7 @@
             <w:noProof/>
             <w:webHidden/>
           </w:rPr>
-          <w:instrText xml:space="preserve"> PAGEREF _Toc499633591 \h </w:instrText>
+          <w:instrText xml:space="preserve"> PAGEREF _Toc499980482 \h </w:instrText>
         </w:r>
         <w:r>
           <w:rPr>
@@ -3238,7 +3284,7 @@
             <w:noProof/>
             <w:webHidden/>
           </w:rPr>
-          <w:t>7</w:t>
+          <w:t>6</w:t>
         </w:r>
         <w:r>
           <w:rPr>
@@ -3262,7 +3308,7 @@
           <w:sz w:val="21"/>
         </w:rPr>
       </w:pPr>
-      <w:hyperlink w:anchor="_Toc499633592" w:history="1">
+      <w:hyperlink w:anchor="_Toc499980483" w:history="1">
         <w:r>
           <w:rPr>
             <w:rStyle w:val="a6"/>
@@ -3296,7 +3342,7 @@
             <w:noProof/>
             <w:webHidden/>
           </w:rPr>
-          <w:instrText xml:space="preserve"> PAGEREF _Toc499633592 \h </w:instrText>
+          <w:instrText xml:space="preserve"> PAGEREF _Toc499980483 \h </w:instrText>
         </w:r>
         <w:r>
           <w:rPr>
@@ -3316,7 +3362,7 @@
             <w:noProof/>
             <w:webHidden/>
           </w:rPr>
-          <w:t>7</w:t>
+          <w:t>6</w:t>
         </w:r>
         <w:r>
           <w:rPr>
@@ -3340,7 +3386,7 @@
           <w:sz w:val="21"/>
         </w:rPr>
       </w:pPr>
-      <w:hyperlink w:anchor="_Toc499633593" w:history="1">
+      <w:hyperlink w:anchor="_Toc499980484" w:history="1">
         <w:r>
           <w:rPr>
             <w:rStyle w:val="a6"/>
@@ -3384,7 +3430,7 @@
             <w:noProof/>
             <w:webHidden/>
           </w:rPr>
-          <w:instrText xml:space="preserve"> PAGEREF _Toc499633593 \h </w:instrText>
+          <w:instrText xml:space="preserve"> PAGEREF _Toc499980484 \h </w:instrText>
         </w:r>
         <w:r>
           <w:rPr>
@@ -3404,7 +3450,7 @@
             <w:noProof/>
             <w:webHidden/>
           </w:rPr>
-          <w:t>7</w:t>
+          <w:t>6</w:t>
         </w:r>
         <w:r>
           <w:rPr>
@@ -3428,7 +3474,7 @@
           <w:sz w:val="21"/>
         </w:rPr>
       </w:pPr>
-      <w:hyperlink w:anchor="_Toc499633594" w:history="1">
+      <w:hyperlink w:anchor="_Toc499980485" w:history="1">
         <w:r>
           <w:rPr>
             <w:rStyle w:val="a6"/>
@@ -3456,7 +3502,7 @@
             <w:noProof/>
             <w:webHidden/>
           </w:rPr>
-          <w:instrText xml:space="preserve"> PAGEREF _Toc499633594 \h </w:instrText>
+          <w:instrText xml:space="preserve"> PAGEREF _Toc499980485 \h </w:instrText>
         </w:r>
         <w:r>
           <w:rPr>
@@ -3476,7 +3522,7 @@
             <w:noProof/>
             <w:webHidden/>
           </w:rPr>
-          <w:t>8</w:t>
+          <w:t>7</w:t>
         </w:r>
         <w:r>
           <w:rPr>
@@ -3500,7 +3546,7 @@
           <w:sz w:val="21"/>
         </w:rPr>
       </w:pPr>
-      <w:hyperlink w:anchor="_Toc499633595" w:history="1">
+      <w:hyperlink w:anchor="_Toc499980486" w:history="1">
         <w:r>
           <w:rPr>
             <w:rStyle w:val="a6"/>
@@ -3534,7 +3580,7 @@
             <w:noProof/>
             <w:webHidden/>
           </w:rPr>
-          <w:instrText xml:space="preserve"> PAGEREF _Toc499633595 \h </w:instrText>
+          <w:instrText xml:space="preserve"> PAGEREF _Toc499980486 \h </w:instrText>
         </w:r>
         <w:r>
           <w:rPr>
@@ -3554,7 +3600,7 @@
             <w:noProof/>
             <w:webHidden/>
           </w:rPr>
-          <w:t>8</w:t>
+          <w:t>7</w:t>
         </w:r>
         <w:r>
           <w:rPr>
@@ -3578,7 +3624,7 @@
           <w:sz w:val="21"/>
         </w:rPr>
       </w:pPr>
-      <w:hyperlink w:anchor="_Toc499633596" w:history="1">
+      <w:hyperlink w:anchor="_Toc499980487" w:history="1">
         <w:r>
           <w:rPr>
             <w:rStyle w:val="a6"/>
@@ -3612,7 +3658,7 @@
             <w:noProof/>
             <w:webHidden/>
           </w:rPr>
-          <w:instrText xml:space="preserve"> PAGEREF _Toc499633596 \h </w:instrText>
+          <w:instrText xml:space="preserve"> PAGEREF _Toc499980487 \h </w:instrText>
         </w:r>
         <w:r>
           <w:rPr>
@@ -3632,7 +3678,7 @@
             <w:noProof/>
             <w:webHidden/>
           </w:rPr>
-          <w:t>8</w:t>
+          <w:t>7</w:t>
         </w:r>
         <w:r>
           <w:rPr>
@@ -3656,7 +3702,7 @@
           <w:sz w:val="21"/>
         </w:rPr>
       </w:pPr>
-      <w:hyperlink w:anchor="_Toc499633597" w:history="1">
+      <w:hyperlink w:anchor="_Toc499980488" w:history="1">
         <w:r>
           <w:rPr>
             <w:rStyle w:val="a6"/>
@@ -3690,7 +3736,7 @@
             <w:noProof/>
             <w:webHidden/>
           </w:rPr>
-          <w:instrText xml:space="preserve"> PAGEREF _Toc499633597 \h </w:instrText>
+          <w:instrText xml:space="preserve"> PAGEREF _Toc499980488 \h </w:instrText>
         </w:r>
         <w:r>
           <w:rPr>
@@ -3710,7 +3756,7 @@
             <w:noProof/>
             <w:webHidden/>
           </w:rPr>
-          <w:t>8</w:t>
+          <w:t>7</w:t>
         </w:r>
         <w:r>
           <w:rPr>
@@ -3733,7 +3779,7 @@
           <w:sz w:val="21"/>
         </w:rPr>
       </w:pPr>
-      <w:hyperlink w:anchor="_Toc499633598" w:history="1">
+      <w:hyperlink w:anchor="_Toc499980489" w:history="1">
         <w:r>
           <w:rPr>
             <w:rStyle w:val="a6"/>
@@ -3767,7 +3813,7 @@
             <w:noProof/>
             <w:webHidden/>
           </w:rPr>
-          <w:instrText xml:space="preserve"> PAGEREF _Toc499633598 \h </w:instrText>
+          <w:instrText xml:space="preserve"> PAGEREF _Toc499980489 \h </w:instrText>
         </w:r>
         <w:r>
           <w:rPr>
@@ -3787,7 +3833,7 @@
             <w:noProof/>
             <w:webHidden/>
           </w:rPr>
-          <w:t>9</w:t>
+          <w:t>8</w:t>
         </w:r>
         <w:r>
           <w:rPr>
@@ -3811,7 +3857,7 @@
           <w:sz w:val="21"/>
         </w:rPr>
       </w:pPr>
-      <w:hyperlink w:anchor="_Toc499633599" w:history="1">
+      <w:hyperlink w:anchor="_Toc499980490" w:history="1">
         <w:r>
           <w:rPr>
             <w:rStyle w:val="a6"/>
@@ -3845,7 +3891,7 @@
             <w:noProof/>
             <w:webHidden/>
           </w:rPr>
-          <w:instrText xml:space="preserve"> PAGEREF _Toc499633599 \h </w:instrText>
+          <w:instrText xml:space="preserve"> PAGEREF _Toc499980490 \h </w:instrText>
         </w:r>
         <w:r>
           <w:rPr>
@@ -3865,7 +3911,7 @@
             <w:noProof/>
             <w:webHidden/>
           </w:rPr>
-          <w:t>9</w:t>
+          <w:t>8</w:t>
         </w:r>
         <w:r>
           <w:rPr>
@@ -3889,7 +3935,7 @@
           <w:sz w:val="21"/>
         </w:rPr>
       </w:pPr>
-      <w:hyperlink w:anchor="_Toc499633600" w:history="1">
+      <w:hyperlink w:anchor="_Toc499980491" w:history="1">
         <w:r>
           <w:rPr>
             <w:rStyle w:val="a6"/>
@@ -3923,7 +3969,7 @@
             <w:noProof/>
             <w:webHidden/>
           </w:rPr>
-          <w:instrText xml:space="preserve"> PAGEREF _Toc499633600 \h </w:instrText>
+          <w:instrText xml:space="preserve"> PAGEREF _Toc499980491 \h </w:instrText>
         </w:r>
         <w:r>
           <w:rPr>
@@ -3943,7 +3989,7 @@
             <w:noProof/>
             <w:webHidden/>
           </w:rPr>
-          <w:t>10</w:t>
+          <w:t>9</w:t>
         </w:r>
         <w:r>
           <w:rPr>
@@ -3967,7 +4013,7 @@
           <w:sz w:val="21"/>
         </w:rPr>
       </w:pPr>
-      <w:hyperlink w:anchor="_Toc499633601" w:history="1">
+      <w:hyperlink w:anchor="_Toc499980492" w:history="1">
         <w:r>
           <w:rPr>
             <w:rStyle w:val="a6"/>
@@ -4001,7 +4047,7 @@
             <w:noProof/>
             <w:webHidden/>
           </w:rPr>
-          <w:instrText xml:space="preserve"> PAGEREF _Toc499633601 \h </w:instrText>
+          <w:instrText xml:space="preserve"> PAGEREF _Toc499980492 \h </w:instrText>
         </w:r>
         <w:r>
           <w:rPr>
@@ -4021,7 +4067,7 @@
             <w:noProof/>
             <w:webHidden/>
           </w:rPr>
-          <w:t>10</w:t>
+          <w:t>9</w:t>
         </w:r>
         <w:r>
           <w:rPr>
@@ -4125,7 +4171,7 @@
         </w:numPr>
       </w:pPr>
       <w:bookmarkStart w:id="15" w:name="_Toc498008565"/>
-      <w:bookmarkStart w:id="16" w:name="_Toc499633580"/>
+      <w:bookmarkStart w:id="16" w:name="_Toc499980471"/>
       <w:r>
         <w:rPr>
           <w:rFonts w:hint="eastAsia"/>
@@ -4142,7 +4188,7 @@
         <w:ind w:firstLine="602"/>
       </w:pPr>
       <w:bookmarkStart w:id="17" w:name="_Toc498008566"/>
-      <w:bookmarkStart w:id="18" w:name="_Toc499633581"/>
+      <w:bookmarkStart w:id="18" w:name="_Toc499980472"/>
       <w:r>
         <w:t>1.1</w:t>
       </w:r>
@@ -4174,7 +4220,7 @@
         <w:ind w:firstLine="602"/>
       </w:pPr>
       <w:bookmarkStart w:id="19" w:name="_Toc498008567"/>
-      <w:bookmarkStart w:id="20" w:name="_Toc499633582"/>
+      <w:bookmarkStart w:id="20" w:name="_Toc499980473"/>
       <w:r>
         <w:t>1.2</w:t>
       </w:r>
@@ -4343,7 +4389,7 @@
         <w:ind w:firstLine="602"/>
       </w:pPr>
       <w:bookmarkStart w:id="21" w:name="_Toc498008568"/>
-      <w:bookmarkStart w:id="22" w:name="_Toc499633583"/>
+      <w:bookmarkStart w:id="22" w:name="_Toc499980474"/>
       <w:r>
         <w:t>1.3</w:t>
       </w:r>
@@ -4557,7 +4603,7 @@
         <w:ind w:firstLine="602"/>
       </w:pPr>
       <w:bookmarkStart w:id="23" w:name="_Toc498008569"/>
-      <w:bookmarkStart w:id="24" w:name="_Toc499633584"/>
+      <w:bookmarkStart w:id="24" w:name="_Toc499980475"/>
       <w:r>
         <w:t>1.4</w:t>
       </w:r>
@@ -4670,7 +4716,7 @@
         </w:numPr>
       </w:pPr>
       <w:bookmarkStart w:id="25" w:name="_Toc498008570"/>
-      <w:bookmarkStart w:id="26" w:name="_Toc499633585"/>
+      <w:bookmarkStart w:id="26" w:name="_Toc499980476"/>
       <w:r>
         <w:rPr>
           <w:rFonts w:hint="eastAsia"/>
@@ -4740,7 +4786,7 @@
         <w:pStyle w:val="1"/>
       </w:pPr>
       <w:bookmarkStart w:id="27" w:name="_Toc498008571"/>
-      <w:bookmarkStart w:id="28" w:name="_Toc499633586"/>
+      <w:bookmarkStart w:id="28" w:name="_Toc499980477"/>
       <w:r>
         <w:t>3.</w:t>
       </w:r>
@@ -4759,7 +4805,7 @@
         <w:ind w:firstLine="602"/>
       </w:pPr>
       <w:bookmarkStart w:id="29" w:name="_Toc498008572"/>
-      <w:bookmarkStart w:id="30" w:name="_Toc499633587"/>
+      <w:bookmarkStart w:id="30" w:name="_Toc499980478"/>
       <w:r>
         <w:t>3.1</w:t>
       </w:r>
@@ -4817,7 +4863,7 @@
         <w:ind w:firstLine="602"/>
       </w:pPr>
       <w:bookmarkStart w:id="31" w:name="_Toc498008573"/>
-      <w:bookmarkStart w:id="32" w:name="_Toc499633588"/>
+      <w:bookmarkStart w:id="32" w:name="_Toc499980479"/>
       <w:r>
         <w:t>3.2</w:t>
       </w:r>
@@ -5131,7 +5177,7 @@
         <w:ind w:firstLineChars="200" w:firstLine="602"/>
       </w:pPr>
       <w:bookmarkStart w:id="33" w:name="_Toc498008574"/>
-      <w:bookmarkStart w:id="34" w:name="_Toc499633589"/>
+      <w:bookmarkStart w:id="34" w:name="_Toc499980480"/>
       <w:r>
         <w:t>3.3</w:t>
       </w:r>
@@ -5259,7 +5305,7 @@
         <w:ind w:firstLine="602"/>
       </w:pPr>
       <w:bookmarkStart w:id="35" w:name="_Toc498008575"/>
-      <w:bookmarkStart w:id="36" w:name="_Toc499633590"/>
+      <w:bookmarkStart w:id="36" w:name="_Toc499980481"/>
       <w:r>
         <w:lastRenderedPageBreak/>
         <w:t>3.4</w:t>
@@ -5358,6 +5404,7 @@
         </w:rPr>
         <w:t>：</w:t>
       </w:r>
+      <w:proofErr w:type="spellStart"/>
       <w:r>
         <w:rPr>
           <w:szCs w:val="24"/>
@@ -5371,6 +5418,7 @@
         </w:rPr>
         <w:t>xure</w:t>
       </w:r>
+      <w:proofErr w:type="spellEnd"/>
       <w:r>
         <w:rPr>
           <w:szCs w:val="24"/>
@@ -5413,11 +5461,19 @@
         </w:rPr>
         <w:t>、</w:t>
       </w:r>
+      <w:proofErr w:type="spellStart"/>
       <w:r>
         <w:rPr>
           <w:szCs w:val="24"/>
         </w:rPr>
-        <w:t>photoshop, project</w:t>
+        <w:t>photoshop</w:t>
+      </w:r>
+      <w:proofErr w:type="spellEnd"/>
+      <w:r>
+        <w:rPr>
+          <w:szCs w:val="24"/>
+        </w:rPr>
+        <w:t>, project</w:t>
       </w:r>
       <w:r>
         <w:rPr>
@@ -5433,9 +5489,8 @@
         <w:pStyle w:val="1"/>
       </w:pPr>
       <w:bookmarkStart w:id="37" w:name="_Toc498008576"/>
-      <w:bookmarkStart w:id="38" w:name="_Toc499633591"/>
-      <w:r>
-        <w:lastRenderedPageBreak/>
+      <w:bookmarkStart w:id="38" w:name="_Toc499980482"/>
+      <w:r>
         <w:t>4</w:t>
       </w:r>
       <w:r>
@@ -5453,7 +5508,7 @@
         <w:ind w:firstLine="602"/>
       </w:pPr>
       <w:bookmarkStart w:id="39" w:name="_Toc498008577"/>
-      <w:bookmarkStart w:id="40" w:name="_Toc499633592"/>
+      <w:bookmarkStart w:id="40" w:name="_Toc499980483"/>
       <w:r>
         <w:t>4.1</w:t>
       </w:r>
@@ -5474,7 +5529,7 @@
           <w:rFonts w:ascii="宋体"/>
         </w:rPr>
       </w:pPr>
-      <w:bookmarkStart w:id="41" w:name="_Toc499633593"/>
+      <w:bookmarkStart w:id="41" w:name="_Toc499980484"/>
       <w:r>
         <w:rPr>
           <w:rFonts w:ascii="宋体" w:hAnsi="宋体"/>
@@ -5508,9 +5563,9 @@
         </w:rPr>
         <w:drawing>
           <wp:inline distT="0" distB="0" distL="0" distR="0">
-            <wp:extent cx="6391910" cy="6875145"/>
-            <wp:effectExtent l="0" t="0" r="0" b="0"/>
-            <wp:docPr id="14" name="图片 14" descr="C:\Users\L-Jere\AppData\Local\Temp\WeChat Files\b160481c8bc4138c36dda1c3090821c.png"/>
+            <wp:extent cx="6331789" cy="5330825"/>
+            <wp:effectExtent l="0" t="0" r="0" b="3175"/>
+            <wp:docPr id="1" name="图片 1" descr="C:\Users\L-Jere\AppData\Local\Temp\WeChat Files\beb8053e814fd38c803a03f3ef14865.png"/>
             <wp:cNvGraphicFramePr>
               <a:graphicFrameLocks xmlns:a="http://schemas.openxmlformats.org/drawingml/2006/main" noChangeAspect="1"/>
             </wp:cNvGraphicFramePr>
@@ -5518,7 +5573,7 @@
               <a:graphicData uri="http://schemas.openxmlformats.org/drawingml/2006/picture">
                 <pic:pic xmlns:pic="http://schemas.openxmlformats.org/drawingml/2006/picture">
                   <pic:nvPicPr>
-                    <pic:cNvPr id="0" name="Picture 14" descr="C:\Users\L-Jere\AppData\Local\Temp\WeChat Files\b160481c8bc4138c36dda1c3090821c.png"/>
+                    <pic:cNvPr id="0" name="Picture 1" descr="C:\Users\L-Jere\AppData\Local\Temp\WeChat Files\beb8053e814fd38c803a03f3ef14865.png"/>
                     <pic:cNvPicPr>
                       <a:picLocks noChangeAspect="1" noChangeArrowheads="1"/>
                     </pic:cNvPicPr>
@@ -5539,7 +5594,7 @@
                   <pic:spPr bwMode="auto">
                     <a:xfrm>
                       <a:off x="0" y="0"/>
-                      <a:ext cx="6391910" cy="6875145"/>
+                      <a:ext cx="6341830" cy="5339279"/>
                     </a:xfrm>
                     <a:prstGeom prst="rect">
                       <a:avLst/>
@@ -5564,7 +5619,7 @@
           <w:rFonts w:ascii="宋体"/>
         </w:rPr>
       </w:pPr>
-      <w:bookmarkStart w:id="42" w:name="_Toc499633594"/>
+      <w:bookmarkStart w:id="42" w:name="_Toc499980485"/>
       <w:r>
         <w:rPr>
           <w:rFonts w:ascii="宋体" w:hAnsi="宋体"/>
@@ -5611,16 +5666,19 @@
       </w:r>
     </w:p>
     <w:p>
-      <w:pPr>
+      <w:r>
         <w:rPr>
           <w:rFonts w:hint="eastAsia"/>
         </w:rPr>
-      </w:pPr>
+        <w:t>教师课程管理</w:t>
+      </w:r>
+    </w:p>
+    <w:p>
       <w:r>
         <w:rPr>
           <w:rFonts w:hint="eastAsia"/>
         </w:rPr>
-        <w:t>教师课程管理</w:t>
+        <w:t>教师发布通知</w:t>
       </w:r>
     </w:p>
     <w:p>
@@ -5628,7 +5686,7 @@
         <w:rPr>
           <w:rFonts w:hint="eastAsia"/>
         </w:rPr>
-        <w:t>教师发布通知</w:t>
+        <w:t>教师在线答疑</w:t>
       </w:r>
     </w:p>
     <w:p>
@@ -5636,7 +5694,7 @@
         <w:rPr>
           <w:rFonts w:hint="eastAsia"/>
         </w:rPr>
-        <w:t>教师在线答疑</w:t>
+        <w:t>学生在线提问</w:t>
       </w:r>
     </w:p>
     <w:p>
@@ -5644,7 +5702,7 @@
         <w:rPr>
           <w:rFonts w:hint="eastAsia"/>
         </w:rPr>
-        <w:t>学生在线提问</w:t>
+        <w:t>用户注册</w:t>
       </w:r>
     </w:p>
     <w:p>
@@ -5652,23 +5710,23 @@
         <w:rPr>
           <w:rFonts w:hint="eastAsia"/>
         </w:rPr>
-        <w:t>用户注册</w:t>
-      </w:r>
-    </w:p>
-    <w:p>
-      <w:r>
+        <w:t>用户登录</w:t>
+      </w:r>
+    </w:p>
+    <w:p>
+      <w:pPr>
         <w:rPr>
           <w:rFonts w:hint="eastAsia"/>
         </w:rPr>
-        <w:t>用户登录</w:t>
-      </w:r>
-    </w:p>
-    <w:p>
-      <w:pPr>
+      </w:pPr>
+      <w:r>
         <w:rPr>
           <w:rFonts w:hint="eastAsia"/>
         </w:rPr>
-      </w:pPr>
+        <w:t>用户注销</w:t>
+      </w:r>
+    </w:p>
+    <w:p>
       <w:r>
         <w:rPr>
           <w:rFonts w:hint="eastAsia"/>
@@ -5681,34 +5739,32 @@
         <w:rPr>
           <w:rFonts w:hint="eastAsia"/>
         </w:rPr>
-        <w:t>用户资料下载</w:t>
+        <w:t>用户资料</w:t>
       </w:r>
       <w:r>
         <w:rPr>
           <w:rFonts w:hint="eastAsia"/>
         </w:rPr>
-        <w:t>与上传</w:t>
-      </w:r>
-    </w:p>
-    <w:p>
-      <w:r>
+        <w:t>分享</w:t>
+      </w:r>
+    </w:p>
+    <w:p>
+      <w:pPr>
         <w:rPr>
           <w:rFonts w:hint="eastAsia"/>
         </w:rPr>
-        <w:t>用户资料删除</w:t>
-      </w:r>
-    </w:p>
-    <w:p>
-      <w:pPr>
+      </w:pPr>
+      <w:r>
         <w:rPr>
           <w:rFonts w:hint="eastAsia"/>
         </w:rPr>
-      </w:pPr>
+        <w:t>用户参与</w:t>
+      </w:r>
       <w:r>
         <w:rPr>
           <w:rFonts w:hint="eastAsia"/>
         </w:rPr>
-        <w:t>用户新建讨论版</w:t>
+        <w:t>讨论版</w:t>
       </w:r>
     </w:p>
     <w:p>
@@ -5716,34 +5772,33 @@
         <w:rPr>
           <w:rFonts w:hint="eastAsia"/>
         </w:rPr>
-        <w:t>用户讨论版</w:t>
+        <w:t>管理员</w:t>
       </w:r>
       <w:r>
         <w:rPr>
           <w:rFonts w:hint="eastAsia"/>
         </w:rPr>
-        <w:t>留言</w:t>
-      </w:r>
-    </w:p>
-    <w:p>
-      <w:pPr>
+        <w:t>管理</w:t>
+      </w:r>
+      <w:r>
         <w:rPr>
           <w:rFonts w:hint="eastAsia"/>
         </w:rPr>
-      </w:pPr>
+        <w:t>用户信息</w:t>
+      </w:r>
+    </w:p>
+    <w:p>
       <w:r>
         <w:rPr>
           <w:rFonts w:hint="eastAsia"/>
         </w:rPr>
-        <w:t>用户讨论版管理</w:t>
-      </w:r>
-    </w:p>
-    <w:p>
+        <w:t>管理员管理</w:t>
+      </w:r>
       <w:r>
         <w:rPr>
           <w:rFonts w:hint="eastAsia"/>
         </w:rPr>
-        <w:t>管理员审核用户信息</w:t>
+        <w:t>讨论版内容</w:t>
       </w:r>
     </w:p>
     <w:p>
@@ -5751,35 +5806,33 @@
         <w:rPr>
           <w:rFonts w:hint="eastAsia"/>
         </w:rPr>
-        <w:t>管理员审核</w:t>
+        <w:t>管理员</w:t>
       </w:r>
       <w:r>
         <w:rPr>
           <w:rFonts w:hint="eastAsia"/>
         </w:rPr>
-        <w:t>讨论版内容</w:t>
-      </w:r>
-    </w:p>
-    <w:p>
+        <w:t>管理</w:t>
+      </w:r>
       <w:r>
         <w:rPr>
           <w:rFonts w:hint="eastAsia"/>
         </w:rPr>
+        <w:t>用户申请信息</w:t>
+      </w:r>
+    </w:p>
+    <w:p>
+      <w:r>
+        <w:rPr>
+          <w:rFonts w:hint="eastAsia"/>
+        </w:rPr>
         <w:t>管理员</w:t>
       </w:r>
       <w:r>
         <w:rPr>
           <w:rFonts w:hint="eastAsia"/>
         </w:rPr>
-        <w:t>审核用户申请信息</w:t>
-      </w:r>
-    </w:p>
-    <w:p>
-      <w:r>
-        <w:rPr>
-          <w:rFonts w:hint="eastAsia"/>
-        </w:rPr>
-        <w:t>管理员审核学生团队空间</w:t>
+        <w:t>管理网站</w:t>
       </w:r>
     </w:p>
     <w:p>
@@ -5788,7 +5841,7 @@
         <w:ind w:firstLineChars="200" w:firstLine="602"/>
       </w:pPr>
       <w:bookmarkStart w:id="43" w:name="_Toc498008578"/>
-      <w:bookmarkStart w:id="44" w:name="_Toc499633595"/>
+      <w:bookmarkStart w:id="44" w:name="_Toc499980486"/>
       <w:r>
         <w:t>4.2</w:t>
       </w:r>
@@ -6049,7 +6102,6 @@
           <w:p>
             <w:pPr>
               <w:rPr>
-                <w:rFonts w:hint="eastAsia"/>
                 <w:kern w:val="0"/>
                 <w:szCs w:val="20"/>
               </w:rPr>
@@ -6071,7 +6123,6 @@
           <w:p>
             <w:pPr>
               <w:rPr>
-                <w:rFonts w:hint="eastAsia"/>
                 <w:kern w:val="0"/>
                 <w:szCs w:val="20"/>
               </w:rPr>
@@ -6145,7 +6196,7 @@
         <w:ind w:firstLineChars="200" w:firstLine="602"/>
       </w:pPr>
       <w:bookmarkStart w:id="45" w:name="_Toc498008579"/>
-      <w:bookmarkStart w:id="46" w:name="_Toc499633596"/>
+      <w:bookmarkStart w:id="46" w:name="_Toc499980487"/>
       <w:r>
         <w:t>4.3</w:t>
       </w:r>
@@ -6252,7 +6303,6 @@
           <w:p>
             <w:pPr>
               <w:rPr>
-                <w:rFonts w:hint="eastAsia"/>
                 <w:kern w:val="0"/>
                 <w:szCs w:val="20"/>
               </w:rPr>
@@ -6274,7 +6324,7 @@
         <w:pStyle w:val="2"/>
         <w:ind w:firstLineChars="200" w:firstLine="602"/>
       </w:pPr>
-      <w:bookmarkStart w:id="48" w:name="_Toc499633597"/>
+      <w:bookmarkStart w:id="48" w:name="_Toc499980488"/>
       <w:r>
         <w:t>4.4</w:t>
       </w:r>
@@ -6359,7 +6409,6 @@
           <w:p>
             <w:pPr>
               <w:rPr>
-                <w:rFonts w:hint="eastAsia"/>
                 <w:kern w:val="0"/>
                 <w:szCs w:val="20"/>
               </w:rPr>
@@ -6388,7 +6437,6 @@
           <w:p>
             <w:pPr>
               <w:rPr>
-                <w:rFonts w:hint="eastAsia"/>
                 <w:kern w:val="0"/>
                 <w:szCs w:val="20"/>
               </w:rPr>
@@ -6433,8 +6481,9 @@
         <w:pStyle w:val="1"/>
       </w:pPr>
       <w:bookmarkStart w:id="49" w:name="_Toc498008581"/>
-      <w:bookmarkStart w:id="50" w:name="_Toc499633598"/>
-      <w:r>
+      <w:bookmarkStart w:id="50" w:name="_Toc499980489"/>
+      <w:r>
+        <w:lastRenderedPageBreak/>
         <w:t>5</w:t>
       </w:r>
       <w:r>
@@ -6452,7 +6501,7 @@
         <w:ind w:firstLine="602"/>
       </w:pPr>
       <w:bookmarkStart w:id="51" w:name="_Toc498008582"/>
-      <w:bookmarkStart w:id="52" w:name="_Toc499633599"/>
+      <w:bookmarkStart w:id="52" w:name="_Toc499980490"/>
       <w:r>
         <w:t>5.1</w:t>
       </w:r>
@@ -6835,20 +6884,14 @@
     <w:p/>
     <w:p/>
     <w:p/>
-    <w:p>
-      <w:pPr>
-        <w:rPr>
-          <w:rFonts w:hint="eastAsia"/>
-        </w:rPr>
-      </w:pPr>
-    </w:p>
+    <w:p/>
     <w:p>
       <w:pPr>
         <w:pStyle w:val="2"/>
         <w:ind w:firstLine="602"/>
       </w:pPr>
       <w:bookmarkStart w:id="53" w:name="_Toc498008583"/>
-      <w:bookmarkStart w:id="54" w:name="_Toc499633600"/>
+      <w:bookmarkStart w:id="54" w:name="_Toc499980491"/>
       <w:r>
         <w:lastRenderedPageBreak/>
         <w:t>5.2</w:t>
@@ -7292,7 +7335,7 @@
         <w:ind w:firstLineChars="200" w:firstLine="602"/>
       </w:pPr>
       <w:bookmarkStart w:id="55" w:name="_Toc498008584"/>
-      <w:bookmarkStart w:id="56" w:name="_Toc499633601"/>
+      <w:bookmarkStart w:id="56" w:name="_Toc499980492"/>
       <w:r>
         <w:t>5.3</w:t>
       </w:r>

--- a/5愿景与范围/PRD2017-G07-愿景与范围.docx
+++ b/5愿景与范围/PRD2017-G07-愿景与范围.docx
@@ -1,38 +1,60 @@
 
 <file path=word/document.xml><?xml version="1.0" encoding="utf-8"?>
-<w:document xmlns:wpc="http://schemas.microsoft.com/office/word/2010/wordprocessingCanvas" xmlns:cx="http://schemas.microsoft.com/office/drawing/2014/chartex" xmlns:mc="http://schemas.openxmlformats.org/markup-compatibility/2006" xmlns:o="urn:schemas-microsoft-com:office:office" xmlns:r="http://schemas.openxmlformats.org/officeDocument/2006/relationships" xmlns:m="http://schemas.openxmlformats.org/officeDocument/2006/math" xmlns:v="urn:schemas-microsoft-com:vml" xmlns:wp14="http://schemas.microsoft.com/office/word/2010/wordprocessingDrawing" xmlns:wp="http://schemas.openxmlformats.org/drawingml/2006/wordprocessingDrawing" xmlns:w10="urn:schemas-microsoft-com:office:word" xmlns:w="http://schemas.openxmlformats.org/wordprocessingml/2006/main" xmlns:w14="http://schemas.microsoft.com/office/word/2010/wordml" xmlns:w15="http://schemas.microsoft.com/office/word/2012/wordml" xmlns:w16se="http://schemas.microsoft.com/office/word/2015/wordml/symex" xmlns:wpg="http://schemas.microsoft.com/office/word/2010/wordprocessingGroup" xmlns:wpi="http://schemas.microsoft.com/office/word/2010/wordprocessingInk" xmlns:wne="http://schemas.microsoft.com/office/word/2006/wordml" xmlns:wps="http://schemas.microsoft.com/office/word/2010/wordprocessingShape" mc:Ignorable="w14 w15 w16se wp14">
+<w:document xmlns:wpc="http://schemas.microsoft.com/office/word/2010/wordprocessingCanvas" xmlns:cx="http://schemas.microsoft.com/office/drawing/2014/chartex" xmlns:cx1="http://schemas.microsoft.com/office/drawing/2015/9/8/chartex" xmlns:mc="http://schemas.openxmlformats.org/markup-compatibility/2006" xmlns:o="urn:schemas-microsoft-com:office:office" xmlns:r="http://schemas.openxmlformats.org/officeDocument/2006/relationships" xmlns:m="http://schemas.openxmlformats.org/officeDocument/2006/math" xmlns:v="urn:schemas-microsoft-com:vml" xmlns:wp14="http://schemas.microsoft.com/office/word/2010/wordprocessingDrawing" xmlns:wp="http://schemas.openxmlformats.org/drawingml/2006/wordprocessingDrawing" xmlns:w10="urn:schemas-microsoft-com:office:word" xmlns:w="http://schemas.openxmlformats.org/wordprocessingml/2006/main" xmlns:w14="http://schemas.microsoft.com/office/word/2010/wordml" xmlns:w15="http://schemas.microsoft.com/office/word/2012/wordml" xmlns:w16se="http://schemas.microsoft.com/office/word/2015/wordml/symex" xmlns:wpg="http://schemas.microsoft.com/office/word/2010/wordprocessingGroup" xmlns:wpi="http://schemas.microsoft.com/office/word/2010/wordprocessingInk" xmlns:wne="http://schemas.microsoft.com/office/word/2006/wordml" xmlns:wps="http://schemas.microsoft.com/office/word/2010/wordprocessingShape" mc:Ignorable="w14 w15 w16se wp14">
   <w:body>
     <w:p>
       <w:pPr>
-        <w:pStyle w:val="a3"/>
-        <w:spacing w:before="0" w:after="240"/>
-        <w:rPr>
+        <w:jc w:val="center"/>
+        <w:rPr>
+          <w:b/>
           <w:smallCaps/>
           <w:color w:val="000000"/>
+          <w:sz w:val="36"/>
         </w:rPr>
       </w:pPr>
       <w:bookmarkStart w:id="0" w:name="_Toc498008563"/>
-      <w:bookmarkStart w:id="1" w:name="_Toc499980469"/>
-      <w:proofErr w:type="gramStart"/>
+      <w:bookmarkStart w:id="1" w:name="_Toc497567546"/>
       <w:r>
         <w:rPr>
           <w:rFonts w:hint="eastAsia"/>
+          <w:b/>
+          <w:sz w:val="36"/>
+        </w:rPr>
+        <w:t>软件工程系列课程教学辅助网站</w:t>
+      </w:r>
+      <w:bookmarkEnd w:id="1"/>
+    </w:p>
+    <w:p>
+      <w:pPr>
+        <w:jc w:val="center"/>
+        <w:rPr>
           <w:smallCaps/>
           <w:color w:val="000000"/>
         </w:rPr>
-        <w:t>愿景与</w:t>
-      </w:r>
-      <w:proofErr w:type="gramEnd"/>
+      </w:pPr>
+      <w:proofErr w:type="gramStart"/>
       <w:r>
         <w:rPr>
           <w:rFonts w:hint="eastAsia"/>
+          <w:b/>
           <w:smallCaps/>
           <w:color w:val="000000"/>
+          <w:sz w:val="36"/>
+        </w:rPr>
+        <w:t>愿景与</w:t>
+      </w:r>
+      <w:proofErr w:type="gramEnd"/>
+      <w:r>
+        <w:rPr>
+          <w:rFonts w:hint="eastAsia"/>
+          <w:b/>
+          <w:smallCaps/>
+          <w:color w:val="000000"/>
+          <w:sz w:val="36"/>
         </w:rPr>
         <w:t>范围</w:t>
       </w:r>
       <w:bookmarkEnd w:id="0"/>
-      <w:bookmarkEnd w:id="1"/>
     </w:p>
     <w:p>
       <w:pPr>
@@ -59,7 +81,7 @@
       <w:bookmarkStart w:id="10" w:name="_Toc496863235"/>
       <w:bookmarkStart w:id="11" w:name="_Toc497474143"/>
       <w:bookmarkStart w:id="12" w:name="_Toc498008564"/>
-      <w:bookmarkStart w:id="13" w:name="_Toc499980470"/>
+      <w:bookmarkStart w:id="13" w:name="_Toc501052206"/>
       <w:r>
         <w:rPr>
           <w:rFonts w:hint="eastAsia"/>
@@ -90,37 +112,37 @@
         <w:t>.</w:t>
       </w:r>
       <w:r>
+        <w:t>2</w:t>
+      </w:r>
+      <w:bookmarkEnd w:id="13"/>
+    </w:p>
+    <w:p>
+      <w:pPr>
+        <w:pStyle w:val="Title-Date"/>
+      </w:pPr>
+      <w:r>
+        <w:t>2017</w:t>
+      </w:r>
+      <w:r>
+        <w:rPr>
+          <w:rFonts w:hint="eastAsia"/>
+        </w:rPr>
+        <w:t>年</w:t>
+      </w:r>
+      <w:r>
         <w:t>1</w:t>
       </w:r>
-      <w:bookmarkEnd w:id="13"/>
-    </w:p>
-    <w:p>
-      <w:pPr>
-        <w:pStyle w:val="Title-Date"/>
-      </w:pPr>
-      <w:r>
-        <w:t>2017</w:t>
+      <w:r>
+        <w:t>2</w:t>
       </w:r>
       <w:r>
         <w:rPr>
           <w:rFonts w:hint="eastAsia"/>
         </w:rPr>
-        <w:t>年</w:t>
-      </w:r>
-      <w:r>
-        <w:t>11</w:t>
-      </w:r>
-      <w:r>
-        <w:rPr>
-          <w:rFonts w:hint="eastAsia"/>
-        </w:rPr>
         <w:t>月</w:t>
       </w:r>
       <w:r>
-        <w:t>2</w:t>
-      </w:r>
-      <w:r>
-        <w:t>8</w:t>
+        <w:t>15</w:t>
       </w:r>
       <w:r>
         <w:rPr>
@@ -283,44 +305,26 @@
         <w:ind w:firstLineChars="83" w:firstLine="199"/>
       </w:pPr>
     </w:p>
-    <w:p>
-      <w:pPr>
-        <w:ind w:firstLineChars="83" w:firstLine="199"/>
-      </w:pPr>
-    </w:p>
-    <w:p>
-      <w:pPr>
-        <w:ind w:firstLine="480"/>
-      </w:pPr>
-    </w:p>
-    <w:p>
-      <w:pPr>
-        <w:ind w:firstLine="480"/>
-      </w:pPr>
-    </w:p>
-    <w:p>
-      <w:pPr>
-        <w:ind w:firstLine="480"/>
-      </w:pPr>
-    </w:p>
-    <w:p>
-      <w:pPr>
-        <w:ind w:firstLineChars="83" w:firstLine="199"/>
-      </w:pPr>
-    </w:p>
-    <w:p>
-      <w:pPr>
-        <w:ind w:firstLineChars="83" w:firstLine="199"/>
-      </w:pPr>
-    </w:p>
-    <w:p>
-      <w:pPr>
-        <w:ind w:firstLine="480"/>
-      </w:pPr>
-    </w:p>
-    <w:p>
-      <w:pPr>
-        <w:ind w:firstLine="480"/>
+    <w:p/>
+    <w:p>
+      <w:pPr>
+        <w:rPr>
+          <w:rFonts w:hint="eastAsia"/>
+        </w:rPr>
+      </w:pPr>
+    </w:p>
+    <w:p>
+      <w:pPr>
+        <w:rPr>
+          <w:rFonts w:hint="eastAsia"/>
+        </w:rPr>
+      </w:pPr>
+    </w:p>
+    <w:p>
+      <w:pPr>
+        <w:rPr>
+          <w:rFonts w:hint="eastAsia"/>
+        </w:rPr>
       </w:pPr>
     </w:p>
     <w:tbl>
@@ -573,7 +577,7 @@
               <w:rPr>
                 <w:szCs w:val="24"/>
               </w:rPr>
-              <w:t>1</w:t>
+              <w:t>2</w:t>
             </w:r>
           </w:p>
         </w:tc>
@@ -842,7 +846,7 @@
               <w:rPr>
                 <w:szCs w:val="24"/>
               </w:rPr>
-              <w:t>11-</w:t>
+              <w:t>1</w:t>
             </w:r>
             <w:r>
               <w:rPr>
@@ -854,7 +858,13 @@
               <w:rPr>
                 <w:szCs w:val="24"/>
               </w:rPr>
-              <w:t>8</w:t>
+              <w:t>-</w:t>
+            </w:r>
+            <w:r>
+              <w:rPr>
+                <w:szCs w:val="24"/>
+              </w:rPr>
+              <w:t>15</w:t>
             </w:r>
           </w:p>
         </w:tc>
@@ -863,6 +873,7 @@
     <w:p>
       <w:pPr>
         <w:rPr>
+          <w:rFonts w:hint="eastAsia"/>
           <w:vanish/>
         </w:rPr>
       </w:pPr>
@@ -918,6 +929,7 @@
                 <w:szCs w:val="24"/>
                 <w:lang w:eastAsia="zh-CN"/>
               </w:rPr>
+              <w:lastRenderedPageBreak/>
               <w:t>版本</w:t>
             </w:r>
           </w:p>
@@ -1056,23 +1068,7 @@
                 <w:rFonts w:hint="eastAsia"/>
                 <w:szCs w:val="24"/>
               </w:rPr>
-              <w:t>金</w:t>
-            </w:r>
-            <w:proofErr w:type="gramStart"/>
-            <w:r>
-              <w:rPr>
-                <w:rFonts w:hint="eastAsia"/>
-                <w:szCs w:val="24"/>
-              </w:rPr>
-              <w:t>浩</w:t>
-            </w:r>
-            <w:proofErr w:type="gramEnd"/>
-            <w:r>
-              <w:rPr>
-                <w:rFonts w:hint="eastAsia"/>
-                <w:szCs w:val="24"/>
-              </w:rPr>
-              <w:t>楠，周雨璐</w:t>
+              <w:t>金浩楠，周雨璐</w:t>
             </w:r>
           </w:p>
         </w:tc>
@@ -1110,11 +1106,11 @@
             </w:pPr>
             <w:smartTag w:uri="urn:schemas-microsoft-com:office:smarttags" w:element="chsdate">
               <w:smartTagPr>
+                <w:attr w:name="Year" w:val="2017"/>
+                <w:attr w:name="Month" w:val="11"/>
+                <w:attr w:name="Day" w:val="4"/>
+                <w:attr w:name="IsLunarDate" w:val="False"/>
                 <w:attr w:name="IsROCDate" w:val="False"/>
-                <w:attr w:name="IsLunarDate" w:val="False"/>
-                <w:attr w:name="Day" w:val="4"/>
-                <w:attr w:name="Month" w:val="11"/>
-                <w:attr w:name="Year" w:val="2017"/>
               </w:smartTagPr>
               <w:r>
                 <w:rPr>
@@ -1258,11 +1254,11 @@
             </w:pPr>
             <w:smartTag w:uri="urn:schemas-microsoft-com:office:smarttags" w:element="chsdate">
               <w:smartTagPr>
+                <w:attr w:name="Year" w:val="2017"/>
+                <w:attr w:name="Month" w:val="11"/>
+                <w:attr w:name="Day" w:val="6"/>
+                <w:attr w:name="IsLunarDate" w:val="False"/>
                 <w:attr w:name="IsROCDate" w:val="False"/>
-                <w:attr w:name="IsLunarDate" w:val="False"/>
-                <w:attr w:name="Day" w:val="6"/>
-                <w:attr w:name="Month" w:val="11"/>
-                <w:attr w:name="Year" w:val="2017"/>
               </w:smartTagPr>
               <w:r>
                 <w:rPr>
@@ -1406,11 +1402,11 @@
             </w:pPr>
             <w:smartTag w:uri="urn:schemas-microsoft-com:office:smarttags" w:element="chsdate">
               <w:smartTagPr>
+                <w:attr w:name="Year" w:val="2017"/>
+                <w:attr w:name="Month" w:val="11"/>
+                <w:attr w:name="Day" w:val="8"/>
+                <w:attr w:name="IsLunarDate" w:val="False"/>
                 <w:attr w:name="IsROCDate" w:val="False"/>
-                <w:attr w:name="IsLunarDate" w:val="False"/>
-                <w:attr w:name="Day" w:val="8"/>
-                <w:attr w:name="Month" w:val="11"/>
-                <w:attr w:name="Year" w:val="2017"/>
               </w:smartTagPr>
               <w:r>
                 <w:rPr>
@@ -1548,11 +1544,11 @@
             </w:pPr>
             <w:smartTag w:uri="urn:schemas-microsoft-com:office:smarttags" w:element="chsdate">
               <w:smartTagPr>
+                <w:attr w:name="Year" w:val="2017"/>
+                <w:attr w:name="Month" w:val="11"/>
+                <w:attr w:name="Day" w:val="9"/>
+                <w:attr w:name="IsLunarDate" w:val="False"/>
                 <w:attr w:name="IsROCDate" w:val="False"/>
-                <w:attr w:name="IsLunarDate" w:val="False"/>
-                <w:attr w:name="Day" w:val="9"/>
-                <w:attr w:name="Month" w:val="11"/>
-                <w:attr w:name="Year" w:val="2017"/>
               </w:smartTagPr>
               <w:r>
                 <w:rPr>
@@ -1690,11 +1686,11 @@
             </w:pPr>
             <w:smartTag w:uri="urn:schemas-microsoft-com:office:smarttags" w:element="chsdate">
               <w:smartTagPr>
+                <w:attr w:name="IsROCDate" w:val="False"/>
+                <w:attr w:name="IsLunarDate" w:val="False"/>
+                <w:attr w:name="Day" w:val="10"/>
+                <w:attr w:name="Month" w:val="11"/>
                 <w:attr w:name="Year" w:val="2017"/>
-                <w:attr w:name="Month" w:val="11"/>
-                <w:attr w:name="Day" w:val="10"/>
-                <w:attr w:name="IsLunarDate" w:val="False"/>
-                <w:attr w:name="IsROCDate" w:val="False"/>
               </w:smartTagPr>
               <w:r>
                 <w:rPr>
@@ -1876,6 +1872,156 @@
       <w:tr>
         <w:trPr>
           <w:cantSplit/>
+          <w:tblHeader/>
+        </w:trPr>
+        <w:tc>
+          <w:tcPr>
+            <w:tcW w:w="1818" w:type="dxa"/>
+            <w:shd w:val="clear" w:color="auto" w:fill="FFFFFF"/>
+          </w:tcPr>
+          <w:p>
+            <w:pPr>
+              <w:ind w:firstLine="480"/>
+              <w:rPr>
+                <w:szCs w:val="24"/>
+              </w:rPr>
+            </w:pPr>
+            <w:r>
+              <w:rPr>
+                <w:rFonts w:hint="eastAsia"/>
+                <w:szCs w:val="24"/>
+              </w:rPr>
+              <w:t>回顾</w:t>
+            </w:r>
+            <w:r>
+              <w:rPr>
+                <w:rFonts w:hint="eastAsia"/>
+                <w:szCs w:val="24"/>
+              </w:rPr>
+              <w:t>1</w:t>
+            </w:r>
+          </w:p>
+        </w:tc>
+        <w:tc>
+          <w:tcPr>
+            <w:tcW w:w="1800" w:type="dxa"/>
+            <w:shd w:val="clear" w:color="auto" w:fill="FFFFFF"/>
+          </w:tcPr>
+          <w:p>
+            <w:pPr>
+              <w:ind w:firstLine="480"/>
+              <w:rPr>
+                <w:szCs w:val="24"/>
+              </w:rPr>
+            </w:pPr>
+            <w:proofErr w:type="gramStart"/>
+            <w:r>
+              <w:rPr>
+                <w:rFonts w:hint="eastAsia"/>
+                <w:szCs w:val="24"/>
+              </w:rPr>
+              <w:t>葛倍</w:t>
+            </w:r>
+            <w:proofErr w:type="gramEnd"/>
+            <w:r>
+              <w:rPr>
+                <w:rFonts w:hint="eastAsia"/>
+                <w:szCs w:val="24"/>
+              </w:rPr>
+              <w:t>良</w:t>
+            </w:r>
+          </w:p>
+        </w:tc>
+        <w:tc>
+          <w:tcPr>
+            <w:tcW w:w="3672" w:type="dxa"/>
+            <w:shd w:val="clear" w:color="auto" w:fill="FFFFFF"/>
+          </w:tcPr>
+          <w:p>
+            <w:pPr>
+              <w:ind w:firstLine="480"/>
+              <w:rPr>
+                <w:szCs w:val="24"/>
+              </w:rPr>
+            </w:pPr>
+            <w:r>
+              <w:rPr>
+                <w:szCs w:val="24"/>
+              </w:rPr>
+              <w:t>1</w:t>
+            </w:r>
+            <w:r>
+              <w:rPr>
+                <w:rFonts w:hint="eastAsia"/>
+                <w:szCs w:val="24"/>
+              </w:rPr>
+              <w:t>.</w:t>
+            </w:r>
+            <w:r>
+              <w:rPr>
+                <w:szCs w:val="24"/>
+              </w:rPr>
+              <w:t>1</w:t>
+            </w:r>
+          </w:p>
+        </w:tc>
+        <w:tc>
+          <w:tcPr>
+            <w:tcW w:w="1566" w:type="dxa"/>
+            <w:shd w:val="clear" w:color="auto" w:fill="FFFFFF"/>
+          </w:tcPr>
+          <w:p>
+            <w:pPr>
+              <w:ind w:firstLine="480"/>
+              <w:rPr>
+                <w:szCs w:val="24"/>
+              </w:rPr>
+            </w:pPr>
+            <w:r>
+              <w:rPr>
+                <w:szCs w:val="24"/>
+              </w:rPr>
+              <w:t>2017</w:t>
+            </w:r>
+            <w:r>
+              <w:rPr>
+                <w:rFonts w:hint="eastAsia"/>
+                <w:szCs w:val="24"/>
+              </w:rPr>
+              <w:t>年</w:t>
+            </w:r>
+            <w:r>
+              <w:rPr>
+                <w:szCs w:val="24"/>
+              </w:rPr>
+              <w:t>11</w:t>
+            </w:r>
+            <w:r>
+              <w:rPr>
+                <w:rFonts w:hint="eastAsia"/>
+                <w:szCs w:val="24"/>
+              </w:rPr>
+              <w:t>月</w:t>
+            </w:r>
+            <w:r>
+              <w:rPr>
+                <w:szCs w:val="24"/>
+              </w:rPr>
+              <w:t>28</w:t>
+            </w:r>
+            <w:r>
+              <w:rPr>
+                <w:rFonts w:hint="eastAsia"/>
+                <w:szCs w:val="24"/>
+              </w:rPr>
+              <w:t>日</w:t>
+            </w:r>
+          </w:p>
+        </w:tc>
+      </w:tr>
+      <w:tr>
+        <w:trPr>
+          <w:cantSplit/>
         </w:trPr>
         <w:tc>
           <w:tcPr>
@@ -1904,7 +2050,7 @@
                 <w:rFonts w:hint="eastAsia"/>
                 <w:szCs w:val="24"/>
               </w:rPr>
-              <w:t>1</w:t>
+              <w:t>2</w:t>
             </w:r>
           </w:p>
         </w:tc>
@@ -1923,12 +2069,21 @@
                 <w:szCs w:val="24"/>
               </w:rPr>
             </w:pPr>
-            <w:r>
-              <w:rPr>
-                <w:rFonts w:hint="eastAsia"/>
-                <w:szCs w:val="24"/>
-              </w:rPr>
-              <w:t>葛倍良</w:t>
+            <w:proofErr w:type="gramStart"/>
+            <w:r>
+              <w:rPr>
+                <w:rFonts w:hint="eastAsia"/>
+                <w:szCs w:val="24"/>
+              </w:rPr>
+              <w:t>葛倍</w:t>
+            </w:r>
+            <w:proofErr w:type="gramEnd"/>
+            <w:r>
+              <w:rPr>
+                <w:rFonts w:hint="eastAsia"/>
+                <w:szCs w:val="24"/>
+              </w:rPr>
+              <w:t>良</w:t>
             </w:r>
           </w:p>
         </w:tc>
@@ -1964,7 +2119,7 @@
               <w:rPr>
                 <w:szCs w:val="24"/>
               </w:rPr>
-              <w:t>1</w:t>
+              <w:t>2</w:t>
             </w:r>
           </w:p>
         </w:tc>
@@ -2000,7 +2155,13 @@
               <w:rPr>
                 <w:szCs w:val="24"/>
               </w:rPr>
-              <w:t>11</w:t>
+              <w:t>1</w:t>
+            </w:r>
+            <w:r>
+              <w:rPr>
+                <w:szCs w:val="24"/>
+              </w:rPr>
+              <w:t>2</w:t>
             </w:r>
             <w:r>
               <w:rPr>
@@ -2013,7 +2174,7 @@
               <w:rPr>
                 <w:szCs w:val="24"/>
               </w:rPr>
-              <w:t>28</w:t>
+              <w:t>15</w:t>
             </w:r>
             <w:r>
               <w:rPr>
@@ -2161,10 +2322,11 @@
     </w:p>
     <w:p>
       <w:pPr>
-        <w:ind w:firstLine="480"/>
-      </w:pPr>
-    </w:p>
-    <w:p/>
+        <w:rPr>
+          <w:rFonts w:hint="eastAsia"/>
+        </w:rPr>
+      </w:pPr>
+    </w:p>
     <w:p>
       <w:pPr>
         <w:rPr>
@@ -2209,14 +2371,20 @@
       <w:r>
         <w:fldChar w:fldCharType="separate"/>
       </w:r>
-      <w:hyperlink w:anchor="_Toc499980469" w:history="1">
+      <w:hyperlink w:anchor="_Toc501052206" w:history="1">
         <w:r>
           <w:rPr>
             <w:rStyle w:val="a6"/>
-            <w:smallCaps/>
-            <w:noProof/>
-          </w:rPr>
-          <w:t>愿景与范围</w:t>
+            <w:noProof/>
+          </w:rPr>
+          <w:t>版本</w:t>
+        </w:r>
+        <w:r>
+          <w:rPr>
+            <w:rStyle w:val="a6"/>
+            <w:noProof/>
+          </w:rPr>
+          <w:t>:1.2</w:t>
         </w:r>
         <w:r>
           <w:rPr>
@@ -2237,84 +2405,7 @@
             <w:noProof/>
             <w:webHidden/>
           </w:rPr>
-          <w:instrText xml:space="preserve"> PAGEREF _Toc499980469 \h </w:instrText>
-        </w:r>
-        <w:r>
-          <w:rPr>
-            <w:noProof/>
-            <w:webHidden/>
-          </w:rPr>
-        </w:r>
-        <w:r>
-          <w:rPr>
-            <w:noProof/>
-            <w:webHidden/>
-          </w:rPr>
-          <w:fldChar w:fldCharType="separate"/>
-        </w:r>
-        <w:r>
-          <w:rPr>
-            <w:noProof/>
-            <w:webHidden/>
-          </w:rPr>
-          <w:t>1</w:t>
-        </w:r>
-        <w:r>
-          <w:rPr>
-            <w:noProof/>
-            <w:webHidden/>
-          </w:rPr>
-          <w:fldChar w:fldCharType="end"/>
-        </w:r>
-      </w:hyperlink>
-    </w:p>
-    <w:p>
-      <w:pPr>
-        <w:pStyle w:val="11"/>
-        <w:tabs>
-          <w:tab w:val="right" w:leader="dot" w:pos="8296"/>
-        </w:tabs>
-        <w:rPr>
-          <w:rFonts w:asciiTheme="minorHAnsi" w:eastAsiaTheme="minorEastAsia" w:hAnsiTheme="minorHAnsi" w:cstheme="minorBidi"/>
-          <w:noProof/>
-          <w:sz w:val="21"/>
-        </w:rPr>
-      </w:pPr>
-      <w:hyperlink w:anchor="_Toc499980470" w:history="1">
-        <w:r>
-          <w:rPr>
-            <w:rStyle w:val="a6"/>
-            <w:noProof/>
-          </w:rPr>
-          <w:t>版本</w:t>
-        </w:r>
-        <w:r>
-          <w:rPr>
-            <w:rStyle w:val="a6"/>
-            <w:noProof/>
-          </w:rPr>
-          <w:t>:1.1</w:t>
-        </w:r>
-        <w:r>
-          <w:rPr>
-            <w:noProof/>
-            <w:webHidden/>
-          </w:rPr>
-          <w:tab/>
-        </w:r>
-        <w:r>
-          <w:rPr>
-            <w:noProof/>
-            <w:webHidden/>
-          </w:rPr>
-          <w:fldChar w:fldCharType="begin"/>
-        </w:r>
-        <w:r>
-          <w:rPr>
-            <w:noProof/>
-            <w:webHidden/>
-          </w:rPr>
-          <w:instrText xml:space="preserve"> PAGEREF _Toc499980470 \h </w:instrText>
+          <w:instrText xml:space="preserve"> PAGEREF _Toc501052206 \h </w:instrText>
         </w:r>
         <w:r>
           <w:rPr>
@@ -2358,7 +2449,7 @@
           <w:sz w:val="21"/>
         </w:rPr>
       </w:pPr>
-      <w:hyperlink w:anchor="_Toc499980471" w:history="1">
+      <w:hyperlink w:anchor="_Toc501052207" w:history="1">
         <w:r>
           <w:rPr>
             <w:rStyle w:val="a6"/>
@@ -2400,7 +2491,7 @@
             <w:noProof/>
             <w:webHidden/>
           </w:rPr>
-          <w:instrText xml:space="preserve"> PAGEREF _Toc499980471 \h </w:instrText>
+          <w:instrText xml:space="preserve"> PAGEREF _Toc501052207 \h </w:instrText>
         </w:r>
         <w:r>
           <w:rPr>
@@ -2444,7 +2535,7 @@
           <w:sz w:val="21"/>
         </w:rPr>
       </w:pPr>
-      <w:hyperlink w:anchor="_Toc499980472" w:history="1">
+      <w:hyperlink w:anchor="_Toc501052208" w:history="1">
         <w:r>
           <w:rPr>
             <w:rStyle w:val="a6"/>
@@ -2478,7 +2569,7 @@
             <w:noProof/>
             <w:webHidden/>
           </w:rPr>
-          <w:instrText xml:space="preserve"> PAGEREF _Toc499980472 \h </w:instrText>
+          <w:instrText xml:space="preserve"> PAGEREF _Toc501052208 \h </w:instrText>
         </w:r>
         <w:r>
           <w:rPr>
@@ -2522,7 +2613,7 @@
           <w:sz w:val="21"/>
         </w:rPr>
       </w:pPr>
-      <w:hyperlink w:anchor="_Toc499980473" w:history="1">
+      <w:hyperlink w:anchor="_Toc501052209" w:history="1">
         <w:r>
           <w:rPr>
             <w:rStyle w:val="a6"/>
@@ -2556,7 +2647,7 @@
             <w:noProof/>
             <w:webHidden/>
           </w:rPr>
-          <w:instrText xml:space="preserve"> PAGEREF _Toc499980473 \h </w:instrText>
+          <w:instrText xml:space="preserve"> PAGEREF _Toc501052209 \h </w:instrText>
         </w:r>
         <w:r>
           <w:rPr>
@@ -2600,7 +2691,7 @@
           <w:sz w:val="21"/>
         </w:rPr>
       </w:pPr>
-      <w:hyperlink w:anchor="_Toc499980474" w:history="1">
+      <w:hyperlink w:anchor="_Toc501052210" w:history="1">
         <w:r>
           <w:rPr>
             <w:rStyle w:val="a6"/>
@@ -2634,7 +2725,7 @@
             <w:noProof/>
             <w:webHidden/>
           </w:rPr>
-          <w:instrText xml:space="preserve"> PAGEREF _Toc499980474 \h </w:instrText>
+          <w:instrText xml:space="preserve"> PAGEREF _Toc501052210 \h </w:instrText>
         </w:r>
         <w:r>
           <w:rPr>
@@ -2678,7 +2769,7 @@
           <w:sz w:val="21"/>
         </w:rPr>
       </w:pPr>
-      <w:hyperlink w:anchor="_Toc499980475" w:history="1">
+      <w:hyperlink w:anchor="_Toc501052211" w:history="1">
         <w:r>
           <w:rPr>
             <w:rStyle w:val="a6"/>
@@ -2712,7 +2803,7 @@
             <w:noProof/>
             <w:webHidden/>
           </w:rPr>
-          <w:instrText xml:space="preserve"> PAGEREF _Toc499980475 \h </w:instrText>
+          <w:instrText xml:space="preserve"> PAGEREF _Toc501052211 \h </w:instrText>
         </w:r>
         <w:r>
           <w:rPr>
@@ -2756,7 +2847,7 @@
           <w:sz w:val="21"/>
         </w:rPr>
       </w:pPr>
-      <w:hyperlink w:anchor="_Toc499980476" w:history="1">
+      <w:hyperlink w:anchor="_Toc501052212" w:history="1">
         <w:r>
           <w:rPr>
             <w:rStyle w:val="a6"/>
@@ -2798,7 +2889,7 @@
             <w:noProof/>
             <w:webHidden/>
           </w:rPr>
-          <w:instrText xml:space="preserve"> PAGEREF _Toc499980476 \h </w:instrText>
+          <w:instrText xml:space="preserve"> PAGEREF _Toc501052212 \h </w:instrText>
         </w:r>
         <w:r>
           <w:rPr>
@@ -2841,7 +2932,7 @@
           <w:sz w:val="21"/>
         </w:rPr>
       </w:pPr>
-      <w:hyperlink w:anchor="_Toc499980477" w:history="1">
+      <w:hyperlink w:anchor="_Toc501052213" w:history="1">
         <w:r>
           <w:rPr>
             <w:rStyle w:val="a6"/>
@@ -2875,7 +2966,7 @@
             <w:noProof/>
             <w:webHidden/>
           </w:rPr>
-          <w:instrText xml:space="preserve"> PAGEREF _Toc499980477 \h </w:instrText>
+          <w:instrText xml:space="preserve"> PAGEREF _Toc501052213 \h </w:instrText>
         </w:r>
         <w:r>
           <w:rPr>
@@ -2919,7 +3010,7 @@
           <w:sz w:val="21"/>
         </w:rPr>
       </w:pPr>
-      <w:hyperlink w:anchor="_Toc499980478" w:history="1">
+      <w:hyperlink w:anchor="_Toc501052214" w:history="1">
         <w:r>
           <w:rPr>
             <w:rStyle w:val="a6"/>
@@ -2953,7 +3044,7 @@
             <w:noProof/>
             <w:webHidden/>
           </w:rPr>
-          <w:instrText xml:space="preserve"> PAGEREF _Toc499980478 \h </w:instrText>
+          <w:instrText xml:space="preserve"> PAGEREF _Toc501052214 \h </w:instrText>
         </w:r>
         <w:r>
           <w:rPr>
@@ -2997,7 +3088,7 @@
           <w:sz w:val="21"/>
         </w:rPr>
       </w:pPr>
-      <w:hyperlink w:anchor="_Toc499980479" w:history="1">
+      <w:hyperlink w:anchor="_Toc501052215" w:history="1">
         <w:r>
           <w:rPr>
             <w:rStyle w:val="a6"/>
@@ -3031,7 +3122,7 @@
             <w:noProof/>
             <w:webHidden/>
           </w:rPr>
-          <w:instrText xml:space="preserve"> PAGEREF _Toc499980479 \h </w:instrText>
+          <w:instrText xml:space="preserve"> PAGEREF _Toc501052215 \h </w:instrText>
         </w:r>
         <w:r>
           <w:rPr>
@@ -3075,7 +3166,7 @@
           <w:sz w:val="21"/>
         </w:rPr>
       </w:pPr>
-      <w:hyperlink w:anchor="_Toc499980480" w:history="1">
+      <w:hyperlink w:anchor="_Toc501052216" w:history="1">
         <w:r>
           <w:rPr>
             <w:rStyle w:val="a6"/>
@@ -3109,7 +3200,7 @@
             <w:noProof/>
             <w:webHidden/>
           </w:rPr>
-          <w:instrText xml:space="preserve"> PAGEREF _Toc499980480 \h </w:instrText>
+          <w:instrText xml:space="preserve"> PAGEREF _Toc501052216 \h </w:instrText>
         </w:r>
         <w:r>
           <w:rPr>
@@ -3153,7 +3244,7 @@
           <w:sz w:val="21"/>
         </w:rPr>
       </w:pPr>
-      <w:hyperlink w:anchor="_Toc499980481" w:history="1">
+      <w:hyperlink w:anchor="_Toc501052217" w:history="1">
         <w:r>
           <w:rPr>
             <w:rStyle w:val="a6"/>
@@ -3187,7 +3278,7 @@
             <w:noProof/>
             <w:webHidden/>
           </w:rPr>
-          <w:instrText xml:space="preserve"> PAGEREF _Toc499980481 \h </w:instrText>
+          <w:instrText xml:space="preserve"> PAGEREF _Toc501052217 \h </w:instrText>
         </w:r>
         <w:r>
           <w:rPr>
@@ -3230,7 +3321,7 @@
           <w:sz w:val="21"/>
         </w:rPr>
       </w:pPr>
-      <w:hyperlink w:anchor="_Toc499980482" w:history="1">
+      <w:hyperlink w:anchor="_Toc501052218" w:history="1">
         <w:r>
           <w:rPr>
             <w:rStyle w:val="a6"/>
@@ -3264,7 +3355,7 @@
             <w:noProof/>
             <w:webHidden/>
           </w:rPr>
-          <w:instrText xml:space="preserve"> PAGEREF _Toc499980482 \h </w:instrText>
+          <w:instrText xml:space="preserve"> PAGEREF _Toc501052218 \h </w:instrText>
         </w:r>
         <w:r>
           <w:rPr>
@@ -3308,7 +3399,7 @@
           <w:sz w:val="21"/>
         </w:rPr>
       </w:pPr>
-      <w:hyperlink w:anchor="_Toc499980483" w:history="1">
+      <w:hyperlink w:anchor="_Toc501052219" w:history="1">
         <w:r>
           <w:rPr>
             <w:rStyle w:val="a6"/>
@@ -3342,7 +3433,7 @@
             <w:noProof/>
             <w:webHidden/>
           </w:rPr>
-          <w:instrText xml:space="preserve"> PAGEREF _Toc499980483 \h </w:instrText>
+          <w:instrText xml:space="preserve"> PAGEREF _Toc501052219 \h </w:instrText>
         </w:r>
         <w:r>
           <w:rPr>
@@ -3386,7 +3477,7 @@
           <w:sz w:val="21"/>
         </w:rPr>
       </w:pPr>
-      <w:hyperlink w:anchor="_Toc499980484" w:history="1">
+      <w:hyperlink w:anchor="_Toc501052220" w:history="1">
         <w:r>
           <w:rPr>
             <w:rStyle w:val="a6"/>
@@ -3430,7 +3521,7 @@
             <w:noProof/>
             <w:webHidden/>
           </w:rPr>
-          <w:instrText xml:space="preserve"> PAGEREF _Toc499980484 \h </w:instrText>
+          <w:instrText xml:space="preserve"> PAGEREF _Toc501052220 \h </w:instrText>
         </w:r>
         <w:r>
           <w:rPr>
@@ -3474,14 +3565,14 @@
           <w:sz w:val="21"/>
         </w:rPr>
       </w:pPr>
-      <w:hyperlink w:anchor="_Toc499980485" w:history="1">
+      <w:hyperlink w:anchor="_Toc501052221" w:history="1">
         <w:r>
           <w:rPr>
             <w:rStyle w:val="a6"/>
             <w:rFonts w:ascii="宋体" w:hAnsi="宋体"/>
             <w:noProof/>
           </w:rPr>
-          <w:t>4.1.2事件列表</w:t>
+          <w:t>4.1.2事件响应列表</w:t>
         </w:r>
         <w:r>
           <w:rPr>
@@ -3502,7 +3593,7 @@
             <w:noProof/>
             <w:webHidden/>
           </w:rPr>
-          <w:instrText xml:space="preserve"> PAGEREF _Toc499980485 \h </w:instrText>
+          <w:instrText xml:space="preserve"> PAGEREF _Toc501052221 \h </w:instrText>
         </w:r>
         <w:r>
           <w:rPr>
@@ -3546,7 +3637,7 @@
           <w:sz w:val="21"/>
         </w:rPr>
       </w:pPr>
-      <w:hyperlink w:anchor="_Toc499980486" w:history="1">
+      <w:hyperlink w:anchor="_Toc501052222" w:history="1">
         <w:r>
           <w:rPr>
             <w:rStyle w:val="a6"/>
@@ -3580,7 +3671,7 @@
             <w:noProof/>
             <w:webHidden/>
           </w:rPr>
-          <w:instrText xml:space="preserve"> PAGEREF _Toc499980486 \h </w:instrText>
+          <w:instrText xml:space="preserve"> PAGEREF _Toc501052222 \h </w:instrText>
         </w:r>
         <w:r>
           <w:rPr>
@@ -3624,7 +3715,7 @@
           <w:sz w:val="21"/>
         </w:rPr>
       </w:pPr>
-      <w:hyperlink w:anchor="_Toc499980487" w:history="1">
+      <w:hyperlink w:anchor="_Toc501052223" w:history="1">
         <w:r>
           <w:rPr>
             <w:rStyle w:val="a6"/>
@@ -3658,7 +3749,7 @@
             <w:noProof/>
             <w:webHidden/>
           </w:rPr>
-          <w:instrText xml:space="preserve"> PAGEREF _Toc499980487 \h </w:instrText>
+          <w:instrText xml:space="preserve"> PAGEREF _Toc501052223 \h </w:instrText>
         </w:r>
         <w:r>
           <w:rPr>
@@ -3678,7 +3769,7 @@
             <w:noProof/>
             <w:webHidden/>
           </w:rPr>
-          <w:t>7</w:t>
+          <w:t>8</w:t>
         </w:r>
         <w:r>
           <w:rPr>
@@ -3702,7 +3793,7 @@
           <w:sz w:val="21"/>
         </w:rPr>
       </w:pPr>
-      <w:hyperlink w:anchor="_Toc499980488" w:history="1">
+      <w:hyperlink w:anchor="_Toc501052224" w:history="1">
         <w:r>
           <w:rPr>
             <w:rStyle w:val="a6"/>
@@ -3736,7 +3827,7 @@
             <w:noProof/>
             <w:webHidden/>
           </w:rPr>
-          <w:instrText xml:space="preserve"> PAGEREF _Toc499980488 \h </w:instrText>
+          <w:instrText xml:space="preserve"> PAGEREF _Toc501052224 \h </w:instrText>
         </w:r>
         <w:r>
           <w:rPr>
@@ -3756,7 +3847,7 @@
             <w:noProof/>
             <w:webHidden/>
           </w:rPr>
-          <w:t>7</w:t>
+          <w:t>8</w:t>
         </w:r>
         <w:r>
           <w:rPr>
@@ -3779,7 +3870,7 @@
           <w:sz w:val="21"/>
         </w:rPr>
       </w:pPr>
-      <w:hyperlink w:anchor="_Toc499980489" w:history="1">
+      <w:hyperlink w:anchor="_Toc501052225" w:history="1">
         <w:r>
           <w:rPr>
             <w:rStyle w:val="a6"/>
@@ -3813,7 +3904,7 @@
             <w:noProof/>
             <w:webHidden/>
           </w:rPr>
-          <w:instrText xml:space="preserve"> PAGEREF _Toc499980489 \h </w:instrText>
+          <w:instrText xml:space="preserve"> PAGEREF _Toc501052225 \h </w:instrText>
         </w:r>
         <w:r>
           <w:rPr>
@@ -3857,7 +3948,7 @@
           <w:sz w:val="21"/>
         </w:rPr>
       </w:pPr>
-      <w:hyperlink w:anchor="_Toc499980490" w:history="1">
+      <w:hyperlink w:anchor="_Toc501052226" w:history="1">
         <w:r>
           <w:rPr>
             <w:rStyle w:val="a6"/>
@@ -3891,7 +3982,7 @@
             <w:noProof/>
             <w:webHidden/>
           </w:rPr>
-          <w:instrText xml:space="preserve"> PAGEREF _Toc499980490 \h </w:instrText>
+          <w:instrText xml:space="preserve"> PAGEREF _Toc501052226 \h </w:instrText>
         </w:r>
         <w:r>
           <w:rPr>
@@ -3935,7 +4026,7 @@
           <w:sz w:val="21"/>
         </w:rPr>
       </w:pPr>
-      <w:hyperlink w:anchor="_Toc499980491" w:history="1">
+      <w:hyperlink w:anchor="_Toc501052227" w:history="1">
         <w:r>
           <w:rPr>
             <w:rStyle w:val="a6"/>
@@ -3969,7 +4060,7 @@
             <w:noProof/>
             <w:webHidden/>
           </w:rPr>
-          <w:instrText xml:space="preserve"> PAGEREF _Toc499980491 \h </w:instrText>
+          <w:instrText xml:space="preserve"> PAGEREF _Toc501052227 \h </w:instrText>
         </w:r>
         <w:r>
           <w:rPr>
@@ -4013,7 +4104,7 @@
           <w:sz w:val="21"/>
         </w:rPr>
       </w:pPr>
-      <w:hyperlink w:anchor="_Toc499980492" w:history="1">
+      <w:hyperlink w:anchor="_Toc501052228" w:history="1">
         <w:r>
           <w:rPr>
             <w:rStyle w:val="a6"/>
@@ -4047,7 +4138,7 @@
             <w:noProof/>
             <w:webHidden/>
           </w:rPr>
-          <w:instrText xml:space="preserve"> PAGEREF _Toc499980492 \h </w:instrText>
+          <w:instrText xml:space="preserve"> PAGEREF _Toc501052228 \h </w:instrText>
         </w:r>
         <w:r>
           <w:rPr>
@@ -4171,7 +4262,7 @@
         </w:numPr>
       </w:pPr>
       <w:bookmarkStart w:id="15" w:name="_Toc498008565"/>
-      <w:bookmarkStart w:id="16" w:name="_Toc499980471"/>
+      <w:bookmarkStart w:id="16" w:name="_Toc501052207"/>
       <w:r>
         <w:rPr>
           <w:rFonts w:hint="eastAsia"/>
@@ -4188,7 +4279,7 @@
         <w:ind w:firstLine="602"/>
       </w:pPr>
       <w:bookmarkStart w:id="17" w:name="_Toc498008566"/>
-      <w:bookmarkStart w:id="18" w:name="_Toc499980472"/>
+      <w:bookmarkStart w:id="18" w:name="_Toc501052208"/>
       <w:r>
         <w:t>1.1</w:t>
       </w:r>
@@ -4220,7 +4311,7 @@
         <w:ind w:firstLine="602"/>
       </w:pPr>
       <w:bookmarkStart w:id="19" w:name="_Toc498008567"/>
-      <w:bookmarkStart w:id="20" w:name="_Toc499980473"/>
+      <w:bookmarkStart w:id="20" w:name="_Toc501052209"/>
       <w:r>
         <w:t>1.2</w:t>
       </w:r>
@@ -4389,7 +4480,7 @@
         <w:ind w:firstLine="602"/>
       </w:pPr>
       <w:bookmarkStart w:id="21" w:name="_Toc498008568"/>
-      <w:bookmarkStart w:id="22" w:name="_Toc499980474"/>
+      <w:bookmarkStart w:id="22" w:name="_Toc501052210"/>
       <w:r>
         <w:t>1.3</w:t>
       </w:r>
@@ -4603,7 +4694,7 @@
         <w:ind w:firstLine="602"/>
       </w:pPr>
       <w:bookmarkStart w:id="23" w:name="_Toc498008569"/>
-      <w:bookmarkStart w:id="24" w:name="_Toc499980475"/>
+      <w:bookmarkStart w:id="24" w:name="_Toc501052211"/>
       <w:r>
         <w:t>1.4</w:t>
       </w:r>
@@ -4716,7 +4807,7 @@
         </w:numPr>
       </w:pPr>
       <w:bookmarkStart w:id="25" w:name="_Toc498008570"/>
-      <w:bookmarkStart w:id="26" w:name="_Toc499980476"/>
+      <w:bookmarkStart w:id="26" w:name="_Toc501052212"/>
       <w:r>
         <w:rPr>
           <w:rFonts w:hint="eastAsia"/>
@@ -4786,7 +4877,7 @@
         <w:pStyle w:val="1"/>
       </w:pPr>
       <w:bookmarkStart w:id="27" w:name="_Toc498008571"/>
-      <w:bookmarkStart w:id="28" w:name="_Toc499980477"/>
+      <w:bookmarkStart w:id="28" w:name="_Toc501052213"/>
       <w:r>
         <w:t>3.</w:t>
       </w:r>
@@ -4805,7 +4896,7 @@
         <w:ind w:firstLine="602"/>
       </w:pPr>
       <w:bookmarkStart w:id="29" w:name="_Toc498008572"/>
-      <w:bookmarkStart w:id="30" w:name="_Toc499980478"/>
+      <w:bookmarkStart w:id="30" w:name="_Toc501052214"/>
       <w:r>
         <w:t>3.1</w:t>
       </w:r>
@@ -4863,7 +4954,7 @@
         <w:ind w:firstLine="602"/>
       </w:pPr>
       <w:bookmarkStart w:id="31" w:name="_Toc498008573"/>
-      <w:bookmarkStart w:id="32" w:name="_Toc499980479"/>
+      <w:bookmarkStart w:id="32" w:name="_Toc501052215"/>
       <w:r>
         <w:t>3.2</w:t>
       </w:r>
@@ -5177,7 +5268,7 @@
         <w:ind w:firstLineChars="200" w:firstLine="602"/>
       </w:pPr>
       <w:bookmarkStart w:id="33" w:name="_Toc498008574"/>
-      <w:bookmarkStart w:id="34" w:name="_Toc499980480"/>
+      <w:bookmarkStart w:id="34" w:name="_Toc501052216"/>
       <w:r>
         <w:t>3.3</w:t>
       </w:r>
@@ -5305,7 +5396,7 @@
         <w:ind w:firstLine="602"/>
       </w:pPr>
       <w:bookmarkStart w:id="35" w:name="_Toc498008575"/>
-      <w:bookmarkStart w:id="36" w:name="_Toc499980481"/>
+      <w:bookmarkStart w:id="36" w:name="_Toc501052217"/>
       <w:r>
         <w:lastRenderedPageBreak/>
         <w:t>3.4</w:t>
@@ -5489,7 +5580,7 @@
         <w:pStyle w:val="1"/>
       </w:pPr>
       <w:bookmarkStart w:id="37" w:name="_Toc498008576"/>
-      <w:bookmarkStart w:id="38" w:name="_Toc499980482"/>
+      <w:bookmarkStart w:id="38" w:name="_Toc501052218"/>
       <w:r>
         <w:t>4</w:t>
       </w:r>
@@ -5508,7 +5599,7 @@
         <w:ind w:firstLine="602"/>
       </w:pPr>
       <w:bookmarkStart w:id="39" w:name="_Toc498008577"/>
-      <w:bookmarkStart w:id="40" w:name="_Toc499980483"/>
+      <w:bookmarkStart w:id="40" w:name="_Toc501052219"/>
       <w:r>
         <w:t>4.1</w:t>
       </w:r>
@@ -5529,7 +5620,7 @@
           <w:rFonts w:ascii="宋体"/>
         </w:rPr>
       </w:pPr>
-      <w:bookmarkStart w:id="41" w:name="_Toc499980484"/>
+      <w:bookmarkStart w:id="41" w:name="_Toc501052220"/>
       <w:r>
         <w:rPr>
           <w:rFonts w:ascii="宋体" w:hAnsi="宋体"/>
@@ -5563,9 +5654,9 @@
         </w:rPr>
         <w:drawing>
           <wp:inline distT="0" distB="0" distL="0" distR="0">
-            <wp:extent cx="6331789" cy="5330825"/>
-            <wp:effectExtent l="0" t="0" r="0" b="3175"/>
-            <wp:docPr id="1" name="图片 1" descr="C:\Users\L-Jere\AppData\Local\Temp\WeChat Files\beb8053e814fd38c803a03f3ef14865.png"/>
+            <wp:extent cx="6400800" cy="5350672"/>
+            <wp:effectExtent l="0" t="0" r="0" b="2540"/>
+            <wp:docPr id="3" name="图片 3" descr="C:\Users\L-Jere\AppData\Local\Temp\WeChat Files\044cafd3eb300714c238c463001c33f.png"/>
             <wp:cNvGraphicFramePr>
               <a:graphicFrameLocks xmlns:a="http://schemas.openxmlformats.org/drawingml/2006/main" noChangeAspect="1"/>
             </wp:cNvGraphicFramePr>
@@ -5573,7 +5664,7 @@
               <a:graphicData uri="http://schemas.openxmlformats.org/drawingml/2006/picture">
                 <pic:pic xmlns:pic="http://schemas.openxmlformats.org/drawingml/2006/picture">
                   <pic:nvPicPr>
-                    <pic:cNvPr id="0" name="Picture 1" descr="C:\Users\L-Jere\AppData\Local\Temp\WeChat Files\beb8053e814fd38c803a03f3ef14865.png"/>
+                    <pic:cNvPr id="0" name="Picture 1" descr="C:\Users\L-Jere\AppData\Local\Temp\WeChat Files\044cafd3eb300714c238c463001c33f.png"/>
                     <pic:cNvPicPr>
                       <a:picLocks noChangeAspect="1" noChangeArrowheads="1"/>
                     </pic:cNvPicPr>
@@ -5594,7 +5685,7 @@
                   <pic:spPr bwMode="auto">
                     <a:xfrm>
                       <a:off x="0" y="0"/>
-                      <a:ext cx="6341830" cy="5339279"/>
+                      <a:ext cx="6414219" cy="5361889"/>
                     </a:xfrm>
                     <a:prstGeom prst="rect">
                       <a:avLst/>
@@ -5619,7 +5710,7 @@
           <w:rFonts w:ascii="宋体"/>
         </w:rPr>
       </w:pPr>
-      <w:bookmarkStart w:id="42" w:name="_Toc499980485"/>
+      <w:bookmarkStart w:id="42" w:name="_Toc501052221"/>
       <w:r>
         <w:rPr>
           <w:rFonts w:ascii="宋体" w:hAnsi="宋体"/>
@@ -5637,211 +5728,1474 @@
         <w:rPr>
           <w:rFonts w:ascii="宋体" w:hAnsi="宋体" w:hint="eastAsia"/>
         </w:rPr>
-        <w:t>事件列表</w:t>
+        <w:t>事件</w:t>
+      </w:r>
+      <w:r>
+        <w:rPr>
+          <w:rFonts w:ascii="宋体" w:hAnsi="宋体" w:hint="eastAsia"/>
+        </w:rPr>
+        <w:t>响应</w:t>
+      </w:r>
+      <w:r>
+        <w:rPr>
+          <w:rFonts w:ascii="宋体" w:hAnsi="宋体" w:hint="eastAsia"/>
+        </w:rPr>
+        <w:t>列表</w:t>
       </w:r>
       <w:bookmarkEnd w:id="42"/>
     </w:p>
-    <w:p>
-      <w:r>
-        <w:rPr>
-          <w:rFonts w:hint="eastAsia"/>
-        </w:rPr>
-        <w:t>游客访问网站</w:t>
-      </w:r>
-    </w:p>
-    <w:p>
-      <w:r>
-        <w:rPr>
-          <w:rFonts w:hint="eastAsia"/>
-        </w:rPr>
-        <w:t>教师申请开课</w:t>
-      </w:r>
-    </w:p>
-    <w:p>
-      <w:r>
-        <w:rPr>
-          <w:rFonts w:hint="eastAsia"/>
-        </w:rPr>
-        <w:t>教师申请超链接布置</w:t>
-      </w:r>
-    </w:p>
-    <w:p>
-      <w:r>
-        <w:rPr>
-          <w:rFonts w:hint="eastAsia"/>
-        </w:rPr>
-        <w:t>教师课程管理</w:t>
-      </w:r>
-    </w:p>
-    <w:p>
-      <w:r>
-        <w:rPr>
-          <w:rFonts w:hint="eastAsia"/>
-        </w:rPr>
-        <w:t>教师发布通知</w:t>
-      </w:r>
-    </w:p>
-    <w:p>
-      <w:r>
-        <w:rPr>
-          <w:rFonts w:hint="eastAsia"/>
-        </w:rPr>
-        <w:t>教师在线答疑</w:t>
-      </w:r>
-    </w:p>
-    <w:p>
-      <w:r>
-        <w:rPr>
-          <w:rFonts w:hint="eastAsia"/>
-        </w:rPr>
-        <w:t>学生在线提问</w:t>
-      </w:r>
-    </w:p>
-    <w:p>
-      <w:r>
-        <w:rPr>
-          <w:rFonts w:hint="eastAsia"/>
-        </w:rPr>
-        <w:t>用户注册</w:t>
-      </w:r>
-    </w:p>
-    <w:p>
-      <w:r>
-        <w:rPr>
-          <w:rFonts w:hint="eastAsia"/>
-        </w:rPr>
-        <w:t>用户登录</w:t>
-      </w:r>
-    </w:p>
-    <w:p>
-      <w:pPr>
-        <w:rPr>
-          <w:rFonts w:hint="eastAsia"/>
-        </w:rPr>
-      </w:pPr>
-      <w:r>
-        <w:rPr>
-          <w:rFonts w:hint="eastAsia"/>
-        </w:rPr>
-        <w:t>用户注销</w:t>
-      </w:r>
-    </w:p>
-    <w:p>
-      <w:r>
-        <w:rPr>
-          <w:rFonts w:hint="eastAsia"/>
-        </w:rPr>
-        <w:t>用户修改个人信息</w:t>
-      </w:r>
-    </w:p>
-    <w:p>
-      <w:r>
-        <w:rPr>
-          <w:rFonts w:hint="eastAsia"/>
-        </w:rPr>
-        <w:t>用户资料</w:t>
-      </w:r>
-      <w:r>
-        <w:rPr>
-          <w:rFonts w:hint="eastAsia"/>
-        </w:rPr>
-        <w:t>分享</w:t>
-      </w:r>
-    </w:p>
-    <w:p>
-      <w:pPr>
-        <w:rPr>
-          <w:rFonts w:hint="eastAsia"/>
-        </w:rPr>
-      </w:pPr>
-      <w:r>
-        <w:rPr>
-          <w:rFonts w:hint="eastAsia"/>
-        </w:rPr>
-        <w:t>用户参与</w:t>
-      </w:r>
-      <w:r>
-        <w:rPr>
-          <w:rFonts w:hint="eastAsia"/>
-        </w:rPr>
-        <w:t>讨论版</w:t>
-      </w:r>
-    </w:p>
-    <w:p>
-      <w:r>
-        <w:rPr>
-          <w:rFonts w:hint="eastAsia"/>
-        </w:rPr>
-        <w:t>管理员</w:t>
-      </w:r>
-      <w:r>
-        <w:rPr>
-          <w:rFonts w:hint="eastAsia"/>
-        </w:rPr>
-        <w:t>管理</w:t>
-      </w:r>
-      <w:r>
-        <w:rPr>
-          <w:rFonts w:hint="eastAsia"/>
-        </w:rPr>
-        <w:t>用户信息</w:t>
-      </w:r>
-    </w:p>
-    <w:p>
-      <w:r>
-        <w:rPr>
-          <w:rFonts w:hint="eastAsia"/>
-        </w:rPr>
-        <w:t>管理员管理</w:t>
-      </w:r>
-      <w:r>
-        <w:rPr>
-          <w:rFonts w:hint="eastAsia"/>
-        </w:rPr>
-        <w:t>讨论版内容</w:t>
-      </w:r>
-    </w:p>
-    <w:p>
-      <w:r>
-        <w:rPr>
-          <w:rFonts w:hint="eastAsia"/>
-        </w:rPr>
-        <w:t>管理员</w:t>
-      </w:r>
-      <w:r>
-        <w:rPr>
-          <w:rFonts w:hint="eastAsia"/>
-        </w:rPr>
-        <w:t>管理</w:t>
-      </w:r>
-      <w:r>
-        <w:rPr>
-          <w:rFonts w:hint="eastAsia"/>
-        </w:rPr>
-        <w:t>用户申请信息</w:t>
-      </w:r>
-    </w:p>
-    <w:p>
-      <w:r>
-        <w:rPr>
-          <w:rFonts w:hint="eastAsia"/>
-        </w:rPr>
-        <w:t>管理员</w:t>
-      </w:r>
-      <w:r>
-        <w:rPr>
-          <w:rFonts w:hint="eastAsia"/>
-        </w:rPr>
-        <w:t>管理网站</w:t>
-      </w:r>
-    </w:p>
+    <w:tbl>
+      <w:tblPr>
+        <w:tblW w:w="8080" w:type="dxa"/>
+        <w:tblInd w:w="137" w:type="dxa"/>
+        <w:tblBorders>
+          <w:top w:val="single" w:sz="4" w:space="0" w:color="auto"/>
+          <w:left w:val="single" w:sz="4" w:space="0" w:color="auto"/>
+          <w:bottom w:val="single" w:sz="4" w:space="0" w:color="auto"/>
+          <w:right w:val="single" w:sz="4" w:space="0" w:color="auto"/>
+          <w:insideH w:val="single" w:sz="4" w:space="0" w:color="auto"/>
+          <w:insideV w:val="single" w:sz="4" w:space="0" w:color="auto"/>
+        </w:tblBorders>
+        <w:tblLayout w:type="fixed"/>
+        <w:tblLook w:val="0000" w:firstRow="0" w:lastRow="0" w:firstColumn="0" w:lastColumn="0" w:noHBand="0" w:noVBand="0"/>
+      </w:tblPr>
+      <w:tblGrid>
+        <w:gridCol w:w="567"/>
+        <w:gridCol w:w="2268"/>
+        <w:gridCol w:w="2835"/>
+        <w:gridCol w:w="2410"/>
+      </w:tblGrid>
+      <w:tr>
+        <w:tc>
+          <w:tcPr>
+            <w:tcW w:w="567" w:type="dxa"/>
+            <w:shd w:val="clear" w:color="auto" w:fill="B3B3B3"/>
+          </w:tcPr>
+          <w:p>
+            <w:pPr>
+              <w:rPr>
+                <w:szCs w:val="21"/>
+              </w:rPr>
+            </w:pPr>
+            <w:r>
+              <w:rPr>
+                <w:rFonts w:hint="eastAsia"/>
+                <w:szCs w:val="21"/>
+              </w:rPr>
+              <w:t>ID</w:t>
+            </w:r>
+          </w:p>
+        </w:tc>
+        <w:tc>
+          <w:tcPr>
+            <w:tcW w:w="2268" w:type="dxa"/>
+            <w:shd w:val="clear" w:color="auto" w:fill="B3B3B3"/>
+          </w:tcPr>
+          <w:p>
+            <w:pPr>
+              <w:jc w:val="center"/>
+              <w:rPr>
+                <w:szCs w:val="21"/>
+              </w:rPr>
+            </w:pPr>
+            <w:r>
+              <w:rPr>
+                <w:rFonts w:hint="eastAsia"/>
+                <w:szCs w:val="21"/>
+              </w:rPr>
+              <w:t>事件</w:t>
+            </w:r>
+          </w:p>
+        </w:tc>
+        <w:tc>
+          <w:tcPr>
+            <w:tcW w:w="2835" w:type="dxa"/>
+            <w:shd w:val="clear" w:color="auto" w:fill="B3B3B3"/>
+          </w:tcPr>
+          <w:p>
+            <w:pPr>
+              <w:jc w:val="center"/>
+              <w:rPr>
+                <w:szCs w:val="21"/>
+              </w:rPr>
+            </w:pPr>
+            <w:r>
+              <w:rPr>
+                <w:rFonts w:hint="eastAsia"/>
+                <w:szCs w:val="21"/>
+              </w:rPr>
+              <w:t>系统状态</w:t>
+            </w:r>
+          </w:p>
+        </w:tc>
+        <w:tc>
+          <w:tcPr>
+            <w:tcW w:w="2410" w:type="dxa"/>
+            <w:shd w:val="clear" w:color="auto" w:fill="B3B3B3"/>
+          </w:tcPr>
+          <w:p>
+            <w:pPr>
+              <w:jc w:val="center"/>
+              <w:rPr>
+                <w:szCs w:val="21"/>
+              </w:rPr>
+            </w:pPr>
+            <w:r>
+              <w:rPr>
+                <w:rFonts w:hint="eastAsia"/>
+                <w:szCs w:val="21"/>
+              </w:rPr>
+              <w:t>系统响应</w:t>
+            </w:r>
+          </w:p>
+        </w:tc>
+      </w:tr>
+      <w:tr>
+        <w:tc>
+          <w:tcPr>
+            <w:tcW w:w="567" w:type="dxa"/>
+          </w:tcPr>
+          <w:p>
+            <w:pPr>
+              <w:rPr>
+                <w:szCs w:val="21"/>
+              </w:rPr>
+            </w:pPr>
+            <w:r>
+              <w:rPr>
+                <w:rFonts w:hint="eastAsia"/>
+                <w:szCs w:val="21"/>
+              </w:rPr>
+              <w:t>1</w:t>
+            </w:r>
+          </w:p>
+        </w:tc>
+        <w:tc>
+          <w:tcPr>
+            <w:tcW w:w="2268" w:type="dxa"/>
+          </w:tcPr>
+          <w:p>
+            <w:r>
+              <w:rPr>
+                <w:rFonts w:hint="eastAsia"/>
+              </w:rPr>
+              <w:t>游客访问网站</w:t>
+            </w:r>
+          </w:p>
+        </w:tc>
+        <w:tc>
+          <w:tcPr>
+            <w:tcW w:w="2835" w:type="dxa"/>
+          </w:tcPr>
+          <w:p>
+            <w:pPr>
+              <w:rPr>
+                <w:szCs w:val="21"/>
+              </w:rPr>
+            </w:pPr>
+            <w:r>
+              <w:rPr>
+                <w:rFonts w:hint="eastAsia"/>
+                <w:szCs w:val="21"/>
+              </w:rPr>
+              <w:t>网站处于</w:t>
+            </w:r>
+            <w:proofErr w:type="gramStart"/>
+            <w:r>
+              <w:rPr>
+                <w:rFonts w:hint="eastAsia"/>
+                <w:szCs w:val="21"/>
+              </w:rPr>
+              <w:t>低相应</w:t>
+            </w:r>
+            <w:proofErr w:type="gramEnd"/>
+            <w:r>
+              <w:rPr>
+                <w:rFonts w:hint="eastAsia"/>
+                <w:szCs w:val="21"/>
+              </w:rPr>
+              <w:t>状态</w:t>
+            </w:r>
+          </w:p>
+        </w:tc>
+        <w:tc>
+          <w:tcPr>
+            <w:tcW w:w="2410" w:type="dxa"/>
+          </w:tcPr>
+          <w:p>
+            <w:pPr>
+              <w:rPr>
+                <w:szCs w:val="21"/>
+              </w:rPr>
+            </w:pPr>
+            <w:r>
+              <w:rPr>
+                <w:rFonts w:hint="eastAsia"/>
+                <w:szCs w:val="21"/>
+              </w:rPr>
+              <w:t>不允许执行浏览外的操作</w:t>
+            </w:r>
+          </w:p>
+        </w:tc>
+      </w:tr>
+      <w:tr>
+        <w:tc>
+          <w:tcPr>
+            <w:tcW w:w="567" w:type="dxa"/>
+          </w:tcPr>
+          <w:p>
+            <w:pPr>
+              <w:rPr>
+                <w:szCs w:val="21"/>
+              </w:rPr>
+            </w:pPr>
+            <w:r>
+              <w:rPr>
+                <w:rFonts w:hint="eastAsia"/>
+                <w:szCs w:val="21"/>
+              </w:rPr>
+              <w:t>2</w:t>
+            </w:r>
+          </w:p>
+        </w:tc>
+        <w:tc>
+          <w:tcPr>
+            <w:tcW w:w="2268" w:type="dxa"/>
+          </w:tcPr>
+          <w:p>
+            <w:pPr>
+              <w:rPr>
+                <w:szCs w:val="21"/>
+              </w:rPr>
+            </w:pPr>
+            <w:r>
+              <w:rPr>
+                <w:rFonts w:hint="eastAsia"/>
+              </w:rPr>
+              <w:t>教师申请开课</w:t>
+            </w:r>
+          </w:p>
+        </w:tc>
+        <w:tc>
+          <w:tcPr>
+            <w:tcW w:w="2835" w:type="dxa"/>
+          </w:tcPr>
+          <w:p>
+            <w:pPr>
+              <w:rPr>
+                <w:szCs w:val="21"/>
+              </w:rPr>
+            </w:pPr>
+            <w:r>
+              <w:rPr>
+                <w:rFonts w:hint="eastAsia"/>
+                <w:szCs w:val="21"/>
+              </w:rPr>
+              <w:t>网站传输信息给管理员</w:t>
+            </w:r>
+          </w:p>
+        </w:tc>
+        <w:tc>
+          <w:tcPr>
+            <w:tcW w:w="2410" w:type="dxa"/>
+          </w:tcPr>
+          <w:p>
+            <w:pPr>
+              <w:rPr>
+                <w:szCs w:val="21"/>
+              </w:rPr>
+            </w:pPr>
+            <w:r>
+              <w:rPr>
+                <w:rFonts w:hint="eastAsia"/>
+                <w:szCs w:val="21"/>
+              </w:rPr>
+              <w:t>提示申请成功正在审核</w:t>
+            </w:r>
+          </w:p>
+        </w:tc>
+      </w:tr>
+      <w:tr>
+        <w:tc>
+          <w:tcPr>
+            <w:tcW w:w="567" w:type="dxa"/>
+          </w:tcPr>
+          <w:p>
+            <w:pPr>
+              <w:rPr>
+                <w:szCs w:val="21"/>
+              </w:rPr>
+            </w:pPr>
+            <w:r>
+              <w:rPr>
+                <w:rFonts w:hint="eastAsia"/>
+                <w:szCs w:val="21"/>
+              </w:rPr>
+              <w:t>3</w:t>
+            </w:r>
+          </w:p>
+        </w:tc>
+        <w:tc>
+          <w:tcPr>
+            <w:tcW w:w="2268" w:type="dxa"/>
+          </w:tcPr>
+          <w:p>
+            <w:pPr>
+              <w:rPr>
+                <w:szCs w:val="21"/>
+              </w:rPr>
+            </w:pPr>
+            <w:r>
+              <w:rPr>
+                <w:rFonts w:hint="eastAsia"/>
+              </w:rPr>
+              <w:t>教师申请超链接布置</w:t>
+            </w:r>
+          </w:p>
+        </w:tc>
+        <w:tc>
+          <w:tcPr>
+            <w:tcW w:w="2835" w:type="dxa"/>
+          </w:tcPr>
+          <w:p>
+            <w:pPr>
+              <w:rPr>
+                <w:szCs w:val="21"/>
+              </w:rPr>
+            </w:pPr>
+            <w:r>
+              <w:rPr>
+                <w:rFonts w:hint="eastAsia"/>
+                <w:szCs w:val="21"/>
+              </w:rPr>
+              <w:t>网站传输信息给管理员</w:t>
+            </w:r>
+          </w:p>
+        </w:tc>
+        <w:tc>
+          <w:tcPr>
+            <w:tcW w:w="2410" w:type="dxa"/>
+          </w:tcPr>
+          <w:p>
+            <w:pPr>
+              <w:rPr>
+                <w:szCs w:val="21"/>
+              </w:rPr>
+            </w:pPr>
+            <w:r>
+              <w:rPr>
+                <w:rFonts w:hint="eastAsia"/>
+                <w:szCs w:val="21"/>
+              </w:rPr>
+              <w:t>提示申请成功正在审核</w:t>
+            </w:r>
+          </w:p>
+        </w:tc>
+      </w:tr>
+      <w:tr>
+        <w:tc>
+          <w:tcPr>
+            <w:tcW w:w="567" w:type="dxa"/>
+          </w:tcPr>
+          <w:p>
+            <w:pPr>
+              <w:rPr>
+                <w:szCs w:val="21"/>
+              </w:rPr>
+            </w:pPr>
+            <w:r>
+              <w:rPr>
+                <w:rFonts w:hint="eastAsia"/>
+                <w:szCs w:val="21"/>
+              </w:rPr>
+              <w:t>4</w:t>
+            </w:r>
+          </w:p>
+        </w:tc>
+        <w:tc>
+          <w:tcPr>
+            <w:tcW w:w="2268" w:type="dxa"/>
+          </w:tcPr>
+          <w:p>
+            <w:pPr>
+              <w:rPr>
+                <w:szCs w:val="21"/>
+              </w:rPr>
+            </w:pPr>
+            <w:r>
+              <w:rPr>
+                <w:rFonts w:hint="eastAsia"/>
+              </w:rPr>
+              <w:t>教师课程管理</w:t>
+            </w:r>
+          </w:p>
+        </w:tc>
+        <w:tc>
+          <w:tcPr>
+            <w:tcW w:w="2835" w:type="dxa"/>
+          </w:tcPr>
+          <w:p>
+            <w:pPr>
+              <w:rPr>
+                <w:szCs w:val="21"/>
+              </w:rPr>
+            </w:pPr>
+            <w:r>
+              <w:rPr>
+                <w:rFonts w:hint="eastAsia"/>
+                <w:szCs w:val="21"/>
+              </w:rPr>
+              <w:t>网站记录管理内容</w:t>
+            </w:r>
+          </w:p>
+        </w:tc>
+        <w:tc>
+          <w:tcPr>
+            <w:tcW w:w="2410" w:type="dxa"/>
+          </w:tcPr>
+          <w:p>
+            <w:pPr>
+              <w:rPr>
+                <w:szCs w:val="21"/>
+              </w:rPr>
+            </w:pPr>
+            <w:r>
+              <w:rPr>
+                <w:rFonts w:hint="eastAsia"/>
+                <w:szCs w:val="21"/>
+              </w:rPr>
+              <w:t>提示管理结果</w:t>
+            </w:r>
+          </w:p>
+        </w:tc>
+      </w:tr>
+      <w:tr>
+        <w:tc>
+          <w:tcPr>
+            <w:tcW w:w="567" w:type="dxa"/>
+          </w:tcPr>
+          <w:p>
+            <w:pPr>
+              <w:rPr>
+                <w:szCs w:val="21"/>
+              </w:rPr>
+            </w:pPr>
+            <w:r>
+              <w:rPr>
+                <w:rFonts w:hint="eastAsia"/>
+                <w:szCs w:val="21"/>
+              </w:rPr>
+              <w:t>5</w:t>
+            </w:r>
+          </w:p>
+        </w:tc>
+        <w:tc>
+          <w:tcPr>
+            <w:tcW w:w="2268" w:type="dxa"/>
+          </w:tcPr>
+          <w:p>
+            <w:pPr>
+              <w:rPr>
+                <w:szCs w:val="21"/>
+              </w:rPr>
+            </w:pPr>
+            <w:r>
+              <w:rPr>
+                <w:rFonts w:hint="eastAsia"/>
+              </w:rPr>
+              <w:t>教师发布通知</w:t>
+            </w:r>
+          </w:p>
+        </w:tc>
+        <w:tc>
+          <w:tcPr>
+            <w:tcW w:w="2835" w:type="dxa"/>
+          </w:tcPr>
+          <w:p>
+            <w:pPr>
+              <w:rPr>
+                <w:szCs w:val="21"/>
+              </w:rPr>
+            </w:pPr>
+            <w:r>
+              <w:rPr>
+                <w:rFonts w:hint="eastAsia"/>
+                <w:szCs w:val="21"/>
+              </w:rPr>
+              <w:t>网站记录通知内容</w:t>
+            </w:r>
+          </w:p>
+        </w:tc>
+        <w:tc>
+          <w:tcPr>
+            <w:tcW w:w="2410" w:type="dxa"/>
+          </w:tcPr>
+          <w:p>
+            <w:pPr>
+              <w:rPr>
+                <w:szCs w:val="21"/>
+              </w:rPr>
+            </w:pPr>
+            <w:r>
+              <w:rPr>
+                <w:rFonts w:hint="eastAsia"/>
+                <w:szCs w:val="21"/>
+              </w:rPr>
+              <w:t>更新课程通知</w:t>
+            </w:r>
+          </w:p>
+        </w:tc>
+      </w:tr>
+      <w:tr>
+        <w:tc>
+          <w:tcPr>
+            <w:tcW w:w="567" w:type="dxa"/>
+          </w:tcPr>
+          <w:p>
+            <w:pPr>
+              <w:rPr>
+                <w:szCs w:val="21"/>
+              </w:rPr>
+            </w:pPr>
+            <w:r>
+              <w:rPr>
+                <w:rFonts w:hint="eastAsia"/>
+                <w:szCs w:val="21"/>
+              </w:rPr>
+              <w:t>6</w:t>
+            </w:r>
+          </w:p>
+        </w:tc>
+        <w:tc>
+          <w:tcPr>
+            <w:tcW w:w="2268" w:type="dxa"/>
+          </w:tcPr>
+          <w:p>
+            <w:pPr>
+              <w:rPr>
+                <w:szCs w:val="21"/>
+              </w:rPr>
+            </w:pPr>
+            <w:r>
+              <w:rPr>
+                <w:rFonts w:hint="eastAsia"/>
+              </w:rPr>
+              <w:t>教师设置答疑时间</w:t>
+            </w:r>
+          </w:p>
+        </w:tc>
+        <w:tc>
+          <w:tcPr>
+            <w:tcW w:w="2835" w:type="dxa"/>
+          </w:tcPr>
+          <w:p>
+            <w:pPr>
+              <w:rPr>
+                <w:szCs w:val="21"/>
+              </w:rPr>
+            </w:pPr>
+            <w:r>
+              <w:rPr>
+                <w:rFonts w:hint="eastAsia"/>
+                <w:szCs w:val="21"/>
+              </w:rPr>
+              <w:t>网站传输答疑时间给管理员</w:t>
+            </w:r>
+          </w:p>
+        </w:tc>
+        <w:tc>
+          <w:tcPr>
+            <w:tcW w:w="2410" w:type="dxa"/>
+          </w:tcPr>
+          <w:p>
+            <w:pPr>
+              <w:rPr>
+                <w:szCs w:val="21"/>
+              </w:rPr>
+            </w:pPr>
+            <w:r>
+              <w:rPr>
+                <w:rFonts w:hint="eastAsia"/>
+                <w:szCs w:val="21"/>
+              </w:rPr>
+              <w:t>提示申请成功正在审核</w:t>
+            </w:r>
+          </w:p>
+        </w:tc>
+      </w:tr>
+      <w:tr>
+        <w:tc>
+          <w:tcPr>
+            <w:tcW w:w="567" w:type="dxa"/>
+          </w:tcPr>
+          <w:p>
+            <w:pPr>
+              <w:rPr>
+                <w:szCs w:val="21"/>
+              </w:rPr>
+            </w:pPr>
+            <w:r>
+              <w:rPr>
+                <w:rFonts w:hint="eastAsia"/>
+                <w:szCs w:val="21"/>
+              </w:rPr>
+              <w:t>7</w:t>
+            </w:r>
+          </w:p>
+        </w:tc>
+        <w:tc>
+          <w:tcPr>
+            <w:tcW w:w="2268" w:type="dxa"/>
+          </w:tcPr>
+          <w:p>
+            <w:pPr>
+              <w:rPr>
+                <w:szCs w:val="21"/>
+              </w:rPr>
+            </w:pPr>
+            <w:r>
+              <w:rPr>
+                <w:rFonts w:hint="eastAsia"/>
+                <w:szCs w:val="21"/>
+              </w:rPr>
+              <w:t>用户参与答疑</w:t>
+            </w:r>
+          </w:p>
+        </w:tc>
+        <w:tc>
+          <w:tcPr>
+            <w:tcW w:w="2835" w:type="dxa"/>
+          </w:tcPr>
+          <w:p>
+            <w:pPr>
+              <w:rPr>
+                <w:szCs w:val="21"/>
+              </w:rPr>
+            </w:pPr>
+            <w:r>
+              <w:rPr>
+                <w:rFonts w:hint="eastAsia"/>
+                <w:szCs w:val="21"/>
+              </w:rPr>
+              <w:t>网站进入同步答疑模式</w:t>
+            </w:r>
+          </w:p>
+        </w:tc>
+        <w:tc>
+          <w:tcPr>
+            <w:tcW w:w="2410" w:type="dxa"/>
+          </w:tcPr>
+          <w:p>
+            <w:pPr>
+              <w:rPr>
+                <w:szCs w:val="21"/>
+              </w:rPr>
+            </w:pPr>
+            <w:r>
+              <w:rPr>
+                <w:rFonts w:hint="eastAsia"/>
+                <w:szCs w:val="21"/>
+              </w:rPr>
+              <w:t>弹出答疑框</w:t>
+            </w:r>
+          </w:p>
+        </w:tc>
+      </w:tr>
+      <w:tr>
+        <w:tc>
+          <w:tcPr>
+            <w:tcW w:w="567" w:type="dxa"/>
+          </w:tcPr>
+          <w:p>
+            <w:pPr>
+              <w:rPr>
+                <w:szCs w:val="21"/>
+              </w:rPr>
+            </w:pPr>
+            <w:r>
+              <w:rPr>
+                <w:rFonts w:hint="eastAsia"/>
+                <w:szCs w:val="21"/>
+              </w:rPr>
+              <w:t>8</w:t>
+            </w:r>
+          </w:p>
+        </w:tc>
+        <w:tc>
+          <w:tcPr>
+            <w:tcW w:w="2268" w:type="dxa"/>
+          </w:tcPr>
+          <w:p>
+            <w:pPr>
+              <w:rPr>
+                <w:szCs w:val="21"/>
+              </w:rPr>
+            </w:pPr>
+            <w:r>
+              <w:rPr>
+                <w:rFonts w:hint="eastAsia"/>
+              </w:rPr>
+              <w:t>用户注册</w:t>
+            </w:r>
+          </w:p>
+        </w:tc>
+        <w:tc>
+          <w:tcPr>
+            <w:tcW w:w="2835" w:type="dxa"/>
+          </w:tcPr>
+          <w:p>
+            <w:pPr>
+              <w:rPr>
+                <w:szCs w:val="21"/>
+              </w:rPr>
+            </w:pPr>
+            <w:r>
+              <w:rPr>
+                <w:rFonts w:hint="eastAsia"/>
+                <w:szCs w:val="21"/>
+              </w:rPr>
+              <w:t>网站调动数据库查询</w:t>
+            </w:r>
+          </w:p>
+        </w:tc>
+        <w:tc>
+          <w:tcPr>
+            <w:tcW w:w="2410" w:type="dxa"/>
+          </w:tcPr>
+          <w:p>
+            <w:pPr>
+              <w:rPr>
+                <w:szCs w:val="21"/>
+              </w:rPr>
+            </w:pPr>
+            <w:r>
+              <w:rPr>
+                <w:rFonts w:hint="eastAsia"/>
+                <w:szCs w:val="21"/>
+              </w:rPr>
+              <w:t>提示注册结果</w:t>
+            </w:r>
+          </w:p>
+        </w:tc>
+      </w:tr>
+      <w:tr>
+        <w:tc>
+          <w:tcPr>
+            <w:tcW w:w="567" w:type="dxa"/>
+          </w:tcPr>
+          <w:p>
+            <w:pPr>
+              <w:rPr>
+                <w:szCs w:val="21"/>
+              </w:rPr>
+            </w:pPr>
+            <w:r>
+              <w:rPr>
+                <w:rFonts w:hint="eastAsia"/>
+                <w:szCs w:val="21"/>
+              </w:rPr>
+              <w:t>9</w:t>
+            </w:r>
+          </w:p>
+        </w:tc>
+        <w:tc>
+          <w:tcPr>
+            <w:tcW w:w="2268" w:type="dxa"/>
+          </w:tcPr>
+          <w:p>
+            <w:pPr>
+              <w:rPr>
+                <w:szCs w:val="21"/>
+              </w:rPr>
+            </w:pPr>
+            <w:r>
+              <w:rPr>
+                <w:rFonts w:hint="eastAsia"/>
+              </w:rPr>
+              <w:t>用户登录</w:t>
+            </w:r>
+          </w:p>
+        </w:tc>
+        <w:tc>
+          <w:tcPr>
+            <w:tcW w:w="2835" w:type="dxa"/>
+          </w:tcPr>
+          <w:p>
+            <w:pPr>
+              <w:rPr>
+                <w:szCs w:val="21"/>
+              </w:rPr>
+            </w:pPr>
+            <w:r>
+              <w:rPr>
+                <w:rFonts w:hint="eastAsia"/>
+                <w:szCs w:val="21"/>
+              </w:rPr>
+              <w:t>网站调动数据库查询</w:t>
+            </w:r>
+          </w:p>
+        </w:tc>
+        <w:tc>
+          <w:tcPr>
+            <w:tcW w:w="2410" w:type="dxa"/>
+          </w:tcPr>
+          <w:p>
+            <w:pPr>
+              <w:rPr>
+                <w:szCs w:val="21"/>
+              </w:rPr>
+            </w:pPr>
+            <w:r>
+              <w:rPr>
+                <w:rFonts w:hint="eastAsia"/>
+                <w:szCs w:val="21"/>
+              </w:rPr>
+              <w:t>提示注册结果</w:t>
+            </w:r>
+          </w:p>
+        </w:tc>
+      </w:tr>
+      <w:tr>
+        <w:tc>
+          <w:tcPr>
+            <w:tcW w:w="567" w:type="dxa"/>
+          </w:tcPr>
+          <w:p>
+            <w:pPr>
+              <w:rPr>
+                <w:szCs w:val="21"/>
+              </w:rPr>
+            </w:pPr>
+            <w:r>
+              <w:rPr>
+                <w:rFonts w:hint="eastAsia"/>
+                <w:szCs w:val="21"/>
+              </w:rPr>
+              <w:t>10</w:t>
+            </w:r>
+          </w:p>
+        </w:tc>
+        <w:tc>
+          <w:tcPr>
+            <w:tcW w:w="2268" w:type="dxa"/>
+          </w:tcPr>
+          <w:p>
+            <w:pPr>
+              <w:rPr>
+                <w:szCs w:val="21"/>
+              </w:rPr>
+            </w:pPr>
+            <w:r>
+              <w:rPr>
+                <w:rFonts w:hint="eastAsia"/>
+              </w:rPr>
+              <w:t>用户注销</w:t>
+            </w:r>
+          </w:p>
+        </w:tc>
+        <w:tc>
+          <w:tcPr>
+            <w:tcW w:w="2835" w:type="dxa"/>
+          </w:tcPr>
+          <w:p>
+            <w:pPr>
+              <w:rPr>
+                <w:szCs w:val="21"/>
+              </w:rPr>
+            </w:pPr>
+            <w:r>
+              <w:rPr>
+                <w:rFonts w:hint="eastAsia"/>
+                <w:szCs w:val="21"/>
+              </w:rPr>
+              <w:t>网站</w:t>
+            </w:r>
+            <w:proofErr w:type="gramStart"/>
+            <w:r>
+              <w:rPr>
+                <w:rFonts w:hint="eastAsia"/>
+                <w:szCs w:val="21"/>
+              </w:rPr>
+              <w:t>返回低</w:t>
+            </w:r>
+            <w:proofErr w:type="gramEnd"/>
+            <w:r>
+              <w:rPr>
+                <w:rFonts w:hint="eastAsia"/>
+                <w:szCs w:val="21"/>
+              </w:rPr>
+              <w:t>响应状态</w:t>
+            </w:r>
+          </w:p>
+        </w:tc>
+        <w:tc>
+          <w:tcPr>
+            <w:tcW w:w="2410" w:type="dxa"/>
+          </w:tcPr>
+          <w:p>
+            <w:pPr>
+              <w:rPr>
+                <w:szCs w:val="21"/>
+              </w:rPr>
+            </w:pPr>
+            <w:r>
+              <w:rPr>
+                <w:rFonts w:hint="eastAsia"/>
+                <w:szCs w:val="21"/>
+              </w:rPr>
+              <w:t>将用户变为游客</w:t>
+            </w:r>
+          </w:p>
+        </w:tc>
+      </w:tr>
+      <w:tr>
+        <w:tc>
+          <w:tcPr>
+            <w:tcW w:w="567" w:type="dxa"/>
+          </w:tcPr>
+          <w:p>
+            <w:pPr>
+              <w:rPr>
+                <w:szCs w:val="21"/>
+              </w:rPr>
+            </w:pPr>
+            <w:r>
+              <w:rPr>
+                <w:rFonts w:hint="eastAsia"/>
+                <w:szCs w:val="21"/>
+              </w:rPr>
+              <w:t>11</w:t>
+            </w:r>
+          </w:p>
+        </w:tc>
+        <w:tc>
+          <w:tcPr>
+            <w:tcW w:w="2268" w:type="dxa"/>
+          </w:tcPr>
+          <w:p>
+            <w:pPr>
+              <w:rPr>
+                <w:szCs w:val="21"/>
+              </w:rPr>
+            </w:pPr>
+            <w:r>
+              <w:rPr>
+                <w:rFonts w:hint="eastAsia"/>
+              </w:rPr>
+              <w:t>用户修改个人信息</w:t>
+            </w:r>
+          </w:p>
+        </w:tc>
+        <w:tc>
+          <w:tcPr>
+            <w:tcW w:w="2835" w:type="dxa"/>
+          </w:tcPr>
+          <w:p>
+            <w:pPr>
+              <w:rPr>
+                <w:szCs w:val="21"/>
+              </w:rPr>
+            </w:pPr>
+            <w:r>
+              <w:rPr>
+                <w:rFonts w:hint="eastAsia"/>
+                <w:szCs w:val="21"/>
+              </w:rPr>
+              <w:t>网站记录修改的信息</w:t>
+            </w:r>
+          </w:p>
+        </w:tc>
+        <w:tc>
+          <w:tcPr>
+            <w:tcW w:w="2410" w:type="dxa"/>
+          </w:tcPr>
+          <w:p>
+            <w:pPr>
+              <w:rPr>
+                <w:szCs w:val="21"/>
+              </w:rPr>
+            </w:pPr>
+            <w:r>
+              <w:rPr>
+                <w:rFonts w:hint="eastAsia"/>
+                <w:szCs w:val="21"/>
+              </w:rPr>
+              <w:t>更新个人信息</w:t>
+            </w:r>
+          </w:p>
+        </w:tc>
+      </w:tr>
+      <w:tr>
+        <w:tc>
+          <w:tcPr>
+            <w:tcW w:w="567" w:type="dxa"/>
+          </w:tcPr>
+          <w:p>
+            <w:pPr>
+              <w:rPr>
+                <w:szCs w:val="21"/>
+              </w:rPr>
+            </w:pPr>
+            <w:r>
+              <w:rPr>
+                <w:rFonts w:hint="eastAsia"/>
+                <w:szCs w:val="21"/>
+              </w:rPr>
+              <w:t>12</w:t>
+            </w:r>
+          </w:p>
+        </w:tc>
+        <w:tc>
+          <w:tcPr>
+            <w:tcW w:w="2268" w:type="dxa"/>
+          </w:tcPr>
+          <w:p>
+            <w:pPr>
+              <w:rPr>
+                <w:szCs w:val="21"/>
+              </w:rPr>
+            </w:pPr>
+            <w:r>
+              <w:rPr>
+                <w:rFonts w:hint="eastAsia"/>
+              </w:rPr>
+              <w:t>用户资料分享</w:t>
+            </w:r>
+          </w:p>
+        </w:tc>
+        <w:tc>
+          <w:tcPr>
+            <w:tcW w:w="2835" w:type="dxa"/>
+          </w:tcPr>
+          <w:p>
+            <w:pPr>
+              <w:rPr>
+                <w:szCs w:val="21"/>
+              </w:rPr>
+            </w:pPr>
+            <w:r>
+              <w:rPr>
+                <w:rFonts w:hint="eastAsia"/>
+                <w:szCs w:val="21"/>
+              </w:rPr>
+              <w:t>网站传输资料至数据库</w:t>
+            </w:r>
+          </w:p>
+        </w:tc>
+        <w:tc>
+          <w:tcPr>
+            <w:tcW w:w="2410" w:type="dxa"/>
+          </w:tcPr>
+          <w:p>
+            <w:pPr>
+              <w:rPr>
+                <w:szCs w:val="21"/>
+              </w:rPr>
+            </w:pPr>
+            <w:r>
+              <w:rPr>
+                <w:rFonts w:hint="eastAsia"/>
+                <w:szCs w:val="21"/>
+              </w:rPr>
+              <w:t>显示传输结果</w:t>
+            </w:r>
+          </w:p>
+        </w:tc>
+      </w:tr>
+      <w:tr>
+        <w:tc>
+          <w:tcPr>
+            <w:tcW w:w="567" w:type="dxa"/>
+          </w:tcPr>
+          <w:p>
+            <w:pPr>
+              <w:rPr>
+                <w:szCs w:val="21"/>
+              </w:rPr>
+            </w:pPr>
+            <w:r>
+              <w:rPr>
+                <w:rFonts w:hint="eastAsia"/>
+                <w:szCs w:val="21"/>
+              </w:rPr>
+              <w:t>13</w:t>
+            </w:r>
+          </w:p>
+        </w:tc>
+        <w:tc>
+          <w:tcPr>
+            <w:tcW w:w="2268" w:type="dxa"/>
+          </w:tcPr>
+          <w:p>
+            <w:pPr>
+              <w:rPr>
+                <w:szCs w:val="21"/>
+              </w:rPr>
+            </w:pPr>
+            <w:r>
+              <w:rPr>
+                <w:rFonts w:hint="eastAsia"/>
+              </w:rPr>
+              <w:t>用户参与讨论</w:t>
+            </w:r>
+          </w:p>
+        </w:tc>
+        <w:tc>
+          <w:tcPr>
+            <w:tcW w:w="2835" w:type="dxa"/>
+          </w:tcPr>
+          <w:p>
+            <w:pPr>
+              <w:rPr>
+                <w:szCs w:val="21"/>
+              </w:rPr>
+            </w:pPr>
+            <w:r>
+              <w:rPr>
+                <w:rFonts w:hint="eastAsia"/>
+                <w:szCs w:val="21"/>
+              </w:rPr>
+              <w:t>网站记录信息</w:t>
+            </w:r>
+          </w:p>
+        </w:tc>
+        <w:tc>
+          <w:tcPr>
+            <w:tcW w:w="2410" w:type="dxa"/>
+          </w:tcPr>
+          <w:p>
+            <w:pPr>
+              <w:rPr>
+                <w:szCs w:val="21"/>
+              </w:rPr>
+            </w:pPr>
+            <w:r>
+              <w:rPr>
+                <w:rFonts w:hint="eastAsia"/>
+                <w:szCs w:val="21"/>
+              </w:rPr>
+              <w:t>结果返回</w:t>
+            </w:r>
+          </w:p>
+        </w:tc>
+      </w:tr>
+      <w:tr>
+        <w:tc>
+          <w:tcPr>
+            <w:tcW w:w="567" w:type="dxa"/>
+          </w:tcPr>
+          <w:p>
+            <w:pPr>
+              <w:rPr>
+                <w:szCs w:val="21"/>
+              </w:rPr>
+            </w:pPr>
+            <w:r>
+              <w:rPr>
+                <w:rFonts w:hint="eastAsia"/>
+                <w:szCs w:val="21"/>
+              </w:rPr>
+              <w:t>14</w:t>
+            </w:r>
+          </w:p>
+        </w:tc>
+        <w:tc>
+          <w:tcPr>
+            <w:tcW w:w="2268" w:type="dxa"/>
+          </w:tcPr>
+          <w:p>
+            <w:pPr>
+              <w:rPr>
+                <w:szCs w:val="21"/>
+              </w:rPr>
+            </w:pPr>
+            <w:r>
+              <w:rPr>
+                <w:rFonts w:hint="eastAsia"/>
+              </w:rPr>
+              <w:t>管理员管理用户信息</w:t>
+            </w:r>
+          </w:p>
+        </w:tc>
+        <w:tc>
+          <w:tcPr>
+            <w:tcW w:w="2835" w:type="dxa"/>
+          </w:tcPr>
+          <w:p>
+            <w:pPr>
+              <w:rPr>
+                <w:szCs w:val="21"/>
+              </w:rPr>
+            </w:pPr>
+            <w:r>
+              <w:rPr>
+                <w:rFonts w:hint="eastAsia"/>
+                <w:szCs w:val="21"/>
+              </w:rPr>
+              <w:t>网站记录信息</w:t>
+            </w:r>
+          </w:p>
+        </w:tc>
+        <w:tc>
+          <w:tcPr>
+            <w:tcW w:w="2410" w:type="dxa"/>
+          </w:tcPr>
+          <w:p>
+            <w:pPr>
+              <w:rPr>
+                <w:szCs w:val="21"/>
+              </w:rPr>
+            </w:pPr>
+            <w:r>
+              <w:rPr>
+                <w:rFonts w:hint="eastAsia"/>
+                <w:szCs w:val="21"/>
+              </w:rPr>
+              <w:t>更新信息</w:t>
+            </w:r>
+          </w:p>
+        </w:tc>
+      </w:tr>
+      <w:tr>
+        <w:tc>
+          <w:tcPr>
+            <w:tcW w:w="567" w:type="dxa"/>
+          </w:tcPr>
+          <w:p>
+            <w:pPr>
+              <w:rPr>
+                <w:szCs w:val="21"/>
+              </w:rPr>
+            </w:pPr>
+            <w:r>
+              <w:rPr>
+                <w:rFonts w:hint="eastAsia"/>
+                <w:szCs w:val="21"/>
+              </w:rPr>
+              <w:t>15</w:t>
+            </w:r>
+          </w:p>
+        </w:tc>
+        <w:tc>
+          <w:tcPr>
+            <w:tcW w:w="2268" w:type="dxa"/>
+          </w:tcPr>
+          <w:p>
+            <w:pPr>
+              <w:rPr>
+                <w:szCs w:val="21"/>
+              </w:rPr>
+            </w:pPr>
+            <w:r>
+              <w:rPr>
+                <w:rFonts w:hint="eastAsia"/>
+              </w:rPr>
+              <w:t>管理员管理讨论版内容</w:t>
+            </w:r>
+          </w:p>
+        </w:tc>
+        <w:tc>
+          <w:tcPr>
+            <w:tcW w:w="2835" w:type="dxa"/>
+          </w:tcPr>
+          <w:p>
+            <w:pPr>
+              <w:rPr>
+                <w:szCs w:val="21"/>
+              </w:rPr>
+            </w:pPr>
+            <w:r>
+              <w:rPr>
+                <w:rFonts w:hint="eastAsia"/>
+                <w:szCs w:val="21"/>
+              </w:rPr>
+              <w:t>网站记录信息</w:t>
+            </w:r>
+          </w:p>
+        </w:tc>
+        <w:tc>
+          <w:tcPr>
+            <w:tcW w:w="2410" w:type="dxa"/>
+          </w:tcPr>
+          <w:p>
+            <w:pPr>
+              <w:rPr>
+                <w:szCs w:val="21"/>
+              </w:rPr>
+            </w:pPr>
+            <w:r>
+              <w:rPr>
+                <w:rFonts w:hint="eastAsia"/>
+                <w:szCs w:val="21"/>
+              </w:rPr>
+              <w:t>更新信息</w:t>
+            </w:r>
+          </w:p>
+        </w:tc>
+      </w:tr>
+      <w:tr>
+        <w:tc>
+          <w:tcPr>
+            <w:tcW w:w="567" w:type="dxa"/>
+          </w:tcPr>
+          <w:p>
+            <w:pPr>
+              <w:rPr>
+                <w:szCs w:val="21"/>
+              </w:rPr>
+            </w:pPr>
+            <w:r>
+              <w:rPr>
+                <w:rFonts w:hint="eastAsia"/>
+                <w:szCs w:val="21"/>
+              </w:rPr>
+              <w:t>16</w:t>
+            </w:r>
+          </w:p>
+        </w:tc>
+        <w:tc>
+          <w:tcPr>
+            <w:tcW w:w="2268" w:type="dxa"/>
+          </w:tcPr>
+          <w:p>
+            <w:pPr>
+              <w:rPr>
+                <w:szCs w:val="21"/>
+              </w:rPr>
+            </w:pPr>
+            <w:r>
+              <w:rPr>
+                <w:rFonts w:hint="eastAsia"/>
+              </w:rPr>
+              <w:t>管理员管理用户申请信息</w:t>
+            </w:r>
+          </w:p>
+        </w:tc>
+        <w:tc>
+          <w:tcPr>
+            <w:tcW w:w="2835" w:type="dxa"/>
+          </w:tcPr>
+          <w:p>
+            <w:pPr>
+              <w:rPr>
+                <w:szCs w:val="21"/>
+              </w:rPr>
+            </w:pPr>
+            <w:r>
+              <w:rPr>
+                <w:rFonts w:hint="eastAsia"/>
+                <w:szCs w:val="21"/>
+              </w:rPr>
+              <w:t>网站就结果</w:t>
+            </w:r>
+          </w:p>
+        </w:tc>
+        <w:tc>
+          <w:tcPr>
+            <w:tcW w:w="2410" w:type="dxa"/>
+          </w:tcPr>
+          <w:p>
+            <w:pPr>
+              <w:rPr>
+                <w:szCs w:val="21"/>
+              </w:rPr>
+            </w:pPr>
+            <w:r>
+              <w:rPr>
+                <w:rFonts w:hint="eastAsia"/>
+                <w:szCs w:val="21"/>
+              </w:rPr>
+              <w:t>向用户发送结果</w:t>
+            </w:r>
+          </w:p>
+        </w:tc>
+      </w:tr>
+      <w:tr>
+        <w:tc>
+          <w:tcPr>
+            <w:tcW w:w="567" w:type="dxa"/>
+          </w:tcPr>
+          <w:p>
+            <w:pPr>
+              <w:rPr>
+                <w:szCs w:val="21"/>
+              </w:rPr>
+            </w:pPr>
+            <w:r>
+              <w:rPr>
+                <w:rFonts w:hint="eastAsia"/>
+                <w:szCs w:val="21"/>
+              </w:rPr>
+              <w:t>17</w:t>
+            </w:r>
+          </w:p>
+        </w:tc>
+        <w:tc>
+          <w:tcPr>
+            <w:tcW w:w="2268" w:type="dxa"/>
+          </w:tcPr>
+          <w:p>
+            <w:pPr>
+              <w:rPr>
+                <w:szCs w:val="21"/>
+              </w:rPr>
+            </w:pPr>
+            <w:r>
+              <w:rPr>
+                <w:rFonts w:hint="eastAsia"/>
+              </w:rPr>
+              <w:t>管理员管理网站</w:t>
+            </w:r>
+          </w:p>
+        </w:tc>
+        <w:tc>
+          <w:tcPr>
+            <w:tcW w:w="2835" w:type="dxa"/>
+          </w:tcPr>
+          <w:p>
+            <w:pPr>
+              <w:rPr>
+                <w:szCs w:val="21"/>
+              </w:rPr>
+            </w:pPr>
+            <w:r>
+              <w:rPr>
+                <w:rFonts w:hint="eastAsia"/>
+                <w:szCs w:val="21"/>
+              </w:rPr>
+              <w:t>网站记录结果</w:t>
+            </w:r>
+          </w:p>
+        </w:tc>
+        <w:tc>
+          <w:tcPr>
+            <w:tcW w:w="2410" w:type="dxa"/>
+          </w:tcPr>
+          <w:p>
+            <w:pPr>
+              <w:rPr>
+                <w:szCs w:val="21"/>
+              </w:rPr>
+            </w:pPr>
+            <w:r>
+              <w:rPr>
+                <w:rFonts w:hint="eastAsia"/>
+                <w:szCs w:val="21"/>
+              </w:rPr>
+              <w:t>提示结果</w:t>
+            </w:r>
+          </w:p>
+        </w:tc>
+      </w:tr>
+    </w:tbl>
+    <w:p/>
     <w:p>
       <w:pPr>
         <w:pStyle w:val="2"/>
         <w:ind w:firstLineChars="200" w:firstLine="602"/>
       </w:pPr>
       <w:bookmarkStart w:id="43" w:name="_Toc498008578"/>
-      <w:bookmarkStart w:id="44" w:name="_Toc499980486"/>
+      <w:bookmarkStart w:id="44" w:name="_Toc501052222"/>
       <w:r>
         <w:t>4.2</w:t>
       </w:r>
@@ -6196,8 +7550,9 @@
         <w:ind w:firstLineChars="200" w:firstLine="602"/>
       </w:pPr>
       <w:bookmarkStart w:id="45" w:name="_Toc498008579"/>
-      <w:bookmarkStart w:id="46" w:name="_Toc499980487"/>
-      <w:r>
+      <w:bookmarkStart w:id="46" w:name="_Toc501052223"/>
+      <w:r>
+        <w:lastRenderedPageBreak/>
         <w:t>4.3</w:t>
       </w:r>
       <w:r>
@@ -6324,7 +7679,7 @@
         <w:pStyle w:val="2"/>
         <w:ind w:firstLineChars="200" w:firstLine="602"/>
       </w:pPr>
-      <w:bookmarkStart w:id="48" w:name="_Toc499980488"/>
+      <w:bookmarkStart w:id="48" w:name="_Toc501052224"/>
       <w:r>
         <w:t>4.4</w:t>
       </w:r>
@@ -6481,9 +7836,8 @@
         <w:pStyle w:val="1"/>
       </w:pPr>
       <w:bookmarkStart w:id="49" w:name="_Toc498008581"/>
-      <w:bookmarkStart w:id="50" w:name="_Toc499980489"/>
-      <w:r>
-        <w:lastRenderedPageBreak/>
+      <w:bookmarkStart w:id="50" w:name="_Toc501052225"/>
+      <w:r>
         <w:t>5</w:t>
       </w:r>
       <w:r>
@@ -6501,7 +7855,7 @@
         <w:ind w:firstLine="602"/>
       </w:pPr>
       <w:bookmarkStart w:id="51" w:name="_Toc498008582"/>
-      <w:bookmarkStart w:id="52" w:name="_Toc499980490"/>
+      <w:bookmarkStart w:id="52" w:name="_Toc501052226"/>
       <w:r>
         <w:t>5.1</w:t>
       </w:r>
@@ -6891,9 +8245,8 @@
         <w:ind w:firstLine="602"/>
       </w:pPr>
       <w:bookmarkStart w:id="53" w:name="_Toc498008583"/>
-      <w:bookmarkStart w:id="54" w:name="_Toc499980491"/>
-      <w:r>
-        <w:lastRenderedPageBreak/>
+      <w:bookmarkStart w:id="54" w:name="_Toc501052227"/>
+      <w:r>
         <w:t>5.2</w:t>
       </w:r>
       <w:r>
@@ -7335,7 +8688,7 @@
         <w:ind w:firstLineChars="200" w:firstLine="602"/>
       </w:pPr>
       <w:bookmarkStart w:id="55" w:name="_Toc498008584"/>
-      <w:bookmarkStart w:id="56" w:name="_Toc499980492"/>
+      <w:bookmarkStart w:id="56" w:name="_Toc501052228"/>
       <w:r>
         <w:t>5.3</w:t>
       </w:r>
@@ -7437,7 +8790,7 @@
 </file>
 
 <file path=word/endnotes.xml><?xml version="1.0" encoding="utf-8"?>
-<w:endnotes xmlns:wpc="http://schemas.microsoft.com/office/word/2010/wordprocessingCanvas" xmlns:cx="http://schemas.microsoft.com/office/drawing/2014/chartex" xmlns:mc="http://schemas.openxmlformats.org/markup-compatibility/2006" xmlns:o="urn:schemas-microsoft-com:office:office" xmlns:r="http://schemas.openxmlformats.org/officeDocument/2006/relationships" xmlns:m="http://schemas.openxmlformats.org/officeDocument/2006/math" xmlns:v="urn:schemas-microsoft-com:vml" xmlns:wp14="http://schemas.microsoft.com/office/word/2010/wordprocessingDrawing" xmlns:wp="http://schemas.openxmlformats.org/drawingml/2006/wordprocessingDrawing" xmlns:w10="urn:schemas-microsoft-com:office:word" xmlns:w="http://schemas.openxmlformats.org/wordprocessingml/2006/main" xmlns:w14="http://schemas.microsoft.com/office/word/2010/wordml" xmlns:w15="http://schemas.microsoft.com/office/word/2012/wordml" xmlns:w16se="http://schemas.microsoft.com/office/word/2015/wordml/symex" xmlns:wpg="http://schemas.microsoft.com/office/word/2010/wordprocessingGroup" xmlns:wpi="http://schemas.microsoft.com/office/word/2010/wordprocessingInk" xmlns:wne="http://schemas.microsoft.com/office/word/2006/wordml" xmlns:wps="http://schemas.microsoft.com/office/word/2010/wordprocessingShape" mc:Ignorable="w14 w15 w16se wp14">
+<w:endnotes xmlns:wpc="http://schemas.microsoft.com/office/word/2010/wordprocessingCanvas" xmlns:cx="http://schemas.microsoft.com/office/drawing/2014/chartex" xmlns:cx1="http://schemas.microsoft.com/office/drawing/2015/9/8/chartex" xmlns:mc="http://schemas.openxmlformats.org/markup-compatibility/2006" xmlns:o="urn:schemas-microsoft-com:office:office" xmlns:r="http://schemas.openxmlformats.org/officeDocument/2006/relationships" xmlns:m="http://schemas.openxmlformats.org/officeDocument/2006/math" xmlns:v="urn:schemas-microsoft-com:vml" xmlns:wp14="http://schemas.microsoft.com/office/word/2010/wordprocessingDrawing" xmlns:wp="http://schemas.openxmlformats.org/drawingml/2006/wordprocessingDrawing" xmlns:w10="urn:schemas-microsoft-com:office:word" xmlns:w="http://schemas.openxmlformats.org/wordprocessingml/2006/main" xmlns:w14="http://schemas.microsoft.com/office/word/2010/wordml" xmlns:w15="http://schemas.microsoft.com/office/word/2012/wordml" xmlns:w16se="http://schemas.microsoft.com/office/word/2015/wordml/symex" xmlns:wpg="http://schemas.microsoft.com/office/word/2010/wordprocessingGroup" xmlns:wpi="http://schemas.microsoft.com/office/word/2010/wordprocessingInk" xmlns:wne="http://schemas.microsoft.com/office/word/2006/wordml" xmlns:wps="http://schemas.microsoft.com/office/word/2010/wordprocessingShape" mc:Ignorable="w14 w15 w16se wp14">
   <w:endnote w:type="separator" w:id="-1">
     <w:p>
       <w:r>
@@ -7456,7 +8809,7 @@
 </file>
 
 <file path=word/footnotes.xml><?xml version="1.0" encoding="utf-8"?>
-<w:footnotes xmlns:wpc="http://schemas.microsoft.com/office/word/2010/wordprocessingCanvas" xmlns:cx="http://schemas.microsoft.com/office/drawing/2014/chartex" xmlns:mc="http://schemas.openxmlformats.org/markup-compatibility/2006" xmlns:o="urn:schemas-microsoft-com:office:office" xmlns:r="http://schemas.openxmlformats.org/officeDocument/2006/relationships" xmlns:m="http://schemas.openxmlformats.org/officeDocument/2006/math" xmlns:v="urn:schemas-microsoft-com:vml" xmlns:wp14="http://schemas.microsoft.com/office/word/2010/wordprocessingDrawing" xmlns:wp="http://schemas.openxmlformats.org/drawingml/2006/wordprocessingDrawing" xmlns:w10="urn:schemas-microsoft-com:office:word" xmlns:w="http://schemas.openxmlformats.org/wordprocessingml/2006/main" xmlns:w14="http://schemas.microsoft.com/office/word/2010/wordml" xmlns:w15="http://schemas.microsoft.com/office/word/2012/wordml" xmlns:w16se="http://schemas.microsoft.com/office/word/2015/wordml/symex" xmlns:wpg="http://schemas.microsoft.com/office/word/2010/wordprocessingGroup" xmlns:wpi="http://schemas.microsoft.com/office/word/2010/wordprocessingInk" xmlns:wne="http://schemas.microsoft.com/office/word/2006/wordml" xmlns:wps="http://schemas.microsoft.com/office/word/2010/wordprocessingShape" mc:Ignorable="w14 w15 w16se wp14">
+<w:footnotes xmlns:wpc="http://schemas.microsoft.com/office/word/2010/wordprocessingCanvas" xmlns:cx="http://schemas.microsoft.com/office/drawing/2014/chartex" xmlns:cx1="http://schemas.microsoft.com/office/drawing/2015/9/8/chartex" xmlns:mc="http://schemas.openxmlformats.org/markup-compatibility/2006" xmlns:o="urn:schemas-microsoft-com:office:office" xmlns:r="http://schemas.openxmlformats.org/officeDocument/2006/relationships" xmlns:m="http://schemas.openxmlformats.org/officeDocument/2006/math" xmlns:v="urn:schemas-microsoft-com:vml" xmlns:wp14="http://schemas.microsoft.com/office/word/2010/wordprocessingDrawing" xmlns:wp="http://schemas.openxmlformats.org/drawingml/2006/wordprocessingDrawing" xmlns:w10="urn:schemas-microsoft-com:office:word" xmlns:w="http://schemas.openxmlformats.org/wordprocessingml/2006/main" xmlns:w14="http://schemas.microsoft.com/office/word/2010/wordml" xmlns:w15="http://schemas.microsoft.com/office/word/2012/wordml" xmlns:w16se="http://schemas.microsoft.com/office/word/2015/wordml/symex" xmlns:wpg="http://schemas.microsoft.com/office/word/2010/wordprocessingGroup" xmlns:wpi="http://schemas.microsoft.com/office/word/2010/wordprocessingInk" xmlns:wne="http://schemas.microsoft.com/office/word/2006/wordml" xmlns:wps="http://schemas.microsoft.com/office/word/2010/wordprocessingShape" mc:Ignorable="w14 w15 w16se wp14">
   <w:footnote w:type="separator" w:id="-1">
     <w:p>
       <w:r>
@@ -7475,7 +8828,7 @@
 </file>
 
 <file path=word/header1.xml><?xml version="1.0" encoding="utf-8"?>
-<w:hdr xmlns:wpc="http://schemas.microsoft.com/office/word/2010/wordprocessingCanvas" xmlns:cx="http://schemas.microsoft.com/office/drawing/2014/chartex" xmlns:mc="http://schemas.openxmlformats.org/markup-compatibility/2006" xmlns:o="urn:schemas-microsoft-com:office:office" xmlns:r="http://schemas.openxmlformats.org/officeDocument/2006/relationships" xmlns:m="http://schemas.openxmlformats.org/officeDocument/2006/math" xmlns:v="urn:schemas-microsoft-com:vml" xmlns:wp14="http://schemas.microsoft.com/office/word/2010/wordprocessingDrawing" xmlns:wp="http://schemas.openxmlformats.org/drawingml/2006/wordprocessingDrawing" xmlns:w10="urn:schemas-microsoft-com:office:word" xmlns:w="http://schemas.openxmlformats.org/wordprocessingml/2006/main" xmlns:w14="http://schemas.microsoft.com/office/word/2010/wordml" xmlns:w15="http://schemas.microsoft.com/office/word/2012/wordml" xmlns:w16se="http://schemas.microsoft.com/office/word/2015/wordml/symex" xmlns:wpg="http://schemas.microsoft.com/office/word/2010/wordprocessingGroup" xmlns:wpi="http://schemas.microsoft.com/office/word/2010/wordprocessingInk" xmlns:wne="http://schemas.microsoft.com/office/word/2006/wordml" xmlns:wps="http://schemas.microsoft.com/office/word/2010/wordprocessingShape" mc:Ignorable="w14 w15 w16se wp14">
+<w:hdr xmlns:wpc="http://schemas.microsoft.com/office/word/2010/wordprocessingCanvas" xmlns:cx="http://schemas.microsoft.com/office/drawing/2014/chartex" xmlns:cx1="http://schemas.microsoft.com/office/drawing/2015/9/8/chartex" xmlns:mc="http://schemas.openxmlformats.org/markup-compatibility/2006" xmlns:o="urn:schemas-microsoft-com:office:office" xmlns:r="http://schemas.openxmlformats.org/officeDocument/2006/relationships" xmlns:m="http://schemas.openxmlformats.org/officeDocument/2006/math" xmlns:v="urn:schemas-microsoft-com:vml" xmlns:wp14="http://schemas.microsoft.com/office/word/2010/wordprocessingDrawing" xmlns:wp="http://schemas.openxmlformats.org/drawingml/2006/wordprocessingDrawing" xmlns:w10="urn:schemas-microsoft-com:office:word" xmlns:w="http://schemas.openxmlformats.org/wordprocessingml/2006/main" xmlns:w14="http://schemas.microsoft.com/office/word/2010/wordml" xmlns:w15="http://schemas.microsoft.com/office/word/2012/wordml" xmlns:w16se="http://schemas.microsoft.com/office/word/2015/wordml/symex" xmlns:wpg="http://schemas.microsoft.com/office/word/2010/wordprocessingGroup" xmlns:wpi="http://schemas.microsoft.com/office/word/2010/wordprocessingInk" xmlns:wne="http://schemas.microsoft.com/office/word/2006/wordml" xmlns:wps="http://schemas.microsoft.com/office/word/2010/wordprocessingShape" mc:Ignorable="w14 w15 w16se wp14">
   <w:p>
     <w:pPr>
       <w:pStyle w:val="a7"/>
@@ -7495,7 +8848,7 @@
 </file>
 
 <file path=word/numbering.xml><?xml version="1.0" encoding="utf-8"?>
-<w:numbering xmlns:wpc="http://schemas.microsoft.com/office/word/2010/wordprocessingCanvas" xmlns:cx="http://schemas.microsoft.com/office/drawing/2014/chartex" xmlns:mc="http://schemas.openxmlformats.org/markup-compatibility/2006" xmlns:o="urn:schemas-microsoft-com:office:office" xmlns:r="http://schemas.openxmlformats.org/officeDocument/2006/relationships" xmlns:m="http://schemas.openxmlformats.org/officeDocument/2006/math" xmlns:v="urn:schemas-microsoft-com:vml" xmlns:wp14="http://schemas.microsoft.com/office/word/2010/wordprocessingDrawing" xmlns:wp="http://schemas.openxmlformats.org/drawingml/2006/wordprocessingDrawing" xmlns:w10="urn:schemas-microsoft-com:office:word" xmlns:w="http://schemas.openxmlformats.org/wordprocessingml/2006/main" xmlns:w14="http://schemas.microsoft.com/office/word/2010/wordml" xmlns:w15="http://schemas.microsoft.com/office/word/2012/wordml" xmlns:w16se="http://schemas.microsoft.com/office/word/2015/wordml/symex" xmlns:wpg="http://schemas.microsoft.com/office/word/2010/wordprocessingGroup" xmlns:wpi="http://schemas.microsoft.com/office/word/2010/wordprocessingInk" xmlns:wne="http://schemas.microsoft.com/office/word/2006/wordml" xmlns:wps="http://schemas.microsoft.com/office/word/2010/wordprocessingShape" mc:Ignorable="w14 w15 w16se wp14">
+<w:numbering xmlns:wpc="http://schemas.microsoft.com/office/word/2010/wordprocessingCanvas" xmlns:cx="http://schemas.microsoft.com/office/drawing/2014/chartex" xmlns:cx1="http://schemas.microsoft.com/office/drawing/2015/9/8/chartex" xmlns:mc="http://schemas.openxmlformats.org/markup-compatibility/2006" xmlns:o="urn:schemas-microsoft-com:office:office" xmlns:r="http://schemas.openxmlformats.org/officeDocument/2006/relationships" xmlns:m="http://schemas.openxmlformats.org/officeDocument/2006/math" xmlns:v="urn:schemas-microsoft-com:vml" xmlns:wp14="http://schemas.microsoft.com/office/word/2010/wordprocessingDrawing" xmlns:wp="http://schemas.openxmlformats.org/drawingml/2006/wordprocessingDrawing" xmlns:w10="urn:schemas-microsoft-com:office:word" xmlns:w="http://schemas.openxmlformats.org/wordprocessingml/2006/main" xmlns:w14="http://schemas.microsoft.com/office/word/2010/wordml" xmlns:w15="http://schemas.microsoft.com/office/word/2012/wordml" xmlns:w16se="http://schemas.microsoft.com/office/word/2015/wordml/symex" xmlns:wpg="http://schemas.microsoft.com/office/word/2010/wordprocessingGroup" xmlns:wpi="http://schemas.microsoft.com/office/word/2010/wordprocessingInk" xmlns:wne="http://schemas.microsoft.com/office/word/2006/wordml" xmlns:wps="http://schemas.microsoft.com/office/word/2010/wordprocessingShape" mc:Ignorable="w14 w15 w16se wp14">
   <w:abstractNum w:abstractNumId="0" w15:restartNumberingAfterBreak="0">
     <w:nsid w:val="FFFFFFFE"/>
     <w:multiLevelType w:val="multilevel"/>

--- a/5愿景与范围/PRD2017-G07-愿景与范围.docx
+++ b/5愿景与范围/PRD2017-G07-愿景与范围.docx
@@ -12,8 +12,8 @@
           <w:sz w:val="36"/>
         </w:rPr>
       </w:pPr>
-      <w:bookmarkStart w:id="0" w:name="_Toc498008563"/>
-      <w:bookmarkStart w:id="1" w:name="_Toc497567546"/>
+      <w:bookmarkStart w:id="0" w:name="_Toc497567546"/>
+      <w:bookmarkStart w:id="1" w:name="_Toc498008563"/>
       <w:r>
         <w:rPr>
           <w:rFonts w:hint="eastAsia"/>
@@ -22,7 +22,7 @@
         </w:rPr>
         <w:t>软件工程系列课程教学辅助网站</w:t>
       </w:r>
-      <w:bookmarkEnd w:id="1"/>
+      <w:bookmarkEnd w:id="0"/>
     </w:p>
     <w:p>
       <w:pPr>
@@ -54,7 +54,7 @@
         </w:rPr>
         <w:t>范围</w:t>
       </w:r>
-      <w:bookmarkEnd w:id="0"/>
+      <w:bookmarkEnd w:id="1"/>
     </w:p>
     <w:p>
       <w:pPr>
@@ -81,7 +81,7 @@
       <w:bookmarkStart w:id="10" w:name="_Toc496863235"/>
       <w:bookmarkStart w:id="11" w:name="_Toc497474143"/>
       <w:bookmarkStart w:id="12" w:name="_Toc498008564"/>
-      <w:bookmarkStart w:id="13" w:name="_Toc501052206"/>
+      <w:bookmarkStart w:id="13" w:name="_Toc501284952"/>
       <w:r>
         <w:rPr>
           <w:rFonts w:hint="eastAsia"/>
@@ -306,27 +306,9 @@
       </w:pPr>
     </w:p>
     <w:p/>
-    <w:p>
-      <w:pPr>
-        <w:rPr>
-          <w:rFonts w:hint="eastAsia"/>
-        </w:rPr>
-      </w:pPr>
-    </w:p>
-    <w:p>
-      <w:pPr>
-        <w:rPr>
-          <w:rFonts w:hint="eastAsia"/>
-        </w:rPr>
-      </w:pPr>
-    </w:p>
-    <w:p>
-      <w:pPr>
-        <w:rPr>
-          <w:rFonts w:hint="eastAsia"/>
-        </w:rPr>
-      </w:pPr>
-    </w:p>
+    <w:p/>
+    <w:p/>
+    <w:p/>
     <w:tbl>
       <w:tblPr>
         <w:tblW w:w="8283" w:type="dxa"/>
@@ -873,7 +855,6 @@
     <w:p>
       <w:pPr>
         <w:rPr>
-          <w:rFonts w:hint="eastAsia"/>
           <w:vanish/>
         </w:rPr>
       </w:pPr>
@@ -1106,11 +1087,11 @@
             </w:pPr>
             <w:smartTag w:uri="urn:schemas-microsoft-com:office:smarttags" w:element="chsdate">
               <w:smartTagPr>
+                <w:attr w:name="IsROCDate" w:val="False"/>
+                <w:attr w:name="IsLunarDate" w:val="False"/>
+                <w:attr w:name="Day" w:val="4"/>
+                <w:attr w:name="Month" w:val="11"/>
                 <w:attr w:name="Year" w:val="2017"/>
-                <w:attr w:name="Month" w:val="11"/>
-                <w:attr w:name="Day" w:val="4"/>
-                <w:attr w:name="IsLunarDate" w:val="False"/>
-                <w:attr w:name="IsROCDate" w:val="False"/>
               </w:smartTagPr>
               <w:r>
                 <w:rPr>
@@ -1254,11 +1235,11 @@
             </w:pPr>
             <w:smartTag w:uri="urn:schemas-microsoft-com:office:smarttags" w:element="chsdate">
               <w:smartTagPr>
+                <w:attr w:name="IsROCDate" w:val="False"/>
+                <w:attr w:name="IsLunarDate" w:val="False"/>
+                <w:attr w:name="Day" w:val="6"/>
+                <w:attr w:name="Month" w:val="11"/>
                 <w:attr w:name="Year" w:val="2017"/>
-                <w:attr w:name="Month" w:val="11"/>
-                <w:attr w:name="Day" w:val="6"/>
-                <w:attr w:name="IsLunarDate" w:val="False"/>
-                <w:attr w:name="IsROCDate" w:val="False"/>
               </w:smartTagPr>
               <w:r>
                 <w:rPr>
@@ -1402,11 +1383,11 @@
             </w:pPr>
             <w:smartTag w:uri="urn:schemas-microsoft-com:office:smarttags" w:element="chsdate">
               <w:smartTagPr>
+                <w:attr w:name="IsROCDate" w:val="False"/>
+                <w:attr w:name="IsLunarDate" w:val="False"/>
+                <w:attr w:name="Day" w:val="8"/>
+                <w:attr w:name="Month" w:val="11"/>
                 <w:attr w:name="Year" w:val="2017"/>
-                <w:attr w:name="Month" w:val="11"/>
-                <w:attr w:name="Day" w:val="8"/>
-                <w:attr w:name="IsLunarDate" w:val="False"/>
-                <w:attr w:name="IsROCDate" w:val="False"/>
               </w:smartTagPr>
               <w:r>
                 <w:rPr>
@@ -1544,11 +1525,11 @@
             </w:pPr>
             <w:smartTag w:uri="urn:schemas-microsoft-com:office:smarttags" w:element="chsdate">
               <w:smartTagPr>
+                <w:attr w:name="IsROCDate" w:val="False"/>
+                <w:attr w:name="IsLunarDate" w:val="False"/>
+                <w:attr w:name="Day" w:val="9"/>
+                <w:attr w:name="Month" w:val="11"/>
                 <w:attr w:name="Year" w:val="2017"/>
-                <w:attr w:name="Month" w:val="11"/>
-                <w:attr w:name="Day" w:val="9"/>
-                <w:attr w:name="IsLunarDate" w:val="False"/>
-                <w:attr w:name="IsROCDate" w:val="False"/>
               </w:smartTagPr>
               <w:r>
                 <w:rPr>
@@ -1686,11 +1667,11 @@
             </w:pPr>
             <w:smartTag w:uri="urn:schemas-microsoft-com:office:smarttags" w:element="chsdate">
               <w:smartTagPr>
+                <w:attr w:name="Year" w:val="2017"/>
+                <w:attr w:name="Month" w:val="11"/>
+                <w:attr w:name="Day" w:val="10"/>
+                <w:attr w:name="IsLunarDate" w:val="False"/>
                 <w:attr w:name="IsROCDate" w:val="False"/>
-                <w:attr w:name="IsLunarDate" w:val="False"/>
-                <w:attr w:name="Day" w:val="10"/>
-                <w:attr w:name="Month" w:val="11"/>
-                <w:attr w:name="Year" w:val="2017"/>
               </w:smartTagPr>
               <w:r>
                 <w:rPr>
@@ -2320,13 +2301,7 @@
         <w:ind w:firstLine="480"/>
       </w:pPr>
     </w:p>
-    <w:p>
-      <w:pPr>
-        <w:rPr>
-          <w:rFonts w:hint="eastAsia"/>
-        </w:rPr>
-      </w:pPr>
-    </w:p>
+    <w:p/>
     <w:p>
       <w:pPr>
         <w:rPr>
@@ -2371,7 +2346,7 @@
       <w:r>
         <w:fldChar w:fldCharType="separate"/>
       </w:r>
-      <w:hyperlink w:anchor="_Toc501052206" w:history="1">
+      <w:hyperlink w:anchor="_Toc501284952" w:history="1">
         <w:r>
           <w:rPr>
             <w:rStyle w:val="a6"/>
@@ -2405,7 +2380,7 @@
             <w:noProof/>
             <w:webHidden/>
           </w:rPr>
-          <w:instrText xml:space="preserve"> PAGEREF _Toc501052206 \h </w:instrText>
+          <w:instrText xml:space="preserve"> PAGEREF _Toc501284952 \h </w:instrText>
         </w:r>
         <w:r>
           <w:rPr>
@@ -2449,7 +2424,7 @@
           <w:sz w:val="21"/>
         </w:rPr>
       </w:pPr>
-      <w:hyperlink w:anchor="_Toc501052207" w:history="1">
+      <w:hyperlink w:anchor="_Toc501284953" w:history="1">
         <w:r>
           <w:rPr>
             <w:rStyle w:val="a6"/>
@@ -2491,7 +2466,7 @@
             <w:noProof/>
             <w:webHidden/>
           </w:rPr>
-          <w:instrText xml:space="preserve"> PAGEREF _Toc501052207 \h </w:instrText>
+          <w:instrText xml:space="preserve"> PAGEREF _Toc501284953 \h </w:instrText>
         </w:r>
         <w:r>
           <w:rPr>
@@ -2535,7 +2510,7 @@
           <w:sz w:val="21"/>
         </w:rPr>
       </w:pPr>
-      <w:hyperlink w:anchor="_Toc501052208" w:history="1">
+      <w:hyperlink w:anchor="_Toc501284954" w:history="1">
         <w:r>
           <w:rPr>
             <w:rStyle w:val="a6"/>
@@ -2569,7 +2544,7 @@
             <w:noProof/>
             <w:webHidden/>
           </w:rPr>
-          <w:instrText xml:space="preserve"> PAGEREF _Toc501052208 \h </w:instrText>
+          <w:instrText xml:space="preserve"> PAGEREF _Toc501284954 \h </w:instrText>
         </w:r>
         <w:r>
           <w:rPr>
@@ -2613,7 +2588,7 @@
           <w:sz w:val="21"/>
         </w:rPr>
       </w:pPr>
-      <w:hyperlink w:anchor="_Toc501052209" w:history="1">
+      <w:hyperlink w:anchor="_Toc501284955" w:history="1">
         <w:r>
           <w:rPr>
             <w:rStyle w:val="a6"/>
@@ -2647,7 +2622,7 @@
             <w:noProof/>
             <w:webHidden/>
           </w:rPr>
-          <w:instrText xml:space="preserve"> PAGEREF _Toc501052209 \h </w:instrText>
+          <w:instrText xml:space="preserve"> PAGEREF _Toc501284955 \h </w:instrText>
         </w:r>
         <w:r>
           <w:rPr>
@@ -2691,7 +2666,7 @@
           <w:sz w:val="21"/>
         </w:rPr>
       </w:pPr>
-      <w:hyperlink w:anchor="_Toc501052210" w:history="1">
+      <w:hyperlink w:anchor="_Toc501284956" w:history="1">
         <w:r>
           <w:rPr>
             <w:rStyle w:val="a6"/>
@@ -2725,7 +2700,7 @@
             <w:noProof/>
             <w:webHidden/>
           </w:rPr>
-          <w:instrText xml:space="preserve"> PAGEREF _Toc501052210 \h </w:instrText>
+          <w:instrText xml:space="preserve"> PAGEREF _Toc501284956 \h </w:instrText>
         </w:r>
         <w:r>
           <w:rPr>
@@ -2769,7 +2744,7 @@
           <w:sz w:val="21"/>
         </w:rPr>
       </w:pPr>
-      <w:hyperlink w:anchor="_Toc501052211" w:history="1">
+      <w:hyperlink w:anchor="_Toc501284957" w:history="1">
         <w:r>
           <w:rPr>
             <w:rStyle w:val="a6"/>
@@ -2803,7 +2778,7 @@
             <w:noProof/>
             <w:webHidden/>
           </w:rPr>
-          <w:instrText xml:space="preserve"> PAGEREF _Toc501052211 \h </w:instrText>
+          <w:instrText xml:space="preserve"> PAGEREF _Toc501284957 \h </w:instrText>
         </w:r>
         <w:r>
           <w:rPr>
@@ -2847,7 +2822,7 @@
           <w:sz w:val="21"/>
         </w:rPr>
       </w:pPr>
-      <w:hyperlink w:anchor="_Toc501052212" w:history="1">
+      <w:hyperlink w:anchor="_Toc501284958" w:history="1">
         <w:r>
           <w:rPr>
             <w:rStyle w:val="a6"/>
@@ -2889,7 +2864,7 @@
             <w:noProof/>
             <w:webHidden/>
           </w:rPr>
-          <w:instrText xml:space="preserve"> PAGEREF _Toc501052212 \h </w:instrText>
+          <w:instrText xml:space="preserve"> PAGEREF _Toc501284958 \h </w:instrText>
         </w:r>
         <w:r>
           <w:rPr>
@@ -2932,7 +2907,7 @@
           <w:sz w:val="21"/>
         </w:rPr>
       </w:pPr>
-      <w:hyperlink w:anchor="_Toc501052213" w:history="1">
+      <w:hyperlink w:anchor="_Toc501284959" w:history="1">
         <w:r>
           <w:rPr>
             <w:rStyle w:val="a6"/>
@@ -2966,7 +2941,7 @@
             <w:noProof/>
             <w:webHidden/>
           </w:rPr>
-          <w:instrText xml:space="preserve"> PAGEREF _Toc501052213 \h </w:instrText>
+          <w:instrText xml:space="preserve"> PAGEREF _Toc501284959 \h </w:instrText>
         </w:r>
         <w:r>
           <w:rPr>
@@ -3010,7 +2985,7 @@
           <w:sz w:val="21"/>
         </w:rPr>
       </w:pPr>
-      <w:hyperlink w:anchor="_Toc501052214" w:history="1">
+      <w:hyperlink w:anchor="_Toc501284960" w:history="1">
         <w:r>
           <w:rPr>
             <w:rStyle w:val="a6"/>
@@ -3044,7 +3019,7 @@
             <w:noProof/>
             <w:webHidden/>
           </w:rPr>
-          <w:instrText xml:space="preserve"> PAGEREF _Toc501052214 \h </w:instrText>
+          <w:instrText xml:space="preserve"> PAGEREF _Toc501284960 \h </w:instrText>
         </w:r>
         <w:r>
           <w:rPr>
@@ -3088,7 +3063,7 @@
           <w:sz w:val="21"/>
         </w:rPr>
       </w:pPr>
-      <w:hyperlink w:anchor="_Toc501052215" w:history="1">
+      <w:hyperlink w:anchor="_Toc501284961" w:history="1">
         <w:r>
           <w:rPr>
             <w:rStyle w:val="a6"/>
@@ -3122,7 +3097,7 @@
             <w:noProof/>
             <w:webHidden/>
           </w:rPr>
-          <w:instrText xml:space="preserve"> PAGEREF _Toc501052215 \h </w:instrText>
+          <w:instrText xml:space="preserve"> PAGEREF _Toc501284961 \h </w:instrText>
         </w:r>
         <w:r>
           <w:rPr>
@@ -3166,7 +3141,7 @@
           <w:sz w:val="21"/>
         </w:rPr>
       </w:pPr>
-      <w:hyperlink w:anchor="_Toc501052216" w:history="1">
+      <w:hyperlink w:anchor="_Toc501284962" w:history="1">
         <w:r>
           <w:rPr>
             <w:rStyle w:val="a6"/>
@@ -3200,7 +3175,7 @@
             <w:noProof/>
             <w:webHidden/>
           </w:rPr>
-          <w:instrText xml:space="preserve"> PAGEREF _Toc501052216 \h </w:instrText>
+          <w:instrText xml:space="preserve"> PAGEREF _Toc501284962 \h </w:instrText>
         </w:r>
         <w:r>
           <w:rPr>
@@ -3244,7 +3219,7 @@
           <w:sz w:val="21"/>
         </w:rPr>
       </w:pPr>
-      <w:hyperlink w:anchor="_Toc501052217" w:history="1">
+      <w:hyperlink w:anchor="_Toc501284963" w:history="1">
         <w:r>
           <w:rPr>
             <w:rStyle w:val="a6"/>
@@ -3278,7 +3253,7 @@
             <w:noProof/>
             <w:webHidden/>
           </w:rPr>
-          <w:instrText xml:space="preserve"> PAGEREF _Toc501052217 \h </w:instrText>
+          <w:instrText xml:space="preserve"> PAGEREF _Toc501284963 \h </w:instrText>
         </w:r>
         <w:r>
           <w:rPr>
@@ -3321,7 +3296,7 @@
           <w:sz w:val="21"/>
         </w:rPr>
       </w:pPr>
-      <w:hyperlink w:anchor="_Toc501052218" w:history="1">
+      <w:hyperlink w:anchor="_Toc501284964" w:history="1">
         <w:r>
           <w:rPr>
             <w:rStyle w:val="a6"/>
@@ -3355,7 +3330,7 @@
             <w:noProof/>
             <w:webHidden/>
           </w:rPr>
-          <w:instrText xml:space="preserve"> PAGEREF _Toc501052218 \h </w:instrText>
+          <w:instrText xml:space="preserve"> PAGEREF _Toc501284964 \h </w:instrText>
         </w:r>
         <w:r>
           <w:rPr>
@@ -3399,7 +3374,7 @@
           <w:sz w:val="21"/>
         </w:rPr>
       </w:pPr>
-      <w:hyperlink w:anchor="_Toc501052219" w:history="1">
+      <w:hyperlink w:anchor="_Toc501284965" w:history="1">
         <w:r>
           <w:rPr>
             <w:rStyle w:val="a6"/>
@@ -3433,7 +3408,7 @@
             <w:noProof/>
             <w:webHidden/>
           </w:rPr>
-          <w:instrText xml:space="preserve"> PAGEREF _Toc501052219 \h </w:instrText>
+          <w:instrText xml:space="preserve"> PAGEREF _Toc501284965 \h </w:instrText>
         </w:r>
         <w:r>
           <w:rPr>
@@ -3477,7 +3452,7 @@
           <w:sz w:val="21"/>
         </w:rPr>
       </w:pPr>
-      <w:hyperlink w:anchor="_Toc501052220" w:history="1">
+      <w:hyperlink w:anchor="_Toc501284966" w:history="1">
         <w:r>
           <w:rPr>
             <w:rStyle w:val="a6"/>
@@ -3521,7 +3496,7 @@
             <w:noProof/>
             <w:webHidden/>
           </w:rPr>
-          <w:instrText xml:space="preserve"> PAGEREF _Toc501052220 \h </w:instrText>
+          <w:instrText xml:space="preserve"> PAGEREF _Toc501284966 \h </w:instrText>
         </w:r>
         <w:r>
           <w:rPr>
@@ -3565,7 +3540,7 @@
           <w:sz w:val="21"/>
         </w:rPr>
       </w:pPr>
-      <w:hyperlink w:anchor="_Toc501052221" w:history="1">
+      <w:hyperlink w:anchor="_Toc501284967" w:history="1">
         <w:r>
           <w:rPr>
             <w:rStyle w:val="a6"/>
@@ -3593,7 +3568,7 @@
             <w:noProof/>
             <w:webHidden/>
           </w:rPr>
-          <w:instrText xml:space="preserve"> PAGEREF _Toc501052221 \h </w:instrText>
+          <w:instrText xml:space="preserve"> PAGEREF _Toc501284967 \h </w:instrText>
         </w:r>
         <w:r>
           <w:rPr>
@@ -3637,7 +3612,7 @@
           <w:sz w:val="21"/>
         </w:rPr>
       </w:pPr>
-      <w:hyperlink w:anchor="_Toc501052222" w:history="1">
+      <w:hyperlink w:anchor="_Toc501284968" w:history="1">
         <w:r>
           <w:rPr>
             <w:rStyle w:val="a6"/>
@@ -3671,7 +3646,7 @@
             <w:noProof/>
             <w:webHidden/>
           </w:rPr>
-          <w:instrText xml:space="preserve"> PAGEREF _Toc501052222 \h </w:instrText>
+          <w:instrText xml:space="preserve"> PAGEREF _Toc501284968 \h </w:instrText>
         </w:r>
         <w:r>
           <w:rPr>
@@ -3715,7 +3690,7 @@
           <w:sz w:val="21"/>
         </w:rPr>
       </w:pPr>
-      <w:hyperlink w:anchor="_Toc501052223" w:history="1">
+      <w:hyperlink w:anchor="_Toc501284969" w:history="1">
         <w:r>
           <w:rPr>
             <w:rStyle w:val="a6"/>
@@ -3749,7 +3724,7 @@
             <w:noProof/>
             <w:webHidden/>
           </w:rPr>
-          <w:instrText xml:space="preserve"> PAGEREF _Toc501052223 \h </w:instrText>
+          <w:instrText xml:space="preserve"> PAGEREF _Toc501284969 \h </w:instrText>
         </w:r>
         <w:r>
           <w:rPr>
@@ -3769,7 +3744,7 @@
             <w:noProof/>
             <w:webHidden/>
           </w:rPr>
-          <w:t>8</w:t>
+          <w:t>7</w:t>
         </w:r>
         <w:r>
           <w:rPr>
@@ -3793,7 +3768,7 @@
           <w:sz w:val="21"/>
         </w:rPr>
       </w:pPr>
-      <w:hyperlink w:anchor="_Toc501052224" w:history="1">
+      <w:hyperlink w:anchor="_Toc501284970" w:history="1">
         <w:r>
           <w:rPr>
             <w:rStyle w:val="a6"/>
@@ -3827,7 +3802,7 @@
             <w:noProof/>
             <w:webHidden/>
           </w:rPr>
-          <w:instrText xml:space="preserve"> PAGEREF _Toc501052224 \h </w:instrText>
+          <w:instrText xml:space="preserve"> PAGEREF _Toc501284970 \h </w:instrText>
         </w:r>
         <w:r>
           <w:rPr>
@@ -3870,7 +3845,7 @@
           <w:sz w:val="21"/>
         </w:rPr>
       </w:pPr>
-      <w:hyperlink w:anchor="_Toc501052225" w:history="1">
+      <w:hyperlink w:anchor="_Toc501284971" w:history="1">
         <w:r>
           <w:rPr>
             <w:rStyle w:val="a6"/>
@@ -3904,7 +3879,7 @@
             <w:noProof/>
             <w:webHidden/>
           </w:rPr>
-          <w:instrText xml:space="preserve"> PAGEREF _Toc501052225 \h </w:instrText>
+          <w:instrText xml:space="preserve"> PAGEREF _Toc501284971 \h </w:instrText>
         </w:r>
         <w:r>
           <w:rPr>
@@ -3948,7 +3923,7 @@
           <w:sz w:val="21"/>
         </w:rPr>
       </w:pPr>
-      <w:hyperlink w:anchor="_Toc501052226" w:history="1">
+      <w:hyperlink w:anchor="_Toc501284972" w:history="1">
         <w:r>
           <w:rPr>
             <w:rStyle w:val="a6"/>
@@ -3982,7 +3957,7 @@
             <w:noProof/>
             <w:webHidden/>
           </w:rPr>
-          <w:instrText xml:space="preserve"> PAGEREF _Toc501052226 \h </w:instrText>
+          <w:instrText xml:space="preserve"> PAGEREF _Toc501284972 \h </w:instrText>
         </w:r>
         <w:r>
           <w:rPr>
@@ -4026,7 +4001,7 @@
           <w:sz w:val="21"/>
         </w:rPr>
       </w:pPr>
-      <w:hyperlink w:anchor="_Toc501052227" w:history="1">
+      <w:hyperlink w:anchor="_Toc501284973" w:history="1">
         <w:r>
           <w:rPr>
             <w:rStyle w:val="a6"/>
@@ -4060,7 +4035,7 @@
             <w:noProof/>
             <w:webHidden/>
           </w:rPr>
-          <w:instrText xml:space="preserve"> PAGEREF _Toc501052227 \h </w:instrText>
+          <w:instrText xml:space="preserve"> PAGEREF _Toc501284973 \h </w:instrText>
         </w:r>
         <w:r>
           <w:rPr>
@@ -4104,7 +4079,7 @@
           <w:sz w:val="21"/>
         </w:rPr>
       </w:pPr>
-      <w:hyperlink w:anchor="_Toc501052228" w:history="1">
+      <w:hyperlink w:anchor="_Toc501284974" w:history="1">
         <w:r>
           <w:rPr>
             <w:rStyle w:val="a6"/>
@@ -4138,7 +4113,7 @@
             <w:noProof/>
             <w:webHidden/>
           </w:rPr>
-          <w:instrText xml:space="preserve"> PAGEREF _Toc501052228 \h </w:instrText>
+          <w:instrText xml:space="preserve"> PAGEREF _Toc501284974 \h </w:instrText>
         </w:r>
         <w:r>
           <w:rPr>
@@ -4262,7 +4237,7 @@
         </w:numPr>
       </w:pPr>
       <w:bookmarkStart w:id="15" w:name="_Toc498008565"/>
-      <w:bookmarkStart w:id="16" w:name="_Toc501052207"/>
+      <w:bookmarkStart w:id="16" w:name="_Toc501284953"/>
       <w:r>
         <w:rPr>
           <w:rFonts w:hint="eastAsia"/>
@@ -4279,7 +4254,7 @@
         <w:ind w:firstLine="602"/>
       </w:pPr>
       <w:bookmarkStart w:id="17" w:name="_Toc498008566"/>
-      <w:bookmarkStart w:id="18" w:name="_Toc501052208"/>
+      <w:bookmarkStart w:id="18" w:name="_Toc501284954"/>
       <w:r>
         <w:t>1.1</w:t>
       </w:r>
@@ -4311,7 +4286,7 @@
         <w:ind w:firstLine="602"/>
       </w:pPr>
       <w:bookmarkStart w:id="19" w:name="_Toc498008567"/>
-      <w:bookmarkStart w:id="20" w:name="_Toc501052209"/>
+      <w:bookmarkStart w:id="20" w:name="_Toc501284955"/>
       <w:r>
         <w:t>1.2</w:t>
       </w:r>
@@ -4480,7 +4455,7 @@
         <w:ind w:firstLine="602"/>
       </w:pPr>
       <w:bookmarkStart w:id="21" w:name="_Toc498008568"/>
-      <w:bookmarkStart w:id="22" w:name="_Toc501052210"/>
+      <w:bookmarkStart w:id="22" w:name="_Toc501284956"/>
       <w:r>
         <w:t>1.3</w:t>
       </w:r>
@@ -4694,7 +4669,7 @@
         <w:ind w:firstLine="602"/>
       </w:pPr>
       <w:bookmarkStart w:id="23" w:name="_Toc498008569"/>
-      <w:bookmarkStart w:id="24" w:name="_Toc501052211"/>
+      <w:bookmarkStart w:id="24" w:name="_Toc501284957"/>
       <w:r>
         <w:t>1.4</w:t>
       </w:r>
@@ -4727,7 +4702,10 @@
         <w:t>个月内每天访问的人数不低于</w:t>
       </w:r>
       <w:r>
-        <w:t>30</w:t>
+        <w:t>2</w:t>
+      </w:r>
+      <w:r>
+        <w:t>0</w:t>
       </w:r>
       <w:r>
         <w:rPr>
@@ -4807,7 +4785,7 @@
         </w:numPr>
       </w:pPr>
       <w:bookmarkStart w:id="25" w:name="_Toc498008570"/>
-      <w:bookmarkStart w:id="26" w:name="_Toc501052212"/>
+      <w:bookmarkStart w:id="26" w:name="_Toc501284958"/>
       <w:r>
         <w:rPr>
           <w:rFonts w:hint="eastAsia"/>
@@ -4877,7 +4855,7 @@
         <w:pStyle w:val="1"/>
       </w:pPr>
       <w:bookmarkStart w:id="27" w:name="_Toc498008571"/>
-      <w:bookmarkStart w:id="28" w:name="_Toc501052213"/>
+      <w:bookmarkStart w:id="28" w:name="_Toc501284959"/>
       <w:r>
         <w:t>3.</w:t>
       </w:r>
@@ -4896,7 +4874,7 @@
         <w:ind w:firstLine="602"/>
       </w:pPr>
       <w:bookmarkStart w:id="29" w:name="_Toc498008572"/>
-      <w:bookmarkStart w:id="30" w:name="_Toc501052214"/>
+      <w:bookmarkStart w:id="30" w:name="_Toc501284960"/>
       <w:r>
         <w:t>3.1</w:t>
       </w:r>
@@ -4954,7 +4932,7 @@
         <w:ind w:firstLine="602"/>
       </w:pPr>
       <w:bookmarkStart w:id="31" w:name="_Toc498008573"/>
-      <w:bookmarkStart w:id="32" w:name="_Toc501052215"/>
+      <w:bookmarkStart w:id="32" w:name="_Toc501284961"/>
       <w:r>
         <w:t>3.2</w:t>
       </w:r>
@@ -5268,7 +5246,7 @@
         <w:ind w:firstLineChars="200" w:firstLine="602"/>
       </w:pPr>
       <w:bookmarkStart w:id="33" w:name="_Toc498008574"/>
-      <w:bookmarkStart w:id="34" w:name="_Toc501052216"/>
+      <w:bookmarkStart w:id="34" w:name="_Toc501284962"/>
       <w:r>
         <w:t>3.3</w:t>
       </w:r>
@@ -5396,7 +5374,7 @@
         <w:ind w:firstLine="602"/>
       </w:pPr>
       <w:bookmarkStart w:id="35" w:name="_Toc498008575"/>
-      <w:bookmarkStart w:id="36" w:name="_Toc501052217"/>
+      <w:bookmarkStart w:id="36" w:name="_Toc501284963"/>
       <w:r>
         <w:lastRenderedPageBreak/>
         <w:t>3.4</w:t>
@@ -5580,7 +5558,7 @@
         <w:pStyle w:val="1"/>
       </w:pPr>
       <w:bookmarkStart w:id="37" w:name="_Toc498008576"/>
-      <w:bookmarkStart w:id="38" w:name="_Toc501052218"/>
+      <w:bookmarkStart w:id="38" w:name="_Toc501284964"/>
       <w:r>
         <w:t>4</w:t>
       </w:r>
@@ -5599,7 +5577,7 @@
         <w:ind w:firstLine="602"/>
       </w:pPr>
       <w:bookmarkStart w:id="39" w:name="_Toc498008577"/>
-      <w:bookmarkStart w:id="40" w:name="_Toc501052219"/>
+      <w:bookmarkStart w:id="40" w:name="_Toc501284965"/>
       <w:r>
         <w:t>4.1</w:t>
       </w:r>
@@ -5620,7 +5598,7 @@
           <w:rFonts w:ascii="宋体"/>
         </w:rPr>
       </w:pPr>
-      <w:bookmarkStart w:id="41" w:name="_Toc501052220"/>
+      <w:bookmarkStart w:id="41" w:name="_Toc501284966"/>
       <w:r>
         <w:rPr>
           <w:rFonts w:ascii="宋体" w:hAnsi="宋体"/>
@@ -5654,9 +5632,9 @@
         </w:rPr>
         <w:drawing>
           <wp:inline distT="0" distB="0" distL="0" distR="0">
-            <wp:extent cx="6400800" cy="5350672"/>
-            <wp:effectExtent l="0" t="0" r="0" b="2540"/>
-            <wp:docPr id="3" name="图片 3" descr="C:\Users\L-Jere\AppData\Local\Temp\WeChat Files\044cafd3eb300714c238c463001c33f.png"/>
+            <wp:extent cx="5273992" cy="5354727"/>
+            <wp:effectExtent l="0" t="0" r="3175" b="0"/>
+            <wp:docPr id="1" name="图片 1" descr="C:\Users\L-Jere\Desktop\F.png"/>
             <wp:cNvGraphicFramePr>
               <a:graphicFrameLocks xmlns:a="http://schemas.openxmlformats.org/drawingml/2006/main" noChangeAspect="1"/>
             </wp:cNvGraphicFramePr>
@@ -5664,7 +5642,7 @@
               <a:graphicData uri="http://schemas.openxmlformats.org/drawingml/2006/picture">
                 <pic:pic xmlns:pic="http://schemas.openxmlformats.org/drawingml/2006/picture">
                   <pic:nvPicPr>
-                    <pic:cNvPr id="0" name="Picture 1" descr="C:\Users\L-Jere\AppData\Local\Temp\WeChat Files\044cafd3eb300714c238c463001c33f.png"/>
+                    <pic:cNvPr id="0" name="Picture 1" descr="C:\Users\L-Jere\Desktop\F.png"/>
                     <pic:cNvPicPr>
                       <a:picLocks noChangeAspect="1" noChangeArrowheads="1"/>
                     </pic:cNvPicPr>
@@ -5685,7 +5663,7 @@
                   <pic:spPr bwMode="auto">
                     <a:xfrm>
                       <a:off x="0" y="0"/>
-                      <a:ext cx="6414219" cy="5361889"/>
+                      <a:ext cx="5281070" cy="5361914"/>
                     </a:xfrm>
                     <a:prstGeom prst="rect">
                       <a:avLst/>
@@ -5710,7 +5688,7 @@
           <w:rFonts w:ascii="宋体"/>
         </w:rPr>
       </w:pPr>
-      <w:bookmarkStart w:id="42" w:name="_Toc501052221"/>
+      <w:bookmarkStart w:id="42" w:name="_Toc501284967"/>
       <w:r>
         <w:rPr>
           <w:rFonts w:ascii="宋体" w:hAnsi="宋体"/>
@@ -5898,17 +5876,8 @@
                 <w:rFonts w:hint="eastAsia"/>
                 <w:szCs w:val="21"/>
               </w:rPr>
-              <w:t>网站处于</w:t>
-            </w:r>
-            <w:proofErr w:type="gramStart"/>
-            <w:r>
-              <w:rPr>
-                <w:rFonts w:hint="eastAsia"/>
-                <w:szCs w:val="21"/>
-              </w:rPr>
-              <w:t>低相应</w:t>
-            </w:r>
-            <w:proofErr w:type="gramEnd"/>
+              <w:t>网站处于低响应</w:t>
+            </w:r>
             <w:r>
               <w:rPr>
                 <w:rFonts w:hint="eastAsia"/>
@@ -6028,7 +5997,6 @@
             </w:pPr>
             <w:r>
               <w:rPr>
-                <w:rFonts w:hint="eastAsia"/>
                 <w:szCs w:val="21"/>
               </w:rPr>
               <w:t>3</w:t>
@@ -6049,7 +6017,7 @@
               <w:rPr>
                 <w:rFonts w:hint="eastAsia"/>
               </w:rPr>
-              <w:t>教师申请超链接布置</w:t>
+              <w:t>教师课程管理</w:t>
             </w:r>
           </w:p>
         </w:tc>
@@ -6068,7 +6036,7 @@
                 <w:rFonts w:hint="eastAsia"/>
                 <w:szCs w:val="21"/>
               </w:rPr>
-              <w:t>网站传输信息给管理员</w:t>
+              <w:t>网站记录管理内容</w:t>
             </w:r>
           </w:p>
         </w:tc>
@@ -6087,7 +6055,7 @@
                 <w:rFonts w:hint="eastAsia"/>
                 <w:szCs w:val="21"/>
               </w:rPr>
-              <w:t>提示申请成功正在审核</w:t>
+              <w:t>提示管理结果</w:t>
             </w:r>
           </w:p>
         </w:tc>
@@ -6105,7 +6073,6 @@
             </w:pPr>
             <w:r>
               <w:rPr>
-                <w:rFonts w:hint="eastAsia"/>
                 <w:szCs w:val="21"/>
               </w:rPr>
               <w:t>4</w:t>
@@ -6125,8 +6092,23 @@
             <w:r>
               <w:rPr>
                 <w:rFonts w:hint="eastAsia"/>
-              </w:rPr>
-              <w:t>教师课程管理</w:t>
+                <w:szCs w:val="21"/>
+              </w:rPr>
+              <w:t>学生</w:t>
+            </w:r>
+            <w:r>
+              <w:rPr>
+                <w:rFonts w:hint="eastAsia"/>
+                <w:szCs w:val="21"/>
+              </w:rPr>
+              <w:t>用户参</w:t>
+            </w:r>
+            <w:r>
+              <w:rPr>
+                <w:rFonts w:hint="eastAsia"/>
+                <w:szCs w:val="21"/>
+              </w:rPr>
+              <w:t>课程</w:t>
             </w:r>
           </w:p>
         </w:tc>
@@ -6145,7 +6127,14 @@
                 <w:rFonts w:hint="eastAsia"/>
                 <w:szCs w:val="21"/>
               </w:rPr>
-              <w:t>网站记录管理内容</w:t>
+              <w:t>网站</w:t>
+            </w:r>
+            <w:r>
+              <w:rPr>
+                <w:rFonts w:hint="eastAsia"/>
+                <w:szCs w:val="21"/>
+              </w:rPr>
+              <w:t>进入低响应状态</w:t>
             </w:r>
           </w:p>
         </w:tc>
@@ -6164,7 +6153,7 @@
                 <w:rFonts w:hint="eastAsia"/>
                 <w:szCs w:val="21"/>
               </w:rPr>
-              <w:t>提示管理结果</w:t>
+              <w:t>进入课程页面</w:t>
             </w:r>
           </w:p>
         </w:tc>
@@ -6182,7 +6171,6 @@
             </w:pPr>
             <w:r>
               <w:rPr>
-                <w:rFonts w:hint="eastAsia"/>
                 <w:szCs w:val="21"/>
               </w:rPr>
               <w:t>5</w:t>
@@ -6203,7 +6191,7 @@
               <w:rPr>
                 <w:rFonts w:hint="eastAsia"/>
               </w:rPr>
-              <w:t>教师发布通知</w:t>
+              <w:t>用户注册</w:t>
             </w:r>
           </w:p>
         </w:tc>
@@ -6222,7 +6210,7 @@
                 <w:rFonts w:hint="eastAsia"/>
                 <w:szCs w:val="21"/>
               </w:rPr>
-              <w:t>网站记录通知内容</w:t>
+              <w:t>网站调动数据库查询</w:t>
             </w:r>
           </w:p>
         </w:tc>
@@ -6241,7 +6229,7 @@
                 <w:rFonts w:hint="eastAsia"/>
                 <w:szCs w:val="21"/>
               </w:rPr>
-              <w:t>更新课程通知</w:t>
+              <w:t>提示注册结果</w:t>
             </w:r>
           </w:p>
         </w:tc>
@@ -6259,7 +6247,6 @@
             </w:pPr>
             <w:r>
               <w:rPr>
-                <w:rFonts w:hint="eastAsia"/>
                 <w:szCs w:val="21"/>
               </w:rPr>
               <w:t>6</w:t>
@@ -6280,7 +6267,7 @@
               <w:rPr>
                 <w:rFonts w:hint="eastAsia"/>
               </w:rPr>
-              <w:t>教师设置答疑时间</w:t>
+              <w:t>用户登录</w:t>
             </w:r>
           </w:p>
         </w:tc>
@@ -6299,7 +6286,7 @@
                 <w:rFonts w:hint="eastAsia"/>
                 <w:szCs w:val="21"/>
               </w:rPr>
-              <w:t>网站传输答疑时间给管理员</w:t>
+              <w:t>网站调动数据库查询</w:t>
             </w:r>
           </w:p>
         </w:tc>
@@ -6318,7 +6305,7 @@
                 <w:rFonts w:hint="eastAsia"/>
                 <w:szCs w:val="21"/>
               </w:rPr>
-              <w:t>提示申请成功正在审核</w:t>
+              <w:t>提示注册结果</w:t>
             </w:r>
           </w:p>
         </w:tc>
@@ -6336,7 +6323,6 @@
             </w:pPr>
             <w:r>
               <w:rPr>
-                <w:rFonts w:hint="eastAsia"/>
                 <w:szCs w:val="21"/>
               </w:rPr>
               <w:t>7</w:t>
@@ -6356,9 +6342,8 @@
             <w:r>
               <w:rPr>
                 <w:rFonts w:hint="eastAsia"/>
-                <w:szCs w:val="21"/>
-              </w:rPr>
-              <w:t>用户参与答疑</w:t>
+              </w:rPr>
+              <w:t>用户注销</w:t>
             </w:r>
           </w:p>
         </w:tc>
@@ -6377,7 +6362,23 @@
                 <w:rFonts w:hint="eastAsia"/>
                 <w:szCs w:val="21"/>
               </w:rPr>
-              <w:t>网站进入同步答疑模式</w:t>
+              <w:t>网站</w:t>
+            </w:r>
+            <w:proofErr w:type="gramStart"/>
+            <w:r>
+              <w:rPr>
+                <w:rFonts w:hint="eastAsia"/>
+                <w:szCs w:val="21"/>
+              </w:rPr>
+              <w:t>返回低</w:t>
+            </w:r>
+            <w:proofErr w:type="gramEnd"/>
+            <w:r>
+              <w:rPr>
+                <w:rFonts w:hint="eastAsia"/>
+                <w:szCs w:val="21"/>
+              </w:rPr>
+              <w:t>响应状态</w:t>
             </w:r>
           </w:p>
         </w:tc>
@@ -6396,7 +6397,7 @@
                 <w:rFonts w:hint="eastAsia"/>
                 <w:szCs w:val="21"/>
               </w:rPr>
-              <w:t>弹出答疑框</w:t>
+              <w:t>将用户变为游客</w:t>
             </w:r>
           </w:p>
         </w:tc>
@@ -6414,7 +6415,6 @@
             </w:pPr>
             <w:r>
               <w:rPr>
-                <w:rFonts w:hint="eastAsia"/>
                 <w:szCs w:val="21"/>
               </w:rPr>
               <w:t>8</w:t>
@@ -6435,7 +6435,7 @@
               <w:rPr>
                 <w:rFonts w:hint="eastAsia"/>
               </w:rPr>
-              <w:t>用户注册</w:t>
+              <w:t>用户修改个人信息</w:t>
             </w:r>
           </w:p>
         </w:tc>
@@ -6454,7 +6454,7 @@
                 <w:rFonts w:hint="eastAsia"/>
                 <w:szCs w:val="21"/>
               </w:rPr>
-              <w:t>网站调动数据库查询</w:t>
+              <w:t>网站记录修改的信息</w:t>
             </w:r>
           </w:p>
         </w:tc>
@@ -6473,7 +6473,7 @@
                 <w:rFonts w:hint="eastAsia"/>
                 <w:szCs w:val="21"/>
               </w:rPr>
-              <w:t>提示注册结果</w:t>
+              <w:t>更新个人信息</w:t>
             </w:r>
           </w:p>
         </w:tc>
@@ -6491,7 +6491,6 @@
             </w:pPr>
             <w:r>
               <w:rPr>
-                <w:rFonts w:hint="eastAsia"/>
                 <w:szCs w:val="21"/>
               </w:rPr>
               <w:t>9</w:t>
@@ -6512,7 +6511,13 @@
               <w:rPr>
                 <w:rFonts w:hint="eastAsia"/>
               </w:rPr>
-              <w:t>用户登录</w:t>
+              <w:t>用户参与</w:t>
+            </w:r>
+            <w:r>
+              <w:rPr>
+                <w:rFonts w:hint="eastAsia"/>
+              </w:rPr>
+              <w:t>论坛</w:t>
             </w:r>
           </w:p>
         </w:tc>
@@ -6531,7 +6536,7 @@
                 <w:rFonts w:hint="eastAsia"/>
                 <w:szCs w:val="21"/>
               </w:rPr>
-              <w:t>网站调动数据库查询</w:t>
+              <w:t>网站记录信息</w:t>
             </w:r>
           </w:p>
         </w:tc>
@@ -6550,7 +6555,7 @@
                 <w:rFonts w:hint="eastAsia"/>
                 <w:szCs w:val="21"/>
               </w:rPr>
-              <w:t>提示注册结果</w:t>
+              <w:t>结果返回</w:t>
             </w:r>
           </w:p>
         </w:tc>
@@ -6568,7 +6573,6 @@
             </w:pPr>
             <w:r>
               <w:rPr>
-                <w:rFonts w:hint="eastAsia"/>
                 <w:szCs w:val="21"/>
               </w:rPr>
               <w:t>10</w:t>
@@ -6589,7 +6593,7 @@
               <w:rPr>
                 <w:rFonts w:hint="eastAsia"/>
               </w:rPr>
-              <w:t>用户注销</w:t>
+              <w:t>管理员管理用户信息</w:t>
             </w:r>
           </w:p>
         </w:tc>
@@ -6608,23 +6612,7 @@
                 <w:rFonts w:hint="eastAsia"/>
                 <w:szCs w:val="21"/>
               </w:rPr>
-              <w:t>网站</w:t>
-            </w:r>
-            <w:proofErr w:type="gramStart"/>
-            <w:r>
-              <w:rPr>
-                <w:rFonts w:hint="eastAsia"/>
-                <w:szCs w:val="21"/>
-              </w:rPr>
-              <w:t>返回低</w:t>
-            </w:r>
-            <w:proofErr w:type="gramEnd"/>
-            <w:r>
-              <w:rPr>
-                <w:rFonts w:hint="eastAsia"/>
-                <w:szCs w:val="21"/>
-              </w:rPr>
-              <w:t>响应状态</w:t>
+              <w:t>网站记录信息</w:t>
             </w:r>
           </w:p>
         </w:tc>
@@ -6643,7 +6631,7 @@
                 <w:rFonts w:hint="eastAsia"/>
                 <w:szCs w:val="21"/>
               </w:rPr>
-              <w:t>将用户变为游客</w:t>
+              <w:t>更新信息</w:t>
             </w:r>
           </w:p>
         </w:tc>
@@ -6661,7 +6649,6 @@
             </w:pPr>
             <w:r>
               <w:rPr>
-                <w:rFonts w:hint="eastAsia"/>
                 <w:szCs w:val="21"/>
               </w:rPr>
               <w:t>11</w:t>
@@ -6682,7 +6669,19 @@
               <w:rPr>
                 <w:rFonts w:hint="eastAsia"/>
               </w:rPr>
-              <w:t>用户修改个人信息</w:t>
+              <w:t>管理员管理</w:t>
+            </w:r>
+            <w:r>
+              <w:rPr>
+                <w:rFonts w:hint="eastAsia"/>
+              </w:rPr>
+              <w:t>论坛</w:t>
+            </w:r>
+            <w:r>
+              <w:rPr>
+                <w:rFonts w:hint="eastAsia"/>
+              </w:rPr>
+              <w:t>内容</w:t>
             </w:r>
           </w:p>
         </w:tc>
@@ -6701,7 +6700,7 @@
                 <w:rFonts w:hint="eastAsia"/>
                 <w:szCs w:val="21"/>
               </w:rPr>
-              <w:t>网站记录修改的信息</w:t>
+              <w:t>网站记录信息</w:t>
             </w:r>
           </w:p>
         </w:tc>
@@ -6720,7 +6719,7 @@
                 <w:rFonts w:hint="eastAsia"/>
                 <w:szCs w:val="21"/>
               </w:rPr>
-              <w:t>更新个人信息</w:t>
+              <w:t>更新信息</w:t>
             </w:r>
           </w:p>
         </w:tc>
@@ -6738,7 +6737,6 @@
             </w:pPr>
             <w:r>
               <w:rPr>
-                <w:rFonts w:hint="eastAsia"/>
                 <w:szCs w:val="21"/>
               </w:rPr>
               <w:t>12</w:t>
@@ -6759,7 +6757,19 @@
               <w:rPr>
                 <w:rFonts w:hint="eastAsia"/>
               </w:rPr>
-              <w:t>用户资料分享</w:t>
+              <w:t>管理员管理</w:t>
+            </w:r>
+            <w:r>
+              <w:rPr>
+                <w:rFonts w:hint="eastAsia"/>
+              </w:rPr>
+              <w:t>课程</w:t>
+            </w:r>
+            <w:r>
+              <w:rPr>
+                <w:rFonts w:hint="eastAsia"/>
+              </w:rPr>
+              <w:t>信息</w:t>
             </w:r>
           </w:p>
         </w:tc>
@@ -6778,7 +6788,21 @@
                 <w:rFonts w:hint="eastAsia"/>
                 <w:szCs w:val="21"/>
               </w:rPr>
-              <w:t>网站传输资料至数据库</w:t>
+              <w:t>网站</w:t>
+            </w:r>
+            <w:r>
+              <w:rPr>
+                <w:rFonts w:hint="eastAsia"/>
+                <w:szCs w:val="21"/>
+              </w:rPr>
+              <w:t>记录</w:t>
+            </w:r>
+            <w:r>
+              <w:rPr>
+                <w:rFonts w:hint="eastAsia"/>
+                <w:szCs w:val="21"/>
+              </w:rPr>
+              <w:t>信息</w:t>
             </w:r>
           </w:p>
         </w:tc>
@@ -6797,7 +6821,7 @@
                 <w:rFonts w:hint="eastAsia"/>
                 <w:szCs w:val="21"/>
               </w:rPr>
-              <w:t>显示传输结果</w:t>
+              <w:t>向用户发送结果</w:t>
             </w:r>
           </w:p>
         </w:tc>
@@ -6815,7 +6839,6 @@
             </w:pPr>
             <w:r>
               <w:rPr>
-                <w:rFonts w:hint="eastAsia"/>
                 <w:szCs w:val="21"/>
               </w:rPr>
               <w:t>13</w:t>
@@ -6836,7 +6859,7 @@
               <w:rPr>
                 <w:rFonts w:hint="eastAsia"/>
               </w:rPr>
-              <w:t>用户参与讨论</w:t>
+              <w:t>管理员管理网站</w:t>
             </w:r>
           </w:p>
         </w:tc>
@@ -6855,315 +6878,14 @@
                 <w:rFonts w:hint="eastAsia"/>
                 <w:szCs w:val="21"/>
               </w:rPr>
-              <w:t>网站记录信息</w:t>
-            </w:r>
-          </w:p>
-        </w:tc>
-        <w:tc>
-          <w:tcPr>
-            <w:tcW w:w="2410" w:type="dxa"/>
-          </w:tcPr>
-          <w:p>
-            <w:pPr>
-              <w:rPr>
-                <w:szCs w:val="21"/>
-              </w:rPr>
-            </w:pPr>
-            <w:r>
-              <w:rPr>
-                <w:rFonts w:hint="eastAsia"/>
-                <w:szCs w:val="21"/>
-              </w:rPr>
-              <w:t>结果返回</w:t>
-            </w:r>
-          </w:p>
-        </w:tc>
-      </w:tr>
-      <w:tr>
-        <w:tc>
-          <w:tcPr>
-            <w:tcW w:w="567" w:type="dxa"/>
-          </w:tcPr>
-          <w:p>
-            <w:pPr>
-              <w:rPr>
-                <w:szCs w:val="21"/>
-              </w:rPr>
-            </w:pPr>
-            <w:r>
-              <w:rPr>
-                <w:rFonts w:hint="eastAsia"/>
-                <w:szCs w:val="21"/>
-              </w:rPr>
-              <w:t>14</w:t>
-            </w:r>
-          </w:p>
-        </w:tc>
-        <w:tc>
-          <w:tcPr>
-            <w:tcW w:w="2268" w:type="dxa"/>
-          </w:tcPr>
-          <w:p>
-            <w:pPr>
-              <w:rPr>
-                <w:szCs w:val="21"/>
-              </w:rPr>
-            </w:pPr>
-            <w:r>
-              <w:rPr>
-                <w:rFonts w:hint="eastAsia"/>
-              </w:rPr>
-              <w:t>管理员管理用户信息</w:t>
-            </w:r>
-          </w:p>
-        </w:tc>
-        <w:tc>
-          <w:tcPr>
-            <w:tcW w:w="2835" w:type="dxa"/>
-          </w:tcPr>
-          <w:p>
-            <w:pPr>
-              <w:rPr>
-                <w:szCs w:val="21"/>
-              </w:rPr>
-            </w:pPr>
-            <w:r>
-              <w:rPr>
-                <w:rFonts w:hint="eastAsia"/>
-                <w:szCs w:val="21"/>
-              </w:rPr>
-              <w:t>网站记录信息</w:t>
-            </w:r>
-          </w:p>
-        </w:tc>
-        <w:tc>
-          <w:tcPr>
-            <w:tcW w:w="2410" w:type="dxa"/>
-          </w:tcPr>
-          <w:p>
-            <w:pPr>
-              <w:rPr>
-                <w:szCs w:val="21"/>
-              </w:rPr>
-            </w:pPr>
-            <w:r>
-              <w:rPr>
-                <w:rFonts w:hint="eastAsia"/>
-                <w:szCs w:val="21"/>
-              </w:rPr>
-              <w:t>更新信息</w:t>
-            </w:r>
-          </w:p>
-        </w:tc>
-      </w:tr>
-      <w:tr>
-        <w:tc>
-          <w:tcPr>
-            <w:tcW w:w="567" w:type="dxa"/>
-          </w:tcPr>
-          <w:p>
-            <w:pPr>
-              <w:rPr>
-                <w:szCs w:val="21"/>
-              </w:rPr>
-            </w:pPr>
-            <w:r>
-              <w:rPr>
-                <w:rFonts w:hint="eastAsia"/>
-                <w:szCs w:val="21"/>
-              </w:rPr>
-              <w:t>15</w:t>
-            </w:r>
-          </w:p>
-        </w:tc>
-        <w:tc>
-          <w:tcPr>
-            <w:tcW w:w="2268" w:type="dxa"/>
-          </w:tcPr>
-          <w:p>
-            <w:pPr>
-              <w:rPr>
-                <w:szCs w:val="21"/>
-              </w:rPr>
-            </w:pPr>
-            <w:r>
-              <w:rPr>
-                <w:rFonts w:hint="eastAsia"/>
-              </w:rPr>
-              <w:t>管理员管理讨论版内容</w:t>
-            </w:r>
-          </w:p>
-        </w:tc>
-        <w:tc>
-          <w:tcPr>
-            <w:tcW w:w="2835" w:type="dxa"/>
-          </w:tcPr>
-          <w:p>
-            <w:pPr>
-              <w:rPr>
-                <w:szCs w:val="21"/>
-              </w:rPr>
-            </w:pPr>
-            <w:r>
-              <w:rPr>
-                <w:rFonts w:hint="eastAsia"/>
-                <w:szCs w:val="21"/>
-              </w:rPr>
-              <w:t>网站记录信息</w:t>
-            </w:r>
-          </w:p>
-        </w:tc>
-        <w:tc>
-          <w:tcPr>
-            <w:tcW w:w="2410" w:type="dxa"/>
-          </w:tcPr>
-          <w:p>
-            <w:pPr>
-              <w:rPr>
-                <w:szCs w:val="21"/>
-              </w:rPr>
-            </w:pPr>
-            <w:r>
-              <w:rPr>
-                <w:rFonts w:hint="eastAsia"/>
-                <w:szCs w:val="21"/>
-              </w:rPr>
-              <w:t>更新信息</w:t>
-            </w:r>
-          </w:p>
-        </w:tc>
-      </w:tr>
-      <w:tr>
-        <w:tc>
-          <w:tcPr>
-            <w:tcW w:w="567" w:type="dxa"/>
-          </w:tcPr>
-          <w:p>
-            <w:pPr>
-              <w:rPr>
-                <w:szCs w:val="21"/>
-              </w:rPr>
-            </w:pPr>
-            <w:r>
-              <w:rPr>
-                <w:rFonts w:hint="eastAsia"/>
-                <w:szCs w:val="21"/>
-              </w:rPr>
-              <w:t>16</w:t>
-            </w:r>
-          </w:p>
-        </w:tc>
-        <w:tc>
-          <w:tcPr>
-            <w:tcW w:w="2268" w:type="dxa"/>
-          </w:tcPr>
-          <w:p>
-            <w:pPr>
-              <w:rPr>
-                <w:szCs w:val="21"/>
-              </w:rPr>
-            </w:pPr>
-            <w:r>
-              <w:rPr>
-                <w:rFonts w:hint="eastAsia"/>
-              </w:rPr>
-              <w:t>管理员管理用户申请信息</w:t>
-            </w:r>
-          </w:p>
-        </w:tc>
-        <w:tc>
-          <w:tcPr>
-            <w:tcW w:w="2835" w:type="dxa"/>
-          </w:tcPr>
-          <w:p>
-            <w:pPr>
-              <w:rPr>
-                <w:szCs w:val="21"/>
-              </w:rPr>
-            </w:pPr>
-            <w:r>
-              <w:rPr>
-                <w:rFonts w:hint="eastAsia"/>
-                <w:szCs w:val="21"/>
-              </w:rPr>
-              <w:t>网站就结果</w:t>
-            </w:r>
-          </w:p>
-        </w:tc>
-        <w:tc>
-          <w:tcPr>
-            <w:tcW w:w="2410" w:type="dxa"/>
-          </w:tcPr>
-          <w:p>
-            <w:pPr>
-              <w:rPr>
-                <w:szCs w:val="21"/>
-              </w:rPr>
-            </w:pPr>
-            <w:r>
-              <w:rPr>
-                <w:rFonts w:hint="eastAsia"/>
-                <w:szCs w:val="21"/>
-              </w:rPr>
-              <w:t>向用户发送结果</w:t>
-            </w:r>
-          </w:p>
-        </w:tc>
-      </w:tr>
-      <w:tr>
-        <w:tc>
-          <w:tcPr>
-            <w:tcW w:w="567" w:type="dxa"/>
-          </w:tcPr>
-          <w:p>
-            <w:pPr>
-              <w:rPr>
-                <w:szCs w:val="21"/>
-              </w:rPr>
-            </w:pPr>
-            <w:r>
-              <w:rPr>
-                <w:rFonts w:hint="eastAsia"/>
-                <w:szCs w:val="21"/>
-              </w:rPr>
-              <w:t>17</w:t>
-            </w:r>
-          </w:p>
-        </w:tc>
-        <w:tc>
-          <w:tcPr>
-            <w:tcW w:w="2268" w:type="dxa"/>
-          </w:tcPr>
-          <w:p>
-            <w:pPr>
-              <w:rPr>
-                <w:szCs w:val="21"/>
-              </w:rPr>
-            </w:pPr>
-            <w:r>
-              <w:rPr>
-                <w:rFonts w:hint="eastAsia"/>
-              </w:rPr>
-              <w:t>管理员管理网站</w:t>
-            </w:r>
-          </w:p>
-        </w:tc>
-        <w:tc>
-          <w:tcPr>
-            <w:tcW w:w="2835" w:type="dxa"/>
-          </w:tcPr>
-          <w:p>
-            <w:pPr>
-              <w:rPr>
-                <w:szCs w:val="21"/>
-              </w:rPr>
-            </w:pPr>
-            <w:r>
-              <w:rPr>
-                <w:rFonts w:hint="eastAsia"/>
-                <w:szCs w:val="21"/>
-              </w:rPr>
-              <w:t>网站记录结果</w:t>
+              <w:t>网站记录</w:t>
+            </w:r>
+            <w:r>
+              <w:rPr>
+                <w:rFonts w:hint="eastAsia"/>
+                <w:szCs w:val="21"/>
+              </w:rPr>
+              <w:t>信息</w:t>
             </w:r>
           </w:p>
         </w:tc>
@@ -7195,7 +6917,7 @@
         <w:ind w:firstLineChars="200" w:firstLine="602"/>
       </w:pPr>
       <w:bookmarkStart w:id="43" w:name="_Toc498008578"/>
-      <w:bookmarkStart w:id="44" w:name="_Toc501052222"/>
+      <w:bookmarkStart w:id="44" w:name="_Toc501284968"/>
       <w:r>
         <w:t>4.2</w:t>
       </w:r>
@@ -7355,7 +7077,7 @@
                 <w:kern w:val="0"/>
                 <w:szCs w:val="20"/>
               </w:rPr>
-              <w:t>课程的选取与加入及退出</w:t>
+              <w:t>课程的选取</w:t>
             </w:r>
           </w:p>
         </w:tc>
@@ -7443,7 +7165,15 @@
                 <w:kern w:val="0"/>
                 <w:szCs w:val="20"/>
               </w:rPr>
-              <w:t>留言板功能，分享交流论坛</w:t>
+              <w:t>论坛</w:t>
+            </w:r>
+            <w:r>
+              <w:rPr>
+                <w:rFonts w:hint="eastAsia"/>
+                <w:kern w:val="0"/>
+                <w:szCs w:val="20"/>
+              </w:rPr>
+              <w:t>功能，分享交流论坛</w:t>
             </w:r>
           </w:p>
         </w:tc>
@@ -7531,13 +7261,29 @@
                 <w:kern w:val="0"/>
                 <w:szCs w:val="20"/>
               </w:rPr>
-              <w:t>管理员对上传资料、留言板及用户申请区域开辟空间进行审查管理</w:t>
-            </w:r>
-            <w:r>
-              <w:rPr>
+              <w:t>管理员对上传资料、</w:t>
+            </w:r>
+            <w:r>
+              <w:rPr>
+                <w:rFonts w:hint="eastAsia"/>
                 <w:kern w:val="0"/>
                 <w:szCs w:val="20"/>
               </w:rPr>
+              <w:t>论坛</w:t>
+            </w:r>
+            <w:r>
+              <w:rPr>
+                <w:rFonts w:hint="eastAsia"/>
+                <w:kern w:val="0"/>
+                <w:szCs w:val="20"/>
+              </w:rPr>
+              <w:t>及用户申请进行审查管理</w:t>
+            </w:r>
+            <w:r>
+              <w:rPr>
+                <w:kern w:val="0"/>
+                <w:szCs w:val="20"/>
+              </w:rPr>
               <w:t xml:space="preserve"> </w:t>
             </w:r>
           </w:p>
@@ -7550,9 +7296,8 @@
         <w:ind w:firstLineChars="200" w:firstLine="602"/>
       </w:pPr>
       <w:bookmarkStart w:id="45" w:name="_Toc498008579"/>
-      <w:bookmarkStart w:id="46" w:name="_Toc501052223"/>
-      <w:r>
-        <w:lastRenderedPageBreak/>
+      <w:bookmarkStart w:id="46" w:name="_Toc501284969"/>
+      <w:r>
         <w:t>4.3</w:t>
       </w:r>
       <w:r>
@@ -7679,8 +7424,9 @@
         <w:pStyle w:val="2"/>
         <w:ind w:firstLineChars="200" w:firstLine="602"/>
       </w:pPr>
-      <w:bookmarkStart w:id="48" w:name="_Toc501052224"/>
-      <w:r>
+      <w:bookmarkStart w:id="48" w:name="_Toc501284970"/>
+      <w:r>
+        <w:lastRenderedPageBreak/>
         <w:t>4.4</w:t>
       </w:r>
       <w:r>
@@ -7836,7 +7582,7 @@
         <w:pStyle w:val="1"/>
       </w:pPr>
       <w:bookmarkStart w:id="49" w:name="_Toc498008581"/>
-      <w:bookmarkStart w:id="50" w:name="_Toc501052225"/>
+      <w:bookmarkStart w:id="50" w:name="_Toc501284971"/>
       <w:r>
         <w:t>5</w:t>
       </w:r>
@@ -7855,7 +7601,7 @@
         <w:ind w:firstLine="602"/>
       </w:pPr>
       <w:bookmarkStart w:id="51" w:name="_Toc498008582"/>
-      <w:bookmarkStart w:id="52" w:name="_Toc501052226"/>
+      <w:bookmarkStart w:id="52" w:name="_Toc501284972"/>
       <w:r>
         <w:t>5.1</w:t>
       </w:r>
@@ -8231,22 +7977,22 @@
     <w:p/>
     <w:p/>
     <w:p/>
-    <w:p/>
-    <w:p/>
-    <w:p/>
-    <w:p/>
-    <w:p/>
-    <w:p/>
-    <w:p/>
-    <w:p/>
+    <w:p>
+      <w:pPr>
+        <w:rPr>
+          <w:rFonts w:hint="eastAsia"/>
+        </w:rPr>
+      </w:pPr>
+    </w:p>
     <w:p>
       <w:pPr>
         <w:pStyle w:val="2"/>
         <w:ind w:firstLine="602"/>
       </w:pPr>
       <w:bookmarkStart w:id="53" w:name="_Toc498008583"/>
-      <w:bookmarkStart w:id="54" w:name="_Toc501052227"/>
-      <w:r>
+      <w:bookmarkStart w:id="54" w:name="_Toc501284973"/>
+      <w:r>
+        <w:lastRenderedPageBreak/>
         <w:t>5.2</w:t>
       </w:r>
       <w:r>
@@ -8688,7 +8434,7 @@
         <w:ind w:firstLineChars="200" w:firstLine="602"/>
       </w:pPr>
       <w:bookmarkStart w:id="55" w:name="_Toc498008584"/>
-      <w:bookmarkStart w:id="56" w:name="_Toc501052228"/>
+      <w:bookmarkStart w:id="56" w:name="_Toc501284974"/>
       <w:r>
         <w:t>5.3</w:t>
       </w:r>

--- a/5愿景与范围/PRD2017-G07-愿景与范围.docx
+++ b/5愿景与范围/PRD2017-G07-愿景与范围.docx
@@ -1087,11 +1087,11 @@
             </w:pPr>
             <w:smartTag w:uri="urn:schemas-microsoft-com:office:smarttags" w:element="chsdate">
               <w:smartTagPr>
+                <w:attr w:name="Year" w:val="2017"/>
+                <w:attr w:name="Month" w:val="11"/>
+                <w:attr w:name="Day" w:val="4"/>
+                <w:attr w:name="IsLunarDate" w:val="False"/>
                 <w:attr w:name="IsROCDate" w:val="False"/>
-                <w:attr w:name="IsLunarDate" w:val="False"/>
-                <w:attr w:name="Day" w:val="4"/>
-                <w:attr w:name="Month" w:val="11"/>
-                <w:attr w:name="Year" w:val="2017"/>
               </w:smartTagPr>
               <w:r>
                 <w:rPr>
@@ -1235,11 +1235,11 @@
             </w:pPr>
             <w:smartTag w:uri="urn:schemas-microsoft-com:office:smarttags" w:element="chsdate">
               <w:smartTagPr>
+                <w:attr w:name="Year" w:val="2017"/>
+                <w:attr w:name="Month" w:val="11"/>
+                <w:attr w:name="Day" w:val="6"/>
+                <w:attr w:name="IsLunarDate" w:val="False"/>
                 <w:attr w:name="IsROCDate" w:val="False"/>
-                <w:attr w:name="IsLunarDate" w:val="False"/>
-                <w:attr w:name="Day" w:val="6"/>
-                <w:attr w:name="Month" w:val="11"/>
-                <w:attr w:name="Year" w:val="2017"/>
               </w:smartTagPr>
               <w:r>
                 <w:rPr>
@@ -1383,11 +1383,11 @@
             </w:pPr>
             <w:smartTag w:uri="urn:schemas-microsoft-com:office:smarttags" w:element="chsdate">
               <w:smartTagPr>
+                <w:attr w:name="Year" w:val="2017"/>
+                <w:attr w:name="Month" w:val="11"/>
+                <w:attr w:name="Day" w:val="8"/>
+                <w:attr w:name="IsLunarDate" w:val="False"/>
                 <w:attr w:name="IsROCDate" w:val="False"/>
-                <w:attr w:name="IsLunarDate" w:val="False"/>
-                <w:attr w:name="Day" w:val="8"/>
-                <w:attr w:name="Month" w:val="11"/>
-                <w:attr w:name="Year" w:val="2017"/>
               </w:smartTagPr>
               <w:r>
                 <w:rPr>
@@ -1525,11 +1525,11 @@
             </w:pPr>
             <w:smartTag w:uri="urn:schemas-microsoft-com:office:smarttags" w:element="chsdate">
               <w:smartTagPr>
+                <w:attr w:name="Year" w:val="2017"/>
+                <w:attr w:name="Month" w:val="11"/>
+                <w:attr w:name="Day" w:val="9"/>
+                <w:attr w:name="IsLunarDate" w:val="False"/>
                 <w:attr w:name="IsROCDate" w:val="False"/>
-                <w:attr w:name="IsLunarDate" w:val="False"/>
-                <w:attr w:name="Day" w:val="9"/>
-                <w:attr w:name="Month" w:val="11"/>
-                <w:attr w:name="Year" w:val="2017"/>
               </w:smartTagPr>
               <w:r>
                 <w:rPr>
@@ -1667,11 +1667,11 @@
             </w:pPr>
             <w:smartTag w:uri="urn:schemas-microsoft-com:office:smarttags" w:element="chsdate">
               <w:smartTagPr>
+                <w:attr w:name="IsROCDate" w:val="False"/>
+                <w:attr w:name="IsLunarDate" w:val="False"/>
+                <w:attr w:name="Day" w:val="10"/>
+                <w:attr w:name="Month" w:val="11"/>
                 <w:attr w:name="Year" w:val="2017"/>
-                <w:attr w:name="Month" w:val="11"/>
-                <w:attr w:name="Day" w:val="10"/>
-                <w:attr w:name="IsLunarDate" w:val="False"/>
-                <w:attr w:name="IsROCDate" w:val="False"/>
               </w:smartTagPr>
               <w:r>
                 <w:rPr>
@@ -2323,8 +2323,6 @@
         <w:t xml:space="preserve"> </w:t>
       </w:r>
     </w:p>
-    <w:bookmarkStart w:id="14" w:name="_GoBack"/>
-    <w:bookmarkEnd w:id="14"/>
     <w:p>
       <w:pPr>
         <w:pStyle w:val="11"/>
@@ -4227,7 +4225,10 @@
         <w:ind w:firstLine="480"/>
       </w:pPr>
     </w:p>
-    <w:p/>
+    <w:p>
+      <w:bookmarkStart w:id="14" w:name="_GoBack"/>
+      <w:bookmarkEnd w:id="14"/>
+    </w:p>
     <w:p>
       <w:pPr>
         <w:pStyle w:val="1"/>
@@ -6795,14 +6796,7 @@
                 <w:rFonts w:hint="eastAsia"/>
                 <w:szCs w:val="21"/>
               </w:rPr>
-              <w:t>记录</w:t>
-            </w:r>
-            <w:r>
-              <w:rPr>
-                <w:rFonts w:hint="eastAsia"/>
-                <w:szCs w:val="21"/>
-              </w:rPr>
-              <w:t>信息</w:t>
+              <w:t>记录信息</w:t>
             </w:r>
           </w:p>
         </w:tc>
@@ -7977,13 +7971,7 @@
     <w:p/>
     <w:p/>
     <w:p/>
-    <w:p>
-      <w:pPr>
-        <w:rPr>
-          <w:rFonts w:hint="eastAsia"/>
-        </w:rPr>
-      </w:pPr>
-    </w:p>
+    <w:p/>
     <w:p>
       <w:pPr>
         <w:pStyle w:val="2"/>
@@ -8526,6 +8514,7 @@
     </w:p>
     <w:sectPr>
       <w:headerReference w:type="default" r:id="rId9"/>
+      <w:footerReference w:type="default" r:id="rId10"/>
       <w:pgSz w:w="11906" w:h="16838"/>
       <w:pgMar w:top="1440" w:right="1800" w:bottom="1440" w:left="1800" w:header="851" w:footer="992" w:gutter="0"/>
       <w:cols w:space="425"/>
@@ -8552,6 +8541,146 @@
     </w:p>
   </w:endnote>
 </w:endnotes>
+</file>
+
+<file path=word/footer1.xml><?xml version="1.0" encoding="utf-8"?>
+<w:ftr xmlns:wpc="http://schemas.microsoft.com/office/word/2010/wordprocessingCanvas" xmlns:cx="http://schemas.microsoft.com/office/drawing/2014/chartex" xmlns:cx1="http://schemas.microsoft.com/office/drawing/2015/9/8/chartex" xmlns:mc="http://schemas.openxmlformats.org/markup-compatibility/2006" xmlns:o="urn:schemas-microsoft-com:office:office" xmlns:r="http://schemas.openxmlformats.org/officeDocument/2006/relationships" xmlns:m="http://schemas.openxmlformats.org/officeDocument/2006/math" xmlns:v="urn:schemas-microsoft-com:vml" xmlns:wp14="http://schemas.microsoft.com/office/word/2010/wordprocessingDrawing" xmlns:wp="http://schemas.openxmlformats.org/drawingml/2006/wordprocessingDrawing" xmlns:w10="urn:schemas-microsoft-com:office:word" xmlns:w="http://schemas.openxmlformats.org/wordprocessingml/2006/main" xmlns:w14="http://schemas.microsoft.com/office/word/2010/wordml" xmlns:w15="http://schemas.microsoft.com/office/word/2012/wordml" xmlns:w16se="http://schemas.microsoft.com/office/word/2015/wordml/symex" xmlns:wpg="http://schemas.microsoft.com/office/word/2010/wordprocessingGroup" xmlns:wpi="http://schemas.microsoft.com/office/word/2010/wordprocessingInk" xmlns:wne="http://schemas.microsoft.com/office/word/2006/wordml" xmlns:wps="http://schemas.microsoft.com/office/word/2010/wordprocessingShape" mc:Ignorable="w14 w15 w16se wp14">
+  <w:sdt>
+    <w:sdtPr>
+      <w:id w:val="997622398"/>
+      <w:docPartObj>
+        <w:docPartGallery w:val="Page Numbers (Bottom of Page)"/>
+        <w:docPartUnique/>
+      </w:docPartObj>
+    </w:sdtPr>
+    <w:sdtContent>
+      <w:sdt>
+        <w:sdtPr>
+          <w:id w:val="1728636285"/>
+          <w:docPartObj>
+            <w:docPartGallery w:val="Page Numbers (Top of Page)"/>
+            <w:docPartUnique/>
+          </w:docPartObj>
+        </w:sdtPr>
+        <w:sdtContent>
+          <w:p>
+            <w:pPr>
+              <w:pStyle w:val="a9"/>
+              <w:jc w:val="center"/>
+            </w:pPr>
+            <w:r>
+              <w:rPr>
+                <w:lang w:val="zh-CN"/>
+              </w:rPr>
+              <w:t xml:space="preserve"> </w:t>
+            </w:r>
+            <w:r>
+              <w:rPr>
+                <w:b/>
+                <w:bCs/>
+                <w:sz w:val="24"/>
+                <w:szCs w:val="24"/>
+              </w:rPr>
+              <w:fldChar w:fldCharType="begin"/>
+            </w:r>
+            <w:r>
+              <w:rPr>
+                <w:b/>
+                <w:bCs/>
+              </w:rPr>
+              <w:instrText>PAGE</w:instrText>
+            </w:r>
+            <w:r>
+              <w:rPr>
+                <w:b/>
+                <w:bCs/>
+                <w:sz w:val="24"/>
+                <w:szCs w:val="24"/>
+              </w:rPr>
+              <w:fldChar w:fldCharType="separate"/>
+            </w:r>
+            <w:r>
+              <w:rPr>
+                <w:b/>
+                <w:bCs/>
+                <w:noProof/>
+              </w:rPr>
+              <w:t>8</w:t>
+            </w:r>
+            <w:r>
+              <w:rPr>
+                <w:b/>
+                <w:bCs/>
+                <w:sz w:val="24"/>
+                <w:szCs w:val="24"/>
+              </w:rPr>
+              <w:fldChar w:fldCharType="end"/>
+            </w:r>
+            <w:r>
+              <w:rPr>
+                <w:lang w:val="zh-CN"/>
+              </w:rPr>
+              <w:t xml:space="preserve"> </w:t>
+            </w:r>
+            <w:r>
+              <w:rPr>
+                <w:lang w:val="zh-CN"/>
+              </w:rPr>
+              <w:t xml:space="preserve">/ </w:t>
+            </w:r>
+            <w:r>
+              <w:rPr>
+                <w:b/>
+                <w:bCs/>
+                <w:sz w:val="24"/>
+                <w:szCs w:val="24"/>
+              </w:rPr>
+              <w:fldChar w:fldCharType="begin"/>
+            </w:r>
+            <w:r>
+              <w:rPr>
+                <w:b/>
+                <w:bCs/>
+              </w:rPr>
+              <w:instrText>NUMPAGES</w:instrText>
+            </w:r>
+            <w:r>
+              <w:rPr>
+                <w:b/>
+                <w:bCs/>
+                <w:sz w:val="24"/>
+                <w:szCs w:val="24"/>
+              </w:rPr>
+              <w:fldChar w:fldCharType="separate"/>
+            </w:r>
+            <w:r>
+              <w:rPr>
+                <w:b/>
+                <w:bCs/>
+                <w:noProof/>
+              </w:rPr>
+              <w:t>9</w:t>
+            </w:r>
+            <w:r>
+              <w:rPr>
+                <w:b/>
+                <w:bCs/>
+                <w:sz w:val="24"/>
+                <w:szCs w:val="24"/>
+              </w:rPr>
+              <w:fldChar w:fldCharType="end"/>
+            </w:r>
+          </w:p>
+        </w:sdtContent>
+      </w:sdt>
+    </w:sdtContent>
+  </w:sdt>
+  <w:p>
+    <w:pPr>
+      <w:pStyle w:val="a9"/>
+    </w:pPr>
+  </w:p>
+</w:ftr>
 </file>
 
 <file path=word/footnotes.xml><?xml version="1.0" encoding="utf-8"?>

--- a/5愿景与范围/PRD2017-G07-愿景与范围.docx
+++ b/5愿景与范围/PRD2017-G07-愿景与范围.docx
@@ -1087,11 +1087,11 @@
             </w:pPr>
             <w:smartTag w:uri="urn:schemas-microsoft-com:office:smarttags" w:element="chsdate">
               <w:smartTagPr>
+                <w:attr w:name="IsROCDate" w:val="False"/>
+                <w:attr w:name="IsLunarDate" w:val="False"/>
+                <w:attr w:name="Day" w:val="4"/>
+                <w:attr w:name="Month" w:val="11"/>
                 <w:attr w:name="Year" w:val="2017"/>
-                <w:attr w:name="Month" w:val="11"/>
-                <w:attr w:name="Day" w:val="4"/>
-                <w:attr w:name="IsLunarDate" w:val="False"/>
-                <w:attr w:name="IsROCDate" w:val="False"/>
               </w:smartTagPr>
               <w:r>
                 <w:rPr>
@@ -1235,11 +1235,11 @@
             </w:pPr>
             <w:smartTag w:uri="urn:schemas-microsoft-com:office:smarttags" w:element="chsdate">
               <w:smartTagPr>
+                <w:attr w:name="IsROCDate" w:val="False"/>
+                <w:attr w:name="IsLunarDate" w:val="False"/>
+                <w:attr w:name="Day" w:val="6"/>
+                <w:attr w:name="Month" w:val="11"/>
                 <w:attr w:name="Year" w:val="2017"/>
-                <w:attr w:name="Month" w:val="11"/>
-                <w:attr w:name="Day" w:val="6"/>
-                <w:attr w:name="IsLunarDate" w:val="False"/>
-                <w:attr w:name="IsROCDate" w:val="False"/>
               </w:smartTagPr>
               <w:r>
                 <w:rPr>
@@ -1383,11 +1383,11 @@
             </w:pPr>
             <w:smartTag w:uri="urn:schemas-microsoft-com:office:smarttags" w:element="chsdate">
               <w:smartTagPr>
+                <w:attr w:name="IsROCDate" w:val="False"/>
+                <w:attr w:name="IsLunarDate" w:val="False"/>
+                <w:attr w:name="Day" w:val="8"/>
+                <w:attr w:name="Month" w:val="11"/>
                 <w:attr w:name="Year" w:val="2017"/>
-                <w:attr w:name="Month" w:val="11"/>
-                <w:attr w:name="Day" w:val="8"/>
-                <w:attr w:name="IsLunarDate" w:val="False"/>
-                <w:attr w:name="IsROCDate" w:val="False"/>
               </w:smartTagPr>
               <w:r>
                 <w:rPr>
@@ -1525,11 +1525,11 @@
             </w:pPr>
             <w:smartTag w:uri="urn:schemas-microsoft-com:office:smarttags" w:element="chsdate">
               <w:smartTagPr>
+                <w:attr w:name="IsROCDate" w:val="False"/>
+                <w:attr w:name="IsLunarDate" w:val="False"/>
+                <w:attr w:name="Day" w:val="9"/>
+                <w:attr w:name="Month" w:val="11"/>
                 <w:attr w:name="Year" w:val="2017"/>
-                <w:attr w:name="Month" w:val="11"/>
-                <w:attr w:name="Day" w:val="9"/>
-                <w:attr w:name="IsLunarDate" w:val="False"/>
-                <w:attr w:name="IsROCDate" w:val="False"/>
               </w:smartTagPr>
               <w:r>
                 <w:rPr>
@@ -1667,11 +1667,11 @@
             </w:pPr>
             <w:smartTag w:uri="urn:schemas-microsoft-com:office:smarttags" w:element="chsdate">
               <w:smartTagPr>
+                <w:attr w:name="Year" w:val="2017"/>
+                <w:attr w:name="Month" w:val="11"/>
+                <w:attr w:name="Day" w:val="10"/>
+                <w:attr w:name="IsLunarDate" w:val="False"/>
                 <w:attr w:name="IsROCDate" w:val="False"/>
-                <w:attr w:name="IsLunarDate" w:val="False"/>
-                <w:attr w:name="Day" w:val="10"/>
-                <w:attr w:name="Month" w:val="11"/>
-                <w:attr w:name="Year" w:val="2017"/>
               </w:smartTagPr>
               <w:r>
                 <w:rPr>
@@ -4225,10 +4225,7 @@
         <w:ind w:firstLine="480"/>
       </w:pPr>
     </w:p>
-    <w:p>
-      <w:bookmarkStart w:id="14" w:name="_GoBack"/>
-      <w:bookmarkEnd w:id="14"/>
-    </w:p>
+    <w:p/>
     <w:p>
       <w:pPr>
         <w:pStyle w:val="1"/>
@@ -4237,8 +4234,8 @@
           <w:numId w:val="1"/>
         </w:numPr>
       </w:pPr>
-      <w:bookmarkStart w:id="15" w:name="_Toc498008565"/>
-      <w:bookmarkStart w:id="16" w:name="_Toc501284953"/>
+      <w:bookmarkStart w:id="14" w:name="_Toc498008565"/>
+      <w:bookmarkStart w:id="15" w:name="_Toc501284953"/>
       <w:r>
         <w:rPr>
           <w:rFonts w:hint="eastAsia"/>
@@ -4246,16 +4243,16 @@
         <w:lastRenderedPageBreak/>
         <w:t>项目需求</w:t>
       </w:r>
+      <w:bookmarkEnd w:id="14"/>
       <w:bookmarkEnd w:id="15"/>
-      <w:bookmarkEnd w:id="16"/>
     </w:p>
     <w:p>
       <w:pPr>
         <w:pStyle w:val="2"/>
         <w:ind w:firstLine="602"/>
       </w:pPr>
-      <w:bookmarkStart w:id="17" w:name="_Toc498008566"/>
-      <w:bookmarkStart w:id="18" w:name="_Toc501284954"/>
+      <w:bookmarkStart w:id="16" w:name="_Toc498008566"/>
+      <w:bookmarkStart w:id="17" w:name="_Toc501284954"/>
       <w:r>
         <w:t>1.1</w:t>
       </w:r>
@@ -4265,8 +4262,8 @@
         </w:rPr>
         <w:t>背景</w:t>
       </w:r>
+      <w:bookmarkEnd w:id="16"/>
       <w:bookmarkEnd w:id="17"/>
-      <w:bookmarkEnd w:id="18"/>
     </w:p>
     <w:p>
       <w:pPr>
@@ -4286,8 +4283,8 @@
         <w:pStyle w:val="2"/>
         <w:ind w:firstLine="602"/>
       </w:pPr>
-      <w:bookmarkStart w:id="19" w:name="_Toc498008567"/>
-      <w:bookmarkStart w:id="20" w:name="_Toc501284955"/>
+      <w:bookmarkStart w:id="18" w:name="_Toc498008567"/>
+      <w:bookmarkStart w:id="19" w:name="_Toc501284955"/>
       <w:r>
         <w:t>1.2</w:t>
       </w:r>
@@ -4297,8 +4294,8 @@
         </w:rPr>
         <w:t>项目机遇</w:t>
       </w:r>
+      <w:bookmarkEnd w:id="18"/>
       <w:bookmarkEnd w:id="19"/>
-      <w:bookmarkEnd w:id="20"/>
     </w:p>
     <w:p>
       <w:pPr>
@@ -4455,8 +4452,8 @@
         <w:pStyle w:val="2"/>
         <w:ind w:firstLine="602"/>
       </w:pPr>
-      <w:bookmarkStart w:id="21" w:name="_Toc498008568"/>
-      <w:bookmarkStart w:id="22" w:name="_Toc501284956"/>
+      <w:bookmarkStart w:id="20" w:name="_Toc498008568"/>
+      <w:bookmarkStart w:id="21" w:name="_Toc501284956"/>
       <w:r>
         <w:t>1.3</w:t>
       </w:r>
@@ -4466,8 +4463,8 @@
         </w:rPr>
         <w:t>项目目标</w:t>
       </w:r>
+      <w:bookmarkEnd w:id="20"/>
       <w:bookmarkEnd w:id="21"/>
-      <w:bookmarkEnd w:id="22"/>
     </w:p>
     <w:p>
       <w:pPr>
@@ -4669,8 +4666,8 @@
         <w:pStyle w:val="2"/>
         <w:ind w:firstLine="602"/>
       </w:pPr>
-      <w:bookmarkStart w:id="23" w:name="_Toc498008569"/>
-      <w:bookmarkStart w:id="24" w:name="_Toc501284957"/>
+      <w:bookmarkStart w:id="22" w:name="_Toc498008569"/>
+      <w:bookmarkStart w:id="23" w:name="_Toc501284957"/>
       <w:r>
         <w:t>1.4</w:t>
       </w:r>
@@ -4680,8 +4677,8 @@
         </w:rPr>
         <w:t>成功的标准</w:t>
       </w:r>
+      <w:bookmarkEnd w:id="22"/>
       <w:bookmarkEnd w:id="23"/>
-      <w:bookmarkEnd w:id="24"/>
     </w:p>
     <w:p>
       <w:r>
@@ -4785,8 +4782,8 @@
           <w:numId w:val="1"/>
         </w:numPr>
       </w:pPr>
-      <w:bookmarkStart w:id="25" w:name="_Toc498008570"/>
-      <w:bookmarkStart w:id="26" w:name="_Toc501284958"/>
+      <w:bookmarkStart w:id="24" w:name="_Toc498008570"/>
+      <w:bookmarkStart w:id="25" w:name="_Toc501284958"/>
       <w:r>
         <w:rPr>
           <w:rFonts w:hint="eastAsia"/>
@@ -4794,88 +4791,88 @@
         <w:lastRenderedPageBreak/>
         <w:t>参考资料</w:t>
       </w:r>
+      <w:bookmarkEnd w:id="24"/>
       <w:bookmarkEnd w:id="25"/>
+    </w:p>
+    <w:p>
+      <w:r>
+        <w:t>1.</w:t>
+      </w:r>
+      <w:r>
+        <w:rPr>
+          <w:rFonts w:hint="eastAsia"/>
+        </w:rPr>
+        <w:t>软件与需求</w:t>
+      </w:r>
+      <w:r>
+        <w:t>p68-p88.</w:t>
+      </w:r>
+      <w:r>
+        <w:t xml:space="preserve"> </w:t>
+      </w:r>
+      <w:r>
+        <w:t>p507-p513</w:t>
+      </w:r>
+    </w:p>
+    <w:p>
+      <w:r>
+        <w:t>2.</w:t>
+      </w:r>
+      <w:r>
+        <w:rPr>
+          <w:rFonts w:hint="eastAsia"/>
+        </w:rPr>
+        <w:t>项目愿景与范围文档模板</w:t>
+      </w:r>
+      <w:r>
+        <w:t>——</w:t>
+      </w:r>
+      <w:r>
+        <w:rPr>
+          <w:rFonts w:hint="eastAsia"/>
+        </w:rPr>
+        <w:t>百度文库</w:t>
+      </w:r>
+    </w:p>
+    <w:p>
+      <w:r>
+        <w:t>3.C2-PRD-</w:t>
+      </w:r>
+      <w:r>
+        <w:rPr>
+          <w:rFonts w:hint="eastAsia"/>
+        </w:rPr>
+        <w:t>项目描述</w:t>
+      </w:r>
+      <w:r>
+        <w:t>-2017</w:t>
+      </w:r>
+    </w:p>
+    <w:p>
+      <w:pPr>
+        <w:pStyle w:val="1"/>
+      </w:pPr>
+      <w:bookmarkStart w:id="26" w:name="_Toc498008571"/>
+      <w:bookmarkStart w:id="27" w:name="_Toc501284959"/>
+      <w:r>
+        <w:t>3.</w:t>
+      </w:r>
+      <w:r>
+        <w:rPr>
+          <w:rFonts w:hint="eastAsia"/>
+        </w:rPr>
+        <w:t>项目愿景</w:t>
+      </w:r>
       <w:bookmarkEnd w:id="26"/>
-    </w:p>
-    <w:p>
-      <w:r>
-        <w:t>1.</w:t>
-      </w:r>
-      <w:r>
-        <w:rPr>
-          <w:rFonts w:hint="eastAsia"/>
-        </w:rPr>
-        <w:t>软件与需求</w:t>
-      </w:r>
-      <w:r>
-        <w:t>p68-p88.</w:t>
-      </w:r>
-      <w:r>
-        <w:t xml:space="preserve"> </w:t>
-      </w:r>
-      <w:r>
-        <w:t>p507-p513</w:t>
-      </w:r>
-    </w:p>
-    <w:p>
-      <w:r>
-        <w:t>2.</w:t>
-      </w:r>
-      <w:r>
-        <w:rPr>
-          <w:rFonts w:hint="eastAsia"/>
-        </w:rPr>
-        <w:t>项目愿景与范围文档模板</w:t>
-      </w:r>
-      <w:r>
-        <w:t>——</w:t>
-      </w:r>
-      <w:r>
-        <w:rPr>
-          <w:rFonts w:hint="eastAsia"/>
-        </w:rPr>
-        <w:t>百度文库</w:t>
-      </w:r>
-    </w:p>
-    <w:p>
-      <w:r>
-        <w:t>3.C2-PRD-</w:t>
-      </w:r>
-      <w:r>
-        <w:rPr>
-          <w:rFonts w:hint="eastAsia"/>
-        </w:rPr>
-        <w:t>项目描述</w:t>
-      </w:r>
-      <w:r>
-        <w:t>-2017</w:t>
-      </w:r>
-    </w:p>
-    <w:p>
-      <w:pPr>
-        <w:pStyle w:val="1"/>
-      </w:pPr>
-      <w:bookmarkStart w:id="27" w:name="_Toc498008571"/>
-      <w:bookmarkStart w:id="28" w:name="_Toc501284959"/>
-      <w:r>
-        <w:t>3.</w:t>
-      </w:r>
-      <w:r>
-        <w:rPr>
-          <w:rFonts w:hint="eastAsia"/>
-        </w:rPr>
-        <w:t>项目愿景</w:t>
-      </w:r>
       <w:bookmarkEnd w:id="27"/>
-      <w:bookmarkEnd w:id="28"/>
     </w:p>
     <w:p>
       <w:pPr>
         <w:pStyle w:val="2"/>
         <w:ind w:firstLine="602"/>
       </w:pPr>
-      <w:bookmarkStart w:id="29" w:name="_Toc498008572"/>
-      <w:bookmarkStart w:id="30" w:name="_Toc501284960"/>
+      <w:bookmarkStart w:id="28" w:name="_Toc498008572"/>
+      <w:bookmarkStart w:id="29" w:name="_Toc501284960"/>
       <w:r>
         <w:t>3.1</w:t>
       </w:r>
@@ -4885,8 +4882,8 @@
         </w:rPr>
         <w:t>陈述</w:t>
       </w:r>
+      <w:bookmarkEnd w:id="28"/>
       <w:bookmarkEnd w:id="29"/>
-      <w:bookmarkEnd w:id="30"/>
     </w:p>
     <w:p>
       <w:pPr>
@@ -4932,8 +4929,8 @@
         <w:pStyle w:val="2"/>
         <w:ind w:firstLine="602"/>
       </w:pPr>
-      <w:bookmarkStart w:id="31" w:name="_Toc498008573"/>
-      <w:bookmarkStart w:id="32" w:name="_Toc501284961"/>
+      <w:bookmarkStart w:id="30" w:name="_Toc498008573"/>
+      <w:bookmarkStart w:id="31" w:name="_Toc501284961"/>
       <w:r>
         <w:t>3.2</w:t>
       </w:r>
@@ -4943,8 +4940,8 @@
         </w:rPr>
         <w:t>项目风险</w:t>
       </w:r>
+      <w:bookmarkEnd w:id="30"/>
       <w:bookmarkEnd w:id="31"/>
-      <w:bookmarkEnd w:id="32"/>
     </w:p>
     <w:tbl>
       <w:tblPr>
@@ -5246,8 +5243,8 @@
         <w:pStyle w:val="2"/>
         <w:ind w:firstLineChars="200" w:firstLine="602"/>
       </w:pPr>
-      <w:bookmarkStart w:id="33" w:name="_Toc498008574"/>
-      <w:bookmarkStart w:id="34" w:name="_Toc501284962"/>
+      <w:bookmarkStart w:id="32" w:name="_Toc498008574"/>
+      <w:bookmarkStart w:id="33" w:name="_Toc501284962"/>
       <w:r>
         <w:t>3.3</w:t>
       </w:r>
@@ -5257,8 +5254,8 @@
         </w:rPr>
         <w:t>业务风险</w:t>
       </w:r>
+      <w:bookmarkEnd w:id="32"/>
       <w:bookmarkEnd w:id="33"/>
-      <w:bookmarkEnd w:id="34"/>
     </w:p>
     <w:p>
       <w:pPr>
@@ -5374,8 +5371,8 @@
         <w:pStyle w:val="2"/>
         <w:ind w:firstLine="602"/>
       </w:pPr>
-      <w:bookmarkStart w:id="35" w:name="_Toc498008575"/>
-      <w:bookmarkStart w:id="36" w:name="_Toc501284963"/>
+      <w:bookmarkStart w:id="34" w:name="_Toc498008575"/>
+      <w:bookmarkStart w:id="35" w:name="_Toc501284963"/>
       <w:r>
         <w:lastRenderedPageBreak/>
         <w:t>3.4</w:t>
@@ -5386,8 +5383,8 @@
         </w:rPr>
         <w:t>假设和依赖环境</w:t>
       </w:r>
+      <w:bookmarkEnd w:id="34"/>
       <w:bookmarkEnd w:id="35"/>
-      <w:bookmarkEnd w:id="36"/>
     </w:p>
     <w:p>
       <w:pPr>
@@ -5558,8 +5555,8 @@
       <w:pPr>
         <w:pStyle w:val="1"/>
       </w:pPr>
-      <w:bookmarkStart w:id="37" w:name="_Toc498008576"/>
-      <w:bookmarkStart w:id="38" w:name="_Toc501284964"/>
+      <w:bookmarkStart w:id="36" w:name="_Toc498008576"/>
+      <w:bookmarkStart w:id="37" w:name="_Toc501284964"/>
       <w:r>
         <w:t>4</w:t>
       </w:r>
@@ -5569,16 +5566,16 @@
         </w:rPr>
         <w:t>范围和局限性</w:t>
       </w:r>
+      <w:bookmarkEnd w:id="36"/>
       <w:bookmarkEnd w:id="37"/>
-      <w:bookmarkEnd w:id="38"/>
     </w:p>
     <w:p>
       <w:pPr>
         <w:pStyle w:val="2"/>
         <w:ind w:firstLine="602"/>
       </w:pPr>
-      <w:bookmarkStart w:id="39" w:name="_Toc498008577"/>
-      <w:bookmarkStart w:id="40" w:name="_Toc501284965"/>
+      <w:bookmarkStart w:id="38" w:name="_Toc498008577"/>
+      <w:bookmarkStart w:id="39" w:name="_Toc501284965"/>
       <w:r>
         <w:t>4.1</w:t>
       </w:r>
@@ -5588,8 +5585,8 @@
         </w:rPr>
         <w:t>主要特征</w:t>
       </w:r>
+      <w:bookmarkEnd w:id="38"/>
       <w:bookmarkEnd w:id="39"/>
-      <w:bookmarkEnd w:id="40"/>
     </w:p>
     <w:p>
       <w:pPr>
@@ -5599,7 +5596,7 @@
           <w:rFonts w:ascii="宋体"/>
         </w:rPr>
       </w:pPr>
-      <w:bookmarkStart w:id="41" w:name="_Toc501284966"/>
+      <w:bookmarkStart w:id="40" w:name="_Toc501284966"/>
       <w:r>
         <w:rPr>
           <w:rFonts w:ascii="宋体" w:hAnsi="宋体"/>
@@ -5624,7 +5621,7 @@
         </w:rPr>
         <w:t>系统用例图</w:t>
       </w:r>
-      <w:bookmarkEnd w:id="41"/>
+      <w:bookmarkEnd w:id="40"/>
     </w:p>
     <w:p>
       <w:r>
@@ -5689,7 +5686,7 @@
           <w:rFonts w:ascii="宋体"/>
         </w:rPr>
       </w:pPr>
-      <w:bookmarkStart w:id="42" w:name="_Toc501284967"/>
+      <w:bookmarkStart w:id="41" w:name="_Toc501284967"/>
       <w:r>
         <w:rPr>
           <w:rFonts w:ascii="宋体" w:hAnsi="宋体"/>
@@ -5721,7 +5718,7 @@
         </w:rPr>
         <w:t>列表</w:t>
       </w:r>
-      <w:bookmarkEnd w:id="42"/>
+      <w:bookmarkEnd w:id="41"/>
     </w:p>
     <w:tbl>
       <w:tblPr>
@@ -6910,8 +6907,8 @@
         <w:pStyle w:val="2"/>
         <w:ind w:firstLineChars="200" w:firstLine="602"/>
       </w:pPr>
-      <w:bookmarkStart w:id="43" w:name="_Toc498008578"/>
-      <w:bookmarkStart w:id="44" w:name="_Toc501284968"/>
+      <w:bookmarkStart w:id="42" w:name="_Toc498008578"/>
+      <w:bookmarkStart w:id="43" w:name="_Toc501284968"/>
       <w:r>
         <w:t>4.2</w:t>
       </w:r>
@@ -6921,8 +6918,8 @@
         </w:rPr>
         <w:t>最初版本的范围</w:t>
       </w:r>
+      <w:bookmarkEnd w:id="42"/>
       <w:bookmarkEnd w:id="43"/>
-      <w:bookmarkEnd w:id="44"/>
     </w:p>
     <w:tbl>
       <w:tblPr>
@@ -7271,7 +7268,25 @@
                 <w:kern w:val="0"/>
                 <w:szCs w:val="20"/>
               </w:rPr>
-              <w:t>及用户申请进行审查管理</w:t>
+              <w:t>及用户申请</w:t>
+            </w:r>
+            <w:r>
+              <w:rPr>
+                <w:rFonts w:hint="eastAsia"/>
+                <w:kern w:val="0"/>
+                <w:szCs w:val="20"/>
+              </w:rPr>
+              <w:t>及对整个网站</w:t>
+            </w:r>
+            <w:bookmarkStart w:id="44" w:name="_GoBack"/>
+            <w:bookmarkEnd w:id="44"/>
+            <w:r>
+              <w:rPr>
+                <w:rFonts w:hint="eastAsia"/>
+                <w:kern w:val="0"/>
+                <w:szCs w:val="20"/>
+              </w:rPr>
+              <w:t>进行审查管理</w:t>
             </w:r>
             <w:r>
               <w:rPr>
@@ -8553,6 +8568,7 @@
         <w:docPartUnique/>
       </w:docPartObj>
     </w:sdtPr>
+    <w:sdtEndPr/>
     <w:sdtContent>
       <w:sdt>
         <w:sdtPr>
@@ -8562,6 +8578,7 @@
             <w:docPartUnique/>
           </w:docPartObj>
         </w:sdtPr>
+        <w:sdtEndPr/>
         <w:sdtContent>
           <w:p>
             <w:pPr>
@@ -8605,7 +8622,7 @@
                 <w:bCs/>
                 <w:noProof/>
               </w:rPr>
-              <w:t>8</w:t>
+              <w:t>9</w:t>
             </w:r>
             <w:r>
               <w:rPr>
@@ -8620,13 +8637,7 @@
               <w:rPr>
                 <w:lang w:val="zh-CN"/>
               </w:rPr>
-              <w:t xml:space="preserve"> </w:t>
-            </w:r>
-            <w:r>
-              <w:rPr>
-                <w:lang w:val="zh-CN"/>
-              </w:rPr>
-              <w:t xml:space="preserve">/ </w:t>
+              <w:t xml:space="preserve"> / </w:t>
             </w:r>
             <w:r>
               <w:rPr>

--- a/5愿景与范围/PRD2017-G07-愿景与范围.docx
+++ b/5愿景与范围/PRD2017-G07-愿景与范围.docx
@@ -81,7 +81,7 @@
       <w:bookmarkStart w:id="10" w:name="_Toc496863235"/>
       <w:bookmarkStart w:id="11" w:name="_Toc497474143"/>
       <w:bookmarkStart w:id="12" w:name="_Toc498008564"/>
-      <w:bookmarkStart w:id="13" w:name="_Toc501284952"/>
+      <w:bookmarkStart w:id="13" w:name="_Toc502830461"/>
       <w:r>
         <w:rPr>
           <w:rFonts w:hint="eastAsia"/>
@@ -2323,6 +2323,8 @@
         <w:t xml:space="preserve"> </w:t>
       </w:r>
     </w:p>
+    <w:bookmarkStart w:id="14" w:name="_GoBack"/>
+    <w:bookmarkEnd w:id="14"/>
     <w:p>
       <w:pPr>
         <w:pStyle w:val="11"/>
@@ -2344,7 +2346,7 @@
       <w:r>
         <w:fldChar w:fldCharType="separate"/>
       </w:r>
-      <w:hyperlink w:anchor="_Toc501284952" w:history="1">
+      <w:hyperlink w:anchor="_Toc502830461" w:history="1">
         <w:r>
           <w:rPr>
             <w:rStyle w:val="a6"/>
@@ -2378,7 +2380,7 @@
             <w:noProof/>
             <w:webHidden/>
           </w:rPr>
-          <w:instrText xml:space="preserve"> PAGEREF _Toc501284952 \h </w:instrText>
+          <w:instrText xml:space="preserve"> PAGEREF _Toc502830461 \h </w:instrText>
         </w:r>
         <w:r>
           <w:rPr>
@@ -2422,7 +2424,7 @@
           <w:sz w:val="21"/>
         </w:rPr>
       </w:pPr>
-      <w:hyperlink w:anchor="_Toc501284953" w:history="1">
+      <w:hyperlink w:anchor="_Toc502830462" w:history="1">
         <w:r>
           <w:rPr>
             <w:rStyle w:val="a6"/>
@@ -2464,7 +2466,7 @@
             <w:noProof/>
             <w:webHidden/>
           </w:rPr>
-          <w:instrText xml:space="preserve"> PAGEREF _Toc501284953 \h </w:instrText>
+          <w:instrText xml:space="preserve"> PAGEREF _Toc502830462 \h </w:instrText>
         </w:r>
         <w:r>
           <w:rPr>
@@ -2508,7 +2510,7 @@
           <w:sz w:val="21"/>
         </w:rPr>
       </w:pPr>
-      <w:hyperlink w:anchor="_Toc501284954" w:history="1">
+      <w:hyperlink w:anchor="_Toc502830463" w:history="1">
         <w:r>
           <w:rPr>
             <w:rStyle w:val="a6"/>
@@ -2542,7 +2544,7 @@
             <w:noProof/>
             <w:webHidden/>
           </w:rPr>
-          <w:instrText xml:space="preserve"> PAGEREF _Toc501284954 \h </w:instrText>
+          <w:instrText xml:space="preserve"> PAGEREF _Toc502830463 \h </w:instrText>
         </w:r>
         <w:r>
           <w:rPr>
@@ -2586,7 +2588,7 @@
           <w:sz w:val="21"/>
         </w:rPr>
       </w:pPr>
-      <w:hyperlink w:anchor="_Toc501284955" w:history="1">
+      <w:hyperlink w:anchor="_Toc502830464" w:history="1">
         <w:r>
           <w:rPr>
             <w:rStyle w:val="a6"/>
@@ -2620,7 +2622,7 @@
             <w:noProof/>
             <w:webHidden/>
           </w:rPr>
-          <w:instrText xml:space="preserve"> PAGEREF _Toc501284955 \h </w:instrText>
+          <w:instrText xml:space="preserve"> PAGEREF _Toc502830464 \h </w:instrText>
         </w:r>
         <w:r>
           <w:rPr>
@@ -2664,7 +2666,7 @@
           <w:sz w:val="21"/>
         </w:rPr>
       </w:pPr>
-      <w:hyperlink w:anchor="_Toc501284956" w:history="1">
+      <w:hyperlink w:anchor="_Toc502830465" w:history="1">
         <w:r>
           <w:rPr>
             <w:rStyle w:val="a6"/>
@@ -2698,7 +2700,7 @@
             <w:noProof/>
             <w:webHidden/>
           </w:rPr>
-          <w:instrText xml:space="preserve"> PAGEREF _Toc501284956 \h </w:instrText>
+          <w:instrText xml:space="preserve"> PAGEREF _Toc502830465 \h </w:instrText>
         </w:r>
         <w:r>
           <w:rPr>
@@ -2742,7 +2744,7 @@
           <w:sz w:val="21"/>
         </w:rPr>
       </w:pPr>
-      <w:hyperlink w:anchor="_Toc501284957" w:history="1">
+      <w:hyperlink w:anchor="_Toc502830466" w:history="1">
         <w:r>
           <w:rPr>
             <w:rStyle w:val="a6"/>
@@ -2776,7 +2778,7 @@
             <w:noProof/>
             <w:webHidden/>
           </w:rPr>
-          <w:instrText xml:space="preserve"> PAGEREF _Toc501284957 \h </w:instrText>
+          <w:instrText xml:space="preserve"> PAGEREF _Toc502830466 \h </w:instrText>
         </w:r>
         <w:r>
           <w:rPr>
@@ -2820,7 +2822,7 @@
           <w:sz w:val="21"/>
         </w:rPr>
       </w:pPr>
-      <w:hyperlink w:anchor="_Toc501284958" w:history="1">
+      <w:hyperlink w:anchor="_Toc502830467" w:history="1">
         <w:r>
           <w:rPr>
             <w:rStyle w:val="a6"/>
@@ -2862,7 +2864,7 @@
             <w:noProof/>
             <w:webHidden/>
           </w:rPr>
-          <w:instrText xml:space="preserve"> PAGEREF _Toc501284958 \h </w:instrText>
+          <w:instrText xml:space="preserve"> PAGEREF _Toc502830467 \h </w:instrText>
         </w:r>
         <w:r>
           <w:rPr>
@@ -2905,7 +2907,7 @@
           <w:sz w:val="21"/>
         </w:rPr>
       </w:pPr>
-      <w:hyperlink w:anchor="_Toc501284959" w:history="1">
+      <w:hyperlink w:anchor="_Toc502830468" w:history="1">
         <w:r>
           <w:rPr>
             <w:rStyle w:val="a6"/>
@@ -2939,7 +2941,7 @@
             <w:noProof/>
             <w:webHidden/>
           </w:rPr>
-          <w:instrText xml:space="preserve"> PAGEREF _Toc501284959 \h </w:instrText>
+          <w:instrText xml:space="preserve"> PAGEREF _Toc502830468 \h </w:instrText>
         </w:r>
         <w:r>
           <w:rPr>
@@ -2983,7 +2985,7 @@
           <w:sz w:val="21"/>
         </w:rPr>
       </w:pPr>
-      <w:hyperlink w:anchor="_Toc501284960" w:history="1">
+      <w:hyperlink w:anchor="_Toc502830469" w:history="1">
         <w:r>
           <w:rPr>
             <w:rStyle w:val="a6"/>
@@ -3017,7 +3019,7 @@
             <w:noProof/>
             <w:webHidden/>
           </w:rPr>
-          <w:instrText xml:space="preserve"> PAGEREF _Toc501284960 \h </w:instrText>
+          <w:instrText xml:space="preserve"> PAGEREF _Toc502830469 \h </w:instrText>
         </w:r>
         <w:r>
           <w:rPr>
@@ -3061,7 +3063,7 @@
           <w:sz w:val="21"/>
         </w:rPr>
       </w:pPr>
-      <w:hyperlink w:anchor="_Toc501284961" w:history="1">
+      <w:hyperlink w:anchor="_Toc502830470" w:history="1">
         <w:r>
           <w:rPr>
             <w:rStyle w:val="a6"/>
@@ -3095,7 +3097,7 @@
             <w:noProof/>
             <w:webHidden/>
           </w:rPr>
-          <w:instrText xml:space="preserve"> PAGEREF _Toc501284961 \h </w:instrText>
+          <w:instrText xml:space="preserve"> PAGEREF _Toc502830470 \h </w:instrText>
         </w:r>
         <w:r>
           <w:rPr>
@@ -3139,7 +3141,7 @@
           <w:sz w:val="21"/>
         </w:rPr>
       </w:pPr>
-      <w:hyperlink w:anchor="_Toc501284962" w:history="1">
+      <w:hyperlink w:anchor="_Toc502830471" w:history="1">
         <w:r>
           <w:rPr>
             <w:rStyle w:val="a6"/>
@@ -3173,7 +3175,7 @@
             <w:noProof/>
             <w:webHidden/>
           </w:rPr>
-          <w:instrText xml:space="preserve"> PAGEREF _Toc501284962 \h </w:instrText>
+          <w:instrText xml:space="preserve"> PAGEREF _Toc502830471 \h </w:instrText>
         </w:r>
         <w:r>
           <w:rPr>
@@ -3217,7 +3219,7 @@
           <w:sz w:val="21"/>
         </w:rPr>
       </w:pPr>
-      <w:hyperlink w:anchor="_Toc501284963" w:history="1">
+      <w:hyperlink w:anchor="_Toc502830472" w:history="1">
         <w:r>
           <w:rPr>
             <w:rStyle w:val="a6"/>
@@ -3251,7 +3253,7 @@
             <w:noProof/>
             <w:webHidden/>
           </w:rPr>
-          <w:instrText xml:space="preserve"> PAGEREF _Toc501284963 \h </w:instrText>
+          <w:instrText xml:space="preserve"> PAGEREF _Toc502830472 \h </w:instrText>
         </w:r>
         <w:r>
           <w:rPr>
@@ -3294,7 +3296,7 @@
           <w:sz w:val="21"/>
         </w:rPr>
       </w:pPr>
-      <w:hyperlink w:anchor="_Toc501284964" w:history="1">
+      <w:hyperlink w:anchor="_Toc502830473" w:history="1">
         <w:r>
           <w:rPr>
             <w:rStyle w:val="a6"/>
@@ -3328,7 +3330,7 @@
             <w:noProof/>
             <w:webHidden/>
           </w:rPr>
-          <w:instrText xml:space="preserve"> PAGEREF _Toc501284964 \h </w:instrText>
+          <w:instrText xml:space="preserve"> PAGEREF _Toc502830473 \h </w:instrText>
         </w:r>
         <w:r>
           <w:rPr>
@@ -3372,7 +3374,7 @@
           <w:sz w:val="21"/>
         </w:rPr>
       </w:pPr>
-      <w:hyperlink w:anchor="_Toc501284965" w:history="1">
+      <w:hyperlink w:anchor="_Toc502830474" w:history="1">
         <w:r>
           <w:rPr>
             <w:rStyle w:val="a6"/>
@@ -3406,7 +3408,7 @@
             <w:noProof/>
             <w:webHidden/>
           </w:rPr>
-          <w:instrText xml:space="preserve"> PAGEREF _Toc501284965 \h </w:instrText>
+          <w:instrText xml:space="preserve"> PAGEREF _Toc502830474 \h </w:instrText>
         </w:r>
         <w:r>
           <w:rPr>
@@ -3450,7 +3452,7 @@
           <w:sz w:val="21"/>
         </w:rPr>
       </w:pPr>
-      <w:hyperlink w:anchor="_Toc501284966" w:history="1">
+      <w:hyperlink w:anchor="_Toc502830475" w:history="1">
         <w:r>
           <w:rPr>
             <w:rStyle w:val="a6"/>
@@ -3494,7 +3496,7 @@
             <w:noProof/>
             <w:webHidden/>
           </w:rPr>
-          <w:instrText xml:space="preserve"> PAGEREF _Toc501284966 \h </w:instrText>
+          <w:instrText xml:space="preserve"> PAGEREF _Toc502830475 \h </w:instrText>
         </w:r>
         <w:r>
           <w:rPr>
@@ -3538,7 +3540,7 @@
           <w:sz w:val="21"/>
         </w:rPr>
       </w:pPr>
-      <w:hyperlink w:anchor="_Toc501284967" w:history="1">
+      <w:hyperlink w:anchor="_Toc502830476" w:history="1">
         <w:r>
           <w:rPr>
             <w:rStyle w:val="a6"/>
@@ -3566,7 +3568,7 @@
             <w:noProof/>
             <w:webHidden/>
           </w:rPr>
-          <w:instrText xml:space="preserve"> PAGEREF _Toc501284967 \h </w:instrText>
+          <w:instrText xml:space="preserve"> PAGEREF _Toc502830476 \h </w:instrText>
         </w:r>
         <w:r>
           <w:rPr>
@@ -3610,7 +3612,7 @@
           <w:sz w:val="21"/>
         </w:rPr>
       </w:pPr>
-      <w:hyperlink w:anchor="_Toc501284968" w:history="1">
+      <w:hyperlink w:anchor="_Toc502830477" w:history="1">
         <w:r>
           <w:rPr>
             <w:rStyle w:val="a6"/>
@@ -3644,7 +3646,7 @@
             <w:noProof/>
             <w:webHidden/>
           </w:rPr>
-          <w:instrText xml:space="preserve"> PAGEREF _Toc501284968 \h </w:instrText>
+          <w:instrText xml:space="preserve"> PAGEREF _Toc502830477 \h </w:instrText>
         </w:r>
         <w:r>
           <w:rPr>
@@ -3688,7 +3690,7 @@
           <w:sz w:val="21"/>
         </w:rPr>
       </w:pPr>
-      <w:hyperlink w:anchor="_Toc501284969" w:history="1">
+      <w:hyperlink w:anchor="_Toc502830478" w:history="1">
         <w:r>
           <w:rPr>
             <w:rStyle w:val="a6"/>
@@ -3722,7 +3724,7 @@
             <w:noProof/>
             <w:webHidden/>
           </w:rPr>
-          <w:instrText xml:space="preserve"> PAGEREF _Toc501284969 \h </w:instrText>
+          <w:instrText xml:space="preserve"> PAGEREF _Toc502830478 \h </w:instrText>
         </w:r>
         <w:r>
           <w:rPr>
@@ -3766,7 +3768,7 @@
           <w:sz w:val="21"/>
         </w:rPr>
       </w:pPr>
-      <w:hyperlink w:anchor="_Toc501284970" w:history="1">
+      <w:hyperlink w:anchor="_Toc502830479" w:history="1">
         <w:r>
           <w:rPr>
             <w:rStyle w:val="a6"/>
@@ -3800,7 +3802,7 @@
             <w:noProof/>
             <w:webHidden/>
           </w:rPr>
-          <w:instrText xml:space="preserve"> PAGEREF _Toc501284970 \h </w:instrText>
+          <w:instrText xml:space="preserve"> PAGEREF _Toc502830479 \h </w:instrText>
         </w:r>
         <w:r>
           <w:rPr>
@@ -3843,7 +3845,7 @@
           <w:sz w:val="21"/>
         </w:rPr>
       </w:pPr>
-      <w:hyperlink w:anchor="_Toc501284971" w:history="1">
+      <w:hyperlink w:anchor="_Toc502830480" w:history="1">
         <w:r>
           <w:rPr>
             <w:rStyle w:val="a6"/>
@@ -3877,7 +3879,7 @@
             <w:noProof/>
             <w:webHidden/>
           </w:rPr>
-          <w:instrText xml:space="preserve"> PAGEREF _Toc501284971 \h </w:instrText>
+          <w:instrText xml:space="preserve"> PAGEREF _Toc502830480 \h </w:instrText>
         </w:r>
         <w:r>
           <w:rPr>
@@ -3921,7 +3923,7 @@
           <w:sz w:val="21"/>
         </w:rPr>
       </w:pPr>
-      <w:hyperlink w:anchor="_Toc501284972" w:history="1">
+      <w:hyperlink w:anchor="_Toc502830481" w:history="1">
         <w:r>
           <w:rPr>
             <w:rStyle w:val="a6"/>
@@ -3955,7 +3957,7 @@
             <w:noProof/>
             <w:webHidden/>
           </w:rPr>
-          <w:instrText xml:space="preserve"> PAGEREF _Toc501284972 \h </w:instrText>
+          <w:instrText xml:space="preserve"> PAGEREF _Toc502830481 \h </w:instrText>
         </w:r>
         <w:r>
           <w:rPr>
@@ -3999,7 +4001,7 @@
           <w:sz w:val="21"/>
         </w:rPr>
       </w:pPr>
-      <w:hyperlink w:anchor="_Toc501284973" w:history="1">
+      <w:hyperlink w:anchor="_Toc502830482" w:history="1">
         <w:r>
           <w:rPr>
             <w:rStyle w:val="a6"/>
@@ -4033,7 +4035,7 @@
             <w:noProof/>
             <w:webHidden/>
           </w:rPr>
-          <w:instrText xml:space="preserve"> PAGEREF _Toc501284973 \h </w:instrText>
+          <w:instrText xml:space="preserve"> PAGEREF _Toc502830482 \h </w:instrText>
         </w:r>
         <w:r>
           <w:rPr>
@@ -4077,7 +4079,7 @@
           <w:sz w:val="21"/>
         </w:rPr>
       </w:pPr>
-      <w:hyperlink w:anchor="_Toc501284974" w:history="1">
+      <w:hyperlink w:anchor="_Toc502830483" w:history="1">
         <w:r>
           <w:rPr>
             <w:rStyle w:val="a6"/>
@@ -4111,7 +4113,7 @@
             <w:noProof/>
             <w:webHidden/>
           </w:rPr>
-          <w:instrText xml:space="preserve"> PAGEREF _Toc501284974 \h </w:instrText>
+          <w:instrText xml:space="preserve"> PAGEREF _Toc502830483 \h </w:instrText>
         </w:r>
         <w:r>
           <w:rPr>
@@ -4234,8 +4236,8 @@
           <w:numId w:val="1"/>
         </w:numPr>
       </w:pPr>
-      <w:bookmarkStart w:id="14" w:name="_Toc498008565"/>
-      <w:bookmarkStart w:id="15" w:name="_Toc501284953"/>
+      <w:bookmarkStart w:id="15" w:name="_Toc498008565"/>
+      <w:bookmarkStart w:id="16" w:name="_Toc502830462"/>
       <w:r>
         <w:rPr>
           <w:rFonts w:hint="eastAsia"/>
@@ -4243,16 +4245,16 @@
         <w:lastRenderedPageBreak/>
         <w:t>项目需求</w:t>
       </w:r>
-      <w:bookmarkEnd w:id="14"/>
       <w:bookmarkEnd w:id="15"/>
+      <w:bookmarkEnd w:id="16"/>
     </w:p>
     <w:p>
       <w:pPr>
         <w:pStyle w:val="2"/>
         <w:ind w:firstLine="602"/>
       </w:pPr>
-      <w:bookmarkStart w:id="16" w:name="_Toc498008566"/>
-      <w:bookmarkStart w:id="17" w:name="_Toc501284954"/>
+      <w:bookmarkStart w:id="17" w:name="_Toc498008566"/>
+      <w:bookmarkStart w:id="18" w:name="_Toc502830463"/>
       <w:r>
         <w:t>1.1</w:t>
       </w:r>
@@ -4262,8 +4264,8 @@
         </w:rPr>
         <w:t>背景</w:t>
       </w:r>
-      <w:bookmarkEnd w:id="16"/>
       <w:bookmarkEnd w:id="17"/>
+      <w:bookmarkEnd w:id="18"/>
     </w:p>
     <w:p>
       <w:pPr>
@@ -4283,8 +4285,8 @@
         <w:pStyle w:val="2"/>
         <w:ind w:firstLine="602"/>
       </w:pPr>
-      <w:bookmarkStart w:id="18" w:name="_Toc498008567"/>
-      <w:bookmarkStart w:id="19" w:name="_Toc501284955"/>
+      <w:bookmarkStart w:id="19" w:name="_Toc498008567"/>
+      <w:bookmarkStart w:id="20" w:name="_Toc502830464"/>
       <w:r>
         <w:t>1.2</w:t>
       </w:r>
@@ -4294,8 +4296,8 @@
         </w:rPr>
         <w:t>项目机遇</w:t>
       </w:r>
-      <w:bookmarkEnd w:id="18"/>
       <w:bookmarkEnd w:id="19"/>
+      <w:bookmarkEnd w:id="20"/>
     </w:p>
     <w:p>
       <w:pPr>
@@ -4452,8 +4454,8 @@
         <w:pStyle w:val="2"/>
         <w:ind w:firstLine="602"/>
       </w:pPr>
-      <w:bookmarkStart w:id="20" w:name="_Toc498008568"/>
-      <w:bookmarkStart w:id="21" w:name="_Toc501284956"/>
+      <w:bookmarkStart w:id="21" w:name="_Toc498008568"/>
+      <w:bookmarkStart w:id="22" w:name="_Toc502830465"/>
       <w:r>
         <w:t>1.3</w:t>
       </w:r>
@@ -4463,8 +4465,8 @@
         </w:rPr>
         <w:t>项目目标</w:t>
       </w:r>
-      <w:bookmarkEnd w:id="20"/>
       <w:bookmarkEnd w:id="21"/>
+      <w:bookmarkEnd w:id="22"/>
     </w:p>
     <w:p>
       <w:pPr>
@@ -4666,8 +4668,8 @@
         <w:pStyle w:val="2"/>
         <w:ind w:firstLine="602"/>
       </w:pPr>
-      <w:bookmarkStart w:id="22" w:name="_Toc498008569"/>
-      <w:bookmarkStart w:id="23" w:name="_Toc501284957"/>
+      <w:bookmarkStart w:id="23" w:name="_Toc498008569"/>
+      <w:bookmarkStart w:id="24" w:name="_Toc502830466"/>
       <w:r>
         <w:t>1.4</w:t>
       </w:r>
@@ -4677,8 +4679,8 @@
         </w:rPr>
         <w:t>成功的标准</w:t>
       </w:r>
-      <w:bookmarkEnd w:id="22"/>
       <w:bookmarkEnd w:id="23"/>
+      <w:bookmarkEnd w:id="24"/>
     </w:p>
     <w:p>
       <w:r>
@@ -4782,8 +4784,8 @@
           <w:numId w:val="1"/>
         </w:numPr>
       </w:pPr>
-      <w:bookmarkStart w:id="24" w:name="_Toc498008570"/>
-      <w:bookmarkStart w:id="25" w:name="_Toc501284958"/>
+      <w:bookmarkStart w:id="25" w:name="_Toc498008570"/>
+      <w:bookmarkStart w:id="26" w:name="_Toc502830467"/>
       <w:r>
         <w:rPr>
           <w:rFonts w:hint="eastAsia"/>
@@ -4791,8 +4793,8 @@
         <w:lastRenderedPageBreak/>
         <w:t>参考资料</w:t>
       </w:r>
-      <w:bookmarkEnd w:id="24"/>
       <w:bookmarkEnd w:id="25"/>
+      <w:bookmarkEnd w:id="26"/>
     </w:p>
     <w:p>
       <w:r>
@@ -4852,8 +4854,8 @@
       <w:pPr>
         <w:pStyle w:val="1"/>
       </w:pPr>
-      <w:bookmarkStart w:id="26" w:name="_Toc498008571"/>
-      <w:bookmarkStart w:id="27" w:name="_Toc501284959"/>
+      <w:bookmarkStart w:id="27" w:name="_Toc498008571"/>
+      <w:bookmarkStart w:id="28" w:name="_Toc502830468"/>
       <w:r>
         <w:t>3.</w:t>
       </w:r>
@@ -4863,16 +4865,16 @@
         </w:rPr>
         <w:t>项目愿景</w:t>
       </w:r>
-      <w:bookmarkEnd w:id="26"/>
       <w:bookmarkEnd w:id="27"/>
+      <w:bookmarkEnd w:id="28"/>
     </w:p>
     <w:p>
       <w:pPr>
         <w:pStyle w:val="2"/>
         <w:ind w:firstLine="602"/>
       </w:pPr>
-      <w:bookmarkStart w:id="28" w:name="_Toc498008572"/>
-      <w:bookmarkStart w:id="29" w:name="_Toc501284960"/>
+      <w:bookmarkStart w:id="29" w:name="_Toc498008572"/>
+      <w:bookmarkStart w:id="30" w:name="_Toc502830469"/>
       <w:r>
         <w:t>3.1</w:t>
       </w:r>
@@ -4882,8 +4884,8 @@
         </w:rPr>
         <w:t>陈述</w:t>
       </w:r>
-      <w:bookmarkEnd w:id="28"/>
       <w:bookmarkEnd w:id="29"/>
+      <w:bookmarkEnd w:id="30"/>
     </w:p>
     <w:p>
       <w:pPr>
@@ -4929,8 +4931,8 @@
         <w:pStyle w:val="2"/>
         <w:ind w:firstLine="602"/>
       </w:pPr>
-      <w:bookmarkStart w:id="30" w:name="_Toc498008573"/>
-      <w:bookmarkStart w:id="31" w:name="_Toc501284961"/>
+      <w:bookmarkStart w:id="31" w:name="_Toc498008573"/>
+      <w:bookmarkStart w:id="32" w:name="_Toc502830470"/>
       <w:r>
         <w:t>3.2</w:t>
       </w:r>
@@ -4940,8 +4942,8 @@
         </w:rPr>
         <w:t>项目风险</w:t>
       </w:r>
-      <w:bookmarkEnd w:id="30"/>
       <w:bookmarkEnd w:id="31"/>
+      <w:bookmarkEnd w:id="32"/>
     </w:p>
     <w:tbl>
       <w:tblPr>
@@ -5243,8 +5245,8 @@
         <w:pStyle w:val="2"/>
         <w:ind w:firstLineChars="200" w:firstLine="602"/>
       </w:pPr>
-      <w:bookmarkStart w:id="32" w:name="_Toc498008574"/>
-      <w:bookmarkStart w:id="33" w:name="_Toc501284962"/>
+      <w:bookmarkStart w:id="33" w:name="_Toc498008574"/>
+      <w:bookmarkStart w:id="34" w:name="_Toc502830471"/>
       <w:r>
         <w:t>3.3</w:t>
       </w:r>
@@ -5254,8 +5256,8 @@
         </w:rPr>
         <w:t>业务风险</w:t>
       </w:r>
-      <w:bookmarkEnd w:id="32"/>
       <w:bookmarkEnd w:id="33"/>
+      <w:bookmarkEnd w:id="34"/>
     </w:p>
     <w:p>
       <w:pPr>
@@ -5371,8 +5373,8 @@
         <w:pStyle w:val="2"/>
         <w:ind w:firstLine="602"/>
       </w:pPr>
-      <w:bookmarkStart w:id="34" w:name="_Toc498008575"/>
-      <w:bookmarkStart w:id="35" w:name="_Toc501284963"/>
+      <w:bookmarkStart w:id="35" w:name="_Toc498008575"/>
+      <w:bookmarkStart w:id="36" w:name="_Toc502830472"/>
       <w:r>
         <w:lastRenderedPageBreak/>
         <w:t>3.4</w:t>
@@ -5383,8 +5385,8 @@
         </w:rPr>
         <w:t>假设和依赖环境</w:t>
       </w:r>
-      <w:bookmarkEnd w:id="34"/>
       <w:bookmarkEnd w:id="35"/>
+      <w:bookmarkEnd w:id="36"/>
     </w:p>
     <w:p>
       <w:pPr>
@@ -5555,8 +5557,8 @@
       <w:pPr>
         <w:pStyle w:val="1"/>
       </w:pPr>
-      <w:bookmarkStart w:id="36" w:name="_Toc498008576"/>
-      <w:bookmarkStart w:id="37" w:name="_Toc501284964"/>
+      <w:bookmarkStart w:id="37" w:name="_Toc498008576"/>
+      <w:bookmarkStart w:id="38" w:name="_Toc502830473"/>
       <w:r>
         <w:t>4</w:t>
       </w:r>
@@ -5566,16 +5568,16 @@
         </w:rPr>
         <w:t>范围和局限性</w:t>
       </w:r>
-      <w:bookmarkEnd w:id="36"/>
       <w:bookmarkEnd w:id="37"/>
+      <w:bookmarkEnd w:id="38"/>
     </w:p>
     <w:p>
       <w:pPr>
         <w:pStyle w:val="2"/>
         <w:ind w:firstLine="602"/>
       </w:pPr>
-      <w:bookmarkStart w:id="38" w:name="_Toc498008577"/>
-      <w:bookmarkStart w:id="39" w:name="_Toc501284965"/>
+      <w:bookmarkStart w:id="39" w:name="_Toc498008577"/>
+      <w:bookmarkStart w:id="40" w:name="_Toc502830474"/>
       <w:r>
         <w:t>4.1</w:t>
       </w:r>
@@ -5585,8 +5587,8 @@
         </w:rPr>
         <w:t>主要特征</w:t>
       </w:r>
-      <w:bookmarkEnd w:id="38"/>
       <w:bookmarkEnd w:id="39"/>
+      <w:bookmarkEnd w:id="40"/>
     </w:p>
     <w:p>
       <w:pPr>
@@ -5596,7 +5598,7 @@
           <w:rFonts w:ascii="宋体"/>
         </w:rPr>
       </w:pPr>
-      <w:bookmarkStart w:id="40" w:name="_Toc501284966"/>
+      <w:bookmarkStart w:id="41" w:name="_Toc502830475"/>
       <w:r>
         <w:rPr>
           <w:rFonts w:ascii="宋体" w:hAnsi="宋体"/>
@@ -5621,7 +5623,7 @@
         </w:rPr>
         <w:t>系统用例图</w:t>
       </w:r>
-      <w:bookmarkEnd w:id="40"/>
+      <w:bookmarkEnd w:id="41"/>
     </w:p>
     <w:p>
       <w:r>
@@ -5686,7 +5688,7 @@
           <w:rFonts w:ascii="宋体"/>
         </w:rPr>
       </w:pPr>
-      <w:bookmarkStart w:id="41" w:name="_Toc501284967"/>
+      <w:bookmarkStart w:id="42" w:name="_Toc502830476"/>
       <w:r>
         <w:rPr>
           <w:rFonts w:ascii="宋体" w:hAnsi="宋体"/>
@@ -5718,7 +5720,7 @@
         </w:rPr>
         <w:t>列表</w:t>
       </w:r>
-      <w:bookmarkEnd w:id="41"/>
+      <w:bookmarkEnd w:id="42"/>
     </w:p>
     <w:tbl>
       <w:tblPr>
@@ -6907,8 +6909,8 @@
         <w:pStyle w:val="2"/>
         <w:ind w:firstLineChars="200" w:firstLine="602"/>
       </w:pPr>
-      <w:bookmarkStart w:id="42" w:name="_Toc498008578"/>
-      <w:bookmarkStart w:id="43" w:name="_Toc501284968"/>
+      <w:bookmarkStart w:id="43" w:name="_Toc498008578"/>
+      <w:bookmarkStart w:id="44" w:name="_Toc502830477"/>
       <w:r>
         <w:t>4.2</w:t>
       </w:r>
@@ -6918,8 +6920,8 @@
         </w:rPr>
         <w:t>最初版本的范围</w:t>
       </w:r>
-      <w:bookmarkEnd w:id="42"/>
       <w:bookmarkEnd w:id="43"/>
+      <w:bookmarkEnd w:id="44"/>
     </w:p>
     <w:tbl>
       <w:tblPr>
@@ -7003,7 +7005,7 @@
                 <w:kern w:val="0"/>
                 <w:szCs w:val="20"/>
               </w:rPr>
-              <w:t>信息发布</w:t>
+              <w:t>网站框架</w:t>
             </w:r>
           </w:p>
         </w:tc>
@@ -7024,7 +7026,7 @@
                 <w:kern w:val="0"/>
                 <w:szCs w:val="20"/>
               </w:rPr>
-              <w:t>课程介绍、教师介绍、资料上传与删除</w:t>
+              <w:t>登录、注销、找回密码、注册，主页面、所有教师页面、所有课程页面、个人中心页面、搜索页面、论坛页面的跳转</w:t>
             </w:r>
           </w:p>
         </w:tc>
@@ -7047,7 +7049,7 @@
                 <w:kern w:val="0"/>
                 <w:szCs w:val="20"/>
               </w:rPr>
-              <w:t>课程选取</w:t>
+              <w:t>网站主页</w:t>
             </w:r>
           </w:p>
         </w:tc>
@@ -7068,7 +7070,7 @@
                 <w:kern w:val="0"/>
                 <w:szCs w:val="20"/>
               </w:rPr>
-              <w:t>课程的选取</w:t>
+              <w:t>网站通知、最新消息、热门下载、教师风采、推荐课程的查看</w:t>
             </w:r>
           </w:p>
         </w:tc>
@@ -7091,7 +7093,7 @@
                 <w:kern w:val="0"/>
                 <w:szCs w:val="20"/>
               </w:rPr>
-              <w:t>资料下载</w:t>
+              <w:t>个人中心</w:t>
             </w:r>
           </w:p>
         </w:tc>
@@ -7112,7 +7114,7 @@
                 <w:kern w:val="0"/>
                 <w:szCs w:val="20"/>
               </w:rPr>
-              <w:t>资料的下载</w:t>
+              <w:t>关注信息与历史动作的查看</w:t>
             </w:r>
           </w:p>
         </w:tc>
@@ -7135,7 +7137,7 @@
                 <w:kern w:val="0"/>
                 <w:szCs w:val="20"/>
               </w:rPr>
-              <w:t>交流互动</w:t>
+              <w:t>课程板块</w:t>
             </w:r>
           </w:p>
         </w:tc>
@@ -7156,15 +7158,51 @@
                 <w:kern w:val="0"/>
                 <w:szCs w:val="20"/>
               </w:rPr>
-              <w:t>论坛</w:t>
-            </w:r>
-            <w:r>
-              <w:rPr>
-                <w:rFonts w:hint="eastAsia"/>
+              <w:t>含有课程介绍、教师介绍、课程资料、课程答疑、课程论坛、课程链接、课内搜索功能</w:t>
+            </w:r>
+          </w:p>
+        </w:tc>
+      </w:tr>
+      <w:tr>
+        <w:tc>
+          <w:tcPr>
+            <w:tcW w:w="1276" w:type="dxa"/>
+          </w:tcPr>
+          <w:p>
+            <w:pPr>
+              <w:rPr>
                 <w:kern w:val="0"/>
                 <w:szCs w:val="20"/>
               </w:rPr>
-              <w:t>功能，分享交流论坛</w:t>
+            </w:pPr>
+            <w:r>
+              <w:rPr>
+                <w:rFonts w:hint="eastAsia"/>
+                <w:kern w:val="0"/>
+                <w:szCs w:val="20"/>
+              </w:rPr>
+              <w:t>论坛板块</w:t>
+            </w:r>
+          </w:p>
+        </w:tc>
+        <w:tc>
+          <w:tcPr>
+            <w:tcW w:w="7246" w:type="dxa"/>
+          </w:tcPr>
+          <w:p>
+            <w:pPr>
+              <w:rPr>
+                <w:kern w:val="0"/>
+                <w:szCs w:val="20"/>
+              </w:rPr>
+            </w:pPr>
+            <w:r>
+              <w:rPr>
+                <w:rFonts w:hint="eastAsia"/>
+                <w:kern w:val="0"/>
+                <w:szCs w:val="20"/>
+              </w:rPr>
+              <w:t>用户间分享交流的平台</w:t>
             </w:r>
           </w:p>
         </w:tc>
@@ -7187,7 +7225,7 @@
                 <w:kern w:val="0"/>
                 <w:szCs w:val="20"/>
               </w:rPr>
-              <w:t>答疑功能</w:t>
+              <w:t>网站管理</w:t>
             </w:r>
           </w:p>
         </w:tc>
@@ -7208,92 +7246,15 @@
                 <w:kern w:val="0"/>
                 <w:szCs w:val="20"/>
               </w:rPr>
-              <w:t>教师对学生同步的答疑交流</w:t>
-            </w:r>
-          </w:p>
-        </w:tc>
-      </w:tr>
-      <w:tr>
-        <w:tc>
-          <w:tcPr>
-            <w:tcW w:w="1276" w:type="dxa"/>
-          </w:tcPr>
-          <w:p>
-            <w:pPr>
-              <w:rPr>
+              <w:t>管理员</w:t>
+            </w:r>
+            <w:r>
+              <w:rPr>
+                <w:rFonts w:hint="eastAsia"/>
                 <w:kern w:val="0"/>
                 <w:szCs w:val="20"/>
               </w:rPr>
-            </w:pPr>
-            <w:r>
-              <w:rPr>
-                <w:rFonts w:hint="eastAsia"/>
-                <w:kern w:val="0"/>
-                <w:szCs w:val="20"/>
-              </w:rPr>
-              <w:t>网站管理</w:t>
-            </w:r>
-          </w:p>
-        </w:tc>
-        <w:tc>
-          <w:tcPr>
-            <w:tcW w:w="7246" w:type="dxa"/>
-          </w:tcPr>
-          <w:p>
-            <w:pPr>
-              <w:rPr>
-                <w:kern w:val="0"/>
-                <w:szCs w:val="20"/>
-              </w:rPr>
-            </w:pPr>
-            <w:r>
-              <w:rPr>
-                <w:rFonts w:hint="eastAsia"/>
-                <w:kern w:val="0"/>
-                <w:szCs w:val="20"/>
-              </w:rPr>
-              <w:t>管理员对上传资料、</w:t>
-            </w:r>
-            <w:r>
-              <w:rPr>
-                <w:rFonts w:hint="eastAsia"/>
-                <w:kern w:val="0"/>
-                <w:szCs w:val="20"/>
-              </w:rPr>
-              <w:t>论坛</w:t>
-            </w:r>
-            <w:r>
-              <w:rPr>
-                <w:rFonts w:hint="eastAsia"/>
-                <w:kern w:val="0"/>
-                <w:szCs w:val="20"/>
-              </w:rPr>
-              <w:t>及用户申请</w:t>
-            </w:r>
-            <w:r>
-              <w:rPr>
-                <w:rFonts w:hint="eastAsia"/>
-                <w:kern w:val="0"/>
-                <w:szCs w:val="20"/>
-              </w:rPr>
-              <w:t>及对整个网站</w:t>
-            </w:r>
-            <w:bookmarkStart w:id="44" w:name="_GoBack"/>
-            <w:bookmarkEnd w:id="44"/>
-            <w:r>
-              <w:rPr>
-                <w:rFonts w:hint="eastAsia"/>
-                <w:kern w:val="0"/>
-                <w:szCs w:val="20"/>
-              </w:rPr>
-              <w:t>进行审查管理</w:t>
-            </w:r>
-            <w:r>
-              <w:rPr>
-                <w:kern w:val="0"/>
-                <w:szCs w:val="20"/>
-              </w:rPr>
-              <w:t xml:space="preserve"> </w:t>
+              <w:t>对网站的多项管理</w:t>
             </w:r>
           </w:p>
         </w:tc>
@@ -7305,7 +7266,7 @@
         <w:ind w:firstLineChars="200" w:firstLine="602"/>
       </w:pPr>
       <w:bookmarkStart w:id="45" w:name="_Toc498008579"/>
-      <w:bookmarkStart w:id="46" w:name="_Toc501284969"/>
+      <w:bookmarkStart w:id="46" w:name="_Toc502830478"/>
       <w:r>
         <w:t>4.3</w:t>
       </w:r>
@@ -7433,7 +7394,7 @@
         <w:pStyle w:val="2"/>
         <w:ind w:firstLineChars="200" w:firstLine="602"/>
       </w:pPr>
-      <w:bookmarkStart w:id="48" w:name="_Toc501284970"/>
+      <w:bookmarkStart w:id="48" w:name="_Toc502830479"/>
       <w:r>
         <w:lastRenderedPageBreak/>
         <w:t>4.4</w:t>
@@ -7591,7 +7552,7 @@
         <w:pStyle w:val="1"/>
       </w:pPr>
       <w:bookmarkStart w:id="49" w:name="_Toc498008581"/>
-      <w:bookmarkStart w:id="50" w:name="_Toc501284971"/>
+      <w:bookmarkStart w:id="50" w:name="_Toc502830480"/>
       <w:r>
         <w:t>5</w:t>
       </w:r>
@@ -7610,7 +7571,7 @@
         <w:ind w:firstLine="602"/>
       </w:pPr>
       <w:bookmarkStart w:id="51" w:name="_Toc498008582"/>
-      <w:bookmarkStart w:id="52" w:name="_Toc501284972"/>
+      <w:bookmarkStart w:id="52" w:name="_Toc502830481"/>
       <w:r>
         <w:t>5.1</w:t>
       </w:r>
@@ -7993,7 +7954,7 @@
         <w:ind w:firstLine="602"/>
       </w:pPr>
       <w:bookmarkStart w:id="53" w:name="_Toc498008583"/>
-      <w:bookmarkStart w:id="54" w:name="_Toc501284973"/>
+      <w:bookmarkStart w:id="54" w:name="_Toc502830482"/>
       <w:r>
         <w:lastRenderedPageBreak/>
         <w:t>5.2</w:t>
@@ -8437,7 +8398,7 @@
         <w:ind w:firstLineChars="200" w:firstLine="602"/>
       </w:pPr>
       <w:bookmarkStart w:id="55" w:name="_Toc498008584"/>
-      <w:bookmarkStart w:id="56" w:name="_Toc501284974"/>
+      <w:bookmarkStart w:id="56" w:name="_Toc502830483"/>
       <w:r>
         <w:t>5.3</w:t>
       </w:r>
@@ -8515,16 +8476,13 @@
         <w:rPr>
           <w:rFonts w:hint="eastAsia"/>
         </w:rPr>
-        <w:t>数据安全特性等。必须提供对外服务所要求的相应的安全保障。将制作一系列短于</w:t>
-      </w:r>
-      <w:r>
-        <w:t>5</w:t>
+        <w:t>数据安全特性等。必须提供对外服务所要求的相应的安全保障。将制作</w:t>
       </w:r>
       <w:r>
         <w:rPr>
           <w:rFonts w:hint="eastAsia"/>
         </w:rPr>
-        <w:t>分钟的视频，用于培训用户如何使用本网站。</w:t>
+        <w:t>《用户手册》来指导用户的操作</w:t>
       </w:r>
     </w:p>
     <w:sectPr>
@@ -8622,7 +8580,7 @@
                 <w:bCs/>
                 <w:noProof/>
               </w:rPr>
-              <w:t>9</w:t>
+              <w:t>3</w:t>
             </w:r>
             <w:r>
               <w:rPr>
